--- a/Zosit - PROG.docx
+++ b/Zosit - PROG.docx
@@ -1,6 +1,6 @@
 
 <file path=word/document.xml><?xml version="1.0" encoding="utf-8"?>
-<w:document xmlns:wpc="http://schemas.microsoft.com/office/word/2010/wordprocessingCanvas" xmlns:cx="http://schemas.microsoft.com/office/drawing/2014/chartex" xmlns:mc="http://schemas.openxmlformats.org/markup-compatibility/2006" xmlns:o="urn:schemas-microsoft-com:office:office" xmlns:r="http://schemas.openxmlformats.org/officeDocument/2006/relationships" xmlns:m="http://schemas.openxmlformats.org/officeDocument/2006/math" xmlns:v="urn:schemas-microsoft-com:vml" xmlns:wp14="http://schemas.microsoft.com/office/word/2010/wordprocessingDrawing" xmlns:wp="http://schemas.openxmlformats.org/drawingml/2006/wordprocessingDrawing" xmlns:w10="urn:schemas-microsoft-com:office:word" xmlns:w="http://schemas.openxmlformats.org/wordprocessingml/2006/main" xmlns:w14="http://schemas.microsoft.com/office/word/2010/wordml" xmlns:w15="http://schemas.microsoft.com/office/word/2012/wordml" xmlns:w16se="http://schemas.microsoft.com/office/word/2015/wordml/symex" xmlns:wpg="http://schemas.microsoft.com/office/word/2010/wordprocessingGroup" xmlns:wpi="http://schemas.microsoft.com/office/word/2010/wordprocessingInk" xmlns:wne="http://schemas.microsoft.com/office/word/2006/wordml" xmlns:wps="http://schemas.microsoft.com/office/word/2010/wordprocessingShape" mc:Ignorable="w14 w15 w16se wp14">
+<w:document xmlns:wpc="http://schemas.microsoft.com/office/word/2010/wordprocessingCanvas" xmlns:cx="http://schemas.microsoft.com/office/drawing/2014/chartex" xmlns:cx1="http://schemas.microsoft.com/office/drawing/2015/9/8/chartex" xmlns:cx2="http://schemas.microsoft.com/office/drawing/2015/10/21/chartex" xmlns:cx3="http://schemas.microsoft.com/office/drawing/2016/5/9/chartex" xmlns:cx4="http://schemas.microsoft.com/office/drawing/2016/5/10/chartex" xmlns:cx5="http://schemas.microsoft.com/office/drawing/2016/5/11/chartex" xmlns:cx6="http://schemas.microsoft.com/office/drawing/2016/5/12/chartex" xmlns:cx7="http://schemas.microsoft.com/office/drawing/2016/5/13/chartex" xmlns:cx8="http://schemas.microsoft.com/office/drawing/2016/5/14/chartex" xmlns:mc="http://schemas.openxmlformats.org/markup-compatibility/2006" xmlns:aink="http://schemas.microsoft.com/office/drawing/2016/ink" xmlns:am3d="http://schemas.microsoft.com/office/drawing/2017/model3d" xmlns:o="urn:schemas-microsoft-com:office:office" xmlns:r="http://schemas.openxmlformats.org/officeDocument/2006/relationships" xmlns:m="http://schemas.openxmlformats.org/officeDocument/2006/math" xmlns:v="urn:schemas-microsoft-com:vml" xmlns:wp14="http://schemas.microsoft.com/office/word/2010/wordprocessingDrawing" xmlns:wp="http://schemas.openxmlformats.org/drawingml/2006/wordprocessingDrawing" xmlns:w10="urn:schemas-microsoft-com:office:word" xmlns:w="http://schemas.openxmlformats.org/wordprocessingml/2006/main" xmlns:w14="http://schemas.microsoft.com/office/word/2010/wordml" xmlns:w15="http://schemas.microsoft.com/office/word/2012/wordml" xmlns:w16cex="http://schemas.microsoft.com/office/word/2018/wordml/cex" xmlns:w16cid="http://schemas.microsoft.com/office/word/2016/wordml/cid" xmlns:w16="http://schemas.microsoft.com/office/word/2018/wordml" xmlns:w16sdtdh="http://schemas.microsoft.com/office/word/2020/wordml/sdtdatahash" xmlns:w16se="http://schemas.microsoft.com/office/word/2015/wordml/symex" xmlns:wpg="http://schemas.microsoft.com/office/word/2010/wordprocessingGroup" xmlns:wpi="http://schemas.microsoft.com/office/word/2010/wordprocessingInk" xmlns:wne="http://schemas.microsoft.com/office/word/2006/wordml" xmlns:wps="http://schemas.microsoft.com/office/word/2010/wordprocessingShape" mc:Ignorable="w14 w15 w16se w16cid w16 w16cex w16sdtdh wp14">
   <w:body>
     <w:p>
       <w:pPr>
@@ -34,12 +34,28 @@
         <w:t xml:space="preserve">kódu </w:t>
       </w:r>
       <w:r>
-        <w:t>v jazyku assembler, každý procesor má však inú syntax tohto jazyka.</w:t>
-      </w:r>
-    </w:p>
-    <w:p>
-      <w:r>
-        <w:t xml:space="preserve">Čitateľnosť zlepšil príchod vyšších programovacích jazykov (napr. C). Tie sú písané príkazmi ako napr. while (pokiaľ), break (preruš) a pod. Takýto jazyk patrí do skupiny </w:t>
+        <w:t xml:space="preserve">v jazyku </w:t>
+      </w:r>
+      <w:proofErr w:type="spellStart"/>
+      <w:r>
+        <w:t>assembler</w:t>
+      </w:r>
+      <w:proofErr w:type="spellEnd"/>
+      <w:r>
+        <w:t>, každý procesor má však inú syntax tohto jazyka.</w:t>
+      </w:r>
+    </w:p>
+    <w:p>
+      <w:r>
+        <w:t xml:space="preserve">Čitateľnosť zlepšil príchod vyšších programovacích jazykov (napr. C). Tie sú písané príkazmi ako napr. </w:t>
+      </w:r>
+      <w:proofErr w:type="spellStart"/>
+      <w:r>
+        <w:t>while</w:t>
+      </w:r>
+      <w:proofErr w:type="spellEnd"/>
+      <w:r>
+        <w:t xml:space="preserve"> (pokiaľ), break (preruš) a pod. Takýto jazyk patrí do skupiny </w:t>
       </w:r>
       <w:r>
         <w:t xml:space="preserve">tzv. </w:t>
@@ -74,16 +90,37 @@
     </w:p>
     <w:p>
       <w:r>
-        <w:t xml:space="preserve">Kód programu písaný v prog. jazyku sa volá zdrojový kód. Tento kód spracuje program zvaný kompilátor, ktorý ho pretransformuje do strojového kódu konkrétnej platformy. </w:t>
+        <w:t>Kód programu písaný v </w:t>
+      </w:r>
+      <w:proofErr w:type="spellStart"/>
+      <w:r>
+        <w:t>prog</w:t>
+      </w:r>
+      <w:proofErr w:type="spellEnd"/>
+      <w:r>
+        <w:t xml:space="preserve">. jazyku sa volá zdrojový kód. Tento kód spracuje program zvaný kompilátor, ktorý ho pretransformuje do strojového kódu konkrétnej platformy. </w:t>
       </w:r>
       <w:r>
         <w:t>Zdrojový kód môže</w:t>
       </w:r>
       <w:r>
-        <w:t xml:space="preserve"> byť vstupom aj pre interpréter</w:t>
-      </w:r>
-      <w:r>
-        <w:t>, čo je program, ktorý priamo spúšťa program v sebe. Niečo ako emulátor. Ponúka multiplatformovosť, no zaťažuje HW oproti natívnemu programu.</w:t>
+        <w:t xml:space="preserve"> byť vstupom aj pre </w:t>
+      </w:r>
+      <w:proofErr w:type="spellStart"/>
+      <w:r>
+        <w:t>interpréter</w:t>
+      </w:r>
+      <w:proofErr w:type="spellEnd"/>
+      <w:r>
+        <w:t xml:space="preserve">, čo je program, ktorý priamo spúšťa program v sebe. Niečo ako emulátor. Ponúka </w:t>
+      </w:r>
+      <w:proofErr w:type="spellStart"/>
+      <w:r>
+        <w:t>multiplatformovosť</w:t>
+      </w:r>
+      <w:proofErr w:type="spellEnd"/>
+      <w:r>
+        <w:t>, no zaťažuje HW oproti natívnemu programu.</w:t>
       </w:r>
     </w:p>
     <w:p>
@@ -91,7 +128,23 @@
         <w:t xml:space="preserve">Vývojové </w:t>
       </w:r>
       <w:r>
-        <w:t xml:space="preserve">prostredie je program, ktorý slúži na pohodlné písanie kódu. Okrem editora môže obsahovať kompilátor, simulátor, opravovač/dopisovač kódu, modul </w:t>
+        <w:t xml:space="preserve">prostredie je program, ktorý slúži na pohodlné písanie kódu. Okrem editora môže obsahovať kompilátor, simulátor, </w:t>
+      </w:r>
+      <w:proofErr w:type="spellStart"/>
+      <w:r>
+        <w:t>opravovač</w:t>
+      </w:r>
+      <w:proofErr w:type="spellEnd"/>
+      <w:r>
+        <w:t>/</w:t>
+      </w:r>
+      <w:proofErr w:type="spellStart"/>
+      <w:r>
+        <w:t>dopisovač</w:t>
+      </w:r>
+      <w:proofErr w:type="spellEnd"/>
+      <w:r>
+        <w:t xml:space="preserve"> kódu, modul </w:t>
       </w:r>
       <w:r>
         <w:t xml:space="preserve">na komunikáciu </w:t>
@@ -102,10 +155,31 @@
     </w:p>
     <w:p>
       <w:r>
-        <w:t xml:space="preserve">Programy vytvárame v jazyku C#, ako konzolové aplikácie .NET Framework vo </w:t>
-      </w:r>
-      <w:r>
-        <w:t>Visual Studio IDE.</w:t>
+        <w:t xml:space="preserve">Programy vytvárame v jazyku C#, ako konzolové aplikácie .NET </w:t>
+      </w:r>
+      <w:proofErr w:type="spellStart"/>
+      <w:r>
+        <w:t>Framework</w:t>
+      </w:r>
+      <w:proofErr w:type="spellEnd"/>
+      <w:r>
+        <w:t xml:space="preserve"> vo </w:t>
+      </w:r>
+      <w:proofErr w:type="spellStart"/>
+      <w:r>
+        <w:t>Visual</w:t>
+      </w:r>
+      <w:proofErr w:type="spellEnd"/>
+      <w:r>
+        <w:t xml:space="preserve"> </w:t>
+      </w:r>
+      <w:proofErr w:type="spellStart"/>
+      <w:r>
+        <w:t>Studio</w:t>
+      </w:r>
+      <w:proofErr w:type="spellEnd"/>
+      <w:r>
+        <w:t xml:space="preserve"> IDE.</w:t>
       </w:r>
       <w:r>
         <w:t xml:space="preserve"> Konverziu a spustenie robíme cez klávesovú skratku CTRL+F5 (pozdrží zatvorenie okna).</w:t>
@@ -171,38 +245,42 @@
           <w:i/>
         </w:rPr>
       </w:pPr>
+      <w:proofErr w:type="spellStart"/>
       <w:r>
         <w:rPr>
           <w:i/>
         </w:rPr>
-        <w:t>int cislo = 1; // cele cislo</w:t>
-      </w:r>
-    </w:p>
-    <w:p>
-      <w:pPr>
+        <w:t>int</w:t>
+      </w:r>
+      <w:proofErr w:type="spellEnd"/>
+      <w:r>
         <w:rPr>
           <w:i/>
         </w:rPr>
-      </w:pPr>
+        <w:t xml:space="preserve"> </w:t>
+      </w:r>
+      <w:proofErr w:type="spellStart"/>
       <w:r>
         <w:rPr>
           <w:i/>
         </w:rPr>
-        <w:t>float desatinne = 3.14f; // zakladne desatinne cislo</w:t>
-      </w:r>
-    </w:p>
-    <w:p>
-      <w:pPr>
+        <w:t>cislo</w:t>
+      </w:r>
+      <w:proofErr w:type="spellEnd"/>
+      <w:r>
         <w:rPr>
           <w:i/>
         </w:rPr>
-      </w:pPr>
+        <w:t xml:space="preserve"> = 1; // cele </w:t>
+      </w:r>
+      <w:proofErr w:type="spellStart"/>
       <w:r>
         <w:rPr>
           <w:i/>
         </w:rPr>
-        <w:t>double dvojnasobne = 3.14; // presnejsie desatinne cislo</w:t>
-      </w:r>
+        <w:t>cislo</w:t>
+      </w:r>
+      <w:proofErr w:type="spellEnd"/>
     </w:p>
     <w:p>
       <w:pPr>
@@ -210,22 +288,209 @@
           <w:i/>
         </w:rPr>
       </w:pPr>
+      <w:proofErr w:type="spellStart"/>
       <w:r>
         <w:rPr>
           <w:i/>
         </w:rPr>
-        <w:t xml:space="preserve">char znak = ‘1‘; // </w:t>
-      </w:r>
+        <w:t>float</w:t>
+      </w:r>
+      <w:proofErr w:type="spellEnd"/>
       <w:r>
         <w:rPr>
           <w:i/>
         </w:rPr>
-        <w:t xml:space="preserve">znak sa pise do </w:t>
-      </w:r>
+        <w:t xml:space="preserve"> desatinne = 3.14f; // </w:t>
+      </w:r>
+      <w:proofErr w:type="spellStart"/>
       <w:r>
         <w:rPr>
           <w:i/>
         </w:rPr>
+        <w:t>zakladne</w:t>
+      </w:r>
+      <w:proofErr w:type="spellEnd"/>
+      <w:r>
+        <w:rPr>
+          <w:i/>
+        </w:rPr>
+        <w:t xml:space="preserve"> desatinne </w:t>
+      </w:r>
+      <w:proofErr w:type="spellStart"/>
+      <w:r>
+        <w:rPr>
+          <w:i/>
+        </w:rPr>
+        <w:t>cislo</w:t>
+      </w:r>
+      <w:proofErr w:type="spellEnd"/>
+    </w:p>
+    <w:p>
+      <w:pPr>
+        <w:rPr>
+          <w:i/>
+        </w:rPr>
+      </w:pPr>
+      <w:proofErr w:type="spellStart"/>
+      <w:r>
+        <w:rPr>
+          <w:i/>
+        </w:rPr>
+        <w:t>double</w:t>
+      </w:r>
+      <w:proofErr w:type="spellEnd"/>
+      <w:r>
+        <w:rPr>
+          <w:i/>
+        </w:rPr>
+        <w:t xml:space="preserve"> </w:t>
+      </w:r>
+      <w:proofErr w:type="spellStart"/>
+      <w:r>
+        <w:rPr>
+          <w:i/>
+        </w:rPr>
+        <w:t>dvojnasobne</w:t>
+      </w:r>
+      <w:proofErr w:type="spellEnd"/>
+      <w:r>
+        <w:rPr>
+          <w:i/>
+        </w:rPr>
+        <w:t xml:space="preserve"> = 3.14; // </w:t>
+      </w:r>
+      <w:proofErr w:type="spellStart"/>
+      <w:r>
+        <w:rPr>
+          <w:i/>
+        </w:rPr>
+        <w:t>presnejsie</w:t>
+      </w:r>
+      <w:proofErr w:type="spellEnd"/>
+      <w:r>
+        <w:rPr>
+          <w:i/>
+        </w:rPr>
+        <w:t xml:space="preserve"> desatinne </w:t>
+      </w:r>
+      <w:proofErr w:type="spellStart"/>
+      <w:r>
+        <w:rPr>
+          <w:i/>
+        </w:rPr>
+        <w:t>cislo</w:t>
+      </w:r>
+      <w:proofErr w:type="spellEnd"/>
+    </w:p>
+    <w:p>
+      <w:pPr>
+        <w:rPr>
+          <w:i/>
+        </w:rPr>
+      </w:pPr>
+      <w:r>
+        <w:rPr>
+          <w:i/>
+          <w:noProof/>
+        </w:rPr>
+        <mc:AlternateContent>
+          <mc:Choice Requires="wpi">
+            <w:drawing>
+              <wp:anchor distT="0" distB="0" distL="114300" distR="114300" simplePos="0" relativeHeight="251659264" behindDoc="0" locked="0" layoutInCell="1" allowOverlap="1" wp14:anchorId="7D4796E7" wp14:editId="4E8AF86E">
+                <wp:simplePos x="0" y="0"/>
+                <wp:positionH relativeFrom="column">
+                  <wp:posOffset>606165</wp:posOffset>
+                </wp:positionH>
+                <wp:positionV relativeFrom="paragraph">
+                  <wp:posOffset>238280</wp:posOffset>
+                </wp:positionV>
+                <wp:extent cx="32040" cy="11520"/>
+                <wp:effectExtent l="38100" t="38100" r="44450" b="45720"/>
+                <wp:wrapNone/>
+                <wp:docPr id="1" name="Písanie rukou 1"/>
+                <wp:cNvGraphicFramePr/>
+                <a:graphic xmlns:a="http://schemas.openxmlformats.org/drawingml/2006/main">
+                  <a:graphicData uri="http://schemas.microsoft.com/office/word/2010/wordprocessingInk">
+                    <w14:contentPart bwMode="auto" r:id="rId6">
+                      <w14:nvContentPartPr>
+                        <w14:cNvContentPartPr/>
+                      </w14:nvContentPartPr>
+                      <w14:xfrm>
+                        <a:off x="0" y="0"/>
+                        <a:ext cx="32040" cy="11520"/>
+                      </w14:xfrm>
+                    </w14:contentPart>
+                  </a:graphicData>
+                </a:graphic>
+              </wp:anchor>
+            </w:drawing>
+          </mc:Choice>
+          <mc:Fallback>
+            <w:pict>
+              <v:shapetype w14:anchorId="4D3B392F" id="_x0000_t75" coordsize="21600,21600" o:spt="75" o:preferrelative="t" path="m@4@5l@4@11@9@11@9@5xe" filled="f" stroked="f">
+                <v:stroke joinstyle="miter"/>
+                <v:formulas>
+                  <v:f eqn="if lineDrawn pixelLineWidth 0"/>
+                  <v:f eqn="sum @0 1 0"/>
+                  <v:f eqn="sum 0 0 @1"/>
+                  <v:f eqn="prod @2 1 2"/>
+                  <v:f eqn="prod @3 21600 pixelWidth"/>
+                  <v:f eqn="prod @3 21600 pixelHeight"/>
+                  <v:f eqn="sum @0 0 1"/>
+                  <v:f eqn="prod @6 1 2"/>
+                  <v:f eqn="prod @7 21600 pixelWidth"/>
+                  <v:f eqn="sum @8 21600 0"/>
+                  <v:f eqn="prod @7 21600 pixelHeight"/>
+                  <v:f eqn="sum @10 21600 0"/>
+                </v:formulas>
+                <v:path o:extrusionok="f" gradientshapeok="t" o:connecttype="rect"/>
+                <o:lock v:ext="edit" aspectratio="t"/>
+              </v:shapetype>
+              <v:shape id="Písanie rukou 1" o:spid="_x0000_s1026" type="#_x0000_t75" style="position:absolute;margin-left:47.05pt;margin-top:18.05pt;width:3.9pt;height:2.3pt;z-index:251659264;visibility:visible;mso-wrap-style:square;mso-wrap-distance-left:9pt;mso-wrap-distance-top:0;mso-wrap-distance-right:9pt;mso-wrap-distance-bottom:0;mso-position-horizontal:absolute;mso-position-horizontal-relative:text;mso-position-vertical:absolute;mso-position-vertical-relative:text" o:gfxdata="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">
+                <v:imagedata r:id="rId7" o:title=""/>
+              </v:shape>
+            </w:pict>
+          </mc:Fallback>
+        </mc:AlternateContent>
+      </w:r>
+      <w:proofErr w:type="spellStart"/>
+      <w:r>
+        <w:rPr>
+          <w:i/>
+        </w:rPr>
+        <w:t>char</w:t>
+      </w:r>
+      <w:proofErr w:type="spellEnd"/>
+      <w:r>
+        <w:rPr>
+          <w:i/>
+        </w:rPr>
+        <w:t xml:space="preserve"> znak = ‘1‘; // </w:t>
+      </w:r>
+      <w:r>
+        <w:rPr>
+          <w:i/>
+        </w:rPr>
+        <w:t xml:space="preserve">znak sa </w:t>
+      </w:r>
+      <w:proofErr w:type="spellStart"/>
+      <w:r>
+        <w:rPr>
+          <w:i/>
+        </w:rPr>
+        <w:t>pise</w:t>
+      </w:r>
+      <w:proofErr w:type="spellEnd"/>
+      <w:r>
+        <w:rPr>
+          <w:i/>
+        </w:rPr>
+        <w:t xml:space="preserve"> do </w:t>
+      </w:r>
+      <w:r>
+        <w:rPr>
+          <w:i/>
+        </w:rPr>
         <w:t>apostrof</w:t>
       </w:r>
       <w:r>
@@ -241,50 +506,188 @@
           <w:i/>
         </w:rPr>
       </w:pPr>
+      <w:proofErr w:type="spellStart"/>
       <w:r>
         <w:rPr>
           <w:i/>
         </w:rPr>
-        <w:t>string text = “1“; // pouzivaju sa uvodzovky</w:t>
-      </w:r>
-    </w:p>
-    <w:p>
-      <w:pPr>
+        <w:t>string</w:t>
+      </w:r>
+      <w:proofErr w:type="spellEnd"/>
+      <w:r>
         <w:rPr>
           <w:i/>
         </w:rPr>
-      </w:pPr>
+        <w:t xml:space="preserve"> text = “1“; // </w:t>
+      </w:r>
+      <w:proofErr w:type="spellStart"/>
       <w:r>
         <w:rPr>
           <w:i/>
         </w:rPr>
-        <w:t>bool bolean = true; // resp. false</w:t>
-      </w:r>
-    </w:p>
-    <w:p>
-      <w:pPr>
+        <w:t>pouzivaju</w:t>
+      </w:r>
+      <w:proofErr w:type="spellEnd"/>
+      <w:r>
         <w:rPr>
           <w:i/>
         </w:rPr>
-      </w:pPr>
+        <w:t xml:space="preserve"> sa </w:t>
+      </w:r>
+      <w:proofErr w:type="spellStart"/>
       <w:r>
         <w:rPr>
           <w:i/>
         </w:rPr>
-        <w:t xml:space="preserve">var univerzalnyTyp; // typ sa prisposoby podla toho, aka hodnota sa don </w:t>
-      </w:r>
-      <w:r>
+        <w:t>uvodzovky</w:t>
+      </w:r>
+      <w:proofErr w:type="spellEnd"/>
+    </w:p>
+    <w:p>
+      <w:pPr>
         <w:rPr>
           <w:i/>
         </w:rPr>
+      </w:pPr>
+      <w:proofErr w:type="spellStart"/>
+      <w:r>
+        <w:rPr>
+          <w:i/>
+        </w:rPr>
+        <w:t>bool</w:t>
+      </w:r>
+      <w:proofErr w:type="spellEnd"/>
+      <w:r>
+        <w:rPr>
+          <w:i/>
+        </w:rPr>
+        <w:t xml:space="preserve"> </w:t>
+      </w:r>
+      <w:proofErr w:type="spellStart"/>
+      <w:r>
+        <w:rPr>
+          <w:i/>
+        </w:rPr>
+        <w:t>bolean</w:t>
+      </w:r>
+      <w:proofErr w:type="spellEnd"/>
+      <w:r>
+        <w:rPr>
+          <w:i/>
+        </w:rPr>
+        <w:t xml:space="preserve"> = </w:t>
+      </w:r>
+      <w:proofErr w:type="spellStart"/>
+      <w:r>
+        <w:rPr>
+          <w:i/>
+        </w:rPr>
+        <w:t>true</w:t>
+      </w:r>
+      <w:proofErr w:type="spellEnd"/>
+      <w:r>
+        <w:rPr>
+          <w:i/>
+        </w:rPr>
+        <w:t xml:space="preserve">; // resp. </w:t>
+      </w:r>
+      <w:proofErr w:type="spellStart"/>
+      <w:r>
+        <w:rPr>
+          <w:i/>
+        </w:rPr>
+        <w:t>false</w:t>
+      </w:r>
+      <w:proofErr w:type="spellEnd"/>
+    </w:p>
+    <w:p>
+      <w:pPr>
+        <w:rPr>
+          <w:i/>
+        </w:rPr>
+      </w:pPr>
+      <w:r>
+        <w:rPr>
+          <w:i/>
+        </w:rPr>
+        <w:t xml:space="preserve">var </w:t>
+      </w:r>
+      <w:proofErr w:type="spellStart"/>
+      <w:r>
+        <w:rPr>
+          <w:i/>
+        </w:rPr>
+        <w:t>univerzalnyTyp</w:t>
+      </w:r>
+      <w:proofErr w:type="spellEnd"/>
+      <w:r>
+        <w:rPr>
+          <w:i/>
+        </w:rPr>
+        <w:t xml:space="preserve">; // typ sa </w:t>
+      </w:r>
+      <w:proofErr w:type="spellStart"/>
+      <w:r>
+        <w:rPr>
+          <w:i/>
+        </w:rPr>
+        <w:t>prisposoby</w:t>
+      </w:r>
+      <w:proofErr w:type="spellEnd"/>
+      <w:r>
+        <w:rPr>
+          <w:i/>
+        </w:rPr>
+        <w:t xml:space="preserve"> </w:t>
+      </w:r>
+      <w:proofErr w:type="spellStart"/>
+      <w:r>
+        <w:rPr>
+          <w:i/>
+        </w:rPr>
+        <w:t>podla</w:t>
+      </w:r>
+      <w:proofErr w:type="spellEnd"/>
+      <w:r>
+        <w:rPr>
+          <w:i/>
+        </w:rPr>
+        <w:t xml:space="preserve"> toho, </w:t>
+      </w:r>
+      <w:proofErr w:type="spellStart"/>
+      <w:r>
+        <w:rPr>
+          <w:i/>
+        </w:rPr>
+        <w:t>aka</w:t>
+      </w:r>
+      <w:proofErr w:type="spellEnd"/>
+      <w:r>
+        <w:rPr>
+          <w:i/>
+        </w:rPr>
+        <w:t xml:space="preserve"> hodnota sa don </w:t>
+      </w:r>
+      <w:r>
+        <w:rPr>
+          <w:i/>
+        </w:rPr>
         <w:t>PRVA</w:t>
       </w:r>
       <w:r>
         <w:rPr>
           <w:i/>
         </w:rPr>
-        <w:t xml:space="preserve"> zapise</w:t>
-      </w:r>
+        <w:t xml:space="preserve"> </w:t>
+      </w:r>
+      <w:proofErr w:type="spellStart"/>
+      <w:r>
+        <w:rPr>
+          <w:i/>
+        </w:rPr>
+        <w:t>zapise</w:t>
+      </w:r>
+      <w:proofErr w:type="spellEnd"/>
     </w:p>
     <w:p>
       <w:pPr>
@@ -328,11 +731,45 @@
     </w:p>
     <w:p>
       <w:r>
-        <w:t>-modifikátory (unsigned, signed, short, long</w:t>
-      </w:r>
-      <w:r>
-        <w:t>, const</w:t>
-      </w:r>
+        <w:t>-modifikátory (</w:t>
+      </w:r>
+      <w:proofErr w:type="spellStart"/>
+      <w:r>
+        <w:t>unsigned</w:t>
+      </w:r>
+      <w:proofErr w:type="spellEnd"/>
+      <w:r>
+        <w:t xml:space="preserve">, </w:t>
+      </w:r>
+      <w:proofErr w:type="spellStart"/>
+      <w:r>
+        <w:t>signed</w:t>
+      </w:r>
+      <w:proofErr w:type="spellEnd"/>
+      <w:r>
+        <w:t xml:space="preserve">, </w:t>
+      </w:r>
+      <w:proofErr w:type="spellStart"/>
+      <w:r>
+        <w:t>short</w:t>
+      </w:r>
+      <w:proofErr w:type="spellEnd"/>
+      <w:r>
+        <w:t xml:space="preserve">, </w:t>
+      </w:r>
+      <w:proofErr w:type="spellStart"/>
+      <w:r>
+        <w:t>long</w:t>
+      </w:r>
+      <w:proofErr w:type="spellEnd"/>
+      <w:r>
+        <w:t xml:space="preserve">, </w:t>
+      </w:r>
+      <w:proofErr w:type="spellStart"/>
+      <w:r>
+        <w:t>const</w:t>
+      </w:r>
+      <w:proofErr w:type="spellEnd"/>
       <w:r>
         <w:t xml:space="preserve">) </w:t>
       </w:r>
@@ -370,6 +807,7 @@
           <w:szCs w:val="19"/>
         </w:rPr>
       </w:pPr>
+      <w:proofErr w:type="spellStart"/>
       <w:r>
         <w:rPr>
           <w:rFonts w:ascii="Consolas" w:hAnsi="Consolas" w:cs="Consolas"/>
@@ -379,6 +817,7 @@
         </w:rPr>
         <w:t>static</w:t>
       </w:r>
+      <w:proofErr w:type="spellEnd"/>
       <w:r>
         <w:rPr>
           <w:rFonts w:ascii="Consolas" w:hAnsi="Consolas" w:cs="Consolas"/>
@@ -388,6 +827,7 @@
         </w:rPr>
         <w:t xml:space="preserve"> </w:t>
       </w:r>
+      <w:proofErr w:type="spellStart"/>
       <w:r>
         <w:rPr>
           <w:rFonts w:ascii="Consolas" w:hAnsi="Consolas" w:cs="Consolas"/>
@@ -397,15 +837,37 @@
         </w:rPr>
         <w:t>void</w:t>
       </w:r>
-      <w:r>
-        <w:rPr>
-          <w:rFonts w:ascii="Consolas" w:hAnsi="Consolas" w:cs="Consolas"/>
-          <w:color w:val="000000"/>
-          <w:sz w:val="19"/>
-          <w:szCs w:val="19"/>
-        </w:rPr>
-        <w:t xml:space="preserve"> Main(</w:t>
-      </w:r>
+      <w:proofErr w:type="spellEnd"/>
+      <w:r>
+        <w:rPr>
+          <w:rFonts w:ascii="Consolas" w:hAnsi="Consolas" w:cs="Consolas"/>
+          <w:color w:val="000000"/>
+          <w:sz w:val="19"/>
+          <w:szCs w:val="19"/>
+        </w:rPr>
+        <w:t xml:space="preserve"> </w:t>
+      </w:r>
+      <w:proofErr w:type="spellStart"/>
+      <w:r>
+        <w:rPr>
+          <w:rFonts w:ascii="Consolas" w:hAnsi="Consolas" w:cs="Consolas"/>
+          <w:color w:val="000000"/>
+          <w:sz w:val="19"/>
+          <w:szCs w:val="19"/>
+        </w:rPr>
+        <w:t>Main</w:t>
+      </w:r>
+      <w:proofErr w:type="spellEnd"/>
+      <w:r>
+        <w:rPr>
+          <w:rFonts w:ascii="Consolas" w:hAnsi="Consolas" w:cs="Consolas"/>
+          <w:color w:val="000000"/>
+          <w:sz w:val="19"/>
+          <w:szCs w:val="19"/>
+        </w:rPr>
+        <w:t>(</w:t>
+      </w:r>
+      <w:proofErr w:type="spellStart"/>
       <w:r>
         <w:rPr>
           <w:rFonts w:ascii="Consolas" w:hAnsi="Consolas" w:cs="Consolas"/>
@@ -415,14 +877,35 @@
         </w:rPr>
         <w:t>string</w:t>
       </w:r>
-      <w:r>
-        <w:rPr>
-          <w:rFonts w:ascii="Consolas" w:hAnsi="Consolas" w:cs="Consolas"/>
-          <w:color w:val="000000"/>
-          <w:sz w:val="19"/>
-          <w:szCs w:val="19"/>
-        </w:rPr>
-        <w:t>[] args)</w:t>
+      <w:proofErr w:type="spellEnd"/>
+      <w:r>
+        <w:rPr>
+          <w:rFonts w:ascii="Consolas" w:hAnsi="Consolas" w:cs="Consolas"/>
+          <w:color w:val="000000"/>
+          <w:sz w:val="19"/>
+          <w:szCs w:val="19"/>
+        </w:rPr>
+        <w:t xml:space="preserve">[] </w:t>
+      </w:r>
+      <w:proofErr w:type="spellStart"/>
+      <w:r>
+        <w:rPr>
+          <w:rFonts w:ascii="Consolas" w:hAnsi="Consolas" w:cs="Consolas"/>
+          <w:color w:val="000000"/>
+          <w:sz w:val="19"/>
+          <w:szCs w:val="19"/>
+        </w:rPr>
+        <w:t>args</w:t>
+      </w:r>
+      <w:proofErr w:type="spellEnd"/>
+      <w:r>
+        <w:rPr>
+          <w:rFonts w:ascii="Consolas" w:hAnsi="Consolas" w:cs="Consolas"/>
+          <w:color w:val="000000"/>
+          <w:sz w:val="19"/>
+          <w:szCs w:val="19"/>
+        </w:rPr>
+        <w:t>)</w:t>
       </w:r>
     </w:p>
     <w:p>
@@ -470,6 +953,7 @@
         </w:rPr>
         <w:t xml:space="preserve">            </w:t>
       </w:r>
+      <w:proofErr w:type="spellStart"/>
       <w:r>
         <w:rPr>
           <w:rFonts w:ascii="Consolas" w:hAnsi="Consolas" w:cs="Consolas"/>
@@ -479,6 +963,7 @@
         </w:rPr>
         <w:t>int</w:t>
       </w:r>
+      <w:proofErr w:type="spellEnd"/>
       <w:r>
         <w:rPr>
           <w:rFonts w:ascii="Consolas" w:hAnsi="Consolas" w:cs="Consolas"/>
@@ -495,8 +980,19 @@
           <w:sz w:val="19"/>
           <w:szCs w:val="19"/>
         </w:rPr>
-        <w:t>// vytvorenie premennej pre cele cislo</w:t>
-      </w:r>
+        <w:t xml:space="preserve">// vytvorenie premennej pre cele </w:t>
+      </w:r>
+      <w:proofErr w:type="spellStart"/>
+      <w:r>
+        <w:rPr>
+          <w:rFonts w:ascii="Consolas" w:hAnsi="Consolas" w:cs="Consolas"/>
+          <w:color w:val="008000"/>
+          <w:sz w:val="19"/>
+          <w:szCs w:val="19"/>
+        </w:rPr>
+        <w:t>cislo</w:t>
+      </w:r>
+      <w:proofErr w:type="spellEnd"/>
     </w:p>
     <w:p>
       <w:pPr>
@@ -520,6 +1016,7 @@
         </w:rPr>
         <w:t xml:space="preserve">            </w:t>
       </w:r>
+      <w:proofErr w:type="spellStart"/>
       <w:r>
         <w:rPr>
           <w:rFonts w:ascii="Consolas" w:hAnsi="Consolas" w:cs="Consolas"/>
@@ -529,6 +1026,7 @@
         </w:rPr>
         <w:t>int</w:t>
       </w:r>
+      <w:proofErr w:type="spellEnd"/>
       <w:r>
         <w:rPr>
           <w:rFonts w:ascii="Consolas" w:hAnsi="Consolas" w:cs="Consolas"/>
@@ -591,7 +1089,27 @@
           <w:sz w:val="19"/>
           <w:szCs w:val="19"/>
         </w:rPr>
-        <w:t xml:space="preserve">            Console.WriteLine(</w:t>
+        <w:t xml:space="preserve">            </w:t>
+      </w:r>
+      <w:proofErr w:type="spellStart"/>
+      <w:r>
+        <w:rPr>
+          <w:rFonts w:ascii="Consolas" w:hAnsi="Consolas" w:cs="Consolas"/>
+          <w:color w:val="000000"/>
+          <w:sz w:val="19"/>
+          <w:szCs w:val="19"/>
+        </w:rPr>
+        <w:t>Console.WriteLine</w:t>
+      </w:r>
+      <w:proofErr w:type="spellEnd"/>
+      <w:r>
+        <w:rPr>
+          <w:rFonts w:ascii="Consolas" w:hAnsi="Consolas" w:cs="Consolas"/>
+          <w:color w:val="000000"/>
+          <w:sz w:val="19"/>
+          <w:szCs w:val="19"/>
+        </w:rPr>
+        <w:t>(</w:t>
       </w:r>
       <w:r>
         <w:rPr>
@@ -618,7 +1136,27 @@
           <w:sz w:val="19"/>
           <w:szCs w:val="19"/>
         </w:rPr>
-        <w:t>// vypis textu</w:t>
+        <w:t xml:space="preserve">// </w:t>
+      </w:r>
+      <w:proofErr w:type="spellStart"/>
+      <w:r>
+        <w:rPr>
+          <w:rFonts w:ascii="Consolas" w:hAnsi="Consolas" w:cs="Consolas"/>
+          <w:color w:val="008000"/>
+          <w:sz w:val="19"/>
+          <w:szCs w:val="19"/>
+        </w:rPr>
+        <w:t>vypis</w:t>
+      </w:r>
+      <w:proofErr w:type="spellEnd"/>
+      <w:r>
+        <w:rPr>
+          <w:rFonts w:ascii="Consolas" w:hAnsi="Consolas" w:cs="Consolas"/>
+          <w:color w:val="008000"/>
+          <w:sz w:val="19"/>
+          <w:szCs w:val="19"/>
+        </w:rPr>
+        <w:t xml:space="preserve"> textu</w:t>
       </w:r>
     </w:p>
     <w:p>
@@ -637,12 +1175,62 @@
       <w:r>
         <w:rPr>
           <w:rFonts w:ascii="Consolas" w:hAnsi="Consolas" w:cs="Consolas"/>
+          <w:noProof/>
+          <w:color w:val="000000"/>
+          <w:sz w:val="19"/>
+          <w:szCs w:val="19"/>
+        </w:rPr>
+        <mc:AlternateContent>
+          <mc:Choice Requires="wpi">
+            <w:drawing>
+              <wp:anchor distT="0" distB="0" distL="114300" distR="114300" simplePos="0" relativeHeight="251661312" behindDoc="0" locked="0" layoutInCell="1" allowOverlap="1" wp14:anchorId="21B189BA" wp14:editId="0E822DCF">
+                <wp:simplePos x="0" y="0"/>
+                <wp:positionH relativeFrom="column">
+                  <wp:posOffset>693285</wp:posOffset>
+                </wp:positionH>
+                <wp:positionV relativeFrom="paragraph">
+                  <wp:posOffset>141825</wp:posOffset>
+                </wp:positionV>
+                <wp:extent cx="5400" cy="360"/>
+                <wp:effectExtent l="38100" t="19050" r="52070" b="57150"/>
+                <wp:wrapNone/>
+                <wp:docPr id="3" name="Písanie rukou 3"/>
+                <wp:cNvGraphicFramePr/>
+                <a:graphic xmlns:a="http://schemas.openxmlformats.org/drawingml/2006/main">
+                  <a:graphicData uri="http://schemas.microsoft.com/office/word/2010/wordprocessingInk">
+                    <w14:contentPart bwMode="auto" r:id="rId8">
+                      <w14:nvContentPartPr>
+                        <w14:cNvContentPartPr/>
+                      </w14:nvContentPartPr>
+                      <w14:xfrm>
+                        <a:off x="0" y="0"/>
+                        <a:ext cx="5400" cy="360"/>
+                      </w14:xfrm>
+                    </w14:contentPart>
+                  </a:graphicData>
+                </a:graphic>
+              </wp:anchor>
+            </w:drawing>
+          </mc:Choice>
+          <mc:Fallback>
+            <w:pict>
+              <v:shape w14:anchorId="6A2E7F7D" id="Písanie rukou 3" o:spid="_x0000_s1026" type="#_x0000_t75" style="position:absolute;margin-left:53.9pt;margin-top:10.45pt;width:1.85pt;height:1.45pt;z-index:251661312;visibility:visible;mso-wrap-style:square;mso-wrap-distance-left:9pt;mso-wrap-distance-top:0;mso-wrap-distance-right:9pt;mso-wrap-distance-bottom:0;mso-position-horizontal:absolute;mso-position-horizontal-relative:text;mso-position-vertical:absolute;mso-position-vertical-relative:text" o:gfxdata="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">
+                <v:imagedata r:id="rId9" o:title=""/>
+              </v:shape>
+            </w:pict>
+          </mc:Fallback>
+        </mc:AlternateContent>
+      </w:r>
+      <w:r>
+        <w:rPr>
+          <w:rFonts w:ascii="Consolas" w:hAnsi="Consolas" w:cs="Consolas"/>
           <w:color w:val="000000"/>
           <w:sz w:val="19"/>
           <w:szCs w:val="19"/>
         </w:rPr>
         <w:t xml:space="preserve">            c1 = </w:t>
       </w:r>
+      <w:proofErr w:type="spellStart"/>
       <w:r>
         <w:rPr>
           <w:rFonts w:ascii="Consolas" w:hAnsi="Consolas" w:cs="Consolas"/>
@@ -659,7 +1247,37 @@
           <w:sz w:val="19"/>
           <w:szCs w:val="19"/>
         </w:rPr>
-        <w:t xml:space="preserve">.Parse(    Console.ReadLine()   ); </w:t>
+        <w:t>.Parse</w:t>
+      </w:r>
+      <w:proofErr w:type="spellEnd"/>
+      <w:r>
+        <w:rPr>
+          <w:rFonts w:ascii="Consolas" w:hAnsi="Consolas" w:cs="Consolas"/>
+          <w:color w:val="000000"/>
+          <w:sz w:val="19"/>
+          <w:szCs w:val="19"/>
+        </w:rPr>
+        <w:t xml:space="preserve">(    </w:t>
+      </w:r>
+      <w:proofErr w:type="spellStart"/>
+      <w:r>
+        <w:rPr>
+          <w:rFonts w:ascii="Consolas" w:hAnsi="Consolas" w:cs="Consolas"/>
+          <w:color w:val="000000"/>
+          <w:sz w:val="19"/>
+          <w:szCs w:val="19"/>
+        </w:rPr>
+        <w:t>Console.ReadLine</w:t>
+      </w:r>
+      <w:proofErr w:type="spellEnd"/>
+      <w:r>
+        <w:rPr>
+          <w:rFonts w:ascii="Consolas" w:hAnsi="Consolas" w:cs="Consolas"/>
+          <w:color w:val="000000"/>
+          <w:sz w:val="19"/>
+          <w:szCs w:val="19"/>
+        </w:rPr>
+        <w:t xml:space="preserve">()   ); </w:t>
       </w:r>
       <w:r>
         <w:rPr>
@@ -668,7 +1286,27 @@
           <w:sz w:val="19"/>
           <w:szCs w:val="19"/>
         </w:rPr>
-        <w:t>// nacitanie a konvertovanie</w:t>
+        <w:t xml:space="preserve">// </w:t>
+      </w:r>
+      <w:proofErr w:type="spellStart"/>
+      <w:r>
+        <w:rPr>
+          <w:rFonts w:ascii="Consolas" w:hAnsi="Consolas" w:cs="Consolas"/>
+          <w:color w:val="008000"/>
+          <w:sz w:val="19"/>
+          <w:szCs w:val="19"/>
+        </w:rPr>
+        <w:t>nacitanie</w:t>
+      </w:r>
+      <w:proofErr w:type="spellEnd"/>
+      <w:r>
+        <w:rPr>
+          <w:rFonts w:ascii="Consolas" w:hAnsi="Consolas" w:cs="Consolas"/>
+          <w:color w:val="008000"/>
+          <w:sz w:val="19"/>
+          <w:szCs w:val="19"/>
+        </w:rPr>
+        <w:t xml:space="preserve"> a konvertovanie</w:t>
       </w:r>
     </w:p>
     <w:p>
@@ -684,6 +1322,55 @@
           <w:szCs w:val="19"/>
         </w:rPr>
       </w:pPr>
+      <w:r>
+        <w:rPr>
+          <w:rFonts w:ascii="Consolas" w:hAnsi="Consolas" w:cs="Consolas"/>
+          <w:noProof/>
+          <w:color w:val="000000"/>
+          <w:sz w:val="19"/>
+          <w:szCs w:val="19"/>
+        </w:rPr>
+        <mc:AlternateContent>
+          <mc:Choice Requires="wpi">
+            <w:drawing>
+              <wp:anchor distT="0" distB="0" distL="114300" distR="114300" simplePos="0" relativeHeight="251660288" behindDoc="0" locked="0" layoutInCell="1" allowOverlap="1" wp14:anchorId="6564B448" wp14:editId="0D0E0828">
+                <wp:simplePos x="0" y="0"/>
+                <wp:positionH relativeFrom="column">
+                  <wp:posOffset>2116725</wp:posOffset>
+                </wp:positionH>
+                <wp:positionV relativeFrom="paragraph">
+                  <wp:posOffset>8140</wp:posOffset>
+                </wp:positionV>
+                <wp:extent cx="8640" cy="3600"/>
+                <wp:effectExtent l="38100" t="38100" r="48895" b="53975"/>
+                <wp:wrapNone/>
+                <wp:docPr id="2" name="Písanie rukou 2"/>
+                <wp:cNvGraphicFramePr/>
+                <a:graphic xmlns:a="http://schemas.openxmlformats.org/drawingml/2006/main">
+                  <a:graphicData uri="http://schemas.microsoft.com/office/word/2010/wordprocessingInk">
+                    <w14:contentPart bwMode="auto" r:id="rId10">
+                      <w14:nvContentPartPr>
+                        <w14:cNvContentPartPr/>
+                      </w14:nvContentPartPr>
+                      <w14:xfrm>
+                        <a:off x="0" y="0"/>
+                        <a:ext cx="8640" cy="3600"/>
+                      </w14:xfrm>
+                    </w14:contentPart>
+                  </a:graphicData>
+                </a:graphic>
+              </wp:anchor>
+            </w:drawing>
+          </mc:Choice>
+          <mc:Fallback>
+            <w:pict>
+              <v:shape w14:anchorId="592B166E" id="Písanie rukou 2" o:spid="_x0000_s1026" type="#_x0000_t75" style="position:absolute;margin-left:165.95pt;margin-top:-.05pt;width:2.1pt;height:1.7pt;z-index:251660288;visibility:visible;mso-wrap-style:square;mso-wrap-distance-left:9pt;mso-wrap-distance-top:0;mso-wrap-distance-right:9pt;mso-wrap-distance-bottom:0;mso-position-horizontal:absolute;mso-position-horizontal-relative:text;mso-position-vertical:absolute;mso-position-vertical-relative:text" o:gfxdata="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">
+                <v:imagedata r:id="rId11" o:title=""/>
+              </v:shape>
+            </w:pict>
+          </mc:Fallback>
+        </mc:AlternateContent>
+      </w:r>
     </w:p>
     <w:p>
       <w:pPr>
@@ -705,7 +1392,27 @@
           <w:sz w:val="19"/>
           <w:szCs w:val="19"/>
         </w:rPr>
-        <w:t xml:space="preserve">            Console.WriteLine(</w:t>
+        <w:t xml:space="preserve">            </w:t>
+      </w:r>
+      <w:proofErr w:type="spellStart"/>
+      <w:r>
+        <w:rPr>
+          <w:rFonts w:ascii="Consolas" w:hAnsi="Consolas" w:cs="Consolas"/>
+          <w:color w:val="000000"/>
+          <w:sz w:val="19"/>
+          <w:szCs w:val="19"/>
+        </w:rPr>
+        <w:t>Console.WriteLine</w:t>
+      </w:r>
+      <w:proofErr w:type="spellEnd"/>
+      <w:r>
+        <w:rPr>
+          <w:rFonts w:ascii="Consolas" w:hAnsi="Consolas" w:cs="Consolas"/>
+          <w:color w:val="000000"/>
+          <w:sz w:val="19"/>
+          <w:szCs w:val="19"/>
+        </w:rPr>
+        <w:t>(</w:t>
       </w:r>
       <w:r>
         <w:rPr>
@@ -732,7 +1439,27 @@
           <w:sz w:val="19"/>
           <w:szCs w:val="19"/>
         </w:rPr>
-        <w:t>/* koment od-do */</w:t>
+        <w:t xml:space="preserve">/* </w:t>
+      </w:r>
+      <w:proofErr w:type="spellStart"/>
+      <w:r>
+        <w:rPr>
+          <w:rFonts w:ascii="Consolas" w:hAnsi="Consolas" w:cs="Consolas"/>
+          <w:color w:val="008000"/>
+          <w:sz w:val="19"/>
+          <w:szCs w:val="19"/>
+        </w:rPr>
+        <w:t>koment</w:t>
+      </w:r>
+      <w:proofErr w:type="spellEnd"/>
+      <w:r>
+        <w:rPr>
+          <w:rFonts w:ascii="Consolas" w:hAnsi="Consolas" w:cs="Consolas"/>
+          <w:color w:val="008000"/>
+          <w:sz w:val="19"/>
+          <w:szCs w:val="19"/>
+        </w:rPr>
+        <w:t xml:space="preserve"> od-do */</w:t>
       </w:r>
     </w:p>
     <w:p>
@@ -757,6 +1484,7 @@
         </w:rPr>
         <w:t xml:space="preserve">            </w:t>
       </w:r>
+      <w:proofErr w:type="spellStart"/>
       <w:r>
         <w:rPr>
           <w:rFonts w:ascii="Consolas" w:hAnsi="Consolas" w:cs="Consolas"/>
@@ -766,14 +1494,35 @@
         </w:rPr>
         <w:t>string</w:t>
       </w:r>
-      <w:r>
-        <w:rPr>
-          <w:rFonts w:ascii="Consolas" w:hAnsi="Consolas" w:cs="Consolas"/>
-          <w:color w:val="000000"/>
-          <w:sz w:val="19"/>
-          <w:szCs w:val="19"/>
-        </w:rPr>
-        <w:t xml:space="preserve"> cislo2 = Console.ReadLine(); </w:t>
+      <w:proofErr w:type="spellEnd"/>
+      <w:r>
+        <w:rPr>
+          <w:rFonts w:ascii="Consolas" w:hAnsi="Consolas" w:cs="Consolas"/>
+          <w:color w:val="000000"/>
+          <w:sz w:val="19"/>
+          <w:szCs w:val="19"/>
+        </w:rPr>
+        <w:t xml:space="preserve"> cislo2 = </w:t>
+      </w:r>
+      <w:proofErr w:type="spellStart"/>
+      <w:r>
+        <w:rPr>
+          <w:rFonts w:ascii="Consolas" w:hAnsi="Consolas" w:cs="Consolas"/>
+          <w:color w:val="000000"/>
+          <w:sz w:val="19"/>
+          <w:szCs w:val="19"/>
+        </w:rPr>
+        <w:t>Console.ReadLine</w:t>
+      </w:r>
+      <w:proofErr w:type="spellEnd"/>
+      <w:r>
+        <w:rPr>
+          <w:rFonts w:ascii="Consolas" w:hAnsi="Consolas" w:cs="Consolas"/>
+          <w:color w:val="000000"/>
+          <w:sz w:val="19"/>
+          <w:szCs w:val="19"/>
+        </w:rPr>
+        <w:t xml:space="preserve">(); </w:t>
       </w:r>
       <w:r>
         <w:rPr>
@@ -782,7 +1531,27 @@
           <w:sz w:val="19"/>
           <w:szCs w:val="19"/>
         </w:rPr>
-        <w:t>// nacitanie textu</w:t>
+        <w:t xml:space="preserve">// </w:t>
+      </w:r>
+      <w:proofErr w:type="spellStart"/>
+      <w:r>
+        <w:rPr>
+          <w:rFonts w:ascii="Consolas" w:hAnsi="Consolas" w:cs="Consolas"/>
+          <w:color w:val="008000"/>
+          <w:sz w:val="19"/>
+          <w:szCs w:val="19"/>
+        </w:rPr>
+        <w:t>nacitanie</w:t>
+      </w:r>
+      <w:proofErr w:type="spellEnd"/>
+      <w:r>
+        <w:rPr>
+          <w:rFonts w:ascii="Consolas" w:hAnsi="Consolas" w:cs="Consolas"/>
+          <w:color w:val="008000"/>
+          <w:sz w:val="19"/>
+          <w:szCs w:val="19"/>
+        </w:rPr>
+        <w:t xml:space="preserve"> textu</w:t>
       </w:r>
     </w:p>
     <w:p>
@@ -814,8 +1583,39 @@
           <w:sz w:val="19"/>
           <w:szCs w:val="19"/>
         </w:rPr>
-        <w:t>// konverzia stringu na integer</w:t>
-      </w:r>
+        <w:t xml:space="preserve">// konverzia </w:t>
+      </w:r>
+      <w:proofErr w:type="spellStart"/>
+      <w:r>
+        <w:rPr>
+          <w:rFonts w:ascii="Consolas" w:hAnsi="Consolas" w:cs="Consolas"/>
+          <w:color w:val="008000"/>
+          <w:sz w:val="19"/>
+          <w:szCs w:val="19"/>
+        </w:rPr>
+        <w:t>stringu</w:t>
+      </w:r>
+      <w:proofErr w:type="spellEnd"/>
+      <w:r>
+        <w:rPr>
+          <w:rFonts w:ascii="Consolas" w:hAnsi="Consolas" w:cs="Consolas"/>
+          <w:color w:val="008000"/>
+          <w:sz w:val="19"/>
+          <w:szCs w:val="19"/>
+        </w:rPr>
+        <w:t xml:space="preserve"> na </w:t>
+      </w:r>
+      <w:proofErr w:type="spellStart"/>
+      <w:r>
+        <w:rPr>
+          <w:rFonts w:ascii="Consolas" w:hAnsi="Consolas" w:cs="Consolas"/>
+          <w:color w:val="008000"/>
+          <w:sz w:val="19"/>
+          <w:szCs w:val="19"/>
+        </w:rPr>
+        <w:t>integer</w:t>
+      </w:r>
+      <w:proofErr w:type="spellEnd"/>
     </w:p>
     <w:p>
       <w:pPr>
@@ -851,7 +1651,27 @@
           <w:sz w:val="19"/>
           <w:szCs w:val="19"/>
         </w:rPr>
-        <w:t xml:space="preserve">            Console.WriteLine(</w:t>
+        <w:t xml:space="preserve">            </w:t>
+      </w:r>
+      <w:proofErr w:type="spellStart"/>
+      <w:r>
+        <w:rPr>
+          <w:rFonts w:ascii="Consolas" w:hAnsi="Consolas" w:cs="Consolas"/>
+          <w:color w:val="000000"/>
+          <w:sz w:val="19"/>
+          <w:szCs w:val="19"/>
+        </w:rPr>
+        <w:t>Console.WriteLine</w:t>
+      </w:r>
+      <w:proofErr w:type="spellEnd"/>
+      <w:r>
+        <w:rPr>
+          <w:rFonts w:ascii="Consolas" w:hAnsi="Consolas" w:cs="Consolas"/>
+          <w:color w:val="000000"/>
+          <w:sz w:val="19"/>
+          <w:szCs w:val="19"/>
+        </w:rPr>
+        <w:t>(</w:t>
       </w:r>
       <w:r>
         <w:rPr>
@@ -878,7 +1698,47 @@
           <w:sz w:val="19"/>
           <w:szCs w:val="19"/>
         </w:rPr>
-        <w:t>// automaticka konv. i-&gt;s</w:t>
+        <w:t xml:space="preserve">// </w:t>
+      </w:r>
+      <w:proofErr w:type="spellStart"/>
+      <w:r>
+        <w:rPr>
+          <w:rFonts w:ascii="Consolas" w:hAnsi="Consolas" w:cs="Consolas"/>
+          <w:color w:val="008000"/>
+          <w:sz w:val="19"/>
+          <w:szCs w:val="19"/>
+        </w:rPr>
+        <w:t>automaticka</w:t>
+      </w:r>
+      <w:proofErr w:type="spellEnd"/>
+      <w:r>
+        <w:rPr>
+          <w:rFonts w:ascii="Consolas" w:hAnsi="Consolas" w:cs="Consolas"/>
+          <w:color w:val="008000"/>
+          <w:sz w:val="19"/>
+          <w:szCs w:val="19"/>
+        </w:rPr>
+        <w:t xml:space="preserve"> </w:t>
+      </w:r>
+      <w:proofErr w:type="spellStart"/>
+      <w:r>
+        <w:rPr>
+          <w:rFonts w:ascii="Consolas" w:hAnsi="Consolas" w:cs="Consolas"/>
+          <w:color w:val="008000"/>
+          <w:sz w:val="19"/>
+          <w:szCs w:val="19"/>
+        </w:rPr>
+        <w:t>konv</w:t>
+      </w:r>
+      <w:proofErr w:type="spellEnd"/>
+      <w:r>
+        <w:rPr>
+          <w:rFonts w:ascii="Consolas" w:hAnsi="Consolas" w:cs="Consolas"/>
+          <w:color w:val="008000"/>
+          <w:sz w:val="19"/>
+          <w:szCs w:val="19"/>
+        </w:rPr>
+        <w:t>. i-&gt;s</w:t>
       </w:r>
     </w:p>
     <w:p>
@@ -901,7 +1761,27 @@
           <w:sz w:val="19"/>
           <w:szCs w:val="19"/>
         </w:rPr>
-        <w:t xml:space="preserve">            Console.WriteLine(</w:t>
+        <w:t xml:space="preserve">            </w:t>
+      </w:r>
+      <w:proofErr w:type="spellStart"/>
+      <w:r>
+        <w:rPr>
+          <w:rFonts w:ascii="Consolas" w:hAnsi="Consolas" w:cs="Consolas"/>
+          <w:color w:val="000000"/>
+          <w:sz w:val="19"/>
+          <w:szCs w:val="19"/>
+        </w:rPr>
+        <w:t>Console.WriteLine</w:t>
+      </w:r>
+      <w:proofErr w:type="spellEnd"/>
+      <w:r>
+        <w:rPr>
+          <w:rFonts w:ascii="Consolas" w:hAnsi="Consolas" w:cs="Consolas"/>
+          <w:color w:val="000000"/>
+          <w:sz w:val="19"/>
+          <w:szCs w:val="19"/>
+        </w:rPr>
+        <w:t>(</w:t>
       </w:r>
       <w:r>
         <w:rPr>
@@ -919,7 +1799,27 @@
           <w:sz w:val="19"/>
           <w:szCs w:val="19"/>
         </w:rPr>
-        <w:t xml:space="preserve"> + (c1 - c2).ToString()  ); </w:t>
+        <w:t xml:space="preserve"> + (c1 - c2).</w:t>
+      </w:r>
+      <w:proofErr w:type="spellStart"/>
+      <w:r>
+        <w:rPr>
+          <w:rFonts w:ascii="Consolas" w:hAnsi="Consolas" w:cs="Consolas"/>
+          <w:color w:val="000000"/>
+          <w:sz w:val="19"/>
+          <w:szCs w:val="19"/>
+        </w:rPr>
+        <w:t>ToString</w:t>
+      </w:r>
+      <w:proofErr w:type="spellEnd"/>
+      <w:r>
+        <w:rPr>
+          <w:rFonts w:ascii="Consolas" w:hAnsi="Consolas" w:cs="Consolas"/>
+          <w:color w:val="000000"/>
+          <w:sz w:val="19"/>
+          <w:szCs w:val="19"/>
+        </w:rPr>
+        <w:t xml:space="preserve">()  ); </w:t>
       </w:r>
       <w:r>
         <w:rPr>
@@ -928,8 +1828,19 @@
           <w:sz w:val="19"/>
           <w:szCs w:val="19"/>
         </w:rPr>
-        <w:t>// cez metodu</w:t>
-      </w:r>
+        <w:t xml:space="preserve">// cez </w:t>
+      </w:r>
+      <w:proofErr w:type="spellStart"/>
+      <w:r>
+        <w:rPr>
+          <w:rFonts w:ascii="Consolas" w:hAnsi="Consolas" w:cs="Consolas"/>
+          <w:color w:val="008000"/>
+          <w:sz w:val="19"/>
+          <w:szCs w:val="19"/>
+        </w:rPr>
+        <w:t>metodu</w:t>
+      </w:r>
+      <w:proofErr w:type="spellEnd"/>
     </w:p>
     <w:p>
       <w:pPr>
@@ -951,7 +1862,27 @@
           <w:sz w:val="19"/>
           <w:szCs w:val="19"/>
         </w:rPr>
-        <w:t xml:space="preserve">            Console.WriteLine(</w:t>
+        <w:t xml:space="preserve">            </w:t>
+      </w:r>
+      <w:proofErr w:type="spellStart"/>
+      <w:r>
+        <w:rPr>
+          <w:rFonts w:ascii="Consolas" w:hAnsi="Consolas" w:cs="Consolas"/>
+          <w:color w:val="000000"/>
+          <w:sz w:val="19"/>
+          <w:szCs w:val="19"/>
+        </w:rPr>
+        <w:t>Console.WriteLine</w:t>
+      </w:r>
+      <w:proofErr w:type="spellEnd"/>
+      <w:r>
+        <w:rPr>
+          <w:rFonts w:ascii="Consolas" w:hAnsi="Consolas" w:cs="Consolas"/>
+          <w:color w:val="000000"/>
+          <w:sz w:val="19"/>
+          <w:szCs w:val="19"/>
+        </w:rPr>
+        <w:t>(</w:t>
       </w:r>
       <w:r>
         <w:rPr>
@@ -969,7 +1900,27 @@
           <w:sz w:val="19"/>
           <w:szCs w:val="19"/>
         </w:rPr>
-        <w:t xml:space="preserve"> + Convert.ToString(c1 / c2)   ); </w:t>
+        <w:t xml:space="preserve"> + </w:t>
+      </w:r>
+      <w:proofErr w:type="spellStart"/>
+      <w:r>
+        <w:rPr>
+          <w:rFonts w:ascii="Consolas" w:hAnsi="Consolas" w:cs="Consolas"/>
+          <w:color w:val="000000"/>
+          <w:sz w:val="19"/>
+          <w:szCs w:val="19"/>
+        </w:rPr>
+        <w:t>Convert.ToString</w:t>
+      </w:r>
+      <w:proofErr w:type="spellEnd"/>
+      <w:r>
+        <w:rPr>
+          <w:rFonts w:ascii="Consolas" w:hAnsi="Consolas" w:cs="Consolas"/>
+          <w:color w:val="000000"/>
+          <w:sz w:val="19"/>
+          <w:szCs w:val="19"/>
+        </w:rPr>
+        <w:t xml:space="preserve">(c1 / c2)   ); </w:t>
       </w:r>
       <w:r>
         <w:rPr>
@@ -978,8 +1929,19 @@
           <w:sz w:val="19"/>
           <w:szCs w:val="19"/>
         </w:rPr>
-        <w:t>// cez inu</w:t>
-      </w:r>
+        <w:t xml:space="preserve">// cez </w:t>
+      </w:r>
+      <w:proofErr w:type="spellStart"/>
+      <w:r>
+        <w:rPr>
+          <w:rFonts w:ascii="Consolas" w:hAnsi="Consolas" w:cs="Consolas"/>
+          <w:color w:val="008000"/>
+          <w:sz w:val="19"/>
+          <w:szCs w:val="19"/>
+        </w:rPr>
+        <w:t>inu</w:t>
+      </w:r>
+      <w:proofErr w:type="spellEnd"/>
     </w:p>
     <w:p>
       <w:pPr>
@@ -1017,6 +1979,7 @@
         </w:rPr>
         <w:t xml:space="preserve">            </w:t>
       </w:r>
+      <w:proofErr w:type="spellStart"/>
       <w:r>
         <w:rPr>
           <w:rFonts w:ascii="Consolas" w:hAnsi="Consolas" w:cs="Consolas"/>
@@ -1026,14 +1989,35 @@
         </w:rPr>
         <w:t>int</w:t>
       </w:r>
-      <w:r>
-        <w:rPr>
-          <w:rFonts w:ascii="Consolas" w:hAnsi="Consolas" w:cs="Consolas"/>
-          <w:color w:val="000000"/>
-          <w:sz w:val="19"/>
-          <w:szCs w:val="19"/>
-        </w:rPr>
-        <w:t xml:space="preserve"> sucin = c1 * c2; </w:t>
+      <w:proofErr w:type="spellEnd"/>
+      <w:r>
+        <w:rPr>
+          <w:rFonts w:ascii="Consolas" w:hAnsi="Consolas" w:cs="Consolas"/>
+          <w:color w:val="000000"/>
+          <w:sz w:val="19"/>
+          <w:szCs w:val="19"/>
+        </w:rPr>
+        <w:t xml:space="preserve"> </w:t>
+      </w:r>
+      <w:proofErr w:type="spellStart"/>
+      <w:r>
+        <w:rPr>
+          <w:rFonts w:ascii="Consolas" w:hAnsi="Consolas" w:cs="Consolas"/>
+          <w:color w:val="000000"/>
+          <w:sz w:val="19"/>
+          <w:szCs w:val="19"/>
+        </w:rPr>
+        <w:t>sucin</w:t>
+      </w:r>
+      <w:proofErr w:type="spellEnd"/>
+      <w:r>
+        <w:rPr>
+          <w:rFonts w:ascii="Consolas" w:hAnsi="Consolas" w:cs="Consolas"/>
+          <w:color w:val="000000"/>
+          <w:sz w:val="19"/>
+          <w:szCs w:val="19"/>
+        </w:rPr>
+        <w:t xml:space="preserve"> = c1 * c2; </w:t>
       </w:r>
       <w:r>
         <w:rPr>
@@ -1042,7 +2026,47 @@
           <w:sz w:val="19"/>
           <w:szCs w:val="19"/>
         </w:rPr>
-        <w:t>// zapis vypoctu do pomocnej premennej</w:t>
+        <w:t xml:space="preserve">// </w:t>
+      </w:r>
+      <w:proofErr w:type="spellStart"/>
+      <w:r>
+        <w:rPr>
+          <w:rFonts w:ascii="Consolas" w:hAnsi="Consolas" w:cs="Consolas"/>
+          <w:color w:val="008000"/>
+          <w:sz w:val="19"/>
+          <w:szCs w:val="19"/>
+        </w:rPr>
+        <w:t>zapis</w:t>
+      </w:r>
+      <w:proofErr w:type="spellEnd"/>
+      <w:r>
+        <w:rPr>
+          <w:rFonts w:ascii="Consolas" w:hAnsi="Consolas" w:cs="Consolas"/>
+          <w:color w:val="008000"/>
+          <w:sz w:val="19"/>
+          <w:szCs w:val="19"/>
+        </w:rPr>
+        <w:t xml:space="preserve"> </w:t>
+      </w:r>
+      <w:proofErr w:type="spellStart"/>
+      <w:r>
+        <w:rPr>
+          <w:rFonts w:ascii="Consolas" w:hAnsi="Consolas" w:cs="Consolas"/>
+          <w:color w:val="008000"/>
+          <w:sz w:val="19"/>
+          <w:szCs w:val="19"/>
+        </w:rPr>
+        <w:t>vypoctu</w:t>
+      </w:r>
+      <w:proofErr w:type="spellEnd"/>
+      <w:r>
+        <w:rPr>
+          <w:rFonts w:ascii="Consolas" w:hAnsi="Consolas" w:cs="Consolas"/>
+          <w:color w:val="008000"/>
+          <w:sz w:val="19"/>
+          <w:szCs w:val="19"/>
+        </w:rPr>
+        <w:t xml:space="preserve"> do pomocnej premennej</w:t>
       </w:r>
     </w:p>
     <w:p>
@@ -1065,7 +2089,27 @@
           <w:sz w:val="19"/>
           <w:szCs w:val="19"/>
         </w:rPr>
-        <w:t xml:space="preserve">            Console.WriteLine(</w:t>
+        <w:t xml:space="preserve">            </w:t>
+      </w:r>
+      <w:proofErr w:type="spellStart"/>
+      <w:r>
+        <w:rPr>
+          <w:rFonts w:ascii="Consolas" w:hAnsi="Consolas" w:cs="Consolas"/>
+          <w:color w:val="000000"/>
+          <w:sz w:val="19"/>
+          <w:szCs w:val="19"/>
+        </w:rPr>
+        <w:t>Console.WriteLine</w:t>
+      </w:r>
+      <w:proofErr w:type="spellEnd"/>
+      <w:r>
+        <w:rPr>
+          <w:rFonts w:ascii="Consolas" w:hAnsi="Consolas" w:cs="Consolas"/>
+          <w:color w:val="000000"/>
+          <w:sz w:val="19"/>
+          <w:szCs w:val="19"/>
+        </w:rPr>
+        <w:t>(</w:t>
       </w:r>
       <w:r>
         <w:rPr>
@@ -1083,7 +2127,27 @@
           <w:sz w:val="19"/>
           <w:szCs w:val="19"/>
         </w:rPr>
-        <w:t xml:space="preserve"> + sucin  ); </w:t>
+        <w:t xml:space="preserve"> + </w:t>
+      </w:r>
+      <w:proofErr w:type="spellStart"/>
+      <w:r>
+        <w:rPr>
+          <w:rFonts w:ascii="Consolas" w:hAnsi="Consolas" w:cs="Consolas"/>
+          <w:color w:val="000000"/>
+          <w:sz w:val="19"/>
+          <w:szCs w:val="19"/>
+        </w:rPr>
+        <w:t>sucin</w:t>
+      </w:r>
+      <w:proofErr w:type="spellEnd"/>
+      <w:r>
+        <w:rPr>
+          <w:rFonts w:ascii="Consolas" w:hAnsi="Consolas" w:cs="Consolas"/>
+          <w:color w:val="000000"/>
+          <w:sz w:val="19"/>
+          <w:szCs w:val="19"/>
+        </w:rPr>
+        <w:t xml:space="preserve">  ); </w:t>
       </w:r>
       <w:r>
         <w:rPr>
@@ -1092,7 +2156,27 @@
           <w:sz w:val="19"/>
           <w:szCs w:val="19"/>
         </w:rPr>
-        <w:t>// vypis pomocnej premennej</w:t>
+        <w:t xml:space="preserve">// </w:t>
+      </w:r>
+      <w:proofErr w:type="spellStart"/>
+      <w:r>
+        <w:rPr>
+          <w:rFonts w:ascii="Consolas" w:hAnsi="Consolas" w:cs="Consolas"/>
+          <w:color w:val="008000"/>
+          <w:sz w:val="19"/>
+          <w:szCs w:val="19"/>
+        </w:rPr>
+        <w:t>vypis</w:t>
+      </w:r>
+      <w:proofErr w:type="spellEnd"/>
+      <w:r>
+        <w:rPr>
+          <w:rFonts w:ascii="Consolas" w:hAnsi="Consolas" w:cs="Consolas"/>
+          <w:color w:val="008000"/>
+          <w:sz w:val="19"/>
+          <w:szCs w:val="19"/>
+        </w:rPr>
+        <w:t xml:space="preserve"> pomocnej premennej</w:t>
       </w:r>
     </w:p>
     <w:p>
@@ -1708,7 +2792,15 @@
               <w:spacing w:after="0" w:line="240" w:lineRule="auto"/>
             </w:pPr>
             <w:r>
-              <w:t>zvyšok po celočíselnom delení (modulo)</w:t>
+              <w:t>zvyšok po celočíselnom delení (</w:t>
+            </w:r>
+            <w:proofErr w:type="spellStart"/>
+            <w:r>
+              <w:t>modulo</w:t>
+            </w:r>
+            <w:proofErr w:type="spellEnd"/>
+            <w:r>
+              <w:t>)</w:t>
             </w:r>
           </w:p>
         </w:tc>
@@ -1792,8 +2884,13 @@
             <w:pPr>
               <w:spacing w:after="0" w:line="240" w:lineRule="auto"/>
             </w:pPr>
-            <w:r>
-              <w:t>inkremenácia (zvýšenie o 1)</w:t>
+            <w:proofErr w:type="spellStart"/>
+            <w:r>
+              <w:t>inkremenácia</w:t>
+            </w:r>
+            <w:proofErr w:type="spellEnd"/>
+            <w:r>
+              <w:t xml:space="preserve"> (zvýšenie o 1)</w:t>
             </w:r>
           </w:p>
         </w:tc>
@@ -1877,8 +2974,13 @@
             <w:pPr>
               <w:spacing w:after="0" w:line="240" w:lineRule="auto"/>
             </w:pPr>
-            <w:r>
-              <w:t>dekrementácia (zníženie o 1)</w:t>
+            <w:proofErr w:type="spellStart"/>
+            <w:r>
+              <w:t>dekrementácia</w:t>
+            </w:r>
+            <w:proofErr w:type="spellEnd"/>
+            <w:r>
+              <w:t xml:space="preserve"> (zníženie o 1)</w:t>
             </w:r>
           </w:p>
         </w:tc>
@@ -1997,7 +3099,53 @@
         </w:tc>
       </w:tr>
     </w:tbl>
-    <w:p/>
+    <w:p>
+      <w:r>
+        <w:rPr>
+          <w:noProof/>
+        </w:rPr>
+        <mc:AlternateContent>
+          <mc:Choice Requires="wpi">
+            <w:drawing>
+              <wp:anchor distT="0" distB="0" distL="114300" distR="114300" simplePos="0" relativeHeight="251662336" behindDoc="0" locked="0" layoutInCell="1" allowOverlap="1" wp14:anchorId="53D6FD8A" wp14:editId="6F3ED6DA">
+                <wp:simplePos x="0" y="0"/>
+                <wp:positionH relativeFrom="column">
+                  <wp:posOffset>-871995</wp:posOffset>
+                </wp:positionH>
+                <wp:positionV relativeFrom="paragraph">
+                  <wp:posOffset>888390</wp:posOffset>
+                </wp:positionV>
+                <wp:extent cx="360" cy="5400"/>
+                <wp:effectExtent l="38100" t="38100" r="57150" b="52070"/>
+                <wp:wrapNone/>
+                <wp:docPr id="4" name="Písanie rukou 4"/>
+                <wp:cNvGraphicFramePr/>
+                <a:graphic xmlns:a="http://schemas.openxmlformats.org/drawingml/2006/main">
+                  <a:graphicData uri="http://schemas.microsoft.com/office/word/2010/wordprocessingInk">
+                    <w14:contentPart bwMode="auto" r:id="rId12">
+                      <w14:nvContentPartPr>
+                        <w14:cNvContentPartPr/>
+                      </w14:nvContentPartPr>
+                      <w14:xfrm>
+                        <a:off x="0" y="0"/>
+                        <a:ext cx="360" cy="5400"/>
+                      </w14:xfrm>
+                    </w14:contentPart>
+                  </a:graphicData>
+                </a:graphic>
+              </wp:anchor>
+            </w:drawing>
+          </mc:Choice>
+          <mc:Fallback>
+            <w:pict>
+              <v:shape w14:anchorId="53ED50DA" id="Písanie rukou 4" o:spid="_x0000_s1026" type="#_x0000_t75" style="position:absolute;margin-left:-69.35pt;margin-top:69.25pt;width:1.45pt;height:1.85pt;z-index:251662336;visibility:visible;mso-wrap-style:square;mso-wrap-distance-left:9pt;mso-wrap-distance-top:0;mso-wrap-distance-right:9pt;mso-wrap-distance-bottom:0;mso-position-horizontal:absolute;mso-position-horizontal-relative:text;mso-position-vertical:absolute;mso-position-vertical-relative:text" o:gfxdata="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">
+                <v:imagedata r:id="rId9" o:title=""/>
+              </v:shape>
+            </w:pict>
+          </mc:Fallback>
+        </mc:AlternateContent>
+      </w:r>
+    </w:p>
     <w:tbl>
       <w:tblPr>
         <w:tblW w:w="6227" w:type="dxa"/>
@@ -2523,7 +3671,15 @@
               <w:spacing w:after="0" w:line="240" w:lineRule="auto"/>
             </w:pPr>
             <w:r>
-              <w:t>bitový posun vľavo (shift vľavo)</w:t>
+              <w:t>bitový posun vľavo (</w:t>
+            </w:r>
+            <w:proofErr w:type="spellStart"/>
+            <w:r>
+              <w:t>shift</w:t>
+            </w:r>
+            <w:proofErr w:type="spellEnd"/>
+            <w:r>
+              <w:t xml:space="preserve"> vľavo)</w:t>
             </w:r>
           </w:p>
         </w:tc>
@@ -2611,7 +3767,15 @@
               <w:spacing w:after="0" w:line="240" w:lineRule="auto"/>
             </w:pPr>
             <w:r>
-              <w:t>bitový posun vpravo (shift vpravo)</w:t>
+              <w:t>bitový posun vpravo (</w:t>
+            </w:r>
+            <w:proofErr w:type="spellStart"/>
+            <w:r>
+              <w:t>shift</w:t>
+            </w:r>
+            <w:proofErr w:type="spellEnd"/>
+            <w:r>
+              <w:t xml:space="preserve"> vpravo)</w:t>
             </w:r>
           </w:p>
         </w:tc>
@@ -2904,7 +4068,23 @@
               <w:jc w:val="center"/>
             </w:pPr>
             <w:r>
-              <w:t>!true (false)</w:t>
+              <w:t>!</w:t>
+            </w:r>
+            <w:proofErr w:type="spellStart"/>
+            <w:r>
+              <w:t>true</w:t>
+            </w:r>
+            <w:proofErr w:type="spellEnd"/>
+            <w:r>
+              <w:t xml:space="preserve"> (</w:t>
+            </w:r>
+            <w:proofErr w:type="spellStart"/>
+            <w:r>
+              <w:t>false</w:t>
+            </w:r>
+            <w:proofErr w:type="spellEnd"/>
+            <w:r>
+              <w:t>)</w:t>
             </w:r>
           </w:p>
         </w:tc>
@@ -3650,7 +4830,15 @@
         <w:t xml:space="preserve">Pre generovanie </w:t>
       </w:r>
       <w:r>
-        <w:t>náhodných čísel treba vytvoriť objekt, z ktorého čísla budeme generovať. Metóda na generovanie sa volá Next() a má tri druhy preťaženia.</w:t>
+        <w:t xml:space="preserve">náhodných čísel treba vytvoriť objekt, z ktorého čísla budeme generovať. Metóda na generovanie sa volá </w:t>
+      </w:r>
+      <w:proofErr w:type="spellStart"/>
+      <w:r>
+        <w:t>Next</w:t>
+      </w:r>
+      <w:proofErr w:type="spellEnd"/>
+      <w:r>
+        <w:t>() a má tri druhy preťaženia.</w:t>
       </w:r>
     </w:p>
     <w:p>
@@ -3666,14 +4854,45 @@
           <w:szCs w:val="19"/>
         </w:rPr>
       </w:pPr>
-      <w:r>
-        <w:rPr>
-          <w:rFonts w:ascii="Consolas" w:hAnsi="Consolas" w:cs="Consolas"/>
-          <w:color w:val="000000"/>
-          <w:sz w:val="19"/>
-          <w:szCs w:val="19"/>
-        </w:rPr>
-        <w:t xml:space="preserve">Random rrr = </w:t>
+      <w:proofErr w:type="spellStart"/>
+      <w:r>
+        <w:rPr>
+          <w:rFonts w:ascii="Consolas" w:hAnsi="Consolas" w:cs="Consolas"/>
+          <w:color w:val="000000"/>
+          <w:sz w:val="19"/>
+          <w:szCs w:val="19"/>
+        </w:rPr>
+        <w:t>Random</w:t>
+      </w:r>
+      <w:proofErr w:type="spellEnd"/>
+      <w:r>
+        <w:rPr>
+          <w:rFonts w:ascii="Consolas" w:hAnsi="Consolas" w:cs="Consolas"/>
+          <w:color w:val="000000"/>
+          <w:sz w:val="19"/>
+          <w:szCs w:val="19"/>
+        </w:rPr>
+        <w:t xml:space="preserve"> </w:t>
+      </w:r>
+      <w:proofErr w:type="spellStart"/>
+      <w:r>
+        <w:rPr>
+          <w:rFonts w:ascii="Consolas" w:hAnsi="Consolas" w:cs="Consolas"/>
+          <w:color w:val="000000"/>
+          <w:sz w:val="19"/>
+          <w:szCs w:val="19"/>
+        </w:rPr>
+        <w:t>rrr</w:t>
+      </w:r>
+      <w:proofErr w:type="spellEnd"/>
+      <w:r>
+        <w:rPr>
+          <w:rFonts w:ascii="Consolas" w:hAnsi="Consolas" w:cs="Consolas"/>
+          <w:color w:val="000000"/>
+          <w:sz w:val="19"/>
+          <w:szCs w:val="19"/>
+        </w:rPr>
+        <w:t xml:space="preserve"> = </w:t>
       </w:r>
       <w:r>
         <w:rPr>
@@ -3691,7 +4910,27 @@
           <w:sz w:val="19"/>
           <w:szCs w:val="19"/>
         </w:rPr>
-        <w:t xml:space="preserve"> Random(); </w:t>
+        <w:t xml:space="preserve"> </w:t>
+      </w:r>
+      <w:proofErr w:type="spellStart"/>
+      <w:r>
+        <w:rPr>
+          <w:rFonts w:ascii="Consolas" w:hAnsi="Consolas" w:cs="Consolas"/>
+          <w:color w:val="000000"/>
+          <w:sz w:val="19"/>
+          <w:szCs w:val="19"/>
+        </w:rPr>
+        <w:t>Random</w:t>
+      </w:r>
+      <w:proofErr w:type="spellEnd"/>
+      <w:r>
+        <w:rPr>
+          <w:rFonts w:ascii="Consolas" w:hAnsi="Consolas" w:cs="Consolas"/>
+          <w:color w:val="000000"/>
+          <w:sz w:val="19"/>
+          <w:szCs w:val="19"/>
+        </w:rPr>
+        <w:t xml:space="preserve">(); </w:t>
       </w:r>
       <w:r>
         <w:rPr>
@@ -3709,6 +4948,7 @@
           <w:b/>
         </w:rPr>
       </w:pPr>
+      <w:proofErr w:type="spellStart"/>
       <w:r>
         <w:rPr>
           <w:rFonts w:ascii="Consolas" w:hAnsi="Consolas" w:cs="Consolas"/>
@@ -3718,14 +4958,55 @@
         </w:rPr>
         <w:t>int</w:t>
       </w:r>
-      <w:r>
-        <w:rPr>
-          <w:rFonts w:ascii="Consolas" w:hAnsi="Consolas" w:cs="Consolas"/>
-          <w:color w:val="000000"/>
-          <w:sz w:val="19"/>
-          <w:szCs w:val="19"/>
-        </w:rPr>
-        <w:t xml:space="preserve"> nahoda = rrr.Next(1, 7); </w:t>
+      <w:proofErr w:type="spellEnd"/>
+      <w:r>
+        <w:rPr>
+          <w:rFonts w:ascii="Consolas" w:hAnsi="Consolas" w:cs="Consolas"/>
+          <w:color w:val="000000"/>
+          <w:sz w:val="19"/>
+          <w:szCs w:val="19"/>
+        </w:rPr>
+        <w:t xml:space="preserve"> </w:t>
+      </w:r>
+      <w:proofErr w:type="spellStart"/>
+      <w:r>
+        <w:rPr>
+          <w:rFonts w:ascii="Consolas" w:hAnsi="Consolas" w:cs="Consolas"/>
+          <w:color w:val="000000"/>
+          <w:sz w:val="19"/>
+          <w:szCs w:val="19"/>
+        </w:rPr>
+        <w:t>nahoda</w:t>
+      </w:r>
+      <w:proofErr w:type="spellEnd"/>
+      <w:r>
+        <w:rPr>
+          <w:rFonts w:ascii="Consolas" w:hAnsi="Consolas" w:cs="Consolas"/>
+          <w:color w:val="000000"/>
+          <w:sz w:val="19"/>
+          <w:szCs w:val="19"/>
+        </w:rPr>
+        <w:t xml:space="preserve"> = </w:t>
+      </w:r>
+      <w:proofErr w:type="spellStart"/>
+      <w:r>
+        <w:rPr>
+          <w:rFonts w:ascii="Consolas" w:hAnsi="Consolas" w:cs="Consolas"/>
+          <w:color w:val="000000"/>
+          <w:sz w:val="19"/>
+          <w:szCs w:val="19"/>
+        </w:rPr>
+        <w:t>rrr.Next</w:t>
+      </w:r>
+      <w:proofErr w:type="spellEnd"/>
+      <w:r>
+        <w:rPr>
+          <w:rFonts w:ascii="Consolas" w:hAnsi="Consolas" w:cs="Consolas"/>
+          <w:color w:val="000000"/>
+          <w:sz w:val="19"/>
+          <w:szCs w:val="19"/>
+        </w:rPr>
+        <w:t xml:space="preserve">(1, 7); </w:t>
       </w:r>
       <w:r>
         <w:rPr>
@@ -3734,7 +5015,27 @@
           <w:sz w:val="19"/>
           <w:szCs w:val="19"/>
         </w:rPr>
-        <w:t>// vygenerovanie cisla od 1 do 6</w:t>
+        <w:t xml:space="preserve">// vygenerovanie </w:t>
+      </w:r>
+      <w:proofErr w:type="spellStart"/>
+      <w:r>
+        <w:rPr>
+          <w:rFonts w:ascii="Consolas" w:hAnsi="Consolas" w:cs="Consolas"/>
+          <w:color w:val="008000"/>
+          <w:sz w:val="19"/>
+          <w:szCs w:val="19"/>
+        </w:rPr>
+        <w:t>cisla</w:t>
+      </w:r>
+      <w:proofErr w:type="spellEnd"/>
+      <w:r>
+        <w:rPr>
+          <w:rFonts w:ascii="Consolas" w:hAnsi="Consolas" w:cs="Consolas"/>
+          <w:color w:val="008000"/>
+          <w:sz w:val="19"/>
+          <w:szCs w:val="19"/>
+        </w:rPr>
+        <w:t xml:space="preserve"> od 1 do 6</w:t>
       </w:r>
     </w:p>
     <w:p>
@@ -3814,21 +5115,2709 @@
         <w:rPr>
           <w:b/>
         </w:rPr>
-        <w:t>VETEVNIE</w:t>
-      </w:r>
-    </w:p>
-    <w:p>
-      <w:pPr>
-        <w:rPr>
-          <w:b/>
-        </w:rPr>
-      </w:pPr>
-      <w:r>
-        <w:t>...</w:t>
-      </w:r>
-      <w:bookmarkStart w:id="0" w:name="_GoBack"/>
-      <w:bookmarkEnd w:id="0"/>
-    </w:p>
+        <w:t>VETVENIE</w:t>
+      </w:r>
+    </w:p>
+    <w:p>
+      <w:r>
+        <w:t>Vetvenie sa používa vtedy, pokiaľ chceme, aby sa určitá časť kódu vykonala za určitých podmienok a za iných podmienok sa vykonala nevykonalo nič alebo niečo iné.</w:t>
+      </w:r>
+    </w:p>
+    <w:p>
+      <w:proofErr w:type="spellStart"/>
+      <w:r>
+        <w:t>if</w:t>
+      </w:r>
+      <w:proofErr w:type="spellEnd"/>
+      <w:r>
+        <w:t>() – jednoduché vetvenie, pokiaľ platí podmienka, kód sa vykoná, inak sa nevykoná</w:t>
+      </w:r>
+    </w:p>
+    <w:p>
+      <w:proofErr w:type="spellStart"/>
+      <w:r>
+        <w:t>if</w:t>
+      </w:r>
+      <w:proofErr w:type="spellEnd"/>
+      <w:r>
+        <w:t xml:space="preserve">() – kód v bloku za </w:t>
+      </w:r>
+      <w:proofErr w:type="spellStart"/>
+      <w:r>
+        <w:t>if</w:t>
+      </w:r>
+      <w:proofErr w:type="spellEnd"/>
+      <w:r>
+        <w:t xml:space="preserve"> sa vykoná pokiaľ platí podmienka, inak sa vykoná kód v bloku za </w:t>
+      </w:r>
+      <w:proofErr w:type="spellStart"/>
+      <w:r>
+        <w:t>else</w:t>
+      </w:r>
+      <w:proofErr w:type="spellEnd"/>
+      <w:r>
+        <w:br/>
+      </w:r>
+      <w:proofErr w:type="spellStart"/>
+      <w:r>
+        <w:t>else</w:t>
+      </w:r>
+      <w:proofErr w:type="spellEnd"/>
+    </w:p>
+    <w:p>
+      <w:proofErr w:type="spellStart"/>
+      <w:r>
+        <w:t>if</w:t>
+      </w:r>
+      <w:proofErr w:type="spellEnd"/>
+      <w:r>
+        <w:t>() – postupne sa testujú podmienky, pokiaľ niektorá platí, vykoná sa daný blok, zvyšok sa preskočí</w:t>
+      </w:r>
+      <w:r>
+        <w:br/>
+      </w:r>
+      <w:proofErr w:type="spellStart"/>
+      <w:r>
+        <w:t>else</w:t>
+      </w:r>
+      <w:proofErr w:type="spellEnd"/>
+      <w:r>
+        <w:t xml:space="preserve"> </w:t>
+      </w:r>
+      <w:proofErr w:type="spellStart"/>
+      <w:r>
+        <w:t>if</w:t>
+      </w:r>
+      <w:proofErr w:type="spellEnd"/>
+      <w:r>
+        <w:t>()</w:t>
+      </w:r>
+      <w:r>
+        <w:br/>
+      </w:r>
+      <w:proofErr w:type="spellStart"/>
+      <w:r>
+        <w:t>else</w:t>
+      </w:r>
+      <w:proofErr w:type="spellEnd"/>
+      <w:r>
+        <w:t xml:space="preserve"> </w:t>
+      </w:r>
+      <w:proofErr w:type="spellStart"/>
+      <w:r>
+        <w:t>if</w:t>
+      </w:r>
+      <w:proofErr w:type="spellEnd"/>
+      <w:r>
+        <w:t>()</w:t>
+      </w:r>
+      <w:r>
+        <w:br/>
+      </w:r>
+      <w:proofErr w:type="spellStart"/>
+      <w:r>
+        <w:t>else</w:t>
+      </w:r>
+      <w:proofErr w:type="spellEnd"/>
+    </w:p>
+    <w:p>
+      <w:r>
+        <w:t>switch() – vetvenie, ktoré testuje rovnosť dvoch hodnôt. Používa sa pri výberoch, stavoch a pod.</w:t>
+      </w:r>
+      <w:r>
+        <w:br/>
+      </w:r>
+    </w:p>
+    <w:p>
+      <w:r>
+        <w:t xml:space="preserve">Príkazy </w:t>
+      </w:r>
+      <w:proofErr w:type="spellStart"/>
+      <w:r>
+        <w:t>if</w:t>
+      </w:r>
+      <w:proofErr w:type="spellEnd"/>
+      <w:r>
+        <w:t xml:space="preserve"> a </w:t>
+      </w:r>
+      <w:proofErr w:type="spellStart"/>
+      <w:r>
+        <w:t>if-else</w:t>
+      </w:r>
+      <w:proofErr w:type="spellEnd"/>
+      <w:r>
+        <w:t xml:space="preserve"> </w:t>
+      </w:r>
+      <w:proofErr w:type="spellStart"/>
+      <w:r>
+        <w:t>if-else</w:t>
+      </w:r>
+      <w:proofErr w:type="spellEnd"/>
+      <w:r>
+        <w:t xml:space="preserve"> </w:t>
+      </w:r>
+      <w:proofErr w:type="spellStart"/>
+      <w:r>
+        <w:t>if-else</w:t>
+      </w:r>
+      <w:proofErr w:type="spellEnd"/>
+      <w:r>
+        <w:t xml:space="preserve"> nie sú samostatné príkazy, ide o modifikáciu vetvenia </w:t>
+      </w:r>
+      <w:proofErr w:type="spellStart"/>
+      <w:r>
+        <w:t>if</w:t>
+      </w:r>
+      <w:proofErr w:type="spellEnd"/>
+      <w:r>
+        <w:t>()-</w:t>
+      </w:r>
+      <w:proofErr w:type="spellStart"/>
+      <w:r>
+        <w:t>else</w:t>
+      </w:r>
+      <w:proofErr w:type="spellEnd"/>
+      <w:r>
+        <w:t xml:space="preserve">. Platí totiž, že časť </w:t>
+      </w:r>
+      <w:proofErr w:type="spellStart"/>
+      <w:r>
+        <w:t>else</w:t>
+      </w:r>
+      <w:proofErr w:type="spellEnd"/>
+      <w:r>
+        <w:t xml:space="preserve"> sa nemusí písať.</w:t>
+      </w:r>
+    </w:p>
+    <w:p>
+      <w:r>
+        <w:t>Pri vetvení aj cykloch platí, že pokiaľ je v bloku jeden príkaz, zátvorky sa môžu a nemusia písať.</w:t>
+      </w:r>
+    </w:p>
+    <w:p>
+      <w:pPr>
+        <w:rPr>
+          <w:u w:val="single"/>
+        </w:rPr>
+      </w:pPr>
+    </w:p>
+    <w:p>
+      <w:r>
+        <w:rPr>
+          <w:u w:val="single"/>
+        </w:rPr>
+        <w:t>Príklad:</w:t>
+      </w:r>
+    </w:p>
+    <w:p>
+      <w:pPr>
+        <w:autoSpaceDE w:val="0"/>
+        <w:autoSpaceDN w:val="0"/>
+        <w:adjustRightInd w:val="0"/>
+        <w:spacing w:after="0" w:line="240" w:lineRule="auto"/>
+        <w:rPr>
+          <w:rFonts w:ascii="Consolas" w:hAnsi="Consolas" w:cs="Consolas"/>
+          <w:color w:val="000000"/>
+          <w:sz w:val="19"/>
+          <w:szCs w:val="19"/>
+        </w:rPr>
+      </w:pPr>
+      <w:proofErr w:type="spellStart"/>
+      <w:r>
+        <w:rPr>
+          <w:rFonts w:ascii="Consolas" w:hAnsi="Consolas" w:cs="Consolas"/>
+          <w:color w:val="0000FF"/>
+          <w:sz w:val="19"/>
+          <w:szCs w:val="19"/>
+        </w:rPr>
+        <w:t>int</w:t>
+      </w:r>
+      <w:proofErr w:type="spellEnd"/>
+      <w:r>
+        <w:rPr>
+          <w:rFonts w:ascii="Consolas" w:hAnsi="Consolas" w:cs="Consolas"/>
+          <w:color w:val="000000"/>
+          <w:sz w:val="19"/>
+          <w:szCs w:val="19"/>
+        </w:rPr>
+        <w:t xml:space="preserve"> cislo1; </w:t>
+      </w:r>
+      <w:r>
+        <w:rPr>
+          <w:rFonts w:ascii="Consolas" w:hAnsi="Consolas" w:cs="Consolas"/>
+          <w:color w:val="008000"/>
+          <w:sz w:val="19"/>
+          <w:szCs w:val="19"/>
+        </w:rPr>
+        <w:t>// premenné pre dve čísla a text</w:t>
+      </w:r>
+    </w:p>
+    <w:p>
+      <w:pPr>
+        <w:autoSpaceDE w:val="0"/>
+        <w:autoSpaceDN w:val="0"/>
+        <w:adjustRightInd w:val="0"/>
+        <w:spacing w:after="0" w:line="240" w:lineRule="auto"/>
+        <w:rPr>
+          <w:rFonts w:ascii="Consolas" w:hAnsi="Consolas" w:cs="Consolas"/>
+          <w:color w:val="000000"/>
+          <w:sz w:val="19"/>
+          <w:szCs w:val="19"/>
+        </w:rPr>
+      </w:pPr>
+      <w:proofErr w:type="spellStart"/>
+      <w:r>
+        <w:rPr>
+          <w:rFonts w:ascii="Consolas" w:hAnsi="Consolas" w:cs="Consolas"/>
+          <w:color w:val="0000FF"/>
+          <w:sz w:val="19"/>
+          <w:szCs w:val="19"/>
+        </w:rPr>
+        <w:t>int</w:t>
+      </w:r>
+      <w:proofErr w:type="spellEnd"/>
+      <w:r>
+        <w:rPr>
+          <w:rFonts w:ascii="Consolas" w:hAnsi="Consolas" w:cs="Consolas"/>
+          <w:color w:val="000000"/>
+          <w:sz w:val="19"/>
+          <w:szCs w:val="19"/>
+        </w:rPr>
+        <w:t xml:space="preserve"> cislo2;</w:t>
+      </w:r>
+    </w:p>
+    <w:p>
+      <w:pPr>
+        <w:autoSpaceDE w:val="0"/>
+        <w:autoSpaceDN w:val="0"/>
+        <w:adjustRightInd w:val="0"/>
+        <w:spacing w:after="0" w:line="240" w:lineRule="auto"/>
+        <w:rPr>
+          <w:rFonts w:ascii="Consolas" w:hAnsi="Consolas" w:cs="Consolas"/>
+          <w:color w:val="000000"/>
+          <w:sz w:val="19"/>
+          <w:szCs w:val="19"/>
+        </w:rPr>
+      </w:pPr>
+      <w:proofErr w:type="spellStart"/>
+      <w:r>
+        <w:rPr>
+          <w:rFonts w:ascii="Consolas" w:hAnsi="Consolas" w:cs="Consolas"/>
+          <w:color w:val="0000FF"/>
+          <w:sz w:val="19"/>
+          <w:szCs w:val="19"/>
+        </w:rPr>
+        <w:t>string</w:t>
+      </w:r>
+      <w:proofErr w:type="spellEnd"/>
+      <w:r>
+        <w:rPr>
+          <w:rFonts w:ascii="Consolas" w:hAnsi="Consolas" w:cs="Consolas"/>
+          <w:color w:val="000000"/>
+          <w:sz w:val="19"/>
+          <w:szCs w:val="19"/>
+        </w:rPr>
+        <w:t xml:space="preserve"> </w:t>
+      </w:r>
+      <w:proofErr w:type="spellStart"/>
+      <w:r>
+        <w:rPr>
+          <w:rFonts w:ascii="Consolas" w:hAnsi="Consolas" w:cs="Consolas"/>
+          <w:color w:val="000000"/>
+          <w:sz w:val="19"/>
+          <w:szCs w:val="19"/>
+        </w:rPr>
+        <w:t>operacia</w:t>
+      </w:r>
+      <w:proofErr w:type="spellEnd"/>
+      <w:r>
+        <w:rPr>
+          <w:rFonts w:ascii="Consolas" w:hAnsi="Consolas" w:cs="Consolas"/>
+          <w:color w:val="000000"/>
+          <w:sz w:val="19"/>
+          <w:szCs w:val="19"/>
+        </w:rPr>
+        <w:t>;</w:t>
+      </w:r>
+    </w:p>
+    <w:p>
+      <w:pPr>
+        <w:autoSpaceDE w:val="0"/>
+        <w:autoSpaceDN w:val="0"/>
+        <w:adjustRightInd w:val="0"/>
+        <w:spacing w:after="0" w:line="240" w:lineRule="auto"/>
+        <w:rPr>
+          <w:rFonts w:ascii="Consolas" w:hAnsi="Consolas" w:cs="Consolas"/>
+          <w:color w:val="000000"/>
+          <w:sz w:val="19"/>
+          <w:szCs w:val="19"/>
+        </w:rPr>
+      </w:pPr>
+    </w:p>
+    <w:p>
+      <w:pPr>
+        <w:autoSpaceDE w:val="0"/>
+        <w:autoSpaceDN w:val="0"/>
+        <w:adjustRightInd w:val="0"/>
+        <w:spacing w:after="0" w:line="240" w:lineRule="auto"/>
+        <w:rPr>
+          <w:rFonts w:ascii="Consolas" w:hAnsi="Consolas" w:cs="Consolas"/>
+          <w:color w:val="000000"/>
+          <w:sz w:val="19"/>
+          <w:szCs w:val="19"/>
+        </w:rPr>
+      </w:pPr>
+      <w:proofErr w:type="spellStart"/>
+      <w:r>
+        <w:rPr>
+          <w:rFonts w:ascii="Consolas" w:hAnsi="Consolas" w:cs="Consolas"/>
+          <w:color w:val="000000"/>
+          <w:sz w:val="19"/>
+          <w:szCs w:val="19"/>
+        </w:rPr>
+        <w:t>Console.WriteLine</w:t>
+      </w:r>
+      <w:proofErr w:type="spellEnd"/>
+      <w:r>
+        <w:rPr>
+          <w:rFonts w:ascii="Consolas" w:hAnsi="Consolas" w:cs="Consolas"/>
+          <w:color w:val="000000"/>
+          <w:sz w:val="19"/>
+          <w:szCs w:val="19"/>
+        </w:rPr>
+        <w:t>(</w:t>
+      </w:r>
+      <w:r>
+        <w:rPr>
+          <w:rFonts w:ascii="Consolas" w:hAnsi="Consolas" w:cs="Consolas"/>
+          <w:color w:val="A31515"/>
+          <w:sz w:val="19"/>
+          <w:szCs w:val="19"/>
+        </w:rPr>
+        <w:t>"Zadaj číslo 1: "</w:t>
+      </w:r>
+      <w:r>
+        <w:rPr>
+          <w:rFonts w:ascii="Consolas" w:hAnsi="Consolas" w:cs="Consolas"/>
+          <w:color w:val="000000"/>
+          <w:sz w:val="19"/>
+          <w:szCs w:val="19"/>
+        </w:rPr>
+        <w:t xml:space="preserve">); </w:t>
+      </w:r>
+      <w:r>
+        <w:rPr>
+          <w:rFonts w:ascii="Consolas" w:hAnsi="Consolas" w:cs="Consolas"/>
+          <w:color w:val="008000"/>
+          <w:sz w:val="19"/>
+          <w:szCs w:val="19"/>
+        </w:rPr>
+        <w:t>// výpis na obrazovku</w:t>
+      </w:r>
+    </w:p>
+    <w:p>
+      <w:pPr>
+        <w:autoSpaceDE w:val="0"/>
+        <w:autoSpaceDN w:val="0"/>
+        <w:adjustRightInd w:val="0"/>
+        <w:spacing w:after="0" w:line="240" w:lineRule="auto"/>
+        <w:rPr>
+          <w:rFonts w:ascii="Consolas" w:hAnsi="Consolas" w:cs="Consolas"/>
+          <w:color w:val="000000"/>
+          <w:sz w:val="19"/>
+          <w:szCs w:val="19"/>
+        </w:rPr>
+      </w:pPr>
+      <w:r>
+        <w:rPr>
+          <w:rFonts w:ascii="Consolas" w:hAnsi="Consolas" w:cs="Consolas"/>
+          <w:color w:val="000000"/>
+          <w:sz w:val="19"/>
+          <w:szCs w:val="19"/>
+        </w:rPr>
+        <w:t xml:space="preserve">cislo1 = </w:t>
+      </w:r>
+      <w:proofErr w:type="spellStart"/>
+      <w:r>
+        <w:rPr>
+          <w:rFonts w:ascii="Consolas" w:hAnsi="Consolas" w:cs="Consolas"/>
+          <w:color w:val="0000FF"/>
+          <w:sz w:val="19"/>
+          <w:szCs w:val="19"/>
+        </w:rPr>
+        <w:t>int</w:t>
+      </w:r>
+      <w:r>
+        <w:rPr>
+          <w:rFonts w:ascii="Consolas" w:hAnsi="Consolas" w:cs="Consolas"/>
+          <w:color w:val="000000"/>
+          <w:sz w:val="19"/>
+          <w:szCs w:val="19"/>
+        </w:rPr>
+        <w:t>.Parse</w:t>
+      </w:r>
+      <w:proofErr w:type="spellEnd"/>
+      <w:r>
+        <w:rPr>
+          <w:rFonts w:ascii="Consolas" w:hAnsi="Consolas" w:cs="Consolas"/>
+          <w:color w:val="000000"/>
+          <w:sz w:val="19"/>
+          <w:szCs w:val="19"/>
+        </w:rPr>
+        <w:t xml:space="preserve">(   </w:t>
+      </w:r>
+      <w:proofErr w:type="spellStart"/>
+      <w:r>
+        <w:rPr>
+          <w:rFonts w:ascii="Consolas" w:hAnsi="Consolas" w:cs="Consolas"/>
+          <w:color w:val="000000"/>
+          <w:sz w:val="19"/>
+          <w:szCs w:val="19"/>
+        </w:rPr>
+        <w:t>Console.ReadLine</w:t>
+      </w:r>
+      <w:proofErr w:type="spellEnd"/>
+      <w:r>
+        <w:rPr>
+          <w:rFonts w:ascii="Consolas" w:hAnsi="Consolas" w:cs="Consolas"/>
+          <w:color w:val="000000"/>
+          <w:sz w:val="19"/>
+          <w:szCs w:val="19"/>
+        </w:rPr>
+        <w:t xml:space="preserve">()   ); </w:t>
+      </w:r>
+      <w:r>
+        <w:rPr>
+          <w:rFonts w:ascii="Consolas" w:hAnsi="Consolas" w:cs="Consolas"/>
+          <w:color w:val="008000"/>
+          <w:sz w:val="19"/>
+          <w:szCs w:val="19"/>
+        </w:rPr>
+        <w:t>// načítanie INT</w:t>
+      </w:r>
+    </w:p>
+    <w:p>
+      <w:pPr>
+        <w:autoSpaceDE w:val="0"/>
+        <w:autoSpaceDN w:val="0"/>
+        <w:adjustRightInd w:val="0"/>
+        <w:spacing w:after="0" w:line="240" w:lineRule="auto"/>
+        <w:rPr>
+          <w:rFonts w:ascii="Consolas" w:hAnsi="Consolas" w:cs="Consolas"/>
+          <w:color w:val="000000"/>
+          <w:sz w:val="19"/>
+          <w:szCs w:val="19"/>
+        </w:rPr>
+      </w:pPr>
+    </w:p>
+    <w:p>
+      <w:pPr>
+        <w:autoSpaceDE w:val="0"/>
+        <w:autoSpaceDN w:val="0"/>
+        <w:adjustRightInd w:val="0"/>
+        <w:spacing w:after="0" w:line="240" w:lineRule="auto"/>
+        <w:rPr>
+          <w:rFonts w:ascii="Consolas" w:hAnsi="Consolas" w:cs="Consolas"/>
+          <w:color w:val="000000"/>
+          <w:sz w:val="19"/>
+          <w:szCs w:val="19"/>
+        </w:rPr>
+      </w:pPr>
+      <w:proofErr w:type="spellStart"/>
+      <w:r>
+        <w:rPr>
+          <w:rFonts w:ascii="Consolas" w:hAnsi="Consolas" w:cs="Consolas"/>
+          <w:color w:val="000000"/>
+          <w:sz w:val="19"/>
+          <w:szCs w:val="19"/>
+        </w:rPr>
+        <w:t>Console.WriteLine</w:t>
+      </w:r>
+      <w:proofErr w:type="spellEnd"/>
+      <w:r>
+        <w:rPr>
+          <w:rFonts w:ascii="Consolas" w:hAnsi="Consolas" w:cs="Consolas"/>
+          <w:color w:val="000000"/>
+          <w:sz w:val="19"/>
+          <w:szCs w:val="19"/>
+        </w:rPr>
+        <w:t>(</w:t>
+      </w:r>
+      <w:r>
+        <w:rPr>
+          <w:rFonts w:ascii="Consolas" w:hAnsi="Consolas" w:cs="Consolas"/>
+          <w:color w:val="A31515"/>
+          <w:sz w:val="19"/>
+          <w:szCs w:val="19"/>
+        </w:rPr>
+        <w:t>"Zadaj číslo 2: "</w:t>
+      </w:r>
+      <w:r>
+        <w:rPr>
+          <w:rFonts w:ascii="Consolas" w:hAnsi="Consolas" w:cs="Consolas"/>
+          <w:color w:val="000000"/>
+          <w:sz w:val="19"/>
+          <w:szCs w:val="19"/>
+        </w:rPr>
+        <w:t>);</w:t>
+      </w:r>
+    </w:p>
+    <w:p>
+      <w:pPr>
+        <w:autoSpaceDE w:val="0"/>
+        <w:autoSpaceDN w:val="0"/>
+        <w:adjustRightInd w:val="0"/>
+        <w:spacing w:after="0" w:line="240" w:lineRule="auto"/>
+        <w:rPr>
+          <w:rFonts w:ascii="Consolas" w:hAnsi="Consolas" w:cs="Consolas"/>
+          <w:color w:val="000000"/>
+          <w:sz w:val="19"/>
+          <w:szCs w:val="19"/>
+        </w:rPr>
+      </w:pPr>
+      <w:r>
+        <w:rPr>
+          <w:rFonts w:ascii="Consolas" w:hAnsi="Consolas" w:cs="Consolas"/>
+          <w:color w:val="000000"/>
+          <w:sz w:val="19"/>
+          <w:szCs w:val="19"/>
+        </w:rPr>
+        <w:t xml:space="preserve">cislo2 = Convert.ToInt32(   </w:t>
+      </w:r>
+      <w:proofErr w:type="spellStart"/>
+      <w:r>
+        <w:rPr>
+          <w:rFonts w:ascii="Consolas" w:hAnsi="Consolas" w:cs="Consolas"/>
+          <w:color w:val="000000"/>
+          <w:sz w:val="19"/>
+          <w:szCs w:val="19"/>
+        </w:rPr>
+        <w:t>Console.ReadLine</w:t>
+      </w:r>
+      <w:proofErr w:type="spellEnd"/>
+      <w:r>
+        <w:rPr>
+          <w:rFonts w:ascii="Consolas" w:hAnsi="Consolas" w:cs="Consolas"/>
+          <w:color w:val="000000"/>
+          <w:sz w:val="19"/>
+          <w:szCs w:val="19"/>
+        </w:rPr>
+        <w:t>()   );</w:t>
+      </w:r>
+    </w:p>
+    <w:p>
+      <w:pPr>
+        <w:autoSpaceDE w:val="0"/>
+        <w:autoSpaceDN w:val="0"/>
+        <w:adjustRightInd w:val="0"/>
+        <w:spacing w:after="0" w:line="240" w:lineRule="auto"/>
+        <w:rPr>
+          <w:rFonts w:ascii="Consolas" w:hAnsi="Consolas" w:cs="Consolas"/>
+          <w:color w:val="000000"/>
+          <w:sz w:val="19"/>
+          <w:szCs w:val="19"/>
+        </w:rPr>
+      </w:pPr>
+    </w:p>
+    <w:p>
+      <w:pPr>
+        <w:autoSpaceDE w:val="0"/>
+        <w:autoSpaceDN w:val="0"/>
+        <w:adjustRightInd w:val="0"/>
+        <w:spacing w:after="0" w:line="240" w:lineRule="auto"/>
+        <w:rPr>
+          <w:rFonts w:ascii="Consolas" w:hAnsi="Consolas" w:cs="Consolas"/>
+          <w:color w:val="000000"/>
+          <w:sz w:val="19"/>
+          <w:szCs w:val="19"/>
+        </w:rPr>
+      </w:pPr>
+      <w:proofErr w:type="spellStart"/>
+      <w:r>
+        <w:rPr>
+          <w:rFonts w:ascii="Consolas" w:hAnsi="Consolas" w:cs="Consolas"/>
+          <w:color w:val="000000"/>
+          <w:sz w:val="19"/>
+          <w:szCs w:val="19"/>
+        </w:rPr>
+        <w:t>Console.WriteLine</w:t>
+      </w:r>
+      <w:proofErr w:type="spellEnd"/>
+      <w:r>
+        <w:rPr>
+          <w:rFonts w:ascii="Consolas" w:hAnsi="Consolas" w:cs="Consolas"/>
+          <w:color w:val="000000"/>
+          <w:sz w:val="19"/>
+          <w:szCs w:val="19"/>
+        </w:rPr>
+        <w:t>(</w:t>
+      </w:r>
+      <w:r>
+        <w:rPr>
+          <w:rFonts w:ascii="Consolas" w:hAnsi="Consolas" w:cs="Consolas"/>
+          <w:color w:val="A31515"/>
+          <w:sz w:val="19"/>
+          <w:szCs w:val="19"/>
+        </w:rPr>
+        <w:t>"Zadaj operáciu (+-*/): "</w:t>
+      </w:r>
+      <w:r>
+        <w:rPr>
+          <w:rFonts w:ascii="Consolas" w:hAnsi="Consolas" w:cs="Consolas"/>
+          <w:color w:val="000000"/>
+          <w:sz w:val="19"/>
+          <w:szCs w:val="19"/>
+        </w:rPr>
+        <w:t>);</w:t>
+      </w:r>
+    </w:p>
+    <w:p>
+      <w:pPr>
+        <w:autoSpaceDE w:val="0"/>
+        <w:autoSpaceDN w:val="0"/>
+        <w:adjustRightInd w:val="0"/>
+        <w:spacing w:after="0" w:line="240" w:lineRule="auto"/>
+        <w:rPr>
+          <w:rFonts w:ascii="Consolas" w:hAnsi="Consolas" w:cs="Consolas"/>
+          <w:color w:val="000000"/>
+          <w:sz w:val="19"/>
+          <w:szCs w:val="19"/>
+        </w:rPr>
+      </w:pPr>
+      <w:proofErr w:type="spellStart"/>
+      <w:r>
+        <w:rPr>
+          <w:rFonts w:ascii="Consolas" w:hAnsi="Consolas" w:cs="Consolas"/>
+          <w:color w:val="000000"/>
+          <w:sz w:val="19"/>
+          <w:szCs w:val="19"/>
+        </w:rPr>
+        <w:t>operacia</w:t>
+      </w:r>
+      <w:proofErr w:type="spellEnd"/>
+      <w:r>
+        <w:rPr>
+          <w:rFonts w:ascii="Consolas" w:hAnsi="Consolas" w:cs="Consolas"/>
+          <w:color w:val="000000"/>
+          <w:sz w:val="19"/>
+          <w:szCs w:val="19"/>
+        </w:rPr>
+        <w:t xml:space="preserve"> = </w:t>
+      </w:r>
+      <w:proofErr w:type="spellStart"/>
+      <w:r>
+        <w:rPr>
+          <w:rFonts w:ascii="Consolas" w:hAnsi="Consolas" w:cs="Consolas"/>
+          <w:color w:val="000000"/>
+          <w:sz w:val="19"/>
+          <w:szCs w:val="19"/>
+        </w:rPr>
+        <w:t>Console.ReadLine</w:t>
+      </w:r>
+      <w:proofErr w:type="spellEnd"/>
+      <w:r>
+        <w:rPr>
+          <w:rFonts w:ascii="Consolas" w:hAnsi="Consolas" w:cs="Consolas"/>
+          <w:color w:val="000000"/>
+          <w:sz w:val="19"/>
+          <w:szCs w:val="19"/>
+        </w:rPr>
+        <w:t xml:space="preserve">(); </w:t>
+      </w:r>
+      <w:r>
+        <w:rPr>
+          <w:rFonts w:ascii="Consolas" w:hAnsi="Consolas" w:cs="Consolas"/>
+          <w:color w:val="008000"/>
+          <w:sz w:val="19"/>
+          <w:szCs w:val="19"/>
+        </w:rPr>
+        <w:t xml:space="preserve">// načíta sa STRING a </w:t>
+      </w:r>
+      <w:proofErr w:type="spellStart"/>
+      <w:r>
+        <w:rPr>
+          <w:rFonts w:ascii="Consolas" w:hAnsi="Consolas" w:cs="Consolas"/>
+          <w:color w:val="008000"/>
+          <w:sz w:val="19"/>
+          <w:szCs w:val="19"/>
+        </w:rPr>
+        <w:t>NEkonvertuje</w:t>
+      </w:r>
+      <w:proofErr w:type="spellEnd"/>
+      <w:r>
+        <w:rPr>
+          <w:rFonts w:ascii="Consolas" w:hAnsi="Consolas" w:cs="Consolas"/>
+          <w:color w:val="008000"/>
+          <w:sz w:val="19"/>
+          <w:szCs w:val="19"/>
+        </w:rPr>
+        <w:t xml:space="preserve"> sa</w:t>
+      </w:r>
+    </w:p>
+    <w:p>
+      <w:pPr>
+        <w:autoSpaceDE w:val="0"/>
+        <w:autoSpaceDN w:val="0"/>
+        <w:adjustRightInd w:val="0"/>
+        <w:spacing w:after="0" w:line="240" w:lineRule="auto"/>
+        <w:rPr>
+          <w:rFonts w:ascii="Consolas" w:hAnsi="Consolas" w:cs="Consolas"/>
+          <w:color w:val="000000"/>
+          <w:sz w:val="19"/>
+          <w:szCs w:val="19"/>
+        </w:rPr>
+      </w:pPr>
+    </w:p>
+    <w:p>
+      <w:pPr>
+        <w:autoSpaceDE w:val="0"/>
+        <w:autoSpaceDN w:val="0"/>
+        <w:adjustRightInd w:val="0"/>
+        <w:spacing w:after="0" w:line="240" w:lineRule="auto"/>
+        <w:rPr>
+          <w:rFonts w:ascii="Consolas" w:hAnsi="Consolas" w:cs="Consolas"/>
+          <w:color w:val="000000"/>
+          <w:sz w:val="19"/>
+          <w:szCs w:val="19"/>
+        </w:rPr>
+      </w:pPr>
+      <w:proofErr w:type="spellStart"/>
+      <w:r>
+        <w:rPr>
+          <w:rFonts w:ascii="Consolas" w:hAnsi="Consolas" w:cs="Consolas"/>
+          <w:color w:val="0000FF"/>
+          <w:sz w:val="19"/>
+          <w:szCs w:val="19"/>
+        </w:rPr>
+        <w:t>if</w:t>
+      </w:r>
+      <w:proofErr w:type="spellEnd"/>
+      <w:r>
+        <w:rPr>
+          <w:rFonts w:ascii="Consolas" w:hAnsi="Consolas" w:cs="Consolas"/>
+          <w:color w:val="000000"/>
+          <w:sz w:val="19"/>
+          <w:szCs w:val="19"/>
+        </w:rPr>
+        <w:t>(</w:t>
+      </w:r>
+      <w:proofErr w:type="spellStart"/>
+      <w:r>
+        <w:rPr>
+          <w:rFonts w:ascii="Consolas" w:hAnsi="Consolas" w:cs="Consolas"/>
+          <w:color w:val="000000"/>
+          <w:sz w:val="19"/>
+          <w:szCs w:val="19"/>
+        </w:rPr>
+        <w:t>operacia</w:t>
+      </w:r>
+      <w:proofErr w:type="spellEnd"/>
+      <w:r>
+        <w:rPr>
+          <w:rFonts w:ascii="Consolas" w:hAnsi="Consolas" w:cs="Consolas"/>
+          <w:color w:val="000000"/>
+          <w:sz w:val="19"/>
+          <w:szCs w:val="19"/>
+        </w:rPr>
+        <w:t xml:space="preserve"> == </w:t>
+      </w:r>
+      <w:r>
+        <w:rPr>
+          <w:rFonts w:ascii="Consolas" w:hAnsi="Consolas" w:cs="Consolas"/>
+          <w:color w:val="A31515"/>
+          <w:sz w:val="19"/>
+          <w:szCs w:val="19"/>
+        </w:rPr>
+        <w:t>"+"</w:t>
+      </w:r>
+      <w:r>
+        <w:rPr>
+          <w:rFonts w:ascii="Consolas" w:hAnsi="Consolas" w:cs="Consolas"/>
+          <w:color w:val="000000"/>
+          <w:sz w:val="19"/>
+          <w:szCs w:val="19"/>
+        </w:rPr>
+        <w:t xml:space="preserve">) </w:t>
+      </w:r>
+      <w:r>
+        <w:rPr>
+          <w:rFonts w:ascii="Consolas" w:hAnsi="Consolas" w:cs="Consolas"/>
+          <w:color w:val="008000"/>
+          <w:sz w:val="19"/>
+          <w:szCs w:val="19"/>
+        </w:rPr>
+        <w:t>// ak sa zadal znak +, tak ...</w:t>
+      </w:r>
+    </w:p>
+    <w:p>
+      <w:pPr>
+        <w:autoSpaceDE w:val="0"/>
+        <w:autoSpaceDN w:val="0"/>
+        <w:adjustRightInd w:val="0"/>
+        <w:spacing w:after="0" w:line="240" w:lineRule="auto"/>
+        <w:ind w:firstLine="708"/>
+        <w:rPr>
+          <w:rFonts w:ascii="Consolas" w:hAnsi="Consolas" w:cs="Consolas"/>
+          <w:color w:val="000000"/>
+          <w:sz w:val="19"/>
+          <w:szCs w:val="19"/>
+        </w:rPr>
+      </w:pPr>
+      <w:proofErr w:type="spellStart"/>
+      <w:r>
+        <w:rPr>
+          <w:rFonts w:ascii="Consolas" w:hAnsi="Consolas" w:cs="Consolas"/>
+          <w:color w:val="000000"/>
+          <w:sz w:val="19"/>
+          <w:szCs w:val="19"/>
+        </w:rPr>
+        <w:t>Console.WriteLine</w:t>
+      </w:r>
+      <w:proofErr w:type="spellEnd"/>
+      <w:r>
+        <w:rPr>
+          <w:rFonts w:ascii="Consolas" w:hAnsi="Consolas" w:cs="Consolas"/>
+          <w:color w:val="000000"/>
+          <w:sz w:val="19"/>
+          <w:szCs w:val="19"/>
+        </w:rPr>
+        <w:t>(</w:t>
+      </w:r>
+      <w:r>
+        <w:rPr>
+          <w:rFonts w:ascii="Consolas" w:hAnsi="Consolas" w:cs="Consolas"/>
+          <w:color w:val="A31515"/>
+          <w:sz w:val="19"/>
+          <w:szCs w:val="19"/>
+        </w:rPr>
+        <w:t>"Súčet bol: "</w:t>
+      </w:r>
+      <w:r>
+        <w:rPr>
+          <w:rFonts w:ascii="Consolas" w:hAnsi="Consolas" w:cs="Consolas"/>
+          <w:color w:val="000000"/>
+          <w:sz w:val="19"/>
+          <w:szCs w:val="19"/>
+        </w:rPr>
+        <w:t xml:space="preserve"> + (cislo1+cislo2).</w:t>
+      </w:r>
+      <w:proofErr w:type="spellStart"/>
+      <w:r>
+        <w:rPr>
+          <w:rFonts w:ascii="Consolas" w:hAnsi="Consolas" w:cs="Consolas"/>
+          <w:color w:val="000000"/>
+          <w:sz w:val="19"/>
+          <w:szCs w:val="19"/>
+        </w:rPr>
+        <w:t>ToString</w:t>
+      </w:r>
+      <w:proofErr w:type="spellEnd"/>
+      <w:r>
+        <w:rPr>
+          <w:rFonts w:ascii="Consolas" w:hAnsi="Consolas" w:cs="Consolas"/>
+          <w:color w:val="000000"/>
+          <w:sz w:val="19"/>
+          <w:szCs w:val="19"/>
+        </w:rPr>
+        <w:t>() );</w:t>
+      </w:r>
+    </w:p>
+    <w:p>
+      <w:pPr>
+        <w:autoSpaceDE w:val="0"/>
+        <w:autoSpaceDN w:val="0"/>
+        <w:adjustRightInd w:val="0"/>
+        <w:spacing w:after="0" w:line="240" w:lineRule="auto"/>
+        <w:rPr>
+          <w:rFonts w:ascii="Consolas" w:hAnsi="Consolas" w:cs="Consolas"/>
+          <w:color w:val="000000"/>
+          <w:sz w:val="19"/>
+          <w:szCs w:val="19"/>
+        </w:rPr>
+      </w:pPr>
+      <w:proofErr w:type="spellStart"/>
+      <w:r>
+        <w:rPr>
+          <w:rFonts w:ascii="Consolas" w:hAnsi="Consolas" w:cs="Consolas"/>
+          <w:color w:val="0000FF"/>
+          <w:sz w:val="19"/>
+          <w:szCs w:val="19"/>
+        </w:rPr>
+        <w:t>else</w:t>
+      </w:r>
+      <w:proofErr w:type="spellEnd"/>
+      <w:r>
+        <w:rPr>
+          <w:rFonts w:ascii="Consolas" w:hAnsi="Consolas" w:cs="Consolas"/>
+          <w:color w:val="000000"/>
+          <w:sz w:val="19"/>
+          <w:szCs w:val="19"/>
+        </w:rPr>
+        <w:t xml:space="preserve"> </w:t>
+      </w:r>
+      <w:proofErr w:type="spellStart"/>
+      <w:r>
+        <w:rPr>
+          <w:rFonts w:ascii="Consolas" w:hAnsi="Consolas" w:cs="Consolas"/>
+          <w:color w:val="0000FF"/>
+          <w:sz w:val="19"/>
+          <w:szCs w:val="19"/>
+        </w:rPr>
+        <w:t>if</w:t>
+      </w:r>
+      <w:proofErr w:type="spellEnd"/>
+      <w:r>
+        <w:rPr>
+          <w:rFonts w:ascii="Consolas" w:hAnsi="Consolas" w:cs="Consolas"/>
+          <w:color w:val="000000"/>
+          <w:sz w:val="19"/>
+          <w:szCs w:val="19"/>
+        </w:rPr>
+        <w:t xml:space="preserve"> (</w:t>
+      </w:r>
+      <w:proofErr w:type="spellStart"/>
+      <w:r>
+        <w:rPr>
+          <w:rFonts w:ascii="Consolas" w:hAnsi="Consolas" w:cs="Consolas"/>
+          <w:color w:val="000000"/>
+          <w:sz w:val="19"/>
+          <w:szCs w:val="19"/>
+        </w:rPr>
+        <w:t>operacia</w:t>
+      </w:r>
+      <w:proofErr w:type="spellEnd"/>
+      <w:r>
+        <w:rPr>
+          <w:rFonts w:ascii="Consolas" w:hAnsi="Consolas" w:cs="Consolas"/>
+          <w:color w:val="000000"/>
+          <w:sz w:val="19"/>
+          <w:szCs w:val="19"/>
+        </w:rPr>
+        <w:t xml:space="preserve"> == </w:t>
+      </w:r>
+      <w:r>
+        <w:rPr>
+          <w:rFonts w:ascii="Consolas" w:hAnsi="Consolas" w:cs="Consolas"/>
+          <w:color w:val="A31515"/>
+          <w:sz w:val="19"/>
+          <w:szCs w:val="19"/>
+        </w:rPr>
+        <w:t>"-"</w:t>
+      </w:r>
+      <w:r>
+        <w:rPr>
+          <w:rFonts w:ascii="Consolas" w:hAnsi="Consolas" w:cs="Consolas"/>
+          <w:color w:val="000000"/>
+          <w:sz w:val="19"/>
+          <w:szCs w:val="19"/>
+        </w:rPr>
+        <w:t xml:space="preserve">) </w:t>
+      </w:r>
+      <w:r>
+        <w:rPr>
+          <w:rFonts w:ascii="Consolas" w:hAnsi="Consolas" w:cs="Consolas"/>
+          <w:color w:val="008000"/>
+          <w:sz w:val="19"/>
+          <w:szCs w:val="19"/>
+        </w:rPr>
+        <w:t>// ak sa zadal znak -, tak ...</w:t>
+      </w:r>
+    </w:p>
+    <w:p>
+      <w:pPr>
+        <w:autoSpaceDE w:val="0"/>
+        <w:autoSpaceDN w:val="0"/>
+        <w:adjustRightInd w:val="0"/>
+        <w:spacing w:after="0" w:line="240" w:lineRule="auto"/>
+        <w:ind w:firstLine="708"/>
+        <w:rPr>
+          <w:rFonts w:ascii="Consolas" w:hAnsi="Consolas" w:cs="Consolas"/>
+          <w:color w:val="000000"/>
+          <w:sz w:val="19"/>
+          <w:szCs w:val="19"/>
+        </w:rPr>
+      </w:pPr>
+      <w:proofErr w:type="spellStart"/>
+      <w:r>
+        <w:rPr>
+          <w:rFonts w:ascii="Consolas" w:hAnsi="Consolas" w:cs="Consolas"/>
+          <w:color w:val="000000"/>
+          <w:sz w:val="19"/>
+          <w:szCs w:val="19"/>
+        </w:rPr>
+        <w:t>Console.WriteLine</w:t>
+      </w:r>
+      <w:proofErr w:type="spellEnd"/>
+      <w:r>
+        <w:rPr>
+          <w:rFonts w:ascii="Consolas" w:hAnsi="Consolas" w:cs="Consolas"/>
+          <w:color w:val="000000"/>
+          <w:sz w:val="19"/>
+          <w:szCs w:val="19"/>
+        </w:rPr>
+        <w:t>(</w:t>
+      </w:r>
+      <w:r>
+        <w:rPr>
+          <w:rFonts w:ascii="Consolas" w:hAnsi="Consolas" w:cs="Consolas"/>
+          <w:color w:val="A31515"/>
+          <w:sz w:val="19"/>
+          <w:szCs w:val="19"/>
+        </w:rPr>
+        <w:t>"Rozdiel bol: "</w:t>
+      </w:r>
+      <w:r>
+        <w:rPr>
+          <w:rFonts w:ascii="Consolas" w:hAnsi="Consolas" w:cs="Consolas"/>
+          <w:color w:val="000000"/>
+          <w:sz w:val="19"/>
+          <w:szCs w:val="19"/>
+        </w:rPr>
+        <w:t xml:space="preserve"> + (cislo1 - cislo2).</w:t>
+      </w:r>
+      <w:proofErr w:type="spellStart"/>
+      <w:r>
+        <w:rPr>
+          <w:rFonts w:ascii="Consolas" w:hAnsi="Consolas" w:cs="Consolas"/>
+          <w:color w:val="000000"/>
+          <w:sz w:val="19"/>
+          <w:szCs w:val="19"/>
+        </w:rPr>
+        <w:t>ToString</w:t>
+      </w:r>
+      <w:proofErr w:type="spellEnd"/>
+      <w:r>
+        <w:rPr>
+          <w:rFonts w:ascii="Consolas" w:hAnsi="Consolas" w:cs="Consolas"/>
+          <w:color w:val="000000"/>
+          <w:sz w:val="19"/>
+          <w:szCs w:val="19"/>
+        </w:rPr>
+        <w:t>());</w:t>
+      </w:r>
+    </w:p>
+    <w:p>
+      <w:pPr>
+        <w:autoSpaceDE w:val="0"/>
+        <w:autoSpaceDN w:val="0"/>
+        <w:adjustRightInd w:val="0"/>
+        <w:spacing w:after="0" w:line="240" w:lineRule="auto"/>
+        <w:rPr>
+          <w:rFonts w:ascii="Consolas" w:hAnsi="Consolas" w:cs="Consolas"/>
+          <w:color w:val="000000"/>
+          <w:sz w:val="19"/>
+          <w:szCs w:val="19"/>
+        </w:rPr>
+      </w:pPr>
+      <w:proofErr w:type="spellStart"/>
+      <w:r>
+        <w:rPr>
+          <w:rFonts w:ascii="Consolas" w:hAnsi="Consolas" w:cs="Consolas"/>
+          <w:color w:val="0000FF"/>
+          <w:sz w:val="19"/>
+          <w:szCs w:val="19"/>
+        </w:rPr>
+        <w:t>else</w:t>
+      </w:r>
+      <w:proofErr w:type="spellEnd"/>
+      <w:r>
+        <w:rPr>
+          <w:rFonts w:ascii="Consolas" w:hAnsi="Consolas" w:cs="Consolas"/>
+          <w:color w:val="000000"/>
+          <w:sz w:val="19"/>
+          <w:szCs w:val="19"/>
+        </w:rPr>
+        <w:t xml:space="preserve"> </w:t>
+      </w:r>
+      <w:proofErr w:type="spellStart"/>
+      <w:r>
+        <w:rPr>
+          <w:rFonts w:ascii="Consolas" w:hAnsi="Consolas" w:cs="Consolas"/>
+          <w:color w:val="0000FF"/>
+          <w:sz w:val="19"/>
+          <w:szCs w:val="19"/>
+        </w:rPr>
+        <w:t>if</w:t>
+      </w:r>
+      <w:proofErr w:type="spellEnd"/>
+      <w:r>
+        <w:rPr>
+          <w:rFonts w:ascii="Consolas" w:hAnsi="Consolas" w:cs="Consolas"/>
+          <w:color w:val="000000"/>
+          <w:sz w:val="19"/>
+          <w:szCs w:val="19"/>
+        </w:rPr>
+        <w:t xml:space="preserve"> (</w:t>
+      </w:r>
+      <w:proofErr w:type="spellStart"/>
+      <w:r>
+        <w:rPr>
+          <w:rFonts w:ascii="Consolas" w:hAnsi="Consolas" w:cs="Consolas"/>
+          <w:color w:val="000000"/>
+          <w:sz w:val="19"/>
+          <w:szCs w:val="19"/>
+        </w:rPr>
+        <w:t>operacia</w:t>
+      </w:r>
+      <w:proofErr w:type="spellEnd"/>
+      <w:r>
+        <w:rPr>
+          <w:rFonts w:ascii="Consolas" w:hAnsi="Consolas" w:cs="Consolas"/>
+          <w:color w:val="000000"/>
+          <w:sz w:val="19"/>
+          <w:szCs w:val="19"/>
+        </w:rPr>
+        <w:t xml:space="preserve"> == </w:t>
+      </w:r>
+      <w:r>
+        <w:rPr>
+          <w:rFonts w:ascii="Consolas" w:hAnsi="Consolas" w:cs="Consolas"/>
+          <w:color w:val="A31515"/>
+          <w:sz w:val="19"/>
+          <w:szCs w:val="19"/>
+        </w:rPr>
+        <w:t>"*"</w:t>
+      </w:r>
+      <w:r>
+        <w:rPr>
+          <w:rFonts w:ascii="Consolas" w:hAnsi="Consolas" w:cs="Consolas"/>
+          <w:color w:val="000000"/>
+          <w:sz w:val="19"/>
+          <w:szCs w:val="19"/>
+        </w:rPr>
+        <w:t>)</w:t>
+      </w:r>
+    </w:p>
+    <w:p>
+      <w:pPr>
+        <w:autoSpaceDE w:val="0"/>
+        <w:autoSpaceDN w:val="0"/>
+        <w:adjustRightInd w:val="0"/>
+        <w:spacing w:after="0" w:line="240" w:lineRule="auto"/>
+        <w:ind w:firstLine="708"/>
+        <w:rPr>
+          <w:rFonts w:ascii="Consolas" w:hAnsi="Consolas" w:cs="Consolas"/>
+          <w:color w:val="000000"/>
+          <w:sz w:val="19"/>
+          <w:szCs w:val="19"/>
+        </w:rPr>
+      </w:pPr>
+      <w:proofErr w:type="spellStart"/>
+      <w:r>
+        <w:rPr>
+          <w:rFonts w:ascii="Consolas" w:hAnsi="Consolas" w:cs="Consolas"/>
+          <w:color w:val="000000"/>
+          <w:sz w:val="19"/>
+          <w:szCs w:val="19"/>
+        </w:rPr>
+        <w:t>Console.WriteLine</w:t>
+      </w:r>
+      <w:proofErr w:type="spellEnd"/>
+      <w:r>
+        <w:rPr>
+          <w:rFonts w:ascii="Consolas" w:hAnsi="Consolas" w:cs="Consolas"/>
+          <w:color w:val="000000"/>
+          <w:sz w:val="19"/>
+          <w:szCs w:val="19"/>
+        </w:rPr>
+        <w:t>(</w:t>
+      </w:r>
+      <w:r>
+        <w:rPr>
+          <w:rFonts w:ascii="Consolas" w:hAnsi="Consolas" w:cs="Consolas"/>
+          <w:color w:val="A31515"/>
+          <w:sz w:val="19"/>
+          <w:szCs w:val="19"/>
+        </w:rPr>
+        <w:t>"Súčin bol: "</w:t>
+      </w:r>
+      <w:r>
+        <w:rPr>
+          <w:rFonts w:ascii="Consolas" w:hAnsi="Consolas" w:cs="Consolas"/>
+          <w:color w:val="000000"/>
+          <w:sz w:val="19"/>
+          <w:szCs w:val="19"/>
+        </w:rPr>
+        <w:t xml:space="preserve"> + (cislo1 * cislo2).</w:t>
+      </w:r>
+      <w:proofErr w:type="spellStart"/>
+      <w:r>
+        <w:rPr>
+          <w:rFonts w:ascii="Consolas" w:hAnsi="Consolas" w:cs="Consolas"/>
+          <w:color w:val="000000"/>
+          <w:sz w:val="19"/>
+          <w:szCs w:val="19"/>
+        </w:rPr>
+        <w:t>ToString</w:t>
+      </w:r>
+      <w:proofErr w:type="spellEnd"/>
+      <w:r>
+        <w:rPr>
+          <w:rFonts w:ascii="Consolas" w:hAnsi="Consolas" w:cs="Consolas"/>
+          <w:color w:val="000000"/>
+          <w:sz w:val="19"/>
+          <w:szCs w:val="19"/>
+        </w:rPr>
+        <w:t>());</w:t>
+      </w:r>
+    </w:p>
+    <w:p>
+      <w:pPr>
+        <w:autoSpaceDE w:val="0"/>
+        <w:autoSpaceDN w:val="0"/>
+        <w:adjustRightInd w:val="0"/>
+        <w:spacing w:after="0" w:line="240" w:lineRule="auto"/>
+        <w:rPr>
+          <w:rFonts w:ascii="Consolas" w:hAnsi="Consolas" w:cs="Consolas"/>
+          <w:color w:val="000000"/>
+          <w:sz w:val="19"/>
+          <w:szCs w:val="19"/>
+        </w:rPr>
+      </w:pPr>
+      <w:proofErr w:type="spellStart"/>
+      <w:r>
+        <w:rPr>
+          <w:rFonts w:ascii="Consolas" w:hAnsi="Consolas" w:cs="Consolas"/>
+          <w:color w:val="0000FF"/>
+          <w:sz w:val="19"/>
+          <w:szCs w:val="19"/>
+        </w:rPr>
+        <w:t>else</w:t>
+      </w:r>
+      <w:proofErr w:type="spellEnd"/>
+      <w:r>
+        <w:rPr>
+          <w:rFonts w:ascii="Consolas" w:hAnsi="Consolas" w:cs="Consolas"/>
+          <w:color w:val="000000"/>
+          <w:sz w:val="19"/>
+          <w:szCs w:val="19"/>
+        </w:rPr>
+        <w:t xml:space="preserve"> </w:t>
+      </w:r>
+      <w:proofErr w:type="spellStart"/>
+      <w:r>
+        <w:rPr>
+          <w:rFonts w:ascii="Consolas" w:hAnsi="Consolas" w:cs="Consolas"/>
+          <w:color w:val="0000FF"/>
+          <w:sz w:val="19"/>
+          <w:szCs w:val="19"/>
+        </w:rPr>
+        <w:t>if</w:t>
+      </w:r>
+      <w:proofErr w:type="spellEnd"/>
+      <w:r>
+        <w:rPr>
+          <w:rFonts w:ascii="Consolas" w:hAnsi="Consolas" w:cs="Consolas"/>
+          <w:color w:val="000000"/>
+          <w:sz w:val="19"/>
+          <w:szCs w:val="19"/>
+        </w:rPr>
+        <w:t xml:space="preserve"> (</w:t>
+      </w:r>
+      <w:proofErr w:type="spellStart"/>
+      <w:r>
+        <w:rPr>
+          <w:rFonts w:ascii="Consolas" w:hAnsi="Consolas" w:cs="Consolas"/>
+          <w:color w:val="000000"/>
+          <w:sz w:val="19"/>
+          <w:szCs w:val="19"/>
+        </w:rPr>
+        <w:t>operacia</w:t>
+      </w:r>
+      <w:proofErr w:type="spellEnd"/>
+      <w:r>
+        <w:rPr>
+          <w:rFonts w:ascii="Consolas" w:hAnsi="Consolas" w:cs="Consolas"/>
+          <w:color w:val="000000"/>
+          <w:sz w:val="19"/>
+          <w:szCs w:val="19"/>
+        </w:rPr>
+        <w:t xml:space="preserve"> == </w:t>
+      </w:r>
+      <w:r>
+        <w:rPr>
+          <w:rFonts w:ascii="Consolas" w:hAnsi="Consolas" w:cs="Consolas"/>
+          <w:color w:val="A31515"/>
+          <w:sz w:val="19"/>
+          <w:szCs w:val="19"/>
+        </w:rPr>
+        <w:t>"/"</w:t>
+      </w:r>
+      <w:r>
+        <w:rPr>
+          <w:rFonts w:ascii="Consolas" w:hAnsi="Consolas" w:cs="Consolas"/>
+          <w:color w:val="000000"/>
+          <w:sz w:val="19"/>
+          <w:szCs w:val="19"/>
+        </w:rPr>
+        <w:t>)</w:t>
+      </w:r>
+    </w:p>
+    <w:p>
+      <w:pPr>
+        <w:autoSpaceDE w:val="0"/>
+        <w:autoSpaceDN w:val="0"/>
+        <w:adjustRightInd w:val="0"/>
+        <w:spacing w:after="0" w:line="240" w:lineRule="auto"/>
+        <w:ind w:firstLine="708"/>
+        <w:rPr>
+          <w:rFonts w:ascii="Consolas" w:hAnsi="Consolas" w:cs="Consolas"/>
+          <w:color w:val="000000"/>
+          <w:sz w:val="19"/>
+          <w:szCs w:val="19"/>
+        </w:rPr>
+      </w:pPr>
+      <w:proofErr w:type="spellStart"/>
+      <w:r>
+        <w:rPr>
+          <w:rFonts w:ascii="Consolas" w:hAnsi="Consolas" w:cs="Consolas"/>
+          <w:color w:val="000000"/>
+          <w:sz w:val="19"/>
+          <w:szCs w:val="19"/>
+        </w:rPr>
+        <w:t>Console.WriteLine</w:t>
+      </w:r>
+      <w:proofErr w:type="spellEnd"/>
+      <w:r>
+        <w:rPr>
+          <w:rFonts w:ascii="Consolas" w:hAnsi="Consolas" w:cs="Consolas"/>
+          <w:color w:val="000000"/>
+          <w:sz w:val="19"/>
+          <w:szCs w:val="19"/>
+        </w:rPr>
+        <w:t>(</w:t>
+      </w:r>
+      <w:r>
+        <w:rPr>
+          <w:rFonts w:ascii="Consolas" w:hAnsi="Consolas" w:cs="Consolas"/>
+          <w:color w:val="A31515"/>
+          <w:sz w:val="19"/>
+          <w:szCs w:val="19"/>
+        </w:rPr>
+        <w:t>"Podiel bol: "</w:t>
+      </w:r>
+      <w:r>
+        <w:rPr>
+          <w:rFonts w:ascii="Consolas" w:hAnsi="Consolas" w:cs="Consolas"/>
+          <w:color w:val="000000"/>
+          <w:sz w:val="19"/>
+          <w:szCs w:val="19"/>
+        </w:rPr>
+        <w:t xml:space="preserve"> + (cislo1 / (</w:t>
+      </w:r>
+      <w:proofErr w:type="spellStart"/>
+      <w:r>
+        <w:rPr>
+          <w:rFonts w:ascii="Consolas" w:hAnsi="Consolas" w:cs="Consolas"/>
+          <w:color w:val="0000FF"/>
+          <w:sz w:val="19"/>
+          <w:szCs w:val="19"/>
+        </w:rPr>
+        <w:t>float</w:t>
+      </w:r>
+      <w:proofErr w:type="spellEnd"/>
+      <w:r>
+        <w:rPr>
+          <w:rFonts w:ascii="Consolas" w:hAnsi="Consolas" w:cs="Consolas"/>
+          <w:color w:val="000000"/>
+          <w:sz w:val="19"/>
+          <w:szCs w:val="19"/>
+        </w:rPr>
+        <w:t>)cislo2 ).</w:t>
+      </w:r>
+      <w:proofErr w:type="spellStart"/>
+      <w:r>
+        <w:rPr>
+          <w:rFonts w:ascii="Consolas" w:hAnsi="Consolas" w:cs="Consolas"/>
+          <w:color w:val="000000"/>
+          <w:sz w:val="19"/>
+          <w:szCs w:val="19"/>
+        </w:rPr>
+        <w:t>ToString</w:t>
+      </w:r>
+      <w:proofErr w:type="spellEnd"/>
+      <w:r>
+        <w:rPr>
+          <w:rFonts w:ascii="Consolas" w:hAnsi="Consolas" w:cs="Consolas"/>
+          <w:color w:val="000000"/>
+          <w:sz w:val="19"/>
+          <w:szCs w:val="19"/>
+        </w:rPr>
+        <w:t>());</w:t>
+      </w:r>
+    </w:p>
+    <w:p>
+      <w:pPr>
+        <w:autoSpaceDE w:val="0"/>
+        <w:autoSpaceDN w:val="0"/>
+        <w:adjustRightInd w:val="0"/>
+        <w:spacing w:after="0" w:line="240" w:lineRule="auto"/>
+        <w:rPr>
+          <w:rFonts w:ascii="Consolas" w:hAnsi="Consolas" w:cs="Consolas"/>
+          <w:color w:val="000000"/>
+          <w:sz w:val="19"/>
+          <w:szCs w:val="19"/>
+        </w:rPr>
+      </w:pPr>
+      <w:proofErr w:type="spellStart"/>
+      <w:r>
+        <w:rPr>
+          <w:rFonts w:ascii="Consolas" w:hAnsi="Consolas" w:cs="Consolas"/>
+          <w:color w:val="0000FF"/>
+          <w:sz w:val="19"/>
+          <w:szCs w:val="19"/>
+        </w:rPr>
+        <w:t>else</w:t>
+      </w:r>
+      <w:proofErr w:type="spellEnd"/>
+    </w:p>
+    <w:p>
+      <w:pPr>
+        <w:ind w:firstLine="708"/>
+        <w:rPr>
+          <w:rFonts w:ascii="Consolas" w:hAnsi="Consolas" w:cs="Consolas"/>
+          <w:color w:val="000000"/>
+          <w:sz w:val="19"/>
+          <w:szCs w:val="19"/>
+        </w:rPr>
+      </w:pPr>
+      <w:proofErr w:type="spellStart"/>
+      <w:r>
+        <w:rPr>
+          <w:rFonts w:ascii="Consolas" w:hAnsi="Consolas" w:cs="Consolas"/>
+          <w:color w:val="000000"/>
+          <w:sz w:val="19"/>
+          <w:szCs w:val="19"/>
+        </w:rPr>
+        <w:t>Console.WriteLine</w:t>
+      </w:r>
+      <w:proofErr w:type="spellEnd"/>
+      <w:r>
+        <w:rPr>
+          <w:rFonts w:ascii="Consolas" w:hAnsi="Consolas" w:cs="Consolas"/>
+          <w:color w:val="000000"/>
+          <w:sz w:val="19"/>
+          <w:szCs w:val="19"/>
+        </w:rPr>
+        <w:t>(</w:t>
+      </w:r>
+      <w:r>
+        <w:rPr>
+          <w:rFonts w:ascii="Consolas" w:hAnsi="Consolas" w:cs="Consolas"/>
+          <w:color w:val="A31515"/>
+          <w:sz w:val="19"/>
+          <w:szCs w:val="19"/>
+        </w:rPr>
+        <w:t>"ERROR. Neznáma operácia!"</w:t>
+      </w:r>
+      <w:r>
+        <w:rPr>
+          <w:rFonts w:ascii="Consolas" w:hAnsi="Consolas" w:cs="Consolas"/>
+          <w:color w:val="000000"/>
+          <w:sz w:val="19"/>
+          <w:szCs w:val="19"/>
+        </w:rPr>
+        <w:t>);</w:t>
+      </w:r>
+    </w:p>
+    <w:p>
+      <w:pPr>
+        <w:rPr>
+          <w:rFonts w:ascii="Consolas" w:hAnsi="Consolas" w:cs="Consolas"/>
+          <w:color w:val="000000"/>
+          <w:sz w:val="19"/>
+          <w:szCs w:val="19"/>
+        </w:rPr>
+      </w:pPr>
+    </w:p>
+    <w:p>
+      <w:r>
+        <w:rPr>
+          <w:u w:val="single"/>
+        </w:rPr>
+        <w:t>Príklad:</w:t>
+      </w:r>
+    </w:p>
+    <w:p>
+      <w:pPr>
+        <w:autoSpaceDE w:val="0"/>
+        <w:autoSpaceDN w:val="0"/>
+        <w:adjustRightInd w:val="0"/>
+        <w:spacing w:after="0" w:line="240" w:lineRule="auto"/>
+        <w:rPr>
+          <w:rFonts w:ascii="Consolas" w:hAnsi="Consolas" w:cs="Consolas"/>
+          <w:color w:val="000000"/>
+          <w:sz w:val="19"/>
+          <w:szCs w:val="19"/>
+        </w:rPr>
+      </w:pPr>
+      <w:proofErr w:type="spellStart"/>
+      <w:r>
+        <w:rPr>
+          <w:rFonts w:ascii="Consolas" w:hAnsi="Consolas" w:cs="Consolas"/>
+          <w:color w:val="000000"/>
+          <w:sz w:val="19"/>
+          <w:szCs w:val="19"/>
+        </w:rPr>
+        <w:t>Random</w:t>
+      </w:r>
+      <w:proofErr w:type="spellEnd"/>
+      <w:r>
+        <w:rPr>
+          <w:rFonts w:ascii="Consolas" w:hAnsi="Consolas" w:cs="Consolas"/>
+          <w:color w:val="000000"/>
+          <w:sz w:val="19"/>
+          <w:szCs w:val="19"/>
+        </w:rPr>
+        <w:t xml:space="preserve"> r = </w:t>
+      </w:r>
+      <w:r>
+        <w:rPr>
+          <w:rFonts w:ascii="Consolas" w:hAnsi="Consolas" w:cs="Consolas"/>
+          <w:color w:val="0000FF"/>
+          <w:sz w:val="19"/>
+          <w:szCs w:val="19"/>
+        </w:rPr>
+        <w:t>new</w:t>
+      </w:r>
+      <w:r>
+        <w:rPr>
+          <w:rFonts w:ascii="Consolas" w:hAnsi="Consolas" w:cs="Consolas"/>
+          <w:color w:val="000000"/>
+          <w:sz w:val="19"/>
+          <w:szCs w:val="19"/>
+        </w:rPr>
+        <w:t xml:space="preserve"> </w:t>
+      </w:r>
+      <w:proofErr w:type="spellStart"/>
+      <w:r>
+        <w:rPr>
+          <w:rFonts w:ascii="Consolas" w:hAnsi="Consolas" w:cs="Consolas"/>
+          <w:color w:val="000000"/>
+          <w:sz w:val="19"/>
+          <w:szCs w:val="19"/>
+        </w:rPr>
+        <w:t>Random</w:t>
+      </w:r>
+      <w:proofErr w:type="spellEnd"/>
+      <w:r>
+        <w:rPr>
+          <w:rFonts w:ascii="Consolas" w:hAnsi="Consolas" w:cs="Consolas"/>
+          <w:color w:val="000000"/>
+          <w:sz w:val="19"/>
+          <w:szCs w:val="19"/>
+        </w:rPr>
+        <w:t xml:space="preserve">(); </w:t>
+      </w:r>
+      <w:r>
+        <w:rPr>
+          <w:rFonts w:ascii="Consolas" w:hAnsi="Consolas" w:cs="Consolas"/>
+          <w:color w:val="008000"/>
+          <w:sz w:val="19"/>
+          <w:szCs w:val="19"/>
+        </w:rPr>
+        <w:t>// vytvorenie objektu pre náhodné generovanie</w:t>
+      </w:r>
+    </w:p>
+    <w:p>
+      <w:pPr>
+        <w:autoSpaceDE w:val="0"/>
+        <w:autoSpaceDN w:val="0"/>
+        <w:adjustRightInd w:val="0"/>
+        <w:spacing w:after="0" w:line="240" w:lineRule="auto"/>
+        <w:rPr>
+          <w:rFonts w:ascii="Consolas" w:hAnsi="Consolas" w:cs="Consolas"/>
+          <w:color w:val="000000"/>
+          <w:sz w:val="19"/>
+          <w:szCs w:val="19"/>
+        </w:rPr>
+      </w:pPr>
+      <w:proofErr w:type="spellStart"/>
+      <w:r>
+        <w:rPr>
+          <w:rFonts w:ascii="Consolas" w:hAnsi="Consolas" w:cs="Consolas"/>
+          <w:color w:val="0000FF"/>
+          <w:sz w:val="19"/>
+          <w:szCs w:val="19"/>
+        </w:rPr>
+        <w:t>int</w:t>
+      </w:r>
+      <w:proofErr w:type="spellEnd"/>
+      <w:r>
+        <w:rPr>
+          <w:rFonts w:ascii="Consolas" w:hAnsi="Consolas" w:cs="Consolas"/>
+          <w:color w:val="000000"/>
+          <w:sz w:val="19"/>
+          <w:szCs w:val="19"/>
+        </w:rPr>
+        <w:t xml:space="preserve"> </w:t>
+      </w:r>
+      <w:proofErr w:type="spellStart"/>
+      <w:r>
+        <w:rPr>
+          <w:rFonts w:ascii="Consolas" w:hAnsi="Consolas" w:cs="Consolas"/>
+          <w:color w:val="000000"/>
+          <w:sz w:val="19"/>
+          <w:szCs w:val="19"/>
+        </w:rPr>
+        <w:t>znamka</w:t>
+      </w:r>
+      <w:proofErr w:type="spellEnd"/>
+      <w:r>
+        <w:rPr>
+          <w:rFonts w:ascii="Consolas" w:hAnsi="Consolas" w:cs="Consolas"/>
+          <w:color w:val="000000"/>
+          <w:sz w:val="19"/>
+          <w:szCs w:val="19"/>
+        </w:rPr>
+        <w:t xml:space="preserve"> = </w:t>
+      </w:r>
+      <w:proofErr w:type="spellStart"/>
+      <w:r>
+        <w:rPr>
+          <w:rFonts w:ascii="Consolas" w:hAnsi="Consolas" w:cs="Consolas"/>
+          <w:color w:val="000000"/>
+          <w:sz w:val="19"/>
+          <w:szCs w:val="19"/>
+        </w:rPr>
+        <w:t>r.Next</w:t>
+      </w:r>
+      <w:proofErr w:type="spellEnd"/>
+      <w:r>
+        <w:rPr>
+          <w:rFonts w:ascii="Consolas" w:hAnsi="Consolas" w:cs="Consolas"/>
+          <w:color w:val="000000"/>
+          <w:sz w:val="19"/>
+          <w:szCs w:val="19"/>
+        </w:rPr>
+        <w:t xml:space="preserve">(1, 6); </w:t>
+      </w:r>
+      <w:r>
+        <w:rPr>
+          <w:rFonts w:ascii="Consolas" w:hAnsi="Consolas" w:cs="Consolas"/>
+          <w:color w:val="008000"/>
+          <w:sz w:val="19"/>
+          <w:szCs w:val="19"/>
+        </w:rPr>
+        <w:t>// vygenerovanie čísla medzi 1 a 5</w:t>
+      </w:r>
+    </w:p>
+    <w:p>
+      <w:pPr>
+        <w:autoSpaceDE w:val="0"/>
+        <w:autoSpaceDN w:val="0"/>
+        <w:adjustRightInd w:val="0"/>
+        <w:spacing w:after="0" w:line="240" w:lineRule="auto"/>
+        <w:rPr>
+          <w:rFonts w:ascii="Consolas" w:hAnsi="Consolas" w:cs="Consolas"/>
+          <w:color w:val="000000"/>
+          <w:sz w:val="19"/>
+          <w:szCs w:val="19"/>
+        </w:rPr>
+      </w:pPr>
+    </w:p>
+    <w:p>
+      <w:pPr>
+        <w:autoSpaceDE w:val="0"/>
+        <w:autoSpaceDN w:val="0"/>
+        <w:adjustRightInd w:val="0"/>
+        <w:spacing w:after="0" w:line="240" w:lineRule="auto"/>
+        <w:rPr>
+          <w:rFonts w:ascii="Consolas" w:hAnsi="Consolas" w:cs="Consolas"/>
+          <w:color w:val="000000"/>
+          <w:sz w:val="19"/>
+          <w:szCs w:val="19"/>
+        </w:rPr>
+      </w:pPr>
+      <w:proofErr w:type="spellStart"/>
+      <w:r>
+        <w:rPr>
+          <w:rFonts w:ascii="Consolas" w:hAnsi="Consolas" w:cs="Consolas"/>
+          <w:color w:val="0000FF"/>
+          <w:sz w:val="19"/>
+          <w:szCs w:val="19"/>
+        </w:rPr>
+        <w:t>string</w:t>
+      </w:r>
+      <w:proofErr w:type="spellEnd"/>
+      <w:r>
+        <w:rPr>
+          <w:rFonts w:ascii="Consolas" w:hAnsi="Consolas" w:cs="Consolas"/>
+          <w:color w:val="000000"/>
+          <w:sz w:val="19"/>
+          <w:szCs w:val="19"/>
+        </w:rPr>
+        <w:t xml:space="preserve"> slovne; </w:t>
+      </w:r>
+      <w:r>
+        <w:rPr>
+          <w:rFonts w:ascii="Consolas" w:hAnsi="Consolas" w:cs="Consolas"/>
+          <w:color w:val="008000"/>
+          <w:sz w:val="19"/>
+          <w:szCs w:val="19"/>
+        </w:rPr>
+        <w:t>// pomocná premenná pre text</w:t>
+      </w:r>
+    </w:p>
+    <w:p>
+      <w:pPr>
+        <w:autoSpaceDE w:val="0"/>
+        <w:autoSpaceDN w:val="0"/>
+        <w:adjustRightInd w:val="0"/>
+        <w:spacing w:after="0" w:line="240" w:lineRule="auto"/>
+        <w:rPr>
+          <w:rFonts w:ascii="Consolas" w:hAnsi="Consolas" w:cs="Consolas"/>
+          <w:color w:val="000000"/>
+          <w:sz w:val="19"/>
+          <w:szCs w:val="19"/>
+        </w:rPr>
+      </w:pPr>
+      <w:r>
+        <w:rPr>
+          <w:rFonts w:ascii="Consolas" w:hAnsi="Consolas" w:cs="Consolas"/>
+          <w:color w:val="0000FF"/>
+          <w:sz w:val="19"/>
+          <w:szCs w:val="19"/>
+        </w:rPr>
+        <w:t>switch</w:t>
+      </w:r>
+      <w:r>
+        <w:rPr>
+          <w:rFonts w:ascii="Consolas" w:hAnsi="Consolas" w:cs="Consolas"/>
+          <w:color w:val="000000"/>
+          <w:sz w:val="19"/>
+          <w:szCs w:val="19"/>
+        </w:rPr>
+        <w:t>(</w:t>
+      </w:r>
+      <w:proofErr w:type="spellStart"/>
+      <w:r>
+        <w:rPr>
+          <w:rFonts w:ascii="Consolas" w:hAnsi="Consolas" w:cs="Consolas"/>
+          <w:color w:val="000000"/>
+          <w:sz w:val="19"/>
+          <w:szCs w:val="19"/>
+        </w:rPr>
+        <w:t>znamka</w:t>
+      </w:r>
+      <w:proofErr w:type="spellEnd"/>
+      <w:r>
+        <w:rPr>
+          <w:rFonts w:ascii="Consolas" w:hAnsi="Consolas" w:cs="Consolas"/>
+          <w:color w:val="000000"/>
+          <w:sz w:val="19"/>
+          <w:szCs w:val="19"/>
+        </w:rPr>
+        <w:t>)</w:t>
+      </w:r>
+    </w:p>
+    <w:p>
+      <w:pPr>
+        <w:autoSpaceDE w:val="0"/>
+        <w:autoSpaceDN w:val="0"/>
+        <w:adjustRightInd w:val="0"/>
+        <w:spacing w:after="0" w:line="240" w:lineRule="auto"/>
+        <w:rPr>
+          <w:rFonts w:ascii="Consolas" w:hAnsi="Consolas" w:cs="Consolas"/>
+          <w:color w:val="000000"/>
+          <w:sz w:val="19"/>
+          <w:szCs w:val="19"/>
+        </w:rPr>
+      </w:pPr>
+      <w:r>
+        <w:rPr>
+          <w:rFonts w:ascii="Consolas" w:hAnsi="Consolas" w:cs="Consolas"/>
+          <w:color w:val="000000"/>
+          <w:sz w:val="19"/>
+          <w:szCs w:val="19"/>
+        </w:rPr>
+        <w:t>{</w:t>
+      </w:r>
+    </w:p>
+    <w:p>
+      <w:pPr>
+        <w:autoSpaceDE w:val="0"/>
+        <w:autoSpaceDN w:val="0"/>
+        <w:adjustRightInd w:val="0"/>
+        <w:spacing w:after="0" w:line="240" w:lineRule="auto"/>
+        <w:ind w:firstLine="708"/>
+        <w:rPr>
+          <w:rFonts w:ascii="Consolas" w:hAnsi="Consolas" w:cs="Consolas"/>
+          <w:color w:val="000000"/>
+          <w:sz w:val="19"/>
+          <w:szCs w:val="19"/>
+        </w:rPr>
+      </w:pPr>
+      <w:proofErr w:type="spellStart"/>
+      <w:r>
+        <w:rPr>
+          <w:rFonts w:ascii="Consolas" w:hAnsi="Consolas" w:cs="Consolas"/>
+          <w:color w:val="0000FF"/>
+          <w:sz w:val="19"/>
+          <w:szCs w:val="19"/>
+        </w:rPr>
+        <w:t>case</w:t>
+      </w:r>
+      <w:proofErr w:type="spellEnd"/>
+      <w:r>
+        <w:rPr>
+          <w:rFonts w:ascii="Consolas" w:hAnsi="Consolas" w:cs="Consolas"/>
+          <w:color w:val="000000"/>
+          <w:sz w:val="19"/>
+          <w:szCs w:val="19"/>
+        </w:rPr>
+        <w:t xml:space="preserve"> 1: </w:t>
+      </w:r>
+      <w:r>
+        <w:rPr>
+          <w:rFonts w:ascii="Consolas" w:hAnsi="Consolas" w:cs="Consolas"/>
+          <w:color w:val="008000"/>
+          <w:sz w:val="19"/>
+          <w:szCs w:val="19"/>
+        </w:rPr>
+        <w:t xml:space="preserve">// ak sa </w:t>
+      </w:r>
+      <w:proofErr w:type="spellStart"/>
+      <w:r>
+        <w:rPr>
+          <w:rFonts w:ascii="Consolas" w:hAnsi="Consolas" w:cs="Consolas"/>
+          <w:color w:val="008000"/>
+          <w:sz w:val="19"/>
+          <w:szCs w:val="19"/>
+        </w:rPr>
+        <w:t>znamka</w:t>
+      </w:r>
+      <w:proofErr w:type="spellEnd"/>
+      <w:r>
+        <w:rPr>
+          <w:rFonts w:ascii="Consolas" w:hAnsi="Consolas" w:cs="Consolas"/>
+          <w:color w:val="008000"/>
+          <w:sz w:val="19"/>
+          <w:szCs w:val="19"/>
+        </w:rPr>
+        <w:t xml:space="preserve"> == 1 ,tak...</w:t>
+      </w:r>
+    </w:p>
+    <w:p>
+      <w:pPr>
+        <w:autoSpaceDE w:val="0"/>
+        <w:autoSpaceDN w:val="0"/>
+        <w:adjustRightInd w:val="0"/>
+        <w:spacing w:after="0" w:line="240" w:lineRule="auto"/>
+        <w:ind w:left="708" w:firstLine="708"/>
+        <w:rPr>
+          <w:rFonts w:ascii="Consolas" w:hAnsi="Consolas" w:cs="Consolas"/>
+          <w:color w:val="000000"/>
+          <w:sz w:val="19"/>
+          <w:szCs w:val="19"/>
+        </w:rPr>
+      </w:pPr>
+      <w:r>
+        <w:rPr>
+          <w:rFonts w:ascii="Consolas" w:hAnsi="Consolas" w:cs="Consolas"/>
+          <w:color w:val="000000"/>
+          <w:sz w:val="19"/>
+          <w:szCs w:val="19"/>
+        </w:rPr>
+        <w:t xml:space="preserve">slovne = </w:t>
+      </w:r>
+      <w:r>
+        <w:rPr>
+          <w:rFonts w:ascii="Consolas" w:hAnsi="Consolas" w:cs="Consolas"/>
+          <w:color w:val="A31515"/>
+          <w:sz w:val="19"/>
+          <w:szCs w:val="19"/>
+        </w:rPr>
+        <w:t>"výborný"</w:t>
+      </w:r>
+      <w:r>
+        <w:rPr>
+          <w:rFonts w:ascii="Consolas" w:hAnsi="Consolas" w:cs="Consolas"/>
+          <w:color w:val="000000"/>
+          <w:sz w:val="19"/>
+          <w:szCs w:val="19"/>
+        </w:rPr>
+        <w:t xml:space="preserve">; </w:t>
+      </w:r>
+      <w:r>
+        <w:rPr>
+          <w:rFonts w:ascii="Consolas" w:hAnsi="Consolas" w:cs="Consolas"/>
+          <w:color w:val="008000"/>
+          <w:sz w:val="19"/>
+          <w:szCs w:val="19"/>
+        </w:rPr>
+        <w:t>// zapíš text do premennej</w:t>
+      </w:r>
+    </w:p>
+    <w:p>
+      <w:pPr>
+        <w:autoSpaceDE w:val="0"/>
+        <w:autoSpaceDN w:val="0"/>
+        <w:adjustRightInd w:val="0"/>
+        <w:spacing w:after="0" w:line="240" w:lineRule="auto"/>
+        <w:ind w:left="708" w:firstLine="708"/>
+        <w:rPr>
+          <w:rFonts w:ascii="Consolas" w:hAnsi="Consolas" w:cs="Consolas"/>
+          <w:color w:val="000000"/>
+          <w:sz w:val="19"/>
+          <w:szCs w:val="19"/>
+        </w:rPr>
+      </w:pPr>
+      <w:r>
+        <w:rPr>
+          <w:rFonts w:ascii="Consolas" w:hAnsi="Consolas" w:cs="Consolas"/>
+          <w:color w:val="0000FF"/>
+          <w:sz w:val="19"/>
+          <w:szCs w:val="19"/>
+        </w:rPr>
+        <w:t>break</w:t>
+      </w:r>
+      <w:r>
+        <w:rPr>
+          <w:rFonts w:ascii="Consolas" w:hAnsi="Consolas" w:cs="Consolas"/>
+          <w:color w:val="000000"/>
+          <w:sz w:val="19"/>
+          <w:szCs w:val="19"/>
+        </w:rPr>
+        <w:t xml:space="preserve">; </w:t>
+      </w:r>
+      <w:r>
+        <w:rPr>
+          <w:rFonts w:ascii="Consolas" w:hAnsi="Consolas" w:cs="Consolas"/>
+          <w:color w:val="008000"/>
+          <w:sz w:val="19"/>
+          <w:szCs w:val="19"/>
+        </w:rPr>
+        <w:t>// ukonči vetvenie switch</w:t>
+      </w:r>
+    </w:p>
+    <w:p>
+      <w:pPr>
+        <w:autoSpaceDE w:val="0"/>
+        <w:autoSpaceDN w:val="0"/>
+        <w:adjustRightInd w:val="0"/>
+        <w:spacing w:after="0" w:line="240" w:lineRule="auto"/>
+        <w:ind w:firstLine="708"/>
+        <w:rPr>
+          <w:rFonts w:ascii="Consolas" w:hAnsi="Consolas" w:cs="Consolas"/>
+          <w:color w:val="000000"/>
+          <w:sz w:val="19"/>
+          <w:szCs w:val="19"/>
+        </w:rPr>
+      </w:pPr>
+      <w:proofErr w:type="spellStart"/>
+      <w:r>
+        <w:rPr>
+          <w:rFonts w:ascii="Consolas" w:hAnsi="Consolas" w:cs="Consolas"/>
+          <w:color w:val="0000FF"/>
+          <w:sz w:val="19"/>
+          <w:szCs w:val="19"/>
+        </w:rPr>
+        <w:t>case</w:t>
+      </w:r>
+      <w:proofErr w:type="spellEnd"/>
+      <w:r>
+        <w:rPr>
+          <w:rFonts w:ascii="Consolas" w:hAnsi="Consolas" w:cs="Consolas"/>
+          <w:color w:val="000000"/>
+          <w:sz w:val="19"/>
+          <w:szCs w:val="19"/>
+        </w:rPr>
+        <w:t xml:space="preserve"> 2: </w:t>
+      </w:r>
+      <w:r>
+        <w:rPr>
+          <w:rFonts w:ascii="Consolas" w:hAnsi="Consolas" w:cs="Consolas"/>
+          <w:color w:val="008000"/>
+          <w:sz w:val="19"/>
+          <w:szCs w:val="19"/>
+        </w:rPr>
+        <w:t xml:space="preserve">// ak sa </w:t>
+      </w:r>
+      <w:proofErr w:type="spellStart"/>
+      <w:r>
+        <w:rPr>
+          <w:rFonts w:ascii="Consolas" w:hAnsi="Consolas" w:cs="Consolas"/>
+          <w:color w:val="008000"/>
+          <w:sz w:val="19"/>
+          <w:szCs w:val="19"/>
+        </w:rPr>
+        <w:t>znamka</w:t>
+      </w:r>
+      <w:proofErr w:type="spellEnd"/>
+      <w:r>
+        <w:rPr>
+          <w:rFonts w:ascii="Consolas" w:hAnsi="Consolas" w:cs="Consolas"/>
+          <w:color w:val="008000"/>
+          <w:sz w:val="19"/>
+          <w:szCs w:val="19"/>
+        </w:rPr>
+        <w:t xml:space="preserve"> == 2 ,tak...</w:t>
+      </w:r>
+    </w:p>
+    <w:p>
+      <w:pPr>
+        <w:autoSpaceDE w:val="0"/>
+        <w:autoSpaceDN w:val="0"/>
+        <w:adjustRightInd w:val="0"/>
+        <w:spacing w:after="0" w:line="240" w:lineRule="auto"/>
+        <w:ind w:left="708" w:firstLine="708"/>
+        <w:rPr>
+          <w:rFonts w:ascii="Consolas" w:hAnsi="Consolas" w:cs="Consolas"/>
+          <w:color w:val="000000"/>
+          <w:sz w:val="19"/>
+          <w:szCs w:val="19"/>
+        </w:rPr>
+      </w:pPr>
+      <w:r>
+        <w:rPr>
+          <w:rFonts w:ascii="Consolas" w:hAnsi="Consolas" w:cs="Consolas"/>
+          <w:color w:val="000000"/>
+          <w:sz w:val="19"/>
+          <w:szCs w:val="19"/>
+        </w:rPr>
+        <w:t xml:space="preserve">slovne = </w:t>
+      </w:r>
+      <w:r>
+        <w:rPr>
+          <w:rFonts w:ascii="Consolas" w:hAnsi="Consolas" w:cs="Consolas"/>
+          <w:color w:val="A31515"/>
+          <w:sz w:val="19"/>
+          <w:szCs w:val="19"/>
+        </w:rPr>
+        <w:t>"chválitebný"</w:t>
+      </w:r>
+      <w:r>
+        <w:rPr>
+          <w:rFonts w:ascii="Consolas" w:hAnsi="Consolas" w:cs="Consolas"/>
+          <w:color w:val="000000"/>
+          <w:sz w:val="19"/>
+          <w:szCs w:val="19"/>
+        </w:rPr>
+        <w:t>;</w:t>
+      </w:r>
+    </w:p>
+    <w:p>
+      <w:pPr>
+        <w:autoSpaceDE w:val="0"/>
+        <w:autoSpaceDN w:val="0"/>
+        <w:adjustRightInd w:val="0"/>
+        <w:spacing w:after="0" w:line="240" w:lineRule="auto"/>
+        <w:ind w:left="708" w:firstLine="708"/>
+        <w:rPr>
+          <w:rFonts w:ascii="Consolas" w:hAnsi="Consolas" w:cs="Consolas"/>
+          <w:color w:val="000000"/>
+          <w:sz w:val="19"/>
+          <w:szCs w:val="19"/>
+        </w:rPr>
+      </w:pPr>
+      <w:r>
+        <w:rPr>
+          <w:rFonts w:ascii="Consolas" w:hAnsi="Consolas" w:cs="Consolas"/>
+          <w:color w:val="0000FF"/>
+          <w:sz w:val="19"/>
+          <w:szCs w:val="19"/>
+        </w:rPr>
+        <w:t>break</w:t>
+      </w:r>
+      <w:r>
+        <w:rPr>
+          <w:rFonts w:ascii="Consolas" w:hAnsi="Consolas" w:cs="Consolas"/>
+          <w:color w:val="000000"/>
+          <w:sz w:val="19"/>
+          <w:szCs w:val="19"/>
+        </w:rPr>
+        <w:t>;</w:t>
+      </w:r>
+    </w:p>
+    <w:p>
+      <w:pPr>
+        <w:autoSpaceDE w:val="0"/>
+        <w:autoSpaceDN w:val="0"/>
+        <w:adjustRightInd w:val="0"/>
+        <w:spacing w:after="0" w:line="240" w:lineRule="auto"/>
+        <w:ind w:left="708"/>
+        <w:rPr>
+          <w:rFonts w:ascii="Consolas" w:hAnsi="Consolas" w:cs="Consolas"/>
+          <w:color w:val="000000"/>
+          <w:sz w:val="19"/>
+          <w:szCs w:val="19"/>
+        </w:rPr>
+      </w:pPr>
+      <w:proofErr w:type="spellStart"/>
+      <w:r>
+        <w:rPr>
+          <w:rFonts w:ascii="Consolas" w:hAnsi="Consolas" w:cs="Consolas"/>
+          <w:color w:val="0000FF"/>
+          <w:sz w:val="19"/>
+          <w:szCs w:val="19"/>
+        </w:rPr>
+        <w:t>case</w:t>
+      </w:r>
+      <w:proofErr w:type="spellEnd"/>
+      <w:r>
+        <w:rPr>
+          <w:rFonts w:ascii="Consolas" w:hAnsi="Consolas" w:cs="Consolas"/>
+          <w:color w:val="000000"/>
+          <w:sz w:val="19"/>
+          <w:szCs w:val="19"/>
+        </w:rPr>
+        <w:t xml:space="preserve"> 3: </w:t>
+      </w:r>
+      <w:r>
+        <w:rPr>
+          <w:rFonts w:ascii="Consolas" w:hAnsi="Consolas" w:cs="Consolas"/>
+          <w:color w:val="008000"/>
+          <w:sz w:val="19"/>
+          <w:szCs w:val="19"/>
+        </w:rPr>
+        <w:t xml:space="preserve">// ak sa </w:t>
+      </w:r>
+      <w:proofErr w:type="spellStart"/>
+      <w:r>
+        <w:rPr>
+          <w:rFonts w:ascii="Consolas" w:hAnsi="Consolas" w:cs="Consolas"/>
+          <w:color w:val="008000"/>
+          <w:sz w:val="19"/>
+          <w:szCs w:val="19"/>
+        </w:rPr>
+        <w:t>znamka</w:t>
+      </w:r>
+      <w:proofErr w:type="spellEnd"/>
+      <w:r>
+        <w:rPr>
+          <w:rFonts w:ascii="Consolas" w:hAnsi="Consolas" w:cs="Consolas"/>
+          <w:color w:val="008000"/>
+          <w:sz w:val="19"/>
+          <w:szCs w:val="19"/>
+        </w:rPr>
+        <w:t xml:space="preserve"> == 3 ,tak...</w:t>
+      </w:r>
+    </w:p>
+    <w:p>
+      <w:pPr>
+        <w:autoSpaceDE w:val="0"/>
+        <w:autoSpaceDN w:val="0"/>
+        <w:adjustRightInd w:val="0"/>
+        <w:spacing w:after="0" w:line="240" w:lineRule="auto"/>
+        <w:ind w:left="708" w:firstLine="708"/>
+        <w:rPr>
+          <w:rFonts w:ascii="Consolas" w:hAnsi="Consolas" w:cs="Consolas"/>
+          <w:color w:val="000000"/>
+          <w:sz w:val="19"/>
+          <w:szCs w:val="19"/>
+        </w:rPr>
+      </w:pPr>
+      <w:r>
+        <w:rPr>
+          <w:rFonts w:ascii="Consolas" w:hAnsi="Consolas" w:cs="Consolas"/>
+          <w:color w:val="000000"/>
+          <w:sz w:val="19"/>
+          <w:szCs w:val="19"/>
+        </w:rPr>
+        <w:t xml:space="preserve">slovne = </w:t>
+      </w:r>
+      <w:r>
+        <w:rPr>
+          <w:rFonts w:ascii="Consolas" w:hAnsi="Consolas" w:cs="Consolas"/>
+          <w:color w:val="A31515"/>
+          <w:sz w:val="19"/>
+          <w:szCs w:val="19"/>
+        </w:rPr>
+        <w:t>"dobrý"</w:t>
+      </w:r>
+      <w:r>
+        <w:rPr>
+          <w:rFonts w:ascii="Consolas" w:hAnsi="Consolas" w:cs="Consolas"/>
+          <w:color w:val="000000"/>
+          <w:sz w:val="19"/>
+          <w:szCs w:val="19"/>
+        </w:rPr>
+        <w:t>;</w:t>
+      </w:r>
+    </w:p>
+    <w:p>
+      <w:pPr>
+        <w:autoSpaceDE w:val="0"/>
+        <w:autoSpaceDN w:val="0"/>
+        <w:adjustRightInd w:val="0"/>
+        <w:spacing w:after="0" w:line="240" w:lineRule="auto"/>
+        <w:ind w:left="708" w:firstLine="708"/>
+        <w:rPr>
+          <w:rFonts w:ascii="Consolas" w:hAnsi="Consolas" w:cs="Consolas"/>
+          <w:color w:val="000000"/>
+          <w:sz w:val="19"/>
+          <w:szCs w:val="19"/>
+        </w:rPr>
+      </w:pPr>
+      <w:r>
+        <w:rPr>
+          <w:rFonts w:ascii="Consolas" w:hAnsi="Consolas" w:cs="Consolas"/>
+          <w:color w:val="0000FF"/>
+          <w:sz w:val="19"/>
+          <w:szCs w:val="19"/>
+        </w:rPr>
+        <w:t>break</w:t>
+      </w:r>
+      <w:r>
+        <w:rPr>
+          <w:rFonts w:ascii="Consolas" w:hAnsi="Consolas" w:cs="Consolas"/>
+          <w:color w:val="000000"/>
+          <w:sz w:val="19"/>
+          <w:szCs w:val="19"/>
+        </w:rPr>
+        <w:t>;</w:t>
+      </w:r>
+    </w:p>
+    <w:p>
+      <w:pPr>
+        <w:autoSpaceDE w:val="0"/>
+        <w:autoSpaceDN w:val="0"/>
+        <w:adjustRightInd w:val="0"/>
+        <w:spacing w:after="0" w:line="240" w:lineRule="auto"/>
+        <w:ind w:firstLine="708"/>
+        <w:rPr>
+          <w:rFonts w:ascii="Consolas" w:hAnsi="Consolas" w:cs="Consolas"/>
+          <w:color w:val="000000"/>
+          <w:sz w:val="19"/>
+          <w:szCs w:val="19"/>
+        </w:rPr>
+      </w:pPr>
+      <w:proofErr w:type="spellStart"/>
+      <w:r>
+        <w:rPr>
+          <w:rFonts w:ascii="Consolas" w:hAnsi="Consolas" w:cs="Consolas"/>
+          <w:color w:val="0000FF"/>
+          <w:sz w:val="19"/>
+          <w:szCs w:val="19"/>
+        </w:rPr>
+        <w:t>case</w:t>
+      </w:r>
+      <w:proofErr w:type="spellEnd"/>
+      <w:r>
+        <w:rPr>
+          <w:rFonts w:ascii="Consolas" w:hAnsi="Consolas" w:cs="Consolas"/>
+          <w:color w:val="000000"/>
+          <w:sz w:val="19"/>
+          <w:szCs w:val="19"/>
+        </w:rPr>
+        <w:t xml:space="preserve"> 4:</w:t>
+      </w:r>
+    </w:p>
+    <w:p>
+      <w:pPr>
+        <w:autoSpaceDE w:val="0"/>
+        <w:autoSpaceDN w:val="0"/>
+        <w:adjustRightInd w:val="0"/>
+        <w:spacing w:after="0" w:line="240" w:lineRule="auto"/>
+        <w:ind w:left="708" w:firstLine="708"/>
+        <w:rPr>
+          <w:rFonts w:ascii="Consolas" w:hAnsi="Consolas" w:cs="Consolas"/>
+          <w:color w:val="000000"/>
+          <w:sz w:val="19"/>
+          <w:szCs w:val="19"/>
+        </w:rPr>
+      </w:pPr>
+      <w:r>
+        <w:rPr>
+          <w:rFonts w:ascii="Consolas" w:hAnsi="Consolas" w:cs="Consolas"/>
+          <w:color w:val="000000"/>
+          <w:sz w:val="19"/>
+          <w:szCs w:val="19"/>
+        </w:rPr>
+        <w:t xml:space="preserve">slovne = </w:t>
+      </w:r>
+      <w:r>
+        <w:rPr>
+          <w:rFonts w:ascii="Consolas" w:hAnsi="Consolas" w:cs="Consolas"/>
+          <w:color w:val="A31515"/>
+          <w:sz w:val="19"/>
+          <w:szCs w:val="19"/>
+        </w:rPr>
+        <w:t>"dostatočný"</w:t>
+      </w:r>
+      <w:r>
+        <w:rPr>
+          <w:rFonts w:ascii="Consolas" w:hAnsi="Consolas" w:cs="Consolas"/>
+          <w:color w:val="000000"/>
+          <w:sz w:val="19"/>
+          <w:szCs w:val="19"/>
+        </w:rPr>
+        <w:t>;</w:t>
+      </w:r>
+    </w:p>
+    <w:p>
+      <w:pPr>
+        <w:autoSpaceDE w:val="0"/>
+        <w:autoSpaceDN w:val="0"/>
+        <w:adjustRightInd w:val="0"/>
+        <w:spacing w:after="0" w:line="240" w:lineRule="auto"/>
+        <w:ind w:left="708" w:firstLine="708"/>
+        <w:rPr>
+          <w:rFonts w:ascii="Consolas" w:hAnsi="Consolas" w:cs="Consolas"/>
+          <w:color w:val="000000"/>
+          <w:sz w:val="19"/>
+          <w:szCs w:val="19"/>
+        </w:rPr>
+      </w:pPr>
+      <w:r>
+        <w:rPr>
+          <w:rFonts w:ascii="Consolas" w:hAnsi="Consolas" w:cs="Consolas"/>
+          <w:color w:val="0000FF"/>
+          <w:sz w:val="19"/>
+          <w:szCs w:val="19"/>
+        </w:rPr>
+        <w:t>break</w:t>
+      </w:r>
+      <w:r>
+        <w:rPr>
+          <w:rFonts w:ascii="Consolas" w:hAnsi="Consolas" w:cs="Consolas"/>
+          <w:color w:val="000000"/>
+          <w:sz w:val="19"/>
+          <w:szCs w:val="19"/>
+        </w:rPr>
+        <w:t>;</w:t>
+      </w:r>
+    </w:p>
+    <w:p>
+      <w:pPr>
+        <w:autoSpaceDE w:val="0"/>
+        <w:autoSpaceDN w:val="0"/>
+        <w:adjustRightInd w:val="0"/>
+        <w:spacing w:after="0" w:line="240" w:lineRule="auto"/>
+        <w:ind w:firstLine="708"/>
+        <w:rPr>
+          <w:rFonts w:ascii="Consolas" w:hAnsi="Consolas" w:cs="Consolas"/>
+          <w:color w:val="000000"/>
+          <w:sz w:val="19"/>
+          <w:szCs w:val="19"/>
+        </w:rPr>
+      </w:pPr>
+      <w:proofErr w:type="spellStart"/>
+      <w:r>
+        <w:rPr>
+          <w:rFonts w:ascii="Consolas" w:hAnsi="Consolas" w:cs="Consolas"/>
+          <w:color w:val="0000FF"/>
+          <w:sz w:val="19"/>
+          <w:szCs w:val="19"/>
+        </w:rPr>
+        <w:t>case</w:t>
+      </w:r>
+      <w:proofErr w:type="spellEnd"/>
+      <w:r>
+        <w:rPr>
+          <w:rFonts w:ascii="Consolas" w:hAnsi="Consolas" w:cs="Consolas"/>
+          <w:color w:val="000000"/>
+          <w:sz w:val="19"/>
+          <w:szCs w:val="19"/>
+        </w:rPr>
+        <w:t xml:space="preserve"> 5:</w:t>
+      </w:r>
+    </w:p>
+    <w:p>
+      <w:pPr>
+        <w:autoSpaceDE w:val="0"/>
+        <w:autoSpaceDN w:val="0"/>
+        <w:adjustRightInd w:val="0"/>
+        <w:spacing w:after="0" w:line="240" w:lineRule="auto"/>
+        <w:ind w:left="708" w:firstLine="708"/>
+        <w:rPr>
+          <w:rFonts w:ascii="Consolas" w:hAnsi="Consolas" w:cs="Consolas"/>
+          <w:color w:val="000000"/>
+          <w:sz w:val="19"/>
+          <w:szCs w:val="19"/>
+        </w:rPr>
+      </w:pPr>
+      <w:r>
+        <w:rPr>
+          <w:rFonts w:ascii="Consolas" w:hAnsi="Consolas" w:cs="Consolas"/>
+          <w:color w:val="000000"/>
+          <w:sz w:val="19"/>
+          <w:szCs w:val="19"/>
+        </w:rPr>
+        <w:t xml:space="preserve">slovne = </w:t>
+      </w:r>
+      <w:r>
+        <w:rPr>
+          <w:rFonts w:ascii="Consolas" w:hAnsi="Consolas" w:cs="Consolas"/>
+          <w:color w:val="A31515"/>
+          <w:sz w:val="19"/>
+          <w:szCs w:val="19"/>
+        </w:rPr>
+        <w:t>"nedostatočný"</w:t>
+      </w:r>
+      <w:r>
+        <w:rPr>
+          <w:rFonts w:ascii="Consolas" w:hAnsi="Consolas" w:cs="Consolas"/>
+          <w:color w:val="000000"/>
+          <w:sz w:val="19"/>
+          <w:szCs w:val="19"/>
+        </w:rPr>
+        <w:t>;</w:t>
+      </w:r>
+    </w:p>
+    <w:p>
+      <w:pPr>
+        <w:autoSpaceDE w:val="0"/>
+        <w:autoSpaceDN w:val="0"/>
+        <w:adjustRightInd w:val="0"/>
+        <w:spacing w:after="0" w:line="240" w:lineRule="auto"/>
+        <w:ind w:left="708" w:firstLine="708"/>
+        <w:rPr>
+          <w:rFonts w:ascii="Consolas" w:hAnsi="Consolas" w:cs="Consolas"/>
+          <w:color w:val="000000"/>
+          <w:sz w:val="19"/>
+          <w:szCs w:val="19"/>
+        </w:rPr>
+      </w:pPr>
+      <w:r>
+        <w:rPr>
+          <w:rFonts w:ascii="Consolas" w:hAnsi="Consolas" w:cs="Consolas"/>
+          <w:color w:val="0000FF"/>
+          <w:sz w:val="19"/>
+          <w:szCs w:val="19"/>
+        </w:rPr>
+        <w:t>break</w:t>
+      </w:r>
+      <w:r>
+        <w:rPr>
+          <w:rFonts w:ascii="Consolas" w:hAnsi="Consolas" w:cs="Consolas"/>
+          <w:color w:val="000000"/>
+          <w:sz w:val="19"/>
+          <w:szCs w:val="19"/>
+        </w:rPr>
+        <w:t>;</w:t>
+      </w:r>
+    </w:p>
+    <w:p>
+      <w:pPr>
+        <w:autoSpaceDE w:val="0"/>
+        <w:autoSpaceDN w:val="0"/>
+        <w:adjustRightInd w:val="0"/>
+        <w:spacing w:after="0" w:line="240" w:lineRule="auto"/>
+        <w:ind w:firstLine="708"/>
+        <w:rPr>
+          <w:rFonts w:ascii="Consolas" w:hAnsi="Consolas" w:cs="Consolas"/>
+          <w:color w:val="000000"/>
+          <w:sz w:val="19"/>
+          <w:szCs w:val="19"/>
+        </w:rPr>
+      </w:pPr>
+      <w:r>
+        <w:rPr>
+          <w:rFonts w:ascii="Consolas" w:hAnsi="Consolas" w:cs="Consolas"/>
+          <w:color w:val="0000FF"/>
+          <w:sz w:val="19"/>
+          <w:szCs w:val="19"/>
+        </w:rPr>
+        <w:t>default</w:t>
+      </w:r>
+      <w:r>
+        <w:rPr>
+          <w:rFonts w:ascii="Consolas" w:hAnsi="Consolas" w:cs="Consolas"/>
+          <w:color w:val="000000"/>
+          <w:sz w:val="19"/>
+          <w:szCs w:val="19"/>
+        </w:rPr>
+        <w:t xml:space="preserve">: </w:t>
+      </w:r>
+      <w:r>
+        <w:rPr>
+          <w:rFonts w:ascii="Consolas" w:hAnsi="Consolas" w:cs="Consolas"/>
+          <w:color w:val="008000"/>
+          <w:sz w:val="19"/>
+          <w:szCs w:val="19"/>
+        </w:rPr>
+        <w:t xml:space="preserve">// ak sa </w:t>
+      </w:r>
+      <w:proofErr w:type="spellStart"/>
+      <w:r>
+        <w:rPr>
+          <w:rFonts w:ascii="Consolas" w:hAnsi="Consolas" w:cs="Consolas"/>
+          <w:color w:val="008000"/>
+          <w:sz w:val="19"/>
+          <w:szCs w:val="19"/>
+        </w:rPr>
+        <w:t>znamka</w:t>
+      </w:r>
+      <w:proofErr w:type="spellEnd"/>
+      <w:r>
+        <w:rPr>
+          <w:rFonts w:ascii="Consolas" w:hAnsi="Consolas" w:cs="Consolas"/>
+          <w:color w:val="008000"/>
+          <w:sz w:val="19"/>
+          <w:szCs w:val="19"/>
+        </w:rPr>
+        <w:t xml:space="preserve"> nerovnala 1,2,3,4 alebo 5 ,tak...</w:t>
+      </w:r>
+    </w:p>
+    <w:p>
+      <w:pPr>
+        <w:autoSpaceDE w:val="0"/>
+        <w:autoSpaceDN w:val="0"/>
+        <w:adjustRightInd w:val="0"/>
+        <w:spacing w:after="0" w:line="240" w:lineRule="auto"/>
+        <w:ind w:left="708" w:firstLine="708"/>
+        <w:rPr>
+          <w:rFonts w:ascii="Consolas" w:hAnsi="Consolas" w:cs="Consolas"/>
+          <w:color w:val="000000"/>
+          <w:sz w:val="19"/>
+          <w:szCs w:val="19"/>
+        </w:rPr>
+      </w:pPr>
+      <w:r>
+        <w:rPr>
+          <w:rFonts w:ascii="Consolas" w:hAnsi="Consolas" w:cs="Consolas"/>
+          <w:color w:val="000000"/>
+          <w:sz w:val="19"/>
+          <w:szCs w:val="19"/>
+        </w:rPr>
+        <w:t xml:space="preserve">slovne = </w:t>
+      </w:r>
+      <w:r>
+        <w:rPr>
+          <w:rFonts w:ascii="Consolas" w:hAnsi="Consolas" w:cs="Consolas"/>
+          <w:color w:val="A31515"/>
+          <w:sz w:val="19"/>
+          <w:szCs w:val="19"/>
+        </w:rPr>
+        <w:t>"ERROR"</w:t>
+      </w:r>
+      <w:r>
+        <w:rPr>
+          <w:rFonts w:ascii="Consolas" w:hAnsi="Consolas" w:cs="Consolas"/>
+          <w:color w:val="000000"/>
+          <w:sz w:val="19"/>
+          <w:szCs w:val="19"/>
+        </w:rPr>
+        <w:t>;</w:t>
+      </w:r>
+    </w:p>
+    <w:p>
+      <w:pPr>
+        <w:autoSpaceDE w:val="0"/>
+        <w:autoSpaceDN w:val="0"/>
+        <w:adjustRightInd w:val="0"/>
+        <w:spacing w:after="0" w:line="240" w:lineRule="auto"/>
+        <w:ind w:left="708" w:firstLine="708"/>
+        <w:rPr>
+          <w:rFonts w:ascii="Consolas" w:hAnsi="Consolas" w:cs="Consolas"/>
+          <w:color w:val="000000"/>
+          <w:sz w:val="19"/>
+          <w:szCs w:val="19"/>
+        </w:rPr>
+      </w:pPr>
+      <w:r>
+        <w:rPr>
+          <w:rFonts w:ascii="Consolas" w:hAnsi="Consolas" w:cs="Consolas"/>
+          <w:color w:val="0000FF"/>
+          <w:sz w:val="19"/>
+          <w:szCs w:val="19"/>
+        </w:rPr>
+        <w:t>break</w:t>
+      </w:r>
+      <w:r>
+        <w:rPr>
+          <w:rFonts w:ascii="Consolas" w:hAnsi="Consolas" w:cs="Consolas"/>
+          <w:color w:val="000000"/>
+          <w:sz w:val="19"/>
+          <w:szCs w:val="19"/>
+        </w:rPr>
+        <w:t>;</w:t>
+      </w:r>
+    </w:p>
+    <w:p>
+      <w:pPr>
+        <w:autoSpaceDE w:val="0"/>
+        <w:autoSpaceDN w:val="0"/>
+        <w:adjustRightInd w:val="0"/>
+        <w:spacing w:after="0" w:line="240" w:lineRule="auto"/>
+        <w:ind w:firstLine="708"/>
+        <w:rPr>
+          <w:rFonts w:ascii="Consolas" w:hAnsi="Consolas" w:cs="Consolas"/>
+          <w:color w:val="000000"/>
+          <w:sz w:val="19"/>
+          <w:szCs w:val="19"/>
+        </w:rPr>
+      </w:pPr>
+      <w:r>
+        <w:rPr>
+          <w:rFonts w:ascii="Consolas" w:hAnsi="Consolas" w:cs="Consolas"/>
+          <w:color w:val="000000"/>
+          <w:sz w:val="19"/>
+          <w:szCs w:val="19"/>
+        </w:rPr>
+        <w:t>}</w:t>
+      </w:r>
+    </w:p>
+    <w:p>
+      <w:pPr>
+        <w:rPr>
+          <w:rFonts w:ascii="Consolas" w:hAnsi="Consolas" w:cs="Consolas"/>
+          <w:color w:val="008000"/>
+          <w:sz w:val="19"/>
+          <w:szCs w:val="19"/>
+        </w:rPr>
+      </w:pPr>
+      <w:proofErr w:type="spellStart"/>
+      <w:r>
+        <w:rPr>
+          <w:rFonts w:ascii="Consolas" w:hAnsi="Consolas" w:cs="Consolas"/>
+          <w:color w:val="000000"/>
+          <w:sz w:val="19"/>
+          <w:szCs w:val="19"/>
+        </w:rPr>
+        <w:t>Console.WriteLine</w:t>
+      </w:r>
+      <w:proofErr w:type="spellEnd"/>
+      <w:r>
+        <w:rPr>
+          <w:rFonts w:ascii="Consolas" w:hAnsi="Consolas" w:cs="Consolas"/>
+          <w:color w:val="000000"/>
+          <w:sz w:val="19"/>
+          <w:szCs w:val="19"/>
+        </w:rPr>
+        <w:t>(</w:t>
+      </w:r>
+      <w:r>
+        <w:rPr>
+          <w:rFonts w:ascii="Consolas" w:hAnsi="Consolas" w:cs="Consolas"/>
+          <w:color w:val="A31515"/>
+          <w:sz w:val="19"/>
+          <w:szCs w:val="19"/>
+        </w:rPr>
+        <w:t>"Monika bola hodnotená: "</w:t>
+      </w:r>
+      <w:r>
+        <w:rPr>
+          <w:rFonts w:ascii="Consolas" w:hAnsi="Consolas" w:cs="Consolas"/>
+          <w:color w:val="000000"/>
+          <w:sz w:val="19"/>
+          <w:szCs w:val="19"/>
+        </w:rPr>
+        <w:t xml:space="preserve"> + slovne); </w:t>
+      </w:r>
+      <w:r>
+        <w:rPr>
+          <w:rFonts w:ascii="Consolas" w:hAnsi="Consolas" w:cs="Consolas"/>
+          <w:color w:val="008000"/>
+          <w:sz w:val="19"/>
+          <w:szCs w:val="19"/>
+        </w:rPr>
+        <w:t>// výpis</w:t>
+      </w:r>
+    </w:p>
+    <w:p>
+      <w:pPr>
+        <w:rPr>
+          <w:rFonts w:ascii="Consolas" w:hAnsi="Consolas" w:cs="Consolas"/>
+          <w:color w:val="008000"/>
+          <w:sz w:val="19"/>
+          <w:szCs w:val="19"/>
+        </w:rPr>
+      </w:pPr>
+    </w:p>
+    <w:p/>
     <w:sectPr>
       <w:pgSz w:w="11906" w:h="16838"/>
       <w:pgMar w:top="1417" w:right="1417" w:bottom="1417" w:left="1417" w:header="708" w:footer="708" w:gutter="0"/>
@@ -3840,7 +7829,7 @@
 </file>
 
 <file path=word/numbering.xml><?xml version="1.0" encoding="utf-8"?>
-<w:numbering xmlns:wpc="http://schemas.microsoft.com/office/word/2010/wordprocessingCanvas" xmlns:cx="http://schemas.microsoft.com/office/drawing/2014/chartex" xmlns:mc="http://schemas.openxmlformats.org/markup-compatibility/2006" xmlns:o="urn:schemas-microsoft-com:office:office" xmlns:r="http://schemas.openxmlformats.org/officeDocument/2006/relationships" xmlns:m="http://schemas.openxmlformats.org/officeDocument/2006/math" xmlns:v="urn:schemas-microsoft-com:vml" xmlns:wp14="http://schemas.microsoft.com/office/word/2010/wordprocessingDrawing" xmlns:wp="http://schemas.openxmlformats.org/drawingml/2006/wordprocessingDrawing" xmlns:w10="urn:schemas-microsoft-com:office:word" xmlns:w="http://schemas.openxmlformats.org/wordprocessingml/2006/main" xmlns:w14="http://schemas.microsoft.com/office/word/2010/wordml" xmlns:w15="http://schemas.microsoft.com/office/word/2012/wordml" xmlns:w16se="http://schemas.microsoft.com/office/word/2015/wordml/symex" xmlns:wpg="http://schemas.microsoft.com/office/word/2010/wordprocessingGroup" xmlns:wpi="http://schemas.microsoft.com/office/word/2010/wordprocessingInk" xmlns:wne="http://schemas.microsoft.com/office/word/2006/wordml" xmlns:wps="http://schemas.microsoft.com/office/word/2010/wordprocessingShape" mc:Ignorable="w14 w15 w16se wp14">
+<w:numbering xmlns:wpc="http://schemas.microsoft.com/office/word/2010/wordprocessingCanvas" xmlns:cx="http://schemas.microsoft.com/office/drawing/2014/chartex" xmlns:cx1="http://schemas.microsoft.com/office/drawing/2015/9/8/chartex" xmlns:cx2="http://schemas.microsoft.com/office/drawing/2015/10/21/chartex" xmlns:cx3="http://schemas.microsoft.com/office/drawing/2016/5/9/chartex" xmlns:cx4="http://schemas.microsoft.com/office/drawing/2016/5/10/chartex" xmlns:cx5="http://schemas.microsoft.com/office/drawing/2016/5/11/chartex" xmlns:cx6="http://schemas.microsoft.com/office/drawing/2016/5/12/chartex" xmlns:cx7="http://schemas.microsoft.com/office/drawing/2016/5/13/chartex" xmlns:cx8="http://schemas.microsoft.com/office/drawing/2016/5/14/chartex" xmlns:mc="http://schemas.openxmlformats.org/markup-compatibility/2006" xmlns:aink="http://schemas.microsoft.com/office/drawing/2016/ink" xmlns:am3d="http://schemas.microsoft.com/office/drawing/2017/model3d" xmlns:o="urn:schemas-microsoft-com:office:office" xmlns:r="http://schemas.openxmlformats.org/officeDocument/2006/relationships" xmlns:m="http://schemas.openxmlformats.org/officeDocument/2006/math" xmlns:v="urn:schemas-microsoft-com:vml" xmlns:wp14="http://schemas.microsoft.com/office/word/2010/wordprocessingDrawing" xmlns:wp="http://schemas.openxmlformats.org/drawingml/2006/wordprocessingDrawing" xmlns:w10="urn:schemas-microsoft-com:office:word" xmlns:w="http://schemas.openxmlformats.org/wordprocessingml/2006/main" xmlns:w14="http://schemas.microsoft.com/office/word/2010/wordml" xmlns:w15="http://schemas.microsoft.com/office/word/2012/wordml" xmlns:w16cex="http://schemas.microsoft.com/office/word/2018/wordml/cex" xmlns:w16cid="http://schemas.microsoft.com/office/word/2016/wordml/cid" xmlns:w16="http://schemas.microsoft.com/office/word/2018/wordml" xmlns:w16sdtdh="http://schemas.microsoft.com/office/word/2020/wordml/sdtdatahash" xmlns:w16se="http://schemas.microsoft.com/office/word/2015/wordml/symex" xmlns:wpg="http://schemas.microsoft.com/office/word/2010/wordprocessingGroup" xmlns:wpi="http://schemas.microsoft.com/office/word/2010/wordprocessingInk" xmlns:wne="http://schemas.microsoft.com/office/word/2006/wordml" xmlns:wps="http://schemas.microsoft.com/office/word/2010/wordprocessingShape" mc:Ignorable="w14 w15 w16se w16cid w16 w16cex w16sdtdh wp14">
   <w:abstractNum w:abstractNumId="0" w15:restartNumberingAfterBreak="0">
     <w:nsid w:val="6117097A"/>
     <w:multiLevelType w:val="hybridMultilevel"/>
@@ -3960,7 +7949,7 @@
 </file>
 
 <file path=word/styles.xml><?xml version="1.0" encoding="utf-8"?>
-<w:styles xmlns:mc="http://schemas.openxmlformats.org/markup-compatibility/2006" xmlns:r="http://schemas.openxmlformats.org/officeDocument/2006/relationships" xmlns:w="http://schemas.openxmlformats.org/wordprocessingml/2006/main" xmlns:w14="http://schemas.microsoft.com/office/word/2010/wordml" xmlns:w15="http://schemas.microsoft.com/office/word/2012/wordml" xmlns:w16se="http://schemas.microsoft.com/office/word/2015/wordml/symex" mc:Ignorable="w14 w15 w16se">
+<w:styles xmlns:mc="http://schemas.openxmlformats.org/markup-compatibility/2006" xmlns:r="http://schemas.openxmlformats.org/officeDocument/2006/relationships" xmlns:w="http://schemas.openxmlformats.org/wordprocessingml/2006/main" xmlns:w14="http://schemas.microsoft.com/office/word/2010/wordml" xmlns:w15="http://schemas.microsoft.com/office/word/2012/wordml" xmlns:w16cex="http://schemas.microsoft.com/office/word/2018/wordml/cex" xmlns:w16cid="http://schemas.microsoft.com/office/word/2016/wordml/cid" xmlns:w16="http://schemas.microsoft.com/office/word/2018/wordml" xmlns:w16sdtdh="http://schemas.microsoft.com/office/word/2020/wordml/sdtdatahash" xmlns:w16se="http://schemas.microsoft.com/office/word/2015/wordml/symex" mc:Ignorable="w14 w15 w16se w16cid w16 w16cex w16sdtdh">
   <w:docDefaults>
     <w:rPrDefault>
       <w:rPr>
@@ -3976,7 +7965,7 @@
       </w:pPr>
     </w:pPrDefault>
   </w:docDefaults>
-  <w:latentStyles w:defLockedState="0" w:defUIPriority="99" w:defSemiHidden="0" w:defUnhideWhenUsed="0" w:defQFormat="0" w:count="371">
+  <w:latentStyles w:defLockedState="0" w:defUIPriority="99" w:defSemiHidden="0" w:defUnhideWhenUsed="0" w:defQFormat="0" w:count="376">
     <w:lsdException w:name="Normal" w:uiPriority="0" w:qFormat="1"/>
     <w:lsdException w:name="heading 1" w:uiPriority="9" w:qFormat="1"/>
     <w:lsdException w:name="heading 2" w:semiHidden="1" w:uiPriority="9" w:unhideWhenUsed="1" w:qFormat="1"/>
@@ -4082,7 +8071,6 @@
     <w:lsdException w:name="HTML Sample" w:semiHidden="1" w:unhideWhenUsed="1"/>
     <w:lsdException w:name="HTML Typewriter" w:semiHidden="1" w:unhideWhenUsed="1"/>
     <w:lsdException w:name="HTML Variable" w:semiHidden="1" w:unhideWhenUsed="1"/>
-    <w:lsdException w:name="Normal Table" w:semiHidden="1" w:unhideWhenUsed="1"/>
     <w:lsdException w:name="annotation subject" w:semiHidden="1" w:unhideWhenUsed="1"/>
     <w:lsdException w:name="No List" w:semiHidden="1" w:unhideWhenUsed="1"/>
     <w:lsdException w:name="Outline List 1" w:semiHidden="1" w:unhideWhenUsed="1"/>
@@ -4125,11 +8113,8 @@
     <w:lsdException w:name="Table Contemporary" w:semiHidden="1" w:unhideWhenUsed="1"/>
     <w:lsdException w:name="Table Elegant" w:semiHidden="1" w:unhideWhenUsed="1"/>
     <w:lsdException w:name="Table Professional" w:semiHidden="1" w:unhideWhenUsed="1"/>
-    <w:lsdException w:name="Table Subtle 1" w:semiHidden="1" w:unhideWhenUsed="1"/>
     <w:lsdException w:name="Table Subtle 2" w:semiHidden="1" w:unhideWhenUsed="1"/>
     <w:lsdException w:name="Table Web 1" w:semiHidden="1" w:unhideWhenUsed="1"/>
-    <w:lsdException w:name="Table Web 2" w:semiHidden="1" w:unhideWhenUsed="1"/>
-    <w:lsdException w:name="Table Web 3" w:semiHidden="1" w:unhideWhenUsed="1"/>
     <w:lsdException w:name="Balloon Text" w:semiHidden="1" w:unhideWhenUsed="1"/>
     <w:lsdException w:name="Table Grid" w:uiPriority="39"/>
     <w:lsdException w:name="Table Theme" w:semiHidden="1" w:unhideWhenUsed="1"/>
@@ -4348,6 +8333,11 @@
     <w:lsdException w:name="List Table 5 Dark Accent 6" w:uiPriority="50"/>
     <w:lsdException w:name="List Table 6 Colorful Accent 6" w:uiPriority="51"/>
     <w:lsdException w:name="List Table 7 Colorful Accent 6" w:uiPriority="52"/>
+    <w:lsdException w:name="Mention" w:semiHidden="1" w:unhideWhenUsed="1"/>
+    <w:lsdException w:name="Smart Hyperlink" w:semiHidden="1" w:unhideWhenUsed="1"/>
+    <w:lsdException w:name="Hashtag" w:semiHidden="1" w:unhideWhenUsed="1"/>
+    <w:lsdException w:name="Unresolved Mention" w:semiHidden="1" w:unhideWhenUsed="1"/>
+    <w:lsdException w:name="Smart Link" w:semiHidden="1" w:unhideWhenUsed="1"/>
   </w:latentStyles>
   <w:style w:type="paragraph" w:default="1" w:styleId="Normlny">
     <w:name w:val="Normal"/>
@@ -4393,6 +8383,114 @@
     </w:pPr>
   </w:style>
 </w:styles>
+</file>
+
+<file path=word/ink/ink1.xml><?xml version="1.0" encoding="utf-8"?>
+<inkml:ink xmlns:inkml="http://www.w3.org/2003/InkML">
+  <inkml:definitions>
+    <inkml:context xml:id="ctx0">
+      <inkml:inkSource xml:id="inkSrc0">
+        <inkml:traceFormat>
+          <inkml:channel name="X" type="integer" min="-2.14748E9" max="2.14748E9" units="cm"/>
+          <inkml:channel name="Y" type="integer" min="-2.14748E9" max="2.14748E9" units="cm"/>
+          <inkml:channel name="F" type="integer" max="32767" units="dev"/>
+        </inkml:traceFormat>
+        <inkml:channelProperties>
+          <inkml:channelProperty channel="X" name="resolution" value="1000" units="1/cm"/>
+          <inkml:channelProperty channel="Y" name="resolution" value="1000" units="1/cm"/>
+          <inkml:channelProperty channel="F" name="resolution" value="0" units="1/dev"/>
+        </inkml:channelProperties>
+      </inkml:inkSource>
+      <inkml:timestamp xml:id="ts0" timeString="2024-09-27T10:39:52.551"/>
+    </inkml:context>
+    <inkml:brush xml:id="br0">
+      <inkml:brushProperty name="width" value="0.05019" units="cm"/>
+      <inkml:brushProperty name="height" value="0.05019" units="cm"/>
+    </inkml:brush>
+  </inkml:definitions>
+  <inkml:trace contextRef="#ctx0" brushRef="#br0">29 3 2040,'-28'0'0,"93"-2"0,-54 2 0,-4 0 0,-2 0 0,-17 5 0,1-2 0,5 8 0,-4-1 0,7-8 0,-5-2 0,4-2 0,0-3 0</inkml:trace>
+</inkml:ink>
+</file>
+
+<file path=word/ink/ink2.xml><?xml version="1.0" encoding="utf-8"?>
+<inkml:ink xmlns:inkml="http://www.w3.org/2003/InkML">
+  <inkml:definitions>
+    <inkml:context xml:id="ctx0">
+      <inkml:inkSource xml:id="inkSrc0">
+        <inkml:traceFormat>
+          <inkml:channel name="X" type="integer" min="-2.14748E9" max="2.14748E9" units="cm"/>
+          <inkml:channel name="Y" type="integer" min="-2.14748E9" max="2.14748E9" units="cm"/>
+          <inkml:channel name="F" type="integer" max="32767" units="dev"/>
+        </inkml:traceFormat>
+        <inkml:channelProperties>
+          <inkml:channelProperty channel="X" name="resolution" value="1000" units="1/cm"/>
+          <inkml:channelProperty channel="Y" name="resolution" value="1000" units="1/cm"/>
+          <inkml:channelProperty channel="F" name="resolution" value="0" units="1/dev"/>
+        </inkml:channelProperties>
+      </inkml:inkSource>
+      <inkml:timestamp xml:id="ts0" timeString="2024-09-27T10:41:21.726"/>
+    </inkml:context>
+    <inkml:brush xml:id="br0">
+      <inkml:brushProperty name="width" value="0.05" units="cm"/>
+      <inkml:brushProperty name="height" value="0.05" units="cm"/>
+    </inkml:brush>
+  </inkml:definitions>
+  <inkml:trace contextRef="#ctx0" brushRef="#br0">5 1 2040,'-4'0'0,"15"0"0,-9 0 0,-4 0 0</inkml:trace>
+</inkml:ink>
+</file>
+
+<file path=word/ink/ink3.xml><?xml version="1.0" encoding="utf-8"?>
+<inkml:ink xmlns:inkml="http://www.w3.org/2003/InkML">
+  <inkml:definitions>
+    <inkml:context xml:id="ctx0">
+      <inkml:inkSource xml:id="inkSrc0">
+        <inkml:traceFormat>
+          <inkml:channel name="X" type="integer" min="-2.14748E9" max="2.14748E9" units="cm"/>
+          <inkml:channel name="Y" type="integer" min="-2.14748E9" max="2.14748E9" units="cm"/>
+          <inkml:channel name="F" type="integer" max="32767" units="dev"/>
+        </inkml:traceFormat>
+        <inkml:channelProperties>
+          <inkml:channelProperty channel="X" name="resolution" value="1000" units="1/cm"/>
+          <inkml:channelProperty channel="Y" name="resolution" value="1000" units="1/cm"/>
+          <inkml:channelProperty channel="F" name="resolution" value="0" units="1/dev"/>
+        </inkml:channelProperties>
+      </inkml:inkSource>
+      <inkml:timestamp xml:id="ts0" timeString="2024-09-27T10:41:12.673"/>
+    </inkml:context>
+    <inkml:brush xml:id="br0">
+      <inkml:brushProperty name="width" value="0.05" units="cm"/>
+      <inkml:brushProperty name="height" value="0.05" units="cm"/>
+    </inkml:brush>
+  </inkml:definitions>
+  <inkml:trace contextRef="#ctx0" brushRef="#br0">21 10 2040,'2'0'0,"-16"-4"0,5-2 0</inkml:trace>
+</inkml:ink>
+</file>
+
+<file path=word/ink/ink4.xml><?xml version="1.0" encoding="utf-8"?>
+<inkml:ink xmlns:inkml="http://www.w3.org/2003/InkML">
+  <inkml:definitions>
+    <inkml:context xml:id="ctx0">
+      <inkml:inkSource xml:id="inkSrc0">
+        <inkml:traceFormat>
+          <inkml:channel name="X" type="integer" min="-2.14748E9" max="2.14748E9" units="cm"/>
+          <inkml:channel name="Y" type="integer" min="-2.14748E9" max="2.14748E9" units="cm"/>
+          <inkml:channel name="F" type="integer" max="32767" units="dev"/>
+        </inkml:traceFormat>
+        <inkml:channelProperties>
+          <inkml:channelProperty channel="X" name="resolution" value="1000" units="1/cm"/>
+          <inkml:channelProperty channel="Y" name="resolution" value="1000" units="1/cm"/>
+          <inkml:channelProperty channel="F" name="resolution" value="0" units="1/dev"/>
+        </inkml:channelProperties>
+      </inkml:inkSource>
+      <inkml:timestamp xml:id="ts0" timeString="2024-09-27T10:42:52.361"/>
+    </inkml:context>
+    <inkml:brush xml:id="br0">
+      <inkml:brushProperty name="width" value="0.05" units="cm"/>
+      <inkml:brushProperty name="height" value="0.05" units="cm"/>
+    </inkml:brush>
+  </inkml:definitions>
+  <inkml:trace contextRef="#ctx0" brushRef="#br0">1 0 2040,'0'0'0,"0"4"0,0-1 0,0 0 0,0 1 0</inkml:trace>
+</inkml:ink>
 </file>
 
 <file path=word/theme/theme1.xml><?xml version="1.0" encoding="utf-8"?>

--- a/Zosit - PROG.docx
+++ b/Zosit - PROG.docx
@@ -34,28 +34,12 @@
         <w:t xml:space="preserve">kódu </w:t>
       </w:r>
       <w:r>
-        <w:t xml:space="preserve">v jazyku </w:t>
-      </w:r>
-      <w:proofErr w:type="spellStart"/>
-      <w:r>
-        <w:t>assembler</w:t>
-      </w:r>
-      <w:proofErr w:type="spellEnd"/>
-      <w:r>
-        <w:t>, každý procesor má však inú syntax tohto jazyka.</w:t>
-      </w:r>
-    </w:p>
-    <w:p>
-      <w:r>
-        <w:t xml:space="preserve">Čitateľnosť zlepšil príchod vyšších programovacích jazykov (napr. C). Tie sú písané príkazmi ako napr. </w:t>
-      </w:r>
-      <w:proofErr w:type="spellStart"/>
-      <w:r>
-        <w:t>while</w:t>
-      </w:r>
-      <w:proofErr w:type="spellEnd"/>
-      <w:r>
-        <w:t xml:space="preserve"> (pokiaľ), break (preruš) a pod. Takýto jazyk patrí do skupiny </w:t>
+        <w:t>v jazyku assembler, každý procesor má však inú syntax tohto jazyka.</w:t>
+      </w:r>
+    </w:p>
+    <w:p>
+      <w:r>
+        <w:t xml:space="preserve">Čitateľnosť zlepšil príchod vyšších programovacích jazykov (napr. C). Tie sú písané príkazmi ako napr. while (pokiaľ), break (preruš) a pod. Takýto jazyk patrí do skupiny </w:t>
       </w:r>
       <w:r>
         <w:t xml:space="preserve">tzv. </w:t>
@@ -90,37 +74,16 @@
     </w:p>
     <w:p>
       <w:r>
-        <w:t>Kód programu písaný v </w:t>
-      </w:r>
-      <w:proofErr w:type="spellStart"/>
-      <w:r>
-        <w:t>prog</w:t>
-      </w:r>
-      <w:proofErr w:type="spellEnd"/>
-      <w:r>
-        <w:t xml:space="preserve">. jazyku sa volá zdrojový kód. Tento kód spracuje program zvaný kompilátor, ktorý ho pretransformuje do strojového kódu konkrétnej platformy. </w:t>
+        <w:t xml:space="preserve">Kód programu písaný v prog. jazyku sa volá zdrojový kód. Tento kód spracuje program zvaný kompilátor, ktorý ho pretransformuje do strojového kódu konkrétnej platformy. </w:t>
       </w:r>
       <w:r>
         <w:t>Zdrojový kód môže</w:t>
       </w:r>
       <w:r>
-        <w:t xml:space="preserve"> byť vstupom aj pre </w:t>
-      </w:r>
-      <w:proofErr w:type="spellStart"/>
-      <w:r>
-        <w:t>interpréter</w:t>
-      </w:r>
-      <w:proofErr w:type="spellEnd"/>
-      <w:r>
-        <w:t xml:space="preserve">, čo je program, ktorý priamo spúšťa program v sebe. Niečo ako emulátor. Ponúka </w:t>
-      </w:r>
-      <w:proofErr w:type="spellStart"/>
-      <w:r>
-        <w:t>multiplatformovosť</w:t>
-      </w:r>
-      <w:proofErr w:type="spellEnd"/>
-      <w:r>
-        <w:t>, no zaťažuje HW oproti natívnemu programu.</w:t>
+        <w:t xml:space="preserve"> byť vstupom aj pre interpréter</w:t>
+      </w:r>
+      <w:r>
+        <w:t>, čo je program, ktorý priamo spúšťa program v sebe. Niečo ako emulátor. Ponúka multiplatformovosť, no zaťažuje HW oproti natívnemu programu.</w:t>
       </w:r>
     </w:p>
     <w:p>
@@ -128,23 +91,7 @@
         <w:t xml:space="preserve">Vývojové </w:t>
       </w:r>
       <w:r>
-        <w:t xml:space="preserve">prostredie je program, ktorý slúži na pohodlné písanie kódu. Okrem editora môže obsahovať kompilátor, simulátor, </w:t>
-      </w:r>
-      <w:proofErr w:type="spellStart"/>
-      <w:r>
-        <w:t>opravovač</w:t>
-      </w:r>
-      <w:proofErr w:type="spellEnd"/>
-      <w:r>
-        <w:t>/</w:t>
-      </w:r>
-      <w:proofErr w:type="spellStart"/>
-      <w:r>
-        <w:t>dopisovač</w:t>
-      </w:r>
-      <w:proofErr w:type="spellEnd"/>
-      <w:r>
-        <w:t xml:space="preserve"> kódu, modul </w:t>
+        <w:t xml:space="preserve">prostredie je program, ktorý slúži na pohodlné písanie kódu. Okrem editora môže obsahovať kompilátor, simulátor, opravovač/dopisovač kódu, modul </w:t>
       </w:r>
       <w:r>
         <w:t xml:space="preserve">na komunikáciu </w:t>
@@ -155,31 +102,10 @@
     </w:p>
     <w:p>
       <w:r>
-        <w:t xml:space="preserve">Programy vytvárame v jazyku C#, ako konzolové aplikácie .NET </w:t>
-      </w:r>
-      <w:proofErr w:type="spellStart"/>
-      <w:r>
-        <w:t>Framework</w:t>
-      </w:r>
-      <w:proofErr w:type="spellEnd"/>
-      <w:r>
-        <w:t xml:space="preserve"> vo </w:t>
-      </w:r>
-      <w:proofErr w:type="spellStart"/>
-      <w:r>
-        <w:t>Visual</w:t>
-      </w:r>
-      <w:proofErr w:type="spellEnd"/>
-      <w:r>
-        <w:t xml:space="preserve"> </w:t>
-      </w:r>
-      <w:proofErr w:type="spellStart"/>
-      <w:r>
-        <w:t>Studio</w:t>
-      </w:r>
-      <w:proofErr w:type="spellEnd"/>
-      <w:r>
-        <w:t xml:space="preserve"> IDE.</w:t>
+        <w:t xml:space="preserve">Programy vytvárame v jazyku C#, ako konzolové aplikácie .NET Framework vo </w:t>
+      </w:r>
+      <w:r>
+        <w:t>Visual Studio IDE.</w:t>
       </w:r>
       <w:r>
         <w:t xml:space="preserve"> Konverziu a spustenie robíme cez klávesovú skratku CTRL+F5 (pozdrží zatvorenie okna).</w:t>
@@ -245,142 +171,38 @@
           <w:i/>
         </w:rPr>
       </w:pPr>
-      <w:proofErr w:type="spellStart"/>
       <w:r>
         <w:rPr>
           <w:i/>
         </w:rPr>
-        <w:t>int</w:t>
-      </w:r>
-      <w:proofErr w:type="spellEnd"/>
-      <w:r>
+        <w:t>int cislo = 1; // cele cislo</w:t>
+      </w:r>
+    </w:p>
+    <w:p>
+      <w:pPr>
         <w:rPr>
           <w:i/>
         </w:rPr>
-        <w:t xml:space="preserve"> </w:t>
-      </w:r>
-      <w:proofErr w:type="spellStart"/>
+      </w:pPr>
       <w:r>
         <w:rPr>
           <w:i/>
         </w:rPr>
-        <w:t>cislo</w:t>
-      </w:r>
-      <w:proofErr w:type="spellEnd"/>
-      <w:r>
+        <w:t>float desatinne = 3.14f; // zakladne desatinne cislo</w:t>
+      </w:r>
+    </w:p>
+    <w:p>
+      <w:pPr>
         <w:rPr>
           <w:i/>
         </w:rPr>
-        <w:t xml:space="preserve"> = 1; // cele </w:t>
-      </w:r>
-      <w:proofErr w:type="spellStart"/>
+      </w:pPr>
       <w:r>
         <w:rPr>
           <w:i/>
         </w:rPr>
-        <w:t>cislo</w:t>
-      </w:r>
-      <w:proofErr w:type="spellEnd"/>
-    </w:p>
-    <w:p>
-      <w:pPr>
-        <w:rPr>
-          <w:i/>
-        </w:rPr>
-      </w:pPr>
-      <w:proofErr w:type="spellStart"/>
-      <w:r>
-        <w:rPr>
-          <w:i/>
-        </w:rPr>
-        <w:t>float</w:t>
-      </w:r>
-      <w:proofErr w:type="spellEnd"/>
-      <w:r>
-        <w:rPr>
-          <w:i/>
-        </w:rPr>
-        <w:t xml:space="preserve"> desatinne = 3.14f; // </w:t>
-      </w:r>
-      <w:proofErr w:type="spellStart"/>
-      <w:r>
-        <w:rPr>
-          <w:i/>
-        </w:rPr>
-        <w:t>zakladne</w:t>
-      </w:r>
-      <w:proofErr w:type="spellEnd"/>
-      <w:r>
-        <w:rPr>
-          <w:i/>
-        </w:rPr>
-        <w:t xml:space="preserve"> desatinne </w:t>
-      </w:r>
-      <w:proofErr w:type="spellStart"/>
-      <w:r>
-        <w:rPr>
-          <w:i/>
-        </w:rPr>
-        <w:t>cislo</w:t>
-      </w:r>
-      <w:proofErr w:type="spellEnd"/>
-    </w:p>
-    <w:p>
-      <w:pPr>
-        <w:rPr>
-          <w:i/>
-        </w:rPr>
-      </w:pPr>
-      <w:proofErr w:type="spellStart"/>
-      <w:r>
-        <w:rPr>
-          <w:i/>
-        </w:rPr>
-        <w:t>double</w:t>
-      </w:r>
-      <w:proofErr w:type="spellEnd"/>
-      <w:r>
-        <w:rPr>
-          <w:i/>
-        </w:rPr>
-        <w:t xml:space="preserve"> </w:t>
-      </w:r>
-      <w:proofErr w:type="spellStart"/>
-      <w:r>
-        <w:rPr>
-          <w:i/>
-        </w:rPr>
-        <w:t>dvojnasobne</w:t>
-      </w:r>
-      <w:proofErr w:type="spellEnd"/>
-      <w:r>
-        <w:rPr>
-          <w:i/>
-        </w:rPr>
-        <w:t xml:space="preserve"> = 3.14; // </w:t>
-      </w:r>
-      <w:proofErr w:type="spellStart"/>
-      <w:r>
-        <w:rPr>
-          <w:i/>
-        </w:rPr>
-        <w:t>presnejsie</w:t>
-      </w:r>
-      <w:proofErr w:type="spellEnd"/>
-      <w:r>
-        <w:rPr>
-          <w:i/>
-        </w:rPr>
-        <w:t xml:space="preserve"> desatinne </w:t>
-      </w:r>
-      <w:proofErr w:type="spellStart"/>
-      <w:r>
-        <w:rPr>
-          <w:i/>
-        </w:rPr>
-        <w:t>cislo</w:t>
-      </w:r>
-      <w:proofErr w:type="spellEnd"/>
+        <w:t>double dvojnasobne = 3.14; // presnejsie desatinne cislo</w:t>
+      </w:r>
     </w:p>
     <w:p>
       <w:pPr>
@@ -453,241 +275,81 @@
           </mc:Fallback>
         </mc:AlternateContent>
       </w:r>
-      <w:proofErr w:type="spellStart"/>
       <w:r>
         <w:rPr>
           <w:i/>
         </w:rPr>
-        <w:t>char</w:t>
-      </w:r>
-      <w:proofErr w:type="spellEnd"/>
+        <w:t xml:space="preserve">char znak = ‘1‘; // </w:t>
+      </w:r>
       <w:r>
         <w:rPr>
           <w:i/>
         </w:rPr>
-        <w:t xml:space="preserve"> znak = ‘1‘; // </w:t>
+        <w:t xml:space="preserve">znak sa pise do </w:t>
       </w:r>
       <w:r>
         <w:rPr>
           <w:i/>
         </w:rPr>
-        <w:t xml:space="preserve">znak sa </w:t>
-      </w:r>
-      <w:proofErr w:type="spellStart"/>
+        <w:t>apostrof</w:t>
+      </w:r>
       <w:r>
         <w:rPr>
           <w:i/>
         </w:rPr>
-        <w:t>pise</w:t>
-      </w:r>
-      <w:proofErr w:type="spellEnd"/>
-      <w:r>
+        <w:t>u</w:t>
+      </w:r>
+    </w:p>
+    <w:p>
+      <w:pPr>
         <w:rPr>
           <w:i/>
         </w:rPr>
-        <w:t xml:space="preserve"> do </w:t>
-      </w:r>
+      </w:pPr>
       <w:r>
         <w:rPr>
           <w:i/>
         </w:rPr>
-        <w:t>apostrof</w:t>
-      </w:r>
-      <w:r>
+        <w:t>string text = “1“; // pouzivaju sa uvodzovky</w:t>
+      </w:r>
+    </w:p>
+    <w:p>
+      <w:pPr>
         <w:rPr>
           <w:i/>
         </w:rPr>
-        <w:t>u</w:t>
-      </w:r>
-    </w:p>
-    <w:p>
-      <w:pPr>
+      </w:pPr>
+      <w:r>
         <w:rPr>
           <w:i/>
         </w:rPr>
-      </w:pPr>
-      <w:proofErr w:type="spellStart"/>
-      <w:r>
+        <w:t>bool bolean = true; // resp. false</w:t>
+      </w:r>
+    </w:p>
+    <w:p>
+      <w:pPr>
         <w:rPr>
           <w:i/>
         </w:rPr>
-        <w:t>string</w:t>
-      </w:r>
-      <w:proofErr w:type="spellEnd"/>
+      </w:pPr>
       <w:r>
         <w:rPr>
           <w:i/>
         </w:rPr>
-        <w:t xml:space="preserve"> text = “1“; // </w:t>
-      </w:r>
-      <w:proofErr w:type="spellStart"/>
+        <w:t xml:space="preserve">var univerzalnyTyp; // typ sa prisposoby podla toho, aka hodnota sa don </w:t>
+      </w:r>
       <w:r>
         <w:rPr>
           <w:i/>
         </w:rPr>
-        <w:t>pouzivaju</w:t>
-      </w:r>
-      <w:proofErr w:type="spellEnd"/>
+        <w:t>PRVA</w:t>
+      </w:r>
       <w:r>
         <w:rPr>
           <w:i/>
         </w:rPr>
-        <w:t xml:space="preserve"> sa </w:t>
-      </w:r>
-      <w:proofErr w:type="spellStart"/>
-      <w:r>
-        <w:rPr>
-          <w:i/>
-        </w:rPr>
-        <w:t>uvodzovky</w:t>
-      </w:r>
-      <w:proofErr w:type="spellEnd"/>
-    </w:p>
-    <w:p>
-      <w:pPr>
-        <w:rPr>
-          <w:i/>
-        </w:rPr>
-      </w:pPr>
-      <w:proofErr w:type="spellStart"/>
-      <w:r>
-        <w:rPr>
-          <w:i/>
-        </w:rPr>
-        <w:t>bool</w:t>
-      </w:r>
-      <w:proofErr w:type="spellEnd"/>
-      <w:r>
-        <w:rPr>
-          <w:i/>
-        </w:rPr>
-        <w:t xml:space="preserve"> </w:t>
-      </w:r>
-      <w:proofErr w:type="spellStart"/>
-      <w:r>
-        <w:rPr>
-          <w:i/>
-        </w:rPr>
-        <w:t>bolean</w:t>
-      </w:r>
-      <w:proofErr w:type="spellEnd"/>
-      <w:r>
-        <w:rPr>
-          <w:i/>
-        </w:rPr>
-        <w:t xml:space="preserve"> = </w:t>
-      </w:r>
-      <w:proofErr w:type="spellStart"/>
-      <w:r>
-        <w:rPr>
-          <w:i/>
-        </w:rPr>
-        <w:t>true</w:t>
-      </w:r>
-      <w:proofErr w:type="spellEnd"/>
-      <w:r>
-        <w:rPr>
-          <w:i/>
-        </w:rPr>
-        <w:t xml:space="preserve">; // resp. </w:t>
-      </w:r>
-      <w:proofErr w:type="spellStart"/>
-      <w:r>
-        <w:rPr>
-          <w:i/>
-        </w:rPr>
-        <w:t>false</w:t>
-      </w:r>
-      <w:proofErr w:type="spellEnd"/>
-    </w:p>
-    <w:p>
-      <w:pPr>
-        <w:rPr>
-          <w:i/>
-        </w:rPr>
-      </w:pPr>
-      <w:r>
-        <w:rPr>
-          <w:i/>
-        </w:rPr>
-        <w:t xml:space="preserve">var </w:t>
-      </w:r>
-      <w:proofErr w:type="spellStart"/>
-      <w:r>
-        <w:rPr>
-          <w:i/>
-        </w:rPr>
-        <w:t>univerzalnyTyp</w:t>
-      </w:r>
-      <w:proofErr w:type="spellEnd"/>
-      <w:r>
-        <w:rPr>
-          <w:i/>
-        </w:rPr>
-        <w:t xml:space="preserve">; // typ sa </w:t>
-      </w:r>
-      <w:proofErr w:type="spellStart"/>
-      <w:r>
-        <w:rPr>
-          <w:i/>
-        </w:rPr>
-        <w:t>prisposoby</w:t>
-      </w:r>
-      <w:proofErr w:type="spellEnd"/>
-      <w:r>
-        <w:rPr>
-          <w:i/>
-        </w:rPr>
-        <w:t xml:space="preserve"> </w:t>
-      </w:r>
-      <w:proofErr w:type="spellStart"/>
-      <w:r>
-        <w:rPr>
-          <w:i/>
-        </w:rPr>
-        <w:t>podla</w:t>
-      </w:r>
-      <w:proofErr w:type="spellEnd"/>
-      <w:r>
-        <w:rPr>
-          <w:i/>
-        </w:rPr>
-        <w:t xml:space="preserve"> toho, </w:t>
-      </w:r>
-      <w:proofErr w:type="spellStart"/>
-      <w:r>
-        <w:rPr>
-          <w:i/>
-        </w:rPr>
-        <w:t>aka</w:t>
-      </w:r>
-      <w:proofErr w:type="spellEnd"/>
-      <w:r>
-        <w:rPr>
-          <w:i/>
-        </w:rPr>
-        <w:t xml:space="preserve"> hodnota sa don </w:t>
-      </w:r>
-      <w:r>
-        <w:rPr>
-          <w:i/>
-        </w:rPr>
-        <w:t>PRVA</w:t>
-      </w:r>
-      <w:r>
-        <w:rPr>
-          <w:i/>
-        </w:rPr>
-        <w:t xml:space="preserve"> </w:t>
-      </w:r>
-      <w:proofErr w:type="spellStart"/>
-      <w:r>
-        <w:rPr>
-          <w:i/>
-        </w:rPr>
-        <w:t>zapise</w:t>
-      </w:r>
-      <w:proofErr w:type="spellEnd"/>
+        <w:t xml:space="preserve"> zapise</w:t>
+      </w:r>
     </w:p>
     <w:p>
       <w:pPr>
@@ -731,45 +393,11 @@
     </w:p>
     <w:p>
       <w:r>
-        <w:t>-modifikátory (</w:t>
-      </w:r>
-      <w:proofErr w:type="spellStart"/>
-      <w:r>
-        <w:t>unsigned</w:t>
-      </w:r>
-      <w:proofErr w:type="spellEnd"/>
-      <w:r>
-        <w:t xml:space="preserve">, </w:t>
-      </w:r>
-      <w:proofErr w:type="spellStart"/>
-      <w:r>
-        <w:t>signed</w:t>
-      </w:r>
-      <w:proofErr w:type="spellEnd"/>
-      <w:r>
-        <w:t xml:space="preserve">, </w:t>
-      </w:r>
-      <w:proofErr w:type="spellStart"/>
-      <w:r>
-        <w:t>short</w:t>
-      </w:r>
-      <w:proofErr w:type="spellEnd"/>
-      <w:r>
-        <w:t xml:space="preserve">, </w:t>
-      </w:r>
-      <w:proofErr w:type="spellStart"/>
-      <w:r>
-        <w:t>long</w:t>
-      </w:r>
-      <w:proofErr w:type="spellEnd"/>
-      <w:r>
-        <w:t xml:space="preserve">, </w:t>
-      </w:r>
-      <w:proofErr w:type="spellStart"/>
-      <w:r>
-        <w:t>const</w:t>
-      </w:r>
-      <w:proofErr w:type="spellEnd"/>
+        <w:t>-modifikátory (unsigned, signed, short, long</w:t>
+      </w:r>
+      <w:r>
+        <w:t>, const</w:t>
+      </w:r>
       <w:r>
         <w:t xml:space="preserve">) </w:t>
       </w:r>
@@ -807,7 +435,6 @@
           <w:szCs w:val="19"/>
         </w:rPr>
       </w:pPr>
-      <w:proofErr w:type="spellStart"/>
       <w:r>
         <w:rPr>
           <w:rFonts w:ascii="Consolas" w:hAnsi="Consolas" w:cs="Consolas"/>
@@ -817,7 +444,6 @@
         </w:rPr>
         <w:t>static</w:t>
       </w:r>
-      <w:proofErr w:type="spellEnd"/>
       <w:r>
         <w:rPr>
           <w:rFonts w:ascii="Consolas" w:hAnsi="Consolas" w:cs="Consolas"/>
@@ -827,7 +453,6 @@
         </w:rPr>
         <w:t xml:space="preserve"> </w:t>
       </w:r>
-      <w:proofErr w:type="spellStart"/>
       <w:r>
         <w:rPr>
           <w:rFonts w:ascii="Consolas" w:hAnsi="Consolas" w:cs="Consolas"/>
@@ -837,37 +462,15 @@
         </w:rPr>
         <w:t>void</w:t>
       </w:r>
-      <w:proofErr w:type="spellEnd"/>
-      <w:r>
-        <w:rPr>
-          <w:rFonts w:ascii="Consolas" w:hAnsi="Consolas" w:cs="Consolas"/>
-          <w:color w:val="000000"/>
-          <w:sz w:val="19"/>
-          <w:szCs w:val="19"/>
-        </w:rPr>
-        <w:t xml:space="preserve"> </w:t>
-      </w:r>
-      <w:proofErr w:type="spellStart"/>
-      <w:r>
-        <w:rPr>
-          <w:rFonts w:ascii="Consolas" w:hAnsi="Consolas" w:cs="Consolas"/>
-          <w:color w:val="000000"/>
-          <w:sz w:val="19"/>
-          <w:szCs w:val="19"/>
-        </w:rPr>
-        <w:t>Main</w:t>
-      </w:r>
-      <w:proofErr w:type="spellEnd"/>
-      <w:r>
-        <w:rPr>
-          <w:rFonts w:ascii="Consolas" w:hAnsi="Consolas" w:cs="Consolas"/>
-          <w:color w:val="000000"/>
-          <w:sz w:val="19"/>
-          <w:szCs w:val="19"/>
-        </w:rPr>
-        <w:t>(</w:t>
-      </w:r>
-      <w:proofErr w:type="spellStart"/>
+      <w:r>
+        <w:rPr>
+          <w:rFonts w:ascii="Consolas" w:hAnsi="Consolas" w:cs="Consolas"/>
+          <w:color w:val="000000"/>
+          <w:sz w:val="19"/>
+          <w:szCs w:val="19"/>
+        </w:rPr>
+        <w:t xml:space="preserve"> Main(</w:t>
+      </w:r>
       <w:r>
         <w:rPr>
           <w:rFonts w:ascii="Consolas" w:hAnsi="Consolas" w:cs="Consolas"/>
@@ -877,35 +480,14 @@
         </w:rPr>
         <w:t>string</w:t>
       </w:r>
-      <w:proofErr w:type="spellEnd"/>
-      <w:r>
-        <w:rPr>
-          <w:rFonts w:ascii="Consolas" w:hAnsi="Consolas" w:cs="Consolas"/>
-          <w:color w:val="000000"/>
-          <w:sz w:val="19"/>
-          <w:szCs w:val="19"/>
-        </w:rPr>
-        <w:t xml:space="preserve">[] </w:t>
-      </w:r>
-      <w:proofErr w:type="spellStart"/>
-      <w:r>
-        <w:rPr>
-          <w:rFonts w:ascii="Consolas" w:hAnsi="Consolas" w:cs="Consolas"/>
-          <w:color w:val="000000"/>
-          <w:sz w:val="19"/>
-          <w:szCs w:val="19"/>
-        </w:rPr>
-        <w:t>args</w:t>
-      </w:r>
-      <w:proofErr w:type="spellEnd"/>
-      <w:r>
-        <w:rPr>
-          <w:rFonts w:ascii="Consolas" w:hAnsi="Consolas" w:cs="Consolas"/>
-          <w:color w:val="000000"/>
-          <w:sz w:val="19"/>
-          <w:szCs w:val="19"/>
-        </w:rPr>
-        <w:t>)</w:t>
+      <w:r>
+        <w:rPr>
+          <w:rFonts w:ascii="Consolas" w:hAnsi="Consolas" w:cs="Consolas"/>
+          <w:color w:val="000000"/>
+          <w:sz w:val="19"/>
+          <w:szCs w:val="19"/>
+        </w:rPr>
+        <w:t>[] args)</w:t>
       </w:r>
     </w:p>
     <w:p>
@@ -953,7 +535,6 @@
         </w:rPr>
         <w:t xml:space="preserve">            </w:t>
       </w:r>
-      <w:proofErr w:type="spellStart"/>
       <w:r>
         <w:rPr>
           <w:rFonts w:ascii="Consolas" w:hAnsi="Consolas" w:cs="Consolas"/>
@@ -963,7 +544,6 @@
         </w:rPr>
         <w:t>int</w:t>
       </w:r>
-      <w:proofErr w:type="spellEnd"/>
       <w:r>
         <w:rPr>
           <w:rFonts w:ascii="Consolas" w:hAnsi="Consolas" w:cs="Consolas"/>
@@ -980,19 +560,8 @@
           <w:sz w:val="19"/>
           <w:szCs w:val="19"/>
         </w:rPr>
-        <w:t xml:space="preserve">// vytvorenie premennej pre cele </w:t>
-      </w:r>
-      <w:proofErr w:type="spellStart"/>
-      <w:r>
-        <w:rPr>
-          <w:rFonts w:ascii="Consolas" w:hAnsi="Consolas" w:cs="Consolas"/>
-          <w:color w:val="008000"/>
-          <w:sz w:val="19"/>
-          <w:szCs w:val="19"/>
-        </w:rPr>
-        <w:t>cislo</w:t>
-      </w:r>
-      <w:proofErr w:type="spellEnd"/>
+        <w:t>// vytvorenie premennej pre cele cislo</w:t>
+      </w:r>
     </w:p>
     <w:p>
       <w:pPr>
@@ -1016,7 +585,6 @@
         </w:rPr>
         <w:t xml:space="preserve">            </w:t>
       </w:r>
-      <w:proofErr w:type="spellStart"/>
       <w:r>
         <w:rPr>
           <w:rFonts w:ascii="Consolas" w:hAnsi="Consolas" w:cs="Consolas"/>
@@ -1026,7 +594,6 @@
         </w:rPr>
         <w:t>int</w:t>
       </w:r>
-      <w:proofErr w:type="spellEnd"/>
       <w:r>
         <w:rPr>
           <w:rFonts w:ascii="Consolas" w:hAnsi="Consolas" w:cs="Consolas"/>
@@ -1089,27 +656,7 @@
           <w:sz w:val="19"/>
           <w:szCs w:val="19"/>
         </w:rPr>
-        <w:t xml:space="preserve">            </w:t>
-      </w:r>
-      <w:proofErr w:type="spellStart"/>
-      <w:r>
-        <w:rPr>
-          <w:rFonts w:ascii="Consolas" w:hAnsi="Consolas" w:cs="Consolas"/>
-          <w:color w:val="000000"/>
-          <w:sz w:val="19"/>
-          <w:szCs w:val="19"/>
-        </w:rPr>
-        <w:t>Console.WriteLine</w:t>
-      </w:r>
-      <w:proofErr w:type="spellEnd"/>
-      <w:r>
-        <w:rPr>
-          <w:rFonts w:ascii="Consolas" w:hAnsi="Consolas" w:cs="Consolas"/>
-          <w:color w:val="000000"/>
-          <w:sz w:val="19"/>
-          <w:szCs w:val="19"/>
-        </w:rPr>
-        <w:t>(</w:t>
+        <w:t xml:space="preserve">            Console.WriteLine(</w:t>
       </w:r>
       <w:r>
         <w:rPr>
@@ -1136,27 +683,7 @@
           <w:sz w:val="19"/>
           <w:szCs w:val="19"/>
         </w:rPr>
-        <w:t xml:space="preserve">// </w:t>
-      </w:r>
-      <w:proofErr w:type="spellStart"/>
-      <w:r>
-        <w:rPr>
-          <w:rFonts w:ascii="Consolas" w:hAnsi="Consolas" w:cs="Consolas"/>
-          <w:color w:val="008000"/>
-          <w:sz w:val="19"/>
-          <w:szCs w:val="19"/>
-        </w:rPr>
-        <w:t>vypis</w:t>
-      </w:r>
-      <w:proofErr w:type="spellEnd"/>
-      <w:r>
-        <w:rPr>
-          <w:rFonts w:ascii="Consolas" w:hAnsi="Consolas" w:cs="Consolas"/>
-          <w:color w:val="008000"/>
-          <w:sz w:val="19"/>
-          <w:szCs w:val="19"/>
-        </w:rPr>
-        <w:t xml:space="preserve"> textu</w:t>
+        <w:t>// vypis textu</w:t>
       </w:r>
     </w:p>
     <w:p>
@@ -1230,7 +757,6 @@
         </w:rPr>
         <w:t xml:space="preserve">            c1 = </w:t>
       </w:r>
-      <w:proofErr w:type="spellStart"/>
       <w:r>
         <w:rPr>
           <w:rFonts w:ascii="Consolas" w:hAnsi="Consolas" w:cs="Consolas"/>
@@ -1247,37 +773,7 @@
           <w:sz w:val="19"/>
           <w:szCs w:val="19"/>
         </w:rPr>
-        <w:t>.Parse</w:t>
-      </w:r>
-      <w:proofErr w:type="spellEnd"/>
-      <w:r>
-        <w:rPr>
-          <w:rFonts w:ascii="Consolas" w:hAnsi="Consolas" w:cs="Consolas"/>
-          <w:color w:val="000000"/>
-          <w:sz w:val="19"/>
-          <w:szCs w:val="19"/>
-        </w:rPr>
-        <w:t xml:space="preserve">(    </w:t>
-      </w:r>
-      <w:proofErr w:type="spellStart"/>
-      <w:r>
-        <w:rPr>
-          <w:rFonts w:ascii="Consolas" w:hAnsi="Consolas" w:cs="Consolas"/>
-          <w:color w:val="000000"/>
-          <w:sz w:val="19"/>
-          <w:szCs w:val="19"/>
-        </w:rPr>
-        <w:t>Console.ReadLine</w:t>
-      </w:r>
-      <w:proofErr w:type="spellEnd"/>
-      <w:r>
-        <w:rPr>
-          <w:rFonts w:ascii="Consolas" w:hAnsi="Consolas" w:cs="Consolas"/>
-          <w:color w:val="000000"/>
-          <w:sz w:val="19"/>
-          <w:szCs w:val="19"/>
-        </w:rPr>
-        <w:t xml:space="preserve">()   ); </w:t>
+        <w:t xml:space="preserve">.Parse(    Console.ReadLine()   ); </w:t>
       </w:r>
       <w:r>
         <w:rPr>
@@ -1286,27 +782,7 @@
           <w:sz w:val="19"/>
           <w:szCs w:val="19"/>
         </w:rPr>
-        <w:t xml:space="preserve">// </w:t>
-      </w:r>
-      <w:proofErr w:type="spellStart"/>
-      <w:r>
-        <w:rPr>
-          <w:rFonts w:ascii="Consolas" w:hAnsi="Consolas" w:cs="Consolas"/>
-          <w:color w:val="008000"/>
-          <w:sz w:val="19"/>
-          <w:szCs w:val="19"/>
-        </w:rPr>
-        <w:t>nacitanie</w:t>
-      </w:r>
-      <w:proofErr w:type="spellEnd"/>
-      <w:r>
-        <w:rPr>
-          <w:rFonts w:ascii="Consolas" w:hAnsi="Consolas" w:cs="Consolas"/>
-          <w:color w:val="008000"/>
-          <w:sz w:val="19"/>
-          <w:szCs w:val="19"/>
-        </w:rPr>
-        <w:t xml:space="preserve"> a konvertovanie</w:t>
+        <w:t>// nacitanie a konvertovanie</w:t>
       </w:r>
     </w:p>
     <w:p>
@@ -1392,27 +868,7 @@
           <w:sz w:val="19"/>
           <w:szCs w:val="19"/>
         </w:rPr>
-        <w:t xml:space="preserve">            </w:t>
-      </w:r>
-      <w:proofErr w:type="spellStart"/>
-      <w:r>
-        <w:rPr>
-          <w:rFonts w:ascii="Consolas" w:hAnsi="Consolas" w:cs="Consolas"/>
-          <w:color w:val="000000"/>
-          <w:sz w:val="19"/>
-          <w:szCs w:val="19"/>
-        </w:rPr>
-        <w:t>Console.WriteLine</w:t>
-      </w:r>
-      <w:proofErr w:type="spellEnd"/>
-      <w:r>
-        <w:rPr>
-          <w:rFonts w:ascii="Consolas" w:hAnsi="Consolas" w:cs="Consolas"/>
-          <w:color w:val="000000"/>
-          <w:sz w:val="19"/>
-          <w:szCs w:val="19"/>
-        </w:rPr>
-        <w:t>(</w:t>
+        <w:t xml:space="preserve">            Console.WriteLine(</w:t>
       </w:r>
       <w:r>
         <w:rPr>
@@ -1439,27 +895,7 @@
           <w:sz w:val="19"/>
           <w:szCs w:val="19"/>
         </w:rPr>
-        <w:t xml:space="preserve">/* </w:t>
-      </w:r>
-      <w:proofErr w:type="spellStart"/>
-      <w:r>
-        <w:rPr>
-          <w:rFonts w:ascii="Consolas" w:hAnsi="Consolas" w:cs="Consolas"/>
-          <w:color w:val="008000"/>
-          <w:sz w:val="19"/>
-          <w:szCs w:val="19"/>
-        </w:rPr>
-        <w:t>koment</w:t>
-      </w:r>
-      <w:proofErr w:type="spellEnd"/>
-      <w:r>
-        <w:rPr>
-          <w:rFonts w:ascii="Consolas" w:hAnsi="Consolas" w:cs="Consolas"/>
-          <w:color w:val="008000"/>
-          <w:sz w:val="19"/>
-          <w:szCs w:val="19"/>
-        </w:rPr>
-        <w:t xml:space="preserve"> od-do */</w:t>
+        <w:t>/* koment od-do */</w:t>
       </w:r>
     </w:p>
     <w:p>
@@ -1484,7 +920,6 @@
         </w:rPr>
         <w:t xml:space="preserve">            </w:t>
       </w:r>
-      <w:proofErr w:type="spellStart"/>
       <w:r>
         <w:rPr>
           <w:rFonts w:ascii="Consolas" w:hAnsi="Consolas" w:cs="Consolas"/>
@@ -1494,35 +929,14 @@
         </w:rPr>
         <w:t>string</w:t>
       </w:r>
-      <w:proofErr w:type="spellEnd"/>
-      <w:r>
-        <w:rPr>
-          <w:rFonts w:ascii="Consolas" w:hAnsi="Consolas" w:cs="Consolas"/>
-          <w:color w:val="000000"/>
-          <w:sz w:val="19"/>
-          <w:szCs w:val="19"/>
-        </w:rPr>
-        <w:t xml:space="preserve"> cislo2 = </w:t>
-      </w:r>
-      <w:proofErr w:type="spellStart"/>
-      <w:r>
-        <w:rPr>
-          <w:rFonts w:ascii="Consolas" w:hAnsi="Consolas" w:cs="Consolas"/>
-          <w:color w:val="000000"/>
-          <w:sz w:val="19"/>
-          <w:szCs w:val="19"/>
-        </w:rPr>
-        <w:t>Console.ReadLine</w:t>
-      </w:r>
-      <w:proofErr w:type="spellEnd"/>
-      <w:r>
-        <w:rPr>
-          <w:rFonts w:ascii="Consolas" w:hAnsi="Consolas" w:cs="Consolas"/>
-          <w:color w:val="000000"/>
-          <w:sz w:val="19"/>
-          <w:szCs w:val="19"/>
-        </w:rPr>
-        <w:t xml:space="preserve">(); </w:t>
+      <w:r>
+        <w:rPr>
+          <w:rFonts w:ascii="Consolas" w:hAnsi="Consolas" w:cs="Consolas"/>
+          <w:color w:val="000000"/>
+          <w:sz w:val="19"/>
+          <w:szCs w:val="19"/>
+        </w:rPr>
+        <w:t xml:space="preserve"> cislo2 = Console.ReadLine(); </w:t>
       </w:r>
       <w:r>
         <w:rPr>
@@ -1531,27 +945,7 @@
           <w:sz w:val="19"/>
           <w:szCs w:val="19"/>
         </w:rPr>
-        <w:t xml:space="preserve">// </w:t>
-      </w:r>
-      <w:proofErr w:type="spellStart"/>
-      <w:r>
-        <w:rPr>
-          <w:rFonts w:ascii="Consolas" w:hAnsi="Consolas" w:cs="Consolas"/>
-          <w:color w:val="008000"/>
-          <w:sz w:val="19"/>
-          <w:szCs w:val="19"/>
-        </w:rPr>
-        <w:t>nacitanie</w:t>
-      </w:r>
-      <w:proofErr w:type="spellEnd"/>
-      <w:r>
-        <w:rPr>
-          <w:rFonts w:ascii="Consolas" w:hAnsi="Consolas" w:cs="Consolas"/>
-          <w:color w:val="008000"/>
-          <w:sz w:val="19"/>
-          <w:szCs w:val="19"/>
-        </w:rPr>
-        <w:t xml:space="preserve"> textu</w:t>
+        <w:t>// nacitanie textu</w:t>
       </w:r>
     </w:p>
     <w:p>
@@ -1583,39 +977,8 @@
           <w:sz w:val="19"/>
           <w:szCs w:val="19"/>
         </w:rPr>
-        <w:t xml:space="preserve">// konverzia </w:t>
-      </w:r>
-      <w:proofErr w:type="spellStart"/>
-      <w:r>
-        <w:rPr>
-          <w:rFonts w:ascii="Consolas" w:hAnsi="Consolas" w:cs="Consolas"/>
-          <w:color w:val="008000"/>
-          <w:sz w:val="19"/>
-          <w:szCs w:val="19"/>
-        </w:rPr>
-        <w:t>stringu</w:t>
-      </w:r>
-      <w:proofErr w:type="spellEnd"/>
-      <w:r>
-        <w:rPr>
-          <w:rFonts w:ascii="Consolas" w:hAnsi="Consolas" w:cs="Consolas"/>
-          <w:color w:val="008000"/>
-          <w:sz w:val="19"/>
-          <w:szCs w:val="19"/>
-        </w:rPr>
-        <w:t xml:space="preserve"> na </w:t>
-      </w:r>
-      <w:proofErr w:type="spellStart"/>
-      <w:r>
-        <w:rPr>
-          <w:rFonts w:ascii="Consolas" w:hAnsi="Consolas" w:cs="Consolas"/>
-          <w:color w:val="008000"/>
-          <w:sz w:val="19"/>
-          <w:szCs w:val="19"/>
-        </w:rPr>
-        <w:t>integer</w:t>
-      </w:r>
-      <w:proofErr w:type="spellEnd"/>
+        <w:t>// konverzia stringu na integer</w:t>
+      </w:r>
     </w:p>
     <w:p>
       <w:pPr>
@@ -1651,27 +1014,7 @@
           <w:sz w:val="19"/>
           <w:szCs w:val="19"/>
         </w:rPr>
-        <w:t xml:space="preserve">            </w:t>
-      </w:r>
-      <w:proofErr w:type="spellStart"/>
-      <w:r>
-        <w:rPr>
-          <w:rFonts w:ascii="Consolas" w:hAnsi="Consolas" w:cs="Consolas"/>
-          <w:color w:val="000000"/>
-          <w:sz w:val="19"/>
-          <w:szCs w:val="19"/>
-        </w:rPr>
-        <w:t>Console.WriteLine</w:t>
-      </w:r>
-      <w:proofErr w:type="spellEnd"/>
-      <w:r>
-        <w:rPr>
-          <w:rFonts w:ascii="Consolas" w:hAnsi="Consolas" w:cs="Consolas"/>
-          <w:color w:val="000000"/>
-          <w:sz w:val="19"/>
-          <w:szCs w:val="19"/>
-        </w:rPr>
-        <w:t>(</w:t>
+        <w:t xml:space="preserve">            Console.WriteLine(</w:t>
       </w:r>
       <w:r>
         <w:rPr>
@@ -1698,47 +1041,7 @@
           <w:sz w:val="19"/>
           <w:szCs w:val="19"/>
         </w:rPr>
-        <w:t xml:space="preserve">// </w:t>
-      </w:r>
-      <w:proofErr w:type="spellStart"/>
-      <w:r>
-        <w:rPr>
-          <w:rFonts w:ascii="Consolas" w:hAnsi="Consolas" w:cs="Consolas"/>
-          <w:color w:val="008000"/>
-          <w:sz w:val="19"/>
-          <w:szCs w:val="19"/>
-        </w:rPr>
-        <w:t>automaticka</w:t>
-      </w:r>
-      <w:proofErr w:type="spellEnd"/>
-      <w:r>
-        <w:rPr>
-          <w:rFonts w:ascii="Consolas" w:hAnsi="Consolas" w:cs="Consolas"/>
-          <w:color w:val="008000"/>
-          <w:sz w:val="19"/>
-          <w:szCs w:val="19"/>
-        </w:rPr>
-        <w:t xml:space="preserve"> </w:t>
-      </w:r>
-      <w:proofErr w:type="spellStart"/>
-      <w:r>
-        <w:rPr>
-          <w:rFonts w:ascii="Consolas" w:hAnsi="Consolas" w:cs="Consolas"/>
-          <w:color w:val="008000"/>
-          <w:sz w:val="19"/>
-          <w:szCs w:val="19"/>
-        </w:rPr>
-        <w:t>konv</w:t>
-      </w:r>
-      <w:proofErr w:type="spellEnd"/>
-      <w:r>
-        <w:rPr>
-          <w:rFonts w:ascii="Consolas" w:hAnsi="Consolas" w:cs="Consolas"/>
-          <w:color w:val="008000"/>
-          <w:sz w:val="19"/>
-          <w:szCs w:val="19"/>
-        </w:rPr>
-        <w:t>. i-&gt;s</w:t>
+        <w:t>// automaticka konv. i-&gt;s</w:t>
       </w:r>
     </w:p>
     <w:p>
@@ -1761,27 +1064,7 @@
           <w:sz w:val="19"/>
           <w:szCs w:val="19"/>
         </w:rPr>
-        <w:t xml:space="preserve">            </w:t>
-      </w:r>
-      <w:proofErr w:type="spellStart"/>
-      <w:r>
-        <w:rPr>
-          <w:rFonts w:ascii="Consolas" w:hAnsi="Consolas" w:cs="Consolas"/>
-          <w:color w:val="000000"/>
-          <w:sz w:val="19"/>
-          <w:szCs w:val="19"/>
-        </w:rPr>
-        <w:t>Console.WriteLine</w:t>
-      </w:r>
-      <w:proofErr w:type="spellEnd"/>
-      <w:r>
-        <w:rPr>
-          <w:rFonts w:ascii="Consolas" w:hAnsi="Consolas" w:cs="Consolas"/>
-          <w:color w:val="000000"/>
-          <w:sz w:val="19"/>
-          <w:szCs w:val="19"/>
-        </w:rPr>
-        <w:t>(</w:t>
+        <w:t xml:space="preserve">            Console.WriteLine(</w:t>
       </w:r>
       <w:r>
         <w:rPr>
@@ -1799,27 +1082,7 @@
           <w:sz w:val="19"/>
           <w:szCs w:val="19"/>
         </w:rPr>
-        <w:t xml:space="preserve"> + (c1 - c2).</w:t>
-      </w:r>
-      <w:proofErr w:type="spellStart"/>
-      <w:r>
-        <w:rPr>
-          <w:rFonts w:ascii="Consolas" w:hAnsi="Consolas" w:cs="Consolas"/>
-          <w:color w:val="000000"/>
-          <w:sz w:val="19"/>
-          <w:szCs w:val="19"/>
-        </w:rPr>
-        <w:t>ToString</w:t>
-      </w:r>
-      <w:proofErr w:type="spellEnd"/>
-      <w:r>
-        <w:rPr>
-          <w:rFonts w:ascii="Consolas" w:hAnsi="Consolas" w:cs="Consolas"/>
-          <w:color w:val="000000"/>
-          <w:sz w:val="19"/>
-          <w:szCs w:val="19"/>
-        </w:rPr>
-        <w:t xml:space="preserve">()  ); </w:t>
+        <w:t xml:space="preserve"> + (c1 - c2).ToString()  ); </w:t>
       </w:r>
       <w:r>
         <w:rPr>
@@ -1828,19 +1091,8 @@
           <w:sz w:val="19"/>
           <w:szCs w:val="19"/>
         </w:rPr>
-        <w:t xml:space="preserve">// cez </w:t>
-      </w:r>
-      <w:proofErr w:type="spellStart"/>
-      <w:r>
-        <w:rPr>
-          <w:rFonts w:ascii="Consolas" w:hAnsi="Consolas" w:cs="Consolas"/>
-          <w:color w:val="008000"/>
-          <w:sz w:val="19"/>
-          <w:szCs w:val="19"/>
-        </w:rPr>
-        <w:t>metodu</w:t>
-      </w:r>
-      <w:proofErr w:type="spellEnd"/>
+        <w:t>// cez metodu</w:t>
+      </w:r>
     </w:p>
     <w:p>
       <w:pPr>
@@ -1862,27 +1114,7 @@
           <w:sz w:val="19"/>
           <w:szCs w:val="19"/>
         </w:rPr>
-        <w:t xml:space="preserve">            </w:t>
-      </w:r>
-      <w:proofErr w:type="spellStart"/>
-      <w:r>
-        <w:rPr>
-          <w:rFonts w:ascii="Consolas" w:hAnsi="Consolas" w:cs="Consolas"/>
-          <w:color w:val="000000"/>
-          <w:sz w:val="19"/>
-          <w:szCs w:val="19"/>
-        </w:rPr>
-        <w:t>Console.WriteLine</w:t>
-      </w:r>
-      <w:proofErr w:type="spellEnd"/>
-      <w:r>
-        <w:rPr>
-          <w:rFonts w:ascii="Consolas" w:hAnsi="Consolas" w:cs="Consolas"/>
-          <w:color w:val="000000"/>
-          <w:sz w:val="19"/>
-          <w:szCs w:val="19"/>
-        </w:rPr>
-        <w:t>(</w:t>
+        <w:t xml:space="preserve">            Console.WriteLine(</w:t>
       </w:r>
       <w:r>
         <w:rPr>
@@ -1900,27 +1132,7 @@
           <w:sz w:val="19"/>
           <w:szCs w:val="19"/>
         </w:rPr>
-        <w:t xml:space="preserve"> + </w:t>
-      </w:r>
-      <w:proofErr w:type="spellStart"/>
-      <w:r>
-        <w:rPr>
-          <w:rFonts w:ascii="Consolas" w:hAnsi="Consolas" w:cs="Consolas"/>
-          <w:color w:val="000000"/>
-          <w:sz w:val="19"/>
-          <w:szCs w:val="19"/>
-        </w:rPr>
-        <w:t>Convert.ToString</w:t>
-      </w:r>
-      <w:proofErr w:type="spellEnd"/>
-      <w:r>
-        <w:rPr>
-          <w:rFonts w:ascii="Consolas" w:hAnsi="Consolas" w:cs="Consolas"/>
-          <w:color w:val="000000"/>
-          <w:sz w:val="19"/>
-          <w:szCs w:val="19"/>
-        </w:rPr>
-        <w:t xml:space="preserve">(c1 / c2)   ); </w:t>
+        <w:t xml:space="preserve"> + Convert.ToString(c1 / c2)   ); </w:t>
       </w:r>
       <w:r>
         <w:rPr>
@@ -1929,19 +1141,8 @@
           <w:sz w:val="19"/>
           <w:szCs w:val="19"/>
         </w:rPr>
-        <w:t xml:space="preserve">// cez </w:t>
-      </w:r>
-      <w:proofErr w:type="spellStart"/>
-      <w:r>
-        <w:rPr>
-          <w:rFonts w:ascii="Consolas" w:hAnsi="Consolas" w:cs="Consolas"/>
-          <w:color w:val="008000"/>
-          <w:sz w:val="19"/>
-          <w:szCs w:val="19"/>
-        </w:rPr>
-        <w:t>inu</w:t>
-      </w:r>
-      <w:proofErr w:type="spellEnd"/>
+        <w:t>// cez inu</w:t>
+      </w:r>
     </w:p>
     <w:p>
       <w:pPr>
@@ -1979,7 +1180,6 @@
         </w:rPr>
         <w:t xml:space="preserve">            </w:t>
       </w:r>
-      <w:proofErr w:type="spellStart"/>
       <w:r>
         <w:rPr>
           <w:rFonts w:ascii="Consolas" w:hAnsi="Consolas" w:cs="Consolas"/>
@@ -1989,35 +1189,14 @@
         </w:rPr>
         <w:t>int</w:t>
       </w:r>
-      <w:proofErr w:type="spellEnd"/>
-      <w:r>
-        <w:rPr>
-          <w:rFonts w:ascii="Consolas" w:hAnsi="Consolas" w:cs="Consolas"/>
-          <w:color w:val="000000"/>
-          <w:sz w:val="19"/>
-          <w:szCs w:val="19"/>
-        </w:rPr>
-        <w:t xml:space="preserve"> </w:t>
-      </w:r>
-      <w:proofErr w:type="spellStart"/>
-      <w:r>
-        <w:rPr>
-          <w:rFonts w:ascii="Consolas" w:hAnsi="Consolas" w:cs="Consolas"/>
-          <w:color w:val="000000"/>
-          <w:sz w:val="19"/>
-          <w:szCs w:val="19"/>
-        </w:rPr>
-        <w:t>sucin</w:t>
-      </w:r>
-      <w:proofErr w:type="spellEnd"/>
-      <w:r>
-        <w:rPr>
-          <w:rFonts w:ascii="Consolas" w:hAnsi="Consolas" w:cs="Consolas"/>
-          <w:color w:val="000000"/>
-          <w:sz w:val="19"/>
-          <w:szCs w:val="19"/>
-        </w:rPr>
-        <w:t xml:space="preserve"> = c1 * c2; </w:t>
+      <w:r>
+        <w:rPr>
+          <w:rFonts w:ascii="Consolas" w:hAnsi="Consolas" w:cs="Consolas"/>
+          <w:color w:val="000000"/>
+          <w:sz w:val="19"/>
+          <w:szCs w:val="19"/>
+        </w:rPr>
+        <w:t xml:space="preserve"> sucin = c1 * c2; </w:t>
       </w:r>
       <w:r>
         <w:rPr>
@@ -2026,47 +1205,7 @@
           <w:sz w:val="19"/>
           <w:szCs w:val="19"/>
         </w:rPr>
-        <w:t xml:space="preserve">// </w:t>
-      </w:r>
-      <w:proofErr w:type="spellStart"/>
-      <w:r>
-        <w:rPr>
-          <w:rFonts w:ascii="Consolas" w:hAnsi="Consolas" w:cs="Consolas"/>
-          <w:color w:val="008000"/>
-          <w:sz w:val="19"/>
-          <w:szCs w:val="19"/>
-        </w:rPr>
-        <w:t>zapis</w:t>
-      </w:r>
-      <w:proofErr w:type="spellEnd"/>
-      <w:r>
-        <w:rPr>
-          <w:rFonts w:ascii="Consolas" w:hAnsi="Consolas" w:cs="Consolas"/>
-          <w:color w:val="008000"/>
-          <w:sz w:val="19"/>
-          <w:szCs w:val="19"/>
-        </w:rPr>
-        <w:t xml:space="preserve"> </w:t>
-      </w:r>
-      <w:proofErr w:type="spellStart"/>
-      <w:r>
-        <w:rPr>
-          <w:rFonts w:ascii="Consolas" w:hAnsi="Consolas" w:cs="Consolas"/>
-          <w:color w:val="008000"/>
-          <w:sz w:val="19"/>
-          <w:szCs w:val="19"/>
-        </w:rPr>
-        <w:t>vypoctu</w:t>
-      </w:r>
-      <w:proofErr w:type="spellEnd"/>
-      <w:r>
-        <w:rPr>
-          <w:rFonts w:ascii="Consolas" w:hAnsi="Consolas" w:cs="Consolas"/>
-          <w:color w:val="008000"/>
-          <w:sz w:val="19"/>
-          <w:szCs w:val="19"/>
-        </w:rPr>
-        <w:t xml:space="preserve"> do pomocnej premennej</w:t>
+        <w:t>// zapis vypoctu do pomocnej premennej</w:t>
       </w:r>
     </w:p>
     <w:p>
@@ -2089,27 +1228,7 @@
           <w:sz w:val="19"/>
           <w:szCs w:val="19"/>
         </w:rPr>
-        <w:t xml:space="preserve">            </w:t>
-      </w:r>
-      <w:proofErr w:type="spellStart"/>
-      <w:r>
-        <w:rPr>
-          <w:rFonts w:ascii="Consolas" w:hAnsi="Consolas" w:cs="Consolas"/>
-          <w:color w:val="000000"/>
-          <w:sz w:val="19"/>
-          <w:szCs w:val="19"/>
-        </w:rPr>
-        <w:t>Console.WriteLine</w:t>
-      </w:r>
-      <w:proofErr w:type="spellEnd"/>
-      <w:r>
-        <w:rPr>
-          <w:rFonts w:ascii="Consolas" w:hAnsi="Consolas" w:cs="Consolas"/>
-          <w:color w:val="000000"/>
-          <w:sz w:val="19"/>
-          <w:szCs w:val="19"/>
-        </w:rPr>
-        <w:t>(</w:t>
+        <w:t xml:space="preserve">            Console.WriteLine(</w:t>
       </w:r>
       <w:r>
         <w:rPr>
@@ -2127,27 +1246,7 @@
           <w:sz w:val="19"/>
           <w:szCs w:val="19"/>
         </w:rPr>
-        <w:t xml:space="preserve"> + </w:t>
-      </w:r>
-      <w:proofErr w:type="spellStart"/>
-      <w:r>
-        <w:rPr>
-          <w:rFonts w:ascii="Consolas" w:hAnsi="Consolas" w:cs="Consolas"/>
-          <w:color w:val="000000"/>
-          <w:sz w:val="19"/>
-          <w:szCs w:val="19"/>
-        </w:rPr>
-        <w:t>sucin</w:t>
-      </w:r>
-      <w:proofErr w:type="spellEnd"/>
-      <w:r>
-        <w:rPr>
-          <w:rFonts w:ascii="Consolas" w:hAnsi="Consolas" w:cs="Consolas"/>
-          <w:color w:val="000000"/>
-          <w:sz w:val="19"/>
-          <w:szCs w:val="19"/>
-        </w:rPr>
-        <w:t xml:space="preserve">  ); </w:t>
+        <w:t xml:space="preserve"> + sucin  ); </w:t>
       </w:r>
       <w:r>
         <w:rPr>
@@ -2156,27 +1255,7 @@
           <w:sz w:val="19"/>
           <w:szCs w:val="19"/>
         </w:rPr>
-        <w:t xml:space="preserve">// </w:t>
-      </w:r>
-      <w:proofErr w:type="spellStart"/>
-      <w:r>
-        <w:rPr>
-          <w:rFonts w:ascii="Consolas" w:hAnsi="Consolas" w:cs="Consolas"/>
-          <w:color w:val="008000"/>
-          <w:sz w:val="19"/>
-          <w:szCs w:val="19"/>
-        </w:rPr>
-        <w:t>vypis</w:t>
-      </w:r>
-      <w:proofErr w:type="spellEnd"/>
-      <w:r>
-        <w:rPr>
-          <w:rFonts w:ascii="Consolas" w:hAnsi="Consolas" w:cs="Consolas"/>
-          <w:color w:val="008000"/>
-          <w:sz w:val="19"/>
-          <w:szCs w:val="19"/>
-        </w:rPr>
-        <w:t xml:space="preserve"> pomocnej premennej</w:t>
+        <w:t>// vypis pomocnej premennej</w:t>
       </w:r>
     </w:p>
     <w:p>
@@ -2792,15 +1871,7 @@
               <w:spacing w:after="0" w:line="240" w:lineRule="auto"/>
             </w:pPr>
             <w:r>
-              <w:t>zvyšok po celočíselnom delení (</w:t>
-            </w:r>
-            <w:proofErr w:type="spellStart"/>
-            <w:r>
-              <w:t>modulo</w:t>
-            </w:r>
-            <w:proofErr w:type="spellEnd"/>
-            <w:r>
-              <w:t>)</w:t>
+              <w:t>zvyšok po celočíselnom delení (modulo)</w:t>
             </w:r>
           </w:p>
         </w:tc>
@@ -2884,13 +1955,8 @@
             <w:pPr>
               <w:spacing w:after="0" w:line="240" w:lineRule="auto"/>
             </w:pPr>
-            <w:proofErr w:type="spellStart"/>
-            <w:r>
-              <w:t>inkremenácia</w:t>
-            </w:r>
-            <w:proofErr w:type="spellEnd"/>
-            <w:r>
-              <w:t xml:space="preserve"> (zvýšenie o 1)</w:t>
+            <w:r>
+              <w:t>inkremenácia (zvýšenie o 1)</w:t>
             </w:r>
           </w:p>
         </w:tc>
@@ -2974,13 +2040,8 @@
             <w:pPr>
               <w:spacing w:after="0" w:line="240" w:lineRule="auto"/>
             </w:pPr>
-            <w:proofErr w:type="spellStart"/>
-            <w:r>
-              <w:t>dekrementácia</w:t>
-            </w:r>
-            <w:proofErr w:type="spellEnd"/>
-            <w:r>
-              <w:t xml:space="preserve"> (zníženie o 1)</w:t>
+            <w:r>
+              <w:t>dekrementácia (zníženie o 1)</w:t>
             </w:r>
           </w:p>
         </w:tc>
@@ -3671,15 +2732,7 @@
               <w:spacing w:after="0" w:line="240" w:lineRule="auto"/>
             </w:pPr>
             <w:r>
-              <w:t>bitový posun vľavo (</w:t>
-            </w:r>
-            <w:proofErr w:type="spellStart"/>
-            <w:r>
-              <w:t>shift</w:t>
-            </w:r>
-            <w:proofErr w:type="spellEnd"/>
-            <w:r>
-              <w:t xml:space="preserve"> vľavo)</w:t>
+              <w:t>bitový posun vľavo (shift vľavo)</w:t>
             </w:r>
           </w:p>
         </w:tc>
@@ -3767,15 +2820,7 @@
               <w:spacing w:after="0" w:line="240" w:lineRule="auto"/>
             </w:pPr>
             <w:r>
-              <w:t>bitový posun vpravo (</w:t>
-            </w:r>
-            <w:proofErr w:type="spellStart"/>
-            <w:r>
-              <w:t>shift</w:t>
-            </w:r>
-            <w:proofErr w:type="spellEnd"/>
-            <w:r>
-              <w:t xml:space="preserve"> vpravo)</w:t>
+              <w:t>bitový posun vpravo (shift vpravo)</w:t>
             </w:r>
           </w:p>
         </w:tc>
@@ -4068,23 +3113,7 @@
               <w:jc w:val="center"/>
             </w:pPr>
             <w:r>
-              <w:t>!</w:t>
-            </w:r>
-            <w:proofErr w:type="spellStart"/>
-            <w:r>
-              <w:t>true</w:t>
-            </w:r>
-            <w:proofErr w:type="spellEnd"/>
-            <w:r>
-              <w:t xml:space="preserve"> (</w:t>
-            </w:r>
-            <w:proofErr w:type="spellStart"/>
-            <w:r>
-              <w:t>false</w:t>
-            </w:r>
-            <w:proofErr w:type="spellEnd"/>
-            <w:r>
-              <w:t>)</w:t>
+              <w:t>!true (false)</w:t>
             </w:r>
           </w:p>
         </w:tc>
@@ -4830,15 +3859,7 @@
         <w:t xml:space="preserve">Pre generovanie </w:t>
       </w:r>
       <w:r>
-        <w:t xml:space="preserve">náhodných čísel treba vytvoriť objekt, z ktorého čísla budeme generovať. Metóda na generovanie sa volá </w:t>
-      </w:r>
-      <w:proofErr w:type="spellStart"/>
-      <w:r>
-        <w:t>Next</w:t>
-      </w:r>
-      <w:proofErr w:type="spellEnd"/>
-      <w:r>
-        <w:t>() a má tri druhy preťaženia.</w:t>
+        <w:t>náhodných čísel treba vytvoriť objekt, z ktorého čísla budeme generovať. Metóda na generovanie sa volá Next() a má tri druhy preťaženia.</w:t>
       </w:r>
     </w:p>
     <w:p>
@@ -4854,45 +3875,14 @@
           <w:szCs w:val="19"/>
         </w:rPr>
       </w:pPr>
-      <w:proofErr w:type="spellStart"/>
-      <w:r>
-        <w:rPr>
-          <w:rFonts w:ascii="Consolas" w:hAnsi="Consolas" w:cs="Consolas"/>
-          <w:color w:val="000000"/>
-          <w:sz w:val="19"/>
-          <w:szCs w:val="19"/>
-        </w:rPr>
-        <w:t>Random</w:t>
-      </w:r>
-      <w:proofErr w:type="spellEnd"/>
-      <w:r>
-        <w:rPr>
-          <w:rFonts w:ascii="Consolas" w:hAnsi="Consolas" w:cs="Consolas"/>
-          <w:color w:val="000000"/>
-          <w:sz w:val="19"/>
-          <w:szCs w:val="19"/>
-        </w:rPr>
-        <w:t xml:space="preserve"> </w:t>
-      </w:r>
-      <w:proofErr w:type="spellStart"/>
-      <w:r>
-        <w:rPr>
-          <w:rFonts w:ascii="Consolas" w:hAnsi="Consolas" w:cs="Consolas"/>
-          <w:color w:val="000000"/>
-          <w:sz w:val="19"/>
-          <w:szCs w:val="19"/>
-        </w:rPr>
-        <w:t>rrr</w:t>
-      </w:r>
-      <w:proofErr w:type="spellEnd"/>
-      <w:r>
-        <w:rPr>
-          <w:rFonts w:ascii="Consolas" w:hAnsi="Consolas" w:cs="Consolas"/>
-          <w:color w:val="000000"/>
-          <w:sz w:val="19"/>
-          <w:szCs w:val="19"/>
-        </w:rPr>
-        <w:t xml:space="preserve"> = </w:t>
+      <w:r>
+        <w:rPr>
+          <w:rFonts w:ascii="Consolas" w:hAnsi="Consolas" w:cs="Consolas"/>
+          <w:color w:val="000000"/>
+          <w:sz w:val="19"/>
+          <w:szCs w:val="19"/>
+        </w:rPr>
+        <w:t xml:space="preserve">Random rrr = </w:t>
       </w:r>
       <w:r>
         <w:rPr>
@@ -4910,27 +3900,7 @@
           <w:sz w:val="19"/>
           <w:szCs w:val="19"/>
         </w:rPr>
-        <w:t xml:space="preserve"> </w:t>
-      </w:r>
-      <w:proofErr w:type="spellStart"/>
-      <w:r>
-        <w:rPr>
-          <w:rFonts w:ascii="Consolas" w:hAnsi="Consolas" w:cs="Consolas"/>
-          <w:color w:val="000000"/>
-          <w:sz w:val="19"/>
-          <w:szCs w:val="19"/>
-        </w:rPr>
-        <w:t>Random</w:t>
-      </w:r>
-      <w:proofErr w:type="spellEnd"/>
-      <w:r>
-        <w:rPr>
-          <w:rFonts w:ascii="Consolas" w:hAnsi="Consolas" w:cs="Consolas"/>
-          <w:color w:val="000000"/>
-          <w:sz w:val="19"/>
-          <w:szCs w:val="19"/>
-        </w:rPr>
-        <w:t xml:space="preserve">(); </w:t>
+        <w:t xml:space="preserve"> Random(); </w:t>
       </w:r>
       <w:r>
         <w:rPr>
@@ -4948,7 +3918,6 @@
           <w:b/>
         </w:rPr>
       </w:pPr>
-      <w:proofErr w:type="spellStart"/>
       <w:r>
         <w:rPr>
           <w:rFonts w:ascii="Consolas" w:hAnsi="Consolas" w:cs="Consolas"/>
@@ -4958,55 +3927,14 @@
         </w:rPr>
         <w:t>int</w:t>
       </w:r>
-      <w:proofErr w:type="spellEnd"/>
-      <w:r>
-        <w:rPr>
-          <w:rFonts w:ascii="Consolas" w:hAnsi="Consolas" w:cs="Consolas"/>
-          <w:color w:val="000000"/>
-          <w:sz w:val="19"/>
-          <w:szCs w:val="19"/>
-        </w:rPr>
-        <w:t xml:space="preserve"> </w:t>
-      </w:r>
-      <w:proofErr w:type="spellStart"/>
-      <w:r>
-        <w:rPr>
-          <w:rFonts w:ascii="Consolas" w:hAnsi="Consolas" w:cs="Consolas"/>
-          <w:color w:val="000000"/>
-          <w:sz w:val="19"/>
-          <w:szCs w:val="19"/>
-        </w:rPr>
-        <w:t>nahoda</w:t>
-      </w:r>
-      <w:proofErr w:type="spellEnd"/>
-      <w:r>
-        <w:rPr>
-          <w:rFonts w:ascii="Consolas" w:hAnsi="Consolas" w:cs="Consolas"/>
-          <w:color w:val="000000"/>
-          <w:sz w:val="19"/>
-          <w:szCs w:val="19"/>
-        </w:rPr>
-        <w:t xml:space="preserve"> = </w:t>
-      </w:r>
-      <w:proofErr w:type="spellStart"/>
-      <w:r>
-        <w:rPr>
-          <w:rFonts w:ascii="Consolas" w:hAnsi="Consolas" w:cs="Consolas"/>
-          <w:color w:val="000000"/>
-          <w:sz w:val="19"/>
-          <w:szCs w:val="19"/>
-        </w:rPr>
-        <w:t>rrr.Next</w:t>
-      </w:r>
-      <w:proofErr w:type="spellEnd"/>
-      <w:r>
-        <w:rPr>
-          <w:rFonts w:ascii="Consolas" w:hAnsi="Consolas" w:cs="Consolas"/>
-          <w:color w:val="000000"/>
-          <w:sz w:val="19"/>
-          <w:szCs w:val="19"/>
-        </w:rPr>
-        <w:t xml:space="preserve">(1, 7); </w:t>
+      <w:r>
+        <w:rPr>
+          <w:rFonts w:ascii="Consolas" w:hAnsi="Consolas" w:cs="Consolas"/>
+          <w:color w:val="000000"/>
+          <w:sz w:val="19"/>
+          <w:szCs w:val="19"/>
+        </w:rPr>
+        <w:t xml:space="preserve"> nahoda = rrr.Next(1, 7); </w:t>
       </w:r>
       <w:r>
         <w:rPr>
@@ -5015,27 +3943,7 @@
           <w:sz w:val="19"/>
           <w:szCs w:val="19"/>
         </w:rPr>
-        <w:t xml:space="preserve">// vygenerovanie </w:t>
-      </w:r>
-      <w:proofErr w:type="spellStart"/>
-      <w:r>
-        <w:rPr>
-          <w:rFonts w:ascii="Consolas" w:hAnsi="Consolas" w:cs="Consolas"/>
-          <w:color w:val="008000"/>
-          <w:sz w:val="19"/>
-          <w:szCs w:val="19"/>
-        </w:rPr>
-        <w:t>cisla</w:t>
-      </w:r>
-      <w:proofErr w:type="spellEnd"/>
-      <w:r>
-        <w:rPr>
-          <w:rFonts w:ascii="Consolas" w:hAnsi="Consolas" w:cs="Consolas"/>
-          <w:color w:val="008000"/>
-          <w:sz w:val="19"/>
-          <w:szCs w:val="19"/>
-        </w:rPr>
-        <w:t xml:space="preserve"> od 1 do 6</w:t>
+        <w:t>// vygenerovanie cisla od 1 do 6</w:t>
       </w:r>
     </w:p>
     <w:p>
@@ -5093,6 +4001,7 @@
           <w:b/>
         </w:rPr>
       </w:pPr>
+      <w:bookmarkStart w:id="0" w:name="_Hlk178338473"/>
       <w:r>
         <w:rPr>
           <w:b/>
@@ -5118,175 +4027,54 @@
         <w:t>VETVENIE</w:t>
       </w:r>
     </w:p>
+    <w:bookmarkEnd w:id="0"/>
     <w:p>
       <w:r>
         <w:t>Vetvenie sa používa vtedy, pokiaľ chceme, aby sa určitá časť kódu vykonala za určitých podmienok a za iných podmienok sa vykonala nevykonalo nič alebo niečo iné.</w:t>
       </w:r>
     </w:p>
     <w:p>
-      <w:proofErr w:type="spellStart"/>
-      <w:r>
-        <w:t>if</w:t>
-      </w:r>
-      <w:proofErr w:type="spellEnd"/>
-      <w:r>
-        <w:t>() – jednoduché vetvenie, pokiaľ platí podmienka, kód sa vykoná, inak sa nevykoná</w:t>
-      </w:r>
-    </w:p>
-    <w:p>
-      <w:proofErr w:type="spellStart"/>
-      <w:r>
-        <w:t>if</w:t>
-      </w:r>
-      <w:proofErr w:type="spellEnd"/>
-      <w:r>
-        <w:t xml:space="preserve">() – kód v bloku za </w:t>
-      </w:r>
-      <w:proofErr w:type="spellStart"/>
-      <w:r>
-        <w:t>if</w:t>
-      </w:r>
-      <w:proofErr w:type="spellEnd"/>
-      <w:r>
-        <w:t xml:space="preserve"> sa vykoná pokiaľ platí podmienka, inak sa vykoná kód v bloku za </w:t>
-      </w:r>
-      <w:proofErr w:type="spellStart"/>
-      <w:r>
+      <w:r>
+        <w:t>if() – jednoduché vetvenie, pokiaľ platí podmienka, kód sa vykoná, inak sa nevykoná</w:t>
+      </w:r>
+    </w:p>
+    <w:p>
+      <w:r>
+        <w:t>if() – kód v bloku za if sa vykoná pokiaľ platí podmienka, inak sa vykoná kód v bloku za else</w:t>
+      </w:r>
+      <w:r>
+        <w:br/>
         <w:t>else</w:t>
       </w:r>
-      <w:proofErr w:type="spellEnd"/>
+    </w:p>
+    <w:p>
+      <w:r>
+        <w:t>if() – postupne sa testujú podmienky, pokiaľ niektorá platí, vykoná sa daný blok, zvyšok sa preskočí</w:t>
+      </w:r>
       <w:r>
         <w:br/>
-      </w:r>
-      <w:proofErr w:type="spellStart"/>
-      <w:r>
+        <w:t>else if()</w:t>
+      </w:r>
+      <w:r>
+        <w:br/>
+        <w:t>else if()</w:t>
+      </w:r>
+      <w:r>
+        <w:br/>
         <w:t>else</w:t>
       </w:r>
-      <w:proofErr w:type="spellEnd"/>
-    </w:p>
-    <w:p>
-      <w:proofErr w:type="spellStart"/>
-      <w:r>
-        <w:t>if</w:t>
-      </w:r>
-      <w:proofErr w:type="spellEnd"/>
-      <w:r>
-        <w:t>() – postupne sa testujú podmienky, pokiaľ niektorá platí, vykoná sa daný blok, zvyšok sa preskočí</w:t>
+    </w:p>
+    <w:p>
+      <w:r>
+        <w:t>switch() – vetvenie, ktoré testuje rovnosť dvoch hodnôt. Používa sa pri výberoch, stavoch a pod.</w:t>
       </w:r>
       <w:r>
         <w:br/>
       </w:r>
-      <w:proofErr w:type="spellStart"/>
-      <w:r>
-        <w:t>else</w:t>
-      </w:r>
-      <w:proofErr w:type="spellEnd"/>
-      <w:r>
-        <w:t xml:space="preserve"> </w:t>
-      </w:r>
-      <w:proofErr w:type="spellStart"/>
-      <w:r>
-        <w:t>if</w:t>
-      </w:r>
-      <w:proofErr w:type="spellEnd"/>
-      <w:r>
-        <w:t>()</w:t>
-      </w:r>
-      <w:r>
-        <w:br/>
-      </w:r>
-      <w:proofErr w:type="spellStart"/>
-      <w:r>
-        <w:t>else</w:t>
-      </w:r>
-      <w:proofErr w:type="spellEnd"/>
-      <w:r>
-        <w:t xml:space="preserve"> </w:t>
-      </w:r>
-      <w:proofErr w:type="spellStart"/>
-      <w:r>
-        <w:t>if</w:t>
-      </w:r>
-      <w:proofErr w:type="spellEnd"/>
-      <w:r>
-        <w:t>()</w:t>
-      </w:r>
-      <w:r>
-        <w:br/>
-      </w:r>
-      <w:proofErr w:type="spellStart"/>
-      <w:r>
-        <w:t>else</w:t>
-      </w:r>
-      <w:proofErr w:type="spellEnd"/>
-    </w:p>
-    <w:p>
-      <w:r>
-        <w:t>switch() – vetvenie, ktoré testuje rovnosť dvoch hodnôt. Používa sa pri výberoch, stavoch a pod.</w:t>
-      </w:r>
-      <w:r>
-        <w:br/>
-      </w:r>
-    </w:p>
-    <w:p>
-      <w:r>
-        <w:t xml:space="preserve">Príkazy </w:t>
-      </w:r>
-      <w:proofErr w:type="spellStart"/>
-      <w:r>
-        <w:t>if</w:t>
-      </w:r>
-      <w:proofErr w:type="spellEnd"/>
-      <w:r>
-        <w:t xml:space="preserve"> a </w:t>
-      </w:r>
-      <w:proofErr w:type="spellStart"/>
-      <w:r>
-        <w:t>if-else</w:t>
-      </w:r>
-      <w:proofErr w:type="spellEnd"/>
-      <w:r>
-        <w:t xml:space="preserve"> </w:t>
-      </w:r>
-      <w:proofErr w:type="spellStart"/>
-      <w:r>
-        <w:t>if-else</w:t>
-      </w:r>
-      <w:proofErr w:type="spellEnd"/>
-      <w:r>
-        <w:t xml:space="preserve"> </w:t>
-      </w:r>
-      <w:proofErr w:type="spellStart"/>
-      <w:r>
-        <w:t>if-else</w:t>
-      </w:r>
-      <w:proofErr w:type="spellEnd"/>
-      <w:r>
-        <w:t xml:space="preserve"> nie sú samostatné príkazy, ide o modifikáciu vetvenia </w:t>
-      </w:r>
-      <w:proofErr w:type="spellStart"/>
-      <w:r>
-        <w:t>if</w:t>
-      </w:r>
-      <w:proofErr w:type="spellEnd"/>
-      <w:r>
-        <w:t>()-</w:t>
-      </w:r>
-      <w:proofErr w:type="spellStart"/>
-      <w:r>
-        <w:t>else</w:t>
-      </w:r>
-      <w:proofErr w:type="spellEnd"/>
-      <w:r>
-        <w:t xml:space="preserve">. Platí totiž, že časť </w:t>
-      </w:r>
-      <w:proofErr w:type="spellStart"/>
-      <w:r>
-        <w:t>else</w:t>
-      </w:r>
-      <w:proofErr w:type="spellEnd"/>
-      <w:r>
-        <w:t xml:space="preserve"> sa nemusí písať.</w:t>
+    </w:p>
+    <w:p>
+      <w:r>
+        <w:t>Príkazy if a if-else if-else if-else nie sú samostatné príkazy, ide o modifikáciu vetvenia if()-else. Platí totiž, že časť else sa nemusí písať.</w:t>
       </w:r>
     </w:p>
     <w:p>
@@ -5322,7 +4110,6 @@
           <w:szCs w:val="19"/>
         </w:rPr>
       </w:pPr>
-      <w:proofErr w:type="spellStart"/>
       <w:r>
         <w:rPr>
           <w:rFonts w:ascii="Consolas" w:hAnsi="Consolas" w:cs="Consolas"/>
@@ -5332,7 +4119,6 @@
         </w:rPr>
         <w:t>int</w:t>
       </w:r>
-      <w:proofErr w:type="spellEnd"/>
       <w:r>
         <w:rPr>
           <w:rFonts w:ascii="Consolas" w:hAnsi="Consolas" w:cs="Consolas"/>
@@ -5365,7 +4151,6 @@
           <w:szCs w:val="19"/>
         </w:rPr>
       </w:pPr>
-      <w:proofErr w:type="spellStart"/>
       <w:r>
         <w:rPr>
           <w:rFonts w:ascii="Consolas" w:hAnsi="Consolas" w:cs="Consolas"/>
@@ -5375,7 +4160,6 @@
         </w:rPr>
         <w:t>int</w:t>
       </w:r>
-      <w:proofErr w:type="spellEnd"/>
       <w:r>
         <w:rPr>
           <w:rFonts w:ascii="Consolas" w:hAnsi="Consolas" w:cs="Consolas"/>
@@ -5399,7 +4183,6 @@
           <w:szCs w:val="19"/>
         </w:rPr>
       </w:pPr>
-      <w:proofErr w:type="spellStart"/>
       <w:r>
         <w:rPr>
           <w:rFonts w:ascii="Consolas" w:hAnsi="Consolas" w:cs="Consolas"/>
@@ -5409,35 +4192,14 @@
         </w:rPr>
         <w:t>string</w:t>
       </w:r>
-      <w:proofErr w:type="spellEnd"/>
-      <w:r>
-        <w:rPr>
-          <w:rFonts w:ascii="Consolas" w:hAnsi="Consolas" w:cs="Consolas"/>
-          <w:color w:val="000000"/>
-          <w:sz w:val="19"/>
-          <w:szCs w:val="19"/>
-        </w:rPr>
-        <w:t xml:space="preserve"> </w:t>
-      </w:r>
-      <w:proofErr w:type="spellStart"/>
-      <w:r>
-        <w:rPr>
-          <w:rFonts w:ascii="Consolas" w:hAnsi="Consolas" w:cs="Consolas"/>
-          <w:color w:val="000000"/>
-          <w:sz w:val="19"/>
-          <w:szCs w:val="19"/>
-        </w:rPr>
-        <w:t>operacia</w:t>
-      </w:r>
-      <w:proofErr w:type="spellEnd"/>
-      <w:r>
-        <w:rPr>
-          <w:rFonts w:ascii="Consolas" w:hAnsi="Consolas" w:cs="Consolas"/>
-          <w:color w:val="000000"/>
-          <w:sz w:val="19"/>
-          <w:szCs w:val="19"/>
-        </w:rPr>
-        <w:t>;</w:t>
+      <w:r>
+        <w:rPr>
+          <w:rFonts w:ascii="Consolas" w:hAnsi="Consolas" w:cs="Consolas"/>
+          <w:color w:val="000000"/>
+          <w:sz w:val="19"/>
+          <w:szCs w:val="19"/>
+        </w:rPr>
+        <w:t xml:space="preserve"> operacia;</w:t>
       </w:r>
     </w:p>
     <w:p>
@@ -5467,25 +4229,14 @@
           <w:szCs w:val="19"/>
         </w:rPr>
       </w:pPr>
-      <w:proofErr w:type="spellStart"/>
-      <w:r>
-        <w:rPr>
-          <w:rFonts w:ascii="Consolas" w:hAnsi="Consolas" w:cs="Consolas"/>
-          <w:color w:val="000000"/>
-          <w:sz w:val="19"/>
-          <w:szCs w:val="19"/>
-        </w:rPr>
-        <w:t>Console.WriteLine</w:t>
-      </w:r>
-      <w:proofErr w:type="spellEnd"/>
-      <w:r>
-        <w:rPr>
-          <w:rFonts w:ascii="Consolas" w:hAnsi="Consolas" w:cs="Consolas"/>
-          <w:color w:val="000000"/>
-          <w:sz w:val="19"/>
-          <w:szCs w:val="19"/>
-        </w:rPr>
-        <w:t>(</w:t>
+      <w:r>
+        <w:rPr>
+          <w:rFonts w:ascii="Consolas" w:hAnsi="Consolas" w:cs="Consolas"/>
+          <w:color w:val="000000"/>
+          <w:sz w:val="19"/>
+          <w:szCs w:val="19"/>
+        </w:rPr>
+        <w:t>Console.WriteLine(</w:t>
       </w:r>
       <w:r>
         <w:rPr>
@@ -5537,7 +4288,6 @@
         </w:rPr>
         <w:t xml:space="preserve">cislo1 = </w:t>
       </w:r>
-      <w:proofErr w:type="spellStart"/>
       <w:r>
         <w:rPr>
           <w:rFonts w:ascii="Consolas" w:hAnsi="Consolas" w:cs="Consolas"/>
@@ -5554,37 +4304,7 @@
           <w:sz w:val="19"/>
           <w:szCs w:val="19"/>
         </w:rPr>
-        <w:t>.Parse</w:t>
-      </w:r>
-      <w:proofErr w:type="spellEnd"/>
-      <w:r>
-        <w:rPr>
-          <w:rFonts w:ascii="Consolas" w:hAnsi="Consolas" w:cs="Consolas"/>
-          <w:color w:val="000000"/>
-          <w:sz w:val="19"/>
-          <w:szCs w:val="19"/>
-        </w:rPr>
-        <w:t xml:space="preserve">(   </w:t>
-      </w:r>
-      <w:proofErr w:type="spellStart"/>
-      <w:r>
-        <w:rPr>
-          <w:rFonts w:ascii="Consolas" w:hAnsi="Consolas" w:cs="Consolas"/>
-          <w:color w:val="000000"/>
-          <w:sz w:val="19"/>
-          <w:szCs w:val="19"/>
-        </w:rPr>
-        <w:t>Console.ReadLine</w:t>
-      </w:r>
-      <w:proofErr w:type="spellEnd"/>
-      <w:r>
-        <w:rPr>
-          <w:rFonts w:ascii="Consolas" w:hAnsi="Consolas" w:cs="Consolas"/>
-          <w:color w:val="000000"/>
-          <w:sz w:val="19"/>
-          <w:szCs w:val="19"/>
-        </w:rPr>
-        <w:t xml:space="preserve">()   ); </w:t>
+        <w:t xml:space="preserve">.Parse(   Console.ReadLine()   ); </w:t>
       </w:r>
       <w:r>
         <w:rPr>
@@ -5623,25 +4343,14 @@
           <w:szCs w:val="19"/>
         </w:rPr>
       </w:pPr>
-      <w:proofErr w:type="spellStart"/>
-      <w:r>
-        <w:rPr>
-          <w:rFonts w:ascii="Consolas" w:hAnsi="Consolas" w:cs="Consolas"/>
-          <w:color w:val="000000"/>
-          <w:sz w:val="19"/>
-          <w:szCs w:val="19"/>
-        </w:rPr>
-        <w:t>Console.WriteLine</w:t>
-      </w:r>
-      <w:proofErr w:type="spellEnd"/>
-      <w:r>
-        <w:rPr>
-          <w:rFonts w:ascii="Consolas" w:hAnsi="Consolas" w:cs="Consolas"/>
-          <w:color w:val="000000"/>
-          <w:sz w:val="19"/>
-          <w:szCs w:val="19"/>
-        </w:rPr>
-        <w:t>(</w:t>
+      <w:r>
+        <w:rPr>
+          <w:rFonts w:ascii="Consolas" w:hAnsi="Consolas" w:cs="Consolas"/>
+          <w:color w:val="000000"/>
+          <w:sz w:val="19"/>
+          <w:szCs w:val="19"/>
+        </w:rPr>
+        <w:t>Console.WriteLine(</w:t>
       </w:r>
       <w:r>
         <w:rPr>
@@ -5682,27 +4391,7 @@
           <w:sz w:val="19"/>
           <w:szCs w:val="19"/>
         </w:rPr>
-        <w:t xml:space="preserve">cislo2 = Convert.ToInt32(   </w:t>
-      </w:r>
-      <w:proofErr w:type="spellStart"/>
-      <w:r>
-        <w:rPr>
-          <w:rFonts w:ascii="Consolas" w:hAnsi="Consolas" w:cs="Consolas"/>
-          <w:color w:val="000000"/>
-          <w:sz w:val="19"/>
-          <w:szCs w:val="19"/>
-        </w:rPr>
-        <w:t>Console.ReadLine</w:t>
-      </w:r>
-      <w:proofErr w:type="spellEnd"/>
-      <w:r>
-        <w:rPr>
-          <w:rFonts w:ascii="Consolas" w:hAnsi="Consolas" w:cs="Consolas"/>
-          <w:color w:val="000000"/>
-          <w:sz w:val="19"/>
-          <w:szCs w:val="19"/>
-        </w:rPr>
-        <w:t>()   );</w:t>
+        <w:t>cislo2 = Convert.ToInt32(   Console.ReadLine()   );</w:t>
       </w:r>
     </w:p>
     <w:p>
@@ -5732,25 +4421,14 @@
           <w:szCs w:val="19"/>
         </w:rPr>
       </w:pPr>
-      <w:proofErr w:type="spellStart"/>
-      <w:r>
-        <w:rPr>
-          <w:rFonts w:ascii="Consolas" w:hAnsi="Consolas" w:cs="Consolas"/>
-          <w:color w:val="000000"/>
-          <w:sz w:val="19"/>
-          <w:szCs w:val="19"/>
-        </w:rPr>
-        <w:t>Console.WriteLine</w:t>
-      </w:r>
-      <w:proofErr w:type="spellEnd"/>
-      <w:r>
-        <w:rPr>
-          <w:rFonts w:ascii="Consolas" w:hAnsi="Consolas" w:cs="Consolas"/>
-          <w:color w:val="000000"/>
-          <w:sz w:val="19"/>
-          <w:szCs w:val="19"/>
-        </w:rPr>
-        <w:t>(</w:t>
+      <w:r>
+        <w:rPr>
+          <w:rFonts w:ascii="Consolas" w:hAnsi="Consolas" w:cs="Consolas"/>
+          <w:color w:val="000000"/>
+          <w:sz w:val="19"/>
+          <w:szCs w:val="19"/>
+        </w:rPr>
+        <w:t>Console.WriteLine(</w:t>
       </w:r>
       <w:r>
         <w:rPr>
@@ -5784,45 +4462,14 @@
           <w:szCs w:val="19"/>
         </w:rPr>
       </w:pPr>
-      <w:proofErr w:type="spellStart"/>
-      <w:r>
-        <w:rPr>
-          <w:rFonts w:ascii="Consolas" w:hAnsi="Consolas" w:cs="Consolas"/>
-          <w:color w:val="000000"/>
-          <w:sz w:val="19"/>
-          <w:szCs w:val="19"/>
-        </w:rPr>
-        <w:t>operacia</w:t>
-      </w:r>
-      <w:proofErr w:type="spellEnd"/>
-      <w:r>
-        <w:rPr>
-          <w:rFonts w:ascii="Consolas" w:hAnsi="Consolas" w:cs="Consolas"/>
-          <w:color w:val="000000"/>
-          <w:sz w:val="19"/>
-          <w:szCs w:val="19"/>
-        </w:rPr>
-        <w:t xml:space="preserve"> = </w:t>
-      </w:r>
-      <w:proofErr w:type="spellStart"/>
-      <w:r>
-        <w:rPr>
-          <w:rFonts w:ascii="Consolas" w:hAnsi="Consolas" w:cs="Consolas"/>
-          <w:color w:val="000000"/>
-          <w:sz w:val="19"/>
-          <w:szCs w:val="19"/>
-        </w:rPr>
-        <w:t>Console.ReadLine</w:t>
-      </w:r>
-      <w:proofErr w:type="spellEnd"/>
-      <w:r>
-        <w:rPr>
-          <w:rFonts w:ascii="Consolas" w:hAnsi="Consolas" w:cs="Consolas"/>
-          <w:color w:val="000000"/>
-          <w:sz w:val="19"/>
-          <w:szCs w:val="19"/>
-        </w:rPr>
-        <w:t xml:space="preserve">(); </w:t>
+      <w:r>
+        <w:rPr>
+          <w:rFonts w:ascii="Consolas" w:hAnsi="Consolas" w:cs="Consolas"/>
+          <w:color w:val="000000"/>
+          <w:sz w:val="19"/>
+          <w:szCs w:val="19"/>
+        </w:rPr>
+        <w:t xml:space="preserve">operacia = Console.ReadLine(); </w:t>
       </w:r>
       <w:r>
         <w:rPr>
@@ -5831,27 +4478,7 @@
           <w:sz w:val="19"/>
           <w:szCs w:val="19"/>
         </w:rPr>
-        <w:t xml:space="preserve">// načíta sa STRING a </w:t>
-      </w:r>
-      <w:proofErr w:type="spellStart"/>
-      <w:r>
-        <w:rPr>
-          <w:rFonts w:ascii="Consolas" w:hAnsi="Consolas" w:cs="Consolas"/>
-          <w:color w:val="008000"/>
-          <w:sz w:val="19"/>
-          <w:szCs w:val="19"/>
-        </w:rPr>
-        <w:t>NEkonvertuje</w:t>
-      </w:r>
-      <w:proofErr w:type="spellEnd"/>
-      <w:r>
-        <w:rPr>
-          <w:rFonts w:ascii="Consolas" w:hAnsi="Consolas" w:cs="Consolas"/>
-          <w:color w:val="008000"/>
-          <w:sz w:val="19"/>
-          <w:szCs w:val="19"/>
-        </w:rPr>
-        <w:t xml:space="preserve"> sa</w:t>
+        <w:t>// načíta sa STRING a NEkonvertuje sa</w:t>
       </w:r>
     </w:p>
     <w:p>
@@ -5881,7 +4508,6 @@
           <w:szCs w:val="19"/>
         </w:rPr>
       </w:pPr>
-      <w:proofErr w:type="spellStart"/>
       <w:r>
         <w:rPr>
           <w:rFonts w:ascii="Consolas" w:hAnsi="Consolas" w:cs="Consolas"/>
@@ -5891,35 +4517,14 @@
         </w:rPr>
         <w:t>if</w:t>
       </w:r>
-      <w:proofErr w:type="spellEnd"/>
-      <w:r>
-        <w:rPr>
-          <w:rFonts w:ascii="Consolas" w:hAnsi="Consolas" w:cs="Consolas"/>
-          <w:color w:val="000000"/>
-          <w:sz w:val="19"/>
-          <w:szCs w:val="19"/>
-        </w:rPr>
-        <w:t>(</w:t>
-      </w:r>
-      <w:proofErr w:type="spellStart"/>
-      <w:r>
-        <w:rPr>
-          <w:rFonts w:ascii="Consolas" w:hAnsi="Consolas" w:cs="Consolas"/>
-          <w:color w:val="000000"/>
-          <w:sz w:val="19"/>
-          <w:szCs w:val="19"/>
-        </w:rPr>
-        <w:t>operacia</w:t>
-      </w:r>
-      <w:proofErr w:type="spellEnd"/>
-      <w:r>
-        <w:rPr>
-          <w:rFonts w:ascii="Consolas" w:hAnsi="Consolas" w:cs="Consolas"/>
-          <w:color w:val="000000"/>
-          <w:sz w:val="19"/>
-          <w:szCs w:val="19"/>
-        </w:rPr>
-        <w:t xml:space="preserve"> == </w:t>
+      <w:r>
+        <w:rPr>
+          <w:rFonts w:ascii="Consolas" w:hAnsi="Consolas" w:cs="Consolas"/>
+          <w:color w:val="000000"/>
+          <w:sz w:val="19"/>
+          <w:szCs w:val="19"/>
+        </w:rPr>
+        <w:t xml:space="preserve">(operacia == </w:t>
       </w:r>
       <w:r>
         <w:rPr>
@@ -5963,25 +4568,14 @@
           <w:szCs w:val="19"/>
         </w:rPr>
       </w:pPr>
-      <w:proofErr w:type="spellStart"/>
-      <w:r>
-        <w:rPr>
-          <w:rFonts w:ascii="Consolas" w:hAnsi="Consolas" w:cs="Consolas"/>
-          <w:color w:val="000000"/>
-          <w:sz w:val="19"/>
-          <w:szCs w:val="19"/>
-        </w:rPr>
-        <w:t>Console.WriteLine</w:t>
-      </w:r>
-      <w:proofErr w:type="spellEnd"/>
-      <w:r>
-        <w:rPr>
-          <w:rFonts w:ascii="Consolas" w:hAnsi="Consolas" w:cs="Consolas"/>
-          <w:color w:val="000000"/>
-          <w:sz w:val="19"/>
-          <w:szCs w:val="19"/>
-        </w:rPr>
-        <w:t>(</w:t>
+      <w:r>
+        <w:rPr>
+          <w:rFonts w:ascii="Consolas" w:hAnsi="Consolas" w:cs="Consolas"/>
+          <w:color w:val="000000"/>
+          <w:sz w:val="19"/>
+          <w:szCs w:val="19"/>
+        </w:rPr>
+        <w:t>Console.WriteLine(</w:t>
       </w:r>
       <w:r>
         <w:rPr>
@@ -5999,27 +4593,7 @@
           <w:sz w:val="19"/>
           <w:szCs w:val="19"/>
         </w:rPr>
-        <w:t xml:space="preserve"> + (cislo1+cislo2).</w:t>
-      </w:r>
-      <w:proofErr w:type="spellStart"/>
-      <w:r>
-        <w:rPr>
-          <w:rFonts w:ascii="Consolas" w:hAnsi="Consolas" w:cs="Consolas"/>
-          <w:color w:val="000000"/>
-          <w:sz w:val="19"/>
-          <w:szCs w:val="19"/>
-        </w:rPr>
-        <w:t>ToString</w:t>
-      </w:r>
-      <w:proofErr w:type="spellEnd"/>
-      <w:r>
-        <w:rPr>
-          <w:rFonts w:ascii="Consolas" w:hAnsi="Consolas" w:cs="Consolas"/>
-          <w:color w:val="000000"/>
-          <w:sz w:val="19"/>
-          <w:szCs w:val="19"/>
-        </w:rPr>
-        <w:t>() );</w:t>
+        <w:t xml:space="preserve"> + (cislo1+cislo2).ToString() );</w:t>
       </w:r>
     </w:p>
     <w:p>
@@ -6035,7 +4609,6 @@
           <w:szCs w:val="19"/>
         </w:rPr>
       </w:pPr>
-      <w:proofErr w:type="spellStart"/>
       <w:r>
         <w:rPr>
           <w:rFonts w:ascii="Consolas" w:hAnsi="Consolas" w:cs="Consolas"/>
@@ -6045,7 +4618,6 @@
         </w:rPr>
         <w:t>else</w:t>
       </w:r>
-      <w:proofErr w:type="spellEnd"/>
       <w:r>
         <w:rPr>
           <w:rFonts w:ascii="Consolas" w:hAnsi="Consolas" w:cs="Consolas"/>
@@ -6055,7 +4627,6 @@
         </w:rPr>
         <w:t xml:space="preserve"> </w:t>
       </w:r>
-      <w:proofErr w:type="spellStart"/>
       <w:r>
         <w:rPr>
           <w:rFonts w:ascii="Consolas" w:hAnsi="Consolas" w:cs="Consolas"/>
@@ -6065,35 +4636,14 @@
         </w:rPr>
         <w:t>if</w:t>
       </w:r>
-      <w:proofErr w:type="spellEnd"/>
-      <w:r>
-        <w:rPr>
-          <w:rFonts w:ascii="Consolas" w:hAnsi="Consolas" w:cs="Consolas"/>
-          <w:color w:val="000000"/>
-          <w:sz w:val="19"/>
-          <w:szCs w:val="19"/>
-        </w:rPr>
-        <w:t xml:space="preserve"> (</w:t>
-      </w:r>
-      <w:proofErr w:type="spellStart"/>
-      <w:r>
-        <w:rPr>
-          <w:rFonts w:ascii="Consolas" w:hAnsi="Consolas" w:cs="Consolas"/>
-          <w:color w:val="000000"/>
-          <w:sz w:val="19"/>
-          <w:szCs w:val="19"/>
-        </w:rPr>
-        <w:t>operacia</w:t>
-      </w:r>
-      <w:proofErr w:type="spellEnd"/>
-      <w:r>
-        <w:rPr>
-          <w:rFonts w:ascii="Consolas" w:hAnsi="Consolas" w:cs="Consolas"/>
-          <w:color w:val="000000"/>
-          <w:sz w:val="19"/>
-          <w:szCs w:val="19"/>
-        </w:rPr>
-        <w:t xml:space="preserve"> == </w:t>
+      <w:r>
+        <w:rPr>
+          <w:rFonts w:ascii="Consolas" w:hAnsi="Consolas" w:cs="Consolas"/>
+          <w:color w:val="000000"/>
+          <w:sz w:val="19"/>
+          <w:szCs w:val="19"/>
+        </w:rPr>
+        <w:t xml:space="preserve"> (operacia == </w:t>
       </w:r>
       <w:r>
         <w:rPr>
@@ -6137,25 +4687,14 @@
           <w:szCs w:val="19"/>
         </w:rPr>
       </w:pPr>
-      <w:proofErr w:type="spellStart"/>
-      <w:r>
-        <w:rPr>
-          <w:rFonts w:ascii="Consolas" w:hAnsi="Consolas" w:cs="Consolas"/>
-          <w:color w:val="000000"/>
-          <w:sz w:val="19"/>
-          <w:szCs w:val="19"/>
-        </w:rPr>
-        <w:t>Console.WriteLine</w:t>
-      </w:r>
-      <w:proofErr w:type="spellEnd"/>
-      <w:r>
-        <w:rPr>
-          <w:rFonts w:ascii="Consolas" w:hAnsi="Consolas" w:cs="Consolas"/>
-          <w:color w:val="000000"/>
-          <w:sz w:val="19"/>
-          <w:szCs w:val="19"/>
-        </w:rPr>
-        <w:t>(</w:t>
+      <w:r>
+        <w:rPr>
+          <w:rFonts w:ascii="Consolas" w:hAnsi="Consolas" w:cs="Consolas"/>
+          <w:color w:val="000000"/>
+          <w:sz w:val="19"/>
+          <w:szCs w:val="19"/>
+        </w:rPr>
+        <w:t>Console.WriteLine(</w:t>
       </w:r>
       <w:r>
         <w:rPr>
@@ -6173,27 +4712,7 @@
           <w:sz w:val="19"/>
           <w:szCs w:val="19"/>
         </w:rPr>
-        <w:t xml:space="preserve"> + (cislo1 - cislo2).</w:t>
-      </w:r>
-      <w:proofErr w:type="spellStart"/>
-      <w:r>
-        <w:rPr>
-          <w:rFonts w:ascii="Consolas" w:hAnsi="Consolas" w:cs="Consolas"/>
-          <w:color w:val="000000"/>
-          <w:sz w:val="19"/>
-          <w:szCs w:val="19"/>
-        </w:rPr>
-        <w:t>ToString</w:t>
-      </w:r>
-      <w:proofErr w:type="spellEnd"/>
-      <w:r>
-        <w:rPr>
-          <w:rFonts w:ascii="Consolas" w:hAnsi="Consolas" w:cs="Consolas"/>
-          <w:color w:val="000000"/>
-          <w:sz w:val="19"/>
-          <w:szCs w:val="19"/>
-        </w:rPr>
-        <w:t>());</w:t>
+        <w:t xml:space="preserve"> + (cislo1 - cislo2).ToString());</w:t>
       </w:r>
     </w:p>
     <w:p>
@@ -6209,7 +4728,6 @@
           <w:szCs w:val="19"/>
         </w:rPr>
       </w:pPr>
-      <w:proofErr w:type="spellStart"/>
       <w:r>
         <w:rPr>
           <w:rFonts w:ascii="Consolas" w:hAnsi="Consolas" w:cs="Consolas"/>
@@ -6219,7 +4737,6 @@
         </w:rPr>
         <w:t>else</w:t>
       </w:r>
-      <w:proofErr w:type="spellEnd"/>
       <w:r>
         <w:rPr>
           <w:rFonts w:ascii="Consolas" w:hAnsi="Consolas" w:cs="Consolas"/>
@@ -6229,7 +4746,6 @@
         </w:rPr>
         <w:t xml:space="preserve"> </w:t>
       </w:r>
-      <w:proofErr w:type="spellStart"/>
       <w:r>
         <w:rPr>
           <w:rFonts w:ascii="Consolas" w:hAnsi="Consolas" w:cs="Consolas"/>
@@ -6239,35 +4755,14 @@
         </w:rPr>
         <w:t>if</w:t>
       </w:r>
-      <w:proofErr w:type="spellEnd"/>
-      <w:r>
-        <w:rPr>
-          <w:rFonts w:ascii="Consolas" w:hAnsi="Consolas" w:cs="Consolas"/>
-          <w:color w:val="000000"/>
-          <w:sz w:val="19"/>
-          <w:szCs w:val="19"/>
-        </w:rPr>
-        <w:t xml:space="preserve"> (</w:t>
-      </w:r>
-      <w:proofErr w:type="spellStart"/>
-      <w:r>
-        <w:rPr>
-          <w:rFonts w:ascii="Consolas" w:hAnsi="Consolas" w:cs="Consolas"/>
-          <w:color w:val="000000"/>
-          <w:sz w:val="19"/>
-          <w:szCs w:val="19"/>
-        </w:rPr>
-        <w:t>operacia</w:t>
-      </w:r>
-      <w:proofErr w:type="spellEnd"/>
-      <w:r>
-        <w:rPr>
-          <w:rFonts w:ascii="Consolas" w:hAnsi="Consolas" w:cs="Consolas"/>
-          <w:color w:val="000000"/>
-          <w:sz w:val="19"/>
-          <w:szCs w:val="19"/>
-        </w:rPr>
-        <w:t xml:space="preserve"> == </w:t>
+      <w:r>
+        <w:rPr>
+          <w:rFonts w:ascii="Consolas" w:hAnsi="Consolas" w:cs="Consolas"/>
+          <w:color w:val="000000"/>
+          <w:sz w:val="19"/>
+          <w:szCs w:val="19"/>
+        </w:rPr>
+        <w:t xml:space="preserve"> (operacia == </w:t>
       </w:r>
       <w:r>
         <w:rPr>
@@ -6302,25 +4797,14 @@
           <w:szCs w:val="19"/>
         </w:rPr>
       </w:pPr>
-      <w:proofErr w:type="spellStart"/>
-      <w:r>
-        <w:rPr>
-          <w:rFonts w:ascii="Consolas" w:hAnsi="Consolas" w:cs="Consolas"/>
-          <w:color w:val="000000"/>
-          <w:sz w:val="19"/>
-          <w:szCs w:val="19"/>
-        </w:rPr>
-        <w:t>Console.WriteLine</w:t>
-      </w:r>
-      <w:proofErr w:type="spellEnd"/>
-      <w:r>
-        <w:rPr>
-          <w:rFonts w:ascii="Consolas" w:hAnsi="Consolas" w:cs="Consolas"/>
-          <w:color w:val="000000"/>
-          <w:sz w:val="19"/>
-          <w:szCs w:val="19"/>
-        </w:rPr>
-        <w:t>(</w:t>
+      <w:r>
+        <w:rPr>
+          <w:rFonts w:ascii="Consolas" w:hAnsi="Consolas" w:cs="Consolas"/>
+          <w:color w:val="000000"/>
+          <w:sz w:val="19"/>
+          <w:szCs w:val="19"/>
+        </w:rPr>
+        <w:t>Console.WriteLine(</w:t>
       </w:r>
       <w:r>
         <w:rPr>
@@ -6338,27 +4822,7 @@
           <w:sz w:val="19"/>
           <w:szCs w:val="19"/>
         </w:rPr>
-        <w:t xml:space="preserve"> + (cislo1 * cislo2).</w:t>
-      </w:r>
-      <w:proofErr w:type="spellStart"/>
-      <w:r>
-        <w:rPr>
-          <w:rFonts w:ascii="Consolas" w:hAnsi="Consolas" w:cs="Consolas"/>
-          <w:color w:val="000000"/>
-          <w:sz w:val="19"/>
-          <w:szCs w:val="19"/>
-        </w:rPr>
-        <w:t>ToString</w:t>
-      </w:r>
-      <w:proofErr w:type="spellEnd"/>
-      <w:r>
-        <w:rPr>
-          <w:rFonts w:ascii="Consolas" w:hAnsi="Consolas" w:cs="Consolas"/>
-          <w:color w:val="000000"/>
-          <w:sz w:val="19"/>
-          <w:szCs w:val="19"/>
-        </w:rPr>
-        <w:t>());</w:t>
+        <w:t xml:space="preserve"> + (cislo1 * cislo2).ToString());</w:t>
       </w:r>
     </w:p>
     <w:p>
@@ -6374,7 +4838,6 @@
           <w:szCs w:val="19"/>
         </w:rPr>
       </w:pPr>
-      <w:proofErr w:type="spellStart"/>
       <w:r>
         <w:rPr>
           <w:rFonts w:ascii="Consolas" w:hAnsi="Consolas" w:cs="Consolas"/>
@@ -6384,7 +4847,6 @@
         </w:rPr>
         <w:t>else</w:t>
       </w:r>
-      <w:proofErr w:type="spellEnd"/>
       <w:r>
         <w:rPr>
           <w:rFonts w:ascii="Consolas" w:hAnsi="Consolas" w:cs="Consolas"/>
@@ -6394,7 +4856,6 @@
         </w:rPr>
         <w:t xml:space="preserve"> </w:t>
       </w:r>
-      <w:proofErr w:type="spellStart"/>
       <w:r>
         <w:rPr>
           <w:rFonts w:ascii="Consolas" w:hAnsi="Consolas" w:cs="Consolas"/>
@@ -6404,35 +4865,14 @@
         </w:rPr>
         <w:t>if</w:t>
       </w:r>
-      <w:proofErr w:type="spellEnd"/>
-      <w:r>
-        <w:rPr>
-          <w:rFonts w:ascii="Consolas" w:hAnsi="Consolas" w:cs="Consolas"/>
-          <w:color w:val="000000"/>
-          <w:sz w:val="19"/>
-          <w:szCs w:val="19"/>
-        </w:rPr>
-        <w:t xml:space="preserve"> (</w:t>
-      </w:r>
-      <w:proofErr w:type="spellStart"/>
-      <w:r>
-        <w:rPr>
-          <w:rFonts w:ascii="Consolas" w:hAnsi="Consolas" w:cs="Consolas"/>
-          <w:color w:val="000000"/>
-          <w:sz w:val="19"/>
-          <w:szCs w:val="19"/>
-        </w:rPr>
-        <w:t>operacia</w:t>
-      </w:r>
-      <w:proofErr w:type="spellEnd"/>
-      <w:r>
-        <w:rPr>
-          <w:rFonts w:ascii="Consolas" w:hAnsi="Consolas" w:cs="Consolas"/>
-          <w:color w:val="000000"/>
-          <w:sz w:val="19"/>
-          <w:szCs w:val="19"/>
-        </w:rPr>
-        <w:t xml:space="preserve"> == </w:t>
+      <w:r>
+        <w:rPr>
+          <w:rFonts w:ascii="Consolas" w:hAnsi="Consolas" w:cs="Consolas"/>
+          <w:color w:val="000000"/>
+          <w:sz w:val="19"/>
+          <w:szCs w:val="19"/>
+        </w:rPr>
+        <w:t xml:space="preserve"> (operacia == </w:t>
       </w:r>
       <w:r>
         <w:rPr>
@@ -6467,25 +4907,14 @@
           <w:szCs w:val="19"/>
         </w:rPr>
       </w:pPr>
-      <w:proofErr w:type="spellStart"/>
-      <w:r>
-        <w:rPr>
-          <w:rFonts w:ascii="Consolas" w:hAnsi="Consolas" w:cs="Consolas"/>
-          <w:color w:val="000000"/>
-          <w:sz w:val="19"/>
-          <w:szCs w:val="19"/>
-        </w:rPr>
-        <w:t>Console.WriteLine</w:t>
-      </w:r>
-      <w:proofErr w:type="spellEnd"/>
-      <w:r>
-        <w:rPr>
-          <w:rFonts w:ascii="Consolas" w:hAnsi="Consolas" w:cs="Consolas"/>
-          <w:color w:val="000000"/>
-          <w:sz w:val="19"/>
-          <w:szCs w:val="19"/>
-        </w:rPr>
-        <w:t>(</w:t>
+      <w:r>
+        <w:rPr>
+          <w:rFonts w:ascii="Consolas" w:hAnsi="Consolas" w:cs="Consolas"/>
+          <w:color w:val="000000"/>
+          <w:sz w:val="19"/>
+          <w:szCs w:val="19"/>
+        </w:rPr>
+        <w:t>Console.WriteLine(</w:t>
       </w:r>
       <w:r>
         <w:rPr>
@@ -6505,7 +4934,6 @@
         </w:rPr>
         <w:t xml:space="preserve"> + (cislo1 / (</w:t>
       </w:r>
-      <w:proofErr w:type="spellStart"/>
       <w:r>
         <w:rPr>
           <w:rFonts w:ascii="Consolas" w:hAnsi="Consolas" w:cs="Consolas"/>
@@ -6515,35 +4943,14 @@
         </w:rPr>
         <w:t>float</w:t>
       </w:r>
-      <w:proofErr w:type="spellEnd"/>
-      <w:r>
-        <w:rPr>
-          <w:rFonts w:ascii="Consolas" w:hAnsi="Consolas" w:cs="Consolas"/>
-          <w:color w:val="000000"/>
-          <w:sz w:val="19"/>
-          <w:szCs w:val="19"/>
-        </w:rPr>
-        <w:t>)cislo2 ).</w:t>
-      </w:r>
-      <w:proofErr w:type="spellStart"/>
-      <w:r>
-        <w:rPr>
-          <w:rFonts w:ascii="Consolas" w:hAnsi="Consolas" w:cs="Consolas"/>
-          <w:color w:val="000000"/>
-          <w:sz w:val="19"/>
-          <w:szCs w:val="19"/>
-        </w:rPr>
-        <w:t>ToString</w:t>
-      </w:r>
-      <w:proofErr w:type="spellEnd"/>
-      <w:r>
-        <w:rPr>
-          <w:rFonts w:ascii="Consolas" w:hAnsi="Consolas" w:cs="Consolas"/>
-          <w:color w:val="000000"/>
-          <w:sz w:val="19"/>
-          <w:szCs w:val="19"/>
-        </w:rPr>
-        <w:t>());</w:t>
+      <w:r>
+        <w:rPr>
+          <w:rFonts w:ascii="Consolas" w:hAnsi="Consolas" w:cs="Consolas"/>
+          <w:color w:val="000000"/>
+          <w:sz w:val="19"/>
+          <w:szCs w:val="19"/>
+        </w:rPr>
+        <w:t>)cislo2 ).ToString());</w:t>
       </w:r>
     </w:p>
     <w:p>
@@ -6559,7 +4966,6 @@
           <w:szCs w:val="19"/>
         </w:rPr>
       </w:pPr>
-      <w:proofErr w:type="spellStart"/>
       <w:r>
         <w:rPr>
           <w:rFonts w:ascii="Consolas" w:hAnsi="Consolas" w:cs="Consolas"/>
@@ -6569,7 +4975,6 @@
         </w:rPr>
         <w:t>else</w:t>
       </w:r>
-      <w:proofErr w:type="spellEnd"/>
     </w:p>
     <w:p>
       <w:pPr>
@@ -6581,25 +4986,14 @@
           <w:szCs w:val="19"/>
         </w:rPr>
       </w:pPr>
-      <w:proofErr w:type="spellStart"/>
-      <w:r>
-        <w:rPr>
-          <w:rFonts w:ascii="Consolas" w:hAnsi="Consolas" w:cs="Consolas"/>
-          <w:color w:val="000000"/>
-          <w:sz w:val="19"/>
-          <w:szCs w:val="19"/>
-        </w:rPr>
-        <w:t>Console.WriteLine</w:t>
-      </w:r>
-      <w:proofErr w:type="spellEnd"/>
-      <w:r>
-        <w:rPr>
-          <w:rFonts w:ascii="Consolas" w:hAnsi="Consolas" w:cs="Consolas"/>
-          <w:color w:val="000000"/>
-          <w:sz w:val="19"/>
-          <w:szCs w:val="19"/>
-        </w:rPr>
-        <w:t>(</w:t>
+      <w:r>
+        <w:rPr>
+          <w:rFonts w:ascii="Consolas" w:hAnsi="Consolas" w:cs="Consolas"/>
+          <w:color w:val="000000"/>
+          <w:sz w:val="19"/>
+          <w:szCs w:val="19"/>
+        </w:rPr>
+        <w:t>Console.WriteLine(</w:t>
       </w:r>
       <w:r>
         <w:rPr>
@@ -6651,25 +5045,14 @@
           <w:szCs w:val="19"/>
         </w:rPr>
       </w:pPr>
-      <w:proofErr w:type="spellStart"/>
-      <w:r>
-        <w:rPr>
-          <w:rFonts w:ascii="Consolas" w:hAnsi="Consolas" w:cs="Consolas"/>
-          <w:color w:val="000000"/>
-          <w:sz w:val="19"/>
-          <w:szCs w:val="19"/>
-        </w:rPr>
-        <w:t>Random</w:t>
-      </w:r>
-      <w:proofErr w:type="spellEnd"/>
-      <w:r>
-        <w:rPr>
-          <w:rFonts w:ascii="Consolas" w:hAnsi="Consolas" w:cs="Consolas"/>
-          <w:color w:val="000000"/>
-          <w:sz w:val="19"/>
-          <w:szCs w:val="19"/>
-        </w:rPr>
-        <w:t xml:space="preserve"> r = </w:t>
+      <w:r>
+        <w:rPr>
+          <w:rFonts w:ascii="Consolas" w:hAnsi="Consolas" w:cs="Consolas"/>
+          <w:color w:val="000000"/>
+          <w:sz w:val="19"/>
+          <w:szCs w:val="19"/>
+        </w:rPr>
+        <w:t xml:space="preserve">Random r = </w:t>
       </w:r>
       <w:r>
         <w:rPr>
@@ -6687,27 +5070,7 @@
           <w:sz w:val="19"/>
           <w:szCs w:val="19"/>
         </w:rPr>
-        <w:t xml:space="preserve"> </w:t>
-      </w:r>
-      <w:proofErr w:type="spellStart"/>
-      <w:r>
-        <w:rPr>
-          <w:rFonts w:ascii="Consolas" w:hAnsi="Consolas" w:cs="Consolas"/>
-          <w:color w:val="000000"/>
-          <w:sz w:val="19"/>
-          <w:szCs w:val="19"/>
-        </w:rPr>
-        <w:t>Random</w:t>
-      </w:r>
-      <w:proofErr w:type="spellEnd"/>
-      <w:r>
-        <w:rPr>
-          <w:rFonts w:ascii="Consolas" w:hAnsi="Consolas" w:cs="Consolas"/>
-          <w:color w:val="000000"/>
-          <w:sz w:val="19"/>
-          <w:szCs w:val="19"/>
-        </w:rPr>
-        <w:t xml:space="preserve">(); </w:t>
+        <w:t xml:space="preserve"> Random(); </w:t>
       </w:r>
       <w:r>
         <w:rPr>
@@ -6732,7 +5095,6 @@
           <w:szCs w:val="19"/>
         </w:rPr>
       </w:pPr>
-      <w:proofErr w:type="spellStart"/>
       <w:r>
         <w:rPr>
           <w:rFonts w:ascii="Consolas" w:hAnsi="Consolas" w:cs="Consolas"/>
@@ -6742,55 +5104,14 @@
         </w:rPr>
         <w:t>int</w:t>
       </w:r>
-      <w:proofErr w:type="spellEnd"/>
-      <w:r>
-        <w:rPr>
-          <w:rFonts w:ascii="Consolas" w:hAnsi="Consolas" w:cs="Consolas"/>
-          <w:color w:val="000000"/>
-          <w:sz w:val="19"/>
-          <w:szCs w:val="19"/>
-        </w:rPr>
-        <w:t xml:space="preserve"> </w:t>
-      </w:r>
-      <w:proofErr w:type="spellStart"/>
-      <w:r>
-        <w:rPr>
-          <w:rFonts w:ascii="Consolas" w:hAnsi="Consolas" w:cs="Consolas"/>
-          <w:color w:val="000000"/>
-          <w:sz w:val="19"/>
-          <w:szCs w:val="19"/>
-        </w:rPr>
-        <w:t>znamka</w:t>
-      </w:r>
-      <w:proofErr w:type="spellEnd"/>
-      <w:r>
-        <w:rPr>
-          <w:rFonts w:ascii="Consolas" w:hAnsi="Consolas" w:cs="Consolas"/>
-          <w:color w:val="000000"/>
-          <w:sz w:val="19"/>
-          <w:szCs w:val="19"/>
-        </w:rPr>
-        <w:t xml:space="preserve"> = </w:t>
-      </w:r>
-      <w:proofErr w:type="spellStart"/>
-      <w:r>
-        <w:rPr>
-          <w:rFonts w:ascii="Consolas" w:hAnsi="Consolas" w:cs="Consolas"/>
-          <w:color w:val="000000"/>
-          <w:sz w:val="19"/>
-          <w:szCs w:val="19"/>
-        </w:rPr>
-        <w:t>r.Next</w:t>
-      </w:r>
-      <w:proofErr w:type="spellEnd"/>
-      <w:r>
-        <w:rPr>
-          <w:rFonts w:ascii="Consolas" w:hAnsi="Consolas" w:cs="Consolas"/>
-          <w:color w:val="000000"/>
-          <w:sz w:val="19"/>
-          <w:szCs w:val="19"/>
-        </w:rPr>
-        <w:t xml:space="preserve">(1, 6); </w:t>
+      <w:r>
+        <w:rPr>
+          <w:rFonts w:ascii="Consolas" w:hAnsi="Consolas" w:cs="Consolas"/>
+          <w:color w:val="000000"/>
+          <w:sz w:val="19"/>
+          <w:szCs w:val="19"/>
+        </w:rPr>
+        <w:t xml:space="preserve"> znamka = r.Next(1, 6); </w:t>
       </w:r>
       <w:r>
         <w:rPr>
@@ -6829,7 +5150,6 @@
           <w:szCs w:val="19"/>
         </w:rPr>
       </w:pPr>
-      <w:proofErr w:type="spellStart"/>
       <w:r>
         <w:rPr>
           <w:rFonts w:ascii="Consolas" w:hAnsi="Consolas" w:cs="Consolas"/>
@@ -6839,7 +5159,6 @@
         </w:rPr>
         <w:t>string</w:t>
       </w:r>
-      <w:proofErr w:type="spellEnd"/>
       <w:r>
         <w:rPr>
           <w:rFonts w:ascii="Consolas" w:hAnsi="Consolas" w:cs="Consolas"/>
@@ -6888,27 +5207,7 @@
           <w:sz w:val="19"/>
           <w:szCs w:val="19"/>
         </w:rPr>
-        <w:t>(</w:t>
-      </w:r>
-      <w:proofErr w:type="spellStart"/>
-      <w:r>
-        <w:rPr>
-          <w:rFonts w:ascii="Consolas" w:hAnsi="Consolas" w:cs="Consolas"/>
-          <w:color w:val="000000"/>
-          <w:sz w:val="19"/>
-          <w:szCs w:val="19"/>
-        </w:rPr>
-        <w:t>znamka</w:t>
-      </w:r>
-      <w:proofErr w:type="spellEnd"/>
-      <w:r>
-        <w:rPr>
-          <w:rFonts w:ascii="Consolas" w:hAnsi="Consolas" w:cs="Consolas"/>
-          <w:color w:val="000000"/>
-          <w:sz w:val="19"/>
-          <w:szCs w:val="19"/>
-        </w:rPr>
-        <w:t>)</w:t>
+        <w:t>(znamka)</w:t>
       </w:r>
     </w:p>
     <w:p>
@@ -6948,7 +5247,6 @@
           <w:szCs w:val="19"/>
         </w:rPr>
       </w:pPr>
-      <w:proofErr w:type="spellStart"/>
       <w:r>
         <w:rPr>
           <w:rFonts w:ascii="Consolas" w:hAnsi="Consolas" w:cs="Consolas"/>
@@ -6958,7 +5256,6 @@
         </w:rPr>
         <w:t>case</w:t>
       </w:r>
-      <w:proofErr w:type="spellEnd"/>
       <w:r>
         <w:rPr>
           <w:rFonts w:ascii="Consolas" w:hAnsi="Consolas" w:cs="Consolas"/>
@@ -6975,27 +5272,7 @@
           <w:sz w:val="19"/>
           <w:szCs w:val="19"/>
         </w:rPr>
-        <w:t xml:space="preserve">// ak sa </w:t>
-      </w:r>
-      <w:proofErr w:type="spellStart"/>
-      <w:r>
-        <w:rPr>
-          <w:rFonts w:ascii="Consolas" w:hAnsi="Consolas" w:cs="Consolas"/>
-          <w:color w:val="008000"/>
-          <w:sz w:val="19"/>
-          <w:szCs w:val="19"/>
-        </w:rPr>
-        <w:t>znamka</w:t>
-      </w:r>
-      <w:proofErr w:type="spellEnd"/>
-      <w:r>
-        <w:rPr>
-          <w:rFonts w:ascii="Consolas" w:hAnsi="Consolas" w:cs="Consolas"/>
-          <w:color w:val="008000"/>
-          <w:sz w:val="19"/>
-          <w:szCs w:val="19"/>
-        </w:rPr>
-        <w:t xml:space="preserve"> == 1 ,tak...</w:t>
+        <w:t>// ak sa znamka == 1 ,tak...</w:t>
       </w:r>
     </w:p>
     <w:p>
@@ -7105,7 +5382,6 @@
           <w:szCs w:val="19"/>
         </w:rPr>
       </w:pPr>
-      <w:proofErr w:type="spellStart"/>
       <w:r>
         <w:rPr>
           <w:rFonts w:ascii="Consolas" w:hAnsi="Consolas" w:cs="Consolas"/>
@@ -7115,7 +5391,6 @@
         </w:rPr>
         <w:t>case</w:t>
       </w:r>
-      <w:proofErr w:type="spellEnd"/>
       <w:r>
         <w:rPr>
           <w:rFonts w:ascii="Consolas" w:hAnsi="Consolas" w:cs="Consolas"/>
@@ -7132,27 +5407,7 @@
           <w:sz w:val="19"/>
           <w:szCs w:val="19"/>
         </w:rPr>
-        <w:t xml:space="preserve">// ak sa </w:t>
-      </w:r>
-      <w:proofErr w:type="spellStart"/>
-      <w:r>
-        <w:rPr>
-          <w:rFonts w:ascii="Consolas" w:hAnsi="Consolas" w:cs="Consolas"/>
-          <w:color w:val="008000"/>
-          <w:sz w:val="19"/>
-          <w:szCs w:val="19"/>
-        </w:rPr>
-        <w:t>znamka</w:t>
-      </w:r>
-      <w:proofErr w:type="spellEnd"/>
-      <w:r>
-        <w:rPr>
-          <w:rFonts w:ascii="Consolas" w:hAnsi="Consolas" w:cs="Consolas"/>
-          <w:color w:val="008000"/>
-          <w:sz w:val="19"/>
-          <w:szCs w:val="19"/>
-        </w:rPr>
-        <w:t xml:space="preserve"> == 2 ,tak...</w:t>
+        <w:t>// ak sa znamka == 2 ,tak...</w:t>
       </w:r>
     </w:p>
     <w:p>
@@ -7244,7 +5499,6 @@
           <w:szCs w:val="19"/>
         </w:rPr>
       </w:pPr>
-      <w:proofErr w:type="spellStart"/>
       <w:r>
         <w:rPr>
           <w:rFonts w:ascii="Consolas" w:hAnsi="Consolas" w:cs="Consolas"/>
@@ -7254,7 +5508,6 @@
         </w:rPr>
         <w:t>case</w:t>
       </w:r>
-      <w:proofErr w:type="spellEnd"/>
       <w:r>
         <w:rPr>
           <w:rFonts w:ascii="Consolas" w:hAnsi="Consolas" w:cs="Consolas"/>
@@ -7271,27 +5524,7 @@
           <w:sz w:val="19"/>
           <w:szCs w:val="19"/>
         </w:rPr>
-        <w:t xml:space="preserve">// ak sa </w:t>
-      </w:r>
-      <w:proofErr w:type="spellStart"/>
-      <w:r>
-        <w:rPr>
-          <w:rFonts w:ascii="Consolas" w:hAnsi="Consolas" w:cs="Consolas"/>
-          <w:color w:val="008000"/>
-          <w:sz w:val="19"/>
-          <w:szCs w:val="19"/>
-        </w:rPr>
-        <w:t>znamka</w:t>
-      </w:r>
-      <w:proofErr w:type="spellEnd"/>
-      <w:r>
-        <w:rPr>
-          <w:rFonts w:ascii="Consolas" w:hAnsi="Consolas" w:cs="Consolas"/>
-          <w:color w:val="008000"/>
-          <w:sz w:val="19"/>
-          <w:szCs w:val="19"/>
-        </w:rPr>
-        <w:t xml:space="preserve"> == 3 ,tak...</w:t>
+        <w:t>// ak sa znamka == 3 ,tak...</w:t>
       </w:r>
     </w:p>
     <w:p>
@@ -7383,7 +5616,6 @@
           <w:szCs w:val="19"/>
         </w:rPr>
       </w:pPr>
-      <w:proofErr w:type="spellStart"/>
       <w:r>
         <w:rPr>
           <w:rFonts w:ascii="Consolas" w:hAnsi="Consolas" w:cs="Consolas"/>
@@ -7393,7 +5625,6 @@
         </w:rPr>
         <w:t>case</w:t>
       </w:r>
-      <w:proofErr w:type="spellEnd"/>
       <w:r>
         <w:rPr>
           <w:rFonts w:ascii="Consolas" w:hAnsi="Consolas" w:cs="Consolas"/>
@@ -7493,7 +5724,6 @@
           <w:szCs w:val="19"/>
         </w:rPr>
       </w:pPr>
-      <w:proofErr w:type="spellStart"/>
       <w:r>
         <w:rPr>
           <w:rFonts w:ascii="Consolas" w:hAnsi="Consolas" w:cs="Consolas"/>
@@ -7503,7 +5733,6 @@
         </w:rPr>
         <w:t>case</w:t>
       </w:r>
-      <w:proofErr w:type="spellEnd"/>
       <w:r>
         <w:rPr>
           <w:rFonts w:ascii="Consolas" w:hAnsi="Consolas" w:cs="Consolas"/>
@@ -7628,27 +5857,7 @@
           <w:sz w:val="19"/>
           <w:szCs w:val="19"/>
         </w:rPr>
-        <w:t xml:space="preserve">// ak sa </w:t>
-      </w:r>
-      <w:proofErr w:type="spellStart"/>
-      <w:r>
-        <w:rPr>
-          <w:rFonts w:ascii="Consolas" w:hAnsi="Consolas" w:cs="Consolas"/>
-          <w:color w:val="008000"/>
-          <w:sz w:val="19"/>
-          <w:szCs w:val="19"/>
-        </w:rPr>
-        <w:t>znamka</w:t>
-      </w:r>
-      <w:proofErr w:type="spellEnd"/>
-      <w:r>
-        <w:rPr>
-          <w:rFonts w:ascii="Consolas" w:hAnsi="Consolas" w:cs="Consolas"/>
-          <w:color w:val="008000"/>
-          <w:sz w:val="19"/>
-          <w:szCs w:val="19"/>
-        </w:rPr>
-        <w:t xml:space="preserve"> nerovnala 1,2,3,4 alebo 5 ,tak...</w:t>
+        <w:t>// ak sa znamka nerovnala 1,2,3,4 alebo 5 ,tak...</w:t>
       </w:r>
     </w:p>
     <w:p>
@@ -7732,7 +5941,6 @@
         <w:autoSpaceDN w:val="0"/>
         <w:adjustRightInd w:val="0"/>
         <w:spacing w:after="0" w:line="240" w:lineRule="auto"/>
-        <w:ind w:firstLine="708"/>
         <w:rPr>
           <w:rFonts w:ascii="Consolas" w:hAnsi="Consolas" w:cs="Consolas"/>
           <w:color w:val="000000"/>
@@ -7759,25 +5967,14 @@
           <w:szCs w:val="19"/>
         </w:rPr>
       </w:pPr>
-      <w:proofErr w:type="spellStart"/>
-      <w:r>
-        <w:rPr>
-          <w:rFonts w:ascii="Consolas" w:hAnsi="Consolas" w:cs="Consolas"/>
-          <w:color w:val="000000"/>
-          <w:sz w:val="19"/>
-          <w:szCs w:val="19"/>
-        </w:rPr>
-        <w:t>Console.WriteLine</w:t>
-      </w:r>
-      <w:proofErr w:type="spellEnd"/>
-      <w:r>
-        <w:rPr>
-          <w:rFonts w:ascii="Consolas" w:hAnsi="Consolas" w:cs="Consolas"/>
-          <w:color w:val="000000"/>
-          <w:sz w:val="19"/>
-          <w:szCs w:val="19"/>
-        </w:rPr>
-        <w:t>(</w:t>
+      <w:r>
+        <w:rPr>
+          <w:rFonts w:ascii="Consolas" w:hAnsi="Consolas" w:cs="Consolas"/>
+          <w:color w:val="000000"/>
+          <w:sz w:val="19"/>
+          <w:szCs w:val="19"/>
+        </w:rPr>
+        <w:t>Console.WriteLine(</w:t>
       </w:r>
       <w:r>
         <w:rPr>
@@ -7816,6 +6013,37 @@
           <w:szCs w:val="19"/>
         </w:rPr>
       </w:pPr>
+    </w:p>
+    <w:p>
+      <w:pPr>
+        <w:rPr>
+          <w:b/>
+        </w:rPr>
+      </w:pPr>
+      <w:r>
+        <w:rPr>
+          <w:b/>
+        </w:rPr>
+        <w:t>JAZY</w:t>
+      </w:r>
+      <w:r>
+        <w:rPr>
+          <w:b/>
+        </w:rPr>
+        <w:t>K</w:t>
+      </w:r>
+      <w:r>
+        <w:rPr>
+          <w:b/>
+        </w:rPr>
+        <w:t xml:space="preserve"> C# - </w:t>
+      </w:r>
+      <w:r>
+        <w:rPr>
+          <w:b/>
+        </w:rPr>
+        <w:t>CYKLUS</w:t>
+      </w:r>
     </w:p>
     <w:p/>
     <w:sectPr>
@@ -8071,6 +6299,7 @@
     <w:lsdException w:name="HTML Sample" w:semiHidden="1" w:unhideWhenUsed="1"/>
     <w:lsdException w:name="HTML Typewriter" w:semiHidden="1" w:unhideWhenUsed="1"/>
     <w:lsdException w:name="HTML Variable" w:semiHidden="1" w:unhideWhenUsed="1"/>
+    <w:lsdException w:name="Normal Table" w:semiHidden="1" w:unhideWhenUsed="1"/>
     <w:lsdException w:name="annotation subject" w:semiHidden="1" w:unhideWhenUsed="1"/>
     <w:lsdException w:name="No List" w:semiHidden="1" w:unhideWhenUsed="1"/>
     <w:lsdException w:name="Outline List 1" w:semiHidden="1" w:unhideWhenUsed="1"/>
@@ -8113,8 +6342,11 @@
     <w:lsdException w:name="Table Contemporary" w:semiHidden="1" w:unhideWhenUsed="1"/>
     <w:lsdException w:name="Table Elegant" w:semiHidden="1" w:unhideWhenUsed="1"/>
     <w:lsdException w:name="Table Professional" w:semiHidden="1" w:unhideWhenUsed="1"/>
+    <w:lsdException w:name="Table Subtle 1" w:semiHidden="1" w:unhideWhenUsed="1"/>
     <w:lsdException w:name="Table Subtle 2" w:semiHidden="1" w:unhideWhenUsed="1"/>
     <w:lsdException w:name="Table Web 1" w:semiHidden="1" w:unhideWhenUsed="1"/>
+    <w:lsdException w:name="Table Web 2" w:semiHidden="1" w:unhideWhenUsed="1"/>
+    <w:lsdException w:name="Table Web 3" w:semiHidden="1" w:unhideWhenUsed="1"/>
     <w:lsdException w:name="Balloon Text" w:semiHidden="1" w:unhideWhenUsed="1"/>
     <w:lsdException w:name="Table Grid" w:uiPriority="39"/>
     <w:lsdException w:name="Table Theme" w:semiHidden="1" w:unhideWhenUsed="1"/>

--- a/Zosit - PROG.docx
+++ b/Zosit - PROG.docx
@@ -34,12 +34,28 @@
         <w:t xml:space="preserve">kódu </w:t>
       </w:r>
       <w:r>
-        <w:t>v jazyku assembler, každý procesor má však inú syntax tohto jazyka.</w:t>
-      </w:r>
-    </w:p>
-    <w:p>
-      <w:r>
-        <w:t xml:space="preserve">Čitateľnosť zlepšil príchod vyšších programovacích jazykov (napr. C). Tie sú písané príkazmi ako napr. while (pokiaľ), break (preruš) a pod. Takýto jazyk patrí do skupiny </w:t>
+        <w:t xml:space="preserve">v jazyku </w:t>
+      </w:r>
+      <w:proofErr w:type="spellStart"/>
+      <w:r>
+        <w:t>assembler</w:t>
+      </w:r>
+      <w:proofErr w:type="spellEnd"/>
+      <w:r>
+        <w:t>, každý procesor má však inú syntax tohto jazyka.</w:t>
+      </w:r>
+    </w:p>
+    <w:p>
+      <w:r>
+        <w:t xml:space="preserve">Čitateľnosť zlepšil príchod vyšších programovacích jazykov (napr. C). Tie sú písané príkazmi ako napr. </w:t>
+      </w:r>
+      <w:proofErr w:type="spellStart"/>
+      <w:r>
+        <w:t>while</w:t>
+      </w:r>
+      <w:proofErr w:type="spellEnd"/>
+      <w:r>
+        <w:t xml:space="preserve"> (pokiaľ), break (preruš) a pod. Takýto jazyk patrí do skupiny </w:t>
       </w:r>
       <w:r>
         <w:t xml:space="preserve">tzv. </w:t>
@@ -74,16 +90,37 @@
     </w:p>
     <w:p>
       <w:r>
-        <w:t xml:space="preserve">Kód programu písaný v prog. jazyku sa volá zdrojový kód. Tento kód spracuje program zvaný kompilátor, ktorý ho pretransformuje do strojového kódu konkrétnej platformy. </w:t>
+        <w:t>Kód programu písaný v </w:t>
+      </w:r>
+      <w:proofErr w:type="spellStart"/>
+      <w:r>
+        <w:t>prog</w:t>
+      </w:r>
+      <w:proofErr w:type="spellEnd"/>
+      <w:r>
+        <w:t xml:space="preserve">. jazyku sa volá zdrojový kód. Tento kód spracuje program zvaný kompilátor, ktorý ho pretransformuje do strojového kódu konkrétnej platformy. </w:t>
       </w:r>
       <w:r>
         <w:t>Zdrojový kód môže</w:t>
       </w:r>
       <w:r>
-        <w:t xml:space="preserve"> byť vstupom aj pre interpréter</w:t>
-      </w:r>
-      <w:r>
-        <w:t>, čo je program, ktorý priamo spúšťa program v sebe. Niečo ako emulátor. Ponúka multiplatformovosť, no zaťažuje HW oproti natívnemu programu.</w:t>
+        <w:t xml:space="preserve"> byť vstupom aj pre </w:t>
+      </w:r>
+      <w:proofErr w:type="spellStart"/>
+      <w:r>
+        <w:t>interpréter</w:t>
+      </w:r>
+      <w:proofErr w:type="spellEnd"/>
+      <w:r>
+        <w:t xml:space="preserve">, čo je program, ktorý priamo spúšťa program v sebe. Niečo ako emulátor. Ponúka </w:t>
+      </w:r>
+      <w:proofErr w:type="spellStart"/>
+      <w:r>
+        <w:t>multiplatformovosť</w:t>
+      </w:r>
+      <w:proofErr w:type="spellEnd"/>
+      <w:r>
+        <w:t>, no zaťažuje HW oproti natívnemu programu.</w:t>
       </w:r>
     </w:p>
     <w:p>
@@ -91,7 +128,23 @@
         <w:t xml:space="preserve">Vývojové </w:t>
       </w:r>
       <w:r>
-        <w:t xml:space="preserve">prostredie je program, ktorý slúži na pohodlné písanie kódu. Okrem editora môže obsahovať kompilátor, simulátor, opravovač/dopisovač kódu, modul </w:t>
+        <w:t xml:space="preserve">prostredie je program, ktorý slúži na pohodlné písanie kódu. Okrem editora môže obsahovať kompilátor, simulátor, </w:t>
+      </w:r>
+      <w:proofErr w:type="spellStart"/>
+      <w:r>
+        <w:t>opravovač</w:t>
+      </w:r>
+      <w:proofErr w:type="spellEnd"/>
+      <w:r>
+        <w:t>/</w:t>
+      </w:r>
+      <w:proofErr w:type="spellStart"/>
+      <w:r>
+        <w:t>dopisovač</w:t>
+      </w:r>
+      <w:proofErr w:type="spellEnd"/>
+      <w:r>
+        <w:t xml:space="preserve"> kódu, modul </w:t>
       </w:r>
       <w:r>
         <w:t xml:space="preserve">na komunikáciu </w:t>
@@ -102,10 +155,31 @@
     </w:p>
     <w:p>
       <w:r>
-        <w:t xml:space="preserve">Programy vytvárame v jazyku C#, ako konzolové aplikácie .NET Framework vo </w:t>
-      </w:r>
-      <w:r>
-        <w:t>Visual Studio IDE.</w:t>
+        <w:t xml:space="preserve">Programy vytvárame v jazyku C#, ako konzolové aplikácie .NET </w:t>
+      </w:r>
+      <w:proofErr w:type="spellStart"/>
+      <w:r>
+        <w:t>Framework</w:t>
+      </w:r>
+      <w:proofErr w:type="spellEnd"/>
+      <w:r>
+        <w:t xml:space="preserve"> vo </w:t>
+      </w:r>
+      <w:proofErr w:type="spellStart"/>
+      <w:r>
+        <w:t>Visual</w:t>
+      </w:r>
+      <w:proofErr w:type="spellEnd"/>
+      <w:r>
+        <w:t xml:space="preserve"> </w:t>
+      </w:r>
+      <w:proofErr w:type="spellStart"/>
+      <w:r>
+        <w:t>Studio</w:t>
+      </w:r>
+      <w:proofErr w:type="spellEnd"/>
+      <w:r>
+        <w:t xml:space="preserve"> IDE.</w:t>
       </w:r>
       <w:r>
         <w:t xml:space="preserve"> Konverziu a spustenie robíme cez klávesovú skratku CTRL+F5 (pozdrží zatvorenie okna).</w:t>
@@ -171,38 +245,142 @@
           <w:i/>
         </w:rPr>
       </w:pPr>
+      <w:proofErr w:type="spellStart"/>
       <w:r>
         <w:rPr>
           <w:i/>
         </w:rPr>
-        <w:t>int cislo = 1; // cele cislo</w:t>
-      </w:r>
-    </w:p>
-    <w:p>
-      <w:pPr>
+        <w:t>int</w:t>
+      </w:r>
+      <w:proofErr w:type="spellEnd"/>
+      <w:r>
         <w:rPr>
           <w:i/>
         </w:rPr>
-      </w:pPr>
+        <w:t xml:space="preserve"> </w:t>
+      </w:r>
+      <w:proofErr w:type="spellStart"/>
       <w:r>
         <w:rPr>
           <w:i/>
         </w:rPr>
-        <w:t>float desatinne = 3.14f; // zakladne desatinne cislo</w:t>
-      </w:r>
-    </w:p>
-    <w:p>
-      <w:pPr>
+        <w:t>cislo</w:t>
+      </w:r>
+      <w:proofErr w:type="spellEnd"/>
+      <w:r>
         <w:rPr>
           <w:i/>
         </w:rPr>
-      </w:pPr>
+        <w:t xml:space="preserve"> = 1; // cele </w:t>
+      </w:r>
+      <w:proofErr w:type="spellStart"/>
       <w:r>
         <w:rPr>
           <w:i/>
         </w:rPr>
-        <w:t>double dvojnasobne = 3.14; // presnejsie desatinne cislo</w:t>
-      </w:r>
+        <w:t>cislo</w:t>
+      </w:r>
+      <w:proofErr w:type="spellEnd"/>
+    </w:p>
+    <w:p>
+      <w:pPr>
+        <w:rPr>
+          <w:i/>
+        </w:rPr>
+      </w:pPr>
+      <w:proofErr w:type="spellStart"/>
+      <w:r>
+        <w:rPr>
+          <w:i/>
+        </w:rPr>
+        <w:t>float</w:t>
+      </w:r>
+      <w:proofErr w:type="spellEnd"/>
+      <w:r>
+        <w:rPr>
+          <w:i/>
+        </w:rPr>
+        <w:t xml:space="preserve"> desatinne = 3.14f; // </w:t>
+      </w:r>
+      <w:proofErr w:type="spellStart"/>
+      <w:r>
+        <w:rPr>
+          <w:i/>
+        </w:rPr>
+        <w:t>zakladne</w:t>
+      </w:r>
+      <w:proofErr w:type="spellEnd"/>
+      <w:r>
+        <w:rPr>
+          <w:i/>
+        </w:rPr>
+        <w:t xml:space="preserve"> desatinne </w:t>
+      </w:r>
+      <w:proofErr w:type="spellStart"/>
+      <w:r>
+        <w:rPr>
+          <w:i/>
+        </w:rPr>
+        <w:t>cislo</w:t>
+      </w:r>
+      <w:proofErr w:type="spellEnd"/>
+    </w:p>
+    <w:p>
+      <w:pPr>
+        <w:rPr>
+          <w:i/>
+        </w:rPr>
+      </w:pPr>
+      <w:proofErr w:type="spellStart"/>
+      <w:r>
+        <w:rPr>
+          <w:i/>
+        </w:rPr>
+        <w:t>double</w:t>
+      </w:r>
+      <w:proofErr w:type="spellEnd"/>
+      <w:r>
+        <w:rPr>
+          <w:i/>
+        </w:rPr>
+        <w:t xml:space="preserve"> </w:t>
+      </w:r>
+      <w:proofErr w:type="spellStart"/>
+      <w:r>
+        <w:rPr>
+          <w:i/>
+        </w:rPr>
+        <w:t>dvojnasobne</w:t>
+      </w:r>
+      <w:proofErr w:type="spellEnd"/>
+      <w:r>
+        <w:rPr>
+          <w:i/>
+        </w:rPr>
+        <w:t xml:space="preserve"> = 3.14; // </w:t>
+      </w:r>
+      <w:proofErr w:type="spellStart"/>
+      <w:r>
+        <w:rPr>
+          <w:i/>
+        </w:rPr>
+        <w:t>presnejsie</w:t>
+      </w:r>
+      <w:proofErr w:type="spellEnd"/>
+      <w:r>
+        <w:rPr>
+          <w:i/>
+        </w:rPr>
+        <w:t xml:space="preserve"> desatinne </w:t>
+      </w:r>
+      <w:proofErr w:type="spellStart"/>
+      <w:r>
+        <w:rPr>
+          <w:i/>
+        </w:rPr>
+        <w:t>cislo</w:t>
+      </w:r>
+      <w:proofErr w:type="spellEnd"/>
     </w:p>
     <w:p>
       <w:pPr>
@@ -275,22 +453,44 @@
           </mc:Fallback>
         </mc:AlternateContent>
       </w:r>
+      <w:proofErr w:type="spellStart"/>
       <w:r>
         <w:rPr>
           <w:i/>
         </w:rPr>
-        <w:t xml:space="preserve">char znak = ‘1‘; // </w:t>
-      </w:r>
+        <w:t>char</w:t>
+      </w:r>
+      <w:proofErr w:type="spellEnd"/>
       <w:r>
         <w:rPr>
           <w:i/>
         </w:rPr>
-        <w:t xml:space="preserve">znak sa pise do </w:t>
+        <w:t xml:space="preserve"> znak = ‘1‘; // </w:t>
       </w:r>
       <w:r>
         <w:rPr>
           <w:i/>
         </w:rPr>
+        <w:t xml:space="preserve">znak sa </w:t>
+      </w:r>
+      <w:proofErr w:type="spellStart"/>
+      <w:r>
+        <w:rPr>
+          <w:i/>
+        </w:rPr>
+        <w:t>pise</w:t>
+      </w:r>
+      <w:proofErr w:type="spellEnd"/>
+      <w:r>
+        <w:rPr>
+          <w:i/>
+        </w:rPr>
+        <w:t xml:space="preserve"> do </w:t>
+      </w:r>
+      <w:r>
+        <w:rPr>
+          <w:i/>
+        </w:rPr>
         <w:t>apostrof</w:t>
       </w:r>
       <w:r>
@@ -306,50 +506,188 @@
           <w:i/>
         </w:rPr>
       </w:pPr>
+      <w:proofErr w:type="spellStart"/>
       <w:r>
         <w:rPr>
           <w:i/>
         </w:rPr>
-        <w:t>string text = “1“; // pouzivaju sa uvodzovky</w:t>
-      </w:r>
-    </w:p>
-    <w:p>
-      <w:pPr>
+        <w:t>string</w:t>
+      </w:r>
+      <w:proofErr w:type="spellEnd"/>
+      <w:r>
         <w:rPr>
           <w:i/>
         </w:rPr>
-      </w:pPr>
+        <w:t xml:space="preserve"> text = “1“; // </w:t>
+      </w:r>
+      <w:proofErr w:type="spellStart"/>
       <w:r>
         <w:rPr>
           <w:i/>
         </w:rPr>
-        <w:t>bool bolean = true; // resp. false</w:t>
-      </w:r>
-    </w:p>
-    <w:p>
-      <w:pPr>
+        <w:t>pouzivaju</w:t>
+      </w:r>
+      <w:proofErr w:type="spellEnd"/>
+      <w:r>
         <w:rPr>
           <w:i/>
         </w:rPr>
-      </w:pPr>
+        <w:t xml:space="preserve"> sa </w:t>
+      </w:r>
+      <w:proofErr w:type="spellStart"/>
       <w:r>
         <w:rPr>
           <w:i/>
         </w:rPr>
-        <w:t xml:space="preserve">var univerzalnyTyp; // typ sa prisposoby podla toho, aka hodnota sa don </w:t>
-      </w:r>
-      <w:r>
+        <w:t>uvodzovky</w:t>
+      </w:r>
+      <w:proofErr w:type="spellEnd"/>
+    </w:p>
+    <w:p>
+      <w:pPr>
         <w:rPr>
           <w:i/>
         </w:rPr>
+      </w:pPr>
+      <w:proofErr w:type="spellStart"/>
+      <w:r>
+        <w:rPr>
+          <w:i/>
+        </w:rPr>
+        <w:t>bool</w:t>
+      </w:r>
+      <w:proofErr w:type="spellEnd"/>
+      <w:r>
+        <w:rPr>
+          <w:i/>
+        </w:rPr>
+        <w:t xml:space="preserve"> </w:t>
+      </w:r>
+      <w:proofErr w:type="spellStart"/>
+      <w:r>
+        <w:rPr>
+          <w:i/>
+        </w:rPr>
+        <w:t>bolean</w:t>
+      </w:r>
+      <w:proofErr w:type="spellEnd"/>
+      <w:r>
+        <w:rPr>
+          <w:i/>
+        </w:rPr>
+        <w:t xml:space="preserve"> = </w:t>
+      </w:r>
+      <w:proofErr w:type="spellStart"/>
+      <w:r>
+        <w:rPr>
+          <w:i/>
+        </w:rPr>
+        <w:t>true</w:t>
+      </w:r>
+      <w:proofErr w:type="spellEnd"/>
+      <w:r>
+        <w:rPr>
+          <w:i/>
+        </w:rPr>
+        <w:t xml:space="preserve">; // resp. </w:t>
+      </w:r>
+      <w:proofErr w:type="spellStart"/>
+      <w:r>
+        <w:rPr>
+          <w:i/>
+        </w:rPr>
+        <w:t>false</w:t>
+      </w:r>
+      <w:proofErr w:type="spellEnd"/>
+    </w:p>
+    <w:p>
+      <w:pPr>
+        <w:rPr>
+          <w:i/>
+        </w:rPr>
+      </w:pPr>
+      <w:r>
+        <w:rPr>
+          <w:i/>
+        </w:rPr>
+        <w:t xml:space="preserve">var </w:t>
+      </w:r>
+      <w:proofErr w:type="spellStart"/>
+      <w:r>
+        <w:rPr>
+          <w:i/>
+        </w:rPr>
+        <w:t>univerzalnyTyp</w:t>
+      </w:r>
+      <w:proofErr w:type="spellEnd"/>
+      <w:r>
+        <w:rPr>
+          <w:i/>
+        </w:rPr>
+        <w:t xml:space="preserve">; // typ sa </w:t>
+      </w:r>
+      <w:proofErr w:type="spellStart"/>
+      <w:r>
+        <w:rPr>
+          <w:i/>
+        </w:rPr>
+        <w:t>prisposoby</w:t>
+      </w:r>
+      <w:proofErr w:type="spellEnd"/>
+      <w:r>
+        <w:rPr>
+          <w:i/>
+        </w:rPr>
+        <w:t xml:space="preserve"> </w:t>
+      </w:r>
+      <w:proofErr w:type="spellStart"/>
+      <w:r>
+        <w:rPr>
+          <w:i/>
+        </w:rPr>
+        <w:t>podla</w:t>
+      </w:r>
+      <w:proofErr w:type="spellEnd"/>
+      <w:r>
+        <w:rPr>
+          <w:i/>
+        </w:rPr>
+        <w:t xml:space="preserve"> toho, </w:t>
+      </w:r>
+      <w:proofErr w:type="spellStart"/>
+      <w:r>
+        <w:rPr>
+          <w:i/>
+        </w:rPr>
+        <w:t>aka</w:t>
+      </w:r>
+      <w:proofErr w:type="spellEnd"/>
+      <w:r>
+        <w:rPr>
+          <w:i/>
+        </w:rPr>
+        <w:t xml:space="preserve"> hodnota sa don </w:t>
+      </w:r>
+      <w:r>
+        <w:rPr>
+          <w:i/>
+        </w:rPr>
         <w:t>PRVA</w:t>
       </w:r>
       <w:r>
         <w:rPr>
           <w:i/>
         </w:rPr>
-        <w:t xml:space="preserve"> zapise</w:t>
-      </w:r>
+        <w:t xml:space="preserve"> </w:t>
+      </w:r>
+      <w:proofErr w:type="spellStart"/>
+      <w:r>
+        <w:rPr>
+          <w:i/>
+        </w:rPr>
+        <w:t>zapise</w:t>
+      </w:r>
+      <w:proofErr w:type="spellEnd"/>
     </w:p>
     <w:p>
       <w:pPr>
@@ -393,11 +731,45 @@
     </w:p>
     <w:p>
       <w:r>
-        <w:t>-modifikátory (unsigned, signed, short, long</w:t>
-      </w:r>
-      <w:r>
-        <w:t>, const</w:t>
-      </w:r>
+        <w:t>-modifikátory (</w:t>
+      </w:r>
+      <w:proofErr w:type="spellStart"/>
+      <w:r>
+        <w:t>unsigned</w:t>
+      </w:r>
+      <w:proofErr w:type="spellEnd"/>
+      <w:r>
+        <w:t xml:space="preserve">, </w:t>
+      </w:r>
+      <w:proofErr w:type="spellStart"/>
+      <w:r>
+        <w:t>signed</w:t>
+      </w:r>
+      <w:proofErr w:type="spellEnd"/>
+      <w:r>
+        <w:t xml:space="preserve">, </w:t>
+      </w:r>
+      <w:proofErr w:type="spellStart"/>
+      <w:r>
+        <w:t>short</w:t>
+      </w:r>
+      <w:proofErr w:type="spellEnd"/>
+      <w:r>
+        <w:t xml:space="preserve">, </w:t>
+      </w:r>
+      <w:proofErr w:type="spellStart"/>
+      <w:r>
+        <w:t>long</w:t>
+      </w:r>
+      <w:proofErr w:type="spellEnd"/>
+      <w:r>
+        <w:t xml:space="preserve">, </w:t>
+      </w:r>
+      <w:proofErr w:type="spellStart"/>
+      <w:r>
+        <w:t>const</w:t>
+      </w:r>
+      <w:proofErr w:type="spellEnd"/>
       <w:r>
         <w:t xml:space="preserve">) </w:t>
       </w:r>
@@ -435,6 +807,7 @@
           <w:szCs w:val="19"/>
         </w:rPr>
       </w:pPr>
+      <w:proofErr w:type="spellStart"/>
       <w:r>
         <w:rPr>
           <w:rFonts w:ascii="Consolas" w:hAnsi="Consolas" w:cs="Consolas"/>
@@ -444,6 +817,7 @@
         </w:rPr>
         <w:t>static</w:t>
       </w:r>
+      <w:proofErr w:type="spellEnd"/>
       <w:r>
         <w:rPr>
           <w:rFonts w:ascii="Consolas" w:hAnsi="Consolas" w:cs="Consolas"/>
@@ -453,6 +827,7 @@
         </w:rPr>
         <w:t xml:space="preserve"> </w:t>
       </w:r>
+      <w:proofErr w:type="spellStart"/>
       <w:r>
         <w:rPr>
           <w:rFonts w:ascii="Consolas" w:hAnsi="Consolas" w:cs="Consolas"/>
@@ -462,15 +837,37 @@
         </w:rPr>
         <w:t>void</w:t>
       </w:r>
-      <w:r>
-        <w:rPr>
-          <w:rFonts w:ascii="Consolas" w:hAnsi="Consolas" w:cs="Consolas"/>
-          <w:color w:val="000000"/>
-          <w:sz w:val="19"/>
-          <w:szCs w:val="19"/>
-        </w:rPr>
-        <w:t xml:space="preserve"> Main(</w:t>
-      </w:r>
+      <w:proofErr w:type="spellEnd"/>
+      <w:r>
+        <w:rPr>
+          <w:rFonts w:ascii="Consolas" w:hAnsi="Consolas" w:cs="Consolas"/>
+          <w:color w:val="000000"/>
+          <w:sz w:val="19"/>
+          <w:szCs w:val="19"/>
+        </w:rPr>
+        <w:t xml:space="preserve"> </w:t>
+      </w:r>
+      <w:proofErr w:type="spellStart"/>
+      <w:r>
+        <w:rPr>
+          <w:rFonts w:ascii="Consolas" w:hAnsi="Consolas" w:cs="Consolas"/>
+          <w:color w:val="000000"/>
+          <w:sz w:val="19"/>
+          <w:szCs w:val="19"/>
+        </w:rPr>
+        <w:t>Main</w:t>
+      </w:r>
+      <w:proofErr w:type="spellEnd"/>
+      <w:r>
+        <w:rPr>
+          <w:rFonts w:ascii="Consolas" w:hAnsi="Consolas" w:cs="Consolas"/>
+          <w:color w:val="000000"/>
+          <w:sz w:val="19"/>
+          <w:szCs w:val="19"/>
+        </w:rPr>
+        <w:t>(</w:t>
+      </w:r>
+      <w:proofErr w:type="spellStart"/>
       <w:r>
         <w:rPr>
           <w:rFonts w:ascii="Consolas" w:hAnsi="Consolas" w:cs="Consolas"/>
@@ -480,14 +877,35 @@
         </w:rPr>
         <w:t>string</w:t>
       </w:r>
-      <w:r>
-        <w:rPr>
-          <w:rFonts w:ascii="Consolas" w:hAnsi="Consolas" w:cs="Consolas"/>
-          <w:color w:val="000000"/>
-          <w:sz w:val="19"/>
-          <w:szCs w:val="19"/>
-        </w:rPr>
-        <w:t>[] args)</w:t>
+      <w:proofErr w:type="spellEnd"/>
+      <w:r>
+        <w:rPr>
+          <w:rFonts w:ascii="Consolas" w:hAnsi="Consolas" w:cs="Consolas"/>
+          <w:color w:val="000000"/>
+          <w:sz w:val="19"/>
+          <w:szCs w:val="19"/>
+        </w:rPr>
+        <w:t xml:space="preserve">[] </w:t>
+      </w:r>
+      <w:proofErr w:type="spellStart"/>
+      <w:r>
+        <w:rPr>
+          <w:rFonts w:ascii="Consolas" w:hAnsi="Consolas" w:cs="Consolas"/>
+          <w:color w:val="000000"/>
+          <w:sz w:val="19"/>
+          <w:szCs w:val="19"/>
+        </w:rPr>
+        <w:t>args</w:t>
+      </w:r>
+      <w:proofErr w:type="spellEnd"/>
+      <w:r>
+        <w:rPr>
+          <w:rFonts w:ascii="Consolas" w:hAnsi="Consolas" w:cs="Consolas"/>
+          <w:color w:val="000000"/>
+          <w:sz w:val="19"/>
+          <w:szCs w:val="19"/>
+        </w:rPr>
+        <w:t>)</w:t>
       </w:r>
     </w:p>
     <w:p>
@@ -535,6 +953,7 @@
         </w:rPr>
         <w:t xml:space="preserve">            </w:t>
       </w:r>
+      <w:proofErr w:type="spellStart"/>
       <w:r>
         <w:rPr>
           <w:rFonts w:ascii="Consolas" w:hAnsi="Consolas" w:cs="Consolas"/>
@@ -544,6 +963,7 @@
         </w:rPr>
         <w:t>int</w:t>
       </w:r>
+      <w:proofErr w:type="spellEnd"/>
       <w:r>
         <w:rPr>
           <w:rFonts w:ascii="Consolas" w:hAnsi="Consolas" w:cs="Consolas"/>
@@ -560,8 +980,19 @@
           <w:sz w:val="19"/>
           <w:szCs w:val="19"/>
         </w:rPr>
-        <w:t>// vytvorenie premennej pre cele cislo</w:t>
-      </w:r>
+        <w:t xml:space="preserve">// vytvorenie premennej pre cele </w:t>
+      </w:r>
+      <w:proofErr w:type="spellStart"/>
+      <w:r>
+        <w:rPr>
+          <w:rFonts w:ascii="Consolas" w:hAnsi="Consolas" w:cs="Consolas"/>
+          <w:color w:val="008000"/>
+          <w:sz w:val="19"/>
+          <w:szCs w:val="19"/>
+        </w:rPr>
+        <w:t>cislo</w:t>
+      </w:r>
+      <w:proofErr w:type="spellEnd"/>
     </w:p>
     <w:p>
       <w:pPr>
@@ -585,6 +1016,7 @@
         </w:rPr>
         <w:t xml:space="preserve">            </w:t>
       </w:r>
+      <w:proofErr w:type="spellStart"/>
       <w:r>
         <w:rPr>
           <w:rFonts w:ascii="Consolas" w:hAnsi="Consolas" w:cs="Consolas"/>
@@ -594,6 +1026,7 @@
         </w:rPr>
         <w:t>int</w:t>
       </w:r>
+      <w:proofErr w:type="spellEnd"/>
       <w:r>
         <w:rPr>
           <w:rFonts w:ascii="Consolas" w:hAnsi="Consolas" w:cs="Consolas"/>
@@ -656,7 +1089,27 @@
           <w:sz w:val="19"/>
           <w:szCs w:val="19"/>
         </w:rPr>
-        <w:t xml:space="preserve">            Console.WriteLine(</w:t>
+        <w:t xml:space="preserve">            </w:t>
+      </w:r>
+      <w:proofErr w:type="spellStart"/>
+      <w:r>
+        <w:rPr>
+          <w:rFonts w:ascii="Consolas" w:hAnsi="Consolas" w:cs="Consolas"/>
+          <w:color w:val="000000"/>
+          <w:sz w:val="19"/>
+          <w:szCs w:val="19"/>
+        </w:rPr>
+        <w:t>Console.WriteLine</w:t>
+      </w:r>
+      <w:proofErr w:type="spellEnd"/>
+      <w:r>
+        <w:rPr>
+          <w:rFonts w:ascii="Consolas" w:hAnsi="Consolas" w:cs="Consolas"/>
+          <w:color w:val="000000"/>
+          <w:sz w:val="19"/>
+          <w:szCs w:val="19"/>
+        </w:rPr>
+        <w:t>(</w:t>
       </w:r>
       <w:r>
         <w:rPr>
@@ -683,7 +1136,27 @@
           <w:sz w:val="19"/>
           <w:szCs w:val="19"/>
         </w:rPr>
-        <w:t>// vypis textu</w:t>
+        <w:t xml:space="preserve">// </w:t>
+      </w:r>
+      <w:proofErr w:type="spellStart"/>
+      <w:r>
+        <w:rPr>
+          <w:rFonts w:ascii="Consolas" w:hAnsi="Consolas" w:cs="Consolas"/>
+          <w:color w:val="008000"/>
+          <w:sz w:val="19"/>
+          <w:szCs w:val="19"/>
+        </w:rPr>
+        <w:t>vypis</w:t>
+      </w:r>
+      <w:proofErr w:type="spellEnd"/>
+      <w:r>
+        <w:rPr>
+          <w:rFonts w:ascii="Consolas" w:hAnsi="Consolas" w:cs="Consolas"/>
+          <w:color w:val="008000"/>
+          <w:sz w:val="19"/>
+          <w:szCs w:val="19"/>
+        </w:rPr>
+        <w:t xml:space="preserve"> textu</w:t>
       </w:r>
     </w:p>
     <w:p>
@@ -757,6 +1230,7 @@
         </w:rPr>
         <w:t xml:space="preserve">            c1 = </w:t>
       </w:r>
+      <w:proofErr w:type="spellStart"/>
       <w:r>
         <w:rPr>
           <w:rFonts w:ascii="Consolas" w:hAnsi="Consolas" w:cs="Consolas"/>
@@ -773,7 +1247,37 @@
           <w:sz w:val="19"/>
           <w:szCs w:val="19"/>
         </w:rPr>
-        <w:t xml:space="preserve">.Parse(    Console.ReadLine()   ); </w:t>
+        <w:t>.Parse</w:t>
+      </w:r>
+      <w:proofErr w:type="spellEnd"/>
+      <w:r>
+        <w:rPr>
+          <w:rFonts w:ascii="Consolas" w:hAnsi="Consolas" w:cs="Consolas"/>
+          <w:color w:val="000000"/>
+          <w:sz w:val="19"/>
+          <w:szCs w:val="19"/>
+        </w:rPr>
+        <w:t xml:space="preserve">(    </w:t>
+      </w:r>
+      <w:proofErr w:type="spellStart"/>
+      <w:r>
+        <w:rPr>
+          <w:rFonts w:ascii="Consolas" w:hAnsi="Consolas" w:cs="Consolas"/>
+          <w:color w:val="000000"/>
+          <w:sz w:val="19"/>
+          <w:szCs w:val="19"/>
+        </w:rPr>
+        <w:t>Console.ReadLine</w:t>
+      </w:r>
+      <w:proofErr w:type="spellEnd"/>
+      <w:r>
+        <w:rPr>
+          <w:rFonts w:ascii="Consolas" w:hAnsi="Consolas" w:cs="Consolas"/>
+          <w:color w:val="000000"/>
+          <w:sz w:val="19"/>
+          <w:szCs w:val="19"/>
+        </w:rPr>
+        <w:t xml:space="preserve">()   ); </w:t>
       </w:r>
       <w:r>
         <w:rPr>
@@ -782,7 +1286,27 @@
           <w:sz w:val="19"/>
           <w:szCs w:val="19"/>
         </w:rPr>
-        <w:t>// nacitanie a konvertovanie</w:t>
+        <w:t xml:space="preserve">// </w:t>
+      </w:r>
+      <w:proofErr w:type="spellStart"/>
+      <w:r>
+        <w:rPr>
+          <w:rFonts w:ascii="Consolas" w:hAnsi="Consolas" w:cs="Consolas"/>
+          <w:color w:val="008000"/>
+          <w:sz w:val="19"/>
+          <w:szCs w:val="19"/>
+        </w:rPr>
+        <w:t>nacitanie</w:t>
+      </w:r>
+      <w:proofErr w:type="spellEnd"/>
+      <w:r>
+        <w:rPr>
+          <w:rFonts w:ascii="Consolas" w:hAnsi="Consolas" w:cs="Consolas"/>
+          <w:color w:val="008000"/>
+          <w:sz w:val="19"/>
+          <w:szCs w:val="19"/>
+        </w:rPr>
+        <w:t xml:space="preserve"> a konvertovanie</w:t>
       </w:r>
     </w:p>
     <w:p>
@@ -868,7 +1392,27 @@
           <w:sz w:val="19"/>
           <w:szCs w:val="19"/>
         </w:rPr>
-        <w:t xml:space="preserve">            Console.WriteLine(</w:t>
+        <w:t xml:space="preserve">            </w:t>
+      </w:r>
+      <w:proofErr w:type="spellStart"/>
+      <w:r>
+        <w:rPr>
+          <w:rFonts w:ascii="Consolas" w:hAnsi="Consolas" w:cs="Consolas"/>
+          <w:color w:val="000000"/>
+          <w:sz w:val="19"/>
+          <w:szCs w:val="19"/>
+        </w:rPr>
+        <w:t>Console.WriteLine</w:t>
+      </w:r>
+      <w:proofErr w:type="spellEnd"/>
+      <w:r>
+        <w:rPr>
+          <w:rFonts w:ascii="Consolas" w:hAnsi="Consolas" w:cs="Consolas"/>
+          <w:color w:val="000000"/>
+          <w:sz w:val="19"/>
+          <w:szCs w:val="19"/>
+        </w:rPr>
+        <w:t>(</w:t>
       </w:r>
       <w:r>
         <w:rPr>
@@ -895,7 +1439,27 @@
           <w:sz w:val="19"/>
           <w:szCs w:val="19"/>
         </w:rPr>
-        <w:t>/* koment od-do */</w:t>
+        <w:t xml:space="preserve">/* </w:t>
+      </w:r>
+      <w:proofErr w:type="spellStart"/>
+      <w:r>
+        <w:rPr>
+          <w:rFonts w:ascii="Consolas" w:hAnsi="Consolas" w:cs="Consolas"/>
+          <w:color w:val="008000"/>
+          <w:sz w:val="19"/>
+          <w:szCs w:val="19"/>
+        </w:rPr>
+        <w:t>koment</w:t>
+      </w:r>
+      <w:proofErr w:type="spellEnd"/>
+      <w:r>
+        <w:rPr>
+          <w:rFonts w:ascii="Consolas" w:hAnsi="Consolas" w:cs="Consolas"/>
+          <w:color w:val="008000"/>
+          <w:sz w:val="19"/>
+          <w:szCs w:val="19"/>
+        </w:rPr>
+        <w:t xml:space="preserve"> od-do */</w:t>
       </w:r>
     </w:p>
     <w:p>
@@ -920,6 +1484,7 @@
         </w:rPr>
         <w:t xml:space="preserve">            </w:t>
       </w:r>
+      <w:proofErr w:type="spellStart"/>
       <w:r>
         <w:rPr>
           <w:rFonts w:ascii="Consolas" w:hAnsi="Consolas" w:cs="Consolas"/>
@@ -929,14 +1494,35 @@
         </w:rPr>
         <w:t>string</w:t>
       </w:r>
-      <w:r>
-        <w:rPr>
-          <w:rFonts w:ascii="Consolas" w:hAnsi="Consolas" w:cs="Consolas"/>
-          <w:color w:val="000000"/>
-          <w:sz w:val="19"/>
-          <w:szCs w:val="19"/>
-        </w:rPr>
-        <w:t xml:space="preserve"> cislo2 = Console.ReadLine(); </w:t>
+      <w:proofErr w:type="spellEnd"/>
+      <w:r>
+        <w:rPr>
+          <w:rFonts w:ascii="Consolas" w:hAnsi="Consolas" w:cs="Consolas"/>
+          <w:color w:val="000000"/>
+          <w:sz w:val="19"/>
+          <w:szCs w:val="19"/>
+        </w:rPr>
+        <w:t xml:space="preserve"> cislo2 = </w:t>
+      </w:r>
+      <w:proofErr w:type="spellStart"/>
+      <w:r>
+        <w:rPr>
+          <w:rFonts w:ascii="Consolas" w:hAnsi="Consolas" w:cs="Consolas"/>
+          <w:color w:val="000000"/>
+          <w:sz w:val="19"/>
+          <w:szCs w:val="19"/>
+        </w:rPr>
+        <w:t>Console.ReadLine</w:t>
+      </w:r>
+      <w:proofErr w:type="spellEnd"/>
+      <w:r>
+        <w:rPr>
+          <w:rFonts w:ascii="Consolas" w:hAnsi="Consolas" w:cs="Consolas"/>
+          <w:color w:val="000000"/>
+          <w:sz w:val="19"/>
+          <w:szCs w:val="19"/>
+        </w:rPr>
+        <w:t xml:space="preserve">(); </w:t>
       </w:r>
       <w:r>
         <w:rPr>
@@ -945,7 +1531,27 @@
           <w:sz w:val="19"/>
           <w:szCs w:val="19"/>
         </w:rPr>
-        <w:t>// nacitanie textu</w:t>
+        <w:t xml:space="preserve">// </w:t>
+      </w:r>
+      <w:proofErr w:type="spellStart"/>
+      <w:r>
+        <w:rPr>
+          <w:rFonts w:ascii="Consolas" w:hAnsi="Consolas" w:cs="Consolas"/>
+          <w:color w:val="008000"/>
+          <w:sz w:val="19"/>
+          <w:szCs w:val="19"/>
+        </w:rPr>
+        <w:t>nacitanie</w:t>
+      </w:r>
+      <w:proofErr w:type="spellEnd"/>
+      <w:r>
+        <w:rPr>
+          <w:rFonts w:ascii="Consolas" w:hAnsi="Consolas" w:cs="Consolas"/>
+          <w:color w:val="008000"/>
+          <w:sz w:val="19"/>
+          <w:szCs w:val="19"/>
+        </w:rPr>
+        <w:t xml:space="preserve"> textu</w:t>
       </w:r>
     </w:p>
     <w:p>
@@ -977,8 +1583,39 @@
           <w:sz w:val="19"/>
           <w:szCs w:val="19"/>
         </w:rPr>
-        <w:t>// konverzia stringu na integer</w:t>
-      </w:r>
+        <w:t xml:space="preserve">// konverzia </w:t>
+      </w:r>
+      <w:proofErr w:type="spellStart"/>
+      <w:r>
+        <w:rPr>
+          <w:rFonts w:ascii="Consolas" w:hAnsi="Consolas" w:cs="Consolas"/>
+          <w:color w:val="008000"/>
+          <w:sz w:val="19"/>
+          <w:szCs w:val="19"/>
+        </w:rPr>
+        <w:t>stringu</w:t>
+      </w:r>
+      <w:proofErr w:type="spellEnd"/>
+      <w:r>
+        <w:rPr>
+          <w:rFonts w:ascii="Consolas" w:hAnsi="Consolas" w:cs="Consolas"/>
+          <w:color w:val="008000"/>
+          <w:sz w:val="19"/>
+          <w:szCs w:val="19"/>
+        </w:rPr>
+        <w:t xml:space="preserve"> na </w:t>
+      </w:r>
+      <w:proofErr w:type="spellStart"/>
+      <w:r>
+        <w:rPr>
+          <w:rFonts w:ascii="Consolas" w:hAnsi="Consolas" w:cs="Consolas"/>
+          <w:color w:val="008000"/>
+          <w:sz w:val="19"/>
+          <w:szCs w:val="19"/>
+        </w:rPr>
+        <w:t>integer</w:t>
+      </w:r>
+      <w:proofErr w:type="spellEnd"/>
     </w:p>
     <w:p>
       <w:pPr>
@@ -1014,7 +1651,27 @@
           <w:sz w:val="19"/>
           <w:szCs w:val="19"/>
         </w:rPr>
-        <w:t xml:space="preserve">            Console.WriteLine(</w:t>
+        <w:t xml:space="preserve">            </w:t>
+      </w:r>
+      <w:proofErr w:type="spellStart"/>
+      <w:r>
+        <w:rPr>
+          <w:rFonts w:ascii="Consolas" w:hAnsi="Consolas" w:cs="Consolas"/>
+          <w:color w:val="000000"/>
+          <w:sz w:val="19"/>
+          <w:szCs w:val="19"/>
+        </w:rPr>
+        <w:t>Console.WriteLine</w:t>
+      </w:r>
+      <w:proofErr w:type="spellEnd"/>
+      <w:r>
+        <w:rPr>
+          <w:rFonts w:ascii="Consolas" w:hAnsi="Consolas" w:cs="Consolas"/>
+          <w:color w:val="000000"/>
+          <w:sz w:val="19"/>
+          <w:szCs w:val="19"/>
+        </w:rPr>
+        <w:t>(</w:t>
       </w:r>
       <w:r>
         <w:rPr>
@@ -1041,7 +1698,47 @@
           <w:sz w:val="19"/>
           <w:szCs w:val="19"/>
         </w:rPr>
-        <w:t>// automaticka konv. i-&gt;s</w:t>
+        <w:t xml:space="preserve">// </w:t>
+      </w:r>
+      <w:proofErr w:type="spellStart"/>
+      <w:r>
+        <w:rPr>
+          <w:rFonts w:ascii="Consolas" w:hAnsi="Consolas" w:cs="Consolas"/>
+          <w:color w:val="008000"/>
+          <w:sz w:val="19"/>
+          <w:szCs w:val="19"/>
+        </w:rPr>
+        <w:t>automaticka</w:t>
+      </w:r>
+      <w:proofErr w:type="spellEnd"/>
+      <w:r>
+        <w:rPr>
+          <w:rFonts w:ascii="Consolas" w:hAnsi="Consolas" w:cs="Consolas"/>
+          <w:color w:val="008000"/>
+          <w:sz w:val="19"/>
+          <w:szCs w:val="19"/>
+        </w:rPr>
+        <w:t xml:space="preserve"> </w:t>
+      </w:r>
+      <w:proofErr w:type="spellStart"/>
+      <w:r>
+        <w:rPr>
+          <w:rFonts w:ascii="Consolas" w:hAnsi="Consolas" w:cs="Consolas"/>
+          <w:color w:val="008000"/>
+          <w:sz w:val="19"/>
+          <w:szCs w:val="19"/>
+        </w:rPr>
+        <w:t>konv</w:t>
+      </w:r>
+      <w:proofErr w:type="spellEnd"/>
+      <w:r>
+        <w:rPr>
+          <w:rFonts w:ascii="Consolas" w:hAnsi="Consolas" w:cs="Consolas"/>
+          <w:color w:val="008000"/>
+          <w:sz w:val="19"/>
+          <w:szCs w:val="19"/>
+        </w:rPr>
+        <w:t>. i-&gt;s</w:t>
       </w:r>
     </w:p>
     <w:p>
@@ -1064,7 +1761,27 @@
           <w:sz w:val="19"/>
           <w:szCs w:val="19"/>
         </w:rPr>
-        <w:t xml:space="preserve">            Console.WriteLine(</w:t>
+        <w:t xml:space="preserve">            </w:t>
+      </w:r>
+      <w:proofErr w:type="spellStart"/>
+      <w:r>
+        <w:rPr>
+          <w:rFonts w:ascii="Consolas" w:hAnsi="Consolas" w:cs="Consolas"/>
+          <w:color w:val="000000"/>
+          <w:sz w:val="19"/>
+          <w:szCs w:val="19"/>
+        </w:rPr>
+        <w:t>Console.WriteLine</w:t>
+      </w:r>
+      <w:proofErr w:type="spellEnd"/>
+      <w:r>
+        <w:rPr>
+          <w:rFonts w:ascii="Consolas" w:hAnsi="Consolas" w:cs="Consolas"/>
+          <w:color w:val="000000"/>
+          <w:sz w:val="19"/>
+          <w:szCs w:val="19"/>
+        </w:rPr>
+        <w:t>(</w:t>
       </w:r>
       <w:r>
         <w:rPr>
@@ -1082,7 +1799,27 @@
           <w:sz w:val="19"/>
           <w:szCs w:val="19"/>
         </w:rPr>
-        <w:t xml:space="preserve"> + (c1 - c2).ToString()  ); </w:t>
+        <w:t xml:space="preserve"> + (c1 - c2).</w:t>
+      </w:r>
+      <w:proofErr w:type="spellStart"/>
+      <w:r>
+        <w:rPr>
+          <w:rFonts w:ascii="Consolas" w:hAnsi="Consolas" w:cs="Consolas"/>
+          <w:color w:val="000000"/>
+          <w:sz w:val="19"/>
+          <w:szCs w:val="19"/>
+        </w:rPr>
+        <w:t>ToString</w:t>
+      </w:r>
+      <w:proofErr w:type="spellEnd"/>
+      <w:r>
+        <w:rPr>
+          <w:rFonts w:ascii="Consolas" w:hAnsi="Consolas" w:cs="Consolas"/>
+          <w:color w:val="000000"/>
+          <w:sz w:val="19"/>
+          <w:szCs w:val="19"/>
+        </w:rPr>
+        <w:t xml:space="preserve">()  ); </w:t>
       </w:r>
       <w:r>
         <w:rPr>
@@ -1091,8 +1828,19 @@
           <w:sz w:val="19"/>
           <w:szCs w:val="19"/>
         </w:rPr>
-        <w:t>// cez metodu</w:t>
-      </w:r>
+        <w:t xml:space="preserve">// cez </w:t>
+      </w:r>
+      <w:proofErr w:type="spellStart"/>
+      <w:r>
+        <w:rPr>
+          <w:rFonts w:ascii="Consolas" w:hAnsi="Consolas" w:cs="Consolas"/>
+          <w:color w:val="008000"/>
+          <w:sz w:val="19"/>
+          <w:szCs w:val="19"/>
+        </w:rPr>
+        <w:t>metodu</w:t>
+      </w:r>
+      <w:proofErr w:type="spellEnd"/>
     </w:p>
     <w:p>
       <w:pPr>
@@ -1114,7 +1862,27 @@
           <w:sz w:val="19"/>
           <w:szCs w:val="19"/>
         </w:rPr>
-        <w:t xml:space="preserve">            Console.WriteLine(</w:t>
+        <w:t xml:space="preserve">            </w:t>
+      </w:r>
+      <w:proofErr w:type="spellStart"/>
+      <w:r>
+        <w:rPr>
+          <w:rFonts w:ascii="Consolas" w:hAnsi="Consolas" w:cs="Consolas"/>
+          <w:color w:val="000000"/>
+          <w:sz w:val="19"/>
+          <w:szCs w:val="19"/>
+        </w:rPr>
+        <w:t>Console.WriteLine</w:t>
+      </w:r>
+      <w:proofErr w:type="spellEnd"/>
+      <w:r>
+        <w:rPr>
+          <w:rFonts w:ascii="Consolas" w:hAnsi="Consolas" w:cs="Consolas"/>
+          <w:color w:val="000000"/>
+          <w:sz w:val="19"/>
+          <w:szCs w:val="19"/>
+        </w:rPr>
+        <w:t>(</w:t>
       </w:r>
       <w:r>
         <w:rPr>
@@ -1132,7 +1900,27 @@
           <w:sz w:val="19"/>
           <w:szCs w:val="19"/>
         </w:rPr>
-        <w:t xml:space="preserve"> + Convert.ToString(c1 / c2)   ); </w:t>
+        <w:t xml:space="preserve"> + </w:t>
+      </w:r>
+      <w:proofErr w:type="spellStart"/>
+      <w:r>
+        <w:rPr>
+          <w:rFonts w:ascii="Consolas" w:hAnsi="Consolas" w:cs="Consolas"/>
+          <w:color w:val="000000"/>
+          <w:sz w:val="19"/>
+          <w:szCs w:val="19"/>
+        </w:rPr>
+        <w:t>Convert.ToString</w:t>
+      </w:r>
+      <w:proofErr w:type="spellEnd"/>
+      <w:r>
+        <w:rPr>
+          <w:rFonts w:ascii="Consolas" w:hAnsi="Consolas" w:cs="Consolas"/>
+          <w:color w:val="000000"/>
+          <w:sz w:val="19"/>
+          <w:szCs w:val="19"/>
+        </w:rPr>
+        <w:t xml:space="preserve">(c1 / c2)   ); </w:t>
       </w:r>
       <w:r>
         <w:rPr>
@@ -1141,8 +1929,19 @@
           <w:sz w:val="19"/>
           <w:szCs w:val="19"/>
         </w:rPr>
-        <w:t>// cez inu</w:t>
-      </w:r>
+        <w:t xml:space="preserve">// cez </w:t>
+      </w:r>
+      <w:proofErr w:type="spellStart"/>
+      <w:r>
+        <w:rPr>
+          <w:rFonts w:ascii="Consolas" w:hAnsi="Consolas" w:cs="Consolas"/>
+          <w:color w:val="008000"/>
+          <w:sz w:val="19"/>
+          <w:szCs w:val="19"/>
+        </w:rPr>
+        <w:t>inu</w:t>
+      </w:r>
+      <w:proofErr w:type="spellEnd"/>
     </w:p>
     <w:p>
       <w:pPr>
@@ -1180,6 +1979,7 @@
         </w:rPr>
         <w:t xml:space="preserve">            </w:t>
       </w:r>
+      <w:proofErr w:type="spellStart"/>
       <w:r>
         <w:rPr>
           <w:rFonts w:ascii="Consolas" w:hAnsi="Consolas" w:cs="Consolas"/>
@@ -1189,14 +1989,35 @@
         </w:rPr>
         <w:t>int</w:t>
       </w:r>
-      <w:r>
-        <w:rPr>
-          <w:rFonts w:ascii="Consolas" w:hAnsi="Consolas" w:cs="Consolas"/>
-          <w:color w:val="000000"/>
-          <w:sz w:val="19"/>
-          <w:szCs w:val="19"/>
-        </w:rPr>
-        <w:t xml:space="preserve"> sucin = c1 * c2; </w:t>
+      <w:proofErr w:type="spellEnd"/>
+      <w:r>
+        <w:rPr>
+          <w:rFonts w:ascii="Consolas" w:hAnsi="Consolas" w:cs="Consolas"/>
+          <w:color w:val="000000"/>
+          <w:sz w:val="19"/>
+          <w:szCs w:val="19"/>
+        </w:rPr>
+        <w:t xml:space="preserve"> </w:t>
+      </w:r>
+      <w:proofErr w:type="spellStart"/>
+      <w:r>
+        <w:rPr>
+          <w:rFonts w:ascii="Consolas" w:hAnsi="Consolas" w:cs="Consolas"/>
+          <w:color w:val="000000"/>
+          <w:sz w:val="19"/>
+          <w:szCs w:val="19"/>
+        </w:rPr>
+        <w:t>sucin</w:t>
+      </w:r>
+      <w:proofErr w:type="spellEnd"/>
+      <w:r>
+        <w:rPr>
+          <w:rFonts w:ascii="Consolas" w:hAnsi="Consolas" w:cs="Consolas"/>
+          <w:color w:val="000000"/>
+          <w:sz w:val="19"/>
+          <w:szCs w:val="19"/>
+        </w:rPr>
+        <w:t xml:space="preserve"> = c1 * c2; </w:t>
       </w:r>
       <w:r>
         <w:rPr>
@@ -1205,7 +2026,47 @@
           <w:sz w:val="19"/>
           <w:szCs w:val="19"/>
         </w:rPr>
-        <w:t>// zapis vypoctu do pomocnej premennej</w:t>
+        <w:t xml:space="preserve">// </w:t>
+      </w:r>
+      <w:proofErr w:type="spellStart"/>
+      <w:r>
+        <w:rPr>
+          <w:rFonts w:ascii="Consolas" w:hAnsi="Consolas" w:cs="Consolas"/>
+          <w:color w:val="008000"/>
+          <w:sz w:val="19"/>
+          <w:szCs w:val="19"/>
+        </w:rPr>
+        <w:t>zapis</w:t>
+      </w:r>
+      <w:proofErr w:type="spellEnd"/>
+      <w:r>
+        <w:rPr>
+          <w:rFonts w:ascii="Consolas" w:hAnsi="Consolas" w:cs="Consolas"/>
+          <w:color w:val="008000"/>
+          <w:sz w:val="19"/>
+          <w:szCs w:val="19"/>
+        </w:rPr>
+        <w:t xml:space="preserve"> </w:t>
+      </w:r>
+      <w:proofErr w:type="spellStart"/>
+      <w:r>
+        <w:rPr>
+          <w:rFonts w:ascii="Consolas" w:hAnsi="Consolas" w:cs="Consolas"/>
+          <w:color w:val="008000"/>
+          <w:sz w:val="19"/>
+          <w:szCs w:val="19"/>
+        </w:rPr>
+        <w:t>vypoctu</w:t>
+      </w:r>
+      <w:proofErr w:type="spellEnd"/>
+      <w:r>
+        <w:rPr>
+          <w:rFonts w:ascii="Consolas" w:hAnsi="Consolas" w:cs="Consolas"/>
+          <w:color w:val="008000"/>
+          <w:sz w:val="19"/>
+          <w:szCs w:val="19"/>
+        </w:rPr>
+        <w:t xml:space="preserve"> do pomocnej premennej</w:t>
       </w:r>
     </w:p>
     <w:p>
@@ -1228,7 +2089,27 @@
           <w:sz w:val="19"/>
           <w:szCs w:val="19"/>
         </w:rPr>
-        <w:t xml:space="preserve">            Console.WriteLine(</w:t>
+        <w:t xml:space="preserve">            </w:t>
+      </w:r>
+      <w:proofErr w:type="spellStart"/>
+      <w:r>
+        <w:rPr>
+          <w:rFonts w:ascii="Consolas" w:hAnsi="Consolas" w:cs="Consolas"/>
+          <w:color w:val="000000"/>
+          <w:sz w:val="19"/>
+          <w:szCs w:val="19"/>
+        </w:rPr>
+        <w:t>Console.WriteLine</w:t>
+      </w:r>
+      <w:proofErr w:type="spellEnd"/>
+      <w:r>
+        <w:rPr>
+          <w:rFonts w:ascii="Consolas" w:hAnsi="Consolas" w:cs="Consolas"/>
+          <w:color w:val="000000"/>
+          <w:sz w:val="19"/>
+          <w:szCs w:val="19"/>
+        </w:rPr>
+        <w:t>(</w:t>
       </w:r>
       <w:r>
         <w:rPr>
@@ -1246,7 +2127,27 @@
           <w:sz w:val="19"/>
           <w:szCs w:val="19"/>
         </w:rPr>
-        <w:t xml:space="preserve"> + sucin  ); </w:t>
+        <w:t xml:space="preserve"> + </w:t>
+      </w:r>
+      <w:proofErr w:type="spellStart"/>
+      <w:r>
+        <w:rPr>
+          <w:rFonts w:ascii="Consolas" w:hAnsi="Consolas" w:cs="Consolas"/>
+          <w:color w:val="000000"/>
+          <w:sz w:val="19"/>
+          <w:szCs w:val="19"/>
+        </w:rPr>
+        <w:t>sucin</w:t>
+      </w:r>
+      <w:proofErr w:type="spellEnd"/>
+      <w:r>
+        <w:rPr>
+          <w:rFonts w:ascii="Consolas" w:hAnsi="Consolas" w:cs="Consolas"/>
+          <w:color w:val="000000"/>
+          <w:sz w:val="19"/>
+          <w:szCs w:val="19"/>
+        </w:rPr>
+        <w:t xml:space="preserve">  ); </w:t>
       </w:r>
       <w:r>
         <w:rPr>
@@ -1255,7 +2156,27 @@
           <w:sz w:val="19"/>
           <w:szCs w:val="19"/>
         </w:rPr>
-        <w:t>// vypis pomocnej premennej</w:t>
+        <w:t xml:space="preserve">// </w:t>
+      </w:r>
+      <w:proofErr w:type="spellStart"/>
+      <w:r>
+        <w:rPr>
+          <w:rFonts w:ascii="Consolas" w:hAnsi="Consolas" w:cs="Consolas"/>
+          <w:color w:val="008000"/>
+          <w:sz w:val="19"/>
+          <w:szCs w:val="19"/>
+        </w:rPr>
+        <w:t>vypis</w:t>
+      </w:r>
+      <w:proofErr w:type="spellEnd"/>
+      <w:r>
+        <w:rPr>
+          <w:rFonts w:ascii="Consolas" w:hAnsi="Consolas" w:cs="Consolas"/>
+          <w:color w:val="008000"/>
+          <w:sz w:val="19"/>
+          <w:szCs w:val="19"/>
+        </w:rPr>
+        <w:t xml:space="preserve"> pomocnej premennej</w:t>
       </w:r>
     </w:p>
     <w:p>
@@ -1871,7 +2792,15 @@
               <w:spacing w:after="0" w:line="240" w:lineRule="auto"/>
             </w:pPr>
             <w:r>
-              <w:t>zvyšok po celočíselnom delení (modulo)</w:t>
+              <w:t>zvyšok po celočíselnom delení (</w:t>
+            </w:r>
+            <w:proofErr w:type="spellStart"/>
+            <w:r>
+              <w:t>modulo</w:t>
+            </w:r>
+            <w:proofErr w:type="spellEnd"/>
+            <w:r>
+              <w:t>)</w:t>
             </w:r>
           </w:p>
         </w:tc>
@@ -1955,8 +2884,13 @@
             <w:pPr>
               <w:spacing w:after="0" w:line="240" w:lineRule="auto"/>
             </w:pPr>
+            <w:proofErr w:type="spellStart"/>
             <w:r>
-              <w:t>inkremenácia (zvýšenie o 1)</w:t>
+              <w:t>inkremenácia</w:t>
+            </w:r>
+            <w:proofErr w:type="spellEnd"/>
+            <w:r>
+              <w:t xml:space="preserve"> (zvýšenie o 1)</w:t>
             </w:r>
           </w:p>
         </w:tc>
@@ -2040,8 +2974,13 @@
             <w:pPr>
               <w:spacing w:after="0" w:line="240" w:lineRule="auto"/>
             </w:pPr>
+            <w:proofErr w:type="spellStart"/>
             <w:r>
-              <w:t>dekrementácia (zníženie o 1)</w:t>
+              <w:t>dekrementácia</w:t>
+            </w:r>
+            <w:proofErr w:type="spellEnd"/>
+            <w:r>
+              <w:t xml:space="preserve"> (zníženie o 1)</w:t>
             </w:r>
           </w:p>
         </w:tc>
@@ -2732,7 +3671,15 @@
               <w:spacing w:after="0" w:line="240" w:lineRule="auto"/>
             </w:pPr>
             <w:r>
-              <w:t>bitový posun vľavo (shift vľavo)</w:t>
+              <w:t>bitový posun vľavo (</w:t>
+            </w:r>
+            <w:proofErr w:type="spellStart"/>
+            <w:r>
+              <w:t>shift</w:t>
+            </w:r>
+            <w:proofErr w:type="spellEnd"/>
+            <w:r>
+              <w:t xml:space="preserve"> vľavo)</w:t>
             </w:r>
           </w:p>
         </w:tc>
@@ -2820,7 +3767,15 @@
               <w:spacing w:after="0" w:line="240" w:lineRule="auto"/>
             </w:pPr>
             <w:r>
-              <w:t>bitový posun vpravo (shift vpravo)</w:t>
+              <w:t>bitový posun vpravo (</w:t>
+            </w:r>
+            <w:proofErr w:type="spellStart"/>
+            <w:r>
+              <w:t>shift</w:t>
+            </w:r>
+            <w:proofErr w:type="spellEnd"/>
+            <w:r>
+              <w:t xml:space="preserve"> vpravo)</w:t>
             </w:r>
           </w:p>
         </w:tc>
@@ -3113,7 +4068,23 @@
               <w:jc w:val="center"/>
             </w:pPr>
             <w:r>
-              <w:t>!true (false)</w:t>
+              <w:t>!</w:t>
+            </w:r>
+            <w:proofErr w:type="spellStart"/>
+            <w:r>
+              <w:t>true</w:t>
+            </w:r>
+            <w:proofErr w:type="spellEnd"/>
+            <w:r>
+              <w:t xml:space="preserve"> (</w:t>
+            </w:r>
+            <w:proofErr w:type="spellStart"/>
+            <w:r>
+              <w:t>false</w:t>
+            </w:r>
+            <w:proofErr w:type="spellEnd"/>
+            <w:r>
+              <w:t>)</w:t>
             </w:r>
           </w:p>
         </w:tc>
@@ -3859,7 +4830,15 @@
         <w:t xml:space="preserve">Pre generovanie </w:t>
       </w:r>
       <w:r>
-        <w:t>náhodných čísel treba vytvoriť objekt, z ktorého čísla budeme generovať. Metóda na generovanie sa volá Next() a má tri druhy preťaženia.</w:t>
+        <w:t xml:space="preserve">náhodných čísel treba vytvoriť objekt, z ktorého čísla budeme generovať. Metóda na generovanie sa volá </w:t>
+      </w:r>
+      <w:proofErr w:type="spellStart"/>
+      <w:r>
+        <w:t>Next</w:t>
+      </w:r>
+      <w:proofErr w:type="spellEnd"/>
+      <w:r>
+        <w:t>() a má tri druhy preťaženia.</w:t>
       </w:r>
     </w:p>
     <w:p>
@@ -3875,14 +4854,45 @@
           <w:szCs w:val="19"/>
         </w:rPr>
       </w:pPr>
-      <w:r>
-        <w:rPr>
-          <w:rFonts w:ascii="Consolas" w:hAnsi="Consolas" w:cs="Consolas"/>
-          <w:color w:val="000000"/>
-          <w:sz w:val="19"/>
-          <w:szCs w:val="19"/>
-        </w:rPr>
-        <w:t xml:space="preserve">Random rrr = </w:t>
+      <w:proofErr w:type="spellStart"/>
+      <w:r>
+        <w:rPr>
+          <w:rFonts w:ascii="Consolas" w:hAnsi="Consolas" w:cs="Consolas"/>
+          <w:color w:val="000000"/>
+          <w:sz w:val="19"/>
+          <w:szCs w:val="19"/>
+        </w:rPr>
+        <w:t>Random</w:t>
+      </w:r>
+      <w:proofErr w:type="spellEnd"/>
+      <w:r>
+        <w:rPr>
+          <w:rFonts w:ascii="Consolas" w:hAnsi="Consolas" w:cs="Consolas"/>
+          <w:color w:val="000000"/>
+          <w:sz w:val="19"/>
+          <w:szCs w:val="19"/>
+        </w:rPr>
+        <w:t xml:space="preserve"> </w:t>
+      </w:r>
+      <w:proofErr w:type="spellStart"/>
+      <w:r>
+        <w:rPr>
+          <w:rFonts w:ascii="Consolas" w:hAnsi="Consolas" w:cs="Consolas"/>
+          <w:color w:val="000000"/>
+          <w:sz w:val="19"/>
+          <w:szCs w:val="19"/>
+        </w:rPr>
+        <w:t>rrr</w:t>
+      </w:r>
+      <w:proofErr w:type="spellEnd"/>
+      <w:r>
+        <w:rPr>
+          <w:rFonts w:ascii="Consolas" w:hAnsi="Consolas" w:cs="Consolas"/>
+          <w:color w:val="000000"/>
+          <w:sz w:val="19"/>
+          <w:szCs w:val="19"/>
+        </w:rPr>
+        <w:t xml:space="preserve"> = </w:t>
       </w:r>
       <w:r>
         <w:rPr>
@@ -3900,7 +4910,27 @@
           <w:sz w:val="19"/>
           <w:szCs w:val="19"/>
         </w:rPr>
-        <w:t xml:space="preserve"> Random(); </w:t>
+        <w:t xml:space="preserve"> </w:t>
+      </w:r>
+      <w:proofErr w:type="spellStart"/>
+      <w:r>
+        <w:rPr>
+          <w:rFonts w:ascii="Consolas" w:hAnsi="Consolas" w:cs="Consolas"/>
+          <w:color w:val="000000"/>
+          <w:sz w:val="19"/>
+          <w:szCs w:val="19"/>
+        </w:rPr>
+        <w:t>Random</w:t>
+      </w:r>
+      <w:proofErr w:type="spellEnd"/>
+      <w:r>
+        <w:rPr>
+          <w:rFonts w:ascii="Consolas" w:hAnsi="Consolas" w:cs="Consolas"/>
+          <w:color w:val="000000"/>
+          <w:sz w:val="19"/>
+          <w:szCs w:val="19"/>
+        </w:rPr>
+        <w:t xml:space="preserve">(); </w:t>
       </w:r>
       <w:r>
         <w:rPr>
@@ -3918,6 +4948,7 @@
           <w:b/>
         </w:rPr>
       </w:pPr>
+      <w:proofErr w:type="spellStart"/>
       <w:r>
         <w:rPr>
           <w:rFonts w:ascii="Consolas" w:hAnsi="Consolas" w:cs="Consolas"/>
@@ -3927,14 +4958,55 @@
         </w:rPr>
         <w:t>int</w:t>
       </w:r>
-      <w:r>
-        <w:rPr>
-          <w:rFonts w:ascii="Consolas" w:hAnsi="Consolas" w:cs="Consolas"/>
-          <w:color w:val="000000"/>
-          <w:sz w:val="19"/>
-          <w:szCs w:val="19"/>
-        </w:rPr>
-        <w:t xml:space="preserve"> nahoda = rrr.Next(1, 7); </w:t>
+      <w:proofErr w:type="spellEnd"/>
+      <w:r>
+        <w:rPr>
+          <w:rFonts w:ascii="Consolas" w:hAnsi="Consolas" w:cs="Consolas"/>
+          <w:color w:val="000000"/>
+          <w:sz w:val="19"/>
+          <w:szCs w:val="19"/>
+        </w:rPr>
+        <w:t xml:space="preserve"> </w:t>
+      </w:r>
+      <w:proofErr w:type="spellStart"/>
+      <w:r>
+        <w:rPr>
+          <w:rFonts w:ascii="Consolas" w:hAnsi="Consolas" w:cs="Consolas"/>
+          <w:color w:val="000000"/>
+          <w:sz w:val="19"/>
+          <w:szCs w:val="19"/>
+        </w:rPr>
+        <w:t>nahoda</w:t>
+      </w:r>
+      <w:proofErr w:type="spellEnd"/>
+      <w:r>
+        <w:rPr>
+          <w:rFonts w:ascii="Consolas" w:hAnsi="Consolas" w:cs="Consolas"/>
+          <w:color w:val="000000"/>
+          <w:sz w:val="19"/>
+          <w:szCs w:val="19"/>
+        </w:rPr>
+        <w:t xml:space="preserve"> = </w:t>
+      </w:r>
+      <w:proofErr w:type="spellStart"/>
+      <w:r>
+        <w:rPr>
+          <w:rFonts w:ascii="Consolas" w:hAnsi="Consolas" w:cs="Consolas"/>
+          <w:color w:val="000000"/>
+          <w:sz w:val="19"/>
+          <w:szCs w:val="19"/>
+        </w:rPr>
+        <w:t>rrr.Next</w:t>
+      </w:r>
+      <w:proofErr w:type="spellEnd"/>
+      <w:r>
+        <w:rPr>
+          <w:rFonts w:ascii="Consolas" w:hAnsi="Consolas" w:cs="Consolas"/>
+          <w:color w:val="000000"/>
+          <w:sz w:val="19"/>
+          <w:szCs w:val="19"/>
+        </w:rPr>
+        <w:t xml:space="preserve">(1, 7); </w:t>
       </w:r>
       <w:r>
         <w:rPr>
@@ -3943,7 +5015,27 @@
           <w:sz w:val="19"/>
           <w:szCs w:val="19"/>
         </w:rPr>
-        <w:t>// vygenerovanie cisla od 1 do 6</w:t>
+        <w:t xml:space="preserve">// vygenerovanie </w:t>
+      </w:r>
+      <w:proofErr w:type="spellStart"/>
+      <w:r>
+        <w:rPr>
+          <w:rFonts w:ascii="Consolas" w:hAnsi="Consolas" w:cs="Consolas"/>
+          <w:color w:val="008000"/>
+          <w:sz w:val="19"/>
+          <w:szCs w:val="19"/>
+        </w:rPr>
+        <w:t>cisla</w:t>
+      </w:r>
+      <w:proofErr w:type="spellEnd"/>
+      <w:r>
+        <w:rPr>
+          <w:rFonts w:ascii="Consolas" w:hAnsi="Consolas" w:cs="Consolas"/>
+          <w:color w:val="008000"/>
+          <w:sz w:val="19"/>
+          <w:szCs w:val="19"/>
+        </w:rPr>
+        <w:t xml:space="preserve"> od 1 do 6</w:t>
       </w:r>
     </w:p>
     <w:p>
@@ -4034,35 +5126,101 @@
       </w:r>
     </w:p>
     <w:p>
-      <w:r>
-        <w:t>if() – jednoduché vetvenie, pokiaľ platí podmienka, kód sa vykoná, inak sa nevykoná</w:t>
-      </w:r>
-    </w:p>
-    <w:p>
-      <w:r>
-        <w:t>if() – kód v bloku za if sa vykoná pokiaľ platí podmienka, inak sa vykoná kód v bloku za else</w:t>
-      </w:r>
+      <w:proofErr w:type="spellStart"/>
+      <w:r>
+        <w:t>if</w:t>
+      </w:r>
+      <w:proofErr w:type="spellEnd"/>
+      <w:r>
+        <w:t>() – jednoduché vetvenie, pokiaľ platí podmienka, kód sa vykoná, inak sa nevykoná</w:t>
+      </w:r>
+    </w:p>
+    <w:p>
+      <w:proofErr w:type="spellStart"/>
+      <w:r>
+        <w:t>if</w:t>
+      </w:r>
+      <w:proofErr w:type="spellEnd"/>
+      <w:r>
+        <w:t xml:space="preserve">() – kód v bloku za </w:t>
+      </w:r>
+      <w:proofErr w:type="spellStart"/>
+      <w:r>
+        <w:t>if</w:t>
+      </w:r>
+      <w:proofErr w:type="spellEnd"/>
+      <w:r>
+        <w:t xml:space="preserve"> sa vykoná pokiaľ platí podmienka, inak sa vykoná kód v bloku za </w:t>
+      </w:r>
+      <w:proofErr w:type="spellStart"/>
+      <w:r>
+        <w:t>else</w:t>
+      </w:r>
+      <w:proofErr w:type="spellEnd"/>
       <w:r>
         <w:br/>
+      </w:r>
+      <w:proofErr w:type="spellStart"/>
+      <w:r>
         <w:t>else</w:t>
       </w:r>
-    </w:p>
-    <w:p>
-      <w:r>
-        <w:t>if() – postupne sa testujú podmienky, pokiaľ niektorá platí, vykoná sa daný blok, zvyšok sa preskočí</w:t>
+      <w:proofErr w:type="spellEnd"/>
+    </w:p>
+    <w:p>
+      <w:proofErr w:type="spellStart"/>
+      <w:r>
+        <w:t>if</w:t>
+      </w:r>
+      <w:proofErr w:type="spellEnd"/>
+      <w:r>
+        <w:t>() – postupne sa testujú podmienky, pokiaľ niektorá platí, vykoná sa daný blok, zvyšok sa preskočí</w:t>
       </w:r>
       <w:r>
         <w:br/>
-        <w:t>else if()</w:t>
+      </w:r>
+      <w:proofErr w:type="spellStart"/>
+      <w:r>
+        <w:t>else</w:t>
+      </w:r>
+      <w:proofErr w:type="spellEnd"/>
+      <w:r>
+        <w:t xml:space="preserve"> </w:t>
+      </w:r>
+      <w:proofErr w:type="spellStart"/>
+      <w:r>
+        <w:t>if</w:t>
+      </w:r>
+      <w:proofErr w:type="spellEnd"/>
+      <w:r>
+        <w:t>()</w:t>
       </w:r>
       <w:r>
         <w:br/>
-        <w:t>else if()</w:t>
+      </w:r>
+      <w:proofErr w:type="spellStart"/>
+      <w:r>
+        <w:t>else</w:t>
+      </w:r>
+      <w:proofErr w:type="spellEnd"/>
+      <w:r>
+        <w:t xml:space="preserve"> </w:t>
+      </w:r>
+      <w:proofErr w:type="spellStart"/>
+      <w:r>
+        <w:t>if</w:t>
+      </w:r>
+      <w:proofErr w:type="spellEnd"/>
+      <w:r>
+        <w:t>()</w:t>
       </w:r>
       <w:r>
         <w:br/>
+      </w:r>
+      <w:proofErr w:type="spellStart"/>
+      <w:r>
         <w:t>else</w:t>
       </w:r>
+      <w:proofErr w:type="spellEnd"/>
     </w:p>
     <w:p>
       <w:r>
@@ -4074,7 +5232,63 @@
     </w:p>
     <w:p>
       <w:r>
-        <w:t>Príkazy if a if-else if-else if-else nie sú samostatné príkazy, ide o modifikáciu vetvenia if()-else. Platí totiž, že časť else sa nemusí písať.</w:t>
+        <w:t xml:space="preserve">Príkazy </w:t>
+      </w:r>
+      <w:proofErr w:type="spellStart"/>
+      <w:r>
+        <w:t>if</w:t>
+      </w:r>
+      <w:proofErr w:type="spellEnd"/>
+      <w:r>
+        <w:t xml:space="preserve"> a </w:t>
+      </w:r>
+      <w:proofErr w:type="spellStart"/>
+      <w:r>
+        <w:t>if-else</w:t>
+      </w:r>
+      <w:proofErr w:type="spellEnd"/>
+      <w:r>
+        <w:t xml:space="preserve"> </w:t>
+      </w:r>
+      <w:proofErr w:type="spellStart"/>
+      <w:r>
+        <w:t>if-else</w:t>
+      </w:r>
+      <w:proofErr w:type="spellEnd"/>
+      <w:r>
+        <w:t xml:space="preserve"> </w:t>
+      </w:r>
+      <w:proofErr w:type="spellStart"/>
+      <w:r>
+        <w:t>if-else</w:t>
+      </w:r>
+      <w:proofErr w:type="spellEnd"/>
+      <w:r>
+        <w:t xml:space="preserve"> nie sú samostatné príkazy, ide o modifikáciu vetvenia </w:t>
+      </w:r>
+      <w:proofErr w:type="spellStart"/>
+      <w:r>
+        <w:t>if</w:t>
+      </w:r>
+      <w:proofErr w:type="spellEnd"/>
+      <w:r>
+        <w:t>()-</w:t>
+      </w:r>
+      <w:proofErr w:type="spellStart"/>
+      <w:r>
+        <w:t>else</w:t>
+      </w:r>
+      <w:proofErr w:type="spellEnd"/>
+      <w:r>
+        <w:t xml:space="preserve">. Platí totiž, že časť </w:t>
+      </w:r>
+      <w:proofErr w:type="spellStart"/>
+      <w:r>
+        <w:t>else</w:t>
+      </w:r>
+      <w:proofErr w:type="spellEnd"/>
+      <w:r>
+        <w:t xml:space="preserve"> sa nemusí písať.</w:t>
       </w:r>
     </w:p>
     <w:p>
@@ -4110,6 +5324,7 @@
           <w:szCs w:val="19"/>
         </w:rPr>
       </w:pPr>
+      <w:proofErr w:type="spellStart"/>
       <w:r>
         <w:rPr>
           <w:rFonts w:ascii="Consolas" w:hAnsi="Consolas" w:cs="Consolas"/>
@@ -4119,6 +5334,7 @@
         </w:rPr>
         <w:t>int</w:t>
       </w:r>
+      <w:proofErr w:type="spellEnd"/>
       <w:r>
         <w:rPr>
           <w:rFonts w:ascii="Consolas" w:hAnsi="Consolas" w:cs="Consolas"/>
@@ -4151,6 +5367,7 @@
           <w:szCs w:val="19"/>
         </w:rPr>
       </w:pPr>
+      <w:proofErr w:type="spellStart"/>
       <w:r>
         <w:rPr>
           <w:rFonts w:ascii="Consolas" w:hAnsi="Consolas" w:cs="Consolas"/>
@@ -4160,6 +5377,7 @@
         </w:rPr>
         <w:t>int</w:t>
       </w:r>
+      <w:proofErr w:type="spellEnd"/>
       <w:r>
         <w:rPr>
           <w:rFonts w:ascii="Consolas" w:hAnsi="Consolas" w:cs="Consolas"/>
@@ -4183,6 +5401,7 @@
           <w:szCs w:val="19"/>
         </w:rPr>
       </w:pPr>
+      <w:proofErr w:type="spellStart"/>
       <w:r>
         <w:rPr>
           <w:rFonts w:ascii="Consolas" w:hAnsi="Consolas" w:cs="Consolas"/>
@@ -4192,14 +5411,35 @@
         </w:rPr>
         <w:t>string</w:t>
       </w:r>
-      <w:r>
-        <w:rPr>
-          <w:rFonts w:ascii="Consolas" w:hAnsi="Consolas" w:cs="Consolas"/>
-          <w:color w:val="000000"/>
-          <w:sz w:val="19"/>
-          <w:szCs w:val="19"/>
-        </w:rPr>
-        <w:t xml:space="preserve"> operacia;</w:t>
+      <w:proofErr w:type="spellEnd"/>
+      <w:r>
+        <w:rPr>
+          <w:rFonts w:ascii="Consolas" w:hAnsi="Consolas" w:cs="Consolas"/>
+          <w:color w:val="000000"/>
+          <w:sz w:val="19"/>
+          <w:szCs w:val="19"/>
+        </w:rPr>
+        <w:t xml:space="preserve"> </w:t>
+      </w:r>
+      <w:proofErr w:type="spellStart"/>
+      <w:r>
+        <w:rPr>
+          <w:rFonts w:ascii="Consolas" w:hAnsi="Consolas" w:cs="Consolas"/>
+          <w:color w:val="000000"/>
+          <w:sz w:val="19"/>
+          <w:szCs w:val="19"/>
+        </w:rPr>
+        <w:t>operacia</w:t>
+      </w:r>
+      <w:proofErr w:type="spellEnd"/>
+      <w:r>
+        <w:rPr>
+          <w:rFonts w:ascii="Consolas" w:hAnsi="Consolas" w:cs="Consolas"/>
+          <w:color w:val="000000"/>
+          <w:sz w:val="19"/>
+          <w:szCs w:val="19"/>
+        </w:rPr>
+        <w:t>;</w:t>
       </w:r>
     </w:p>
     <w:p>
@@ -4229,14 +5469,25 @@
           <w:szCs w:val="19"/>
         </w:rPr>
       </w:pPr>
-      <w:r>
-        <w:rPr>
-          <w:rFonts w:ascii="Consolas" w:hAnsi="Consolas" w:cs="Consolas"/>
-          <w:color w:val="000000"/>
-          <w:sz w:val="19"/>
-          <w:szCs w:val="19"/>
-        </w:rPr>
-        <w:t>Console.WriteLine(</w:t>
+      <w:proofErr w:type="spellStart"/>
+      <w:r>
+        <w:rPr>
+          <w:rFonts w:ascii="Consolas" w:hAnsi="Consolas" w:cs="Consolas"/>
+          <w:color w:val="000000"/>
+          <w:sz w:val="19"/>
+          <w:szCs w:val="19"/>
+        </w:rPr>
+        <w:t>Console.WriteLine</w:t>
+      </w:r>
+      <w:proofErr w:type="spellEnd"/>
+      <w:r>
+        <w:rPr>
+          <w:rFonts w:ascii="Consolas" w:hAnsi="Consolas" w:cs="Consolas"/>
+          <w:color w:val="000000"/>
+          <w:sz w:val="19"/>
+          <w:szCs w:val="19"/>
+        </w:rPr>
+        <w:t>(</w:t>
       </w:r>
       <w:r>
         <w:rPr>
@@ -4288,6 +5539,7 @@
         </w:rPr>
         <w:t xml:space="preserve">cislo1 = </w:t>
       </w:r>
+      <w:proofErr w:type="spellStart"/>
       <w:r>
         <w:rPr>
           <w:rFonts w:ascii="Consolas" w:hAnsi="Consolas" w:cs="Consolas"/>
@@ -4304,7 +5556,37 @@
           <w:sz w:val="19"/>
           <w:szCs w:val="19"/>
         </w:rPr>
-        <w:t xml:space="preserve">.Parse(   Console.ReadLine()   ); </w:t>
+        <w:t>.Parse</w:t>
+      </w:r>
+      <w:proofErr w:type="spellEnd"/>
+      <w:r>
+        <w:rPr>
+          <w:rFonts w:ascii="Consolas" w:hAnsi="Consolas" w:cs="Consolas"/>
+          <w:color w:val="000000"/>
+          <w:sz w:val="19"/>
+          <w:szCs w:val="19"/>
+        </w:rPr>
+        <w:t xml:space="preserve">(   </w:t>
+      </w:r>
+      <w:proofErr w:type="spellStart"/>
+      <w:r>
+        <w:rPr>
+          <w:rFonts w:ascii="Consolas" w:hAnsi="Consolas" w:cs="Consolas"/>
+          <w:color w:val="000000"/>
+          <w:sz w:val="19"/>
+          <w:szCs w:val="19"/>
+        </w:rPr>
+        <w:t>Console.ReadLine</w:t>
+      </w:r>
+      <w:proofErr w:type="spellEnd"/>
+      <w:r>
+        <w:rPr>
+          <w:rFonts w:ascii="Consolas" w:hAnsi="Consolas" w:cs="Consolas"/>
+          <w:color w:val="000000"/>
+          <w:sz w:val="19"/>
+          <w:szCs w:val="19"/>
+        </w:rPr>
+        <w:t xml:space="preserve">()   ); </w:t>
       </w:r>
       <w:r>
         <w:rPr>
@@ -4343,14 +5625,25 @@
           <w:szCs w:val="19"/>
         </w:rPr>
       </w:pPr>
-      <w:r>
-        <w:rPr>
-          <w:rFonts w:ascii="Consolas" w:hAnsi="Consolas" w:cs="Consolas"/>
-          <w:color w:val="000000"/>
-          <w:sz w:val="19"/>
-          <w:szCs w:val="19"/>
-        </w:rPr>
-        <w:t>Console.WriteLine(</w:t>
+      <w:proofErr w:type="spellStart"/>
+      <w:r>
+        <w:rPr>
+          <w:rFonts w:ascii="Consolas" w:hAnsi="Consolas" w:cs="Consolas"/>
+          <w:color w:val="000000"/>
+          <w:sz w:val="19"/>
+          <w:szCs w:val="19"/>
+        </w:rPr>
+        <w:t>Console.WriteLine</w:t>
+      </w:r>
+      <w:proofErr w:type="spellEnd"/>
+      <w:r>
+        <w:rPr>
+          <w:rFonts w:ascii="Consolas" w:hAnsi="Consolas" w:cs="Consolas"/>
+          <w:color w:val="000000"/>
+          <w:sz w:val="19"/>
+          <w:szCs w:val="19"/>
+        </w:rPr>
+        <w:t>(</w:t>
       </w:r>
       <w:r>
         <w:rPr>
@@ -4391,7 +5684,27 @@
           <w:sz w:val="19"/>
           <w:szCs w:val="19"/>
         </w:rPr>
-        <w:t>cislo2 = Convert.ToInt32(   Console.ReadLine()   );</w:t>
+        <w:t xml:space="preserve">cislo2 = Convert.ToInt32(   </w:t>
+      </w:r>
+      <w:proofErr w:type="spellStart"/>
+      <w:r>
+        <w:rPr>
+          <w:rFonts w:ascii="Consolas" w:hAnsi="Consolas" w:cs="Consolas"/>
+          <w:color w:val="000000"/>
+          <w:sz w:val="19"/>
+          <w:szCs w:val="19"/>
+        </w:rPr>
+        <w:t>Console.ReadLine</w:t>
+      </w:r>
+      <w:proofErr w:type="spellEnd"/>
+      <w:r>
+        <w:rPr>
+          <w:rFonts w:ascii="Consolas" w:hAnsi="Consolas" w:cs="Consolas"/>
+          <w:color w:val="000000"/>
+          <w:sz w:val="19"/>
+          <w:szCs w:val="19"/>
+        </w:rPr>
+        <w:t>()   );</w:t>
       </w:r>
     </w:p>
     <w:p>
@@ -4421,14 +5734,25 @@
           <w:szCs w:val="19"/>
         </w:rPr>
       </w:pPr>
-      <w:r>
-        <w:rPr>
-          <w:rFonts w:ascii="Consolas" w:hAnsi="Consolas" w:cs="Consolas"/>
-          <w:color w:val="000000"/>
-          <w:sz w:val="19"/>
-          <w:szCs w:val="19"/>
-        </w:rPr>
-        <w:t>Console.WriteLine(</w:t>
+      <w:proofErr w:type="spellStart"/>
+      <w:r>
+        <w:rPr>
+          <w:rFonts w:ascii="Consolas" w:hAnsi="Consolas" w:cs="Consolas"/>
+          <w:color w:val="000000"/>
+          <w:sz w:val="19"/>
+          <w:szCs w:val="19"/>
+        </w:rPr>
+        <w:t>Console.WriteLine</w:t>
+      </w:r>
+      <w:proofErr w:type="spellEnd"/>
+      <w:r>
+        <w:rPr>
+          <w:rFonts w:ascii="Consolas" w:hAnsi="Consolas" w:cs="Consolas"/>
+          <w:color w:val="000000"/>
+          <w:sz w:val="19"/>
+          <w:szCs w:val="19"/>
+        </w:rPr>
+        <w:t>(</w:t>
       </w:r>
       <w:r>
         <w:rPr>
@@ -4462,14 +5786,45 @@
           <w:szCs w:val="19"/>
         </w:rPr>
       </w:pPr>
-      <w:r>
-        <w:rPr>
-          <w:rFonts w:ascii="Consolas" w:hAnsi="Consolas" w:cs="Consolas"/>
-          <w:color w:val="000000"/>
-          <w:sz w:val="19"/>
-          <w:szCs w:val="19"/>
-        </w:rPr>
-        <w:t xml:space="preserve">operacia = Console.ReadLine(); </w:t>
+      <w:proofErr w:type="spellStart"/>
+      <w:r>
+        <w:rPr>
+          <w:rFonts w:ascii="Consolas" w:hAnsi="Consolas" w:cs="Consolas"/>
+          <w:color w:val="000000"/>
+          <w:sz w:val="19"/>
+          <w:szCs w:val="19"/>
+        </w:rPr>
+        <w:t>operacia</w:t>
+      </w:r>
+      <w:proofErr w:type="spellEnd"/>
+      <w:r>
+        <w:rPr>
+          <w:rFonts w:ascii="Consolas" w:hAnsi="Consolas" w:cs="Consolas"/>
+          <w:color w:val="000000"/>
+          <w:sz w:val="19"/>
+          <w:szCs w:val="19"/>
+        </w:rPr>
+        <w:t xml:space="preserve"> = </w:t>
+      </w:r>
+      <w:proofErr w:type="spellStart"/>
+      <w:r>
+        <w:rPr>
+          <w:rFonts w:ascii="Consolas" w:hAnsi="Consolas" w:cs="Consolas"/>
+          <w:color w:val="000000"/>
+          <w:sz w:val="19"/>
+          <w:szCs w:val="19"/>
+        </w:rPr>
+        <w:t>Console.ReadLine</w:t>
+      </w:r>
+      <w:proofErr w:type="spellEnd"/>
+      <w:r>
+        <w:rPr>
+          <w:rFonts w:ascii="Consolas" w:hAnsi="Consolas" w:cs="Consolas"/>
+          <w:color w:val="000000"/>
+          <w:sz w:val="19"/>
+          <w:szCs w:val="19"/>
+        </w:rPr>
+        <w:t xml:space="preserve">(); </w:t>
       </w:r>
       <w:r>
         <w:rPr>
@@ -4478,7 +5833,27 @@
           <w:sz w:val="19"/>
           <w:szCs w:val="19"/>
         </w:rPr>
-        <w:t>// načíta sa STRING a NEkonvertuje sa</w:t>
+        <w:t xml:space="preserve">// načíta sa STRING a </w:t>
+      </w:r>
+      <w:proofErr w:type="spellStart"/>
+      <w:r>
+        <w:rPr>
+          <w:rFonts w:ascii="Consolas" w:hAnsi="Consolas" w:cs="Consolas"/>
+          <w:color w:val="008000"/>
+          <w:sz w:val="19"/>
+          <w:szCs w:val="19"/>
+        </w:rPr>
+        <w:t>NEkonvertuje</w:t>
+      </w:r>
+      <w:proofErr w:type="spellEnd"/>
+      <w:r>
+        <w:rPr>
+          <w:rFonts w:ascii="Consolas" w:hAnsi="Consolas" w:cs="Consolas"/>
+          <w:color w:val="008000"/>
+          <w:sz w:val="19"/>
+          <w:szCs w:val="19"/>
+        </w:rPr>
+        <w:t xml:space="preserve"> sa</w:t>
       </w:r>
     </w:p>
     <w:p>
@@ -4508,6 +5883,7 @@
           <w:szCs w:val="19"/>
         </w:rPr>
       </w:pPr>
+      <w:proofErr w:type="spellStart"/>
       <w:r>
         <w:rPr>
           <w:rFonts w:ascii="Consolas" w:hAnsi="Consolas" w:cs="Consolas"/>
@@ -4517,14 +5893,35 @@
         </w:rPr>
         <w:t>if</w:t>
       </w:r>
-      <w:r>
-        <w:rPr>
-          <w:rFonts w:ascii="Consolas" w:hAnsi="Consolas" w:cs="Consolas"/>
-          <w:color w:val="000000"/>
-          <w:sz w:val="19"/>
-          <w:szCs w:val="19"/>
-        </w:rPr>
-        <w:t xml:space="preserve">(operacia == </w:t>
+      <w:proofErr w:type="spellEnd"/>
+      <w:r>
+        <w:rPr>
+          <w:rFonts w:ascii="Consolas" w:hAnsi="Consolas" w:cs="Consolas"/>
+          <w:color w:val="000000"/>
+          <w:sz w:val="19"/>
+          <w:szCs w:val="19"/>
+        </w:rPr>
+        <w:t>(</w:t>
+      </w:r>
+      <w:proofErr w:type="spellStart"/>
+      <w:r>
+        <w:rPr>
+          <w:rFonts w:ascii="Consolas" w:hAnsi="Consolas" w:cs="Consolas"/>
+          <w:color w:val="000000"/>
+          <w:sz w:val="19"/>
+          <w:szCs w:val="19"/>
+        </w:rPr>
+        <w:t>operacia</w:t>
+      </w:r>
+      <w:proofErr w:type="spellEnd"/>
+      <w:r>
+        <w:rPr>
+          <w:rFonts w:ascii="Consolas" w:hAnsi="Consolas" w:cs="Consolas"/>
+          <w:color w:val="000000"/>
+          <w:sz w:val="19"/>
+          <w:szCs w:val="19"/>
+        </w:rPr>
+        <w:t xml:space="preserve"> == </w:t>
       </w:r>
       <w:r>
         <w:rPr>
@@ -4568,14 +5965,25 @@
           <w:szCs w:val="19"/>
         </w:rPr>
       </w:pPr>
-      <w:r>
-        <w:rPr>
-          <w:rFonts w:ascii="Consolas" w:hAnsi="Consolas" w:cs="Consolas"/>
-          <w:color w:val="000000"/>
-          <w:sz w:val="19"/>
-          <w:szCs w:val="19"/>
-        </w:rPr>
-        <w:t>Console.WriteLine(</w:t>
+      <w:proofErr w:type="spellStart"/>
+      <w:r>
+        <w:rPr>
+          <w:rFonts w:ascii="Consolas" w:hAnsi="Consolas" w:cs="Consolas"/>
+          <w:color w:val="000000"/>
+          <w:sz w:val="19"/>
+          <w:szCs w:val="19"/>
+        </w:rPr>
+        <w:t>Console.WriteLine</w:t>
+      </w:r>
+      <w:proofErr w:type="spellEnd"/>
+      <w:r>
+        <w:rPr>
+          <w:rFonts w:ascii="Consolas" w:hAnsi="Consolas" w:cs="Consolas"/>
+          <w:color w:val="000000"/>
+          <w:sz w:val="19"/>
+          <w:szCs w:val="19"/>
+        </w:rPr>
+        <w:t>(</w:t>
       </w:r>
       <w:r>
         <w:rPr>
@@ -4593,7 +6001,27 @@
           <w:sz w:val="19"/>
           <w:szCs w:val="19"/>
         </w:rPr>
-        <w:t xml:space="preserve"> + (cislo1+cislo2).ToString() );</w:t>
+        <w:t xml:space="preserve"> + (cislo1+cislo2).</w:t>
+      </w:r>
+      <w:proofErr w:type="spellStart"/>
+      <w:r>
+        <w:rPr>
+          <w:rFonts w:ascii="Consolas" w:hAnsi="Consolas" w:cs="Consolas"/>
+          <w:color w:val="000000"/>
+          <w:sz w:val="19"/>
+          <w:szCs w:val="19"/>
+        </w:rPr>
+        <w:t>ToString</w:t>
+      </w:r>
+      <w:proofErr w:type="spellEnd"/>
+      <w:r>
+        <w:rPr>
+          <w:rFonts w:ascii="Consolas" w:hAnsi="Consolas" w:cs="Consolas"/>
+          <w:color w:val="000000"/>
+          <w:sz w:val="19"/>
+          <w:szCs w:val="19"/>
+        </w:rPr>
+        <w:t>() );</w:t>
       </w:r>
     </w:p>
     <w:p>
@@ -4609,6 +6037,7 @@
           <w:szCs w:val="19"/>
         </w:rPr>
       </w:pPr>
+      <w:proofErr w:type="spellStart"/>
       <w:r>
         <w:rPr>
           <w:rFonts w:ascii="Consolas" w:hAnsi="Consolas" w:cs="Consolas"/>
@@ -4618,6 +6047,7 @@
         </w:rPr>
         <w:t>else</w:t>
       </w:r>
+      <w:proofErr w:type="spellEnd"/>
       <w:r>
         <w:rPr>
           <w:rFonts w:ascii="Consolas" w:hAnsi="Consolas" w:cs="Consolas"/>
@@ -4627,6 +6057,7 @@
         </w:rPr>
         <w:t xml:space="preserve"> </w:t>
       </w:r>
+      <w:proofErr w:type="spellStart"/>
       <w:r>
         <w:rPr>
           <w:rFonts w:ascii="Consolas" w:hAnsi="Consolas" w:cs="Consolas"/>
@@ -4636,14 +6067,35 @@
         </w:rPr>
         <w:t>if</w:t>
       </w:r>
-      <w:r>
-        <w:rPr>
-          <w:rFonts w:ascii="Consolas" w:hAnsi="Consolas" w:cs="Consolas"/>
-          <w:color w:val="000000"/>
-          <w:sz w:val="19"/>
-          <w:szCs w:val="19"/>
-        </w:rPr>
-        <w:t xml:space="preserve"> (operacia == </w:t>
+      <w:proofErr w:type="spellEnd"/>
+      <w:r>
+        <w:rPr>
+          <w:rFonts w:ascii="Consolas" w:hAnsi="Consolas" w:cs="Consolas"/>
+          <w:color w:val="000000"/>
+          <w:sz w:val="19"/>
+          <w:szCs w:val="19"/>
+        </w:rPr>
+        <w:t xml:space="preserve"> (</w:t>
+      </w:r>
+      <w:proofErr w:type="spellStart"/>
+      <w:r>
+        <w:rPr>
+          <w:rFonts w:ascii="Consolas" w:hAnsi="Consolas" w:cs="Consolas"/>
+          <w:color w:val="000000"/>
+          <w:sz w:val="19"/>
+          <w:szCs w:val="19"/>
+        </w:rPr>
+        <w:t>operacia</w:t>
+      </w:r>
+      <w:proofErr w:type="spellEnd"/>
+      <w:r>
+        <w:rPr>
+          <w:rFonts w:ascii="Consolas" w:hAnsi="Consolas" w:cs="Consolas"/>
+          <w:color w:val="000000"/>
+          <w:sz w:val="19"/>
+          <w:szCs w:val="19"/>
+        </w:rPr>
+        <w:t xml:space="preserve"> == </w:t>
       </w:r>
       <w:r>
         <w:rPr>
@@ -4687,14 +6139,25 @@
           <w:szCs w:val="19"/>
         </w:rPr>
       </w:pPr>
-      <w:r>
-        <w:rPr>
-          <w:rFonts w:ascii="Consolas" w:hAnsi="Consolas" w:cs="Consolas"/>
-          <w:color w:val="000000"/>
-          <w:sz w:val="19"/>
-          <w:szCs w:val="19"/>
-        </w:rPr>
-        <w:t>Console.WriteLine(</w:t>
+      <w:proofErr w:type="spellStart"/>
+      <w:r>
+        <w:rPr>
+          <w:rFonts w:ascii="Consolas" w:hAnsi="Consolas" w:cs="Consolas"/>
+          <w:color w:val="000000"/>
+          <w:sz w:val="19"/>
+          <w:szCs w:val="19"/>
+        </w:rPr>
+        <w:t>Console.WriteLine</w:t>
+      </w:r>
+      <w:proofErr w:type="spellEnd"/>
+      <w:r>
+        <w:rPr>
+          <w:rFonts w:ascii="Consolas" w:hAnsi="Consolas" w:cs="Consolas"/>
+          <w:color w:val="000000"/>
+          <w:sz w:val="19"/>
+          <w:szCs w:val="19"/>
+        </w:rPr>
+        <w:t>(</w:t>
       </w:r>
       <w:r>
         <w:rPr>
@@ -4712,7 +6175,27 @@
           <w:sz w:val="19"/>
           <w:szCs w:val="19"/>
         </w:rPr>
-        <w:t xml:space="preserve"> + (cislo1 - cislo2).ToString());</w:t>
+        <w:t xml:space="preserve"> + (cislo1 - cislo2).</w:t>
+      </w:r>
+      <w:proofErr w:type="spellStart"/>
+      <w:r>
+        <w:rPr>
+          <w:rFonts w:ascii="Consolas" w:hAnsi="Consolas" w:cs="Consolas"/>
+          <w:color w:val="000000"/>
+          <w:sz w:val="19"/>
+          <w:szCs w:val="19"/>
+        </w:rPr>
+        <w:t>ToString</w:t>
+      </w:r>
+      <w:proofErr w:type="spellEnd"/>
+      <w:r>
+        <w:rPr>
+          <w:rFonts w:ascii="Consolas" w:hAnsi="Consolas" w:cs="Consolas"/>
+          <w:color w:val="000000"/>
+          <w:sz w:val="19"/>
+          <w:szCs w:val="19"/>
+        </w:rPr>
+        <w:t>());</w:t>
       </w:r>
     </w:p>
     <w:p>
@@ -4728,6 +6211,7 @@
           <w:szCs w:val="19"/>
         </w:rPr>
       </w:pPr>
+      <w:proofErr w:type="spellStart"/>
       <w:r>
         <w:rPr>
           <w:rFonts w:ascii="Consolas" w:hAnsi="Consolas" w:cs="Consolas"/>
@@ -4737,6 +6221,7 @@
         </w:rPr>
         <w:t>else</w:t>
       </w:r>
+      <w:proofErr w:type="spellEnd"/>
       <w:r>
         <w:rPr>
           <w:rFonts w:ascii="Consolas" w:hAnsi="Consolas" w:cs="Consolas"/>
@@ -4746,6 +6231,7 @@
         </w:rPr>
         <w:t xml:space="preserve"> </w:t>
       </w:r>
+      <w:proofErr w:type="spellStart"/>
       <w:r>
         <w:rPr>
           <w:rFonts w:ascii="Consolas" w:hAnsi="Consolas" w:cs="Consolas"/>
@@ -4755,14 +6241,35 @@
         </w:rPr>
         <w:t>if</w:t>
       </w:r>
-      <w:r>
-        <w:rPr>
-          <w:rFonts w:ascii="Consolas" w:hAnsi="Consolas" w:cs="Consolas"/>
-          <w:color w:val="000000"/>
-          <w:sz w:val="19"/>
-          <w:szCs w:val="19"/>
-        </w:rPr>
-        <w:t xml:space="preserve"> (operacia == </w:t>
+      <w:proofErr w:type="spellEnd"/>
+      <w:r>
+        <w:rPr>
+          <w:rFonts w:ascii="Consolas" w:hAnsi="Consolas" w:cs="Consolas"/>
+          <w:color w:val="000000"/>
+          <w:sz w:val="19"/>
+          <w:szCs w:val="19"/>
+        </w:rPr>
+        <w:t xml:space="preserve"> (</w:t>
+      </w:r>
+      <w:proofErr w:type="spellStart"/>
+      <w:r>
+        <w:rPr>
+          <w:rFonts w:ascii="Consolas" w:hAnsi="Consolas" w:cs="Consolas"/>
+          <w:color w:val="000000"/>
+          <w:sz w:val="19"/>
+          <w:szCs w:val="19"/>
+        </w:rPr>
+        <w:t>operacia</w:t>
+      </w:r>
+      <w:proofErr w:type="spellEnd"/>
+      <w:r>
+        <w:rPr>
+          <w:rFonts w:ascii="Consolas" w:hAnsi="Consolas" w:cs="Consolas"/>
+          <w:color w:val="000000"/>
+          <w:sz w:val="19"/>
+          <w:szCs w:val="19"/>
+        </w:rPr>
+        <w:t xml:space="preserve"> == </w:t>
       </w:r>
       <w:r>
         <w:rPr>
@@ -4797,14 +6304,25 @@
           <w:szCs w:val="19"/>
         </w:rPr>
       </w:pPr>
-      <w:r>
-        <w:rPr>
-          <w:rFonts w:ascii="Consolas" w:hAnsi="Consolas" w:cs="Consolas"/>
-          <w:color w:val="000000"/>
-          <w:sz w:val="19"/>
-          <w:szCs w:val="19"/>
-        </w:rPr>
-        <w:t>Console.WriteLine(</w:t>
+      <w:proofErr w:type="spellStart"/>
+      <w:r>
+        <w:rPr>
+          <w:rFonts w:ascii="Consolas" w:hAnsi="Consolas" w:cs="Consolas"/>
+          <w:color w:val="000000"/>
+          <w:sz w:val="19"/>
+          <w:szCs w:val="19"/>
+        </w:rPr>
+        <w:t>Console.WriteLine</w:t>
+      </w:r>
+      <w:proofErr w:type="spellEnd"/>
+      <w:r>
+        <w:rPr>
+          <w:rFonts w:ascii="Consolas" w:hAnsi="Consolas" w:cs="Consolas"/>
+          <w:color w:val="000000"/>
+          <w:sz w:val="19"/>
+          <w:szCs w:val="19"/>
+        </w:rPr>
+        <w:t>(</w:t>
       </w:r>
       <w:r>
         <w:rPr>
@@ -4822,7 +6340,27 @@
           <w:sz w:val="19"/>
           <w:szCs w:val="19"/>
         </w:rPr>
-        <w:t xml:space="preserve"> + (cislo1 * cislo2).ToString());</w:t>
+        <w:t xml:space="preserve"> + (cislo1 * cislo2).</w:t>
+      </w:r>
+      <w:proofErr w:type="spellStart"/>
+      <w:r>
+        <w:rPr>
+          <w:rFonts w:ascii="Consolas" w:hAnsi="Consolas" w:cs="Consolas"/>
+          <w:color w:val="000000"/>
+          <w:sz w:val="19"/>
+          <w:szCs w:val="19"/>
+        </w:rPr>
+        <w:t>ToString</w:t>
+      </w:r>
+      <w:proofErr w:type="spellEnd"/>
+      <w:r>
+        <w:rPr>
+          <w:rFonts w:ascii="Consolas" w:hAnsi="Consolas" w:cs="Consolas"/>
+          <w:color w:val="000000"/>
+          <w:sz w:val="19"/>
+          <w:szCs w:val="19"/>
+        </w:rPr>
+        <w:t>());</w:t>
       </w:r>
     </w:p>
     <w:p>
@@ -4838,6 +6376,7 @@
           <w:szCs w:val="19"/>
         </w:rPr>
       </w:pPr>
+      <w:proofErr w:type="spellStart"/>
       <w:r>
         <w:rPr>
           <w:rFonts w:ascii="Consolas" w:hAnsi="Consolas" w:cs="Consolas"/>
@@ -4847,6 +6386,7 @@
         </w:rPr>
         <w:t>else</w:t>
       </w:r>
+      <w:proofErr w:type="spellEnd"/>
       <w:r>
         <w:rPr>
           <w:rFonts w:ascii="Consolas" w:hAnsi="Consolas" w:cs="Consolas"/>
@@ -4856,6 +6396,7 @@
         </w:rPr>
         <w:t xml:space="preserve"> </w:t>
       </w:r>
+      <w:proofErr w:type="spellStart"/>
       <w:r>
         <w:rPr>
           <w:rFonts w:ascii="Consolas" w:hAnsi="Consolas" w:cs="Consolas"/>
@@ -4865,14 +6406,35 @@
         </w:rPr>
         <w:t>if</w:t>
       </w:r>
-      <w:r>
-        <w:rPr>
-          <w:rFonts w:ascii="Consolas" w:hAnsi="Consolas" w:cs="Consolas"/>
-          <w:color w:val="000000"/>
-          <w:sz w:val="19"/>
-          <w:szCs w:val="19"/>
-        </w:rPr>
-        <w:t xml:space="preserve"> (operacia == </w:t>
+      <w:proofErr w:type="spellEnd"/>
+      <w:r>
+        <w:rPr>
+          <w:rFonts w:ascii="Consolas" w:hAnsi="Consolas" w:cs="Consolas"/>
+          <w:color w:val="000000"/>
+          <w:sz w:val="19"/>
+          <w:szCs w:val="19"/>
+        </w:rPr>
+        <w:t xml:space="preserve"> (</w:t>
+      </w:r>
+      <w:proofErr w:type="spellStart"/>
+      <w:r>
+        <w:rPr>
+          <w:rFonts w:ascii="Consolas" w:hAnsi="Consolas" w:cs="Consolas"/>
+          <w:color w:val="000000"/>
+          <w:sz w:val="19"/>
+          <w:szCs w:val="19"/>
+        </w:rPr>
+        <w:t>operacia</w:t>
+      </w:r>
+      <w:proofErr w:type="spellEnd"/>
+      <w:r>
+        <w:rPr>
+          <w:rFonts w:ascii="Consolas" w:hAnsi="Consolas" w:cs="Consolas"/>
+          <w:color w:val="000000"/>
+          <w:sz w:val="19"/>
+          <w:szCs w:val="19"/>
+        </w:rPr>
+        <w:t xml:space="preserve"> == </w:t>
       </w:r>
       <w:r>
         <w:rPr>
@@ -4907,14 +6469,25 @@
           <w:szCs w:val="19"/>
         </w:rPr>
       </w:pPr>
-      <w:r>
-        <w:rPr>
-          <w:rFonts w:ascii="Consolas" w:hAnsi="Consolas" w:cs="Consolas"/>
-          <w:color w:val="000000"/>
-          <w:sz w:val="19"/>
-          <w:szCs w:val="19"/>
-        </w:rPr>
-        <w:t>Console.WriteLine(</w:t>
+      <w:proofErr w:type="spellStart"/>
+      <w:r>
+        <w:rPr>
+          <w:rFonts w:ascii="Consolas" w:hAnsi="Consolas" w:cs="Consolas"/>
+          <w:color w:val="000000"/>
+          <w:sz w:val="19"/>
+          <w:szCs w:val="19"/>
+        </w:rPr>
+        <w:t>Console.WriteLine</w:t>
+      </w:r>
+      <w:proofErr w:type="spellEnd"/>
+      <w:r>
+        <w:rPr>
+          <w:rFonts w:ascii="Consolas" w:hAnsi="Consolas" w:cs="Consolas"/>
+          <w:color w:val="000000"/>
+          <w:sz w:val="19"/>
+          <w:szCs w:val="19"/>
+        </w:rPr>
+        <w:t>(</w:t>
       </w:r>
       <w:r>
         <w:rPr>
@@ -4934,6 +6507,7 @@
         </w:rPr>
         <w:t xml:space="preserve"> + (cislo1 / (</w:t>
       </w:r>
+      <w:proofErr w:type="spellStart"/>
       <w:r>
         <w:rPr>
           <w:rFonts w:ascii="Consolas" w:hAnsi="Consolas" w:cs="Consolas"/>
@@ -4943,14 +6517,35 @@
         </w:rPr>
         <w:t>float</w:t>
       </w:r>
-      <w:r>
-        <w:rPr>
-          <w:rFonts w:ascii="Consolas" w:hAnsi="Consolas" w:cs="Consolas"/>
-          <w:color w:val="000000"/>
-          <w:sz w:val="19"/>
-          <w:szCs w:val="19"/>
-        </w:rPr>
-        <w:t>)cislo2 ).ToString());</w:t>
+      <w:proofErr w:type="spellEnd"/>
+      <w:r>
+        <w:rPr>
+          <w:rFonts w:ascii="Consolas" w:hAnsi="Consolas" w:cs="Consolas"/>
+          <w:color w:val="000000"/>
+          <w:sz w:val="19"/>
+          <w:szCs w:val="19"/>
+        </w:rPr>
+        <w:t>)cislo2 ).</w:t>
+      </w:r>
+      <w:proofErr w:type="spellStart"/>
+      <w:r>
+        <w:rPr>
+          <w:rFonts w:ascii="Consolas" w:hAnsi="Consolas" w:cs="Consolas"/>
+          <w:color w:val="000000"/>
+          <w:sz w:val="19"/>
+          <w:szCs w:val="19"/>
+        </w:rPr>
+        <w:t>ToString</w:t>
+      </w:r>
+      <w:proofErr w:type="spellEnd"/>
+      <w:r>
+        <w:rPr>
+          <w:rFonts w:ascii="Consolas" w:hAnsi="Consolas" w:cs="Consolas"/>
+          <w:color w:val="000000"/>
+          <w:sz w:val="19"/>
+          <w:szCs w:val="19"/>
+        </w:rPr>
+        <w:t>());</w:t>
       </w:r>
     </w:p>
     <w:p>
@@ -4966,6 +6561,7 @@
           <w:szCs w:val="19"/>
         </w:rPr>
       </w:pPr>
+      <w:proofErr w:type="spellStart"/>
       <w:r>
         <w:rPr>
           <w:rFonts w:ascii="Consolas" w:hAnsi="Consolas" w:cs="Consolas"/>
@@ -4975,6 +6571,7 @@
         </w:rPr>
         <w:t>else</w:t>
       </w:r>
+      <w:proofErr w:type="spellEnd"/>
     </w:p>
     <w:p>
       <w:pPr>
@@ -4986,14 +6583,25 @@
           <w:szCs w:val="19"/>
         </w:rPr>
       </w:pPr>
-      <w:r>
-        <w:rPr>
-          <w:rFonts w:ascii="Consolas" w:hAnsi="Consolas" w:cs="Consolas"/>
-          <w:color w:val="000000"/>
-          <w:sz w:val="19"/>
-          <w:szCs w:val="19"/>
-        </w:rPr>
-        <w:t>Console.WriteLine(</w:t>
+      <w:proofErr w:type="spellStart"/>
+      <w:r>
+        <w:rPr>
+          <w:rFonts w:ascii="Consolas" w:hAnsi="Consolas" w:cs="Consolas"/>
+          <w:color w:val="000000"/>
+          <w:sz w:val="19"/>
+          <w:szCs w:val="19"/>
+        </w:rPr>
+        <w:t>Console.WriteLine</w:t>
+      </w:r>
+      <w:proofErr w:type="spellEnd"/>
+      <w:r>
+        <w:rPr>
+          <w:rFonts w:ascii="Consolas" w:hAnsi="Consolas" w:cs="Consolas"/>
+          <w:color w:val="000000"/>
+          <w:sz w:val="19"/>
+          <w:szCs w:val="19"/>
+        </w:rPr>
+        <w:t>(</w:t>
       </w:r>
       <w:r>
         <w:rPr>
@@ -5045,14 +6653,25 @@
           <w:szCs w:val="19"/>
         </w:rPr>
       </w:pPr>
-      <w:r>
-        <w:rPr>
-          <w:rFonts w:ascii="Consolas" w:hAnsi="Consolas" w:cs="Consolas"/>
-          <w:color w:val="000000"/>
-          <w:sz w:val="19"/>
-          <w:szCs w:val="19"/>
-        </w:rPr>
-        <w:t xml:space="preserve">Random r = </w:t>
+      <w:proofErr w:type="spellStart"/>
+      <w:r>
+        <w:rPr>
+          <w:rFonts w:ascii="Consolas" w:hAnsi="Consolas" w:cs="Consolas"/>
+          <w:color w:val="000000"/>
+          <w:sz w:val="19"/>
+          <w:szCs w:val="19"/>
+        </w:rPr>
+        <w:t>Random</w:t>
+      </w:r>
+      <w:proofErr w:type="spellEnd"/>
+      <w:r>
+        <w:rPr>
+          <w:rFonts w:ascii="Consolas" w:hAnsi="Consolas" w:cs="Consolas"/>
+          <w:color w:val="000000"/>
+          <w:sz w:val="19"/>
+          <w:szCs w:val="19"/>
+        </w:rPr>
+        <w:t xml:space="preserve"> r = </w:t>
       </w:r>
       <w:r>
         <w:rPr>
@@ -5070,7 +6689,27 @@
           <w:sz w:val="19"/>
           <w:szCs w:val="19"/>
         </w:rPr>
-        <w:t xml:space="preserve"> Random(); </w:t>
+        <w:t xml:space="preserve"> </w:t>
+      </w:r>
+      <w:proofErr w:type="spellStart"/>
+      <w:r>
+        <w:rPr>
+          <w:rFonts w:ascii="Consolas" w:hAnsi="Consolas" w:cs="Consolas"/>
+          <w:color w:val="000000"/>
+          <w:sz w:val="19"/>
+          <w:szCs w:val="19"/>
+        </w:rPr>
+        <w:t>Random</w:t>
+      </w:r>
+      <w:proofErr w:type="spellEnd"/>
+      <w:r>
+        <w:rPr>
+          <w:rFonts w:ascii="Consolas" w:hAnsi="Consolas" w:cs="Consolas"/>
+          <w:color w:val="000000"/>
+          <w:sz w:val="19"/>
+          <w:szCs w:val="19"/>
+        </w:rPr>
+        <w:t xml:space="preserve">(); </w:t>
       </w:r>
       <w:r>
         <w:rPr>
@@ -5095,6 +6734,7 @@
           <w:szCs w:val="19"/>
         </w:rPr>
       </w:pPr>
+      <w:proofErr w:type="spellStart"/>
       <w:r>
         <w:rPr>
           <w:rFonts w:ascii="Consolas" w:hAnsi="Consolas" w:cs="Consolas"/>
@@ -5104,14 +6744,55 @@
         </w:rPr>
         <w:t>int</w:t>
       </w:r>
-      <w:r>
-        <w:rPr>
-          <w:rFonts w:ascii="Consolas" w:hAnsi="Consolas" w:cs="Consolas"/>
-          <w:color w:val="000000"/>
-          <w:sz w:val="19"/>
-          <w:szCs w:val="19"/>
-        </w:rPr>
-        <w:t xml:space="preserve"> znamka = r.Next(1, 6); </w:t>
+      <w:proofErr w:type="spellEnd"/>
+      <w:r>
+        <w:rPr>
+          <w:rFonts w:ascii="Consolas" w:hAnsi="Consolas" w:cs="Consolas"/>
+          <w:color w:val="000000"/>
+          <w:sz w:val="19"/>
+          <w:szCs w:val="19"/>
+        </w:rPr>
+        <w:t xml:space="preserve"> </w:t>
+      </w:r>
+      <w:proofErr w:type="spellStart"/>
+      <w:r>
+        <w:rPr>
+          <w:rFonts w:ascii="Consolas" w:hAnsi="Consolas" w:cs="Consolas"/>
+          <w:color w:val="000000"/>
+          <w:sz w:val="19"/>
+          <w:szCs w:val="19"/>
+        </w:rPr>
+        <w:t>znamka</w:t>
+      </w:r>
+      <w:proofErr w:type="spellEnd"/>
+      <w:r>
+        <w:rPr>
+          <w:rFonts w:ascii="Consolas" w:hAnsi="Consolas" w:cs="Consolas"/>
+          <w:color w:val="000000"/>
+          <w:sz w:val="19"/>
+          <w:szCs w:val="19"/>
+        </w:rPr>
+        <w:t xml:space="preserve"> = </w:t>
+      </w:r>
+      <w:proofErr w:type="spellStart"/>
+      <w:r>
+        <w:rPr>
+          <w:rFonts w:ascii="Consolas" w:hAnsi="Consolas" w:cs="Consolas"/>
+          <w:color w:val="000000"/>
+          <w:sz w:val="19"/>
+          <w:szCs w:val="19"/>
+        </w:rPr>
+        <w:t>r.Next</w:t>
+      </w:r>
+      <w:proofErr w:type="spellEnd"/>
+      <w:r>
+        <w:rPr>
+          <w:rFonts w:ascii="Consolas" w:hAnsi="Consolas" w:cs="Consolas"/>
+          <w:color w:val="000000"/>
+          <w:sz w:val="19"/>
+          <w:szCs w:val="19"/>
+        </w:rPr>
+        <w:t xml:space="preserve">(1, 6); </w:t>
       </w:r>
       <w:r>
         <w:rPr>
@@ -5150,6 +6831,7 @@
           <w:szCs w:val="19"/>
         </w:rPr>
       </w:pPr>
+      <w:proofErr w:type="spellStart"/>
       <w:r>
         <w:rPr>
           <w:rFonts w:ascii="Consolas" w:hAnsi="Consolas" w:cs="Consolas"/>
@@ -5159,6 +6841,7 @@
         </w:rPr>
         <w:t>string</w:t>
       </w:r>
+      <w:proofErr w:type="spellEnd"/>
       <w:r>
         <w:rPr>
           <w:rFonts w:ascii="Consolas" w:hAnsi="Consolas" w:cs="Consolas"/>
@@ -5207,7 +6890,27 @@
           <w:sz w:val="19"/>
           <w:szCs w:val="19"/>
         </w:rPr>
-        <w:t>(znamka)</w:t>
+        <w:t>(</w:t>
+      </w:r>
+      <w:proofErr w:type="spellStart"/>
+      <w:r>
+        <w:rPr>
+          <w:rFonts w:ascii="Consolas" w:hAnsi="Consolas" w:cs="Consolas"/>
+          <w:color w:val="000000"/>
+          <w:sz w:val="19"/>
+          <w:szCs w:val="19"/>
+        </w:rPr>
+        <w:t>znamka</w:t>
+      </w:r>
+      <w:proofErr w:type="spellEnd"/>
+      <w:r>
+        <w:rPr>
+          <w:rFonts w:ascii="Consolas" w:hAnsi="Consolas" w:cs="Consolas"/>
+          <w:color w:val="000000"/>
+          <w:sz w:val="19"/>
+          <w:szCs w:val="19"/>
+        </w:rPr>
+        <w:t>)</w:t>
       </w:r>
     </w:p>
     <w:p>
@@ -5247,6 +6950,7 @@
           <w:szCs w:val="19"/>
         </w:rPr>
       </w:pPr>
+      <w:proofErr w:type="spellStart"/>
       <w:r>
         <w:rPr>
           <w:rFonts w:ascii="Consolas" w:hAnsi="Consolas" w:cs="Consolas"/>
@@ -5256,6 +6960,7 @@
         </w:rPr>
         <w:t>case</w:t>
       </w:r>
+      <w:proofErr w:type="spellEnd"/>
       <w:r>
         <w:rPr>
           <w:rFonts w:ascii="Consolas" w:hAnsi="Consolas" w:cs="Consolas"/>
@@ -5272,7 +6977,27 @@
           <w:sz w:val="19"/>
           <w:szCs w:val="19"/>
         </w:rPr>
-        <w:t>// ak sa znamka == 1 ,tak...</w:t>
+        <w:t xml:space="preserve">// ak sa </w:t>
+      </w:r>
+      <w:proofErr w:type="spellStart"/>
+      <w:r>
+        <w:rPr>
+          <w:rFonts w:ascii="Consolas" w:hAnsi="Consolas" w:cs="Consolas"/>
+          <w:color w:val="008000"/>
+          <w:sz w:val="19"/>
+          <w:szCs w:val="19"/>
+        </w:rPr>
+        <w:t>znamka</w:t>
+      </w:r>
+      <w:proofErr w:type="spellEnd"/>
+      <w:r>
+        <w:rPr>
+          <w:rFonts w:ascii="Consolas" w:hAnsi="Consolas" w:cs="Consolas"/>
+          <w:color w:val="008000"/>
+          <w:sz w:val="19"/>
+          <w:szCs w:val="19"/>
+        </w:rPr>
+        <w:t xml:space="preserve"> == 1 ,tak...</w:t>
       </w:r>
     </w:p>
     <w:p>
@@ -5382,6 +7107,7 @@
           <w:szCs w:val="19"/>
         </w:rPr>
       </w:pPr>
+      <w:proofErr w:type="spellStart"/>
       <w:r>
         <w:rPr>
           <w:rFonts w:ascii="Consolas" w:hAnsi="Consolas" w:cs="Consolas"/>
@@ -5391,6 +7117,7 @@
         </w:rPr>
         <w:t>case</w:t>
       </w:r>
+      <w:proofErr w:type="spellEnd"/>
       <w:r>
         <w:rPr>
           <w:rFonts w:ascii="Consolas" w:hAnsi="Consolas" w:cs="Consolas"/>
@@ -5407,7 +7134,27 @@
           <w:sz w:val="19"/>
           <w:szCs w:val="19"/>
         </w:rPr>
-        <w:t>// ak sa znamka == 2 ,tak...</w:t>
+        <w:t xml:space="preserve">// ak sa </w:t>
+      </w:r>
+      <w:proofErr w:type="spellStart"/>
+      <w:r>
+        <w:rPr>
+          <w:rFonts w:ascii="Consolas" w:hAnsi="Consolas" w:cs="Consolas"/>
+          <w:color w:val="008000"/>
+          <w:sz w:val="19"/>
+          <w:szCs w:val="19"/>
+        </w:rPr>
+        <w:t>znamka</w:t>
+      </w:r>
+      <w:proofErr w:type="spellEnd"/>
+      <w:r>
+        <w:rPr>
+          <w:rFonts w:ascii="Consolas" w:hAnsi="Consolas" w:cs="Consolas"/>
+          <w:color w:val="008000"/>
+          <w:sz w:val="19"/>
+          <w:szCs w:val="19"/>
+        </w:rPr>
+        <w:t xml:space="preserve"> == 2 ,tak...</w:t>
       </w:r>
     </w:p>
     <w:p>
@@ -5499,6 +7246,7 @@
           <w:szCs w:val="19"/>
         </w:rPr>
       </w:pPr>
+      <w:proofErr w:type="spellStart"/>
       <w:r>
         <w:rPr>
           <w:rFonts w:ascii="Consolas" w:hAnsi="Consolas" w:cs="Consolas"/>
@@ -5508,6 +7256,7 @@
         </w:rPr>
         <w:t>case</w:t>
       </w:r>
+      <w:proofErr w:type="spellEnd"/>
       <w:r>
         <w:rPr>
           <w:rFonts w:ascii="Consolas" w:hAnsi="Consolas" w:cs="Consolas"/>
@@ -5524,7 +7273,27 @@
           <w:sz w:val="19"/>
           <w:szCs w:val="19"/>
         </w:rPr>
-        <w:t>// ak sa znamka == 3 ,tak...</w:t>
+        <w:t xml:space="preserve">// ak sa </w:t>
+      </w:r>
+      <w:proofErr w:type="spellStart"/>
+      <w:r>
+        <w:rPr>
+          <w:rFonts w:ascii="Consolas" w:hAnsi="Consolas" w:cs="Consolas"/>
+          <w:color w:val="008000"/>
+          <w:sz w:val="19"/>
+          <w:szCs w:val="19"/>
+        </w:rPr>
+        <w:t>znamka</w:t>
+      </w:r>
+      <w:proofErr w:type="spellEnd"/>
+      <w:r>
+        <w:rPr>
+          <w:rFonts w:ascii="Consolas" w:hAnsi="Consolas" w:cs="Consolas"/>
+          <w:color w:val="008000"/>
+          <w:sz w:val="19"/>
+          <w:szCs w:val="19"/>
+        </w:rPr>
+        <w:t xml:space="preserve"> == 3 ,tak...</w:t>
       </w:r>
     </w:p>
     <w:p>
@@ -5616,6 +7385,7 @@
           <w:szCs w:val="19"/>
         </w:rPr>
       </w:pPr>
+      <w:proofErr w:type="spellStart"/>
       <w:r>
         <w:rPr>
           <w:rFonts w:ascii="Consolas" w:hAnsi="Consolas" w:cs="Consolas"/>
@@ -5625,6 +7395,7 @@
         </w:rPr>
         <w:t>case</w:t>
       </w:r>
+      <w:proofErr w:type="spellEnd"/>
       <w:r>
         <w:rPr>
           <w:rFonts w:ascii="Consolas" w:hAnsi="Consolas" w:cs="Consolas"/>
@@ -5724,6 +7495,7 @@
           <w:szCs w:val="19"/>
         </w:rPr>
       </w:pPr>
+      <w:proofErr w:type="spellStart"/>
       <w:r>
         <w:rPr>
           <w:rFonts w:ascii="Consolas" w:hAnsi="Consolas" w:cs="Consolas"/>
@@ -5733,6 +7505,7 @@
         </w:rPr>
         <w:t>case</w:t>
       </w:r>
+      <w:proofErr w:type="spellEnd"/>
       <w:r>
         <w:rPr>
           <w:rFonts w:ascii="Consolas" w:hAnsi="Consolas" w:cs="Consolas"/>
@@ -5857,7 +7630,27 @@
           <w:sz w:val="19"/>
           <w:szCs w:val="19"/>
         </w:rPr>
-        <w:t>// ak sa znamka nerovnala 1,2,3,4 alebo 5 ,tak...</w:t>
+        <w:t xml:space="preserve">// ak sa </w:t>
+      </w:r>
+      <w:proofErr w:type="spellStart"/>
+      <w:r>
+        <w:rPr>
+          <w:rFonts w:ascii="Consolas" w:hAnsi="Consolas" w:cs="Consolas"/>
+          <w:color w:val="008000"/>
+          <w:sz w:val="19"/>
+          <w:szCs w:val="19"/>
+        </w:rPr>
+        <w:t>znamka</w:t>
+      </w:r>
+      <w:proofErr w:type="spellEnd"/>
+      <w:r>
+        <w:rPr>
+          <w:rFonts w:ascii="Consolas" w:hAnsi="Consolas" w:cs="Consolas"/>
+          <w:color w:val="008000"/>
+          <w:sz w:val="19"/>
+          <w:szCs w:val="19"/>
+        </w:rPr>
+        <w:t xml:space="preserve"> nerovnala 1,2,3,4 alebo 5 ,tak...</w:t>
       </w:r>
     </w:p>
     <w:p>
@@ -5967,14 +7760,25 @@
           <w:szCs w:val="19"/>
         </w:rPr>
       </w:pPr>
-      <w:r>
-        <w:rPr>
-          <w:rFonts w:ascii="Consolas" w:hAnsi="Consolas" w:cs="Consolas"/>
-          <w:color w:val="000000"/>
-          <w:sz w:val="19"/>
-          <w:szCs w:val="19"/>
-        </w:rPr>
-        <w:t>Console.WriteLine(</w:t>
+      <w:proofErr w:type="spellStart"/>
+      <w:r>
+        <w:rPr>
+          <w:rFonts w:ascii="Consolas" w:hAnsi="Consolas" w:cs="Consolas"/>
+          <w:color w:val="000000"/>
+          <w:sz w:val="19"/>
+          <w:szCs w:val="19"/>
+        </w:rPr>
+        <w:t>Console.WriteLine</w:t>
+      </w:r>
+      <w:proofErr w:type="spellEnd"/>
+      <w:r>
+        <w:rPr>
+          <w:rFonts w:ascii="Consolas" w:hAnsi="Consolas" w:cs="Consolas"/>
+          <w:color w:val="000000"/>
+          <w:sz w:val="19"/>
+          <w:szCs w:val="19"/>
+        </w:rPr>
+        <w:t>(</w:t>
       </w:r>
       <w:r>
         <w:rPr>
@@ -6043,6 +7847,2095 @@
           <w:b/>
         </w:rPr>
         <w:t>CYKLUS</w:t>
+      </w:r>
+    </w:p>
+    <w:p>
+      <w:r>
+        <w:t>Pokiaľ sa má vykonať nejaký kód viackrát, je možné použiť príkaz cyklu.</w:t>
+      </w:r>
+    </w:p>
+    <w:p>
+      <w:proofErr w:type="spellStart"/>
+      <w:r>
+        <w:t>for</w:t>
+      </w:r>
+      <w:proofErr w:type="spellEnd"/>
+      <w:r>
+        <w:t xml:space="preserve">( </w:t>
+      </w:r>
+      <w:proofErr w:type="spellStart"/>
+      <w:r>
+        <w:t>int</w:t>
+      </w:r>
+      <w:proofErr w:type="spellEnd"/>
+      <w:r>
+        <w:t xml:space="preserve"> i=0; i&lt;XXX; i++)   {  } // cyklus sa zopakuje </w:t>
+      </w:r>
+      <w:proofErr w:type="spellStart"/>
+      <w:r>
+        <w:t>XXX_krát</w:t>
+      </w:r>
+      <w:proofErr w:type="spellEnd"/>
+      <w:r>
+        <w:t xml:space="preserve"> a „i“ sa bude zvyšovať od 0 po XXX-1</w:t>
+      </w:r>
+    </w:p>
+    <w:p>
+      <w:proofErr w:type="spellStart"/>
+      <w:r>
+        <w:t>while</w:t>
+      </w:r>
+      <w:proofErr w:type="spellEnd"/>
+      <w:r>
+        <w:t>(i&lt;XXX)   {  } // cyklus bude prebiehať, pokým bude platiť podmienka (i &lt; XXX)</w:t>
+      </w:r>
+    </w:p>
+    <w:p>
+      <w:r>
+        <w:t xml:space="preserve">do {  } </w:t>
+      </w:r>
+      <w:proofErr w:type="spellStart"/>
+      <w:r>
+        <w:t>while</w:t>
+      </w:r>
+      <w:proofErr w:type="spellEnd"/>
+      <w:r>
+        <w:t>(i&lt;XXX); // najskôr sa vykoná kód za „do“, potom sa až otestuje, či sa to má zopakovať</w:t>
+      </w:r>
+    </w:p>
+    <w:p>
+      <w:proofErr w:type="spellStart"/>
+      <w:r>
+        <w:t>for</w:t>
+      </w:r>
+      <w:proofErr w:type="spellEnd"/>
+      <w:r>
+        <w:t xml:space="preserve">( var i in KOLEKCIA)   {  } // cyklus prejde toľkokrát, koľko je prvkov v kolekcii a „i“ </w:t>
+      </w:r>
+      <w:proofErr w:type="spellStart"/>
+      <w:r>
+        <w:t>rep</w:t>
+      </w:r>
+      <w:proofErr w:type="spellEnd"/>
+      <w:r>
+        <w:t>. daný prvok</w:t>
+      </w:r>
+    </w:p>
+    <w:p>
+      <w:r>
+        <w:rPr>
+          <w:u w:val="single"/>
+        </w:rPr>
+        <w:lastRenderedPageBreak/>
+        <w:t>Príklad:</w:t>
+      </w:r>
+    </w:p>
+    <w:p>
+      <w:pPr>
+        <w:autoSpaceDE w:val="0"/>
+        <w:autoSpaceDN w:val="0"/>
+        <w:adjustRightInd w:val="0"/>
+        <w:spacing w:after="0" w:line="240" w:lineRule="auto"/>
+        <w:rPr>
+          <w:rFonts w:ascii="Consolas" w:hAnsi="Consolas" w:cs="Consolas"/>
+          <w:color w:val="000000"/>
+          <w:sz w:val="19"/>
+          <w:szCs w:val="19"/>
+        </w:rPr>
+      </w:pPr>
+      <w:proofErr w:type="spellStart"/>
+      <w:r>
+        <w:rPr>
+          <w:rFonts w:ascii="Consolas" w:hAnsi="Consolas" w:cs="Consolas"/>
+          <w:color w:val="000000"/>
+          <w:sz w:val="19"/>
+          <w:szCs w:val="19"/>
+        </w:rPr>
+        <w:t>Random</w:t>
+      </w:r>
+      <w:proofErr w:type="spellEnd"/>
+      <w:r>
+        <w:rPr>
+          <w:rFonts w:ascii="Consolas" w:hAnsi="Consolas" w:cs="Consolas"/>
+          <w:color w:val="000000"/>
+          <w:sz w:val="19"/>
+          <w:szCs w:val="19"/>
+        </w:rPr>
+        <w:t xml:space="preserve"> r = </w:t>
+      </w:r>
+      <w:r>
+        <w:rPr>
+          <w:rFonts w:ascii="Consolas" w:hAnsi="Consolas" w:cs="Consolas"/>
+          <w:color w:val="0000FF"/>
+          <w:sz w:val="19"/>
+          <w:szCs w:val="19"/>
+        </w:rPr>
+        <w:t>new</w:t>
+      </w:r>
+      <w:r>
+        <w:rPr>
+          <w:rFonts w:ascii="Consolas" w:hAnsi="Consolas" w:cs="Consolas"/>
+          <w:color w:val="000000"/>
+          <w:sz w:val="19"/>
+          <w:szCs w:val="19"/>
+        </w:rPr>
+        <w:t xml:space="preserve"> </w:t>
+      </w:r>
+      <w:proofErr w:type="spellStart"/>
+      <w:r>
+        <w:rPr>
+          <w:rFonts w:ascii="Consolas" w:hAnsi="Consolas" w:cs="Consolas"/>
+          <w:color w:val="000000"/>
+          <w:sz w:val="19"/>
+          <w:szCs w:val="19"/>
+        </w:rPr>
+        <w:t>Random</w:t>
+      </w:r>
+      <w:proofErr w:type="spellEnd"/>
+      <w:r>
+        <w:rPr>
+          <w:rFonts w:ascii="Consolas" w:hAnsi="Consolas" w:cs="Consolas"/>
+          <w:color w:val="000000"/>
+          <w:sz w:val="19"/>
+          <w:szCs w:val="19"/>
+        </w:rPr>
+        <w:t xml:space="preserve">(); </w:t>
+      </w:r>
+      <w:r>
+        <w:rPr>
+          <w:rFonts w:ascii="Consolas" w:hAnsi="Consolas" w:cs="Consolas"/>
+          <w:color w:val="008000"/>
+          <w:sz w:val="19"/>
+          <w:szCs w:val="19"/>
+        </w:rPr>
+        <w:t>// objekt pre náhodné generovanie</w:t>
+      </w:r>
+    </w:p>
+    <w:p>
+      <w:pPr>
+        <w:autoSpaceDE w:val="0"/>
+        <w:autoSpaceDN w:val="0"/>
+        <w:adjustRightInd w:val="0"/>
+        <w:spacing w:after="0" w:line="240" w:lineRule="auto"/>
+        <w:rPr>
+          <w:rFonts w:ascii="Consolas" w:hAnsi="Consolas" w:cs="Consolas"/>
+          <w:color w:val="000000"/>
+          <w:sz w:val="19"/>
+          <w:szCs w:val="19"/>
+        </w:rPr>
+      </w:pPr>
+      <w:proofErr w:type="spellStart"/>
+      <w:r>
+        <w:rPr>
+          <w:rFonts w:ascii="Consolas" w:hAnsi="Consolas" w:cs="Consolas"/>
+          <w:color w:val="0000FF"/>
+          <w:sz w:val="19"/>
+          <w:szCs w:val="19"/>
+        </w:rPr>
+        <w:t>int</w:t>
+      </w:r>
+      <w:proofErr w:type="spellEnd"/>
+      <w:r>
+        <w:rPr>
+          <w:rFonts w:ascii="Consolas" w:hAnsi="Consolas" w:cs="Consolas"/>
+          <w:color w:val="000000"/>
+          <w:sz w:val="19"/>
+          <w:szCs w:val="19"/>
+        </w:rPr>
+        <w:t xml:space="preserve"> jednotiek = 0; </w:t>
+      </w:r>
+      <w:r>
+        <w:rPr>
+          <w:rFonts w:ascii="Consolas" w:hAnsi="Consolas" w:cs="Consolas"/>
+          <w:color w:val="008000"/>
+          <w:sz w:val="19"/>
+          <w:szCs w:val="19"/>
+        </w:rPr>
+        <w:t>// pomocné premenné pre rátanie čísel</w:t>
+      </w:r>
+    </w:p>
+    <w:p>
+      <w:pPr>
+        <w:autoSpaceDE w:val="0"/>
+        <w:autoSpaceDN w:val="0"/>
+        <w:adjustRightInd w:val="0"/>
+        <w:spacing w:after="0" w:line="240" w:lineRule="auto"/>
+        <w:rPr>
+          <w:rFonts w:ascii="Consolas" w:hAnsi="Consolas" w:cs="Consolas"/>
+          <w:color w:val="000000"/>
+          <w:sz w:val="19"/>
+          <w:szCs w:val="19"/>
+        </w:rPr>
+      </w:pPr>
+      <w:proofErr w:type="spellStart"/>
+      <w:r>
+        <w:rPr>
+          <w:rFonts w:ascii="Consolas" w:hAnsi="Consolas" w:cs="Consolas"/>
+          <w:color w:val="0000FF"/>
+          <w:sz w:val="19"/>
+          <w:szCs w:val="19"/>
+        </w:rPr>
+        <w:t>int</w:t>
+      </w:r>
+      <w:proofErr w:type="spellEnd"/>
+      <w:r>
+        <w:rPr>
+          <w:rFonts w:ascii="Consolas" w:hAnsi="Consolas" w:cs="Consolas"/>
+          <w:color w:val="000000"/>
+          <w:sz w:val="19"/>
+          <w:szCs w:val="19"/>
+        </w:rPr>
+        <w:t xml:space="preserve"> dvojok = 0;</w:t>
+      </w:r>
+    </w:p>
+    <w:p>
+      <w:pPr>
+        <w:autoSpaceDE w:val="0"/>
+        <w:autoSpaceDN w:val="0"/>
+        <w:adjustRightInd w:val="0"/>
+        <w:spacing w:after="0" w:line="240" w:lineRule="auto"/>
+        <w:rPr>
+          <w:rFonts w:ascii="Consolas" w:hAnsi="Consolas" w:cs="Consolas"/>
+          <w:color w:val="000000"/>
+          <w:sz w:val="19"/>
+          <w:szCs w:val="19"/>
+        </w:rPr>
+      </w:pPr>
+      <w:proofErr w:type="spellStart"/>
+      <w:r>
+        <w:rPr>
+          <w:rFonts w:ascii="Consolas" w:hAnsi="Consolas" w:cs="Consolas"/>
+          <w:color w:val="0000FF"/>
+          <w:sz w:val="19"/>
+          <w:szCs w:val="19"/>
+        </w:rPr>
+        <w:t>int</w:t>
+      </w:r>
+      <w:proofErr w:type="spellEnd"/>
+      <w:r>
+        <w:rPr>
+          <w:rFonts w:ascii="Consolas" w:hAnsi="Consolas" w:cs="Consolas"/>
+          <w:color w:val="000000"/>
+          <w:sz w:val="19"/>
+          <w:szCs w:val="19"/>
+        </w:rPr>
+        <w:t xml:space="preserve"> trojok = 0;</w:t>
+      </w:r>
+    </w:p>
+    <w:p>
+      <w:pPr>
+        <w:autoSpaceDE w:val="0"/>
+        <w:autoSpaceDN w:val="0"/>
+        <w:adjustRightInd w:val="0"/>
+        <w:spacing w:after="0" w:line="240" w:lineRule="auto"/>
+        <w:rPr>
+          <w:rFonts w:ascii="Consolas" w:hAnsi="Consolas" w:cs="Consolas"/>
+          <w:color w:val="000000"/>
+          <w:sz w:val="19"/>
+          <w:szCs w:val="19"/>
+        </w:rPr>
+      </w:pPr>
+    </w:p>
+    <w:p>
+      <w:pPr>
+        <w:autoSpaceDE w:val="0"/>
+        <w:autoSpaceDN w:val="0"/>
+        <w:adjustRightInd w:val="0"/>
+        <w:spacing w:after="0" w:line="240" w:lineRule="auto"/>
+        <w:rPr>
+          <w:rFonts w:ascii="Consolas" w:hAnsi="Consolas" w:cs="Consolas"/>
+          <w:color w:val="000000"/>
+          <w:sz w:val="19"/>
+          <w:szCs w:val="19"/>
+        </w:rPr>
+      </w:pPr>
+      <w:proofErr w:type="spellStart"/>
+      <w:r>
+        <w:rPr>
+          <w:rFonts w:ascii="Consolas" w:hAnsi="Consolas" w:cs="Consolas"/>
+          <w:color w:val="0000FF"/>
+          <w:sz w:val="19"/>
+          <w:szCs w:val="19"/>
+        </w:rPr>
+        <w:t>for</w:t>
+      </w:r>
+      <w:proofErr w:type="spellEnd"/>
+      <w:r>
+        <w:rPr>
+          <w:rFonts w:ascii="Consolas" w:hAnsi="Consolas" w:cs="Consolas"/>
+          <w:color w:val="000000"/>
+          <w:sz w:val="19"/>
+          <w:szCs w:val="19"/>
+        </w:rPr>
+        <w:t xml:space="preserve"> (</w:t>
+      </w:r>
+      <w:proofErr w:type="spellStart"/>
+      <w:r>
+        <w:rPr>
+          <w:rFonts w:ascii="Consolas" w:hAnsi="Consolas" w:cs="Consolas"/>
+          <w:color w:val="0000FF"/>
+          <w:sz w:val="19"/>
+          <w:szCs w:val="19"/>
+        </w:rPr>
+        <w:t>int</w:t>
+      </w:r>
+      <w:proofErr w:type="spellEnd"/>
+      <w:r>
+        <w:rPr>
+          <w:rFonts w:ascii="Consolas" w:hAnsi="Consolas" w:cs="Consolas"/>
+          <w:color w:val="000000"/>
+          <w:sz w:val="19"/>
+          <w:szCs w:val="19"/>
+        </w:rPr>
+        <w:t xml:space="preserve"> i = 0; i &lt; 1000; i++) </w:t>
+      </w:r>
+      <w:r>
+        <w:rPr>
+          <w:rFonts w:ascii="Consolas" w:hAnsi="Consolas" w:cs="Consolas"/>
+          <w:color w:val="008000"/>
+          <w:sz w:val="19"/>
+          <w:szCs w:val="19"/>
+        </w:rPr>
+        <w:t>//cyklus opakujúci sa 1000x</w:t>
+      </w:r>
+    </w:p>
+    <w:p>
+      <w:pPr>
+        <w:autoSpaceDE w:val="0"/>
+        <w:autoSpaceDN w:val="0"/>
+        <w:adjustRightInd w:val="0"/>
+        <w:spacing w:after="0" w:line="240" w:lineRule="auto"/>
+        <w:rPr>
+          <w:rFonts w:ascii="Consolas" w:hAnsi="Consolas" w:cs="Consolas"/>
+          <w:color w:val="000000"/>
+          <w:sz w:val="19"/>
+          <w:szCs w:val="19"/>
+        </w:rPr>
+      </w:pPr>
+      <w:r>
+        <w:rPr>
+          <w:rFonts w:ascii="Consolas" w:hAnsi="Consolas" w:cs="Consolas"/>
+          <w:color w:val="000000"/>
+          <w:sz w:val="19"/>
+          <w:szCs w:val="19"/>
+        </w:rPr>
+        <w:t>{</w:t>
+      </w:r>
+    </w:p>
+    <w:p>
+      <w:pPr>
+        <w:autoSpaceDE w:val="0"/>
+        <w:autoSpaceDN w:val="0"/>
+        <w:adjustRightInd w:val="0"/>
+        <w:spacing w:after="0" w:line="240" w:lineRule="auto"/>
+        <w:ind w:firstLine="708"/>
+        <w:rPr>
+          <w:rFonts w:ascii="Consolas" w:hAnsi="Consolas" w:cs="Consolas"/>
+          <w:color w:val="000000"/>
+          <w:sz w:val="19"/>
+          <w:szCs w:val="19"/>
+        </w:rPr>
+      </w:pPr>
+      <w:proofErr w:type="spellStart"/>
+      <w:r>
+        <w:rPr>
+          <w:rFonts w:ascii="Consolas" w:hAnsi="Consolas" w:cs="Consolas"/>
+          <w:color w:val="0000FF"/>
+          <w:sz w:val="19"/>
+          <w:szCs w:val="19"/>
+        </w:rPr>
+        <w:t>int</w:t>
+      </w:r>
+      <w:proofErr w:type="spellEnd"/>
+      <w:r>
+        <w:rPr>
+          <w:rFonts w:ascii="Consolas" w:hAnsi="Consolas" w:cs="Consolas"/>
+          <w:color w:val="000000"/>
+          <w:sz w:val="19"/>
+          <w:szCs w:val="19"/>
+        </w:rPr>
+        <w:t xml:space="preserve"> </w:t>
+      </w:r>
+      <w:proofErr w:type="spellStart"/>
+      <w:r>
+        <w:rPr>
+          <w:rFonts w:ascii="Consolas" w:hAnsi="Consolas" w:cs="Consolas"/>
+          <w:color w:val="000000"/>
+          <w:sz w:val="19"/>
+          <w:szCs w:val="19"/>
+        </w:rPr>
+        <w:t>tmp</w:t>
+      </w:r>
+      <w:proofErr w:type="spellEnd"/>
+      <w:r>
+        <w:rPr>
+          <w:rFonts w:ascii="Consolas" w:hAnsi="Consolas" w:cs="Consolas"/>
+          <w:color w:val="000000"/>
+          <w:sz w:val="19"/>
+          <w:szCs w:val="19"/>
+        </w:rPr>
+        <w:t xml:space="preserve"> = </w:t>
+      </w:r>
+      <w:proofErr w:type="spellStart"/>
+      <w:r>
+        <w:rPr>
+          <w:rFonts w:ascii="Consolas" w:hAnsi="Consolas" w:cs="Consolas"/>
+          <w:color w:val="000000"/>
+          <w:sz w:val="19"/>
+          <w:szCs w:val="19"/>
+        </w:rPr>
+        <w:t>r.Next</w:t>
+      </w:r>
+      <w:proofErr w:type="spellEnd"/>
+      <w:r>
+        <w:rPr>
+          <w:rFonts w:ascii="Consolas" w:hAnsi="Consolas" w:cs="Consolas"/>
+          <w:color w:val="000000"/>
+          <w:sz w:val="19"/>
+          <w:szCs w:val="19"/>
+        </w:rPr>
+        <w:t xml:space="preserve">(1, 4); </w:t>
+      </w:r>
+      <w:r>
+        <w:rPr>
+          <w:rFonts w:ascii="Consolas" w:hAnsi="Consolas" w:cs="Consolas"/>
+          <w:color w:val="008000"/>
+          <w:sz w:val="19"/>
+          <w:szCs w:val="19"/>
+        </w:rPr>
+        <w:t>// generovanie čísla 1-3</w:t>
+      </w:r>
+    </w:p>
+    <w:p>
+      <w:pPr>
+        <w:autoSpaceDE w:val="0"/>
+        <w:autoSpaceDN w:val="0"/>
+        <w:adjustRightInd w:val="0"/>
+        <w:spacing w:after="0" w:line="240" w:lineRule="auto"/>
+        <w:rPr>
+          <w:rFonts w:ascii="Consolas" w:hAnsi="Consolas" w:cs="Consolas"/>
+          <w:color w:val="000000"/>
+          <w:sz w:val="19"/>
+          <w:szCs w:val="19"/>
+        </w:rPr>
+      </w:pPr>
+      <w:r>
+        <w:rPr>
+          <w:rFonts w:ascii="Consolas" w:hAnsi="Consolas" w:cs="Consolas"/>
+          <w:color w:val="000000"/>
+          <w:sz w:val="19"/>
+          <w:szCs w:val="19"/>
+        </w:rPr>
+        <w:t xml:space="preserve">       </w:t>
+      </w:r>
+      <w:proofErr w:type="spellStart"/>
+      <w:r>
+        <w:rPr>
+          <w:rFonts w:ascii="Consolas" w:hAnsi="Consolas" w:cs="Consolas"/>
+          <w:color w:val="0000FF"/>
+          <w:sz w:val="19"/>
+          <w:szCs w:val="19"/>
+        </w:rPr>
+        <w:t>if</w:t>
+      </w:r>
+      <w:proofErr w:type="spellEnd"/>
+      <w:r>
+        <w:rPr>
+          <w:rFonts w:ascii="Consolas" w:hAnsi="Consolas" w:cs="Consolas"/>
+          <w:color w:val="000000"/>
+          <w:sz w:val="19"/>
+          <w:szCs w:val="19"/>
+        </w:rPr>
+        <w:t xml:space="preserve"> (</w:t>
+      </w:r>
+      <w:proofErr w:type="spellStart"/>
+      <w:r>
+        <w:rPr>
+          <w:rFonts w:ascii="Consolas" w:hAnsi="Consolas" w:cs="Consolas"/>
+          <w:color w:val="000000"/>
+          <w:sz w:val="19"/>
+          <w:szCs w:val="19"/>
+        </w:rPr>
+        <w:t>tmp</w:t>
+      </w:r>
+      <w:proofErr w:type="spellEnd"/>
+      <w:r>
+        <w:rPr>
+          <w:rFonts w:ascii="Consolas" w:hAnsi="Consolas" w:cs="Consolas"/>
+          <w:color w:val="000000"/>
+          <w:sz w:val="19"/>
+          <w:szCs w:val="19"/>
+        </w:rPr>
+        <w:t xml:space="preserve"> == 1) </w:t>
+      </w:r>
+      <w:r>
+        <w:rPr>
+          <w:rFonts w:ascii="Consolas" w:hAnsi="Consolas" w:cs="Consolas"/>
+          <w:color w:val="008000"/>
+          <w:sz w:val="19"/>
+          <w:szCs w:val="19"/>
+        </w:rPr>
+        <w:t>// ak sa vygenerovalo číslo 1...</w:t>
+      </w:r>
+    </w:p>
+    <w:p>
+      <w:pPr>
+        <w:autoSpaceDE w:val="0"/>
+        <w:autoSpaceDN w:val="0"/>
+        <w:adjustRightInd w:val="0"/>
+        <w:spacing w:after="0" w:line="240" w:lineRule="auto"/>
+        <w:rPr>
+          <w:rFonts w:ascii="Consolas" w:hAnsi="Consolas" w:cs="Consolas"/>
+          <w:color w:val="000000"/>
+          <w:sz w:val="19"/>
+          <w:szCs w:val="19"/>
+        </w:rPr>
+      </w:pPr>
+      <w:r>
+        <w:rPr>
+          <w:rFonts w:ascii="Consolas" w:hAnsi="Consolas" w:cs="Consolas"/>
+          <w:color w:val="000000"/>
+          <w:sz w:val="19"/>
+          <w:szCs w:val="19"/>
+        </w:rPr>
+        <w:t xml:space="preserve">       </w:t>
+      </w:r>
+      <w:r>
+        <w:rPr>
+          <w:rFonts w:ascii="Consolas" w:hAnsi="Consolas" w:cs="Consolas"/>
+          <w:color w:val="000000"/>
+          <w:sz w:val="19"/>
+          <w:szCs w:val="19"/>
+        </w:rPr>
+        <w:tab/>
+      </w:r>
+      <w:r>
+        <w:rPr>
+          <w:rFonts w:ascii="Consolas" w:hAnsi="Consolas" w:cs="Consolas"/>
+          <w:color w:val="000000"/>
+          <w:sz w:val="19"/>
+          <w:szCs w:val="19"/>
+        </w:rPr>
+        <w:t xml:space="preserve">jednotiek++; </w:t>
+      </w:r>
+      <w:r>
+        <w:rPr>
+          <w:rFonts w:ascii="Consolas" w:hAnsi="Consolas" w:cs="Consolas"/>
+          <w:color w:val="008000"/>
+          <w:sz w:val="19"/>
+          <w:szCs w:val="19"/>
+        </w:rPr>
+        <w:t>// ...zvýš počet jednotiek</w:t>
+      </w:r>
+    </w:p>
+    <w:p>
+      <w:pPr>
+        <w:autoSpaceDE w:val="0"/>
+        <w:autoSpaceDN w:val="0"/>
+        <w:adjustRightInd w:val="0"/>
+        <w:spacing w:after="0" w:line="240" w:lineRule="auto"/>
+        <w:ind w:firstLine="708"/>
+        <w:rPr>
+          <w:rFonts w:ascii="Consolas" w:hAnsi="Consolas" w:cs="Consolas"/>
+          <w:color w:val="000000"/>
+          <w:sz w:val="19"/>
+          <w:szCs w:val="19"/>
+        </w:rPr>
+      </w:pPr>
+      <w:proofErr w:type="spellStart"/>
+      <w:r>
+        <w:rPr>
+          <w:rFonts w:ascii="Consolas" w:hAnsi="Consolas" w:cs="Consolas"/>
+          <w:color w:val="0000FF"/>
+          <w:sz w:val="19"/>
+          <w:szCs w:val="19"/>
+        </w:rPr>
+        <w:t>else</w:t>
+      </w:r>
+      <w:proofErr w:type="spellEnd"/>
+      <w:r>
+        <w:rPr>
+          <w:rFonts w:ascii="Consolas" w:hAnsi="Consolas" w:cs="Consolas"/>
+          <w:color w:val="000000"/>
+          <w:sz w:val="19"/>
+          <w:szCs w:val="19"/>
+        </w:rPr>
+        <w:t xml:space="preserve"> </w:t>
+      </w:r>
+      <w:proofErr w:type="spellStart"/>
+      <w:r>
+        <w:rPr>
+          <w:rFonts w:ascii="Consolas" w:hAnsi="Consolas" w:cs="Consolas"/>
+          <w:color w:val="0000FF"/>
+          <w:sz w:val="19"/>
+          <w:szCs w:val="19"/>
+        </w:rPr>
+        <w:t>if</w:t>
+      </w:r>
+      <w:proofErr w:type="spellEnd"/>
+      <w:r>
+        <w:rPr>
+          <w:rFonts w:ascii="Consolas" w:hAnsi="Consolas" w:cs="Consolas"/>
+          <w:color w:val="000000"/>
+          <w:sz w:val="19"/>
+          <w:szCs w:val="19"/>
+        </w:rPr>
+        <w:t xml:space="preserve"> (</w:t>
+      </w:r>
+      <w:proofErr w:type="spellStart"/>
+      <w:r>
+        <w:rPr>
+          <w:rFonts w:ascii="Consolas" w:hAnsi="Consolas" w:cs="Consolas"/>
+          <w:color w:val="000000"/>
+          <w:sz w:val="19"/>
+          <w:szCs w:val="19"/>
+        </w:rPr>
+        <w:t>tmp</w:t>
+      </w:r>
+      <w:proofErr w:type="spellEnd"/>
+      <w:r>
+        <w:rPr>
+          <w:rFonts w:ascii="Consolas" w:hAnsi="Consolas" w:cs="Consolas"/>
+          <w:color w:val="000000"/>
+          <w:sz w:val="19"/>
+          <w:szCs w:val="19"/>
+        </w:rPr>
+        <w:t xml:space="preserve"> == 2) </w:t>
+      </w:r>
+      <w:r>
+        <w:rPr>
+          <w:rFonts w:ascii="Consolas" w:hAnsi="Consolas" w:cs="Consolas"/>
+          <w:color w:val="008000"/>
+          <w:sz w:val="19"/>
+          <w:szCs w:val="19"/>
+        </w:rPr>
+        <w:t>// ak sa vygenerovalo číslo 2...</w:t>
+      </w:r>
+    </w:p>
+    <w:p>
+      <w:pPr>
+        <w:autoSpaceDE w:val="0"/>
+        <w:autoSpaceDN w:val="0"/>
+        <w:adjustRightInd w:val="0"/>
+        <w:spacing w:after="0" w:line="240" w:lineRule="auto"/>
+        <w:rPr>
+          <w:rFonts w:ascii="Consolas" w:hAnsi="Consolas" w:cs="Consolas"/>
+          <w:color w:val="000000"/>
+          <w:sz w:val="19"/>
+          <w:szCs w:val="19"/>
+        </w:rPr>
+      </w:pPr>
+      <w:r>
+        <w:rPr>
+          <w:rFonts w:ascii="Consolas" w:hAnsi="Consolas" w:cs="Consolas"/>
+          <w:color w:val="000000"/>
+          <w:sz w:val="19"/>
+          <w:szCs w:val="19"/>
+        </w:rPr>
+        <w:t xml:space="preserve">       </w:t>
+      </w:r>
+      <w:r>
+        <w:rPr>
+          <w:rFonts w:ascii="Consolas" w:hAnsi="Consolas" w:cs="Consolas"/>
+          <w:color w:val="000000"/>
+          <w:sz w:val="19"/>
+          <w:szCs w:val="19"/>
+        </w:rPr>
+        <w:tab/>
+      </w:r>
+      <w:r>
+        <w:rPr>
+          <w:rFonts w:ascii="Consolas" w:hAnsi="Consolas" w:cs="Consolas"/>
+          <w:color w:val="000000"/>
+          <w:sz w:val="19"/>
+          <w:szCs w:val="19"/>
+        </w:rPr>
+        <w:t xml:space="preserve">dvojok++; </w:t>
+      </w:r>
+      <w:r>
+        <w:rPr>
+          <w:rFonts w:ascii="Consolas" w:hAnsi="Consolas" w:cs="Consolas"/>
+          <w:color w:val="008000"/>
+          <w:sz w:val="19"/>
+          <w:szCs w:val="19"/>
+        </w:rPr>
+        <w:t>// ...zvýš počet dvojok</w:t>
+      </w:r>
+    </w:p>
+    <w:p>
+      <w:pPr>
+        <w:autoSpaceDE w:val="0"/>
+        <w:autoSpaceDN w:val="0"/>
+        <w:adjustRightInd w:val="0"/>
+        <w:spacing w:after="0" w:line="240" w:lineRule="auto"/>
+        <w:ind w:firstLine="708"/>
+        <w:rPr>
+          <w:rFonts w:ascii="Consolas" w:hAnsi="Consolas" w:cs="Consolas"/>
+          <w:color w:val="000000"/>
+          <w:sz w:val="19"/>
+          <w:szCs w:val="19"/>
+        </w:rPr>
+      </w:pPr>
+      <w:proofErr w:type="spellStart"/>
+      <w:r>
+        <w:rPr>
+          <w:rFonts w:ascii="Consolas" w:hAnsi="Consolas" w:cs="Consolas"/>
+          <w:color w:val="0000FF"/>
+          <w:sz w:val="19"/>
+          <w:szCs w:val="19"/>
+        </w:rPr>
+        <w:t>else</w:t>
+      </w:r>
+      <w:proofErr w:type="spellEnd"/>
+      <w:r>
+        <w:rPr>
+          <w:rFonts w:ascii="Consolas" w:hAnsi="Consolas" w:cs="Consolas"/>
+          <w:color w:val="000000"/>
+          <w:sz w:val="19"/>
+          <w:szCs w:val="19"/>
+        </w:rPr>
+        <w:t xml:space="preserve"> </w:t>
+      </w:r>
+      <w:r>
+        <w:rPr>
+          <w:rFonts w:ascii="Consolas" w:hAnsi="Consolas" w:cs="Consolas"/>
+          <w:color w:val="008000"/>
+          <w:sz w:val="19"/>
+          <w:szCs w:val="19"/>
+        </w:rPr>
+        <w:t>// ak sa vygenerovalo číslo 3...</w:t>
+      </w:r>
+    </w:p>
+    <w:p>
+      <w:pPr>
+        <w:autoSpaceDE w:val="0"/>
+        <w:autoSpaceDN w:val="0"/>
+        <w:adjustRightInd w:val="0"/>
+        <w:spacing w:after="0" w:line="240" w:lineRule="auto"/>
+        <w:ind w:left="708" w:firstLine="708"/>
+        <w:rPr>
+          <w:rFonts w:ascii="Consolas" w:hAnsi="Consolas" w:cs="Consolas"/>
+          <w:color w:val="000000"/>
+          <w:sz w:val="19"/>
+          <w:szCs w:val="19"/>
+        </w:rPr>
+      </w:pPr>
+      <w:r>
+        <w:rPr>
+          <w:rFonts w:ascii="Consolas" w:hAnsi="Consolas" w:cs="Consolas"/>
+          <w:color w:val="000000"/>
+          <w:sz w:val="19"/>
+          <w:szCs w:val="19"/>
+        </w:rPr>
+        <w:t xml:space="preserve">trojok++; </w:t>
+      </w:r>
+      <w:r>
+        <w:rPr>
+          <w:rFonts w:ascii="Consolas" w:hAnsi="Consolas" w:cs="Consolas"/>
+          <w:color w:val="008000"/>
+          <w:sz w:val="19"/>
+          <w:szCs w:val="19"/>
+        </w:rPr>
+        <w:t>// ...zvýš počet trojok</w:t>
+      </w:r>
+    </w:p>
+    <w:p>
+      <w:pPr>
+        <w:autoSpaceDE w:val="0"/>
+        <w:autoSpaceDN w:val="0"/>
+        <w:adjustRightInd w:val="0"/>
+        <w:spacing w:after="0" w:line="240" w:lineRule="auto"/>
+        <w:rPr>
+          <w:rFonts w:ascii="Consolas" w:hAnsi="Consolas" w:cs="Consolas"/>
+          <w:color w:val="000000"/>
+          <w:sz w:val="19"/>
+          <w:szCs w:val="19"/>
+        </w:rPr>
+      </w:pPr>
+      <w:r>
+        <w:rPr>
+          <w:rFonts w:ascii="Consolas" w:hAnsi="Consolas" w:cs="Consolas"/>
+          <w:color w:val="000000"/>
+          <w:sz w:val="19"/>
+          <w:szCs w:val="19"/>
+        </w:rPr>
+        <w:t>}</w:t>
+      </w:r>
+    </w:p>
+    <w:p>
+      <w:pPr>
+        <w:autoSpaceDE w:val="0"/>
+        <w:autoSpaceDN w:val="0"/>
+        <w:adjustRightInd w:val="0"/>
+        <w:spacing w:after="0" w:line="240" w:lineRule="auto"/>
+        <w:rPr>
+          <w:rFonts w:ascii="Consolas" w:hAnsi="Consolas" w:cs="Consolas"/>
+          <w:color w:val="000000"/>
+          <w:sz w:val="19"/>
+          <w:szCs w:val="19"/>
+        </w:rPr>
+      </w:pPr>
+    </w:p>
+    <w:p>
+      <w:pPr>
+        <w:autoSpaceDE w:val="0"/>
+        <w:autoSpaceDN w:val="0"/>
+        <w:adjustRightInd w:val="0"/>
+        <w:spacing w:after="0" w:line="240" w:lineRule="auto"/>
+        <w:rPr>
+          <w:rFonts w:ascii="Consolas" w:hAnsi="Consolas" w:cs="Consolas"/>
+          <w:color w:val="000000"/>
+          <w:sz w:val="19"/>
+          <w:szCs w:val="19"/>
+        </w:rPr>
+      </w:pPr>
+      <w:proofErr w:type="spellStart"/>
+      <w:r>
+        <w:rPr>
+          <w:rFonts w:ascii="Consolas" w:hAnsi="Consolas" w:cs="Consolas"/>
+          <w:color w:val="000000"/>
+          <w:sz w:val="19"/>
+          <w:szCs w:val="19"/>
+        </w:rPr>
+        <w:t>Console.WriteLine</w:t>
+      </w:r>
+      <w:proofErr w:type="spellEnd"/>
+      <w:r>
+        <w:rPr>
+          <w:rFonts w:ascii="Consolas" w:hAnsi="Consolas" w:cs="Consolas"/>
+          <w:color w:val="000000"/>
+          <w:sz w:val="19"/>
+          <w:szCs w:val="19"/>
+        </w:rPr>
+        <w:t>(</w:t>
+      </w:r>
+      <w:r>
+        <w:rPr>
+          <w:rFonts w:ascii="Consolas" w:hAnsi="Consolas" w:cs="Consolas"/>
+          <w:color w:val="A31515"/>
+          <w:sz w:val="19"/>
+          <w:szCs w:val="19"/>
+        </w:rPr>
+        <w:t>"Jednotiek bolo: "</w:t>
+      </w:r>
+      <w:r>
+        <w:rPr>
+          <w:rFonts w:ascii="Consolas" w:hAnsi="Consolas" w:cs="Consolas"/>
+          <w:color w:val="000000"/>
+          <w:sz w:val="19"/>
+          <w:szCs w:val="19"/>
+        </w:rPr>
+        <w:t xml:space="preserve"> + </w:t>
+      </w:r>
+      <w:proofErr w:type="spellStart"/>
+      <w:r>
+        <w:rPr>
+          <w:rFonts w:ascii="Consolas" w:hAnsi="Consolas" w:cs="Consolas"/>
+          <w:color w:val="000000"/>
+          <w:sz w:val="19"/>
+          <w:szCs w:val="19"/>
+        </w:rPr>
+        <w:t>jednotiek.ToString</w:t>
+      </w:r>
+      <w:proofErr w:type="spellEnd"/>
+      <w:r>
+        <w:rPr>
+          <w:rFonts w:ascii="Consolas" w:hAnsi="Consolas" w:cs="Consolas"/>
+          <w:color w:val="000000"/>
+          <w:sz w:val="19"/>
+          <w:szCs w:val="19"/>
+        </w:rPr>
+        <w:t>() );</w:t>
+      </w:r>
+    </w:p>
+    <w:p>
+      <w:pPr>
+        <w:autoSpaceDE w:val="0"/>
+        <w:autoSpaceDN w:val="0"/>
+        <w:adjustRightInd w:val="0"/>
+        <w:spacing w:after="0" w:line="240" w:lineRule="auto"/>
+        <w:rPr>
+          <w:rFonts w:ascii="Consolas" w:hAnsi="Consolas" w:cs="Consolas"/>
+          <w:color w:val="000000"/>
+          <w:sz w:val="19"/>
+          <w:szCs w:val="19"/>
+        </w:rPr>
+      </w:pPr>
+      <w:proofErr w:type="spellStart"/>
+      <w:r>
+        <w:rPr>
+          <w:rFonts w:ascii="Consolas" w:hAnsi="Consolas" w:cs="Consolas"/>
+          <w:color w:val="000000"/>
+          <w:sz w:val="19"/>
+          <w:szCs w:val="19"/>
+        </w:rPr>
+        <w:t>Console.WriteLine</w:t>
+      </w:r>
+      <w:proofErr w:type="spellEnd"/>
+      <w:r>
+        <w:rPr>
+          <w:rFonts w:ascii="Consolas" w:hAnsi="Consolas" w:cs="Consolas"/>
+          <w:color w:val="000000"/>
+          <w:sz w:val="19"/>
+          <w:szCs w:val="19"/>
+        </w:rPr>
+        <w:t>(</w:t>
+      </w:r>
+      <w:r>
+        <w:rPr>
+          <w:rFonts w:ascii="Consolas" w:hAnsi="Consolas" w:cs="Consolas"/>
+          <w:color w:val="A31515"/>
+          <w:sz w:val="19"/>
+          <w:szCs w:val="19"/>
+        </w:rPr>
+        <w:t>"Dvojok bolo: "</w:t>
+      </w:r>
+      <w:r>
+        <w:rPr>
+          <w:rFonts w:ascii="Consolas" w:hAnsi="Consolas" w:cs="Consolas"/>
+          <w:color w:val="000000"/>
+          <w:sz w:val="19"/>
+          <w:szCs w:val="19"/>
+        </w:rPr>
+        <w:t xml:space="preserve"> + </w:t>
+      </w:r>
+      <w:proofErr w:type="spellStart"/>
+      <w:r>
+        <w:rPr>
+          <w:rFonts w:ascii="Consolas" w:hAnsi="Consolas" w:cs="Consolas"/>
+          <w:color w:val="000000"/>
+          <w:sz w:val="19"/>
+          <w:szCs w:val="19"/>
+        </w:rPr>
+        <w:t>dvojok.ToString</w:t>
+      </w:r>
+      <w:proofErr w:type="spellEnd"/>
+      <w:r>
+        <w:rPr>
+          <w:rFonts w:ascii="Consolas" w:hAnsi="Consolas" w:cs="Consolas"/>
+          <w:color w:val="000000"/>
+          <w:sz w:val="19"/>
+          <w:szCs w:val="19"/>
+        </w:rPr>
+        <w:t xml:space="preserve">()); </w:t>
+      </w:r>
+      <w:r>
+        <w:rPr>
+          <w:rFonts w:ascii="Consolas" w:hAnsi="Consolas" w:cs="Consolas"/>
+          <w:color w:val="008000"/>
+          <w:sz w:val="19"/>
+          <w:szCs w:val="19"/>
+        </w:rPr>
+        <w:t>// výpis</w:t>
+      </w:r>
+    </w:p>
+    <w:p>
+      <w:pPr>
+        <w:rPr>
+          <w:rFonts w:ascii="Consolas" w:hAnsi="Consolas" w:cs="Consolas"/>
+          <w:color w:val="000000"/>
+          <w:sz w:val="19"/>
+          <w:szCs w:val="19"/>
+        </w:rPr>
+      </w:pPr>
+      <w:proofErr w:type="spellStart"/>
+      <w:r>
+        <w:rPr>
+          <w:rFonts w:ascii="Consolas" w:hAnsi="Consolas" w:cs="Consolas"/>
+          <w:color w:val="000000"/>
+          <w:sz w:val="19"/>
+          <w:szCs w:val="19"/>
+        </w:rPr>
+        <w:t>Console.WriteLine</w:t>
+      </w:r>
+      <w:proofErr w:type="spellEnd"/>
+      <w:r>
+        <w:rPr>
+          <w:rFonts w:ascii="Consolas" w:hAnsi="Consolas" w:cs="Consolas"/>
+          <w:color w:val="000000"/>
+          <w:sz w:val="19"/>
+          <w:szCs w:val="19"/>
+        </w:rPr>
+        <w:t>(</w:t>
+      </w:r>
+      <w:r>
+        <w:rPr>
+          <w:rFonts w:ascii="Consolas" w:hAnsi="Consolas" w:cs="Consolas"/>
+          <w:color w:val="A31515"/>
+          <w:sz w:val="19"/>
+          <w:szCs w:val="19"/>
+        </w:rPr>
+        <w:t>"Trojok bolo: "</w:t>
+      </w:r>
+      <w:r>
+        <w:rPr>
+          <w:rFonts w:ascii="Consolas" w:hAnsi="Consolas" w:cs="Consolas"/>
+          <w:color w:val="000000"/>
+          <w:sz w:val="19"/>
+          <w:szCs w:val="19"/>
+        </w:rPr>
+        <w:t xml:space="preserve"> + </w:t>
+      </w:r>
+      <w:proofErr w:type="spellStart"/>
+      <w:r>
+        <w:rPr>
+          <w:rFonts w:ascii="Consolas" w:hAnsi="Consolas" w:cs="Consolas"/>
+          <w:color w:val="000000"/>
+          <w:sz w:val="19"/>
+          <w:szCs w:val="19"/>
+        </w:rPr>
+        <w:t>trojok.ToString</w:t>
+      </w:r>
+      <w:proofErr w:type="spellEnd"/>
+      <w:r>
+        <w:rPr>
+          <w:rFonts w:ascii="Consolas" w:hAnsi="Consolas" w:cs="Consolas"/>
+          <w:color w:val="000000"/>
+          <w:sz w:val="19"/>
+          <w:szCs w:val="19"/>
+        </w:rPr>
+        <w:t>());</w:t>
+      </w:r>
+    </w:p>
+    <w:p>
+      <w:pPr>
+        <w:rPr>
+          <w:rFonts w:ascii="Consolas" w:hAnsi="Consolas" w:cs="Consolas"/>
+          <w:color w:val="000000"/>
+          <w:sz w:val="19"/>
+          <w:szCs w:val="19"/>
+        </w:rPr>
+      </w:pPr>
+    </w:p>
+    <w:p>
+      <w:pPr>
+        <w:rPr>
+          <w:u w:val="single"/>
+        </w:rPr>
+      </w:pPr>
+      <w:r>
+        <w:rPr>
+          <w:u w:val="single"/>
+        </w:rPr>
+        <w:t>Príklad:</w:t>
+      </w:r>
+    </w:p>
+    <w:p>
+      <w:pPr>
+        <w:autoSpaceDE w:val="0"/>
+        <w:autoSpaceDN w:val="0"/>
+        <w:adjustRightInd w:val="0"/>
+        <w:spacing w:after="0" w:line="240" w:lineRule="auto"/>
+        <w:rPr>
+          <w:rFonts w:ascii="Consolas" w:hAnsi="Consolas" w:cs="Consolas"/>
+          <w:color w:val="000000"/>
+          <w:sz w:val="19"/>
+          <w:szCs w:val="19"/>
+        </w:rPr>
+      </w:pPr>
+      <w:proofErr w:type="spellStart"/>
+      <w:r>
+        <w:rPr>
+          <w:rFonts w:ascii="Consolas" w:hAnsi="Consolas" w:cs="Consolas"/>
+          <w:color w:val="000000"/>
+          <w:sz w:val="19"/>
+          <w:szCs w:val="19"/>
+        </w:rPr>
+        <w:t>Random</w:t>
+      </w:r>
+      <w:proofErr w:type="spellEnd"/>
+      <w:r>
+        <w:rPr>
+          <w:rFonts w:ascii="Consolas" w:hAnsi="Consolas" w:cs="Consolas"/>
+          <w:color w:val="000000"/>
+          <w:sz w:val="19"/>
+          <w:szCs w:val="19"/>
+        </w:rPr>
+        <w:t xml:space="preserve"> r = </w:t>
+      </w:r>
+      <w:r>
+        <w:rPr>
+          <w:rFonts w:ascii="Consolas" w:hAnsi="Consolas" w:cs="Consolas"/>
+          <w:color w:val="0000FF"/>
+          <w:sz w:val="19"/>
+          <w:szCs w:val="19"/>
+        </w:rPr>
+        <w:t>new</w:t>
+      </w:r>
+      <w:r>
+        <w:rPr>
+          <w:rFonts w:ascii="Consolas" w:hAnsi="Consolas" w:cs="Consolas"/>
+          <w:color w:val="000000"/>
+          <w:sz w:val="19"/>
+          <w:szCs w:val="19"/>
+        </w:rPr>
+        <w:t xml:space="preserve"> </w:t>
+      </w:r>
+      <w:proofErr w:type="spellStart"/>
+      <w:r>
+        <w:rPr>
+          <w:rFonts w:ascii="Consolas" w:hAnsi="Consolas" w:cs="Consolas"/>
+          <w:color w:val="000000"/>
+          <w:sz w:val="19"/>
+          <w:szCs w:val="19"/>
+        </w:rPr>
+        <w:t>Random</w:t>
+      </w:r>
+      <w:proofErr w:type="spellEnd"/>
+      <w:r>
+        <w:rPr>
+          <w:rFonts w:ascii="Consolas" w:hAnsi="Consolas" w:cs="Consolas"/>
+          <w:color w:val="000000"/>
+          <w:sz w:val="19"/>
+          <w:szCs w:val="19"/>
+        </w:rPr>
+        <w:t xml:space="preserve">(); </w:t>
+      </w:r>
+      <w:r>
+        <w:rPr>
+          <w:rFonts w:ascii="Consolas" w:hAnsi="Consolas" w:cs="Consolas"/>
+          <w:color w:val="008000"/>
+          <w:sz w:val="19"/>
+          <w:szCs w:val="19"/>
+        </w:rPr>
+        <w:t>// objekt pre náhodné generovanie</w:t>
+      </w:r>
+    </w:p>
+    <w:p>
+      <w:pPr>
+        <w:autoSpaceDE w:val="0"/>
+        <w:autoSpaceDN w:val="0"/>
+        <w:adjustRightInd w:val="0"/>
+        <w:spacing w:after="0" w:line="240" w:lineRule="auto"/>
+        <w:rPr>
+          <w:rFonts w:ascii="Consolas" w:hAnsi="Consolas" w:cs="Consolas"/>
+          <w:color w:val="000000"/>
+          <w:sz w:val="19"/>
+          <w:szCs w:val="19"/>
+        </w:rPr>
+      </w:pPr>
+    </w:p>
+    <w:p>
+      <w:pPr>
+        <w:autoSpaceDE w:val="0"/>
+        <w:autoSpaceDN w:val="0"/>
+        <w:adjustRightInd w:val="0"/>
+        <w:spacing w:after="0" w:line="240" w:lineRule="auto"/>
+        <w:rPr>
+          <w:rFonts w:ascii="Consolas" w:hAnsi="Consolas" w:cs="Consolas"/>
+          <w:color w:val="000000"/>
+          <w:sz w:val="19"/>
+          <w:szCs w:val="19"/>
+        </w:rPr>
+      </w:pPr>
+      <w:proofErr w:type="spellStart"/>
+      <w:r>
+        <w:rPr>
+          <w:rFonts w:ascii="Consolas" w:hAnsi="Consolas" w:cs="Consolas"/>
+          <w:color w:val="0000FF"/>
+          <w:sz w:val="19"/>
+          <w:szCs w:val="19"/>
+        </w:rPr>
+        <w:t>int</w:t>
+      </w:r>
+      <w:proofErr w:type="spellEnd"/>
+      <w:r>
+        <w:rPr>
+          <w:rFonts w:ascii="Consolas" w:hAnsi="Consolas" w:cs="Consolas"/>
+          <w:color w:val="000000"/>
+          <w:sz w:val="19"/>
+          <w:szCs w:val="19"/>
+        </w:rPr>
+        <w:t xml:space="preserve"> </w:t>
+      </w:r>
+      <w:proofErr w:type="spellStart"/>
+      <w:r>
+        <w:rPr>
+          <w:rFonts w:ascii="Consolas" w:hAnsi="Consolas" w:cs="Consolas"/>
+          <w:color w:val="000000"/>
+          <w:sz w:val="19"/>
+          <w:szCs w:val="19"/>
+        </w:rPr>
+        <w:t>poslednNahoda</w:t>
+      </w:r>
+      <w:proofErr w:type="spellEnd"/>
+      <w:r>
+        <w:rPr>
+          <w:rFonts w:ascii="Consolas" w:hAnsi="Consolas" w:cs="Consolas"/>
+          <w:color w:val="000000"/>
+          <w:sz w:val="19"/>
+          <w:szCs w:val="19"/>
+        </w:rPr>
+        <w:t xml:space="preserve"> = 0; </w:t>
+      </w:r>
+      <w:r>
+        <w:rPr>
+          <w:rFonts w:ascii="Consolas" w:hAnsi="Consolas" w:cs="Consolas"/>
+          <w:color w:val="008000"/>
+          <w:sz w:val="19"/>
+          <w:szCs w:val="19"/>
+        </w:rPr>
+        <w:t xml:space="preserve">// premenná pre posledné </w:t>
+      </w:r>
+      <w:proofErr w:type="spellStart"/>
+      <w:r>
+        <w:rPr>
+          <w:rFonts w:ascii="Consolas" w:hAnsi="Consolas" w:cs="Consolas"/>
+          <w:color w:val="008000"/>
+          <w:sz w:val="19"/>
+          <w:szCs w:val="19"/>
+        </w:rPr>
+        <w:t>vygen</w:t>
+      </w:r>
+      <w:proofErr w:type="spellEnd"/>
+      <w:r>
+        <w:rPr>
+          <w:rFonts w:ascii="Consolas" w:hAnsi="Consolas" w:cs="Consolas"/>
+          <w:color w:val="008000"/>
+          <w:sz w:val="19"/>
+          <w:szCs w:val="19"/>
+        </w:rPr>
+        <w:t>. číslo</w:t>
+      </w:r>
+    </w:p>
+    <w:p>
+      <w:pPr>
+        <w:autoSpaceDE w:val="0"/>
+        <w:autoSpaceDN w:val="0"/>
+        <w:adjustRightInd w:val="0"/>
+        <w:spacing w:after="0" w:line="240" w:lineRule="auto"/>
+        <w:rPr>
+          <w:rFonts w:ascii="Consolas" w:hAnsi="Consolas" w:cs="Consolas"/>
+          <w:color w:val="000000"/>
+          <w:sz w:val="19"/>
+          <w:szCs w:val="19"/>
+        </w:rPr>
+      </w:pPr>
+    </w:p>
+    <w:p>
+      <w:pPr>
+        <w:autoSpaceDE w:val="0"/>
+        <w:autoSpaceDN w:val="0"/>
+        <w:adjustRightInd w:val="0"/>
+        <w:spacing w:after="0" w:line="240" w:lineRule="auto"/>
+        <w:rPr>
+          <w:rFonts w:ascii="Consolas" w:hAnsi="Consolas" w:cs="Consolas"/>
+          <w:color w:val="000000"/>
+          <w:sz w:val="19"/>
+          <w:szCs w:val="19"/>
+        </w:rPr>
+      </w:pPr>
+      <w:proofErr w:type="spellStart"/>
+      <w:r>
+        <w:rPr>
+          <w:rFonts w:ascii="Consolas" w:hAnsi="Consolas" w:cs="Consolas"/>
+          <w:color w:val="0000FF"/>
+          <w:sz w:val="19"/>
+          <w:szCs w:val="19"/>
+        </w:rPr>
+        <w:t>for</w:t>
+      </w:r>
+      <w:proofErr w:type="spellEnd"/>
+      <w:r>
+        <w:rPr>
+          <w:rFonts w:ascii="Consolas" w:hAnsi="Consolas" w:cs="Consolas"/>
+          <w:color w:val="000000"/>
+          <w:sz w:val="19"/>
+          <w:szCs w:val="19"/>
+        </w:rPr>
+        <w:t xml:space="preserve"> (</w:t>
+      </w:r>
+      <w:proofErr w:type="spellStart"/>
+      <w:r>
+        <w:rPr>
+          <w:rFonts w:ascii="Consolas" w:hAnsi="Consolas" w:cs="Consolas"/>
+          <w:color w:val="0000FF"/>
+          <w:sz w:val="19"/>
+          <w:szCs w:val="19"/>
+        </w:rPr>
+        <w:t>int</w:t>
+      </w:r>
+      <w:proofErr w:type="spellEnd"/>
+      <w:r>
+        <w:rPr>
+          <w:rFonts w:ascii="Consolas" w:hAnsi="Consolas" w:cs="Consolas"/>
+          <w:color w:val="000000"/>
+          <w:sz w:val="19"/>
+          <w:szCs w:val="19"/>
+        </w:rPr>
+        <w:t xml:space="preserve"> i = 0; i &lt; 10; i++) </w:t>
+      </w:r>
+      <w:r>
+        <w:rPr>
+          <w:rFonts w:ascii="Consolas" w:hAnsi="Consolas" w:cs="Consolas"/>
+          <w:color w:val="008000"/>
+          <w:sz w:val="19"/>
+          <w:szCs w:val="19"/>
+        </w:rPr>
+        <w:t>// cyklus opakujúci sa 10x</w:t>
+      </w:r>
+    </w:p>
+    <w:p>
+      <w:pPr>
+        <w:autoSpaceDE w:val="0"/>
+        <w:autoSpaceDN w:val="0"/>
+        <w:adjustRightInd w:val="0"/>
+        <w:spacing w:after="0" w:line="240" w:lineRule="auto"/>
+        <w:rPr>
+          <w:rFonts w:ascii="Consolas" w:hAnsi="Consolas" w:cs="Consolas"/>
+          <w:color w:val="000000"/>
+          <w:sz w:val="19"/>
+          <w:szCs w:val="19"/>
+        </w:rPr>
+      </w:pPr>
+      <w:r>
+        <w:rPr>
+          <w:rFonts w:ascii="Consolas" w:hAnsi="Consolas" w:cs="Consolas"/>
+          <w:color w:val="000000"/>
+          <w:sz w:val="19"/>
+          <w:szCs w:val="19"/>
+        </w:rPr>
+        <w:t>{</w:t>
+      </w:r>
+      <w:r>
+        <w:rPr>
+          <w:rFonts w:ascii="Consolas" w:hAnsi="Consolas" w:cs="Consolas"/>
+          <w:color w:val="000000"/>
+          <w:sz w:val="19"/>
+          <w:szCs w:val="19"/>
+        </w:rPr>
+        <w:tab/>
+      </w:r>
+    </w:p>
+    <w:p>
+      <w:pPr>
+        <w:autoSpaceDE w:val="0"/>
+        <w:autoSpaceDN w:val="0"/>
+        <w:adjustRightInd w:val="0"/>
+        <w:spacing w:after="0" w:line="240" w:lineRule="auto"/>
+        <w:ind w:firstLine="708"/>
+        <w:rPr>
+          <w:rFonts w:ascii="Consolas" w:hAnsi="Consolas" w:cs="Consolas"/>
+          <w:color w:val="000000"/>
+          <w:sz w:val="19"/>
+          <w:szCs w:val="19"/>
+        </w:rPr>
+      </w:pPr>
+      <w:proofErr w:type="spellStart"/>
+      <w:r>
+        <w:rPr>
+          <w:rFonts w:ascii="Consolas" w:hAnsi="Consolas" w:cs="Consolas"/>
+          <w:color w:val="0000FF"/>
+          <w:sz w:val="19"/>
+          <w:szCs w:val="19"/>
+        </w:rPr>
+        <w:t>int</w:t>
+      </w:r>
+      <w:proofErr w:type="spellEnd"/>
+      <w:r>
+        <w:rPr>
+          <w:rFonts w:ascii="Consolas" w:hAnsi="Consolas" w:cs="Consolas"/>
+          <w:color w:val="000000"/>
+          <w:sz w:val="19"/>
+          <w:szCs w:val="19"/>
+        </w:rPr>
+        <w:t xml:space="preserve"> </w:t>
+      </w:r>
+      <w:proofErr w:type="spellStart"/>
+      <w:r>
+        <w:rPr>
+          <w:rFonts w:ascii="Consolas" w:hAnsi="Consolas" w:cs="Consolas"/>
+          <w:color w:val="000000"/>
+          <w:sz w:val="19"/>
+          <w:szCs w:val="19"/>
+        </w:rPr>
+        <w:t>nahoda</w:t>
+      </w:r>
+      <w:proofErr w:type="spellEnd"/>
+      <w:r>
+        <w:rPr>
+          <w:rFonts w:ascii="Consolas" w:hAnsi="Consolas" w:cs="Consolas"/>
+          <w:color w:val="000000"/>
+          <w:sz w:val="19"/>
+          <w:szCs w:val="19"/>
+        </w:rPr>
+        <w:t xml:space="preserve"> = </w:t>
+      </w:r>
+      <w:proofErr w:type="spellStart"/>
+      <w:r>
+        <w:rPr>
+          <w:rFonts w:ascii="Consolas" w:hAnsi="Consolas" w:cs="Consolas"/>
+          <w:color w:val="000000"/>
+          <w:sz w:val="19"/>
+          <w:szCs w:val="19"/>
+        </w:rPr>
+        <w:t>r.Next</w:t>
+      </w:r>
+      <w:proofErr w:type="spellEnd"/>
+      <w:r>
+        <w:rPr>
+          <w:rFonts w:ascii="Consolas" w:hAnsi="Consolas" w:cs="Consolas"/>
+          <w:color w:val="000000"/>
+          <w:sz w:val="19"/>
+          <w:szCs w:val="19"/>
+        </w:rPr>
+        <w:t xml:space="preserve">(1, 4); </w:t>
+      </w:r>
+      <w:r>
+        <w:rPr>
+          <w:rFonts w:ascii="Consolas" w:hAnsi="Consolas" w:cs="Consolas"/>
+          <w:color w:val="008000"/>
+          <w:sz w:val="19"/>
+          <w:szCs w:val="19"/>
+        </w:rPr>
+        <w:t xml:space="preserve">// </w:t>
+      </w:r>
+      <w:proofErr w:type="spellStart"/>
+      <w:r>
+        <w:rPr>
+          <w:rFonts w:ascii="Consolas" w:hAnsi="Consolas" w:cs="Consolas"/>
+          <w:color w:val="008000"/>
+          <w:sz w:val="19"/>
+          <w:szCs w:val="19"/>
+        </w:rPr>
+        <w:t>vyygenerovanie</w:t>
+      </w:r>
+      <w:proofErr w:type="spellEnd"/>
+      <w:r>
+        <w:rPr>
+          <w:rFonts w:ascii="Consolas" w:hAnsi="Consolas" w:cs="Consolas"/>
+          <w:color w:val="008000"/>
+          <w:sz w:val="19"/>
+          <w:szCs w:val="19"/>
+        </w:rPr>
+        <w:t xml:space="preserve"> čísla 1-3</w:t>
+      </w:r>
+    </w:p>
+    <w:p>
+      <w:pPr>
+        <w:autoSpaceDE w:val="0"/>
+        <w:autoSpaceDN w:val="0"/>
+        <w:adjustRightInd w:val="0"/>
+        <w:spacing w:after="0" w:line="240" w:lineRule="auto"/>
+        <w:rPr>
+          <w:rFonts w:ascii="Consolas" w:hAnsi="Consolas" w:cs="Consolas"/>
+          <w:color w:val="000000"/>
+          <w:sz w:val="19"/>
+          <w:szCs w:val="19"/>
+        </w:rPr>
+      </w:pPr>
+      <w:r>
+        <w:rPr>
+          <w:rFonts w:ascii="Consolas" w:hAnsi="Consolas" w:cs="Consolas"/>
+          <w:color w:val="000000"/>
+          <w:sz w:val="19"/>
+          <w:szCs w:val="19"/>
+        </w:rPr>
+        <w:t xml:space="preserve">    </w:t>
+      </w:r>
+    </w:p>
+    <w:p>
+      <w:pPr>
+        <w:autoSpaceDE w:val="0"/>
+        <w:autoSpaceDN w:val="0"/>
+        <w:adjustRightInd w:val="0"/>
+        <w:spacing w:after="0" w:line="240" w:lineRule="auto"/>
+        <w:ind w:firstLine="708"/>
+        <w:rPr>
+          <w:rFonts w:ascii="Consolas" w:hAnsi="Consolas" w:cs="Consolas"/>
+          <w:color w:val="000000"/>
+          <w:sz w:val="19"/>
+          <w:szCs w:val="19"/>
+        </w:rPr>
+      </w:pPr>
+      <w:proofErr w:type="spellStart"/>
+      <w:r>
+        <w:rPr>
+          <w:rFonts w:ascii="Consolas" w:hAnsi="Consolas" w:cs="Consolas"/>
+          <w:color w:val="0000FF"/>
+          <w:sz w:val="19"/>
+          <w:szCs w:val="19"/>
+        </w:rPr>
+        <w:t>while</w:t>
+      </w:r>
+      <w:proofErr w:type="spellEnd"/>
+      <w:r>
+        <w:rPr>
+          <w:rFonts w:ascii="Consolas" w:hAnsi="Consolas" w:cs="Consolas"/>
+          <w:color w:val="000000"/>
+          <w:sz w:val="19"/>
+          <w:szCs w:val="19"/>
+        </w:rPr>
+        <w:t>(</w:t>
+      </w:r>
+      <w:proofErr w:type="spellStart"/>
+      <w:r>
+        <w:rPr>
+          <w:rFonts w:ascii="Consolas" w:hAnsi="Consolas" w:cs="Consolas"/>
+          <w:color w:val="000000"/>
+          <w:sz w:val="19"/>
+          <w:szCs w:val="19"/>
+        </w:rPr>
+        <w:t>poslednNahoda</w:t>
+      </w:r>
+      <w:proofErr w:type="spellEnd"/>
+      <w:r>
+        <w:rPr>
+          <w:rFonts w:ascii="Consolas" w:hAnsi="Consolas" w:cs="Consolas"/>
+          <w:color w:val="000000"/>
+          <w:sz w:val="19"/>
+          <w:szCs w:val="19"/>
+        </w:rPr>
+        <w:t xml:space="preserve"> == </w:t>
+      </w:r>
+      <w:proofErr w:type="spellStart"/>
+      <w:r>
+        <w:rPr>
+          <w:rFonts w:ascii="Consolas" w:hAnsi="Consolas" w:cs="Consolas"/>
+          <w:color w:val="000000"/>
+          <w:sz w:val="19"/>
+          <w:szCs w:val="19"/>
+        </w:rPr>
+        <w:t>nahoda</w:t>
+      </w:r>
+      <w:proofErr w:type="spellEnd"/>
+      <w:r>
+        <w:rPr>
+          <w:rFonts w:ascii="Consolas" w:hAnsi="Consolas" w:cs="Consolas"/>
+          <w:color w:val="000000"/>
+          <w:sz w:val="19"/>
+          <w:szCs w:val="19"/>
+        </w:rPr>
+        <w:t xml:space="preserve">) </w:t>
+      </w:r>
+      <w:r>
+        <w:rPr>
+          <w:rFonts w:ascii="Consolas" w:hAnsi="Consolas" w:cs="Consolas"/>
+          <w:color w:val="008000"/>
+          <w:sz w:val="19"/>
+          <w:szCs w:val="19"/>
+        </w:rPr>
+        <w:t>// pokiaľ bude nové rovnaké...</w:t>
+      </w:r>
+    </w:p>
+    <w:p>
+      <w:pPr>
+        <w:autoSpaceDE w:val="0"/>
+        <w:autoSpaceDN w:val="0"/>
+        <w:adjustRightInd w:val="0"/>
+        <w:spacing w:after="0" w:line="240" w:lineRule="auto"/>
+        <w:ind w:firstLine="708"/>
+        <w:rPr>
+          <w:rFonts w:ascii="Consolas" w:hAnsi="Consolas" w:cs="Consolas"/>
+          <w:color w:val="000000"/>
+          <w:sz w:val="19"/>
+          <w:szCs w:val="19"/>
+        </w:rPr>
+      </w:pPr>
+      <w:r>
+        <w:rPr>
+          <w:rFonts w:ascii="Consolas" w:hAnsi="Consolas" w:cs="Consolas"/>
+          <w:color w:val="000000"/>
+          <w:sz w:val="19"/>
+          <w:szCs w:val="19"/>
+        </w:rPr>
+        <w:t>{</w:t>
+      </w:r>
+    </w:p>
+    <w:p>
+      <w:pPr>
+        <w:autoSpaceDE w:val="0"/>
+        <w:autoSpaceDN w:val="0"/>
+        <w:adjustRightInd w:val="0"/>
+        <w:spacing w:after="0" w:line="240" w:lineRule="auto"/>
+        <w:rPr>
+          <w:rFonts w:ascii="Consolas" w:hAnsi="Consolas" w:cs="Consolas"/>
+          <w:color w:val="000000"/>
+          <w:sz w:val="19"/>
+          <w:szCs w:val="19"/>
+        </w:rPr>
+      </w:pPr>
+      <w:r>
+        <w:rPr>
+          <w:rFonts w:ascii="Consolas" w:hAnsi="Consolas" w:cs="Consolas"/>
+          <w:color w:val="000000"/>
+          <w:sz w:val="19"/>
+          <w:szCs w:val="19"/>
+        </w:rPr>
+        <w:t xml:space="preserve">       </w:t>
+      </w:r>
+      <w:r>
+        <w:rPr>
+          <w:rFonts w:ascii="Consolas" w:hAnsi="Consolas" w:cs="Consolas"/>
+          <w:color w:val="000000"/>
+          <w:sz w:val="19"/>
+          <w:szCs w:val="19"/>
+        </w:rPr>
+        <w:tab/>
+      </w:r>
+      <w:proofErr w:type="spellStart"/>
+      <w:r>
+        <w:rPr>
+          <w:rFonts w:ascii="Consolas" w:hAnsi="Consolas" w:cs="Consolas"/>
+          <w:color w:val="000000"/>
+          <w:sz w:val="19"/>
+          <w:szCs w:val="19"/>
+        </w:rPr>
+        <w:t>nahoda</w:t>
+      </w:r>
+      <w:proofErr w:type="spellEnd"/>
+      <w:r>
+        <w:rPr>
+          <w:rFonts w:ascii="Consolas" w:hAnsi="Consolas" w:cs="Consolas"/>
+          <w:color w:val="000000"/>
+          <w:sz w:val="19"/>
+          <w:szCs w:val="19"/>
+        </w:rPr>
+        <w:t xml:space="preserve"> = </w:t>
+      </w:r>
+      <w:proofErr w:type="spellStart"/>
+      <w:r>
+        <w:rPr>
+          <w:rFonts w:ascii="Consolas" w:hAnsi="Consolas" w:cs="Consolas"/>
+          <w:color w:val="000000"/>
+          <w:sz w:val="19"/>
+          <w:szCs w:val="19"/>
+        </w:rPr>
+        <w:t>r.Next</w:t>
+      </w:r>
+      <w:proofErr w:type="spellEnd"/>
+      <w:r>
+        <w:rPr>
+          <w:rFonts w:ascii="Consolas" w:hAnsi="Consolas" w:cs="Consolas"/>
+          <w:color w:val="000000"/>
+          <w:sz w:val="19"/>
+          <w:szCs w:val="19"/>
+        </w:rPr>
+        <w:t xml:space="preserve">(1, 4); </w:t>
+      </w:r>
+      <w:r>
+        <w:rPr>
+          <w:rFonts w:ascii="Consolas" w:hAnsi="Consolas" w:cs="Consolas"/>
+          <w:color w:val="008000"/>
+          <w:sz w:val="19"/>
+          <w:szCs w:val="19"/>
+        </w:rPr>
+        <w:t>// ...</w:t>
+      </w:r>
+      <w:proofErr w:type="spellStart"/>
+      <w:r>
+        <w:rPr>
+          <w:rFonts w:ascii="Consolas" w:hAnsi="Consolas" w:cs="Consolas"/>
+          <w:color w:val="008000"/>
+          <w:sz w:val="19"/>
+          <w:szCs w:val="19"/>
+        </w:rPr>
+        <w:t>PREgeneruj</w:t>
+      </w:r>
+      <w:proofErr w:type="spellEnd"/>
+      <w:r>
+        <w:rPr>
+          <w:rFonts w:ascii="Consolas" w:hAnsi="Consolas" w:cs="Consolas"/>
+          <w:color w:val="008000"/>
+          <w:sz w:val="19"/>
+          <w:szCs w:val="19"/>
+        </w:rPr>
+        <w:t xml:space="preserve"> nové číslo 1-3</w:t>
+      </w:r>
+    </w:p>
+    <w:p>
+      <w:pPr>
+        <w:autoSpaceDE w:val="0"/>
+        <w:autoSpaceDN w:val="0"/>
+        <w:adjustRightInd w:val="0"/>
+        <w:spacing w:after="0" w:line="240" w:lineRule="auto"/>
+        <w:ind w:firstLine="708"/>
+        <w:rPr>
+          <w:rFonts w:ascii="Consolas" w:hAnsi="Consolas" w:cs="Consolas"/>
+          <w:color w:val="000000"/>
+          <w:sz w:val="19"/>
+          <w:szCs w:val="19"/>
+        </w:rPr>
+      </w:pPr>
+      <w:r>
+        <w:rPr>
+          <w:rFonts w:ascii="Consolas" w:hAnsi="Consolas" w:cs="Consolas"/>
+          <w:color w:val="000000"/>
+          <w:sz w:val="19"/>
+          <w:szCs w:val="19"/>
+        </w:rPr>
+        <w:t>}</w:t>
+      </w:r>
+    </w:p>
+    <w:p>
+      <w:pPr>
+        <w:autoSpaceDE w:val="0"/>
+        <w:autoSpaceDN w:val="0"/>
+        <w:adjustRightInd w:val="0"/>
+        <w:spacing w:after="0" w:line="240" w:lineRule="auto"/>
+        <w:rPr>
+          <w:rFonts w:ascii="Consolas" w:hAnsi="Consolas" w:cs="Consolas"/>
+          <w:color w:val="000000"/>
+          <w:sz w:val="19"/>
+          <w:szCs w:val="19"/>
+        </w:rPr>
+      </w:pPr>
+    </w:p>
+    <w:p>
+      <w:pPr>
+        <w:autoSpaceDE w:val="0"/>
+        <w:autoSpaceDN w:val="0"/>
+        <w:adjustRightInd w:val="0"/>
+        <w:spacing w:after="0" w:line="240" w:lineRule="auto"/>
+        <w:ind w:firstLine="708"/>
+        <w:rPr>
+          <w:rFonts w:ascii="Consolas" w:hAnsi="Consolas" w:cs="Consolas"/>
+          <w:color w:val="000000"/>
+          <w:sz w:val="19"/>
+          <w:szCs w:val="19"/>
+        </w:rPr>
+      </w:pPr>
+      <w:proofErr w:type="spellStart"/>
+      <w:r>
+        <w:rPr>
+          <w:rFonts w:ascii="Consolas" w:hAnsi="Consolas" w:cs="Consolas"/>
+          <w:color w:val="000000"/>
+          <w:sz w:val="19"/>
+          <w:szCs w:val="19"/>
+        </w:rPr>
+        <w:t>poslednNahoda</w:t>
+      </w:r>
+      <w:proofErr w:type="spellEnd"/>
+      <w:r>
+        <w:rPr>
+          <w:rFonts w:ascii="Consolas" w:hAnsi="Consolas" w:cs="Consolas"/>
+          <w:color w:val="000000"/>
+          <w:sz w:val="19"/>
+          <w:szCs w:val="19"/>
+        </w:rPr>
+        <w:t xml:space="preserve"> = </w:t>
+      </w:r>
+      <w:proofErr w:type="spellStart"/>
+      <w:r>
+        <w:rPr>
+          <w:rFonts w:ascii="Consolas" w:hAnsi="Consolas" w:cs="Consolas"/>
+          <w:color w:val="000000"/>
+          <w:sz w:val="19"/>
+          <w:szCs w:val="19"/>
+        </w:rPr>
+        <w:t>nahoda</w:t>
+      </w:r>
+      <w:proofErr w:type="spellEnd"/>
+      <w:r>
+        <w:rPr>
+          <w:rFonts w:ascii="Consolas" w:hAnsi="Consolas" w:cs="Consolas"/>
+          <w:color w:val="000000"/>
+          <w:sz w:val="19"/>
+          <w:szCs w:val="19"/>
+        </w:rPr>
+        <w:t xml:space="preserve">; </w:t>
+      </w:r>
+      <w:r>
+        <w:rPr>
+          <w:rFonts w:ascii="Consolas" w:hAnsi="Consolas" w:cs="Consolas"/>
+          <w:color w:val="008000"/>
+          <w:sz w:val="19"/>
+          <w:szCs w:val="19"/>
+        </w:rPr>
+        <w:t xml:space="preserve">// zapamätanie si posledného </w:t>
+      </w:r>
+      <w:proofErr w:type="spellStart"/>
+      <w:r>
+        <w:rPr>
+          <w:rFonts w:ascii="Consolas" w:hAnsi="Consolas" w:cs="Consolas"/>
+          <w:color w:val="008000"/>
+          <w:sz w:val="19"/>
+          <w:szCs w:val="19"/>
+        </w:rPr>
+        <w:t>vygen</w:t>
+      </w:r>
+      <w:proofErr w:type="spellEnd"/>
+      <w:r>
+        <w:rPr>
+          <w:rFonts w:ascii="Consolas" w:hAnsi="Consolas" w:cs="Consolas"/>
+          <w:color w:val="008000"/>
+          <w:sz w:val="19"/>
+          <w:szCs w:val="19"/>
+        </w:rPr>
+        <w:t>. čísla</w:t>
+      </w:r>
+    </w:p>
+    <w:p>
+      <w:pPr>
+        <w:autoSpaceDE w:val="0"/>
+        <w:autoSpaceDN w:val="0"/>
+        <w:adjustRightInd w:val="0"/>
+        <w:spacing w:after="0" w:line="240" w:lineRule="auto"/>
+        <w:rPr>
+          <w:rFonts w:ascii="Consolas" w:hAnsi="Consolas" w:cs="Consolas"/>
+          <w:color w:val="000000"/>
+          <w:sz w:val="19"/>
+          <w:szCs w:val="19"/>
+        </w:rPr>
+      </w:pPr>
+    </w:p>
+    <w:p>
+      <w:pPr>
+        <w:autoSpaceDE w:val="0"/>
+        <w:autoSpaceDN w:val="0"/>
+        <w:adjustRightInd w:val="0"/>
+        <w:spacing w:after="0" w:line="240" w:lineRule="auto"/>
+        <w:rPr>
+          <w:rFonts w:ascii="Consolas" w:hAnsi="Consolas" w:cs="Consolas"/>
+          <w:color w:val="000000"/>
+          <w:sz w:val="19"/>
+          <w:szCs w:val="19"/>
+        </w:rPr>
+      </w:pPr>
+      <w:r>
+        <w:rPr>
+          <w:rFonts w:ascii="Consolas" w:hAnsi="Consolas" w:cs="Consolas"/>
+          <w:color w:val="000000"/>
+          <w:sz w:val="19"/>
+          <w:szCs w:val="19"/>
+        </w:rPr>
+        <w:t xml:space="preserve"> </w:t>
+      </w:r>
+      <w:r>
+        <w:rPr>
+          <w:rFonts w:ascii="Consolas" w:hAnsi="Consolas" w:cs="Consolas"/>
+          <w:color w:val="000000"/>
+          <w:sz w:val="19"/>
+          <w:szCs w:val="19"/>
+        </w:rPr>
+        <w:tab/>
+      </w:r>
+      <w:proofErr w:type="spellStart"/>
+      <w:r>
+        <w:rPr>
+          <w:rFonts w:ascii="Consolas" w:hAnsi="Consolas" w:cs="Consolas"/>
+          <w:color w:val="000000"/>
+          <w:sz w:val="19"/>
+          <w:szCs w:val="19"/>
+        </w:rPr>
+        <w:t>Console.WriteLine</w:t>
+      </w:r>
+      <w:proofErr w:type="spellEnd"/>
+      <w:r>
+        <w:rPr>
+          <w:rFonts w:ascii="Consolas" w:hAnsi="Consolas" w:cs="Consolas"/>
+          <w:color w:val="000000"/>
+          <w:sz w:val="19"/>
+          <w:szCs w:val="19"/>
+        </w:rPr>
+        <w:t>(</w:t>
+      </w:r>
+      <w:proofErr w:type="spellStart"/>
+      <w:r>
+        <w:rPr>
+          <w:rFonts w:ascii="Consolas" w:hAnsi="Consolas" w:cs="Consolas"/>
+          <w:color w:val="000000"/>
+          <w:sz w:val="19"/>
+          <w:szCs w:val="19"/>
+        </w:rPr>
+        <w:t>nahoda</w:t>
+      </w:r>
+      <w:proofErr w:type="spellEnd"/>
+      <w:r>
+        <w:rPr>
+          <w:rFonts w:ascii="Consolas" w:hAnsi="Consolas" w:cs="Consolas"/>
+          <w:color w:val="000000"/>
+          <w:sz w:val="19"/>
+          <w:szCs w:val="19"/>
+        </w:rPr>
+        <w:t xml:space="preserve">); </w:t>
+      </w:r>
+      <w:r>
+        <w:rPr>
+          <w:rFonts w:ascii="Consolas" w:hAnsi="Consolas" w:cs="Consolas"/>
+          <w:color w:val="008000"/>
+          <w:sz w:val="19"/>
+          <w:szCs w:val="19"/>
+        </w:rPr>
+        <w:t>// výpis náhodného (</w:t>
+      </w:r>
+      <w:proofErr w:type="spellStart"/>
+      <w:r>
+        <w:rPr>
+          <w:rFonts w:ascii="Consolas" w:hAnsi="Consolas" w:cs="Consolas"/>
+          <w:color w:val="008000"/>
+          <w:sz w:val="19"/>
+          <w:szCs w:val="19"/>
+        </w:rPr>
+        <w:t>aktual</w:t>
+      </w:r>
+      <w:proofErr w:type="spellEnd"/>
+      <w:r>
+        <w:rPr>
+          <w:rFonts w:ascii="Consolas" w:hAnsi="Consolas" w:cs="Consolas"/>
+          <w:color w:val="008000"/>
+          <w:sz w:val="19"/>
+          <w:szCs w:val="19"/>
+        </w:rPr>
+        <w:t>==</w:t>
+      </w:r>
+      <w:proofErr w:type="spellStart"/>
+      <w:r>
+        <w:rPr>
+          <w:rFonts w:ascii="Consolas" w:hAnsi="Consolas" w:cs="Consolas"/>
+          <w:color w:val="008000"/>
+          <w:sz w:val="19"/>
+          <w:szCs w:val="19"/>
+        </w:rPr>
+        <w:t>predch</w:t>
+      </w:r>
+      <w:proofErr w:type="spellEnd"/>
+      <w:r>
+        <w:rPr>
+          <w:rFonts w:ascii="Consolas" w:hAnsi="Consolas" w:cs="Consolas"/>
+          <w:color w:val="008000"/>
+          <w:sz w:val="19"/>
+          <w:szCs w:val="19"/>
+        </w:rPr>
+        <w:t>) čísla</w:t>
+      </w:r>
+    </w:p>
+    <w:p>
+      <w:pPr>
+        <w:rPr>
+          <w:rFonts w:ascii="Consolas" w:hAnsi="Consolas" w:cs="Consolas"/>
+          <w:color w:val="000000"/>
+          <w:sz w:val="19"/>
+          <w:szCs w:val="19"/>
+        </w:rPr>
+      </w:pPr>
+      <w:r>
+        <w:rPr>
+          <w:rFonts w:ascii="Consolas" w:hAnsi="Consolas" w:cs="Consolas"/>
+          <w:color w:val="000000"/>
+          <w:sz w:val="19"/>
+          <w:szCs w:val="19"/>
+        </w:rPr>
+        <w:t xml:space="preserve"> }</w:t>
+      </w:r>
+    </w:p>
+    <w:p/>
+    <w:p>
+      <w:pPr>
+        <w:rPr>
+          <w:i/>
+          <w:iCs/>
+          <w:color w:val="FF0000"/>
+          <w:sz w:val="20"/>
+          <w:szCs w:val="20"/>
+        </w:rPr>
+      </w:pPr>
+      <w:r>
+        <w:rPr>
+          <w:i/>
+          <w:iCs/>
+          <w:color w:val="FF0000"/>
+          <w:sz w:val="20"/>
+          <w:szCs w:val="20"/>
+          <w:u w:val="single"/>
+        </w:rPr>
+        <w:t>Úloha</w:t>
+      </w:r>
+      <w:r>
+        <w:rPr>
+          <w:i/>
+          <w:iCs/>
+          <w:color w:val="FF0000"/>
+          <w:sz w:val="20"/>
+          <w:szCs w:val="20"/>
+        </w:rPr>
+        <w:t xml:space="preserve">: </w:t>
+      </w:r>
+      <w:r>
+        <w:rPr>
+          <w:i/>
+          <w:iCs/>
+          <w:color w:val="FF0000"/>
+          <w:sz w:val="20"/>
+          <w:szCs w:val="20"/>
+        </w:rPr>
+        <w:t xml:space="preserve">Superman </w:t>
+      </w:r>
+      <w:proofErr w:type="spellStart"/>
+      <w:r>
+        <w:rPr>
+          <w:i/>
+          <w:iCs/>
+          <w:color w:val="FF0000"/>
+          <w:sz w:val="20"/>
+          <w:szCs w:val="20"/>
+        </w:rPr>
+        <w:t>vs</w:t>
+      </w:r>
+      <w:proofErr w:type="spellEnd"/>
+      <w:r>
+        <w:rPr>
+          <w:i/>
+          <w:iCs/>
+          <w:color w:val="FF0000"/>
+          <w:sz w:val="20"/>
+          <w:szCs w:val="20"/>
+        </w:rPr>
+        <w:t xml:space="preserve"> </w:t>
+      </w:r>
+      <w:proofErr w:type="spellStart"/>
+      <w:r>
+        <w:rPr>
+          <w:i/>
+          <w:iCs/>
+          <w:color w:val="FF0000"/>
+          <w:sz w:val="20"/>
+          <w:szCs w:val="20"/>
+        </w:rPr>
+        <w:t>Batman</w:t>
+      </w:r>
+      <w:proofErr w:type="spellEnd"/>
+      <w:r>
+        <w:rPr>
+          <w:i/>
+          <w:iCs/>
+          <w:color w:val="FF0000"/>
+          <w:sz w:val="20"/>
+          <w:szCs w:val="20"/>
+        </w:rPr>
+        <w:t xml:space="preserve"> (odčítavanie od 100 HP silu úderu (0-9), pokým niekto žije)</w:t>
+      </w:r>
+    </w:p>
+    <w:p/>
+    <w:p>
+      <w:pPr>
+        <w:rPr>
+          <w:b/>
+        </w:rPr>
+      </w:pPr>
+      <w:r>
+        <w:rPr>
+          <w:b/>
+        </w:rPr>
+        <w:t>JAZY</w:t>
+      </w:r>
+      <w:r>
+        <w:rPr>
+          <w:b/>
+        </w:rPr>
+        <w:t>K</w:t>
+      </w:r>
+      <w:r>
+        <w:rPr>
+          <w:b/>
+        </w:rPr>
+        <w:t xml:space="preserve"> C# - </w:t>
+      </w:r>
+      <w:r>
+        <w:rPr>
+          <w:b/>
+        </w:rPr>
+        <w:t>METÓDY / FUNKCIE</w:t>
       </w:r>
     </w:p>
     <w:p/>

--- a/Zosit - PROG.docx
+++ b/Zosit - PROG.docx
@@ -248,7 +248,7 @@
               </wp:anchor>
             </w:drawing>
           </mc:Choice>
-          <mc:Fallback xmlns:w16sdtdh="http://schemas.microsoft.com/office/word/2020/wordml/sdtdatahash" xmlns:w16="http://schemas.microsoft.com/office/word/2018/wordml" xmlns:w16cid="http://schemas.microsoft.com/office/word/2016/wordml/cid" xmlns:w16cex="http://schemas.microsoft.com/office/word/2018/wordml/cex" xmlns:am3d="http://schemas.microsoft.com/office/drawing/2017/model3d" xmlns:aink="http://schemas.microsoft.com/office/drawing/2016/ink" xmlns:cx8="http://schemas.microsoft.com/office/drawing/2016/5/14/chartex" xmlns:cx7="http://schemas.microsoft.com/office/drawing/2016/5/13/chartex" xmlns:cx6="http://schemas.microsoft.com/office/drawing/2016/5/12/chartex" xmlns:cx5="http://schemas.microsoft.com/office/drawing/2016/5/11/chartex" xmlns:cx4="http://schemas.microsoft.com/office/drawing/2016/5/10/chartex" xmlns:cx3="http://schemas.microsoft.com/office/drawing/2016/5/9/chartex" xmlns:cx2="http://schemas.microsoft.com/office/drawing/2015/10/21/chartex" xmlns:cx1="http://schemas.microsoft.com/office/drawing/2015/9/8/chartex">
+          <mc:Fallback xmlns:cx1="http://schemas.microsoft.com/office/drawing/2015/9/8/chartex" xmlns:cx2="http://schemas.microsoft.com/office/drawing/2015/10/21/chartex" xmlns:cx3="http://schemas.microsoft.com/office/drawing/2016/5/9/chartex" xmlns:cx4="http://schemas.microsoft.com/office/drawing/2016/5/10/chartex" xmlns:cx5="http://schemas.microsoft.com/office/drawing/2016/5/11/chartex" xmlns:cx6="http://schemas.microsoft.com/office/drawing/2016/5/12/chartex" xmlns:cx7="http://schemas.microsoft.com/office/drawing/2016/5/13/chartex" xmlns:cx8="http://schemas.microsoft.com/office/drawing/2016/5/14/chartex" xmlns:aink="http://schemas.microsoft.com/office/drawing/2016/ink" xmlns:am3d="http://schemas.microsoft.com/office/drawing/2017/model3d" xmlns:w16cex="http://schemas.microsoft.com/office/word/2018/wordml/cex" xmlns:w16cid="http://schemas.microsoft.com/office/word/2016/wordml/cid" xmlns:w16="http://schemas.microsoft.com/office/word/2018/wordml" xmlns:w16sdtdh="http://schemas.microsoft.com/office/word/2020/wordml/sdtdatahash">
             <w:pict>
               <v:shapetype w14:anchorId="4D3B392F" id="_x0000_t75" coordsize="21600,21600" o:spt="75" o:preferrelative="t" path="m@4@5l@4@11@9@11@9@5xe" filled="f" stroked="f">
                 <v:stroke joinstyle="miter"/>
@@ -741,7 +741,7 @@
               </wp:anchor>
             </w:drawing>
           </mc:Choice>
-          <mc:Fallback xmlns:w16sdtdh="http://schemas.microsoft.com/office/word/2020/wordml/sdtdatahash" xmlns:w16="http://schemas.microsoft.com/office/word/2018/wordml" xmlns:w16cid="http://schemas.microsoft.com/office/word/2016/wordml/cid" xmlns:w16cex="http://schemas.microsoft.com/office/word/2018/wordml/cex" xmlns:am3d="http://schemas.microsoft.com/office/drawing/2017/model3d" xmlns:aink="http://schemas.microsoft.com/office/drawing/2016/ink" xmlns:cx8="http://schemas.microsoft.com/office/drawing/2016/5/14/chartex" xmlns:cx7="http://schemas.microsoft.com/office/drawing/2016/5/13/chartex" xmlns:cx6="http://schemas.microsoft.com/office/drawing/2016/5/12/chartex" xmlns:cx5="http://schemas.microsoft.com/office/drawing/2016/5/11/chartex" xmlns:cx4="http://schemas.microsoft.com/office/drawing/2016/5/10/chartex" xmlns:cx3="http://schemas.microsoft.com/office/drawing/2016/5/9/chartex" xmlns:cx2="http://schemas.microsoft.com/office/drawing/2015/10/21/chartex" xmlns:cx1="http://schemas.microsoft.com/office/drawing/2015/9/8/chartex">
+          <mc:Fallback xmlns:cx1="http://schemas.microsoft.com/office/drawing/2015/9/8/chartex" xmlns:cx2="http://schemas.microsoft.com/office/drawing/2015/10/21/chartex" xmlns:cx3="http://schemas.microsoft.com/office/drawing/2016/5/9/chartex" xmlns:cx4="http://schemas.microsoft.com/office/drawing/2016/5/10/chartex" xmlns:cx5="http://schemas.microsoft.com/office/drawing/2016/5/11/chartex" xmlns:cx6="http://schemas.microsoft.com/office/drawing/2016/5/12/chartex" xmlns:cx7="http://schemas.microsoft.com/office/drawing/2016/5/13/chartex" xmlns:cx8="http://schemas.microsoft.com/office/drawing/2016/5/14/chartex" xmlns:aink="http://schemas.microsoft.com/office/drawing/2016/ink" xmlns:am3d="http://schemas.microsoft.com/office/drawing/2017/model3d" xmlns:w16cex="http://schemas.microsoft.com/office/word/2018/wordml/cex" xmlns:w16cid="http://schemas.microsoft.com/office/word/2016/wordml/cid" xmlns:w16="http://schemas.microsoft.com/office/word/2018/wordml" xmlns:w16sdtdh="http://schemas.microsoft.com/office/word/2020/wordml/sdtdatahash">
             <w:pict>
               <v:shape w14:anchorId="6A2E7F7D" id="Písanie rukou 3" o:spid="_x0000_s1026" type="#_x0000_t75" style="position:absolute;margin-left:53.9pt;margin-top:10.45pt;width:1.85pt;height:1.45pt;z-index:251661312;visibility:visible;mso-wrap-style:square;mso-wrap-distance-left:9pt;mso-wrap-distance-top:0;mso-wrap-distance-right:9pt;mso-wrap-distance-bottom:0;mso-position-horizontal:absolute;mso-position-horizontal-relative:text;mso-position-vertical:absolute;mso-position-vertical-relative:text" o:gfxdata="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">
                 <v:imagedata r:id="rId9" o:title=""/>
@@ -841,7 +841,7 @@
               </wp:anchor>
             </w:drawing>
           </mc:Choice>
-          <mc:Fallback xmlns:w16sdtdh="http://schemas.microsoft.com/office/word/2020/wordml/sdtdatahash" xmlns:w16="http://schemas.microsoft.com/office/word/2018/wordml" xmlns:w16cid="http://schemas.microsoft.com/office/word/2016/wordml/cid" xmlns:w16cex="http://schemas.microsoft.com/office/word/2018/wordml/cex" xmlns:am3d="http://schemas.microsoft.com/office/drawing/2017/model3d" xmlns:aink="http://schemas.microsoft.com/office/drawing/2016/ink" xmlns:cx8="http://schemas.microsoft.com/office/drawing/2016/5/14/chartex" xmlns:cx7="http://schemas.microsoft.com/office/drawing/2016/5/13/chartex" xmlns:cx6="http://schemas.microsoft.com/office/drawing/2016/5/12/chartex" xmlns:cx5="http://schemas.microsoft.com/office/drawing/2016/5/11/chartex" xmlns:cx4="http://schemas.microsoft.com/office/drawing/2016/5/10/chartex" xmlns:cx3="http://schemas.microsoft.com/office/drawing/2016/5/9/chartex" xmlns:cx2="http://schemas.microsoft.com/office/drawing/2015/10/21/chartex" xmlns:cx1="http://schemas.microsoft.com/office/drawing/2015/9/8/chartex">
+          <mc:Fallback xmlns:cx1="http://schemas.microsoft.com/office/drawing/2015/9/8/chartex" xmlns:cx2="http://schemas.microsoft.com/office/drawing/2015/10/21/chartex" xmlns:cx3="http://schemas.microsoft.com/office/drawing/2016/5/9/chartex" xmlns:cx4="http://schemas.microsoft.com/office/drawing/2016/5/10/chartex" xmlns:cx5="http://schemas.microsoft.com/office/drawing/2016/5/11/chartex" xmlns:cx6="http://schemas.microsoft.com/office/drawing/2016/5/12/chartex" xmlns:cx7="http://schemas.microsoft.com/office/drawing/2016/5/13/chartex" xmlns:cx8="http://schemas.microsoft.com/office/drawing/2016/5/14/chartex" xmlns:aink="http://schemas.microsoft.com/office/drawing/2016/ink" xmlns:am3d="http://schemas.microsoft.com/office/drawing/2017/model3d" xmlns:w16cex="http://schemas.microsoft.com/office/word/2018/wordml/cex" xmlns:w16cid="http://schemas.microsoft.com/office/word/2016/wordml/cid" xmlns:w16="http://schemas.microsoft.com/office/word/2018/wordml" xmlns:w16sdtdh="http://schemas.microsoft.com/office/word/2020/wordml/sdtdatahash">
             <w:pict>
               <v:shape w14:anchorId="592B166E" id="Písanie rukou 2" o:spid="_x0000_s1026" type="#_x0000_t75" style="position:absolute;margin-left:165.95pt;margin-top:-.05pt;width:2.1pt;height:1.7pt;z-index:251660288;visibility:visible;mso-wrap-style:square;mso-wrap-distance-left:9pt;mso-wrap-distance-top:0;mso-wrap-distance-right:9pt;mso-wrap-distance-bottom:0;mso-position-horizontal:absolute;mso-position-horizontal-relative:text;mso-position-vertical:absolute;mso-position-vertical-relative:text" o:gfxdata="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">
                 <v:imagedata r:id="rId11" o:title=""/>
@@ -2201,7 +2201,7 @@
               </wp:anchor>
             </w:drawing>
           </mc:Choice>
-          <mc:Fallback xmlns:w16sdtdh="http://schemas.microsoft.com/office/word/2020/wordml/sdtdatahash" xmlns:w16="http://schemas.microsoft.com/office/word/2018/wordml" xmlns:w16cid="http://schemas.microsoft.com/office/word/2016/wordml/cid" xmlns:w16cex="http://schemas.microsoft.com/office/word/2018/wordml/cex" xmlns:am3d="http://schemas.microsoft.com/office/drawing/2017/model3d" xmlns:aink="http://schemas.microsoft.com/office/drawing/2016/ink" xmlns:cx8="http://schemas.microsoft.com/office/drawing/2016/5/14/chartex" xmlns:cx7="http://schemas.microsoft.com/office/drawing/2016/5/13/chartex" xmlns:cx6="http://schemas.microsoft.com/office/drawing/2016/5/12/chartex" xmlns:cx5="http://schemas.microsoft.com/office/drawing/2016/5/11/chartex" xmlns:cx4="http://schemas.microsoft.com/office/drawing/2016/5/10/chartex" xmlns:cx3="http://schemas.microsoft.com/office/drawing/2016/5/9/chartex" xmlns:cx2="http://schemas.microsoft.com/office/drawing/2015/10/21/chartex" xmlns:cx1="http://schemas.microsoft.com/office/drawing/2015/9/8/chartex">
+          <mc:Fallback xmlns:cx1="http://schemas.microsoft.com/office/drawing/2015/9/8/chartex" xmlns:cx2="http://schemas.microsoft.com/office/drawing/2015/10/21/chartex" xmlns:cx3="http://schemas.microsoft.com/office/drawing/2016/5/9/chartex" xmlns:cx4="http://schemas.microsoft.com/office/drawing/2016/5/10/chartex" xmlns:cx5="http://schemas.microsoft.com/office/drawing/2016/5/11/chartex" xmlns:cx6="http://schemas.microsoft.com/office/drawing/2016/5/12/chartex" xmlns:cx7="http://schemas.microsoft.com/office/drawing/2016/5/13/chartex" xmlns:cx8="http://schemas.microsoft.com/office/drawing/2016/5/14/chartex" xmlns:aink="http://schemas.microsoft.com/office/drawing/2016/ink" xmlns:am3d="http://schemas.microsoft.com/office/drawing/2017/model3d" xmlns:w16cex="http://schemas.microsoft.com/office/word/2018/wordml/cex" xmlns:w16cid="http://schemas.microsoft.com/office/word/2016/wordml/cid" xmlns:w16="http://schemas.microsoft.com/office/word/2018/wordml" xmlns:w16sdtdh="http://schemas.microsoft.com/office/word/2020/wordml/sdtdatahash">
             <w:pict>
               <v:shape w14:anchorId="53ED50DA" id="Písanie rukou 4" o:spid="_x0000_s1026" type="#_x0000_t75" style="position:absolute;margin-left:-69.35pt;margin-top:69.25pt;width:1.45pt;height:1.85pt;z-index:251662336;visibility:visible;mso-wrap-style:square;mso-wrap-distance-left:9pt;mso-wrap-distance-top:0;mso-wrap-distance-right:9pt;mso-wrap-distance-bottom:0;mso-position-horizontal:absolute;mso-position-horizontal-relative:text;mso-position-vertical:absolute;mso-position-vertical-relative:text" o:gfxdata="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">
                 <v:imagedata r:id="rId9" o:title=""/>
@@ -8755,7 +8755,71 @@
           <w:sz w:val="19"/>
           <w:szCs w:val="19"/>
         </w:rPr>
-        <w:t>// list textov</w:t>
+        <w:t>// list textov (zatial prazdny)</w:t>
+      </w:r>
+    </w:p>
+    <w:p>
+      <w:pPr>
+        <w:autoSpaceDE w:val="0"/>
+        <w:autoSpaceDN w:val="0"/>
+        <w:adjustRightInd w:val="0"/>
+        <w:spacing w:after="0" w:line="240" w:lineRule="auto"/>
+        <w:rPr>
+          <w:rFonts w:ascii="Consolas" w:hAnsi="Consolas" w:cs="Consolas"/>
+          <w:color w:val="000000"/>
+          <w:sz w:val="19"/>
+          <w:szCs w:val="19"/>
+        </w:rPr>
+      </w:pPr>
+    </w:p>
+    <w:p>
+      <w:pPr>
+        <w:autoSpaceDE w:val="0"/>
+        <w:autoSpaceDN w:val="0"/>
+        <w:adjustRightInd w:val="0"/>
+        <w:spacing w:after="0" w:line="240" w:lineRule="auto"/>
+        <w:rPr>
+          <w:rFonts w:ascii="Consolas" w:hAnsi="Consolas" w:cs="Consolas"/>
+          <w:color w:val="000000"/>
+          <w:sz w:val="19"/>
+          <w:szCs w:val="19"/>
+        </w:rPr>
+      </w:pPr>
+      <w:r>
+        <w:rPr>
+          <w:rFonts w:ascii="Consolas" w:hAnsi="Consolas" w:cs="Consolas"/>
+          <w:color w:val="0000FF"/>
+          <w:sz w:val="19"/>
+          <w:szCs w:val="19"/>
+        </w:rPr>
+        <w:t>while</w:t>
+      </w:r>
+      <w:r>
+        <w:rPr>
+          <w:rFonts w:ascii="Consolas" w:hAnsi="Consolas" w:cs="Consolas"/>
+          <w:color w:val="000000"/>
+          <w:sz w:val="19"/>
+          <w:szCs w:val="19"/>
+        </w:rPr>
+        <w:t xml:space="preserve"> (</w:t>
+      </w:r>
+      <w:r>
+        <w:rPr>
+          <w:rFonts w:ascii="Consolas" w:hAnsi="Consolas" w:cs="Consolas"/>
+          <w:color w:val="0000FF"/>
+          <w:sz w:val="19"/>
+          <w:szCs w:val="19"/>
+        </w:rPr>
+        <w:t>true</w:t>
+      </w:r>
+      <w:r>
+        <w:rPr>
+          <w:rFonts w:ascii="Consolas" w:hAnsi="Consolas" w:cs="Consolas"/>
+          <w:color w:val="000000"/>
+          <w:sz w:val="19"/>
+          <w:szCs w:val="19"/>
+        </w:rPr>
+        <w:t xml:space="preserve">) </w:t>
       </w:r>
       <w:r>
         <w:rPr>
@@ -8764,71 +8828,114 @@
           <w:sz w:val="19"/>
           <w:szCs w:val="19"/>
         </w:rPr>
-        <w:t xml:space="preserve"> (zatial prazdny)</w:t>
-      </w:r>
-    </w:p>
-    <w:p>
-      <w:pPr>
-        <w:autoSpaceDE w:val="0"/>
-        <w:autoSpaceDN w:val="0"/>
-        <w:adjustRightInd w:val="0"/>
-        <w:spacing w:after="0" w:line="240" w:lineRule="auto"/>
-        <w:rPr>
-          <w:rFonts w:ascii="Consolas" w:hAnsi="Consolas" w:cs="Consolas"/>
-          <w:color w:val="000000"/>
-          <w:sz w:val="19"/>
-          <w:szCs w:val="19"/>
-        </w:rPr>
-      </w:pPr>
-    </w:p>
-    <w:p>
-      <w:pPr>
-        <w:autoSpaceDE w:val="0"/>
-        <w:autoSpaceDN w:val="0"/>
-        <w:adjustRightInd w:val="0"/>
-        <w:spacing w:after="0" w:line="240" w:lineRule="auto"/>
-        <w:rPr>
-          <w:rFonts w:ascii="Consolas" w:hAnsi="Consolas" w:cs="Consolas"/>
-          <w:color w:val="000000"/>
-          <w:sz w:val="19"/>
-          <w:szCs w:val="19"/>
-        </w:rPr>
-      </w:pPr>
-      <w:r>
-        <w:rPr>
-          <w:rFonts w:ascii="Consolas" w:hAnsi="Consolas" w:cs="Consolas"/>
-          <w:color w:val="0000FF"/>
-          <w:sz w:val="19"/>
-          <w:szCs w:val="19"/>
-        </w:rPr>
-        <w:t>while</w:t>
-      </w:r>
-      <w:r>
-        <w:rPr>
-          <w:rFonts w:ascii="Consolas" w:hAnsi="Consolas" w:cs="Consolas"/>
-          <w:color w:val="000000"/>
-          <w:sz w:val="19"/>
-          <w:szCs w:val="19"/>
-        </w:rPr>
-        <w:t xml:space="preserve"> (</w:t>
-      </w:r>
-      <w:r>
-        <w:rPr>
-          <w:rFonts w:ascii="Consolas" w:hAnsi="Consolas" w:cs="Consolas"/>
-          <w:color w:val="0000FF"/>
-          <w:sz w:val="19"/>
-          <w:szCs w:val="19"/>
-        </w:rPr>
-        <w:t>true</w:t>
-      </w:r>
-      <w:r>
-        <w:rPr>
-          <w:rFonts w:ascii="Consolas" w:hAnsi="Consolas" w:cs="Consolas"/>
-          <w:color w:val="000000"/>
-          <w:sz w:val="19"/>
-          <w:szCs w:val="19"/>
-        </w:rPr>
-        <w:t xml:space="preserve">) </w:t>
+        <w:t>// zacykleny cyklus "Donekonecna a este dalej"</w:t>
+      </w:r>
+    </w:p>
+    <w:p>
+      <w:pPr>
+        <w:autoSpaceDE w:val="0"/>
+        <w:autoSpaceDN w:val="0"/>
+        <w:adjustRightInd w:val="0"/>
+        <w:spacing w:after="0" w:line="240" w:lineRule="auto"/>
+        <w:rPr>
+          <w:rFonts w:ascii="Consolas" w:hAnsi="Consolas" w:cs="Consolas"/>
+          <w:color w:val="000000"/>
+          <w:sz w:val="19"/>
+          <w:szCs w:val="19"/>
+        </w:rPr>
+      </w:pPr>
+      <w:r>
+        <w:rPr>
+          <w:rFonts w:ascii="Consolas" w:hAnsi="Consolas" w:cs="Consolas"/>
+          <w:color w:val="000000"/>
+          <w:sz w:val="19"/>
+          <w:szCs w:val="19"/>
+        </w:rPr>
+        <w:t>{</w:t>
+      </w:r>
+    </w:p>
+    <w:p>
+      <w:pPr>
+        <w:autoSpaceDE w:val="0"/>
+        <w:autoSpaceDN w:val="0"/>
+        <w:adjustRightInd w:val="0"/>
+        <w:spacing w:after="0" w:line="240" w:lineRule="auto"/>
+        <w:ind w:firstLine="708"/>
+        <w:rPr>
+          <w:rFonts w:ascii="Consolas" w:hAnsi="Consolas" w:cs="Consolas"/>
+          <w:color w:val="000000"/>
+          <w:sz w:val="19"/>
+          <w:szCs w:val="19"/>
+        </w:rPr>
+      </w:pPr>
+      <w:r>
+        <w:rPr>
+          <w:rFonts w:ascii="Consolas" w:hAnsi="Consolas" w:cs="Consolas"/>
+          <w:color w:val="000000"/>
+          <w:sz w:val="19"/>
+          <w:szCs w:val="19"/>
+        </w:rPr>
+        <w:t>Console.WriteLine(</w:t>
+      </w:r>
+      <w:r>
+        <w:rPr>
+          <w:rFonts w:ascii="Consolas" w:hAnsi="Consolas" w:cs="Consolas"/>
+          <w:color w:val="A31515"/>
+          <w:sz w:val="19"/>
+          <w:szCs w:val="19"/>
+        </w:rPr>
+        <w:t>"Počet zadaných mien: "</w:t>
+      </w:r>
+      <w:r>
+        <w:rPr>
+          <w:rFonts w:ascii="Consolas" w:hAnsi="Consolas" w:cs="Consolas"/>
+          <w:color w:val="000000"/>
+          <w:sz w:val="19"/>
+          <w:szCs w:val="19"/>
+        </w:rPr>
+        <w:t xml:space="preserve"> + zoznamMien.Count);</w:t>
+      </w:r>
+    </w:p>
+    <w:p>
+      <w:pPr>
+        <w:autoSpaceDE w:val="0"/>
+        <w:autoSpaceDN w:val="0"/>
+        <w:adjustRightInd w:val="0"/>
+        <w:spacing w:after="0" w:line="240" w:lineRule="auto"/>
+        <w:ind w:firstLine="708"/>
+        <w:rPr>
+          <w:rFonts w:ascii="Consolas" w:hAnsi="Consolas" w:cs="Consolas"/>
+          <w:color w:val="000000"/>
+          <w:sz w:val="19"/>
+          <w:szCs w:val="19"/>
+        </w:rPr>
+      </w:pPr>
+      <w:r>
+        <w:rPr>
+          <w:rFonts w:ascii="Consolas" w:hAnsi="Consolas" w:cs="Consolas"/>
+          <w:color w:val="000000"/>
+          <w:sz w:val="19"/>
+          <w:szCs w:val="19"/>
+        </w:rPr>
+        <w:t>Console.WriteLine(</w:t>
+      </w:r>
+      <w:r>
+        <w:rPr>
+          <w:rFonts w:ascii="Consolas" w:hAnsi="Consolas" w:cs="Consolas"/>
+          <w:color w:val="A31515"/>
+          <w:sz w:val="19"/>
+          <w:szCs w:val="19"/>
+        </w:rPr>
+        <w:t>"Zadaj NOVÉ meno:"</w:t>
+      </w:r>
+      <w:r>
+        <w:rPr>
+          <w:rFonts w:ascii="Consolas" w:hAnsi="Consolas" w:cs="Consolas"/>
+          <w:color w:val="000000"/>
+          <w:sz w:val="19"/>
+          <w:szCs w:val="19"/>
+        </w:rPr>
+        <w:t xml:space="preserve">); </w:t>
       </w:r>
       <w:r>
         <w:rPr>
@@ -8837,30 +8944,7 @@
           <w:sz w:val="19"/>
           <w:szCs w:val="19"/>
         </w:rPr>
-        <w:t>// zacykleny cyklus "Donekonecna a este dalej"</w:t>
-      </w:r>
-    </w:p>
-    <w:p>
-      <w:pPr>
-        <w:autoSpaceDE w:val="0"/>
-        <w:autoSpaceDN w:val="0"/>
-        <w:adjustRightInd w:val="0"/>
-        <w:spacing w:after="0" w:line="240" w:lineRule="auto"/>
-        <w:rPr>
-          <w:rFonts w:ascii="Consolas" w:hAnsi="Consolas" w:cs="Consolas"/>
-          <w:color w:val="000000"/>
-          <w:sz w:val="19"/>
-          <w:szCs w:val="19"/>
-        </w:rPr>
-      </w:pPr>
-      <w:r>
-        <w:rPr>
-          <w:rFonts w:ascii="Consolas" w:hAnsi="Consolas" w:cs="Consolas"/>
-          <w:color w:val="000000"/>
-          <w:sz w:val="19"/>
-          <w:szCs w:val="19"/>
-        </w:rPr>
-        <w:t>{</w:t>
+        <w:t>// vypis do konzoly</w:t>
       </w:r>
     </w:p>
     <w:p>
@@ -8880,30 +8964,44 @@
       <w:r>
         <w:rPr>
           <w:rFonts w:ascii="Consolas" w:hAnsi="Consolas" w:cs="Consolas"/>
-          <w:color w:val="000000"/>
-          <w:sz w:val="19"/>
-          <w:szCs w:val="19"/>
-        </w:rPr>
-        <w:t>Console.WriteLine(</w:t>
-      </w:r>
-      <w:r>
-        <w:rPr>
-          <w:rFonts w:ascii="Consolas" w:hAnsi="Consolas" w:cs="Consolas"/>
-          <w:color w:val="A31515"/>
-          <w:sz w:val="19"/>
-          <w:szCs w:val="19"/>
-        </w:rPr>
-        <w:t>"Počet zadaných mien: "</w:t>
-      </w:r>
-      <w:r>
-        <w:rPr>
-          <w:rFonts w:ascii="Consolas" w:hAnsi="Consolas" w:cs="Consolas"/>
-          <w:color w:val="000000"/>
-          <w:sz w:val="19"/>
-          <w:szCs w:val="19"/>
-        </w:rPr>
-        <w:t xml:space="preserve"> + zoznamMien.Count);</w:t>
-      </w:r>
+          <w:color w:val="0000FF"/>
+          <w:sz w:val="19"/>
+          <w:szCs w:val="19"/>
+        </w:rPr>
+        <w:t>string</w:t>
+      </w:r>
+      <w:r>
+        <w:rPr>
+          <w:rFonts w:ascii="Consolas" w:hAnsi="Consolas" w:cs="Consolas"/>
+          <w:color w:val="000000"/>
+          <w:sz w:val="19"/>
+          <w:szCs w:val="19"/>
+        </w:rPr>
+        <w:t xml:space="preserve"> tmp = Console.ReadLine(); </w:t>
+      </w:r>
+      <w:r>
+        <w:rPr>
+          <w:rFonts w:ascii="Consolas" w:hAnsi="Consolas" w:cs="Consolas"/>
+          <w:color w:val="008000"/>
+          <w:sz w:val="19"/>
+          <w:szCs w:val="19"/>
+        </w:rPr>
+        <w:t>// nacitanie textu z konzoly</w:t>
+      </w:r>
+    </w:p>
+    <w:p>
+      <w:pPr>
+        <w:autoSpaceDE w:val="0"/>
+        <w:autoSpaceDN w:val="0"/>
+        <w:adjustRightInd w:val="0"/>
+        <w:spacing w:after="0" w:line="240" w:lineRule="auto"/>
+        <w:rPr>
+          <w:rFonts w:ascii="Consolas" w:hAnsi="Consolas" w:cs="Consolas"/>
+          <w:color w:val="000000"/>
+          <w:sz w:val="19"/>
+          <w:szCs w:val="19"/>
+        </w:rPr>
+      </w:pPr>
     </w:p>
     <w:p>
       <w:pPr>
@@ -8922,127 +9020,11 @@
       <w:r>
         <w:rPr>
           <w:rFonts w:ascii="Consolas" w:hAnsi="Consolas" w:cs="Consolas"/>
-          <w:color w:val="000000"/>
-          <w:sz w:val="19"/>
-          <w:szCs w:val="19"/>
-        </w:rPr>
-        <w:t>Console.WriteLine(</w:t>
-      </w:r>
-      <w:r>
-        <w:rPr>
-          <w:rFonts w:ascii="Consolas" w:hAnsi="Consolas" w:cs="Consolas"/>
-          <w:color w:val="A31515"/>
-          <w:sz w:val="19"/>
-          <w:szCs w:val="19"/>
-        </w:rPr>
-        <w:t>"Zadaj NOVÉ meno:"</w:t>
-      </w:r>
-      <w:r>
-        <w:rPr>
-          <w:rFonts w:ascii="Consolas" w:hAnsi="Consolas" w:cs="Consolas"/>
-          <w:color w:val="000000"/>
-          <w:sz w:val="19"/>
-          <w:szCs w:val="19"/>
-        </w:rPr>
-        <w:t xml:space="preserve">); </w:t>
-      </w:r>
-      <w:r>
-        <w:rPr>
-          <w:rFonts w:ascii="Consolas" w:hAnsi="Consolas" w:cs="Consolas"/>
           <w:color w:val="008000"/>
           <w:sz w:val="19"/>
           <w:szCs w:val="19"/>
         </w:rPr>
-        <w:t>// vypis do konzoly</w:t>
-      </w:r>
-    </w:p>
-    <w:p>
-      <w:pPr>
-        <w:autoSpaceDE w:val="0"/>
-        <w:autoSpaceDN w:val="0"/>
-        <w:adjustRightInd w:val="0"/>
-        <w:spacing w:after="0" w:line="240" w:lineRule="auto"/>
-        <w:ind w:firstLine="708"/>
-        <w:rPr>
-          <w:rFonts w:ascii="Consolas" w:hAnsi="Consolas" w:cs="Consolas"/>
-          <w:color w:val="000000"/>
-          <w:sz w:val="19"/>
-          <w:szCs w:val="19"/>
-        </w:rPr>
-      </w:pPr>
-      <w:r>
-        <w:rPr>
-          <w:rFonts w:ascii="Consolas" w:hAnsi="Consolas" w:cs="Consolas"/>
-          <w:color w:val="0000FF"/>
-          <w:sz w:val="19"/>
-          <w:szCs w:val="19"/>
-        </w:rPr>
-        <w:t>string</w:t>
-      </w:r>
-      <w:r>
-        <w:rPr>
-          <w:rFonts w:ascii="Consolas" w:hAnsi="Consolas" w:cs="Consolas"/>
-          <w:color w:val="000000"/>
-          <w:sz w:val="19"/>
-          <w:szCs w:val="19"/>
-        </w:rPr>
-        <w:t xml:space="preserve"> tmp = Console.ReadLine(); </w:t>
-      </w:r>
-      <w:r>
-        <w:rPr>
-          <w:rFonts w:ascii="Consolas" w:hAnsi="Consolas" w:cs="Consolas"/>
-          <w:color w:val="008000"/>
-          <w:sz w:val="19"/>
-          <w:szCs w:val="19"/>
-        </w:rPr>
-        <w:t>// nacitanie textu z konzoly</w:t>
-      </w:r>
-    </w:p>
-    <w:p>
-      <w:pPr>
-        <w:autoSpaceDE w:val="0"/>
-        <w:autoSpaceDN w:val="0"/>
-        <w:adjustRightInd w:val="0"/>
-        <w:spacing w:after="0" w:line="240" w:lineRule="auto"/>
-        <w:rPr>
-          <w:rFonts w:ascii="Consolas" w:hAnsi="Consolas" w:cs="Consolas"/>
-          <w:color w:val="000000"/>
-          <w:sz w:val="19"/>
-          <w:szCs w:val="19"/>
-        </w:rPr>
-      </w:pPr>
-    </w:p>
-    <w:p>
-      <w:pPr>
-        <w:autoSpaceDE w:val="0"/>
-        <w:autoSpaceDN w:val="0"/>
-        <w:adjustRightInd w:val="0"/>
-        <w:spacing w:after="0" w:line="240" w:lineRule="auto"/>
-        <w:ind w:firstLine="708"/>
-        <w:rPr>
-          <w:rFonts w:ascii="Consolas" w:hAnsi="Consolas" w:cs="Consolas"/>
-          <w:color w:val="000000"/>
-          <w:sz w:val="19"/>
-          <w:szCs w:val="19"/>
-        </w:rPr>
-      </w:pPr>
-      <w:r>
-        <w:rPr>
-          <w:rFonts w:ascii="Consolas" w:hAnsi="Consolas" w:cs="Consolas"/>
-          <w:color w:val="008000"/>
-          <w:sz w:val="19"/>
-          <w:szCs w:val="19"/>
-        </w:rPr>
-        <w:t xml:space="preserve">  </w:t>
-      </w:r>
-      <w:r>
-        <w:rPr>
-          <w:rFonts w:ascii="Consolas" w:hAnsi="Consolas" w:cs="Consolas"/>
-          <w:color w:val="008000"/>
-          <w:sz w:val="19"/>
-          <w:szCs w:val="19"/>
-        </w:rPr>
-        <w:t>// 1. MOZNOST</w:t>
+        <w:t xml:space="preserve">  // 1. MOZNOST</w:t>
       </w:r>
     </w:p>
     <w:p>
@@ -9398,14 +9380,6 @@
           <w:szCs w:val="19"/>
         </w:rPr>
         <w:tab/>
-      </w:r>
-      <w:r>
-        <w:rPr>
-          <w:rFonts w:ascii="Consolas" w:hAnsi="Consolas" w:cs="Consolas"/>
-          <w:color w:val="000000"/>
-          <w:sz w:val="19"/>
-          <w:szCs w:val="19"/>
-        </w:rPr>
         <w:t>zoznamMien.Add(tmp);</w:t>
       </w:r>
     </w:p>
@@ -9588,10 +9562,2841 @@
         </w:rPr>
         <w:t>METÓDY</w:t>
       </w:r>
+    </w:p>
+    <w:p>
+      <w:r>
+        <w:t xml:space="preserve">Pokiaľ sa nejaký kód volá viackrát na rôznych miestach programu, je možné ho napísať len raz a v daných miestach ho len zavolať. Takýto „podprogram“ sa nazýva funkcia / metóda / procedúra. V programoch sme ju už veľakrát používali (Next(), WriteLine(), </w:t>
+      </w:r>
+      <w:r>
+        <w:t>ToInt32</w:t>
+      </w:r>
+      <w:r>
+        <w:t>(), ToString()</w:t>
+      </w:r>
+      <w:r>
+        <w:t xml:space="preserve"> ...</w:t>
+      </w:r>
+      <w:r>
+        <w:t xml:space="preserve"> )</w:t>
+      </w:r>
+      <w:r>
+        <w:t>.</w:t>
+      </w:r>
+    </w:p>
+    <w:p>
+      <w:r>
+        <w:t>Vytvorenie vlastnej sa robí tak, že mimo inú metódu sa uvedie návratový typ (p</w:t>
+      </w:r>
+      <w:r>
+        <w:t xml:space="preserve">okiaľ </w:t>
+      </w:r>
+      <w:r>
+        <w:t xml:space="preserve">metóda </w:t>
+      </w:r>
+      <w:r>
+        <w:t>nemá nič navrátiť, použije sa identifikátor “void“</w:t>
+      </w:r>
+      <w:r>
+        <w:t xml:space="preserve">), následne názov a nakoniec do zátvoriek vstupné parametre </w:t>
+      </w:r>
+      <w:r>
+        <w:t xml:space="preserve">(pokiaľ žiadne nie sú, zátvorky budú prázdne). </w:t>
+      </w:r>
+    </w:p>
+    <w:p>
+      <w:r>
+        <w:t xml:space="preserve">Príkaz “return“ okamžite ukončuje funkciu. Môže sa použiť aj v metóde, ktorá má návratový typ void skoršie ukončenie. Tvar: </w:t>
+      </w:r>
+      <w:r>
+        <w:rPr>
+          <w:i/>
+        </w:rPr>
+        <w:t>return;</w:t>
+      </w:r>
+    </w:p>
+    <w:p>
+      <w:r>
+        <w:t xml:space="preserve">Metódy sa požívajú nie len na zmenšenie kódu (lebo sa definujú len raz a volajú viackrát), ale aj na prehľadnosť (zadelenie súvisiaceho kódu do </w:t>
+      </w:r>
+      <w:r>
+        <w:t>pomenovaného bloku a následne len volanie blokov).</w:t>
+      </w:r>
+    </w:p>
+    <w:p>
+      <w:pPr>
+        <w:rPr>
+          <w:i/>
+        </w:rPr>
+      </w:pPr>
+      <w:r>
+        <w:rPr>
+          <w:i/>
+        </w:rPr>
+        <w:t>Pozn.: keďže v konzolovom C# projekte je main() typu STATIC, musí byť každá volaná funkcia tiež!</w:t>
+      </w:r>
+    </w:p>
+    <w:p>
+      <w:r>
+        <w:t>Vzor metódy, ktorá navracia celé číslo, volá sa “metoda“ a pri volaní</w:t>
+      </w:r>
+      <w:r>
+        <w:t xml:space="preserve"> očakáva dve celé čísla:</w:t>
+      </w:r>
+    </w:p>
+    <w:p>
+      <w:pPr>
+        <w:rPr>
+          <w:i/>
+        </w:rPr>
+      </w:pPr>
+      <w:r>
+        <w:rPr>
+          <w:i/>
+        </w:rPr>
+        <w:t xml:space="preserve">int metoda(int a, int b) </w:t>
+      </w:r>
+      <w:r>
+        <w:rPr>
+          <w:i/>
+        </w:rPr>
+        <w:br/>
+        <w:t>{</w:t>
+      </w:r>
+      <w:r>
+        <w:rPr>
+          <w:i/>
+        </w:rPr>
+        <w:br/>
+        <w:t xml:space="preserve">     return a+b;</w:t>
+      </w:r>
+      <w:r>
+        <w:rPr>
+          <w:i/>
+        </w:rPr>
+        <w:br/>
+        <w:t>}</w:t>
+      </w:r>
+    </w:p>
+    <w:p>
+      <w:r>
+        <w:t>Na rozdiel od premennej, názov metód sa môže opakovať. Aby však program vedel, ktorú z nich použiť, musia sa líšiť typom alebo počtom vstupných parametrov. Ide o tzv. pretypovanie.</w:t>
+      </w:r>
+    </w:p>
+    <w:p>
+      <w:pPr>
+        <w:rPr>
+          <w:u w:val="single"/>
+        </w:rPr>
+      </w:pPr>
+      <w:r>
+        <w:rPr>
+          <w:u w:val="single"/>
+        </w:rPr>
+        <w:t>Príklad:</w:t>
+      </w:r>
+    </w:p>
+    <w:p>
+      <w:pPr>
+        <w:autoSpaceDE w:val="0"/>
+        <w:autoSpaceDN w:val="0"/>
+        <w:adjustRightInd w:val="0"/>
+        <w:spacing w:after="0" w:line="240" w:lineRule="auto"/>
+        <w:rPr>
+          <w:rFonts w:ascii="Consolas" w:hAnsi="Consolas" w:cs="Consolas"/>
+          <w:color w:val="000000"/>
+          <w:sz w:val="19"/>
+          <w:szCs w:val="19"/>
+        </w:rPr>
+      </w:pPr>
+      <w:r>
+        <w:rPr>
+          <w:rFonts w:ascii="Consolas" w:hAnsi="Consolas" w:cs="Consolas"/>
+          <w:color w:val="0000FF"/>
+          <w:sz w:val="19"/>
+          <w:szCs w:val="19"/>
+        </w:rPr>
+        <w:t>static</w:t>
+      </w:r>
+      <w:r>
+        <w:rPr>
+          <w:rFonts w:ascii="Consolas" w:hAnsi="Consolas" w:cs="Consolas"/>
+          <w:color w:val="000000"/>
+          <w:sz w:val="19"/>
+          <w:szCs w:val="19"/>
+        </w:rPr>
+        <w:t xml:space="preserve"> </w:t>
+      </w:r>
+      <w:r>
+        <w:rPr>
+          <w:rFonts w:ascii="Consolas" w:hAnsi="Consolas" w:cs="Consolas"/>
+          <w:color w:val="0000FF"/>
+          <w:sz w:val="19"/>
+          <w:szCs w:val="19"/>
+        </w:rPr>
+        <w:t>void</w:t>
+      </w:r>
+      <w:r>
+        <w:rPr>
+          <w:rFonts w:ascii="Consolas" w:hAnsi="Consolas" w:cs="Consolas"/>
+          <w:color w:val="000000"/>
+          <w:sz w:val="19"/>
+          <w:szCs w:val="19"/>
+        </w:rPr>
+        <w:t xml:space="preserve"> Main(</w:t>
+      </w:r>
+      <w:r>
+        <w:rPr>
+          <w:rFonts w:ascii="Consolas" w:hAnsi="Consolas" w:cs="Consolas"/>
+          <w:color w:val="0000FF"/>
+          <w:sz w:val="19"/>
+          <w:szCs w:val="19"/>
+        </w:rPr>
+        <w:t>string</w:t>
+      </w:r>
+      <w:r>
+        <w:rPr>
+          <w:rFonts w:ascii="Consolas" w:hAnsi="Consolas" w:cs="Consolas"/>
+          <w:color w:val="000000"/>
+          <w:sz w:val="19"/>
+          <w:szCs w:val="19"/>
+        </w:rPr>
+        <w:t>[] args)</w:t>
+      </w:r>
+    </w:p>
+    <w:p>
+      <w:pPr>
+        <w:autoSpaceDE w:val="0"/>
+        <w:autoSpaceDN w:val="0"/>
+        <w:adjustRightInd w:val="0"/>
+        <w:spacing w:after="0" w:line="240" w:lineRule="auto"/>
+        <w:rPr>
+          <w:rFonts w:ascii="Consolas" w:hAnsi="Consolas" w:cs="Consolas"/>
+          <w:color w:val="000000"/>
+          <w:sz w:val="19"/>
+          <w:szCs w:val="19"/>
+        </w:rPr>
+      </w:pPr>
+      <w:r>
+        <w:rPr>
+          <w:rFonts w:ascii="Consolas" w:hAnsi="Consolas" w:cs="Consolas"/>
+          <w:color w:val="000000"/>
+          <w:sz w:val="19"/>
+          <w:szCs w:val="19"/>
+        </w:rPr>
+        <w:t>{</w:t>
+      </w:r>
+    </w:p>
+    <w:p>
+      <w:pPr>
+        <w:autoSpaceDE w:val="0"/>
+        <w:autoSpaceDN w:val="0"/>
+        <w:adjustRightInd w:val="0"/>
+        <w:spacing w:after="0" w:line="240" w:lineRule="auto"/>
+        <w:ind w:firstLine="708"/>
+        <w:rPr>
+          <w:rFonts w:ascii="Consolas" w:hAnsi="Consolas" w:cs="Consolas"/>
+          <w:color w:val="000000"/>
+          <w:sz w:val="19"/>
+          <w:szCs w:val="19"/>
+        </w:rPr>
+      </w:pPr>
+      <w:r>
+        <w:rPr>
+          <w:rFonts w:ascii="Consolas" w:hAnsi="Consolas" w:cs="Consolas"/>
+          <w:color w:val="0000FF"/>
+          <w:sz w:val="19"/>
+          <w:szCs w:val="19"/>
+        </w:rPr>
+        <w:t>int</w:t>
+      </w:r>
+      <w:r>
+        <w:rPr>
+          <w:rFonts w:ascii="Consolas" w:hAnsi="Consolas" w:cs="Consolas"/>
+          <w:color w:val="000000"/>
+          <w:sz w:val="19"/>
+          <w:szCs w:val="19"/>
+        </w:rPr>
+        <w:t xml:space="preserve"> vysledok = kalkulacka(</w:t>
+      </w:r>
+      <w:r>
+        <w:rPr>
+          <w:rFonts w:ascii="Consolas" w:hAnsi="Consolas" w:cs="Consolas"/>
+          <w:color w:val="A31515"/>
+          <w:sz w:val="19"/>
+          <w:szCs w:val="19"/>
+        </w:rPr>
+        <w:t>"+"</w:t>
+      </w:r>
+      <w:r>
+        <w:rPr>
+          <w:rFonts w:ascii="Consolas" w:hAnsi="Consolas" w:cs="Consolas"/>
+          <w:color w:val="000000"/>
+          <w:sz w:val="19"/>
+          <w:szCs w:val="19"/>
+        </w:rPr>
+        <w:t>, 10, 2);</w:t>
+      </w:r>
+    </w:p>
+    <w:p>
+      <w:pPr>
+        <w:autoSpaceDE w:val="0"/>
+        <w:autoSpaceDN w:val="0"/>
+        <w:adjustRightInd w:val="0"/>
+        <w:spacing w:after="0" w:line="240" w:lineRule="auto"/>
+        <w:ind w:firstLine="708"/>
+        <w:rPr>
+          <w:rFonts w:ascii="Consolas" w:hAnsi="Consolas" w:cs="Consolas"/>
+          <w:color w:val="000000"/>
+          <w:sz w:val="19"/>
+          <w:szCs w:val="19"/>
+        </w:rPr>
+      </w:pPr>
+      <w:r>
+        <w:rPr>
+          <w:rFonts w:ascii="Consolas" w:hAnsi="Consolas" w:cs="Consolas"/>
+          <w:color w:val="000000"/>
+          <w:sz w:val="19"/>
+          <w:szCs w:val="19"/>
+        </w:rPr>
+        <w:t>Console.WriteLine(vysledok);</w:t>
+      </w:r>
+    </w:p>
+    <w:p>
+      <w:pPr>
+        <w:autoSpaceDE w:val="0"/>
+        <w:autoSpaceDN w:val="0"/>
+        <w:adjustRightInd w:val="0"/>
+        <w:spacing w:after="0" w:line="240" w:lineRule="auto"/>
+        <w:ind w:firstLine="708"/>
+        <w:rPr>
+          <w:rFonts w:ascii="Consolas" w:hAnsi="Consolas" w:cs="Consolas"/>
+          <w:color w:val="000000"/>
+          <w:sz w:val="19"/>
+          <w:szCs w:val="19"/>
+        </w:rPr>
+      </w:pPr>
+      <w:r>
+        <w:rPr>
+          <w:rFonts w:ascii="Consolas" w:hAnsi="Consolas" w:cs="Consolas"/>
+          <w:color w:val="000000"/>
+          <w:sz w:val="19"/>
+          <w:szCs w:val="19"/>
+        </w:rPr>
+        <w:t>Console.WriteLine(kalkulacka(</w:t>
+      </w:r>
+      <w:r>
+        <w:rPr>
+          <w:rFonts w:ascii="Consolas" w:hAnsi="Consolas" w:cs="Consolas"/>
+          <w:color w:val="A31515"/>
+          <w:sz w:val="19"/>
+          <w:szCs w:val="19"/>
+        </w:rPr>
+        <w:t>"-"</w:t>
+      </w:r>
+      <w:r>
+        <w:rPr>
+          <w:rFonts w:ascii="Consolas" w:hAnsi="Consolas" w:cs="Consolas"/>
+          <w:color w:val="000000"/>
+          <w:sz w:val="19"/>
+          <w:szCs w:val="19"/>
+        </w:rPr>
+        <w:t>, 10.2f, 5f));</w:t>
+      </w:r>
+    </w:p>
+    <w:p>
+      <w:pPr>
+        <w:autoSpaceDE w:val="0"/>
+        <w:autoSpaceDN w:val="0"/>
+        <w:adjustRightInd w:val="0"/>
+        <w:spacing w:after="0" w:line="240" w:lineRule="auto"/>
+        <w:rPr>
+          <w:rFonts w:ascii="Consolas" w:hAnsi="Consolas" w:cs="Consolas"/>
+          <w:color w:val="000000"/>
+          <w:sz w:val="19"/>
+          <w:szCs w:val="19"/>
+        </w:rPr>
+      </w:pPr>
+      <w:r>
+        <w:rPr>
+          <w:rFonts w:ascii="Consolas" w:hAnsi="Consolas" w:cs="Consolas"/>
+          <w:color w:val="000000"/>
+          <w:sz w:val="19"/>
+          <w:szCs w:val="19"/>
+        </w:rPr>
+        <w:t>}</w:t>
+      </w:r>
+    </w:p>
+    <w:p>
+      <w:pPr>
+        <w:autoSpaceDE w:val="0"/>
+        <w:autoSpaceDN w:val="0"/>
+        <w:adjustRightInd w:val="0"/>
+        <w:spacing w:after="0" w:line="240" w:lineRule="auto"/>
+        <w:rPr>
+          <w:rFonts w:ascii="Consolas" w:hAnsi="Consolas" w:cs="Consolas"/>
+          <w:color w:val="000000"/>
+          <w:sz w:val="19"/>
+          <w:szCs w:val="19"/>
+        </w:rPr>
+      </w:pPr>
+      <w:r>
+        <w:rPr>
+          <w:rFonts w:ascii="Consolas" w:hAnsi="Consolas" w:cs="Consolas"/>
+          <w:color w:val="0000FF"/>
+          <w:sz w:val="19"/>
+          <w:szCs w:val="19"/>
+        </w:rPr>
+        <w:t>static</w:t>
+      </w:r>
+      <w:r>
+        <w:rPr>
+          <w:rFonts w:ascii="Consolas" w:hAnsi="Consolas" w:cs="Consolas"/>
+          <w:color w:val="000000"/>
+          <w:sz w:val="19"/>
+          <w:szCs w:val="19"/>
+        </w:rPr>
+        <w:t xml:space="preserve"> </w:t>
+      </w:r>
+      <w:r>
+        <w:rPr>
+          <w:rFonts w:ascii="Consolas" w:hAnsi="Consolas" w:cs="Consolas"/>
+          <w:color w:val="0000FF"/>
+          <w:sz w:val="19"/>
+          <w:szCs w:val="19"/>
+        </w:rPr>
+        <w:t>int</w:t>
+      </w:r>
+      <w:r>
+        <w:rPr>
+          <w:rFonts w:ascii="Consolas" w:hAnsi="Consolas" w:cs="Consolas"/>
+          <w:color w:val="000000"/>
+          <w:sz w:val="19"/>
+          <w:szCs w:val="19"/>
+        </w:rPr>
+        <w:t xml:space="preserve"> kalkulacka(</w:t>
+      </w:r>
+      <w:r>
+        <w:rPr>
+          <w:rFonts w:ascii="Consolas" w:hAnsi="Consolas" w:cs="Consolas"/>
+          <w:color w:val="0000FF"/>
+          <w:sz w:val="19"/>
+          <w:szCs w:val="19"/>
+        </w:rPr>
+        <w:t>string</w:t>
+      </w:r>
+      <w:r>
+        <w:rPr>
+          <w:rFonts w:ascii="Consolas" w:hAnsi="Consolas" w:cs="Consolas"/>
+          <w:color w:val="000000"/>
+          <w:sz w:val="19"/>
+          <w:szCs w:val="19"/>
+        </w:rPr>
+        <w:t xml:space="preserve"> operacia, </w:t>
+      </w:r>
+      <w:r>
+        <w:rPr>
+          <w:rFonts w:ascii="Consolas" w:hAnsi="Consolas" w:cs="Consolas"/>
+          <w:color w:val="0000FF"/>
+          <w:sz w:val="19"/>
+          <w:szCs w:val="19"/>
+        </w:rPr>
+        <w:t>int</w:t>
+      </w:r>
+      <w:r>
+        <w:rPr>
+          <w:rFonts w:ascii="Consolas" w:hAnsi="Consolas" w:cs="Consolas"/>
+          <w:color w:val="000000"/>
+          <w:sz w:val="19"/>
+          <w:szCs w:val="19"/>
+        </w:rPr>
+        <w:t xml:space="preserve"> cislo1, </w:t>
+      </w:r>
+      <w:r>
+        <w:rPr>
+          <w:rFonts w:ascii="Consolas" w:hAnsi="Consolas" w:cs="Consolas"/>
+          <w:color w:val="0000FF"/>
+          <w:sz w:val="19"/>
+          <w:szCs w:val="19"/>
+        </w:rPr>
+        <w:t>int</w:t>
+      </w:r>
+      <w:r>
+        <w:rPr>
+          <w:rFonts w:ascii="Consolas" w:hAnsi="Consolas" w:cs="Consolas"/>
+          <w:color w:val="000000"/>
+          <w:sz w:val="19"/>
+          <w:szCs w:val="19"/>
+        </w:rPr>
+        <w:t xml:space="preserve"> cislo2)</w:t>
+      </w:r>
+    </w:p>
+    <w:p>
+      <w:pPr>
+        <w:autoSpaceDE w:val="0"/>
+        <w:autoSpaceDN w:val="0"/>
+        <w:adjustRightInd w:val="0"/>
+        <w:spacing w:after="0" w:line="240" w:lineRule="auto"/>
+        <w:rPr>
+          <w:rFonts w:ascii="Consolas" w:hAnsi="Consolas" w:cs="Consolas"/>
+          <w:color w:val="000000"/>
+          <w:sz w:val="19"/>
+          <w:szCs w:val="19"/>
+        </w:rPr>
+      </w:pPr>
+      <w:r>
+        <w:rPr>
+          <w:rFonts w:ascii="Consolas" w:hAnsi="Consolas" w:cs="Consolas"/>
+          <w:color w:val="000000"/>
+          <w:sz w:val="19"/>
+          <w:szCs w:val="19"/>
+        </w:rPr>
+        <w:t>{</w:t>
+      </w:r>
+    </w:p>
+    <w:p>
+      <w:pPr>
+        <w:autoSpaceDE w:val="0"/>
+        <w:autoSpaceDN w:val="0"/>
+        <w:adjustRightInd w:val="0"/>
+        <w:spacing w:after="0" w:line="240" w:lineRule="auto"/>
+        <w:ind w:firstLine="708"/>
+        <w:rPr>
+          <w:rFonts w:ascii="Consolas" w:hAnsi="Consolas" w:cs="Consolas"/>
+          <w:color w:val="000000"/>
+          <w:sz w:val="19"/>
+          <w:szCs w:val="19"/>
+        </w:rPr>
+      </w:pPr>
+      <w:r>
+        <w:rPr>
+          <w:rFonts w:ascii="Consolas" w:hAnsi="Consolas" w:cs="Consolas"/>
+          <w:color w:val="0000FF"/>
+          <w:sz w:val="19"/>
+          <w:szCs w:val="19"/>
+        </w:rPr>
+        <w:t>if</w:t>
+      </w:r>
+      <w:r>
+        <w:rPr>
+          <w:rFonts w:ascii="Consolas" w:hAnsi="Consolas" w:cs="Consolas"/>
+          <w:color w:val="000000"/>
+          <w:sz w:val="19"/>
+          <w:szCs w:val="19"/>
+        </w:rPr>
+        <w:t xml:space="preserve"> (operacia == </w:t>
+      </w:r>
+      <w:r>
+        <w:rPr>
+          <w:rFonts w:ascii="Consolas" w:hAnsi="Consolas" w:cs="Consolas"/>
+          <w:color w:val="A31515"/>
+          <w:sz w:val="19"/>
+          <w:szCs w:val="19"/>
+        </w:rPr>
+        <w:t>"+"</w:t>
+      </w:r>
+      <w:r>
+        <w:rPr>
+          <w:rFonts w:ascii="Consolas" w:hAnsi="Consolas" w:cs="Consolas"/>
+          <w:color w:val="000000"/>
+          <w:sz w:val="19"/>
+          <w:szCs w:val="19"/>
+        </w:rPr>
+        <w:t>)</w:t>
+      </w:r>
+    </w:p>
+    <w:p>
+      <w:pPr>
+        <w:autoSpaceDE w:val="0"/>
+        <w:autoSpaceDN w:val="0"/>
+        <w:adjustRightInd w:val="0"/>
+        <w:spacing w:after="0" w:line="240" w:lineRule="auto"/>
+        <w:ind w:left="708" w:firstLine="708"/>
+        <w:rPr>
+          <w:rFonts w:ascii="Consolas" w:hAnsi="Consolas" w:cs="Consolas"/>
+          <w:color w:val="000000"/>
+          <w:sz w:val="19"/>
+          <w:szCs w:val="19"/>
+        </w:rPr>
+      </w:pPr>
+      <w:r>
+        <w:rPr>
+          <w:rFonts w:ascii="Consolas" w:hAnsi="Consolas" w:cs="Consolas"/>
+          <w:color w:val="0000FF"/>
+          <w:sz w:val="19"/>
+          <w:szCs w:val="19"/>
+        </w:rPr>
+        <w:t>return</w:t>
+      </w:r>
+      <w:r>
+        <w:rPr>
+          <w:rFonts w:ascii="Consolas" w:hAnsi="Consolas" w:cs="Consolas"/>
+          <w:color w:val="000000"/>
+          <w:sz w:val="19"/>
+          <w:szCs w:val="19"/>
+        </w:rPr>
+        <w:t xml:space="preserve"> cislo1 + cislo2;</w:t>
+      </w:r>
+    </w:p>
+    <w:p>
+      <w:pPr>
+        <w:autoSpaceDE w:val="0"/>
+        <w:autoSpaceDN w:val="0"/>
+        <w:adjustRightInd w:val="0"/>
+        <w:spacing w:after="0" w:line="240" w:lineRule="auto"/>
+        <w:ind w:firstLine="708"/>
+        <w:rPr>
+          <w:rFonts w:ascii="Consolas" w:hAnsi="Consolas" w:cs="Consolas"/>
+          <w:color w:val="000000"/>
+          <w:sz w:val="19"/>
+          <w:szCs w:val="19"/>
+        </w:rPr>
+      </w:pPr>
+      <w:r>
+        <w:rPr>
+          <w:rFonts w:ascii="Consolas" w:hAnsi="Consolas" w:cs="Consolas"/>
+          <w:color w:val="0000FF"/>
+          <w:sz w:val="19"/>
+          <w:szCs w:val="19"/>
+        </w:rPr>
+        <w:t>else</w:t>
+      </w:r>
+      <w:r>
+        <w:rPr>
+          <w:rFonts w:ascii="Consolas" w:hAnsi="Consolas" w:cs="Consolas"/>
+          <w:color w:val="000000"/>
+          <w:sz w:val="19"/>
+          <w:szCs w:val="19"/>
+        </w:rPr>
+        <w:t xml:space="preserve"> </w:t>
+      </w:r>
+      <w:r>
+        <w:rPr>
+          <w:rFonts w:ascii="Consolas" w:hAnsi="Consolas" w:cs="Consolas"/>
+          <w:color w:val="0000FF"/>
+          <w:sz w:val="19"/>
+          <w:szCs w:val="19"/>
+        </w:rPr>
+        <w:t>if</w:t>
+      </w:r>
+      <w:r>
+        <w:rPr>
+          <w:rFonts w:ascii="Consolas" w:hAnsi="Consolas" w:cs="Consolas"/>
+          <w:color w:val="000000"/>
+          <w:sz w:val="19"/>
+          <w:szCs w:val="19"/>
+        </w:rPr>
+        <w:t xml:space="preserve"> (operacia == </w:t>
+      </w:r>
+      <w:r>
+        <w:rPr>
+          <w:rFonts w:ascii="Consolas" w:hAnsi="Consolas" w:cs="Consolas"/>
+          <w:color w:val="A31515"/>
+          <w:sz w:val="19"/>
+          <w:szCs w:val="19"/>
+        </w:rPr>
+        <w:t>"-"</w:t>
+      </w:r>
+      <w:r>
+        <w:rPr>
+          <w:rFonts w:ascii="Consolas" w:hAnsi="Consolas" w:cs="Consolas"/>
+          <w:color w:val="000000"/>
+          <w:sz w:val="19"/>
+          <w:szCs w:val="19"/>
+        </w:rPr>
+        <w:t>)</w:t>
+      </w:r>
+    </w:p>
+    <w:p>
+      <w:pPr>
+        <w:autoSpaceDE w:val="0"/>
+        <w:autoSpaceDN w:val="0"/>
+        <w:adjustRightInd w:val="0"/>
+        <w:spacing w:after="0" w:line="240" w:lineRule="auto"/>
+        <w:ind w:left="708" w:firstLine="708"/>
+        <w:rPr>
+          <w:rFonts w:ascii="Consolas" w:hAnsi="Consolas" w:cs="Consolas"/>
+          <w:color w:val="000000"/>
+          <w:sz w:val="19"/>
+          <w:szCs w:val="19"/>
+        </w:rPr>
+      </w:pPr>
+      <w:r>
+        <w:rPr>
+          <w:rFonts w:ascii="Consolas" w:hAnsi="Consolas" w:cs="Consolas"/>
+          <w:color w:val="0000FF"/>
+          <w:sz w:val="19"/>
+          <w:szCs w:val="19"/>
+        </w:rPr>
+        <w:t>return</w:t>
+      </w:r>
+      <w:r>
+        <w:rPr>
+          <w:rFonts w:ascii="Consolas" w:hAnsi="Consolas" w:cs="Consolas"/>
+          <w:color w:val="000000"/>
+          <w:sz w:val="19"/>
+          <w:szCs w:val="19"/>
+        </w:rPr>
+        <w:t xml:space="preserve"> cislo1 - cislo2;</w:t>
+      </w:r>
+    </w:p>
+    <w:p>
+      <w:pPr>
+        <w:autoSpaceDE w:val="0"/>
+        <w:autoSpaceDN w:val="0"/>
+        <w:adjustRightInd w:val="0"/>
+        <w:spacing w:after="0" w:line="240" w:lineRule="auto"/>
+        <w:ind w:firstLine="708"/>
+        <w:rPr>
+          <w:rFonts w:ascii="Consolas" w:hAnsi="Consolas" w:cs="Consolas"/>
+          <w:color w:val="000000"/>
+          <w:sz w:val="19"/>
+          <w:szCs w:val="19"/>
+        </w:rPr>
+      </w:pPr>
+      <w:r>
+        <w:rPr>
+          <w:rFonts w:ascii="Consolas" w:hAnsi="Consolas" w:cs="Consolas"/>
+          <w:color w:val="0000FF"/>
+          <w:sz w:val="19"/>
+          <w:szCs w:val="19"/>
+        </w:rPr>
+        <w:t>else</w:t>
+      </w:r>
+      <w:r>
+        <w:rPr>
+          <w:rFonts w:ascii="Consolas" w:hAnsi="Consolas" w:cs="Consolas"/>
+          <w:color w:val="000000"/>
+          <w:sz w:val="19"/>
+          <w:szCs w:val="19"/>
+        </w:rPr>
+        <w:t xml:space="preserve"> </w:t>
+      </w:r>
+      <w:r>
+        <w:rPr>
+          <w:rFonts w:ascii="Consolas" w:hAnsi="Consolas" w:cs="Consolas"/>
+          <w:color w:val="0000FF"/>
+          <w:sz w:val="19"/>
+          <w:szCs w:val="19"/>
+        </w:rPr>
+        <w:t>if</w:t>
+      </w:r>
+      <w:r>
+        <w:rPr>
+          <w:rFonts w:ascii="Consolas" w:hAnsi="Consolas" w:cs="Consolas"/>
+          <w:color w:val="000000"/>
+          <w:sz w:val="19"/>
+          <w:szCs w:val="19"/>
+        </w:rPr>
+        <w:t xml:space="preserve"> (operacia == </w:t>
+      </w:r>
+      <w:r>
+        <w:rPr>
+          <w:rFonts w:ascii="Consolas" w:hAnsi="Consolas" w:cs="Consolas"/>
+          <w:color w:val="A31515"/>
+          <w:sz w:val="19"/>
+          <w:szCs w:val="19"/>
+        </w:rPr>
+        <w:t>"*"</w:t>
+      </w:r>
+      <w:r>
+        <w:rPr>
+          <w:rFonts w:ascii="Consolas" w:hAnsi="Consolas" w:cs="Consolas"/>
+          <w:color w:val="000000"/>
+          <w:sz w:val="19"/>
+          <w:szCs w:val="19"/>
+        </w:rPr>
+        <w:t>)</w:t>
+      </w:r>
+    </w:p>
+    <w:p>
+      <w:pPr>
+        <w:autoSpaceDE w:val="0"/>
+        <w:autoSpaceDN w:val="0"/>
+        <w:adjustRightInd w:val="0"/>
+        <w:spacing w:after="0" w:line="240" w:lineRule="auto"/>
+        <w:rPr>
+          <w:rFonts w:ascii="Consolas" w:hAnsi="Consolas" w:cs="Consolas"/>
+          <w:color w:val="000000"/>
+          <w:sz w:val="19"/>
+          <w:szCs w:val="19"/>
+        </w:rPr>
+      </w:pPr>
+      <w:r>
+        <w:rPr>
+          <w:rFonts w:ascii="Consolas" w:hAnsi="Consolas" w:cs="Consolas"/>
+          <w:color w:val="000000"/>
+          <w:sz w:val="19"/>
+          <w:szCs w:val="19"/>
+        </w:rPr>
+        <w:t xml:space="preserve">      </w:t>
+      </w:r>
+      <w:r>
+        <w:rPr>
+          <w:rFonts w:ascii="Consolas" w:hAnsi="Consolas" w:cs="Consolas"/>
+          <w:color w:val="000000"/>
+          <w:sz w:val="19"/>
+          <w:szCs w:val="19"/>
+        </w:rPr>
+        <w:tab/>
+      </w:r>
+      <w:r>
+        <w:rPr>
+          <w:rFonts w:ascii="Consolas" w:hAnsi="Consolas" w:cs="Consolas"/>
+          <w:color w:val="000000"/>
+          <w:sz w:val="19"/>
+          <w:szCs w:val="19"/>
+        </w:rPr>
+        <w:tab/>
+      </w:r>
+      <w:r>
+        <w:rPr>
+          <w:rFonts w:ascii="Consolas" w:hAnsi="Consolas" w:cs="Consolas"/>
+          <w:color w:val="0000FF"/>
+          <w:sz w:val="19"/>
+          <w:szCs w:val="19"/>
+        </w:rPr>
+        <w:t>return</w:t>
+      </w:r>
+      <w:r>
+        <w:rPr>
+          <w:rFonts w:ascii="Consolas" w:hAnsi="Consolas" w:cs="Consolas"/>
+          <w:color w:val="000000"/>
+          <w:sz w:val="19"/>
+          <w:szCs w:val="19"/>
+        </w:rPr>
+        <w:t xml:space="preserve"> cislo1 * cislo2;</w:t>
+      </w:r>
+    </w:p>
+    <w:p>
+      <w:pPr>
+        <w:autoSpaceDE w:val="0"/>
+        <w:autoSpaceDN w:val="0"/>
+        <w:adjustRightInd w:val="0"/>
+        <w:spacing w:after="0" w:line="240" w:lineRule="auto"/>
+        <w:ind w:left="708"/>
+        <w:rPr>
+          <w:rFonts w:ascii="Consolas" w:hAnsi="Consolas" w:cs="Consolas"/>
+          <w:color w:val="000000"/>
+          <w:sz w:val="19"/>
+          <w:szCs w:val="19"/>
+        </w:rPr>
+      </w:pPr>
+      <w:r>
+        <w:rPr>
+          <w:rFonts w:ascii="Consolas" w:hAnsi="Consolas" w:cs="Consolas"/>
+          <w:color w:val="0000FF"/>
+          <w:sz w:val="19"/>
+          <w:szCs w:val="19"/>
+        </w:rPr>
+        <w:t>else</w:t>
+      </w:r>
+      <w:r>
+        <w:rPr>
+          <w:rFonts w:ascii="Consolas" w:hAnsi="Consolas" w:cs="Consolas"/>
+          <w:color w:val="000000"/>
+          <w:sz w:val="19"/>
+          <w:szCs w:val="19"/>
+        </w:rPr>
+        <w:t xml:space="preserve"> </w:t>
+      </w:r>
+      <w:r>
+        <w:rPr>
+          <w:rFonts w:ascii="Consolas" w:hAnsi="Consolas" w:cs="Consolas"/>
+          <w:color w:val="0000FF"/>
+          <w:sz w:val="19"/>
+          <w:szCs w:val="19"/>
+        </w:rPr>
+        <w:t>if</w:t>
+      </w:r>
+      <w:r>
+        <w:rPr>
+          <w:rFonts w:ascii="Consolas" w:hAnsi="Consolas" w:cs="Consolas"/>
+          <w:color w:val="000000"/>
+          <w:sz w:val="19"/>
+          <w:szCs w:val="19"/>
+        </w:rPr>
+        <w:t xml:space="preserve"> (operacia == </w:t>
+      </w:r>
+      <w:r>
+        <w:rPr>
+          <w:rFonts w:ascii="Consolas" w:hAnsi="Consolas" w:cs="Consolas"/>
+          <w:color w:val="A31515"/>
+          <w:sz w:val="19"/>
+          <w:szCs w:val="19"/>
+        </w:rPr>
+        <w:t>"/"</w:t>
+      </w:r>
+      <w:r>
+        <w:rPr>
+          <w:rFonts w:ascii="Consolas" w:hAnsi="Consolas" w:cs="Consolas"/>
+          <w:color w:val="000000"/>
+          <w:sz w:val="19"/>
+          <w:szCs w:val="19"/>
+        </w:rPr>
+        <w:t>)</w:t>
+      </w:r>
+    </w:p>
+    <w:p>
+      <w:pPr>
+        <w:autoSpaceDE w:val="0"/>
+        <w:autoSpaceDN w:val="0"/>
+        <w:adjustRightInd w:val="0"/>
+        <w:spacing w:after="0" w:line="240" w:lineRule="auto"/>
+        <w:ind w:left="708" w:firstLine="708"/>
+        <w:rPr>
+          <w:rFonts w:ascii="Consolas" w:hAnsi="Consolas" w:cs="Consolas"/>
+          <w:color w:val="000000"/>
+          <w:sz w:val="19"/>
+          <w:szCs w:val="19"/>
+        </w:rPr>
+      </w:pPr>
+      <w:r>
+        <w:rPr>
+          <w:rFonts w:ascii="Consolas" w:hAnsi="Consolas" w:cs="Consolas"/>
+          <w:color w:val="0000FF"/>
+          <w:sz w:val="19"/>
+          <w:szCs w:val="19"/>
+        </w:rPr>
+        <w:t>return</w:t>
+      </w:r>
+      <w:r>
+        <w:rPr>
+          <w:rFonts w:ascii="Consolas" w:hAnsi="Consolas" w:cs="Consolas"/>
+          <w:color w:val="000000"/>
+          <w:sz w:val="19"/>
+          <w:szCs w:val="19"/>
+        </w:rPr>
+        <w:t xml:space="preserve"> cislo1 / cislo2;</w:t>
+      </w:r>
+    </w:p>
+    <w:p>
+      <w:pPr>
+        <w:autoSpaceDE w:val="0"/>
+        <w:autoSpaceDN w:val="0"/>
+        <w:adjustRightInd w:val="0"/>
+        <w:spacing w:after="0" w:line="240" w:lineRule="auto"/>
+        <w:ind w:firstLine="708"/>
+        <w:rPr>
+          <w:rFonts w:ascii="Consolas" w:hAnsi="Consolas" w:cs="Consolas"/>
+          <w:color w:val="000000"/>
+          <w:sz w:val="19"/>
+          <w:szCs w:val="19"/>
+        </w:rPr>
+      </w:pPr>
+      <w:r>
+        <w:rPr>
+          <w:rFonts w:ascii="Consolas" w:hAnsi="Consolas" w:cs="Consolas"/>
+          <w:color w:val="0000FF"/>
+          <w:sz w:val="19"/>
+          <w:szCs w:val="19"/>
+        </w:rPr>
+        <w:t>else</w:t>
+      </w:r>
+      <w:r>
+        <w:rPr>
+          <w:rFonts w:ascii="Consolas" w:hAnsi="Consolas" w:cs="Consolas"/>
+          <w:color w:val="0000FF"/>
+          <w:sz w:val="19"/>
+          <w:szCs w:val="19"/>
+        </w:rPr>
+        <w:tab/>
+      </w:r>
+      <w:r>
+        <w:rPr>
+          <w:rFonts w:ascii="Consolas" w:hAnsi="Consolas" w:cs="Consolas"/>
+          <w:color w:val="0000FF"/>
+          <w:sz w:val="19"/>
+          <w:szCs w:val="19"/>
+        </w:rPr>
+        <w:t>return</w:t>
+      </w:r>
+      <w:r>
+        <w:rPr>
+          <w:rFonts w:ascii="Consolas" w:hAnsi="Consolas" w:cs="Consolas"/>
+          <w:color w:val="000000"/>
+          <w:sz w:val="19"/>
+          <w:szCs w:val="19"/>
+        </w:rPr>
+        <w:t xml:space="preserve"> 0;</w:t>
+      </w:r>
+    </w:p>
+    <w:p>
+      <w:pPr>
+        <w:autoSpaceDE w:val="0"/>
+        <w:autoSpaceDN w:val="0"/>
+        <w:adjustRightInd w:val="0"/>
+        <w:spacing w:after="0" w:line="240" w:lineRule="auto"/>
+        <w:rPr>
+          <w:rFonts w:ascii="Consolas" w:hAnsi="Consolas" w:cs="Consolas"/>
+          <w:color w:val="000000"/>
+          <w:sz w:val="19"/>
+          <w:szCs w:val="19"/>
+        </w:rPr>
+      </w:pPr>
+      <w:r>
+        <w:rPr>
+          <w:rFonts w:ascii="Consolas" w:hAnsi="Consolas" w:cs="Consolas"/>
+          <w:color w:val="000000"/>
+          <w:sz w:val="19"/>
+          <w:szCs w:val="19"/>
+        </w:rPr>
+        <w:t>}</w:t>
+      </w:r>
+    </w:p>
+    <w:p>
+      <w:pPr>
+        <w:autoSpaceDE w:val="0"/>
+        <w:autoSpaceDN w:val="0"/>
+        <w:adjustRightInd w:val="0"/>
+        <w:spacing w:after="0" w:line="240" w:lineRule="auto"/>
+        <w:rPr>
+          <w:rFonts w:ascii="Consolas" w:hAnsi="Consolas" w:cs="Consolas"/>
+          <w:color w:val="000000"/>
+          <w:sz w:val="19"/>
+          <w:szCs w:val="19"/>
+        </w:rPr>
+      </w:pPr>
+      <w:r>
+        <w:rPr>
+          <w:rFonts w:ascii="Consolas" w:hAnsi="Consolas" w:cs="Consolas"/>
+          <w:color w:val="0000FF"/>
+          <w:sz w:val="19"/>
+          <w:szCs w:val="19"/>
+        </w:rPr>
+        <w:lastRenderedPageBreak/>
+        <w:t>static</w:t>
+      </w:r>
+      <w:r>
+        <w:rPr>
+          <w:rFonts w:ascii="Consolas" w:hAnsi="Consolas" w:cs="Consolas"/>
+          <w:color w:val="000000"/>
+          <w:sz w:val="19"/>
+          <w:szCs w:val="19"/>
+        </w:rPr>
+        <w:t xml:space="preserve"> </w:t>
+      </w:r>
+      <w:r>
+        <w:rPr>
+          <w:rFonts w:ascii="Consolas" w:hAnsi="Consolas" w:cs="Consolas"/>
+          <w:color w:val="0000FF"/>
+          <w:sz w:val="19"/>
+          <w:szCs w:val="19"/>
+        </w:rPr>
+        <w:t>float</w:t>
+      </w:r>
+      <w:r>
+        <w:rPr>
+          <w:rFonts w:ascii="Consolas" w:hAnsi="Consolas" w:cs="Consolas"/>
+          <w:color w:val="000000"/>
+          <w:sz w:val="19"/>
+          <w:szCs w:val="19"/>
+        </w:rPr>
+        <w:t xml:space="preserve"> kalkulacka(</w:t>
+      </w:r>
+      <w:r>
+        <w:rPr>
+          <w:rFonts w:ascii="Consolas" w:hAnsi="Consolas" w:cs="Consolas"/>
+          <w:color w:val="0000FF"/>
+          <w:sz w:val="19"/>
+          <w:szCs w:val="19"/>
+        </w:rPr>
+        <w:t>string</w:t>
+      </w:r>
+      <w:r>
+        <w:rPr>
+          <w:rFonts w:ascii="Consolas" w:hAnsi="Consolas" w:cs="Consolas"/>
+          <w:color w:val="000000"/>
+          <w:sz w:val="19"/>
+          <w:szCs w:val="19"/>
+        </w:rPr>
+        <w:t xml:space="preserve"> operacia, </w:t>
+      </w:r>
+      <w:r>
+        <w:rPr>
+          <w:rFonts w:ascii="Consolas" w:hAnsi="Consolas" w:cs="Consolas"/>
+          <w:color w:val="0000FF"/>
+          <w:sz w:val="19"/>
+          <w:szCs w:val="19"/>
+        </w:rPr>
+        <w:t>float</w:t>
+      </w:r>
+      <w:r>
+        <w:rPr>
+          <w:rFonts w:ascii="Consolas" w:hAnsi="Consolas" w:cs="Consolas"/>
+          <w:color w:val="000000"/>
+          <w:sz w:val="19"/>
+          <w:szCs w:val="19"/>
+        </w:rPr>
+        <w:t xml:space="preserve"> cislo1, </w:t>
+      </w:r>
+      <w:r>
+        <w:rPr>
+          <w:rFonts w:ascii="Consolas" w:hAnsi="Consolas" w:cs="Consolas"/>
+          <w:color w:val="0000FF"/>
+          <w:sz w:val="19"/>
+          <w:szCs w:val="19"/>
+        </w:rPr>
+        <w:t>float</w:t>
+      </w:r>
+      <w:r>
+        <w:rPr>
+          <w:rFonts w:ascii="Consolas" w:hAnsi="Consolas" w:cs="Consolas"/>
+          <w:color w:val="000000"/>
+          <w:sz w:val="19"/>
+          <w:szCs w:val="19"/>
+        </w:rPr>
+        <w:t xml:space="preserve"> cislo2)</w:t>
+      </w:r>
+    </w:p>
+    <w:p>
+      <w:pPr>
+        <w:autoSpaceDE w:val="0"/>
+        <w:autoSpaceDN w:val="0"/>
+        <w:adjustRightInd w:val="0"/>
+        <w:spacing w:after="0" w:line="240" w:lineRule="auto"/>
+        <w:rPr>
+          <w:rFonts w:ascii="Consolas" w:hAnsi="Consolas" w:cs="Consolas"/>
+          <w:color w:val="000000"/>
+          <w:sz w:val="19"/>
+          <w:szCs w:val="19"/>
+        </w:rPr>
+      </w:pPr>
+      <w:r>
+        <w:rPr>
+          <w:rFonts w:ascii="Consolas" w:hAnsi="Consolas" w:cs="Consolas"/>
+          <w:color w:val="000000"/>
+          <w:sz w:val="19"/>
+          <w:szCs w:val="19"/>
+        </w:rPr>
+        <w:t>{</w:t>
+      </w:r>
+    </w:p>
+    <w:p>
+      <w:pPr>
+        <w:autoSpaceDE w:val="0"/>
+        <w:autoSpaceDN w:val="0"/>
+        <w:adjustRightInd w:val="0"/>
+        <w:spacing w:after="0" w:line="240" w:lineRule="auto"/>
+        <w:ind w:firstLine="708"/>
+        <w:rPr>
+          <w:rFonts w:ascii="Consolas" w:hAnsi="Consolas" w:cs="Consolas"/>
+          <w:color w:val="000000"/>
+          <w:sz w:val="19"/>
+          <w:szCs w:val="19"/>
+        </w:rPr>
+      </w:pPr>
+      <w:r>
+        <w:rPr>
+          <w:rFonts w:ascii="Consolas" w:hAnsi="Consolas" w:cs="Consolas"/>
+          <w:color w:val="0000FF"/>
+          <w:sz w:val="19"/>
+          <w:szCs w:val="19"/>
+        </w:rPr>
+        <w:t>if</w:t>
+      </w:r>
+      <w:r>
+        <w:rPr>
+          <w:rFonts w:ascii="Consolas" w:hAnsi="Consolas" w:cs="Consolas"/>
+          <w:color w:val="000000"/>
+          <w:sz w:val="19"/>
+          <w:szCs w:val="19"/>
+        </w:rPr>
+        <w:t xml:space="preserve"> (operacia == </w:t>
+      </w:r>
+      <w:r>
+        <w:rPr>
+          <w:rFonts w:ascii="Consolas" w:hAnsi="Consolas" w:cs="Consolas"/>
+          <w:color w:val="A31515"/>
+          <w:sz w:val="19"/>
+          <w:szCs w:val="19"/>
+        </w:rPr>
+        <w:t>"+"</w:t>
+      </w:r>
+      <w:r>
+        <w:rPr>
+          <w:rFonts w:ascii="Consolas" w:hAnsi="Consolas" w:cs="Consolas"/>
+          <w:color w:val="000000"/>
+          <w:sz w:val="19"/>
+          <w:szCs w:val="19"/>
+        </w:rPr>
+        <w:t>)</w:t>
+      </w:r>
+    </w:p>
+    <w:p>
+      <w:pPr>
+        <w:autoSpaceDE w:val="0"/>
+        <w:autoSpaceDN w:val="0"/>
+        <w:adjustRightInd w:val="0"/>
+        <w:spacing w:after="0" w:line="240" w:lineRule="auto"/>
+        <w:ind w:left="708" w:firstLine="708"/>
+        <w:rPr>
+          <w:rFonts w:ascii="Consolas" w:hAnsi="Consolas" w:cs="Consolas"/>
+          <w:color w:val="000000"/>
+          <w:sz w:val="19"/>
+          <w:szCs w:val="19"/>
+        </w:rPr>
+      </w:pPr>
+      <w:r>
+        <w:rPr>
+          <w:rFonts w:ascii="Consolas" w:hAnsi="Consolas" w:cs="Consolas"/>
+          <w:color w:val="0000FF"/>
+          <w:sz w:val="19"/>
+          <w:szCs w:val="19"/>
+        </w:rPr>
+        <w:t>return</w:t>
+      </w:r>
+      <w:r>
+        <w:rPr>
+          <w:rFonts w:ascii="Consolas" w:hAnsi="Consolas" w:cs="Consolas"/>
+          <w:color w:val="000000"/>
+          <w:sz w:val="19"/>
+          <w:szCs w:val="19"/>
+        </w:rPr>
+        <w:t xml:space="preserve"> cislo1 + cislo2;</w:t>
+      </w:r>
+    </w:p>
+    <w:p>
+      <w:pPr>
+        <w:autoSpaceDE w:val="0"/>
+        <w:autoSpaceDN w:val="0"/>
+        <w:adjustRightInd w:val="0"/>
+        <w:spacing w:after="0" w:line="240" w:lineRule="auto"/>
+        <w:ind w:firstLine="708"/>
+        <w:rPr>
+          <w:rFonts w:ascii="Consolas" w:hAnsi="Consolas" w:cs="Consolas"/>
+          <w:color w:val="000000"/>
+          <w:sz w:val="19"/>
+          <w:szCs w:val="19"/>
+        </w:rPr>
+      </w:pPr>
+      <w:r>
+        <w:rPr>
+          <w:rFonts w:ascii="Consolas" w:hAnsi="Consolas" w:cs="Consolas"/>
+          <w:color w:val="0000FF"/>
+          <w:sz w:val="19"/>
+          <w:szCs w:val="19"/>
+        </w:rPr>
+        <w:t>else</w:t>
+      </w:r>
+      <w:r>
+        <w:rPr>
+          <w:rFonts w:ascii="Consolas" w:hAnsi="Consolas" w:cs="Consolas"/>
+          <w:color w:val="000000"/>
+          <w:sz w:val="19"/>
+          <w:szCs w:val="19"/>
+        </w:rPr>
+        <w:t xml:space="preserve"> </w:t>
+      </w:r>
+      <w:r>
+        <w:rPr>
+          <w:rFonts w:ascii="Consolas" w:hAnsi="Consolas" w:cs="Consolas"/>
+          <w:color w:val="0000FF"/>
+          <w:sz w:val="19"/>
+          <w:szCs w:val="19"/>
+        </w:rPr>
+        <w:t>if</w:t>
+      </w:r>
+      <w:r>
+        <w:rPr>
+          <w:rFonts w:ascii="Consolas" w:hAnsi="Consolas" w:cs="Consolas"/>
+          <w:color w:val="000000"/>
+          <w:sz w:val="19"/>
+          <w:szCs w:val="19"/>
+        </w:rPr>
+        <w:t xml:space="preserve"> (operacia == </w:t>
+      </w:r>
+      <w:r>
+        <w:rPr>
+          <w:rFonts w:ascii="Consolas" w:hAnsi="Consolas" w:cs="Consolas"/>
+          <w:color w:val="A31515"/>
+          <w:sz w:val="19"/>
+          <w:szCs w:val="19"/>
+        </w:rPr>
+        <w:t>"-"</w:t>
+      </w:r>
+      <w:r>
+        <w:rPr>
+          <w:rFonts w:ascii="Consolas" w:hAnsi="Consolas" w:cs="Consolas"/>
+          <w:color w:val="000000"/>
+          <w:sz w:val="19"/>
+          <w:szCs w:val="19"/>
+        </w:rPr>
+        <w:t>)</w:t>
+      </w:r>
+    </w:p>
+    <w:p>
+      <w:pPr>
+        <w:autoSpaceDE w:val="0"/>
+        <w:autoSpaceDN w:val="0"/>
+        <w:adjustRightInd w:val="0"/>
+        <w:spacing w:after="0" w:line="240" w:lineRule="auto"/>
+        <w:ind w:left="708" w:firstLine="708"/>
+        <w:rPr>
+          <w:rFonts w:ascii="Consolas" w:hAnsi="Consolas" w:cs="Consolas"/>
+          <w:color w:val="000000"/>
+          <w:sz w:val="19"/>
+          <w:szCs w:val="19"/>
+        </w:rPr>
+      </w:pPr>
+      <w:r>
+        <w:rPr>
+          <w:rFonts w:ascii="Consolas" w:hAnsi="Consolas" w:cs="Consolas"/>
+          <w:color w:val="0000FF"/>
+          <w:sz w:val="19"/>
+          <w:szCs w:val="19"/>
+        </w:rPr>
+        <w:t>return</w:t>
+      </w:r>
+      <w:r>
+        <w:rPr>
+          <w:rFonts w:ascii="Consolas" w:hAnsi="Consolas" w:cs="Consolas"/>
+          <w:color w:val="000000"/>
+          <w:sz w:val="19"/>
+          <w:szCs w:val="19"/>
+        </w:rPr>
+        <w:t xml:space="preserve"> cislo1 - cislo2;</w:t>
+      </w:r>
+    </w:p>
+    <w:p>
+      <w:pPr>
+        <w:autoSpaceDE w:val="0"/>
+        <w:autoSpaceDN w:val="0"/>
+        <w:adjustRightInd w:val="0"/>
+        <w:spacing w:after="0" w:line="240" w:lineRule="auto"/>
+        <w:ind w:firstLine="708"/>
+        <w:rPr>
+          <w:rFonts w:ascii="Consolas" w:hAnsi="Consolas" w:cs="Consolas"/>
+          <w:color w:val="000000"/>
+          <w:sz w:val="19"/>
+          <w:szCs w:val="19"/>
+        </w:rPr>
+      </w:pPr>
+      <w:r>
+        <w:rPr>
+          <w:rFonts w:ascii="Consolas" w:hAnsi="Consolas" w:cs="Consolas"/>
+          <w:color w:val="0000FF"/>
+          <w:sz w:val="19"/>
+          <w:szCs w:val="19"/>
+        </w:rPr>
+        <w:t>else</w:t>
+      </w:r>
+      <w:r>
+        <w:rPr>
+          <w:rFonts w:ascii="Consolas" w:hAnsi="Consolas" w:cs="Consolas"/>
+          <w:color w:val="000000"/>
+          <w:sz w:val="19"/>
+          <w:szCs w:val="19"/>
+        </w:rPr>
+        <w:t xml:space="preserve"> </w:t>
+      </w:r>
+      <w:r>
+        <w:rPr>
+          <w:rFonts w:ascii="Consolas" w:hAnsi="Consolas" w:cs="Consolas"/>
+          <w:color w:val="0000FF"/>
+          <w:sz w:val="19"/>
+          <w:szCs w:val="19"/>
+        </w:rPr>
+        <w:t>if</w:t>
+      </w:r>
+      <w:r>
+        <w:rPr>
+          <w:rFonts w:ascii="Consolas" w:hAnsi="Consolas" w:cs="Consolas"/>
+          <w:color w:val="000000"/>
+          <w:sz w:val="19"/>
+          <w:szCs w:val="19"/>
+        </w:rPr>
+        <w:t xml:space="preserve"> (operacia == </w:t>
+      </w:r>
+      <w:r>
+        <w:rPr>
+          <w:rFonts w:ascii="Consolas" w:hAnsi="Consolas" w:cs="Consolas"/>
+          <w:color w:val="A31515"/>
+          <w:sz w:val="19"/>
+          <w:szCs w:val="19"/>
+        </w:rPr>
+        <w:t>"*"</w:t>
+      </w:r>
+      <w:r>
+        <w:rPr>
+          <w:rFonts w:ascii="Consolas" w:hAnsi="Consolas" w:cs="Consolas"/>
+          <w:color w:val="000000"/>
+          <w:sz w:val="19"/>
+          <w:szCs w:val="19"/>
+        </w:rPr>
+        <w:t>)</w:t>
+      </w:r>
+    </w:p>
+    <w:p>
+      <w:pPr>
+        <w:autoSpaceDE w:val="0"/>
+        <w:autoSpaceDN w:val="0"/>
+        <w:adjustRightInd w:val="0"/>
+        <w:spacing w:after="0" w:line="240" w:lineRule="auto"/>
+        <w:ind w:left="708" w:firstLine="708"/>
+        <w:rPr>
+          <w:rFonts w:ascii="Consolas" w:hAnsi="Consolas" w:cs="Consolas"/>
+          <w:color w:val="000000"/>
+          <w:sz w:val="19"/>
+          <w:szCs w:val="19"/>
+        </w:rPr>
+      </w:pPr>
+      <w:r>
+        <w:rPr>
+          <w:rFonts w:ascii="Consolas" w:hAnsi="Consolas" w:cs="Consolas"/>
+          <w:color w:val="0000FF"/>
+          <w:sz w:val="19"/>
+          <w:szCs w:val="19"/>
+        </w:rPr>
+        <w:t>return</w:t>
+      </w:r>
+      <w:r>
+        <w:rPr>
+          <w:rFonts w:ascii="Consolas" w:hAnsi="Consolas" w:cs="Consolas"/>
+          <w:color w:val="000000"/>
+          <w:sz w:val="19"/>
+          <w:szCs w:val="19"/>
+        </w:rPr>
+        <w:t xml:space="preserve"> cislo1 * cislo2;</w:t>
+      </w:r>
+    </w:p>
+    <w:p>
+      <w:pPr>
+        <w:autoSpaceDE w:val="0"/>
+        <w:autoSpaceDN w:val="0"/>
+        <w:adjustRightInd w:val="0"/>
+        <w:spacing w:after="0" w:line="240" w:lineRule="auto"/>
+        <w:ind w:firstLine="708"/>
+        <w:rPr>
+          <w:rFonts w:ascii="Consolas" w:hAnsi="Consolas" w:cs="Consolas"/>
+          <w:color w:val="000000"/>
+          <w:sz w:val="19"/>
+          <w:szCs w:val="19"/>
+        </w:rPr>
+      </w:pPr>
+      <w:r>
+        <w:rPr>
+          <w:rFonts w:ascii="Consolas" w:hAnsi="Consolas" w:cs="Consolas"/>
+          <w:color w:val="0000FF"/>
+          <w:sz w:val="19"/>
+          <w:szCs w:val="19"/>
+        </w:rPr>
+        <w:t>else</w:t>
+      </w:r>
+      <w:r>
+        <w:rPr>
+          <w:rFonts w:ascii="Consolas" w:hAnsi="Consolas" w:cs="Consolas"/>
+          <w:color w:val="000000"/>
+          <w:sz w:val="19"/>
+          <w:szCs w:val="19"/>
+        </w:rPr>
+        <w:t xml:space="preserve"> </w:t>
+      </w:r>
+      <w:r>
+        <w:rPr>
+          <w:rFonts w:ascii="Consolas" w:hAnsi="Consolas" w:cs="Consolas"/>
+          <w:color w:val="0000FF"/>
+          <w:sz w:val="19"/>
+          <w:szCs w:val="19"/>
+        </w:rPr>
+        <w:t>if</w:t>
+      </w:r>
+      <w:r>
+        <w:rPr>
+          <w:rFonts w:ascii="Consolas" w:hAnsi="Consolas" w:cs="Consolas"/>
+          <w:color w:val="000000"/>
+          <w:sz w:val="19"/>
+          <w:szCs w:val="19"/>
+        </w:rPr>
+        <w:t xml:space="preserve"> (operacia == </w:t>
+      </w:r>
+      <w:r>
+        <w:rPr>
+          <w:rFonts w:ascii="Consolas" w:hAnsi="Consolas" w:cs="Consolas"/>
+          <w:color w:val="A31515"/>
+          <w:sz w:val="19"/>
+          <w:szCs w:val="19"/>
+        </w:rPr>
+        <w:t>"/"</w:t>
+      </w:r>
+      <w:r>
+        <w:rPr>
+          <w:rFonts w:ascii="Consolas" w:hAnsi="Consolas" w:cs="Consolas"/>
+          <w:color w:val="000000"/>
+          <w:sz w:val="19"/>
+          <w:szCs w:val="19"/>
+        </w:rPr>
+        <w:t>)</w:t>
+      </w:r>
+    </w:p>
+    <w:p>
+      <w:pPr>
+        <w:autoSpaceDE w:val="0"/>
+        <w:autoSpaceDN w:val="0"/>
+        <w:adjustRightInd w:val="0"/>
+        <w:spacing w:after="0" w:line="240" w:lineRule="auto"/>
+        <w:ind w:left="708" w:firstLine="708"/>
+        <w:rPr>
+          <w:rFonts w:ascii="Consolas" w:hAnsi="Consolas" w:cs="Consolas"/>
+          <w:color w:val="000000"/>
+          <w:sz w:val="19"/>
+          <w:szCs w:val="19"/>
+        </w:rPr>
+      </w:pPr>
+      <w:r>
+        <w:rPr>
+          <w:rFonts w:ascii="Consolas" w:hAnsi="Consolas" w:cs="Consolas"/>
+          <w:color w:val="0000FF"/>
+          <w:sz w:val="19"/>
+          <w:szCs w:val="19"/>
+        </w:rPr>
+        <w:t>return</w:t>
+      </w:r>
+      <w:r>
+        <w:rPr>
+          <w:rFonts w:ascii="Consolas" w:hAnsi="Consolas" w:cs="Consolas"/>
+          <w:color w:val="000000"/>
+          <w:sz w:val="19"/>
+          <w:szCs w:val="19"/>
+        </w:rPr>
+        <w:t xml:space="preserve"> cislo1 / cislo2;</w:t>
+      </w:r>
+    </w:p>
+    <w:p>
+      <w:pPr>
+        <w:autoSpaceDE w:val="0"/>
+        <w:autoSpaceDN w:val="0"/>
+        <w:adjustRightInd w:val="0"/>
+        <w:spacing w:after="0" w:line="240" w:lineRule="auto"/>
+        <w:ind w:firstLine="708"/>
+        <w:rPr>
+          <w:rFonts w:ascii="Consolas" w:hAnsi="Consolas" w:cs="Consolas"/>
+          <w:color w:val="000000"/>
+          <w:sz w:val="19"/>
+          <w:szCs w:val="19"/>
+        </w:rPr>
+      </w:pPr>
+      <w:r>
+        <w:rPr>
+          <w:rFonts w:ascii="Consolas" w:hAnsi="Consolas" w:cs="Consolas"/>
+          <w:color w:val="0000FF"/>
+          <w:sz w:val="19"/>
+          <w:szCs w:val="19"/>
+        </w:rPr>
+        <w:t>else</w:t>
+      </w:r>
+    </w:p>
+    <w:p>
+      <w:pPr>
+        <w:autoSpaceDE w:val="0"/>
+        <w:autoSpaceDN w:val="0"/>
+        <w:adjustRightInd w:val="0"/>
+        <w:spacing w:after="0" w:line="240" w:lineRule="auto"/>
+        <w:rPr>
+          <w:rFonts w:ascii="Consolas" w:hAnsi="Consolas" w:cs="Consolas"/>
+          <w:color w:val="000000"/>
+          <w:sz w:val="19"/>
+          <w:szCs w:val="19"/>
+        </w:rPr>
+      </w:pPr>
+      <w:r>
+        <w:rPr>
+          <w:rFonts w:ascii="Consolas" w:hAnsi="Consolas" w:cs="Consolas"/>
+          <w:color w:val="000000"/>
+          <w:sz w:val="19"/>
+          <w:szCs w:val="19"/>
+        </w:rPr>
+        <w:t xml:space="preserve">     </w:t>
+      </w:r>
+      <w:r>
+        <w:rPr>
+          <w:rFonts w:ascii="Consolas" w:hAnsi="Consolas" w:cs="Consolas"/>
+          <w:color w:val="000000"/>
+          <w:sz w:val="19"/>
+          <w:szCs w:val="19"/>
+        </w:rPr>
+        <w:tab/>
+      </w:r>
+      <w:r>
+        <w:rPr>
+          <w:rFonts w:ascii="Consolas" w:hAnsi="Consolas" w:cs="Consolas"/>
+          <w:color w:val="000000"/>
+          <w:sz w:val="19"/>
+          <w:szCs w:val="19"/>
+        </w:rPr>
+        <w:tab/>
+      </w:r>
+      <w:r>
+        <w:rPr>
+          <w:rFonts w:ascii="Consolas" w:hAnsi="Consolas" w:cs="Consolas"/>
+          <w:color w:val="0000FF"/>
+          <w:sz w:val="19"/>
+          <w:szCs w:val="19"/>
+        </w:rPr>
+        <w:t>return</w:t>
+      </w:r>
+      <w:r>
+        <w:rPr>
+          <w:rFonts w:ascii="Consolas" w:hAnsi="Consolas" w:cs="Consolas"/>
+          <w:color w:val="000000"/>
+          <w:sz w:val="19"/>
+          <w:szCs w:val="19"/>
+        </w:rPr>
+        <w:t xml:space="preserve"> 0;</w:t>
+      </w:r>
+    </w:p>
+    <w:p>
+      <w:pPr>
+        <w:rPr>
+          <w:rFonts w:ascii="Consolas" w:hAnsi="Consolas" w:cs="Consolas"/>
+          <w:color w:val="000000"/>
+          <w:sz w:val="19"/>
+          <w:szCs w:val="19"/>
+        </w:rPr>
+      </w:pPr>
+      <w:r>
+        <w:rPr>
+          <w:rFonts w:ascii="Consolas" w:hAnsi="Consolas" w:cs="Consolas"/>
+          <w:color w:val="000000"/>
+          <w:sz w:val="19"/>
+          <w:szCs w:val="19"/>
+        </w:rPr>
+        <w:t>}</w:t>
+      </w:r>
+    </w:p>
+    <w:p>
+      <w:pPr>
+        <w:rPr>
+          <w:rFonts w:ascii="Consolas" w:hAnsi="Consolas" w:cs="Consolas"/>
+          <w:color w:val="000000"/>
+          <w:sz w:val="19"/>
+          <w:szCs w:val="19"/>
+        </w:rPr>
+      </w:pPr>
+    </w:p>
+    <w:p>
+      <w:pPr>
+        <w:rPr>
+          <w:rFonts w:ascii="Consolas" w:hAnsi="Consolas" w:cs="Consolas"/>
+          <w:color w:val="000000"/>
+          <w:sz w:val="19"/>
+          <w:szCs w:val="19"/>
+        </w:rPr>
+      </w:pPr>
+      <w:r>
+        <w:rPr>
+          <w:i/>
+          <w:iCs/>
+          <w:color w:val="FF0000"/>
+          <w:sz w:val="20"/>
+          <w:szCs w:val="20"/>
+          <w:u w:val="single"/>
+        </w:rPr>
+        <w:t>Úloha</w:t>
+      </w:r>
+      <w:r>
+        <w:rPr>
+          <w:i/>
+          <w:iCs/>
+          <w:color w:val="FF0000"/>
+          <w:sz w:val="20"/>
+          <w:szCs w:val="20"/>
+        </w:rPr>
+        <w:t xml:space="preserve">: </w:t>
+      </w:r>
+      <w:r>
+        <w:rPr>
+          <w:i/>
+          <w:iCs/>
+          <w:color w:val="FF0000"/>
+          <w:sz w:val="20"/>
+          <w:szCs w:val="20"/>
+        </w:rPr>
+        <w:t xml:space="preserve">vytvorte </w:t>
+      </w:r>
+      <w:r>
+        <w:rPr>
+          <w:i/>
+          <w:iCs/>
+          <w:color w:val="FF0000"/>
+          <w:sz w:val="20"/>
+          <w:szCs w:val="20"/>
+        </w:rPr>
+        <w:t>metódu</w:t>
+      </w:r>
+      <w:r>
+        <w:rPr>
+          <w:i/>
+          <w:iCs/>
+          <w:color w:val="FF0000"/>
+          <w:sz w:val="20"/>
+          <w:szCs w:val="20"/>
+        </w:rPr>
+        <w:t xml:space="preserve">, </w:t>
+      </w:r>
+      <w:r>
+        <w:rPr>
+          <w:i/>
+          <w:iCs/>
+          <w:color w:val="FF0000"/>
+          <w:sz w:val="20"/>
+          <w:szCs w:val="20"/>
+        </w:rPr>
+        <w:t>ktorá zobrazí do tvaru tabuľky 2D pole (rozvrh). Zavolajte ju po stlačení klávesu z.</w:t>
+      </w:r>
+    </w:p>
+    <w:p>
+      <w:pPr>
+        <w:rPr>
+          <w:rFonts w:ascii="Consolas" w:hAnsi="Consolas" w:cs="Consolas"/>
+          <w:color w:val="000000"/>
+          <w:sz w:val="19"/>
+          <w:szCs w:val="19"/>
+        </w:rPr>
+      </w:pPr>
+    </w:p>
+    <w:p>
+      <w:pPr>
+        <w:autoSpaceDE w:val="0"/>
+        <w:autoSpaceDN w:val="0"/>
+        <w:adjustRightInd w:val="0"/>
+        <w:spacing w:after="0" w:line="240" w:lineRule="auto"/>
+        <w:rPr>
+          <w:rFonts w:ascii="Consolas" w:hAnsi="Consolas" w:cs="Consolas"/>
+          <w:color w:val="000000"/>
+          <w:sz w:val="19"/>
+          <w:szCs w:val="19"/>
+        </w:rPr>
+      </w:pPr>
+      <w:r>
+        <w:rPr>
+          <w:rFonts w:ascii="Consolas" w:hAnsi="Consolas" w:cs="Consolas"/>
+          <w:color w:val="0000FF"/>
+          <w:sz w:val="19"/>
+          <w:szCs w:val="19"/>
+        </w:rPr>
+        <w:t>static</w:t>
+      </w:r>
+      <w:r>
+        <w:rPr>
+          <w:rFonts w:ascii="Consolas" w:hAnsi="Consolas" w:cs="Consolas"/>
+          <w:color w:val="000000"/>
+          <w:sz w:val="19"/>
+          <w:szCs w:val="19"/>
+        </w:rPr>
+        <w:t xml:space="preserve"> Random r = </w:t>
+      </w:r>
+      <w:r>
+        <w:rPr>
+          <w:rFonts w:ascii="Consolas" w:hAnsi="Consolas" w:cs="Consolas"/>
+          <w:color w:val="0000FF"/>
+          <w:sz w:val="19"/>
+          <w:szCs w:val="19"/>
+        </w:rPr>
+        <w:t>new</w:t>
+      </w:r>
+      <w:r>
+        <w:rPr>
+          <w:rFonts w:ascii="Consolas" w:hAnsi="Consolas" w:cs="Consolas"/>
+          <w:color w:val="000000"/>
+          <w:sz w:val="19"/>
+          <w:szCs w:val="19"/>
+        </w:rPr>
+        <w:t xml:space="preserve"> Random();</w:t>
+      </w:r>
+      <w:r>
+        <w:rPr>
+          <w:rFonts w:ascii="Consolas" w:hAnsi="Consolas" w:cs="Consolas"/>
+          <w:color w:val="000000"/>
+          <w:sz w:val="19"/>
+          <w:szCs w:val="19"/>
+        </w:rPr>
+        <w:t xml:space="preserve"> </w:t>
+      </w:r>
+      <w:r>
+        <w:rPr>
+          <w:rFonts w:ascii="Consolas" w:hAnsi="Consolas" w:cs="Consolas"/>
+          <w:color w:val="008000"/>
+          <w:sz w:val="19"/>
+          <w:szCs w:val="19"/>
+        </w:rPr>
+        <w:t>//</w:t>
+      </w:r>
+      <w:r>
+        <w:rPr>
+          <w:rFonts w:ascii="Consolas" w:hAnsi="Consolas" w:cs="Consolas"/>
+          <w:color w:val="008000"/>
+          <w:sz w:val="19"/>
+          <w:szCs w:val="19"/>
+        </w:rPr>
+        <w:t xml:space="preserve"> globálne, aby sa generovalo nové vždy iné</w:t>
+      </w:r>
+    </w:p>
+    <w:p>
+      <w:pPr>
+        <w:autoSpaceDE w:val="0"/>
+        <w:autoSpaceDN w:val="0"/>
+        <w:adjustRightInd w:val="0"/>
+        <w:spacing w:after="0" w:line="240" w:lineRule="auto"/>
+        <w:rPr>
+          <w:rFonts w:ascii="Consolas" w:hAnsi="Consolas" w:cs="Consolas"/>
+          <w:color w:val="000000"/>
+          <w:sz w:val="19"/>
+          <w:szCs w:val="19"/>
+        </w:rPr>
+      </w:pPr>
+    </w:p>
+    <w:p>
+      <w:pPr>
+        <w:autoSpaceDE w:val="0"/>
+        <w:autoSpaceDN w:val="0"/>
+        <w:adjustRightInd w:val="0"/>
+        <w:spacing w:after="0" w:line="240" w:lineRule="auto"/>
+        <w:rPr>
+          <w:rFonts w:ascii="Consolas" w:hAnsi="Consolas" w:cs="Consolas"/>
+          <w:color w:val="000000"/>
+          <w:sz w:val="19"/>
+          <w:szCs w:val="19"/>
+        </w:rPr>
+      </w:pPr>
+      <w:r>
+        <w:rPr>
+          <w:rFonts w:ascii="Consolas" w:hAnsi="Consolas" w:cs="Consolas"/>
+          <w:color w:val="0000FF"/>
+          <w:sz w:val="19"/>
+          <w:szCs w:val="19"/>
+        </w:rPr>
+        <w:t>static</w:t>
+      </w:r>
+      <w:r>
+        <w:rPr>
+          <w:rFonts w:ascii="Consolas" w:hAnsi="Consolas" w:cs="Consolas"/>
+          <w:color w:val="000000"/>
+          <w:sz w:val="19"/>
+          <w:szCs w:val="19"/>
+        </w:rPr>
+        <w:t xml:space="preserve"> </w:t>
+      </w:r>
+      <w:r>
+        <w:rPr>
+          <w:rFonts w:ascii="Consolas" w:hAnsi="Consolas" w:cs="Consolas"/>
+          <w:color w:val="0000FF"/>
+          <w:sz w:val="19"/>
+          <w:szCs w:val="19"/>
+        </w:rPr>
+        <w:t>void</w:t>
+      </w:r>
+      <w:r>
+        <w:rPr>
+          <w:rFonts w:ascii="Consolas" w:hAnsi="Consolas" w:cs="Consolas"/>
+          <w:color w:val="000000"/>
+          <w:sz w:val="19"/>
+          <w:szCs w:val="19"/>
+        </w:rPr>
+        <w:t xml:space="preserve"> Main(</w:t>
+      </w:r>
+      <w:r>
+        <w:rPr>
+          <w:rFonts w:ascii="Consolas" w:hAnsi="Consolas" w:cs="Consolas"/>
+          <w:color w:val="0000FF"/>
+          <w:sz w:val="19"/>
+          <w:szCs w:val="19"/>
+        </w:rPr>
+        <w:t>string</w:t>
+      </w:r>
+      <w:r>
+        <w:rPr>
+          <w:rFonts w:ascii="Consolas" w:hAnsi="Consolas" w:cs="Consolas"/>
+          <w:color w:val="000000"/>
+          <w:sz w:val="19"/>
+          <w:szCs w:val="19"/>
+        </w:rPr>
+        <w:t>[] args)</w:t>
+      </w:r>
+    </w:p>
+    <w:p>
+      <w:pPr>
+        <w:autoSpaceDE w:val="0"/>
+        <w:autoSpaceDN w:val="0"/>
+        <w:adjustRightInd w:val="0"/>
+        <w:spacing w:after="0" w:line="240" w:lineRule="auto"/>
+        <w:rPr>
+          <w:rFonts w:ascii="Consolas" w:hAnsi="Consolas" w:cs="Consolas"/>
+          <w:color w:val="000000"/>
+          <w:sz w:val="19"/>
+          <w:szCs w:val="19"/>
+        </w:rPr>
+      </w:pPr>
+      <w:r>
+        <w:rPr>
+          <w:rFonts w:ascii="Consolas" w:hAnsi="Consolas" w:cs="Consolas"/>
+          <w:color w:val="000000"/>
+          <w:sz w:val="19"/>
+          <w:szCs w:val="19"/>
+        </w:rPr>
+        <w:t>{</w:t>
+      </w:r>
+    </w:p>
+    <w:p>
+      <w:pPr>
+        <w:autoSpaceDE w:val="0"/>
+        <w:autoSpaceDN w:val="0"/>
+        <w:adjustRightInd w:val="0"/>
+        <w:spacing w:after="0" w:line="240" w:lineRule="auto"/>
+        <w:ind w:firstLine="708"/>
+        <w:rPr>
+          <w:rFonts w:ascii="Consolas" w:hAnsi="Consolas" w:cs="Consolas"/>
+          <w:color w:val="000000"/>
+          <w:sz w:val="19"/>
+          <w:szCs w:val="19"/>
+        </w:rPr>
+      </w:pPr>
+      <w:r>
+        <w:rPr>
+          <w:rFonts w:ascii="Consolas" w:hAnsi="Consolas" w:cs="Consolas"/>
+          <w:color w:val="0000FF"/>
+          <w:sz w:val="19"/>
+          <w:szCs w:val="19"/>
+        </w:rPr>
+        <w:t>int</w:t>
+      </w:r>
+      <w:r>
+        <w:rPr>
+          <w:rFonts w:ascii="Consolas" w:hAnsi="Consolas" w:cs="Consolas"/>
+          <w:color w:val="000000"/>
+          <w:sz w:val="19"/>
+          <w:szCs w:val="19"/>
+        </w:rPr>
+        <w:t xml:space="preserve"> hrac1 = 0;</w:t>
+      </w:r>
+    </w:p>
+    <w:p>
+      <w:pPr>
+        <w:autoSpaceDE w:val="0"/>
+        <w:autoSpaceDN w:val="0"/>
+        <w:adjustRightInd w:val="0"/>
+        <w:spacing w:after="0" w:line="240" w:lineRule="auto"/>
+        <w:rPr>
+          <w:rFonts w:ascii="Consolas" w:hAnsi="Consolas" w:cs="Consolas"/>
+          <w:color w:val="000000"/>
+          <w:sz w:val="19"/>
+          <w:szCs w:val="19"/>
+        </w:rPr>
+      </w:pPr>
+      <w:r>
+        <w:rPr>
+          <w:rFonts w:ascii="Consolas" w:hAnsi="Consolas" w:cs="Consolas"/>
+          <w:color w:val="000000"/>
+          <w:sz w:val="19"/>
+          <w:szCs w:val="19"/>
+        </w:rPr>
+        <w:t xml:space="preserve"> </w:t>
+      </w:r>
+      <w:r>
+        <w:rPr>
+          <w:rFonts w:ascii="Consolas" w:hAnsi="Consolas" w:cs="Consolas"/>
+          <w:color w:val="000000"/>
+          <w:sz w:val="19"/>
+          <w:szCs w:val="19"/>
+        </w:rPr>
+        <w:tab/>
+      </w:r>
+      <w:r>
+        <w:rPr>
+          <w:rFonts w:ascii="Consolas" w:hAnsi="Consolas" w:cs="Consolas"/>
+          <w:color w:val="0000FF"/>
+          <w:sz w:val="19"/>
+          <w:szCs w:val="19"/>
+        </w:rPr>
+        <w:t>int</w:t>
+      </w:r>
+      <w:r>
+        <w:rPr>
+          <w:rFonts w:ascii="Consolas" w:hAnsi="Consolas" w:cs="Consolas"/>
+          <w:color w:val="000000"/>
+          <w:sz w:val="19"/>
+          <w:szCs w:val="19"/>
+        </w:rPr>
+        <w:t xml:space="preserve"> hrac2 = 0;</w:t>
+      </w:r>
+    </w:p>
+    <w:p>
+      <w:pPr>
+        <w:autoSpaceDE w:val="0"/>
+        <w:autoSpaceDN w:val="0"/>
+        <w:adjustRightInd w:val="0"/>
+        <w:spacing w:after="0" w:line="240" w:lineRule="auto"/>
+        <w:ind w:firstLine="708"/>
+        <w:rPr>
+          <w:rFonts w:ascii="Consolas" w:hAnsi="Consolas" w:cs="Consolas"/>
+          <w:color w:val="000000"/>
+          <w:sz w:val="19"/>
+          <w:szCs w:val="19"/>
+        </w:rPr>
+      </w:pPr>
+      <w:r>
+        <w:rPr>
+          <w:rFonts w:ascii="Consolas" w:hAnsi="Consolas" w:cs="Consolas"/>
+          <w:color w:val="0000FF"/>
+          <w:sz w:val="19"/>
+          <w:szCs w:val="19"/>
+        </w:rPr>
+        <w:t>while</w:t>
+      </w:r>
+      <w:r>
+        <w:rPr>
+          <w:rFonts w:ascii="Consolas" w:hAnsi="Consolas" w:cs="Consolas"/>
+          <w:color w:val="000000"/>
+          <w:sz w:val="19"/>
+          <w:szCs w:val="19"/>
+        </w:rPr>
+        <w:t xml:space="preserve"> (hrac1 &lt; 100 &amp;&amp; hrac2 &lt; 100)</w:t>
+      </w:r>
+    </w:p>
+    <w:p>
+      <w:pPr>
+        <w:autoSpaceDE w:val="0"/>
+        <w:autoSpaceDN w:val="0"/>
+        <w:adjustRightInd w:val="0"/>
+        <w:spacing w:after="0" w:line="240" w:lineRule="auto"/>
+        <w:ind w:firstLine="708"/>
+        <w:rPr>
+          <w:rFonts w:ascii="Consolas" w:hAnsi="Consolas" w:cs="Consolas"/>
+          <w:color w:val="000000"/>
+          <w:sz w:val="19"/>
+          <w:szCs w:val="19"/>
+        </w:rPr>
+      </w:pPr>
+      <w:r>
+        <w:rPr>
+          <w:rFonts w:ascii="Consolas" w:hAnsi="Consolas" w:cs="Consolas"/>
+          <w:color w:val="000000"/>
+          <w:sz w:val="19"/>
+          <w:szCs w:val="19"/>
+        </w:rPr>
+        <w:t>{</w:t>
+      </w:r>
+    </w:p>
+    <w:p>
+      <w:pPr>
+        <w:autoSpaceDE w:val="0"/>
+        <w:autoSpaceDN w:val="0"/>
+        <w:adjustRightInd w:val="0"/>
+        <w:spacing w:after="0" w:line="240" w:lineRule="auto"/>
+        <w:ind w:left="708" w:firstLine="708"/>
+        <w:rPr>
+          <w:rFonts w:ascii="Consolas" w:hAnsi="Consolas" w:cs="Consolas"/>
+          <w:color w:val="000000"/>
+          <w:sz w:val="19"/>
+          <w:szCs w:val="19"/>
+        </w:rPr>
+      </w:pPr>
+      <w:r>
+        <w:rPr>
+          <w:rFonts w:ascii="Consolas" w:hAnsi="Consolas" w:cs="Consolas"/>
+          <w:color w:val="000000"/>
+          <w:sz w:val="19"/>
+          <w:szCs w:val="19"/>
+        </w:rPr>
+        <w:t>hrac1 += hodKockou();</w:t>
+      </w:r>
+    </w:p>
+    <w:p>
+      <w:pPr>
+        <w:autoSpaceDE w:val="0"/>
+        <w:autoSpaceDN w:val="0"/>
+        <w:adjustRightInd w:val="0"/>
+        <w:spacing w:after="0" w:line="240" w:lineRule="auto"/>
+        <w:ind w:left="708" w:firstLine="708"/>
+        <w:rPr>
+          <w:rFonts w:ascii="Consolas" w:hAnsi="Consolas" w:cs="Consolas"/>
+          <w:color w:val="000000"/>
+          <w:sz w:val="19"/>
+          <w:szCs w:val="19"/>
+        </w:rPr>
+      </w:pPr>
+      <w:r>
+        <w:rPr>
+          <w:rFonts w:ascii="Consolas" w:hAnsi="Consolas" w:cs="Consolas"/>
+          <w:color w:val="000000"/>
+          <w:sz w:val="19"/>
+          <w:szCs w:val="19"/>
+        </w:rPr>
+        <w:t>hrac2 += hodKockou();</w:t>
+      </w:r>
+    </w:p>
+    <w:p>
+      <w:pPr>
+        <w:autoSpaceDE w:val="0"/>
+        <w:autoSpaceDN w:val="0"/>
+        <w:adjustRightInd w:val="0"/>
+        <w:spacing w:after="0" w:line="240" w:lineRule="auto"/>
+        <w:ind w:left="708" w:firstLine="708"/>
+        <w:rPr>
+          <w:rFonts w:ascii="Consolas" w:hAnsi="Consolas" w:cs="Consolas"/>
+          <w:color w:val="000000"/>
+          <w:sz w:val="19"/>
+          <w:szCs w:val="19"/>
+        </w:rPr>
+      </w:pPr>
+      <w:r>
+        <w:rPr>
+          <w:rFonts w:ascii="Consolas" w:hAnsi="Consolas" w:cs="Consolas"/>
+          <w:color w:val="000000"/>
+          <w:sz w:val="19"/>
+          <w:szCs w:val="19"/>
+        </w:rPr>
+        <w:t>Console.WriteLine(</w:t>
+      </w:r>
+      <w:r>
+        <w:rPr>
+          <w:rFonts w:ascii="Consolas" w:hAnsi="Consolas" w:cs="Consolas"/>
+          <w:color w:val="A31515"/>
+          <w:sz w:val="19"/>
+          <w:szCs w:val="19"/>
+        </w:rPr>
+        <w:t>"Hrac 1 ma: "</w:t>
+      </w:r>
+      <w:r>
+        <w:rPr>
+          <w:rFonts w:ascii="Consolas" w:hAnsi="Consolas" w:cs="Consolas"/>
+          <w:color w:val="000000"/>
+          <w:sz w:val="19"/>
+          <w:szCs w:val="19"/>
+        </w:rPr>
+        <w:t xml:space="preserve"> + hrac1.ToString());</w:t>
+      </w:r>
+    </w:p>
+    <w:p>
+      <w:pPr>
+        <w:autoSpaceDE w:val="0"/>
+        <w:autoSpaceDN w:val="0"/>
+        <w:adjustRightInd w:val="0"/>
+        <w:spacing w:after="0" w:line="240" w:lineRule="auto"/>
+        <w:ind w:left="708" w:firstLine="708"/>
+        <w:rPr>
+          <w:rFonts w:ascii="Consolas" w:hAnsi="Consolas" w:cs="Consolas"/>
+          <w:color w:val="000000"/>
+          <w:sz w:val="19"/>
+          <w:szCs w:val="19"/>
+        </w:rPr>
+      </w:pPr>
+      <w:r>
+        <w:rPr>
+          <w:rFonts w:ascii="Consolas" w:hAnsi="Consolas" w:cs="Consolas"/>
+          <w:color w:val="000000"/>
+          <w:sz w:val="19"/>
+          <w:szCs w:val="19"/>
+        </w:rPr>
+        <w:t>Console.WriteLine(</w:t>
+      </w:r>
+      <w:r>
+        <w:rPr>
+          <w:rFonts w:ascii="Consolas" w:hAnsi="Consolas" w:cs="Consolas"/>
+          <w:color w:val="A31515"/>
+          <w:sz w:val="19"/>
+          <w:szCs w:val="19"/>
+        </w:rPr>
+        <w:t>"Hrac 2 ma: "</w:t>
+      </w:r>
+      <w:r>
+        <w:rPr>
+          <w:rFonts w:ascii="Consolas" w:hAnsi="Consolas" w:cs="Consolas"/>
+          <w:color w:val="000000"/>
+          <w:sz w:val="19"/>
+          <w:szCs w:val="19"/>
+        </w:rPr>
+        <w:t xml:space="preserve"> + hrac2.ToString());</w:t>
+      </w:r>
+    </w:p>
+    <w:p>
+      <w:pPr>
+        <w:autoSpaceDE w:val="0"/>
+        <w:autoSpaceDN w:val="0"/>
+        <w:adjustRightInd w:val="0"/>
+        <w:spacing w:after="0" w:line="240" w:lineRule="auto"/>
+        <w:ind w:left="708" w:firstLine="708"/>
+        <w:rPr>
+          <w:rFonts w:ascii="Consolas" w:hAnsi="Consolas" w:cs="Consolas"/>
+          <w:color w:val="000000"/>
+          <w:sz w:val="19"/>
+          <w:szCs w:val="19"/>
+        </w:rPr>
+      </w:pPr>
+      <w:r>
+        <w:rPr>
+          <w:rFonts w:ascii="Consolas" w:hAnsi="Consolas" w:cs="Consolas"/>
+          <w:color w:val="000000"/>
+          <w:sz w:val="19"/>
+          <w:szCs w:val="19"/>
+        </w:rPr>
+        <w:t>Console.WriteLine(</w:t>
+      </w:r>
+      <w:r>
+        <w:rPr>
+          <w:rFonts w:ascii="Consolas" w:hAnsi="Consolas" w:cs="Consolas"/>
+          <w:color w:val="A31515"/>
+          <w:sz w:val="19"/>
+          <w:szCs w:val="19"/>
+        </w:rPr>
+        <w:t>"---------------"</w:t>
+      </w:r>
+      <w:r>
+        <w:rPr>
+          <w:rFonts w:ascii="Consolas" w:hAnsi="Consolas" w:cs="Consolas"/>
+          <w:color w:val="000000"/>
+          <w:sz w:val="19"/>
+          <w:szCs w:val="19"/>
+        </w:rPr>
+        <w:t>);</w:t>
+      </w:r>
+    </w:p>
+    <w:p>
+      <w:pPr>
+        <w:autoSpaceDE w:val="0"/>
+        <w:autoSpaceDN w:val="0"/>
+        <w:adjustRightInd w:val="0"/>
+        <w:spacing w:after="0" w:line="240" w:lineRule="auto"/>
+        <w:ind w:firstLine="708"/>
+        <w:rPr>
+          <w:rFonts w:ascii="Consolas" w:hAnsi="Consolas" w:cs="Consolas"/>
+          <w:color w:val="000000"/>
+          <w:sz w:val="19"/>
+          <w:szCs w:val="19"/>
+        </w:rPr>
+      </w:pPr>
+      <w:r>
+        <w:rPr>
+          <w:rFonts w:ascii="Consolas" w:hAnsi="Consolas" w:cs="Consolas"/>
+          <w:color w:val="000000"/>
+          <w:sz w:val="19"/>
+          <w:szCs w:val="19"/>
+        </w:rPr>
+        <w:t>}</w:t>
+      </w:r>
+    </w:p>
+    <w:p>
+      <w:pPr>
+        <w:autoSpaceDE w:val="0"/>
+        <w:autoSpaceDN w:val="0"/>
+        <w:adjustRightInd w:val="0"/>
+        <w:spacing w:after="0" w:line="240" w:lineRule="auto"/>
+        <w:ind w:firstLine="708"/>
+        <w:rPr>
+          <w:rFonts w:ascii="Consolas" w:hAnsi="Consolas" w:cs="Consolas"/>
+          <w:color w:val="000000"/>
+          <w:sz w:val="19"/>
+          <w:szCs w:val="19"/>
+        </w:rPr>
+      </w:pPr>
+    </w:p>
+    <w:p>
+      <w:pPr>
+        <w:autoSpaceDE w:val="0"/>
+        <w:autoSpaceDN w:val="0"/>
+        <w:adjustRightInd w:val="0"/>
+        <w:spacing w:after="0" w:line="240" w:lineRule="auto"/>
+        <w:ind w:firstLine="708"/>
+        <w:rPr>
+          <w:rFonts w:ascii="Consolas" w:hAnsi="Consolas" w:cs="Consolas"/>
+          <w:color w:val="000000"/>
+          <w:sz w:val="19"/>
+          <w:szCs w:val="19"/>
+        </w:rPr>
+      </w:pPr>
+      <w:r>
+        <w:rPr>
+          <w:rFonts w:ascii="Consolas" w:hAnsi="Consolas" w:cs="Consolas"/>
+          <w:color w:val="0000FF"/>
+          <w:sz w:val="19"/>
+          <w:szCs w:val="19"/>
+        </w:rPr>
+        <w:t>if</w:t>
+      </w:r>
+      <w:r>
+        <w:rPr>
+          <w:rFonts w:ascii="Consolas" w:hAnsi="Consolas" w:cs="Consolas"/>
+          <w:color w:val="000000"/>
+          <w:sz w:val="19"/>
+          <w:szCs w:val="19"/>
+        </w:rPr>
+        <w:t xml:space="preserve"> (hrac1 &gt;= 100)</w:t>
+      </w:r>
+    </w:p>
+    <w:p>
+      <w:pPr>
+        <w:autoSpaceDE w:val="0"/>
+        <w:autoSpaceDN w:val="0"/>
+        <w:adjustRightInd w:val="0"/>
+        <w:spacing w:after="0" w:line="240" w:lineRule="auto"/>
+        <w:ind w:left="708" w:firstLine="708"/>
+        <w:rPr>
+          <w:rFonts w:ascii="Consolas" w:hAnsi="Consolas" w:cs="Consolas"/>
+          <w:color w:val="000000"/>
+          <w:sz w:val="19"/>
+          <w:szCs w:val="19"/>
+        </w:rPr>
+      </w:pPr>
+      <w:r>
+        <w:rPr>
+          <w:rFonts w:ascii="Consolas" w:hAnsi="Consolas" w:cs="Consolas"/>
+          <w:color w:val="000000"/>
+          <w:sz w:val="19"/>
+          <w:szCs w:val="19"/>
+        </w:rPr>
+        <w:t>Console.WriteLine(</w:t>
+      </w:r>
+      <w:r>
+        <w:rPr>
+          <w:rFonts w:ascii="Consolas" w:hAnsi="Consolas" w:cs="Consolas"/>
+          <w:color w:val="A31515"/>
+          <w:sz w:val="19"/>
+          <w:szCs w:val="19"/>
+        </w:rPr>
+        <w:t>"Vyhral hrac 1!"</w:t>
+      </w:r>
+      <w:r>
+        <w:rPr>
+          <w:rFonts w:ascii="Consolas" w:hAnsi="Consolas" w:cs="Consolas"/>
+          <w:color w:val="000000"/>
+          <w:sz w:val="19"/>
+          <w:szCs w:val="19"/>
+        </w:rPr>
+        <w:t>);</w:t>
+      </w:r>
+    </w:p>
+    <w:p>
+      <w:pPr>
+        <w:autoSpaceDE w:val="0"/>
+        <w:autoSpaceDN w:val="0"/>
+        <w:adjustRightInd w:val="0"/>
+        <w:spacing w:after="0" w:line="240" w:lineRule="auto"/>
+        <w:ind w:firstLine="708"/>
+        <w:rPr>
+          <w:rFonts w:ascii="Consolas" w:hAnsi="Consolas" w:cs="Consolas"/>
+          <w:color w:val="000000"/>
+          <w:sz w:val="19"/>
+          <w:szCs w:val="19"/>
+        </w:rPr>
+      </w:pPr>
+      <w:r>
+        <w:rPr>
+          <w:rFonts w:ascii="Consolas" w:hAnsi="Consolas" w:cs="Consolas"/>
+          <w:color w:val="0000FF"/>
+          <w:sz w:val="19"/>
+          <w:szCs w:val="19"/>
+        </w:rPr>
+        <w:t>else</w:t>
+      </w:r>
+    </w:p>
+    <w:p>
+      <w:pPr>
+        <w:autoSpaceDE w:val="0"/>
+        <w:autoSpaceDN w:val="0"/>
+        <w:adjustRightInd w:val="0"/>
+        <w:spacing w:after="0" w:line="240" w:lineRule="auto"/>
+        <w:ind w:left="708" w:firstLine="708"/>
+        <w:rPr>
+          <w:rFonts w:ascii="Consolas" w:hAnsi="Consolas" w:cs="Consolas"/>
+          <w:color w:val="000000"/>
+          <w:sz w:val="19"/>
+          <w:szCs w:val="19"/>
+        </w:rPr>
+      </w:pPr>
+      <w:r>
+        <w:rPr>
+          <w:rFonts w:ascii="Consolas" w:hAnsi="Consolas" w:cs="Consolas"/>
+          <w:color w:val="000000"/>
+          <w:sz w:val="19"/>
+          <w:szCs w:val="19"/>
+        </w:rPr>
+        <w:t>Console.WriteLine(</w:t>
+      </w:r>
+      <w:r>
+        <w:rPr>
+          <w:rFonts w:ascii="Consolas" w:hAnsi="Consolas" w:cs="Consolas"/>
+          <w:color w:val="A31515"/>
+          <w:sz w:val="19"/>
+          <w:szCs w:val="19"/>
+        </w:rPr>
+        <w:t>"Vyhral hrac 2!"</w:t>
+      </w:r>
+      <w:r>
+        <w:rPr>
+          <w:rFonts w:ascii="Consolas" w:hAnsi="Consolas" w:cs="Consolas"/>
+          <w:color w:val="000000"/>
+          <w:sz w:val="19"/>
+          <w:szCs w:val="19"/>
+        </w:rPr>
+        <w:t>);</w:t>
+      </w:r>
+    </w:p>
+    <w:p>
+      <w:pPr>
+        <w:autoSpaceDE w:val="0"/>
+        <w:autoSpaceDN w:val="0"/>
+        <w:adjustRightInd w:val="0"/>
+        <w:spacing w:after="0" w:line="240" w:lineRule="auto"/>
+        <w:rPr>
+          <w:rFonts w:ascii="Consolas" w:hAnsi="Consolas" w:cs="Consolas"/>
+          <w:color w:val="000000"/>
+          <w:sz w:val="19"/>
+          <w:szCs w:val="19"/>
+        </w:rPr>
+      </w:pPr>
+      <w:r>
+        <w:rPr>
+          <w:rFonts w:ascii="Consolas" w:hAnsi="Consolas" w:cs="Consolas"/>
+          <w:color w:val="000000"/>
+          <w:sz w:val="19"/>
+          <w:szCs w:val="19"/>
+        </w:rPr>
+        <w:t>}</w:t>
+      </w:r>
+    </w:p>
+    <w:p>
+      <w:pPr>
+        <w:autoSpaceDE w:val="0"/>
+        <w:autoSpaceDN w:val="0"/>
+        <w:adjustRightInd w:val="0"/>
+        <w:spacing w:after="0" w:line="240" w:lineRule="auto"/>
+        <w:rPr>
+          <w:rFonts w:ascii="Consolas" w:hAnsi="Consolas" w:cs="Consolas"/>
+          <w:color w:val="000000"/>
+          <w:sz w:val="19"/>
+          <w:szCs w:val="19"/>
+        </w:rPr>
+      </w:pPr>
+    </w:p>
+    <w:p>
+      <w:pPr>
+        <w:autoSpaceDE w:val="0"/>
+        <w:autoSpaceDN w:val="0"/>
+        <w:adjustRightInd w:val="0"/>
+        <w:spacing w:after="0" w:line="240" w:lineRule="auto"/>
+        <w:rPr>
+          <w:rFonts w:ascii="Consolas" w:hAnsi="Consolas" w:cs="Consolas"/>
+          <w:color w:val="000000"/>
+          <w:sz w:val="19"/>
+          <w:szCs w:val="19"/>
+        </w:rPr>
+      </w:pPr>
+      <w:r>
+        <w:rPr>
+          <w:rFonts w:ascii="Consolas" w:hAnsi="Consolas" w:cs="Consolas"/>
+          <w:color w:val="0000FF"/>
+          <w:sz w:val="19"/>
+          <w:szCs w:val="19"/>
+        </w:rPr>
+        <w:t>static</w:t>
+      </w:r>
+      <w:r>
+        <w:rPr>
+          <w:rFonts w:ascii="Consolas" w:hAnsi="Consolas" w:cs="Consolas"/>
+          <w:color w:val="000000"/>
+          <w:sz w:val="19"/>
+          <w:szCs w:val="19"/>
+        </w:rPr>
+        <w:t xml:space="preserve"> </w:t>
+      </w:r>
+      <w:r>
+        <w:rPr>
+          <w:rFonts w:ascii="Consolas" w:hAnsi="Consolas" w:cs="Consolas"/>
+          <w:color w:val="0000FF"/>
+          <w:sz w:val="19"/>
+          <w:szCs w:val="19"/>
+        </w:rPr>
+        <w:t>int</w:t>
+      </w:r>
+      <w:r>
+        <w:rPr>
+          <w:rFonts w:ascii="Consolas" w:hAnsi="Consolas" w:cs="Consolas"/>
+          <w:color w:val="000000"/>
+          <w:sz w:val="19"/>
+          <w:szCs w:val="19"/>
+        </w:rPr>
+        <w:t xml:space="preserve"> hodKockou()</w:t>
+      </w:r>
+    </w:p>
+    <w:p>
+      <w:pPr>
+        <w:autoSpaceDE w:val="0"/>
+        <w:autoSpaceDN w:val="0"/>
+        <w:adjustRightInd w:val="0"/>
+        <w:spacing w:after="0" w:line="240" w:lineRule="auto"/>
+        <w:rPr>
+          <w:rFonts w:ascii="Consolas" w:hAnsi="Consolas" w:cs="Consolas"/>
+          <w:color w:val="000000"/>
+          <w:sz w:val="19"/>
+          <w:szCs w:val="19"/>
+        </w:rPr>
+      </w:pPr>
+      <w:r>
+        <w:rPr>
+          <w:rFonts w:ascii="Consolas" w:hAnsi="Consolas" w:cs="Consolas"/>
+          <w:color w:val="000000"/>
+          <w:sz w:val="19"/>
+          <w:szCs w:val="19"/>
+        </w:rPr>
+        <w:t>{</w:t>
+      </w:r>
+    </w:p>
+    <w:p>
+      <w:pPr>
+        <w:autoSpaceDE w:val="0"/>
+        <w:autoSpaceDN w:val="0"/>
+        <w:adjustRightInd w:val="0"/>
+        <w:spacing w:after="0" w:line="240" w:lineRule="auto"/>
+        <w:ind w:firstLine="708"/>
+        <w:rPr>
+          <w:rFonts w:ascii="Consolas" w:hAnsi="Consolas" w:cs="Consolas"/>
+          <w:color w:val="000000"/>
+          <w:sz w:val="19"/>
+          <w:szCs w:val="19"/>
+        </w:rPr>
+      </w:pPr>
+      <w:r>
+        <w:rPr>
+          <w:rFonts w:ascii="Consolas" w:hAnsi="Consolas" w:cs="Consolas"/>
+          <w:color w:val="0000FF"/>
+          <w:sz w:val="19"/>
+          <w:szCs w:val="19"/>
+        </w:rPr>
+        <w:t>int</w:t>
+      </w:r>
+      <w:r>
+        <w:rPr>
+          <w:rFonts w:ascii="Consolas" w:hAnsi="Consolas" w:cs="Consolas"/>
+          <w:color w:val="000000"/>
+          <w:sz w:val="19"/>
+          <w:szCs w:val="19"/>
+        </w:rPr>
+        <w:t xml:space="preserve"> hod = r.Next(1, 7);</w:t>
+      </w:r>
+    </w:p>
+    <w:p>
+      <w:pPr>
+        <w:autoSpaceDE w:val="0"/>
+        <w:autoSpaceDN w:val="0"/>
+        <w:adjustRightInd w:val="0"/>
+        <w:spacing w:after="0" w:line="240" w:lineRule="auto"/>
+        <w:ind w:firstLine="708"/>
+        <w:rPr>
+          <w:rFonts w:ascii="Consolas" w:hAnsi="Consolas" w:cs="Consolas"/>
+          <w:color w:val="000000"/>
+          <w:sz w:val="19"/>
+          <w:szCs w:val="19"/>
+        </w:rPr>
+      </w:pPr>
+      <w:r>
+        <w:rPr>
+          <w:rFonts w:ascii="Consolas" w:hAnsi="Consolas" w:cs="Consolas"/>
+          <w:color w:val="0000FF"/>
+          <w:sz w:val="19"/>
+          <w:szCs w:val="19"/>
+        </w:rPr>
+        <w:t>int</w:t>
+      </w:r>
+      <w:r>
+        <w:rPr>
+          <w:rFonts w:ascii="Consolas" w:hAnsi="Consolas" w:cs="Consolas"/>
+          <w:color w:val="000000"/>
+          <w:sz w:val="19"/>
+          <w:szCs w:val="19"/>
+        </w:rPr>
+        <w:t xml:space="preserve"> sucet = hod;</w:t>
+      </w:r>
+    </w:p>
+    <w:p>
+      <w:pPr>
+        <w:autoSpaceDE w:val="0"/>
+        <w:autoSpaceDN w:val="0"/>
+        <w:adjustRightInd w:val="0"/>
+        <w:spacing w:after="0" w:line="240" w:lineRule="auto"/>
+        <w:ind w:firstLine="708"/>
+        <w:rPr>
+          <w:rFonts w:ascii="Consolas" w:hAnsi="Consolas" w:cs="Consolas"/>
+          <w:color w:val="000000"/>
+          <w:sz w:val="19"/>
+          <w:szCs w:val="19"/>
+        </w:rPr>
+      </w:pPr>
+      <w:r>
+        <w:rPr>
+          <w:rFonts w:ascii="Consolas" w:hAnsi="Consolas" w:cs="Consolas"/>
+          <w:color w:val="0000FF"/>
+          <w:sz w:val="19"/>
+          <w:szCs w:val="19"/>
+        </w:rPr>
+        <w:t>while</w:t>
+      </w:r>
+      <w:r>
+        <w:rPr>
+          <w:rFonts w:ascii="Consolas" w:hAnsi="Consolas" w:cs="Consolas"/>
+          <w:color w:val="000000"/>
+          <w:sz w:val="19"/>
+          <w:szCs w:val="19"/>
+        </w:rPr>
+        <w:t xml:space="preserve"> (hod == 6)</w:t>
+      </w:r>
+    </w:p>
+    <w:p>
+      <w:pPr>
+        <w:autoSpaceDE w:val="0"/>
+        <w:autoSpaceDN w:val="0"/>
+        <w:adjustRightInd w:val="0"/>
+        <w:spacing w:after="0" w:line="240" w:lineRule="auto"/>
+        <w:ind w:firstLine="708"/>
+        <w:rPr>
+          <w:rFonts w:ascii="Consolas" w:hAnsi="Consolas" w:cs="Consolas"/>
+          <w:color w:val="000000"/>
+          <w:sz w:val="19"/>
+          <w:szCs w:val="19"/>
+        </w:rPr>
+      </w:pPr>
+      <w:r>
+        <w:rPr>
+          <w:rFonts w:ascii="Consolas" w:hAnsi="Consolas" w:cs="Consolas"/>
+          <w:color w:val="000000"/>
+          <w:sz w:val="19"/>
+          <w:szCs w:val="19"/>
+        </w:rPr>
+        <w:t>{</w:t>
+      </w:r>
+    </w:p>
+    <w:p>
+      <w:pPr>
+        <w:autoSpaceDE w:val="0"/>
+        <w:autoSpaceDN w:val="0"/>
+        <w:adjustRightInd w:val="0"/>
+        <w:spacing w:after="0" w:line="240" w:lineRule="auto"/>
+        <w:ind w:left="708" w:firstLine="708"/>
+        <w:rPr>
+          <w:rFonts w:ascii="Consolas" w:hAnsi="Consolas" w:cs="Consolas"/>
+          <w:color w:val="000000"/>
+          <w:sz w:val="19"/>
+          <w:szCs w:val="19"/>
+        </w:rPr>
+      </w:pPr>
+      <w:r>
+        <w:rPr>
+          <w:rFonts w:ascii="Consolas" w:hAnsi="Consolas" w:cs="Consolas"/>
+          <w:color w:val="000000"/>
+          <w:sz w:val="19"/>
+          <w:szCs w:val="19"/>
+        </w:rPr>
+        <w:t>hod = r.Next(1, 7);</w:t>
+      </w:r>
+    </w:p>
+    <w:p>
+      <w:pPr>
+        <w:autoSpaceDE w:val="0"/>
+        <w:autoSpaceDN w:val="0"/>
+        <w:adjustRightInd w:val="0"/>
+        <w:spacing w:after="0" w:line="240" w:lineRule="auto"/>
+        <w:ind w:left="708" w:firstLine="708"/>
+        <w:rPr>
+          <w:rFonts w:ascii="Consolas" w:hAnsi="Consolas" w:cs="Consolas"/>
+          <w:color w:val="000000"/>
+          <w:sz w:val="19"/>
+          <w:szCs w:val="19"/>
+        </w:rPr>
+      </w:pPr>
+      <w:r>
+        <w:rPr>
+          <w:rFonts w:ascii="Consolas" w:hAnsi="Consolas" w:cs="Consolas"/>
+          <w:color w:val="000000"/>
+          <w:sz w:val="19"/>
+          <w:szCs w:val="19"/>
+        </w:rPr>
+        <w:t>sucet += hod;</w:t>
+      </w:r>
+      <w:r>
+        <w:rPr>
+          <w:rFonts w:ascii="Consolas" w:hAnsi="Consolas" w:cs="Consolas"/>
+          <w:color w:val="000000"/>
+          <w:sz w:val="19"/>
+          <w:szCs w:val="19"/>
+        </w:rPr>
+        <w:tab/>
+      </w:r>
+    </w:p>
+    <w:p>
+      <w:pPr>
+        <w:autoSpaceDE w:val="0"/>
+        <w:autoSpaceDN w:val="0"/>
+        <w:adjustRightInd w:val="0"/>
+        <w:spacing w:after="0" w:line="240" w:lineRule="auto"/>
+        <w:ind w:firstLine="708"/>
+        <w:rPr>
+          <w:rFonts w:ascii="Consolas" w:hAnsi="Consolas" w:cs="Consolas"/>
+          <w:color w:val="000000"/>
+          <w:sz w:val="19"/>
+          <w:szCs w:val="19"/>
+        </w:rPr>
+      </w:pPr>
+      <w:r>
+        <w:rPr>
+          <w:rFonts w:ascii="Consolas" w:hAnsi="Consolas" w:cs="Consolas"/>
+          <w:color w:val="000000"/>
+          <w:sz w:val="19"/>
+          <w:szCs w:val="19"/>
+        </w:rPr>
+        <w:t>}</w:t>
+      </w:r>
+    </w:p>
+    <w:p>
+      <w:pPr>
+        <w:autoSpaceDE w:val="0"/>
+        <w:autoSpaceDN w:val="0"/>
+        <w:adjustRightInd w:val="0"/>
+        <w:spacing w:after="0" w:line="240" w:lineRule="auto"/>
+        <w:ind w:firstLine="708"/>
+        <w:rPr>
+          <w:rFonts w:ascii="Consolas" w:hAnsi="Consolas" w:cs="Consolas"/>
+          <w:color w:val="000000"/>
+          <w:sz w:val="19"/>
+          <w:szCs w:val="19"/>
+        </w:rPr>
+      </w:pPr>
+      <w:r>
+        <w:rPr>
+          <w:rFonts w:ascii="Consolas" w:hAnsi="Consolas" w:cs="Consolas"/>
+          <w:color w:val="0000FF"/>
+          <w:sz w:val="19"/>
+          <w:szCs w:val="19"/>
+        </w:rPr>
+        <w:t>return</w:t>
+      </w:r>
+      <w:r>
+        <w:rPr>
+          <w:rFonts w:ascii="Consolas" w:hAnsi="Consolas" w:cs="Consolas"/>
+          <w:color w:val="000000"/>
+          <w:sz w:val="19"/>
+          <w:szCs w:val="19"/>
+        </w:rPr>
+        <w:t xml:space="preserve"> sucet;</w:t>
+      </w:r>
+    </w:p>
+    <w:p>
+      <w:pPr>
+        <w:rPr>
+          <w:rFonts w:ascii="Consolas" w:hAnsi="Consolas" w:cs="Consolas"/>
+          <w:color w:val="000000"/>
+          <w:sz w:val="19"/>
+          <w:szCs w:val="19"/>
+        </w:rPr>
+      </w:pPr>
+      <w:r>
+        <w:rPr>
+          <w:rFonts w:ascii="Consolas" w:hAnsi="Consolas" w:cs="Consolas"/>
+          <w:color w:val="000000"/>
+          <w:sz w:val="19"/>
+          <w:szCs w:val="19"/>
+        </w:rPr>
+        <w:t>}</w:t>
+      </w:r>
+    </w:p>
+    <w:p>
+      <w:pPr>
+        <w:rPr>
+          <w:rFonts w:ascii="Consolas" w:hAnsi="Consolas" w:cs="Consolas"/>
+          <w:color w:val="000000"/>
+          <w:sz w:val="19"/>
+          <w:szCs w:val="19"/>
+        </w:rPr>
+      </w:pPr>
+    </w:p>
+    <w:p>
+      <w:pPr>
+        <w:rPr>
+          <w:rFonts w:ascii="Consolas" w:hAnsi="Consolas" w:cs="Consolas"/>
+          <w:color w:val="000000"/>
+          <w:sz w:val="19"/>
+          <w:szCs w:val="19"/>
+        </w:rPr>
+      </w:pPr>
+    </w:p>
+    <w:p>
+      <w:pPr>
+        <w:rPr>
+          <w:rFonts w:ascii="Consolas" w:hAnsi="Consolas" w:cs="Consolas"/>
+          <w:color w:val="000000"/>
+          <w:sz w:val="19"/>
+          <w:szCs w:val="19"/>
+        </w:rPr>
+      </w:pPr>
+    </w:p>
+    <w:p>
+      <w:pPr>
+        <w:rPr>
+          <w:rFonts w:ascii="Consolas" w:hAnsi="Consolas" w:cs="Consolas"/>
+          <w:color w:val="000000"/>
+          <w:sz w:val="19"/>
+          <w:szCs w:val="19"/>
+        </w:rPr>
+      </w:pPr>
+    </w:p>
+    <w:p>
+      <w:pPr>
+        <w:rPr>
+          <w:rFonts w:ascii="Consolas" w:hAnsi="Consolas" w:cs="Consolas"/>
+          <w:color w:val="000000"/>
+          <w:sz w:val="19"/>
+          <w:szCs w:val="19"/>
+        </w:rPr>
+      </w:pPr>
+    </w:p>
+    <w:p>
+      <w:pPr>
+        <w:rPr>
+          <w:rFonts w:ascii="Consolas" w:hAnsi="Consolas" w:cs="Consolas"/>
+          <w:color w:val="000000"/>
+          <w:sz w:val="19"/>
+          <w:szCs w:val="19"/>
+        </w:rPr>
+      </w:pPr>
       <w:bookmarkStart w:id="1" w:name="_GoBack"/>
       <w:bookmarkEnd w:id="1"/>
     </w:p>
-    <w:p/>
+    <w:p>
+      <w:pPr>
+        <w:rPr>
+          <w:b/>
+        </w:rPr>
+      </w:pPr>
+      <w:r>
+        <w:rPr>
+          <w:b/>
+        </w:rPr>
+        <w:lastRenderedPageBreak/>
+        <w:t>JAZY</w:t>
+      </w:r>
+      <w:r>
+        <w:rPr>
+          <w:b/>
+        </w:rPr>
+        <w:t>K</w:t>
+      </w:r>
+      <w:r>
+        <w:rPr>
+          <w:b/>
+        </w:rPr>
+        <w:t xml:space="preserve"> C# - </w:t>
+      </w:r>
+      <w:r>
+        <w:rPr>
+          <w:b/>
+        </w:rPr>
+        <w:t>PRÁCA SO SÚBOROM</w:t>
+      </w:r>
+    </w:p>
+    <w:p>
+      <w:pPr>
+        <w:rPr>
+          <w:i/>
+        </w:rPr>
+      </w:pPr>
+    </w:p>
     <w:sectPr>
       <w:pgSz w:w="11906" w:h="16838"/>
       <w:pgMar w:top="1417" w:right="1417" w:bottom="1417" w:left="1417" w:header="708" w:footer="708" w:gutter="0"/>
@@ -10532,7 +13337,7 @@
 </file>
 
 <file path=customXml/itemProps1.xml><?xml version="1.0" encoding="utf-8"?>
-<ds:datastoreItem xmlns:ds="http://schemas.openxmlformats.org/officeDocument/2006/customXml" ds:itemID="{7696241B-27E3-47BD-A797-A518D9710377}">
+<ds:datastoreItem xmlns:ds="http://schemas.openxmlformats.org/officeDocument/2006/customXml" ds:itemID="{13CA2089-B4C0-419E-8DBC-2FDAA6AD2F70}">
   <ds:schemaRefs>
     <ds:schemaRef ds:uri="http://schemas.openxmlformats.org/officeDocument/2006/bibliography"/>
   </ds:schemaRefs>

--- a/Zosit - PROG.docx
+++ b/Zosit - PROG.docx
@@ -248,7 +248,7 @@
               </wp:anchor>
             </w:drawing>
           </mc:Choice>
-          <mc:Fallback xmlns:cx1="http://schemas.microsoft.com/office/drawing/2015/9/8/chartex" xmlns:cx2="http://schemas.microsoft.com/office/drawing/2015/10/21/chartex" xmlns:cx3="http://schemas.microsoft.com/office/drawing/2016/5/9/chartex" xmlns:cx4="http://schemas.microsoft.com/office/drawing/2016/5/10/chartex" xmlns:cx5="http://schemas.microsoft.com/office/drawing/2016/5/11/chartex" xmlns:cx6="http://schemas.microsoft.com/office/drawing/2016/5/12/chartex" xmlns:cx7="http://schemas.microsoft.com/office/drawing/2016/5/13/chartex" xmlns:cx8="http://schemas.microsoft.com/office/drawing/2016/5/14/chartex" xmlns:aink="http://schemas.microsoft.com/office/drawing/2016/ink" xmlns:am3d="http://schemas.microsoft.com/office/drawing/2017/model3d" xmlns:w16cex="http://schemas.microsoft.com/office/word/2018/wordml/cex" xmlns:w16cid="http://schemas.microsoft.com/office/word/2016/wordml/cid" xmlns:w16="http://schemas.microsoft.com/office/word/2018/wordml" xmlns:w16sdtdh="http://schemas.microsoft.com/office/word/2020/wordml/sdtdatahash">
+          <mc:Fallback xmlns:w16sdtdh="http://schemas.microsoft.com/office/word/2020/wordml/sdtdatahash" xmlns:w16="http://schemas.microsoft.com/office/word/2018/wordml" xmlns:w16cid="http://schemas.microsoft.com/office/word/2016/wordml/cid" xmlns:w16cex="http://schemas.microsoft.com/office/word/2018/wordml/cex" xmlns:am3d="http://schemas.microsoft.com/office/drawing/2017/model3d" xmlns:aink="http://schemas.microsoft.com/office/drawing/2016/ink" xmlns:cx8="http://schemas.microsoft.com/office/drawing/2016/5/14/chartex" xmlns:cx7="http://schemas.microsoft.com/office/drawing/2016/5/13/chartex" xmlns:cx6="http://schemas.microsoft.com/office/drawing/2016/5/12/chartex" xmlns:cx5="http://schemas.microsoft.com/office/drawing/2016/5/11/chartex" xmlns:cx4="http://schemas.microsoft.com/office/drawing/2016/5/10/chartex" xmlns:cx3="http://schemas.microsoft.com/office/drawing/2016/5/9/chartex" xmlns:cx2="http://schemas.microsoft.com/office/drawing/2015/10/21/chartex" xmlns:cx1="http://schemas.microsoft.com/office/drawing/2015/9/8/chartex">
             <w:pict>
               <v:shapetype w14:anchorId="4D3B392F" id="_x0000_t75" coordsize="21600,21600" o:spt="75" o:preferrelative="t" path="m@4@5l@4@11@9@11@9@5xe" filled="f" stroked="f">
                 <v:stroke joinstyle="miter"/>
@@ -741,7 +741,7 @@
               </wp:anchor>
             </w:drawing>
           </mc:Choice>
-          <mc:Fallback xmlns:cx1="http://schemas.microsoft.com/office/drawing/2015/9/8/chartex" xmlns:cx2="http://schemas.microsoft.com/office/drawing/2015/10/21/chartex" xmlns:cx3="http://schemas.microsoft.com/office/drawing/2016/5/9/chartex" xmlns:cx4="http://schemas.microsoft.com/office/drawing/2016/5/10/chartex" xmlns:cx5="http://schemas.microsoft.com/office/drawing/2016/5/11/chartex" xmlns:cx6="http://schemas.microsoft.com/office/drawing/2016/5/12/chartex" xmlns:cx7="http://schemas.microsoft.com/office/drawing/2016/5/13/chartex" xmlns:cx8="http://schemas.microsoft.com/office/drawing/2016/5/14/chartex" xmlns:aink="http://schemas.microsoft.com/office/drawing/2016/ink" xmlns:am3d="http://schemas.microsoft.com/office/drawing/2017/model3d" xmlns:w16cex="http://schemas.microsoft.com/office/word/2018/wordml/cex" xmlns:w16cid="http://schemas.microsoft.com/office/word/2016/wordml/cid" xmlns:w16="http://schemas.microsoft.com/office/word/2018/wordml" xmlns:w16sdtdh="http://schemas.microsoft.com/office/word/2020/wordml/sdtdatahash">
+          <mc:Fallback xmlns:w16sdtdh="http://schemas.microsoft.com/office/word/2020/wordml/sdtdatahash" xmlns:w16="http://schemas.microsoft.com/office/word/2018/wordml" xmlns:w16cid="http://schemas.microsoft.com/office/word/2016/wordml/cid" xmlns:w16cex="http://schemas.microsoft.com/office/word/2018/wordml/cex" xmlns:am3d="http://schemas.microsoft.com/office/drawing/2017/model3d" xmlns:aink="http://schemas.microsoft.com/office/drawing/2016/ink" xmlns:cx8="http://schemas.microsoft.com/office/drawing/2016/5/14/chartex" xmlns:cx7="http://schemas.microsoft.com/office/drawing/2016/5/13/chartex" xmlns:cx6="http://schemas.microsoft.com/office/drawing/2016/5/12/chartex" xmlns:cx5="http://schemas.microsoft.com/office/drawing/2016/5/11/chartex" xmlns:cx4="http://schemas.microsoft.com/office/drawing/2016/5/10/chartex" xmlns:cx3="http://schemas.microsoft.com/office/drawing/2016/5/9/chartex" xmlns:cx2="http://schemas.microsoft.com/office/drawing/2015/10/21/chartex" xmlns:cx1="http://schemas.microsoft.com/office/drawing/2015/9/8/chartex">
             <w:pict>
               <v:shape w14:anchorId="6A2E7F7D" id="Písanie rukou 3" o:spid="_x0000_s1026" type="#_x0000_t75" style="position:absolute;margin-left:53.9pt;margin-top:10.45pt;width:1.85pt;height:1.45pt;z-index:251661312;visibility:visible;mso-wrap-style:square;mso-wrap-distance-left:9pt;mso-wrap-distance-top:0;mso-wrap-distance-right:9pt;mso-wrap-distance-bottom:0;mso-position-horizontal:absolute;mso-position-horizontal-relative:text;mso-position-vertical:absolute;mso-position-vertical-relative:text" o:gfxdata="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">
                 <v:imagedata r:id="rId9" o:title=""/>
@@ -841,7 +841,7 @@
               </wp:anchor>
             </w:drawing>
           </mc:Choice>
-          <mc:Fallback xmlns:cx1="http://schemas.microsoft.com/office/drawing/2015/9/8/chartex" xmlns:cx2="http://schemas.microsoft.com/office/drawing/2015/10/21/chartex" xmlns:cx3="http://schemas.microsoft.com/office/drawing/2016/5/9/chartex" xmlns:cx4="http://schemas.microsoft.com/office/drawing/2016/5/10/chartex" xmlns:cx5="http://schemas.microsoft.com/office/drawing/2016/5/11/chartex" xmlns:cx6="http://schemas.microsoft.com/office/drawing/2016/5/12/chartex" xmlns:cx7="http://schemas.microsoft.com/office/drawing/2016/5/13/chartex" xmlns:cx8="http://schemas.microsoft.com/office/drawing/2016/5/14/chartex" xmlns:aink="http://schemas.microsoft.com/office/drawing/2016/ink" xmlns:am3d="http://schemas.microsoft.com/office/drawing/2017/model3d" xmlns:w16cex="http://schemas.microsoft.com/office/word/2018/wordml/cex" xmlns:w16cid="http://schemas.microsoft.com/office/word/2016/wordml/cid" xmlns:w16="http://schemas.microsoft.com/office/word/2018/wordml" xmlns:w16sdtdh="http://schemas.microsoft.com/office/word/2020/wordml/sdtdatahash">
+          <mc:Fallback xmlns:w16sdtdh="http://schemas.microsoft.com/office/word/2020/wordml/sdtdatahash" xmlns:w16="http://schemas.microsoft.com/office/word/2018/wordml" xmlns:w16cid="http://schemas.microsoft.com/office/word/2016/wordml/cid" xmlns:w16cex="http://schemas.microsoft.com/office/word/2018/wordml/cex" xmlns:am3d="http://schemas.microsoft.com/office/drawing/2017/model3d" xmlns:aink="http://schemas.microsoft.com/office/drawing/2016/ink" xmlns:cx8="http://schemas.microsoft.com/office/drawing/2016/5/14/chartex" xmlns:cx7="http://schemas.microsoft.com/office/drawing/2016/5/13/chartex" xmlns:cx6="http://schemas.microsoft.com/office/drawing/2016/5/12/chartex" xmlns:cx5="http://schemas.microsoft.com/office/drawing/2016/5/11/chartex" xmlns:cx4="http://schemas.microsoft.com/office/drawing/2016/5/10/chartex" xmlns:cx3="http://schemas.microsoft.com/office/drawing/2016/5/9/chartex" xmlns:cx2="http://schemas.microsoft.com/office/drawing/2015/10/21/chartex" xmlns:cx1="http://schemas.microsoft.com/office/drawing/2015/9/8/chartex">
             <w:pict>
               <v:shape w14:anchorId="592B166E" id="Písanie rukou 2" o:spid="_x0000_s1026" type="#_x0000_t75" style="position:absolute;margin-left:165.95pt;margin-top:-.05pt;width:2.1pt;height:1.7pt;z-index:251660288;visibility:visible;mso-wrap-style:square;mso-wrap-distance-left:9pt;mso-wrap-distance-top:0;mso-wrap-distance-right:9pt;mso-wrap-distance-bottom:0;mso-position-horizontal:absolute;mso-position-horizontal-relative:text;mso-position-vertical:absolute;mso-position-vertical-relative:text" o:gfxdata="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">
                 <v:imagedata r:id="rId11" o:title=""/>
@@ -2201,7 +2201,7 @@
               </wp:anchor>
             </w:drawing>
           </mc:Choice>
-          <mc:Fallback xmlns:cx1="http://schemas.microsoft.com/office/drawing/2015/9/8/chartex" xmlns:cx2="http://schemas.microsoft.com/office/drawing/2015/10/21/chartex" xmlns:cx3="http://schemas.microsoft.com/office/drawing/2016/5/9/chartex" xmlns:cx4="http://schemas.microsoft.com/office/drawing/2016/5/10/chartex" xmlns:cx5="http://schemas.microsoft.com/office/drawing/2016/5/11/chartex" xmlns:cx6="http://schemas.microsoft.com/office/drawing/2016/5/12/chartex" xmlns:cx7="http://schemas.microsoft.com/office/drawing/2016/5/13/chartex" xmlns:cx8="http://schemas.microsoft.com/office/drawing/2016/5/14/chartex" xmlns:aink="http://schemas.microsoft.com/office/drawing/2016/ink" xmlns:am3d="http://schemas.microsoft.com/office/drawing/2017/model3d" xmlns:w16cex="http://schemas.microsoft.com/office/word/2018/wordml/cex" xmlns:w16cid="http://schemas.microsoft.com/office/word/2016/wordml/cid" xmlns:w16="http://schemas.microsoft.com/office/word/2018/wordml" xmlns:w16sdtdh="http://schemas.microsoft.com/office/word/2020/wordml/sdtdatahash">
+          <mc:Fallback xmlns:w16sdtdh="http://schemas.microsoft.com/office/word/2020/wordml/sdtdatahash" xmlns:w16="http://schemas.microsoft.com/office/word/2018/wordml" xmlns:w16cid="http://schemas.microsoft.com/office/word/2016/wordml/cid" xmlns:w16cex="http://schemas.microsoft.com/office/word/2018/wordml/cex" xmlns:am3d="http://schemas.microsoft.com/office/drawing/2017/model3d" xmlns:aink="http://schemas.microsoft.com/office/drawing/2016/ink" xmlns:cx8="http://schemas.microsoft.com/office/drawing/2016/5/14/chartex" xmlns:cx7="http://schemas.microsoft.com/office/drawing/2016/5/13/chartex" xmlns:cx6="http://schemas.microsoft.com/office/drawing/2016/5/12/chartex" xmlns:cx5="http://schemas.microsoft.com/office/drawing/2016/5/11/chartex" xmlns:cx4="http://schemas.microsoft.com/office/drawing/2016/5/10/chartex" xmlns:cx3="http://schemas.microsoft.com/office/drawing/2016/5/9/chartex" xmlns:cx2="http://schemas.microsoft.com/office/drawing/2015/10/21/chartex" xmlns:cx1="http://schemas.microsoft.com/office/drawing/2015/9/8/chartex">
             <w:pict>
               <v:shape w14:anchorId="53ED50DA" id="Písanie rukou 4" o:spid="_x0000_s1026" type="#_x0000_t75" style="position:absolute;margin-left:-69.35pt;margin-top:69.25pt;width:1.45pt;height:1.85pt;z-index:251662336;visibility:visible;mso-wrap-style:square;mso-wrap-distance-left:9pt;mso-wrap-distance-top:0;mso-wrap-distance-right:9pt;mso-wrap-distance-bottom:0;mso-position-horizontal:absolute;mso-position-horizontal-relative:text;mso-position-vertical:absolute;mso-position-vertical-relative:text" o:gfxdata="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">
                 <v:imagedata r:id="rId9" o:title=""/>
@@ -9568,10 +9568,7 @@
         <w:t xml:space="preserve">Pokiaľ sa nejaký kód volá viackrát na rôznych miestach programu, je možné ho napísať len raz a v daných miestach ho len zavolať. Takýto „podprogram“ sa nazýva funkcia / metóda / procedúra. V programoch sme ju už veľakrát používali (Next(), WriteLine(), </w:t>
       </w:r>
       <w:r>
-        <w:t>ToInt32</w:t>
-      </w:r>
-      <w:r>
-        <w:t>(), ToString()</w:t>
+        <w:t>ToInt32(), ToString()</w:t>
       </w:r>
       <w:r>
         <w:t xml:space="preserve"> ...</w:t>
@@ -9585,22 +9582,7 @@
     </w:p>
     <w:p>
       <w:r>
-        <w:t>Vytvorenie vlastnej sa robí tak, že mimo inú metódu sa uvedie návratový typ (p</w:t>
-      </w:r>
-      <w:r>
-        <w:t xml:space="preserve">okiaľ </w:t>
-      </w:r>
-      <w:r>
-        <w:t xml:space="preserve">metóda </w:t>
-      </w:r>
-      <w:r>
-        <w:t>nemá nič navrátiť, použije sa identifikátor “void“</w:t>
-      </w:r>
-      <w:r>
-        <w:t xml:space="preserve">), následne názov a nakoniec do zátvoriek vstupné parametre </w:t>
-      </w:r>
-      <w:r>
-        <w:t xml:space="preserve">(pokiaľ žiadne nie sú, zátvorky budú prázdne). </w:t>
+        <w:t xml:space="preserve">Vytvorenie vlastnej sa robí tak, že mimo inú metódu sa uvedie návratový typ (pokiaľ metóda nemá nič navrátiť, použije sa identifikátor “void“), následne názov a nakoniec do zátvoriek vstupné parametre (pokiaľ žiadne nie sú, zátvorky budú prázdne). </w:t>
       </w:r>
     </w:p>
     <w:p>
@@ -10500,14 +10482,6 @@
           <w:szCs w:val="19"/>
         </w:rPr>
         <w:tab/>
-      </w:r>
-      <w:r>
-        <w:rPr>
-          <w:rFonts w:ascii="Consolas" w:hAnsi="Consolas" w:cs="Consolas"/>
-          <w:color w:val="0000FF"/>
-          <w:sz w:val="19"/>
-          <w:szCs w:val="19"/>
-        </w:rPr>
         <w:t>return</w:t>
       </w:r>
       <w:r>
@@ -11211,9 +11185,2776 @@
           <w:sz w:val="20"/>
           <w:szCs w:val="20"/>
         </w:rPr>
-        <w:t xml:space="preserve">vytvorte </w:t>
-      </w:r>
-      <w:r>
+        <w:t>vytvorte metódu, ktorá zobrazí do tvaru tabuľky 2D pole (rozvrh). Zavolajte ju po stlačení klávesu z.</w:t>
+      </w:r>
+    </w:p>
+    <w:p>
+      <w:pPr>
+        <w:rPr>
+          <w:rFonts w:ascii="Consolas" w:hAnsi="Consolas" w:cs="Consolas"/>
+          <w:color w:val="000000"/>
+          <w:sz w:val="19"/>
+          <w:szCs w:val="19"/>
+        </w:rPr>
+      </w:pPr>
+    </w:p>
+    <w:p>
+      <w:pPr>
+        <w:autoSpaceDE w:val="0"/>
+        <w:autoSpaceDN w:val="0"/>
+        <w:adjustRightInd w:val="0"/>
+        <w:spacing w:after="0" w:line="240" w:lineRule="auto"/>
+        <w:rPr>
+          <w:rFonts w:ascii="Consolas" w:hAnsi="Consolas" w:cs="Consolas"/>
+          <w:color w:val="000000"/>
+          <w:sz w:val="19"/>
+          <w:szCs w:val="19"/>
+        </w:rPr>
+      </w:pPr>
+      <w:r>
+        <w:rPr>
+          <w:rFonts w:ascii="Consolas" w:hAnsi="Consolas" w:cs="Consolas"/>
+          <w:color w:val="0000FF"/>
+          <w:sz w:val="19"/>
+          <w:szCs w:val="19"/>
+        </w:rPr>
+        <w:t>static</w:t>
+      </w:r>
+      <w:r>
+        <w:rPr>
+          <w:rFonts w:ascii="Consolas" w:hAnsi="Consolas" w:cs="Consolas"/>
+          <w:color w:val="000000"/>
+          <w:sz w:val="19"/>
+          <w:szCs w:val="19"/>
+        </w:rPr>
+        <w:t xml:space="preserve"> Random r = </w:t>
+      </w:r>
+      <w:r>
+        <w:rPr>
+          <w:rFonts w:ascii="Consolas" w:hAnsi="Consolas" w:cs="Consolas"/>
+          <w:color w:val="0000FF"/>
+          <w:sz w:val="19"/>
+          <w:szCs w:val="19"/>
+        </w:rPr>
+        <w:t>new</w:t>
+      </w:r>
+      <w:r>
+        <w:rPr>
+          <w:rFonts w:ascii="Consolas" w:hAnsi="Consolas" w:cs="Consolas"/>
+          <w:color w:val="000000"/>
+          <w:sz w:val="19"/>
+          <w:szCs w:val="19"/>
+        </w:rPr>
+        <w:t xml:space="preserve"> Random();</w:t>
+      </w:r>
+      <w:r>
+        <w:rPr>
+          <w:rFonts w:ascii="Consolas" w:hAnsi="Consolas" w:cs="Consolas"/>
+          <w:color w:val="000000"/>
+          <w:sz w:val="19"/>
+          <w:szCs w:val="19"/>
+        </w:rPr>
+        <w:t xml:space="preserve"> </w:t>
+      </w:r>
+      <w:r>
+        <w:rPr>
+          <w:rFonts w:ascii="Consolas" w:hAnsi="Consolas" w:cs="Consolas"/>
+          <w:color w:val="008000"/>
+          <w:sz w:val="19"/>
+          <w:szCs w:val="19"/>
+        </w:rPr>
+        <w:t>// globálne, aby sa generovalo nové vždy iné</w:t>
+      </w:r>
+    </w:p>
+    <w:p>
+      <w:pPr>
+        <w:autoSpaceDE w:val="0"/>
+        <w:autoSpaceDN w:val="0"/>
+        <w:adjustRightInd w:val="0"/>
+        <w:spacing w:after="0" w:line="240" w:lineRule="auto"/>
+        <w:rPr>
+          <w:rFonts w:ascii="Consolas" w:hAnsi="Consolas" w:cs="Consolas"/>
+          <w:color w:val="000000"/>
+          <w:sz w:val="19"/>
+          <w:szCs w:val="19"/>
+        </w:rPr>
+      </w:pPr>
+    </w:p>
+    <w:p>
+      <w:pPr>
+        <w:autoSpaceDE w:val="0"/>
+        <w:autoSpaceDN w:val="0"/>
+        <w:adjustRightInd w:val="0"/>
+        <w:spacing w:after="0" w:line="240" w:lineRule="auto"/>
+        <w:rPr>
+          <w:rFonts w:ascii="Consolas" w:hAnsi="Consolas" w:cs="Consolas"/>
+          <w:color w:val="000000"/>
+          <w:sz w:val="19"/>
+          <w:szCs w:val="19"/>
+        </w:rPr>
+      </w:pPr>
+      <w:r>
+        <w:rPr>
+          <w:rFonts w:ascii="Consolas" w:hAnsi="Consolas" w:cs="Consolas"/>
+          <w:color w:val="0000FF"/>
+          <w:sz w:val="19"/>
+          <w:szCs w:val="19"/>
+        </w:rPr>
+        <w:t>static</w:t>
+      </w:r>
+      <w:r>
+        <w:rPr>
+          <w:rFonts w:ascii="Consolas" w:hAnsi="Consolas" w:cs="Consolas"/>
+          <w:color w:val="000000"/>
+          <w:sz w:val="19"/>
+          <w:szCs w:val="19"/>
+        </w:rPr>
+        <w:t xml:space="preserve"> </w:t>
+      </w:r>
+      <w:r>
+        <w:rPr>
+          <w:rFonts w:ascii="Consolas" w:hAnsi="Consolas" w:cs="Consolas"/>
+          <w:color w:val="0000FF"/>
+          <w:sz w:val="19"/>
+          <w:szCs w:val="19"/>
+        </w:rPr>
+        <w:t>void</w:t>
+      </w:r>
+      <w:r>
+        <w:rPr>
+          <w:rFonts w:ascii="Consolas" w:hAnsi="Consolas" w:cs="Consolas"/>
+          <w:color w:val="000000"/>
+          <w:sz w:val="19"/>
+          <w:szCs w:val="19"/>
+        </w:rPr>
+        <w:t xml:space="preserve"> Main(</w:t>
+      </w:r>
+      <w:r>
+        <w:rPr>
+          <w:rFonts w:ascii="Consolas" w:hAnsi="Consolas" w:cs="Consolas"/>
+          <w:color w:val="0000FF"/>
+          <w:sz w:val="19"/>
+          <w:szCs w:val="19"/>
+        </w:rPr>
+        <w:t>string</w:t>
+      </w:r>
+      <w:r>
+        <w:rPr>
+          <w:rFonts w:ascii="Consolas" w:hAnsi="Consolas" w:cs="Consolas"/>
+          <w:color w:val="000000"/>
+          <w:sz w:val="19"/>
+          <w:szCs w:val="19"/>
+        </w:rPr>
+        <w:t>[] args)</w:t>
+      </w:r>
+    </w:p>
+    <w:p>
+      <w:pPr>
+        <w:autoSpaceDE w:val="0"/>
+        <w:autoSpaceDN w:val="0"/>
+        <w:adjustRightInd w:val="0"/>
+        <w:spacing w:after="0" w:line="240" w:lineRule="auto"/>
+        <w:rPr>
+          <w:rFonts w:ascii="Consolas" w:hAnsi="Consolas" w:cs="Consolas"/>
+          <w:color w:val="000000"/>
+          <w:sz w:val="19"/>
+          <w:szCs w:val="19"/>
+        </w:rPr>
+      </w:pPr>
+      <w:r>
+        <w:rPr>
+          <w:rFonts w:ascii="Consolas" w:hAnsi="Consolas" w:cs="Consolas"/>
+          <w:color w:val="000000"/>
+          <w:sz w:val="19"/>
+          <w:szCs w:val="19"/>
+        </w:rPr>
+        <w:t>{</w:t>
+      </w:r>
+    </w:p>
+    <w:p>
+      <w:pPr>
+        <w:autoSpaceDE w:val="0"/>
+        <w:autoSpaceDN w:val="0"/>
+        <w:adjustRightInd w:val="0"/>
+        <w:spacing w:after="0" w:line="240" w:lineRule="auto"/>
+        <w:ind w:firstLine="708"/>
+        <w:rPr>
+          <w:rFonts w:ascii="Consolas" w:hAnsi="Consolas" w:cs="Consolas"/>
+          <w:color w:val="000000"/>
+          <w:sz w:val="19"/>
+          <w:szCs w:val="19"/>
+        </w:rPr>
+      </w:pPr>
+      <w:r>
+        <w:rPr>
+          <w:rFonts w:ascii="Consolas" w:hAnsi="Consolas" w:cs="Consolas"/>
+          <w:color w:val="0000FF"/>
+          <w:sz w:val="19"/>
+          <w:szCs w:val="19"/>
+        </w:rPr>
+        <w:t>int</w:t>
+      </w:r>
+      <w:r>
+        <w:rPr>
+          <w:rFonts w:ascii="Consolas" w:hAnsi="Consolas" w:cs="Consolas"/>
+          <w:color w:val="000000"/>
+          <w:sz w:val="19"/>
+          <w:szCs w:val="19"/>
+        </w:rPr>
+        <w:t xml:space="preserve"> hrac1 = 0;</w:t>
+      </w:r>
+    </w:p>
+    <w:p>
+      <w:pPr>
+        <w:autoSpaceDE w:val="0"/>
+        <w:autoSpaceDN w:val="0"/>
+        <w:adjustRightInd w:val="0"/>
+        <w:spacing w:after="0" w:line="240" w:lineRule="auto"/>
+        <w:rPr>
+          <w:rFonts w:ascii="Consolas" w:hAnsi="Consolas" w:cs="Consolas"/>
+          <w:color w:val="000000"/>
+          <w:sz w:val="19"/>
+          <w:szCs w:val="19"/>
+        </w:rPr>
+      </w:pPr>
+      <w:r>
+        <w:rPr>
+          <w:rFonts w:ascii="Consolas" w:hAnsi="Consolas" w:cs="Consolas"/>
+          <w:color w:val="000000"/>
+          <w:sz w:val="19"/>
+          <w:szCs w:val="19"/>
+        </w:rPr>
+        <w:t xml:space="preserve"> </w:t>
+      </w:r>
+      <w:r>
+        <w:rPr>
+          <w:rFonts w:ascii="Consolas" w:hAnsi="Consolas" w:cs="Consolas"/>
+          <w:color w:val="000000"/>
+          <w:sz w:val="19"/>
+          <w:szCs w:val="19"/>
+        </w:rPr>
+        <w:tab/>
+      </w:r>
+      <w:r>
+        <w:rPr>
+          <w:rFonts w:ascii="Consolas" w:hAnsi="Consolas" w:cs="Consolas"/>
+          <w:color w:val="0000FF"/>
+          <w:sz w:val="19"/>
+          <w:szCs w:val="19"/>
+        </w:rPr>
+        <w:t>int</w:t>
+      </w:r>
+      <w:r>
+        <w:rPr>
+          <w:rFonts w:ascii="Consolas" w:hAnsi="Consolas" w:cs="Consolas"/>
+          <w:color w:val="000000"/>
+          <w:sz w:val="19"/>
+          <w:szCs w:val="19"/>
+        </w:rPr>
+        <w:t xml:space="preserve"> hrac2 = 0;</w:t>
+      </w:r>
+    </w:p>
+    <w:p>
+      <w:pPr>
+        <w:autoSpaceDE w:val="0"/>
+        <w:autoSpaceDN w:val="0"/>
+        <w:adjustRightInd w:val="0"/>
+        <w:spacing w:after="0" w:line="240" w:lineRule="auto"/>
+        <w:ind w:firstLine="708"/>
+        <w:rPr>
+          <w:rFonts w:ascii="Consolas" w:hAnsi="Consolas" w:cs="Consolas"/>
+          <w:color w:val="000000"/>
+          <w:sz w:val="19"/>
+          <w:szCs w:val="19"/>
+        </w:rPr>
+      </w:pPr>
+      <w:r>
+        <w:rPr>
+          <w:rFonts w:ascii="Consolas" w:hAnsi="Consolas" w:cs="Consolas"/>
+          <w:color w:val="0000FF"/>
+          <w:sz w:val="19"/>
+          <w:szCs w:val="19"/>
+        </w:rPr>
+        <w:t>while</w:t>
+      </w:r>
+      <w:r>
+        <w:rPr>
+          <w:rFonts w:ascii="Consolas" w:hAnsi="Consolas" w:cs="Consolas"/>
+          <w:color w:val="000000"/>
+          <w:sz w:val="19"/>
+          <w:szCs w:val="19"/>
+        </w:rPr>
+        <w:t xml:space="preserve"> (hrac1 &lt; 100 &amp;&amp; hrac2 &lt; 100)</w:t>
+      </w:r>
+    </w:p>
+    <w:p>
+      <w:pPr>
+        <w:autoSpaceDE w:val="0"/>
+        <w:autoSpaceDN w:val="0"/>
+        <w:adjustRightInd w:val="0"/>
+        <w:spacing w:after="0" w:line="240" w:lineRule="auto"/>
+        <w:ind w:firstLine="708"/>
+        <w:rPr>
+          <w:rFonts w:ascii="Consolas" w:hAnsi="Consolas" w:cs="Consolas"/>
+          <w:color w:val="000000"/>
+          <w:sz w:val="19"/>
+          <w:szCs w:val="19"/>
+        </w:rPr>
+      </w:pPr>
+      <w:r>
+        <w:rPr>
+          <w:rFonts w:ascii="Consolas" w:hAnsi="Consolas" w:cs="Consolas"/>
+          <w:color w:val="000000"/>
+          <w:sz w:val="19"/>
+          <w:szCs w:val="19"/>
+        </w:rPr>
+        <w:t>{</w:t>
+      </w:r>
+    </w:p>
+    <w:p>
+      <w:pPr>
+        <w:autoSpaceDE w:val="0"/>
+        <w:autoSpaceDN w:val="0"/>
+        <w:adjustRightInd w:val="0"/>
+        <w:spacing w:after="0" w:line="240" w:lineRule="auto"/>
+        <w:ind w:left="708" w:firstLine="708"/>
+        <w:rPr>
+          <w:rFonts w:ascii="Consolas" w:hAnsi="Consolas" w:cs="Consolas"/>
+          <w:color w:val="000000"/>
+          <w:sz w:val="19"/>
+          <w:szCs w:val="19"/>
+        </w:rPr>
+      </w:pPr>
+      <w:r>
+        <w:rPr>
+          <w:rFonts w:ascii="Consolas" w:hAnsi="Consolas" w:cs="Consolas"/>
+          <w:color w:val="000000"/>
+          <w:sz w:val="19"/>
+          <w:szCs w:val="19"/>
+        </w:rPr>
+        <w:t>hrac1 += hodKockou();</w:t>
+      </w:r>
+    </w:p>
+    <w:p>
+      <w:pPr>
+        <w:autoSpaceDE w:val="0"/>
+        <w:autoSpaceDN w:val="0"/>
+        <w:adjustRightInd w:val="0"/>
+        <w:spacing w:after="0" w:line="240" w:lineRule="auto"/>
+        <w:ind w:left="708" w:firstLine="708"/>
+        <w:rPr>
+          <w:rFonts w:ascii="Consolas" w:hAnsi="Consolas" w:cs="Consolas"/>
+          <w:color w:val="000000"/>
+          <w:sz w:val="19"/>
+          <w:szCs w:val="19"/>
+        </w:rPr>
+      </w:pPr>
+      <w:r>
+        <w:rPr>
+          <w:rFonts w:ascii="Consolas" w:hAnsi="Consolas" w:cs="Consolas"/>
+          <w:color w:val="000000"/>
+          <w:sz w:val="19"/>
+          <w:szCs w:val="19"/>
+        </w:rPr>
+        <w:t>hrac2 += hodKockou();</w:t>
+      </w:r>
+    </w:p>
+    <w:p>
+      <w:pPr>
+        <w:autoSpaceDE w:val="0"/>
+        <w:autoSpaceDN w:val="0"/>
+        <w:adjustRightInd w:val="0"/>
+        <w:spacing w:after="0" w:line="240" w:lineRule="auto"/>
+        <w:ind w:left="708" w:firstLine="708"/>
+        <w:rPr>
+          <w:rFonts w:ascii="Consolas" w:hAnsi="Consolas" w:cs="Consolas"/>
+          <w:color w:val="000000"/>
+          <w:sz w:val="19"/>
+          <w:szCs w:val="19"/>
+        </w:rPr>
+      </w:pPr>
+      <w:r>
+        <w:rPr>
+          <w:rFonts w:ascii="Consolas" w:hAnsi="Consolas" w:cs="Consolas"/>
+          <w:color w:val="000000"/>
+          <w:sz w:val="19"/>
+          <w:szCs w:val="19"/>
+        </w:rPr>
+        <w:t>Console.WriteLine(</w:t>
+      </w:r>
+      <w:r>
+        <w:rPr>
+          <w:rFonts w:ascii="Consolas" w:hAnsi="Consolas" w:cs="Consolas"/>
+          <w:color w:val="A31515"/>
+          <w:sz w:val="19"/>
+          <w:szCs w:val="19"/>
+        </w:rPr>
+        <w:t>"Hrac 1 ma: "</w:t>
+      </w:r>
+      <w:r>
+        <w:rPr>
+          <w:rFonts w:ascii="Consolas" w:hAnsi="Consolas" w:cs="Consolas"/>
+          <w:color w:val="000000"/>
+          <w:sz w:val="19"/>
+          <w:szCs w:val="19"/>
+        </w:rPr>
+        <w:t xml:space="preserve"> + hrac1.ToString());</w:t>
+      </w:r>
+    </w:p>
+    <w:p>
+      <w:pPr>
+        <w:autoSpaceDE w:val="0"/>
+        <w:autoSpaceDN w:val="0"/>
+        <w:adjustRightInd w:val="0"/>
+        <w:spacing w:after="0" w:line="240" w:lineRule="auto"/>
+        <w:ind w:left="708" w:firstLine="708"/>
+        <w:rPr>
+          <w:rFonts w:ascii="Consolas" w:hAnsi="Consolas" w:cs="Consolas"/>
+          <w:color w:val="000000"/>
+          <w:sz w:val="19"/>
+          <w:szCs w:val="19"/>
+        </w:rPr>
+      </w:pPr>
+      <w:r>
+        <w:rPr>
+          <w:rFonts w:ascii="Consolas" w:hAnsi="Consolas" w:cs="Consolas"/>
+          <w:color w:val="000000"/>
+          <w:sz w:val="19"/>
+          <w:szCs w:val="19"/>
+        </w:rPr>
+        <w:t>Console.WriteLine(</w:t>
+      </w:r>
+      <w:r>
+        <w:rPr>
+          <w:rFonts w:ascii="Consolas" w:hAnsi="Consolas" w:cs="Consolas"/>
+          <w:color w:val="A31515"/>
+          <w:sz w:val="19"/>
+          <w:szCs w:val="19"/>
+        </w:rPr>
+        <w:t>"Hrac 2 ma: "</w:t>
+      </w:r>
+      <w:r>
+        <w:rPr>
+          <w:rFonts w:ascii="Consolas" w:hAnsi="Consolas" w:cs="Consolas"/>
+          <w:color w:val="000000"/>
+          <w:sz w:val="19"/>
+          <w:szCs w:val="19"/>
+        </w:rPr>
+        <w:t xml:space="preserve"> + hrac2.ToString());</w:t>
+      </w:r>
+    </w:p>
+    <w:p>
+      <w:pPr>
+        <w:autoSpaceDE w:val="0"/>
+        <w:autoSpaceDN w:val="0"/>
+        <w:adjustRightInd w:val="0"/>
+        <w:spacing w:after="0" w:line="240" w:lineRule="auto"/>
+        <w:ind w:left="708" w:firstLine="708"/>
+        <w:rPr>
+          <w:rFonts w:ascii="Consolas" w:hAnsi="Consolas" w:cs="Consolas"/>
+          <w:color w:val="000000"/>
+          <w:sz w:val="19"/>
+          <w:szCs w:val="19"/>
+        </w:rPr>
+      </w:pPr>
+      <w:r>
+        <w:rPr>
+          <w:rFonts w:ascii="Consolas" w:hAnsi="Consolas" w:cs="Consolas"/>
+          <w:color w:val="000000"/>
+          <w:sz w:val="19"/>
+          <w:szCs w:val="19"/>
+        </w:rPr>
+        <w:t>Console.WriteLine(</w:t>
+      </w:r>
+      <w:r>
+        <w:rPr>
+          <w:rFonts w:ascii="Consolas" w:hAnsi="Consolas" w:cs="Consolas"/>
+          <w:color w:val="A31515"/>
+          <w:sz w:val="19"/>
+          <w:szCs w:val="19"/>
+        </w:rPr>
+        <w:t>"---------------"</w:t>
+      </w:r>
+      <w:r>
+        <w:rPr>
+          <w:rFonts w:ascii="Consolas" w:hAnsi="Consolas" w:cs="Consolas"/>
+          <w:color w:val="000000"/>
+          <w:sz w:val="19"/>
+          <w:szCs w:val="19"/>
+        </w:rPr>
+        <w:t>);</w:t>
+      </w:r>
+    </w:p>
+    <w:p>
+      <w:pPr>
+        <w:autoSpaceDE w:val="0"/>
+        <w:autoSpaceDN w:val="0"/>
+        <w:adjustRightInd w:val="0"/>
+        <w:spacing w:after="0" w:line="240" w:lineRule="auto"/>
+        <w:ind w:firstLine="708"/>
+        <w:rPr>
+          <w:rFonts w:ascii="Consolas" w:hAnsi="Consolas" w:cs="Consolas"/>
+          <w:color w:val="000000"/>
+          <w:sz w:val="19"/>
+          <w:szCs w:val="19"/>
+        </w:rPr>
+      </w:pPr>
+      <w:r>
+        <w:rPr>
+          <w:rFonts w:ascii="Consolas" w:hAnsi="Consolas" w:cs="Consolas"/>
+          <w:color w:val="000000"/>
+          <w:sz w:val="19"/>
+          <w:szCs w:val="19"/>
+        </w:rPr>
+        <w:t>}</w:t>
+      </w:r>
+    </w:p>
+    <w:p>
+      <w:pPr>
+        <w:autoSpaceDE w:val="0"/>
+        <w:autoSpaceDN w:val="0"/>
+        <w:adjustRightInd w:val="0"/>
+        <w:spacing w:after="0" w:line="240" w:lineRule="auto"/>
+        <w:ind w:firstLine="708"/>
+        <w:rPr>
+          <w:rFonts w:ascii="Consolas" w:hAnsi="Consolas" w:cs="Consolas"/>
+          <w:color w:val="000000"/>
+          <w:sz w:val="19"/>
+          <w:szCs w:val="19"/>
+        </w:rPr>
+      </w:pPr>
+    </w:p>
+    <w:p>
+      <w:pPr>
+        <w:autoSpaceDE w:val="0"/>
+        <w:autoSpaceDN w:val="0"/>
+        <w:adjustRightInd w:val="0"/>
+        <w:spacing w:after="0" w:line="240" w:lineRule="auto"/>
+        <w:ind w:firstLine="708"/>
+        <w:rPr>
+          <w:rFonts w:ascii="Consolas" w:hAnsi="Consolas" w:cs="Consolas"/>
+          <w:color w:val="000000"/>
+          <w:sz w:val="19"/>
+          <w:szCs w:val="19"/>
+        </w:rPr>
+      </w:pPr>
+      <w:r>
+        <w:rPr>
+          <w:rFonts w:ascii="Consolas" w:hAnsi="Consolas" w:cs="Consolas"/>
+          <w:color w:val="0000FF"/>
+          <w:sz w:val="19"/>
+          <w:szCs w:val="19"/>
+        </w:rPr>
+        <w:t>if</w:t>
+      </w:r>
+      <w:r>
+        <w:rPr>
+          <w:rFonts w:ascii="Consolas" w:hAnsi="Consolas" w:cs="Consolas"/>
+          <w:color w:val="000000"/>
+          <w:sz w:val="19"/>
+          <w:szCs w:val="19"/>
+        </w:rPr>
+        <w:t xml:space="preserve"> (hrac1 &gt;= 100)</w:t>
+      </w:r>
+    </w:p>
+    <w:p>
+      <w:pPr>
+        <w:autoSpaceDE w:val="0"/>
+        <w:autoSpaceDN w:val="0"/>
+        <w:adjustRightInd w:val="0"/>
+        <w:spacing w:after="0" w:line="240" w:lineRule="auto"/>
+        <w:ind w:left="708" w:firstLine="708"/>
+        <w:rPr>
+          <w:rFonts w:ascii="Consolas" w:hAnsi="Consolas" w:cs="Consolas"/>
+          <w:color w:val="000000"/>
+          <w:sz w:val="19"/>
+          <w:szCs w:val="19"/>
+        </w:rPr>
+      </w:pPr>
+      <w:r>
+        <w:rPr>
+          <w:rFonts w:ascii="Consolas" w:hAnsi="Consolas" w:cs="Consolas"/>
+          <w:color w:val="000000"/>
+          <w:sz w:val="19"/>
+          <w:szCs w:val="19"/>
+        </w:rPr>
+        <w:t>Console.WriteLine(</w:t>
+      </w:r>
+      <w:r>
+        <w:rPr>
+          <w:rFonts w:ascii="Consolas" w:hAnsi="Consolas" w:cs="Consolas"/>
+          <w:color w:val="A31515"/>
+          <w:sz w:val="19"/>
+          <w:szCs w:val="19"/>
+        </w:rPr>
+        <w:t>"Vyhral hrac 1!"</w:t>
+      </w:r>
+      <w:r>
+        <w:rPr>
+          <w:rFonts w:ascii="Consolas" w:hAnsi="Consolas" w:cs="Consolas"/>
+          <w:color w:val="000000"/>
+          <w:sz w:val="19"/>
+          <w:szCs w:val="19"/>
+        </w:rPr>
+        <w:t>);</w:t>
+      </w:r>
+    </w:p>
+    <w:p>
+      <w:pPr>
+        <w:autoSpaceDE w:val="0"/>
+        <w:autoSpaceDN w:val="0"/>
+        <w:adjustRightInd w:val="0"/>
+        <w:spacing w:after="0" w:line="240" w:lineRule="auto"/>
+        <w:ind w:firstLine="708"/>
+        <w:rPr>
+          <w:rFonts w:ascii="Consolas" w:hAnsi="Consolas" w:cs="Consolas"/>
+          <w:color w:val="000000"/>
+          <w:sz w:val="19"/>
+          <w:szCs w:val="19"/>
+        </w:rPr>
+      </w:pPr>
+      <w:r>
+        <w:rPr>
+          <w:rFonts w:ascii="Consolas" w:hAnsi="Consolas" w:cs="Consolas"/>
+          <w:color w:val="0000FF"/>
+          <w:sz w:val="19"/>
+          <w:szCs w:val="19"/>
+        </w:rPr>
+        <w:t>else</w:t>
+      </w:r>
+    </w:p>
+    <w:p>
+      <w:pPr>
+        <w:autoSpaceDE w:val="0"/>
+        <w:autoSpaceDN w:val="0"/>
+        <w:adjustRightInd w:val="0"/>
+        <w:spacing w:after="0" w:line="240" w:lineRule="auto"/>
+        <w:ind w:left="708" w:firstLine="708"/>
+        <w:rPr>
+          <w:rFonts w:ascii="Consolas" w:hAnsi="Consolas" w:cs="Consolas"/>
+          <w:color w:val="000000"/>
+          <w:sz w:val="19"/>
+          <w:szCs w:val="19"/>
+        </w:rPr>
+      </w:pPr>
+      <w:r>
+        <w:rPr>
+          <w:rFonts w:ascii="Consolas" w:hAnsi="Consolas" w:cs="Consolas"/>
+          <w:color w:val="000000"/>
+          <w:sz w:val="19"/>
+          <w:szCs w:val="19"/>
+        </w:rPr>
+        <w:t>Console.WriteLine(</w:t>
+      </w:r>
+      <w:r>
+        <w:rPr>
+          <w:rFonts w:ascii="Consolas" w:hAnsi="Consolas" w:cs="Consolas"/>
+          <w:color w:val="A31515"/>
+          <w:sz w:val="19"/>
+          <w:szCs w:val="19"/>
+        </w:rPr>
+        <w:t>"Vyhral hrac 2!"</w:t>
+      </w:r>
+      <w:r>
+        <w:rPr>
+          <w:rFonts w:ascii="Consolas" w:hAnsi="Consolas" w:cs="Consolas"/>
+          <w:color w:val="000000"/>
+          <w:sz w:val="19"/>
+          <w:szCs w:val="19"/>
+        </w:rPr>
+        <w:t>);</w:t>
+      </w:r>
+    </w:p>
+    <w:p>
+      <w:pPr>
+        <w:autoSpaceDE w:val="0"/>
+        <w:autoSpaceDN w:val="0"/>
+        <w:adjustRightInd w:val="0"/>
+        <w:spacing w:after="0" w:line="240" w:lineRule="auto"/>
+        <w:rPr>
+          <w:rFonts w:ascii="Consolas" w:hAnsi="Consolas" w:cs="Consolas"/>
+          <w:color w:val="000000"/>
+          <w:sz w:val="19"/>
+          <w:szCs w:val="19"/>
+        </w:rPr>
+      </w:pPr>
+      <w:r>
+        <w:rPr>
+          <w:rFonts w:ascii="Consolas" w:hAnsi="Consolas" w:cs="Consolas"/>
+          <w:color w:val="000000"/>
+          <w:sz w:val="19"/>
+          <w:szCs w:val="19"/>
+        </w:rPr>
+        <w:t>}</w:t>
+      </w:r>
+    </w:p>
+    <w:p>
+      <w:pPr>
+        <w:autoSpaceDE w:val="0"/>
+        <w:autoSpaceDN w:val="0"/>
+        <w:adjustRightInd w:val="0"/>
+        <w:spacing w:after="0" w:line="240" w:lineRule="auto"/>
+        <w:rPr>
+          <w:rFonts w:ascii="Consolas" w:hAnsi="Consolas" w:cs="Consolas"/>
+          <w:color w:val="000000"/>
+          <w:sz w:val="19"/>
+          <w:szCs w:val="19"/>
+        </w:rPr>
+      </w:pPr>
+    </w:p>
+    <w:p>
+      <w:pPr>
+        <w:autoSpaceDE w:val="0"/>
+        <w:autoSpaceDN w:val="0"/>
+        <w:adjustRightInd w:val="0"/>
+        <w:spacing w:after="0" w:line="240" w:lineRule="auto"/>
+        <w:rPr>
+          <w:rFonts w:ascii="Consolas" w:hAnsi="Consolas" w:cs="Consolas"/>
+          <w:color w:val="000000"/>
+          <w:sz w:val="19"/>
+          <w:szCs w:val="19"/>
+        </w:rPr>
+      </w:pPr>
+      <w:r>
+        <w:rPr>
+          <w:rFonts w:ascii="Consolas" w:hAnsi="Consolas" w:cs="Consolas"/>
+          <w:color w:val="0000FF"/>
+          <w:sz w:val="19"/>
+          <w:szCs w:val="19"/>
+        </w:rPr>
+        <w:t>static</w:t>
+      </w:r>
+      <w:r>
+        <w:rPr>
+          <w:rFonts w:ascii="Consolas" w:hAnsi="Consolas" w:cs="Consolas"/>
+          <w:color w:val="000000"/>
+          <w:sz w:val="19"/>
+          <w:szCs w:val="19"/>
+        </w:rPr>
+        <w:t xml:space="preserve"> </w:t>
+      </w:r>
+      <w:r>
+        <w:rPr>
+          <w:rFonts w:ascii="Consolas" w:hAnsi="Consolas" w:cs="Consolas"/>
+          <w:color w:val="0000FF"/>
+          <w:sz w:val="19"/>
+          <w:szCs w:val="19"/>
+        </w:rPr>
+        <w:t>int</w:t>
+      </w:r>
+      <w:r>
+        <w:rPr>
+          <w:rFonts w:ascii="Consolas" w:hAnsi="Consolas" w:cs="Consolas"/>
+          <w:color w:val="000000"/>
+          <w:sz w:val="19"/>
+          <w:szCs w:val="19"/>
+        </w:rPr>
+        <w:t xml:space="preserve"> hodKockou()</w:t>
+      </w:r>
+    </w:p>
+    <w:p>
+      <w:pPr>
+        <w:autoSpaceDE w:val="0"/>
+        <w:autoSpaceDN w:val="0"/>
+        <w:adjustRightInd w:val="0"/>
+        <w:spacing w:after="0" w:line="240" w:lineRule="auto"/>
+        <w:rPr>
+          <w:rFonts w:ascii="Consolas" w:hAnsi="Consolas" w:cs="Consolas"/>
+          <w:color w:val="000000"/>
+          <w:sz w:val="19"/>
+          <w:szCs w:val="19"/>
+        </w:rPr>
+      </w:pPr>
+      <w:r>
+        <w:rPr>
+          <w:rFonts w:ascii="Consolas" w:hAnsi="Consolas" w:cs="Consolas"/>
+          <w:color w:val="000000"/>
+          <w:sz w:val="19"/>
+          <w:szCs w:val="19"/>
+        </w:rPr>
+        <w:t>{</w:t>
+      </w:r>
+    </w:p>
+    <w:p>
+      <w:pPr>
+        <w:autoSpaceDE w:val="0"/>
+        <w:autoSpaceDN w:val="0"/>
+        <w:adjustRightInd w:val="0"/>
+        <w:spacing w:after="0" w:line="240" w:lineRule="auto"/>
+        <w:ind w:firstLine="708"/>
+        <w:rPr>
+          <w:rFonts w:ascii="Consolas" w:hAnsi="Consolas" w:cs="Consolas"/>
+          <w:color w:val="000000"/>
+          <w:sz w:val="19"/>
+          <w:szCs w:val="19"/>
+        </w:rPr>
+      </w:pPr>
+      <w:r>
+        <w:rPr>
+          <w:rFonts w:ascii="Consolas" w:hAnsi="Consolas" w:cs="Consolas"/>
+          <w:color w:val="0000FF"/>
+          <w:sz w:val="19"/>
+          <w:szCs w:val="19"/>
+        </w:rPr>
+        <w:t>int</w:t>
+      </w:r>
+      <w:r>
+        <w:rPr>
+          <w:rFonts w:ascii="Consolas" w:hAnsi="Consolas" w:cs="Consolas"/>
+          <w:color w:val="000000"/>
+          <w:sz w:val="19"/>
+          <w:szCs w:val="19"/>
+        </w:rPr>
+        <w:t xml:space="preserve"> hod = r.Next(1, 7);</w:t>
+      </w:r>
+    </w:p>
+    <w:p>
+      <w:pPr>
+        <w:autoSpaceDE w:val="0"/>
+        <w:autoSpaceDN w:val="0"/>
+        <w:adjustRightInd w:val="0"/>
+        <w:spacing w:after="0" w:line="240" w:lineRule="auto"/>
+        <w:ind w:firstLine="708"/>
+        <w:rPr>
+          <w:rFonts w:ascii="Consolas" w:hAnsi="Consolas" w:cs="Consolas"/>
+          <w:color w:val="000000"/>
+          <w:sz w:val="19"/>
+          <w:szCs w:val="19"/>
+        </w:rPr>
+      </w:pPr>
+      <w:r>
+        <w:rPr>
+          <w:rFonts w:ascii="Consolas" w:hAnsi="Consolas" w:cs="Consolas"/>
+          <w:color w:val="0000FF"/>
+          <w:sz w:val="19"/>
+          <w:szCs w:val="19"/>
+        </w:rPr>
+        <w:t>int</w:t>
+      </w:r>
+      <w:r>
+        <w:rPr>
+          <w:rFonts w:ascii="Consolas" w:hAnsi="Consolas" w:cs="Consolas"/>
+          <w:color w:val="000000"/>
+          <w:sz w:val="19"/>
+          <w:szCs w:val="19"/>
+        </w:rPr>
+        <w:t xml:space="preserve"> sucet = hod;</w:t>
+      </w:r>
+    </w:p>
+    <w:p>
+      <w:pPr>
+        <w:autoSpaceDE w:val="0"/>
+        <w:autoSpaceDN w:val="0"/>
+        <w:adjustRightInd w:val="0"/>
+        <w:spacing w:after="0" w:line="240" w:lineRule="auto"/>
+        <w:ind w:firstLine="708"/>
+        <w:rPr>
+          <w:rFonts w:ascii="Consolas" w:hAnsi="Consolas" w:cs="Consolas"/>
+          <w:color w:val="000000"/>
+          <w:sz w:val="19"/>
+          <w:szCs w:val="19"/>
+        </w:rPr>
+      </w:pPr>
+      <w:r>
+        <w:rPr>
+          <w:rFonts w:ascii="Consolas" w:hAnsi="Consolas" w:cs="Consolas"/>
+          <w:color w:val="0000FF"/>
+          <w:sz w:val="19"/>
+          <w:szCs w:val="19"/>
+        </w:rPr>
+        <w:t>while</w:t>
+      </w:r>
+      <w:r>
+        <w:rPr>
+          <w:rFonts w:ascii="Consolas" w:hAnsi="Consolas" w:cs="Consolas"/>
+          <w:color w:val="000000"/>
+          <w:sz w:val="19"/>
+          <w:szCs w:val="19"/>
+        </w:rPr>
+        <w:t xml:space="preserve"> (hod == 6)</w:t>
+      </w:r>
+    </w:p>
+    <w:p>
+      <w:pPr>
+        <w:autoSpaceDE w:val="0"/>
+        <w:autoSpaceDN w:val="0"/>
+        <w:adjustRightInd w:val="0"/>
+        <w:spacing w:after="0" w:line="240" w:lineRule="auto"/>
+        <w:ind w:firstLine="708"/>
+        <w:rPr>
+          <w:rFonts w:ascii="Consolas" w:hAnsi="Consolas" w:cs="Consolas"/>
+          <w:color w:val="000000"/>
+          <w:sz w:val="19"/>
+          <w:szCs w:val="19"/>
+        </w:rPr>
+      </w:pPr>
+      <w:r>
+        <w:rPr>
+          <w:rFonts w:ascii="Consolas" w:hAnsi="Consolas" w:cs="Consolas"/>
+          <w:color w:val="000000"/>
+          <w:sz w:val="19"/>
+          <w:szCs w:val="19"/>
+        </w:rPr>
+        <w:t>{</w:t>
+      </w:r>
+    </w:p>
+    <w:p>
+      <w:pPr>
+        <w:autoSpaceDE w:val="0"/>
+        <w:autoSpaceDN w:val="0"/>
+        <w:adjustRightInd w:val="0"/>
+        <w:spacing w:after="0" w:line="240" w:lineRule="auto"/>
+        <w:ind w:left="708" w:firstLine="708"/>
+        <w:rPr>
+          <w:rFonts w:ascii="Consolas" w:hAnsi="Consolas" w:cs="Consolas"/>
+          <w:color w:val="000000"/>
+          <w:sz w:val="19"/>
+          <w:szCs w:val="19"/>
+        </w:rPr>
+      </w:pPr>
+      <w:r>
+        <w:rPr>
+          <w:rFonts w:ascii="Consolas" w:hAnsi="Consolas" w:cs="Consolas"/>
+          <w:color w:val="000000"/>
+          <w:sz w:val="19"/>
+          <w:szCs w:val="19"/>
+        </w:rPr>
+        <w:t>hod = r.Next(1, 7);</w:t>
+      </w:r>
+    </w:p>
+    <w:p>
+      <w:pPr>
+        <w:autoSpaceDE w:val="0"/>
+        <w:autoSpaceDN w:val="0"/>
+        <w:adjustRightInd w:val="0"/>
+        <w:spacing w:after="0" w:line="240" w:lineRule="auto"/>
+        <w:ind w:left="708" w:firstLine="708"/>
+        <w:rPr>
+          <w:rFonts w:ascii="Consolas" w:hAnsi="Consolas" w:cs="Consolas"/>
+          <w:color w:val="000000"/>
+          <w:sz w:val="19"/>
+          <w:szCs w:val="19"/>
+        </w:rPr>
+      </w:pPr>
+      <w:r>
+        <w:rPr>
+          <w:rFonts w:ascii="Consolas" w:hAnsi="Consolas" w:cs="Consolas"/>
+          <w:color w:val="000000"/>
+          <w:sz w:val="19"/>
+          <w:szCs w:val="19"/>
+        </w:rPr>
+        <w:t>sucet += hod;</w:t>
+      </w:r>
+      <w:r>
+        <w:rPr>
+          <w:rFonts w:ascii="Consolas" w:hAnsi="Consolas" w:cs="Consolas"/>
+          <w:color w:val="000000"/>
+          <w:sz w:val="19"/>
+          <w:szCs w:val="19"/>
+        </w:rPr>
+        <w:tab/>
+      </w:r>
+    </w:p>
+    <w:p>
+      <w:pPr>
+        <w:autoSpaceDE w:val="0"/>
+        <w:autoSpaceDN w:val="0"/>
+        <w:adjustRightInd w:val="0"/>
+        <w:spacing w:after="0" w:line="240" w:lineRule="auto"/>
+        <w:ind w:firstLine="708"/>
+        <w:rPr>
+          <w:rFonts w:ascii="Consolas" w:hAnsi="Consolas" w:cs="Consolas"/>
+          <w:color w:val="000000"/>
+          <w:sz w:val="19"/>
+          <w:szCs w:val="19"/>
+        </w:rPr>
+      </w:pPr>
+      <w:r>
+        <w:rPr>
+          <w:rFonts w:ascii="Consolas" w:hAnsi="Consolas" w:cs="Consolas"/>
+          <w:color w:val="000000"/>
+          <w:sz w:val="19"/>
+          <w:szCs w:val="19"/>
+        </w:rPr>
+        <w:t>}</w:t>
+      </w:r>
+    </w:p>
+    <w:p>
+      <w:pPr>
+        <w:autoSpaceDE w:val="0"/>
+        <w:autoSpaceDN w:val="0"/>
+        <w:adjustRightInd w:val="0"/>
+        <w:spacing w:after="0" w:line="240" w:lineRule="auto"/>
+        <w:ind w:firstLine="708"/>
+        <w:rPr>
+          <w:rFonts w:ascii="Consolas" w:hAnsi="Consolas" w:cs="Consolas"/>
+          <w:color w:val="000000"/>
+          <w:sz w:val="19"/>
+          <w:szCs w:val="19"/>
+        </w:rPr>
+      </w:pPr>
+      <w:r>
+        <w:rPr>
+          <w:rFonts w:ascii="Consolas" w:hAnsi="Consolas" w:cs="Consolas"/>
+          <w:color w:val="0000FF"/>
+          <w:sz w:val="19"/>
+          <w:szCs w:val="19"/>
+        </w:rPr>
+        <w:t>return</w:t>
+      </w:r>
+      <w:r>
+        <w:rPr>
+          <w:rFonts w:ascii="Consolas" w:hAnsi="Consolas" w:cs="Consolas"/>
+          <w:color w:val="000000"/>
+          <w:sz w:val="19"/>
+          <w:szCs w:val="19"/>
+        </w:rPr>
+        <w:t xml:space="preserve"> sucet;</w:t>
+      </w:r>
+    </w:p>
+    <w:p>
+      <w:pPr>
+        <w:rPr>
+          <w:rFonts w:ascii="Consolas" w:hAnsi="Consolas" w:cs="Consolas"/>
+          <w:color w:val="000000"/>
+          <w:sz w:val="19"/>
+          <w:szCs w:val="19"/>
+        </w:rPr>
+      </w:pPr>
+      <w:r>
+        <w:rPr>
+          <w:rFonts w:ascii="Consolas" w:hAnsi="Consolas" w:cs="Consolas"/>
+          <w:color w:val="000000"/>
+          <w:sz w:val="19"/>
+          <w:szCs w:val="19"/>
+        </w:rPr>
+        <w:t>}</w:t>
+      </w:r>
+    </w:p>
+    <w:p>
+      <w:pPr>
+        <w:rPr>
+          <w:rFonts w:ascii="Consolas" w:hAnsi="Consolas" w:cs="Consolas"/>
+          <w:color w:val="000000"/>
+          <w:sz w:val="19"/>
+          <w:szCs w:val="19"/>
+        </w:rPr>
+      </w:pPr>
+    </w:p>
+    <w:p>
+      <w:pPr>
+        <w:rPr>
+          <w:rFonts w:ascii="Consolas" w:hAnsi="Consolas" w:cs="Consolas"/>
+          <w:color w:val="000000"/>
+          <w:sz w:val="19"/>
+          <w:szCs w:val="19"/>
+        </w:rPr>
+      </w:pPr>
+    </w:p>
+    <w:p>
+      <w:pPr>
+        <w:rPr>
+          <w:rFonts w:ascii="Consolas" w:hAnsi="Consolas" w:cs="Consolas"/>
+          <w:color w:val="000000"/>
+          <w:sz w:val="19"/>
+          <w:szCs w:val="19"/>
+        </w:rPr>
+      </w:pPr>
+    </w:p>
+    <w:p>
+      <w:pPr>
+        <w:rPr>
+          <w:rFonts w:ascii="Consolas" w:hAnsi="Consolas" w:cs="Consolas"/>
+          <w:color w:val="000000"/>
+          <w:sz w:val="19"/>
+          <w:szCs w:val="19"/>
+        </w:rPr>
+      </w:pPr>
+    </w:p>
+    <w:p>
+      <w:pPr>
+        <w:rPr>
+          <w:rFonts w:ascii="Consolas" w:hAnsi="Consolas" w:cs="Consolas"/>
+          <w:color w:val="000000"/>
+          <w:sz w:val="19"/>
+          <w:szCs w:val="19"/>
+        </w:rPr>
+      </w:pPr>
+    </w:p>
+    <w:p>
+      <w:pPr>
+        <w:rPr>
+          <w:rFonts w:ascii="Consolas" w:hAnsi="Consolas" w:cs="Consolas"/>
+          <w:color w:val="000000"/>
+          <w:sz w:val="19"/>
+          <w:szCs w:val="19"/>
+        </w:rPr>
+      </w:pPr>
+    </w:p>
+    <w:p>
+      <w:pPr>
+        <w:rPr>
+          <w:b/>
+        </w:rPr>
+      </w:pPr>
+      <w:r>
+        <w:rPr>
+          <w:b/>
+        </w:rPr>
+        <w:lastRenderedPageBreak/>
+        <w:t>JAZY</w:t>
+      </w:r>
+      <w:r>
+        <w:rPr>
+          <w:b/>
+        </w:rPr>
+        <w:t>K</w:t>
+      </w:r>
+      <w:r>
+        <w:rPr>
+          <w:b/>
+        </w:rPr>
+        <w:t xml:space="preserve"> C# - </w:t>
+      </w:r>
+      <w:r>
+        <w:rPr>
+          <w:b/>
+        </w:rPr>
+        <w:t>PRÁCA SO SÚBOROM</w:t>
+      </w:r>
+    </w:p>
+    <w:p>
+      <w:r>
+        <w:t>Jedným zo spôsobov, ako pracovať so súbormi, je využitie Streamu. Metódy a objekty pre prácu s ním sa nachádzajú v mennom priestore System.IO. Objekt pre prácu so súborom je typu StreamReader. Po dokončení práce so súborom sa má súbor/stream uzatvoriť cez Close().</w:t>
+      </w:r>
+    </w:p>
+    <w:p>
+      <w:pPr>
+        <w:rPr>
+          <w:u w:val="single"/>
+        </w:rPr>
+      </w:pPr>
+      <w:r>
+        <w:rPr>
+          <w:u w:val="single"/>
+        </w:rPr>
+        <w:t>Príklad:</w:t>
+      </w:r>
+    </w:p>
+    <w:p>
+      <w:pPr>
+        <w:autoSpaceDE w:val="0"/>
+        <w:autoSpaceDN w:val="0"/>
+        <w:adjustRightInd w:val="0"/>
+        <w:spacing w:after="0" w:line="240" w:lineRule="auto"/>
+        <w:rPr>
+          <w:rFonts w:ascii="Consolas" w:hAnsi="Consolas" w:cs="Consolas"/>
+          <w:color w:val="008000"/>
+          <w:sz w:val="19"/>
+          <w:szCs w:val="19"/>
+        </w:rPr>
+      </w:pPr>
+      <w:r>
+        <w:rPr>
+          <w:rFonts w:ascii="Consolas" w:hAnsi="Consolas" w:cs="Consolas"/>
+          <w:color w:val="008000"/>
+          <w:sz w:val="19"/>
+          <w:szCs w:val="19"/>
+        </w:rPr>
+        <w:t>/*   OBSAH SUBORU mena.txt</w:t>
+      </w:r>
+    </w:p>
+    <w:p>
+      <w:pPr>
+        <w:autoSpaceDE w:val="0"/>
+        <w:autoSpaceDN w:val="0"/>
+        <w:adjustRightInd w:val="0"/>
+        <w:spacing w:after="0" w:line="240" w:lineRule="auto"/>
+        <w:rPr>
+          <w:rFonts w:ascii="Consolas" w:hAnsi="Consolas" w:cs="Consolas"/>
+          <w:color w:val="008000"/>
+          <w:sz w:val="19"/>
+          <w:szCs w:val="19"/>
+        </w:rPr>
+      </w:pPr>
+      <w:r>
+        <w:rPr>
+          <w:rFonts w:ascii="Consolas" w:hAnsi="Consolas" w:cs="Consolas"/>
+          <w:color w:val="008000"/>
+          <w:sz w:val="19"/>
+          <w:szCs w:val="19"/>
+        </w:rPr>
+        <w:t>Adam</w:t>
+      </w:r>
+    </w:p>
+    <w:p>
+      <w:pPr>
+        <w:autoSpaceDE w:val="0"/>
+        <w:autoSpaceDN w:val="0"/>
+        <w:adjustRightInd w:val="0"/>
+        <w:spacing w:after="0" w:line="240" w:lineRule="auto"/>
+        <w:rPr>
+          <w:rFonts w:ascii="Consolas" w:hAnsi="Consolas" w:cs="Consolas"/>
+          <w:color w:val="008000"/>
+          <w:sz w:val="19"/>
+          <w:szCs w:val="19"/>
+        </w:rPr>
+      </w:pPr>
+      <w:r>
+        <w:rPr>
+          <w:rFonts w:ascii="Consolas" w:hAnsi="Consolas" w:cs="Consolas"/>
+          <w:color w:val="008000"/>
+          <w:sz w:val="19"/>
+          <w:szCs w:val="19"/>
+        </w:rPr>
+        <w:t>Boris</w:t>
+      </w:r>
+    </w:p>
+    <w:p>
+      <w:pPr>
+        <w:autoSpaceDE w:val="0"/>
+        <w:autoSpaceDN w:val="0"/>
+        <w:adjustRightInd w:val="0"/>
+        <w:spacing w:after="0" w:line="240" w:lineRule="auto"/>
+        <w:rPr>
+          <w:rFonts w:ascii="Consolas" w:hAnsi="Consolas" w:cs="Consolas"/>
+          <w:color w:val="008000"/>
+          <w:sz w:val="19"/>
+          <w:szCs w:val="19"/>
+        </w:rPr>
+      </w:pPr>
+      <w:r>
+        <w:rPr>
+          <w:rFonts w:ascii="Consolas" w:hAnsi="Consolas" w:cs="Consolas"/>
+          <w:color w:val="008000"/>
+          <w:sz w:val="19"/>
+          <w:szCs w:val="19"/>
+        </w:rPr>
+        <w:t>Cyril</w:t>
+      </w:r>
+    </w:p>
+    <w:p>
+      <w:pPr>
+        <w:autoSpaceDE w:val="0"/>
+        <w:autoSpaceDN w:val="0"/>
+        <w:adjustRightInd w:val="0"/>
+        <w:spacing w:after="0" w:line="240" w:lineRule="auto"/>
+        <w:rPr>
+          <w:rFonts w:ascii="Consolas" w:hAnsi="Consolas" w:cs="Consolas"/>
+          <w:color w:val="008000"/>
+          <w:sz w:val="19"/>
+          <w:szCs w:val="19"/>
+        </w:rPr>
+      </w:pPr>
+      <w:r>
+        <w:rPr>
+          <w:rFonts w:ascii="Consolas" w:hAnsi="Consolas" w:cs="Consolas"/>
+          <w:color w:val="008000"/>
+          <w:sz w:val="19"/>
+          <w:szCs w:val="19"/>
+        </w:rPr>
+        <w:t>David</w:t>
+      </w:r>
+    </w:p>
+    <w:p>
+      <w:pPr>
+        <w:autoSpaceDE w:val="0"/>
+        <w:autoSpaceDN w:val="0"/>
+        <w:adjustRightInd w:val="0"/>
+        <w:spacing w:after="0" w:line="240" w:lineRule="auto"/>
+        <w:rPr>
+          <w:rFonts w:ascii="Consolas" w:hAnsi="Consolas" w:cs="Consolas"/>
+          <w:color w:val="000000"/>
+          <w:sz w:val="19"/>
+          <w:szCs w:val="19"/>
+        </w:rPr>
+      </w:pPr>
+      <w:r>
+        <w:rPr>
+          <w:rFonts w:ascii="Consolas" w:hAnsi="Consolas" w:cs="Consolas"/>
+          <w:color w:val="008000"/>
+          <w:sz w:val="19"/>
+          <w:szCs w:val="19"/>
+        </w:rPr>
+        <w:t>*/</w:t>
+      </w:r>
+    </w:p>
+    <w:p>
+      <w:pPr>
+        <w:autoSpaceDE w:val="0"/>
+        <w:autoSpaceDN w:val="0"/>
+        <w:adjustRightInd w:val="0"/>
+        <w:spacing w:after="0" w:line="240" w:lineRule="auto"/>
+        <w:rPr>
+          <w:rFonts w:ascii="Consolas" w:hAnsi="Consolas" w:cs="Consolas"/>
+          <w:color w:val="000000"/>
+          <w:sz w:val="19"/>
+          <w:szCs w:val="19"/>
+        </w:rPr>
+      </w:pPr>
+      <w:r>
+        <w:rPr>
+          <w:rFonts w:ascii="Consolas" w:hAnsi="Consolas" w:cs="Consolas"/>
+          <w:color w:val="000000"/>
+          <w:sz w:val="19"/>
+          <w:szCs w:val="19"/>
+        </w:rPr>
+        <w:t xml:space="preserve">            </w:t>
+      </w:r>
+    </w:p>
+    <w:p>
+      <w:pPr>
+        <w:autoSpaceDE w:val="0"/>
+        <w:autoSpaceDN w:val="0"/>
+        <w:adjustRightInd w:val="0"/>
+        <w:spacing w:after="0" w:line="240" w:lineRule="auto"/>
+        <w:rPr>
+          <w:rFonts w:ascii="Consolas" w:hAnsi="Consolas" w:cs="Consolas"/>
+          <w:color w:val="000000"/>
+          <w:sz w:val="19"/>
+          <w:szCs w:val="19"/>
+        </w:rPr>
+      </w:pPr>
+      <w:r>
+        <w:rPr>
+          <w:rFonts w:ascii="Consolas" w:hAnsi="Consolas" w:cs="Consolas"/>
+          <w:color w:val="000000"/>
+          <w:sz w:val="19"/>
+          <w:szCs w:val="19"/>
+        </w:rPr>
+        <w:t xml:space="preserve">StreamReader subor = </w:t>
+      </w:r>
+      <w:r>
+        <w:rPr>
+          <w:rFonts w:ascii="Consolas" w:hAnsi="Consolas" w:cs="Consolas"/>
+          <w:color w:val="0000FF"/>
+          <w:sz w:val="19"/>
+          <w:szCs w:val="19"/>
+        </w:rPr>
+        <w:t>new</w:t>
+      </w:r>
+      <w:r>
+        <w:rPr>
+          <w:rFonts w:ascii="Consolas" w:hAnsi="Consolas" w:cs="Consolas"/>
+          <w:color w:val="000000"/>
+          <w:sz w:val="19"/>
+          <w:szCs w:val="19"/>
+        </w:rPr>
+        <w:t xml:space="preserve"> StreamReader(</w:t>
+      </w:r>
+      <w:r>
+        <w:rPr>
+          <w:rFonts w:ascii="Consolas" w:hAnsi="Consolas" w:cs="Consolas"/>
+          <w:color w:val="A31515"/>
+          <w:sz w:val="19"/>
+          <w:szCs w:val="19"/>
+        </w:rPr>
+        <w:t>"c:\\a\\mena.txt"</w:t>
+      </w:r>
+      <w:r>
+        <w:rPr>
+          <w:rFonts w:ascii="Consolas" w:hAnsi="Consolas" w:cs="Consolas"/>
+          <w:color w:val="000000"/>
+          <w:sz w:val="19"/>
+          <w:szCs w:val="19"/>
+        </w:rPr>
+        <w:t>);</w:t>
+      </w:r>
+    </w:p>
+    <w:p>
+      <w:pPr>
+        <w:autoSpaceDE w:val="0"/>
+        <w:autoSpaceDN w:val="0"/>
+        <w:adjustRightInd w:val="0"/>
+        <w:spacing w:after="0" w:line="240" w:lineRule="auto"/>
+        <w:rPr>
+          <w:rFonts w:ascii="Consolas" w:hAnsi="Consolas" w:cs="Consolas"/>
+          <w:color w:val="000000"/>
+          <w:sz w:val="19"/>
+          <w:szCs w:val="19"/>
+        </w:rPr>
+      </w:pPr>
+    </w:p>
+    <w:p>
+      <w:pPr>
+        <w:autoSpaceDE w:val="0"/>
+        <w:autoSpaceDN w:val="0"/>
+        <w:adjustRightInd w:val="0"/>
+        <w:spacing w:after="0" w:line="240" w:lineRule="auto"/>
+        <w:rPr>
+          <w:rFonts w:ascii="Consolas" w:hAnsi="Consolas" w:cs="Consolas"/>
+          <w:color w:val="000000"/>
+          <w:sz w:val="19"/>
+          <w:szCs w:val="19"/>
+        </w:rPr>
+      </w:pPr>
+      <w:r>
+        <w:rPr>
+          <w:rFonts w:ascii="Consolas" w:hAnsi="Consolas" w:cs="Consolas"/>
+          <w:color w:val="0000FF"/>
+          <w:sz w:val="19"/>
+          <w:szCs w:val="19"/>
+        </w:rPr>
+        <w:t>while</w:t>
+      </w:r>
+      <w:r>
+        <w:rPr>
+          <w:rFonts w:ascii="Consolas" w:hAnsi="Consolas" w:cs="Consolas"/>
+          <w:color w:val="000000"/>
+          <w:sz w:val="19"/>
+          <w:szCs w:val="19"/>
+        </w:rPr>
+        <w:t xml:space="preserve"> (</w:t>
+      </w:r>
+      <w:r>
+        <w:rPr>
+          <w:rFonts w:ascii="Consolas" w:hAnsi="Consolas" w:cs="Consolas"/>
+          <w:color w:val="0000FF"/>
+          <w:sz w:val="19"/>
+          <w:szCs w:val="19"/>
+        </w:rPr>
+        <w:t>true</w:t>
+      </w:r>
+      <w:r>
+        <w:rPr>
+          <w:rFonts w:ascii="Consolas" w:hAnsi="Consolas" w:cs="Consolas"/>
+          <w:color w:val="000000"/>
+          <w:sz w:val="19"/>
+          <w:szCs w:val="19"/>
+        </w:rPr>
+        <w:t>)</w:t>
+      </w:r>
+    </w:p>
+    <w:p>
+      <w:pPr>
+        <w:autoSpaceDE w:val="0"/>
+        <w:autoSpaceDN w:val="0"/>
+        <w:adjustRightInd w:val="0"/>
+        <w:spacing w:after="0" w:line="240" w:lineRule="auto"/>
+        <w:rPr>
+          <w:rFonts w:ascii="Consolas" w:hAnsi="Consolas" w:cs="Consolas"/>
+          <w:color w:val="000000"/>
+          <w:sz w:val="19"/>
+          <w:szCs w:val="19"/>
+        </w:rPr>
+      </w:pPr>
+      <w:r>
+        <w:rPr>
+          <w:rFonts w:ascii="Consolas" w:hAnsi="Consolas" w:cs="Consolas"/>
+          <w:color w:val="000000"/>
+          <w:sz w:val="19"/>
+          <w:szCs w:val="19"/>
+        </w:rPr>
+        <w:t>{</w:t>
+      </w:r>
+    </w:p>
+    <w:p>
+      <w:pPr>
+        <w:autoSpaceDE w:val="0"/>
+        <w:autoSpaceDN w:val="0"/>
+        <w:adjustRightInd w:val="0"/>
+        <w:spacing w:after="0" w:line="240" w:lineRule="auto"/>
+        <w:ind w:firstLine="708"/>
+        <w:rPr>
+          <w:rFonts w:ascii="Consolas" w:hAnsi="Consolas" w:cs="Consolas"/>
+          <w:color w:val="000000"/>
+          <w:sz w:val="19"/>
+          <w:szCs w:val="19"/>
+        </w:rPr>
+      </w:pPr>
+      <w:r>
+        <w:rPr>
+          <w:rFonts w:ascii="Consolas" w:hAnsi="Consolas" w:cs="Consolas"/>
+          <w:color w:val="0000FF"/>
+          <w:sz w:val="19"/>
+          <w:szCs w:val="19"/>
+        </w:rPr>
+        <w:t>string</w:t>
+      </w:r>
+      <w:r>
+        <w:rPr>
+          <w:rFonts w:ascii="Consolas" w:hAnsi="Consolas" w:cs="Consolas"/>
+          <w:color w:val="000000"/>
+          <w:sz w:val="19"/>
+          <w:szCs w:val="19"/>
+        </w:rPr>
+        <w:t xml:space="preserve"> obsah = subor.ReadLine(); </w:t>
+      </w:r>
+      <w:r>
+        <w:rPr>
+          <w:rFonts w:ascii="Consolas" w:hAnsi="Consolas" w:cs="Consolas"/>
+          <w:color w:val="008000"/>
+          <w:sz w:val="19"/>
+          <w:szCs w:val="19"/>
+        </w:rPr>
+        <w:t>// nacitanie celeho riadku</w:t>
+      </w:r>
+    </w:p>
+    <w:p>
+      <w:pPr>
+        <w:autoSpaceDE w:val="0"/>
+        <w:autoSpaceDN w:val="0"/>
+        <w:adjustRightInd w:val="0"/>
+        <w:spacing w:after="0" w:line="240" w:lineRule="auto"/>
+        <w:rPr>
+          <w:rFonts w:ascii="Consolas" w:hAnsi="Consolas" w:cs="Consolas"/>
+          <w:color w:val="000000"/>
+          <w:sz w:val="19"/>
+          <w:szCs w:val="19"/>
+        </w:rPr>
+      </w:pPr>
+    </w:p>
+    <w:p>
+      <w:pPr>
+        <w:autoSpaceDE w:val="0"/>
+        <w:autoSpaceDN w:val="0"/>
+        <w:adjustRightInd w:val="0"/>
+        <w:spacing w:after="0" w:line="240" w:lineRule="auto"/>
+        <w:ind w:firstLine="708"/>
+        <w:rPr>
+          <w:rFonts w:ascii="Consolas" w:hAnsi="Consolas" w:cs="Consolas"/>
+          <w:color w:val="000000"/>
+          <w:sz w:val="19"/>
+          <w:szCs w:val="19"/>
+        </w:rPr>
+      </w:pPr>
+      <w:r>
+        <w:rPr>
+          <w:rFonts w:ascii="Consolas" w:hAnsi="Consolas" w:cs="Consolas"/>
+          <w:color w:val="0000FF"/>
+          <w:sz w:val="19"/>
+          <w:szCs w:val="19"/>
+        </w:rPr>
+        <w:t>if</w:t>
+      </w:r>
+      <w:r>
+        <w:rPr>
+          <w:rFonts w:ascii="Consolas" w:hAnsi="Consolas" w:cs="Consolas"/>
+          <w:color w:val="000000"/>
+          <w:sz w:val="19"/>
+          <w:szCs w:val="19"/>
+        </w:rPr>
+        <w:t xml:space="preserve"> (obsah == </w:t>
+      </w:r>
+      <w:r>
+        <w:rPr>
+          <w:rFonts w:ascii="Consolas" w:hAnsi="Consolas" w:cs="Consolas"/>
+          <w:color w:val="0000FF"/>
+          <w:sz w:val="19"/>
+          <w:szCs w:val="19"/>
+        </w:rPr>
+        <w:t>null</w:t>
+      </w:r>
+      <w:r>
+        <w:rPr>
+          <w:rFonts w:ascii="Consolas" w:hAnsi="Consolas" w:cs="Consolas"/>
+          <w:color w:val="000000"/>
+          <w:sz w:val="19"/>
+          <w:szCs w:val="19"/>
+        </w:rPr>
+        <w:t xml:space="preserve">) </w:t>
+      </w:r>
+      <w:r>
+        <w:rPr>
+          <w:rFonts w:ascii="Consolas" w:hAnsi="Consolas" w:cs="Consolas"/>
+          <w:color w:val="008000"/>
+          <w:sz w:val="19"/>
+          <w:szCs w:val="19"/>
+        </w:rPr>
+        <w:t>// test, ci nie je koniec suboru</w:t>
+      </w:r>
+    </w:p>
+    <w:p>
+      <w:pPr>
+        <w:autoSpaceDE w:val="0"/>
+        <w:autoSpaceDN w:val="0"/>
+        <w:adjustRightInd w:val="0"/>
+        <w:spacing w:after="0" w:line="240" w:lineRule="auto"/>
+        <w:ind w:left="708" w:firstLine="708"/>
+        <w:rPr>
+          <w:rFonts w:ascii="Consolas" w:hAnsi="Consolas" w:cs="Consolas"/>
+          <w:color w:val="000000"/>
+          <w:sz w:val="19"/>
+          <w:szCs w:val="19"/>
+        </w:rPr>
+      </w:pPr>
+      <w:r>
+        <w:rPr>
+          <w:rFonts w:ascii="Consolas" w:hAnsi="Consolas" w:cs="Consolas"/>
+          <w:color w:val="0000FF"/>
+          <w:sz w:val="19"/>
+          <w:szCs w:val="19"/>
+        </w:rPr>
+        <w:t>break</w:t>
+      </w:r>
+      <w:r>
+        <w:rPr>
+          <w:rFonts w:ascii="Consolas" w:hAnsi="Consolas" w:cs="Consolas"/>
+          <w:color w:val="000000"/>
+          <w:sz w:val="19"/>
+          <w:szCs w:val="19"/>
+        </w:rPr>
+        <w:t xml:space="preserve">; </w:t>
+      </w:r>
+      <w:r>
+        <w:rPr>
+          <w:rFonts w:ascii="Consolas" w:hAnsi="Consolas" w:cs="Consolas"/>
+          <w:color w:val="008000"/>
+          <w:sz w:val="19"/>
+          <w:szCs w:val="19"/>
+        </w:rPr>
+        <w:t>// ukoncenie zacykleneho nekonecneho cyklu</w:t>
+      </w:r>
+    </w:p>
+    <w:p>
+      <w:pPr>
+        <w:autoSpaceDE w:val="0"/>
+        <w:autoSpaceDN w:val="0"/>
+        <w:adjustRightInd w:val="0"/>
+        <w:spacing w:after="0" w:line="240" w:lineRule="auto"/>
+        <w:rPr>
+          <w:rFonts w:ascii="Consolas" w:hAnsi="Consolas" w:cs="Consolas"/>
+          <w:color w:val="000000"/>
+          <w:sz w:val="19"/>
+          <w:szCs w:val="19"/>
+        </w:rPr>
+      </w:pPr>
+    </w:p>
+    <w:p>
+      <w:pPr>
+        <w:autoSpaceDE w:val="0"/>
+        <w:autoSpaceDN w:val="0"/>
+        <w:adjustRightInd w:val="0"/>
+        <w:spacing w:after="0" w:line="240" w:lineRule="auto"/>
+        <w:ind w:firstLine="708"/>
+        <w:rPr>
+          <w:rFonts w:ascii="Consolas" w:hAnsi="Consolas" w:cs="Consolas"/>
+          <w:color w:val="000000"/>
+          <w:sz w:val="19"/>
+          <w:szCs w:val="19"/>
+        </w:rPr>
+      </w:pPr>
+      <w:r>
+        <w:rPr>
+          <w:rFonts w:ascii="Consolas" w:hAnsi="Consolas" w:cs="Consolas"/>
+          <w:color w:val="000000"/>
+          <w:sz w:val="19"/>
+          <w:szCs w:val="19"/>
+        </w:rPr>
+        <w:t xml:space="preserve">Console.WriteLine(obsah); </w:t>
+      </w:r>
+      <w:r>
+        <w:rPr>
+          <w:rFonts w:ascii="Consolas" w:hAnsi="Consolas" w:cs="Consolas"/>
+          <w:color w:val="008000"/>
+          <w:sz w:val="19"/>
+          <w:szCs w:val="19"/>
+        </w:rPr>
+        <w:t>// vypis nacitaneho riadku</w:t>
+      </w:r>
+      <w:r>
+        <w:rPr>
+          <w:rFonts w:ascii="Consolas" w:hAnsi="Consolas" w:cs="Consolas"/>
+          <w:color w:val="000000"/>
+          <w:sz w:val="19"/>
+          <w:szCs w:val="19"/>
+        </w:rPr>
+        <w:t xml:space="preserve">            </w:t>
+      </w:r>
+    </w:p>
+    <w:p>
+      <w:pPr>
+        <w:autoSpaceDE w:val="0"/>
+        <w:autoSpaceDN w:val="0"/>
+        <w:adjustRightInd w:val="0"/>
+        <w:spacing w:after="0" w:line="240" w:lineRule="auto"/>
+        <w:rPr>
+          <w:rFonts w:ascii="Consolas" w:hAnsi="Consolas" w:cs="Consolas"/>
+          <w:color w:val="000000"/>
+          <w:sz w:val="19"/>
+          <w:szCs w:val="19"/>
+        </w:rPr>
+      </w:pPr>
+      <w:r>
+        <w:rPr>
+          <w:rFonts w:ascii="Consolas" w:hAnsi="Consolas" w:cs="Consolas"/>
+          <w:color w:val="000000"/>
+          <w:sz w:val="19"/>
+          <w:szCs w:val="19"/>
+        </w:rPr>
+        <w:t>}</w:t>
+      </w:r>
+    </w:p>
+    <w:p>
+      <w:pPr>
+        <w:rPr>
+          <w:i/>
+        </w:rPr>
+      </w:pPr>
+      <w:r>
+        <w:rPr>
+          <w:rFonts w:ascii="Consolas" w:hAnsi="Consolas" w:cs="Consolas"/>
+          <w:color w:val="000000"/>
+          <w:sz w:val="19"/>
+          <w:szCs w:val="19"/>
+        </w:rPr>
+        <w:t>subor.Close();</w:t>
+      </w:r>
+    </w:p>
+    <w:p>
+      <w:pPr>
+        <w:rPr>
+          <w:i/>
+        </w:rPr>
+      </w:pPr>
+    </w:p>
+    <w:p>
+      <w:pPr>
+        <w:rPr>
+          <w:u w:val="single"/>
+        </w:rPr>
+      </w:pPr>
+      <w:r>
+        <w:rPr>
+          <w:u w:val="single"/>
+        </w:rPr>
+        <w:t>Príklad:</w:t>
+      </w:r>
+    </w:p>
+    <w:p>
+      <w:pPr>
+        <w:autoSpaceDE w:val="0"/>
+        <w:autoSpaceDN w:val="0"/>
+        <w:adjustRightInd w:val="0"/>
+        <w:spacing w:after="0" w:line="240" w:lineRule="auto"/>
+        <w:rPr>
+          <w:rFonts w:ascii="Consolas" w:hAnsi="Consolas" w:cs="Consolas"/>
+          <w:color w:val="008000"/>
+          <w:sz w:val="19"/>
+          <w:szCs w:val="19"/>
+        </w:rPr>
+      </w:pPr>
+      <w:r>
+        <w:rPr>
+          <w:rFonts w:ascii="Consolas" w:hAnsi="Consolas" w:cs="Consolas"/>
+          <w:color w:val="008000"/>
+          <w:sz w:val="19"/>
+          <w:szCs w:val="19"/>
+        </w:rPr>
+        <w:t>/*   OBSAH EXCEL SUBORU zosit.csv</w:t>
+      </w:r>
+    </w:p>
+    <w:p>
+      <w:pPr>
+        <w:autoSpaceDE w:val="0"/>
+        <w:autoSpaceDN w:val="0"/>
+        <w:adjustRightInd w:val="0"/>
+        <w:spacing w:after="0" w:line="240" w:lineRule="auto"/>
+        <w:rPr>
+          <w:rFonts w:ascii="Consolas" w:hAnsi="Consolas" w:cs="Consolas"/>
+          <w:color w:val="008000"/>
+          <w:sz w:val="19"/>
+          <w:szCs w:val="19"/>
+        </w:rPr>
+      </w:pPr>
+      <w:r>
+        <w:rPr>
+          <w:rFonts w:ascii="Consolas" w:hAnsi="Consolas" w:cs="Consolas"/>
+          <w:color w:val="008000"/>
+          <w:sz w:val="19"/>
+          <w:szCs w:val="19"/>
+        </w:rPr>
+        <w:t>Adam;5</w:t>
+      </w:r>
+    </w:p>
+    <w:p>
+      <w:pPr>
+        <w:autoSpaceDE w:val="0"/>
+        <w:autoSpaceDN w:val="0"/>
+        <w:adjustRightInd w:val="0"/>
+        <w:spacing w:after="0" w:line="240" w:lineRule="auto"/>
+        <w:rPr>
+          <w:rFonts w:ascii="Consolas" w:hAnsi="Consolas" w:cs="Consolas"/>
+          <w:color w:val="008000"/>
+          <w:sz w:val="19"/>
+          <w:szCs w:val="19"/>
+        </w:rPr>
+      </w:pPr>
+      <w:r>
+        <w:rPr>
+          <w:rFonts w:ascii="Consolas" w:hAnsi="Consolas" w:cs="Consolas"/>
+          <w:color w:val="008000"/>
+          <w:sz w:val="19"/>
+          <w:szCs w:val="19"/>
+        </w:rPr>
+        <w:t>Boris;1</w:t>
+      </w:r>
+    </w:p>
+    <w:p>
+      <w:pPr>
+        <w:autoSpaceDE w:val="0"/>
+        <w:autoSpaceDN w:val="0"/>
+        <w:adjustRightInd w:val="0"/>
+        <w:spacing w:after="0" w:line="240" w:lineRule="auto"/>
+        <w:rPr>
+          <w:rFonts w:ascii="Consolas" w:hAnsi="Consolas" w:cs="Consolas"/>
+          <w:color w:val="008000"/>
+          <w:sz w:val="19"/>
+          <w:szCs w:val="19"/>
+        </w:rPr>
+      </w:pPr>
+      <w:r>
+        <w:rPr>
+          <w:rFonts w:ascii="Consolas" w:hAnsi="Consolas" w:cs="Consolas"/>
+          <w:color w:val="008000"/>
+          <w:sz w:val="19"/>
+          <w:szCs w:val="19"/>
+        </w:rPr>
+        <w:t>Cyril;3</w:t>
+      </w:r>
+    </w:p>
+    <w:p>
+      <w:pPr>
+        <w:autoSpaceDE w:val="0"/>
+        <w:autoSpaceDN w:val="0"/>
+        <w:adjustRightInd w:val="0"/>
+        <w:spacing w:after="0" w:line="240" w:lineRule="auto"/>
+        <w:rPr>
+          <w:rFonts w:ascii="Consolas" w:hAnsi="Consolas" w:cs="Consolas"/>
+          <w:color w:val="008000"/>
+          <w:sz w:val="19"/>
+          <w:szCs w:val="19"/>
+        </w:rPr>
+      </w:pPr>
+      <w:r>
+        <w:rPr>
+          <w:rFonts w:ascii="Consolas" w:hAnsi="Consolas" w:cs="Consolas"/>
+          <w:color w:val="008000"/>
+          <w:sz w:val="19"/>
+          <w:szCs w:val="19"/>
+        </w:rPr>
+        <w:t>David;1</w:t>
+      </w:r>
+    </w:p>
+    <w:p>
+      <w:pPr>
+        <w:autoSpaceDE w:val="0"/>
+        <w:autoSpaceDN w:val="0"/>
+        <w:adjustRightInd w:val="0"/>
+        <w:spacing w:after="0" w:line="240" w:lineRule="auto"/>
+        <w:rPr>
+          <w:rFonts w:ascii="Consolas" w:hAnsi="Consolas" w:cs="Consolas"/>
+          <w:color w:val="000000"/>
+          <w:sz w:val="19"/>
+          <w:szCs w:val="19"/>
+        </w:rPr>
+      </w:pPr>
+      <w:r>
+        <w:rPr>
+          <w:rFonts w:ascii="Consolas" w:hAnsi="Consolas" w:cs="Consolas"/>
+          <w:color w:val="008000"/>
+          <w:sz w:val="19"/>
+          <w:szCs w:val="19"/>
+        </w:rPr>
+        <w:t>*/</w:t>
+      </w:r>
+    </w:p>
+    <w:p>
+      <w:pPr>
+        <w:autoSpaceDE w:val="0"/>
+        <w:autoSpaceDN w:val="0"/>
+        <w:adjustRightInd w:val="0"/>
+        <w:spacing w:after="0" w:line="240" w:lineRule="auto"/>
+        <w:rPr>
+          <w:rFonts w:ascii="Consolas" w:hAnsi="Consolas" w:cs="Consolas"/>
+          <w:color w:val="000000"/>
+          <w:sz w:val="19"/>
+          <w:szCs w:val="19"/>
+        </w:rPr>
+      </w:pPr>
+      <w:r>
+        <w:rPr>
+          <w:rFonts w:ascii="Consolas" w:hAnsi="Consolas" w:cs="Consolas"/>
+          <w:color w:val="000000"/>
+          <w:sz w:val="19"/>
+          <w:szCs w:val="19"/>
+        </w:rPr>
+        <w:t xml:space="preserve">StreamReader subor = </w:t>
+      </w:r>
+      <w:r>
+        <w:rPr>
+          <w:rFonts w:ascii="Consolas" w:hAnsi="Consolas" w:cs="Consolas"/>
+          <w:color w:val="0000FF"/>
+          <w:sz w:val="19"/>
+          <w:szCs w:val="19"/>
+        </w:rPr>
+        <w:t>new</w:t>
+      </w:r>
+      <w:r>
+        <w:rPr>
+          <w:rFonts w:ascii="Consolas" w:hAnsi="Consolas" w:cs="Consolas"/>
+          <w:color w:val="000000"/>
+          <w:sz w:val="19"/>
+          <w:szCs w:val="19"/>
+        </w:rPr>
+        <w:t xml:space="preserve"> StreamReader(</w:t>
+      </w:r>
+      <w:r>
+        <w:rPr>
+          <w:rFonts w:ascii="Consolas" w:hAnsi="Consolas" w:cs="Consolas"/>
+          <w:color w:val="A31515"/>
+          <w:sz w:val="19"/>
+          <w:szCs w:val="19"/>
+        </w:rPr>
+        <w:t>"c:\\a\\zosit.csv"</w:t>
+      </w:r>
+      <w:r>
+        <w:rPr>
+          <w:rFonts w:ascii="Consolas" w:hAnsi="Consolas" w:cs="Consolas"/>
+          <w:color w:val="000000"/>
+          <w:sz w:val="19"/>
+          <w:szCs w:val="19"/>
+        </w:rPr>
+        <w:t>);</w:t>
+      </w:r>
+    </w:p>
+    <w:p>
+      <w:pPr>
+        <w:autoSpaceDE w:val="0"/>
+        <w:autoSpaceDN w:val="0"/>
+        <w:adjustRightInd w:val="0"/>
+        <w:spacing w:after="0" w:line="240" w:lineRule="auto"/>
+        <w:rPr>
+          <w:rFonts w:ascii="Consolas" w:hAnsi="Consolas" w:cs="Consolas"/>
+          <w:color w:val="000000"/>
+          <w:sz w:val="19"/>
+          <w:szCs w:val="19"/>
+        </w:rPr>
+      </w:pPr>
+      <w:r>
+        <w:rPr>
+          <w:rFonts w:ascii="Consolas" w:hAnsi="Consolas" w:cs="Consolas"/>
+          <w:color w:val="000000"/>
+          <w:sz w:val="19"/>
+          <w:szCs w:val="19"/>
+        </w:rPr>
+        <w:t>List&lt;</w:t>
+      </w:r>
+      <w:r>
+        <w:rPr>
+          <w:rFonts w:ascii="Consolas" w:hAnsi="Consolas" w:cs="Consolas"/>
+          <w:color w:val="0000FF"/>
+          <w:sz w:val="19"/>
+          <w:szCs w:val="19"/>
+        </w:rPr>
+        <w:t>string</w:t>
+      </w:r>
+      <w:r>
+        <w:rPr>
+          <w:rFonts w:ascii="Consolas" w:hAnsi="Consolas" w:cs="Consolas"/>
+          <w:color w:val="000000"/>
+          <w:sz w:val="19"/>
+          <w:szCs w:val="19"/>
+        </w:rPr>
+        <w:t xml:space="preserve">&gt; mena = </w:t>
+      </w:r>
+      <w:r>
+        <w:rPr>
+          <w:rFonts w:ascii="Consolas" w:hAnsi="Consolas" w:cs="Consolas"/>
+          <w:color w:val="0000FF"/>
+          <w:sz w:val="19"/>
+          <w:szCs w:val="19"/>
+        </w:rPr>
+        <w:t>new</w:t>
+      </w:r>
+      <w:r>
+        <w:rPr>
+          <w:rFonts w:ascii="Consolas" w:hAnsi="Consolas" w:cs="Consolas"/>
+          <w:color w:val="000000"/>
+          <w:sz w:val="19"/>
+          <w:szCs w:val="19"/>
+        </w:rPr>
+        <w:t xml:space="preserve"> List&lt;</w:t>
+      </w:r>
+      <w:r>
+        <w:rPr>
+          <w:rFonts w:ascii="Consolas" w:hAnsi="Consolas" w:cs="Consolas"/>
+          <w:color w:val="0000FF"/>
+          <w:sz w:val="19"/>
+          <w:szCs w:val="19"/>
+        </w:rPr>
+        <w:t>string</w:t>
+      </w:r>
+      <w:r>
+        <w:rPr>
+          <w:rFonts w:ascii="Consolas" w:hAnsi="Consolas" w:cs="Consolas"/>
+          <w:color w:val="000000"/>
+          <w:sz w:val="19"/>
+          <w:szCs w:val="19"/>
+        </w:rPr>
+        <w:t>&gt;();</w:t>
+      </w:r>
+    </w:p>
+    <w:p>
+      <w:pPr>
+        <w:autoSpaceDE w:val="0"/>
+        <w:autoSpaceDN w:val="0"/>
+        <w:adjustRightInd w:val="0"/>
+        <w:spacing w:after="0" w:line="240" w:lineRule="auto"/>
+        <w:rPr>
+          <w:rFonts w:ascii="Consolas" w:hAnsi="Consolas" w:cs="Consolas"/>
+          <w:color w:val="000000"/>
+          <w:sz w:val="19"/>
+          <w:szCs w:val="19"/>
+        </w:rPr>
+      </w:pPr>
+      <w:r>
+        <w:rPr>
+          <w:rFonts w:ascii="Consolas" w:hAnsi="Consolas" w:cs="Consolas"/>
+          <w:color w:val="000000"/>
+          <w:sz w:val="19"/>
+          <w:szCs w:val="19"/>
+        </w:rPr>
+        <w:t>List&lt;</w:t>
+      </w:r>
+      <w:r>
+        <w:rPr>
+          <w:rFonts w:ascii="Consolas" w:hAnsi="Consolas" w:cs="Consolas"/>
+          <w:color w:val="0000FF"/>
+          <w:sz w:val="19"/>
+          <w:szCs w:val="19"/>
+        </w:rPr>
+        <w:t>int</w:t>
+      </w:r>
+      <w:r>
+        <w:rPr>
+          <w:rFonts w:ascii="Consolas" w:hAnsi="Consolas" w:cs="Consolas"/>
+          <w:color w:val="000000"/>
+          <w:sz w:val="19"/>
+          <w:szCs w:val="19"/>
+        </w:rPr>
+        <w:t xml:space="preserve">&gt; znamky = </w:t>
+      </w:r>
+      <w:r>
+        <w:rPr>
+          <w:rFonts w:ascii="Consolas" w:hAnsi="Consolas" w:cs="Consolas"/>
+          <w:color w:val="0000FF"/>
+          <w:sz w:val="19"/>
+          <w:szCs w:val="19"/>
+        </w:rPr>
+        <w:t>new</w:t>
+      </w:r>
+      <w:r>
+        <w:rPr>
+          <w:rFonts w:ascii="Consolas" w:hAnsi="Consolas" w:cs="Consolas"/>
+          <w:color w:val="000000"/>
+          <w:sz w:val="19"/>
+          <w:szCs w:val="19"/>
+        </w:rPr>
+        <w:t xml:space="preserve"> List&lt;</w:t>
+      </w:r>
+      <w:r>
+        <w:rPr>
+          <w:rFonts w:ascii="Consolas" w:hAnsi="Consolas" w:cs="Consolas"/>
+          <w:color w:val="0000FF"/>
+          <w:sz w:val="19"/>
+          <w:szCs w:val="19"/>
+        </w:rPr>
+        <w:t>int</w:t>
+      </w:r>
+      <w:r>
+        <w:rPr>
+          <w:rFonts w:ascii="Consolas" w:hAnsi="Consolas" w:cs="Consolas"/>
+          <w:color w:val="000000"/>
+          <w:sz w:val="19"/>
+          <w:szCs w:val="19"/>
+        </w:rPr>
+        <w:t>&gt;();</w:t>
+      </w:r>
+    </w:p>
+    <w:p>
+      <w:pPr>
+        <w:autoSpaceDE w:val="0"/>
+        <w:autoSpaceDN w:val="0"/>
+        <w:adjustRightInd w:val="0"/>
+        <w:spacing w:after="0" w:line="240" w:lineRule="auto"/>
+        <w:rPr>
+          <w:rFonts w:ascii="Consolas" w:hAnsi="Consolas" w:cs="Consolas"/>
+          <w:color w:val="000000"/>
+          <w:sz w:val="19"/>
+          <w:szCs w:val="19"/>
+        </w:rPr>
+      </w:pPr>
+    </w:p>
+    <w:p>
+      <w:pPr>
+        <w:autoSpaceDE w:val="0"/>
+        <w:autoSpaceDN w:val="0"/>
+        <w:adjustRightInd w:val="0"/>
+        <w:spacing w:after="0" w:line="240" w:lineRule="auto"/>
+        <w:rPr>
+          <w:rFonts w:ascii="Consolas" w:hAnsi="Consolas" w:cs="Consolas"/>
+          <w:color w:val="000000"/>
+          <w:sz w:val="19"/>
+          <w:szCs w:val="19"/>
+        </w:rPr>
+      </w:pPr>
+      <w:r>
+        <w:rPr>
+          <w:rFonts w:ascii="Consolas" w:hAnsi="Consolas" w:cs="Consolas"/>
+          <w:color w:val="0000FF"/>
+          <w:sz w:val="19"/>
+          <w:szCs w:val="19"/>
+        </w:rPr>
+        <w:t>while</w:t>
+      </w:r>
+      <w:r>
+        <w:rPr>
+          <w:rFonts w:ascii="Consolas" w:hAnsi="Consolas" w:cs="Consolas"/>
+          <w:color w:val="000000"/>
+          <w:sz w:val="19"/>
+          <w:szCs w:val="19"/>
+        </w:rPr>
+        <w:t xml:space="preserve"> (</w:t>
+      </w:r>
+      <w:r>
+        <w:rPr>
+          <w:rFonts w:ascii="Consolas" w:hAnsi="Consolas" w:cs="Consolas"/>
+          <w:color w:val="0000FF"/>
+          <w:sz w:val="19"/>
+          <w:szCs w:val="19"/>
+        </w:rPr>
+        <w:t>true</w:t>
+      </w:r>
+      <w:r>
+        <w:rPr>
+          <w:rFonts w:ascii="Consolas" w:hAnsi="Consolas" w:cs="Consolas"/>
+          <w:color w:val="000000"/>
+          <w:sz w:val="19"/>
+          <w:szCs w:val="19"/>
+        </w:rPr>
+        <w:t>)</w:t>
+      </w:r>
+    </w:p>
+    <w:p>
+      <w:pPr>
+        <w:autoSpaceDE w:val="0"/>
+        <w:autoSpaceDN w:val="0"/>
+        <w:adjustRightInd w:val="0"/>
+        <w:spacing w:after="0" w:line="240" w:lineRule="auto"/>
+        <w:rPr>
+          <w:rFonts w:ascii="Consolas" w:hAnsi="Consolas" w:cs="Consolas"/>
+          <w:color w:val="000000"/>
+          <w:sz w:val="19"/>
+          <w:szCs w:val="19"/>
+        </w:rPr>
+      </w:pPr>
+      <w:r>
+        <w:rPr>
+          <w:rFonts w:ascii="Consolas" w:hAnsi="Consolas" w:cs="Consolas"/>
+          <w:color w:val="000000"/>
+          <w:sz w:val="19"/>
+          <w:szCs w:val="19"/>
+        </w:rPr>
+        <w:t>{</w:t>
+      </w:r>
+    </w:p>
+    <w:p>
+      <w:pPr>
+        <w:autoSpaceDE w:val="0"/>
+        <w:autoSpaceDN w:val="0"/>
+        <w:adjustRightInd w:val="0"/>
+        <w:spacing w:after="0" w:line="240" w:lineRule="auto"/>
+        <w:ind w:firstLine="708"/>
+        <w:rPr>
+          <w:rFonts w:ascii="Consolas" w:hAnsi="Consolas" w:cs="Consolas"/>
+          <w:color w:val="000000"/>
+          <w:sz w:val="19"/>
+          <w:szCs w:val="19"/>
+        </w:rPr>
+      </w:pPr>
+      <w:r>
+        <w:rPr>
+          <w:rFonts w:ascii="Consolas" w:hAnsi="Consolas" w:cs="Consolas"/>
+          <w:color w:val="0000FF"/>
+          <w:sz w:val="19"/>
+          <w:szCs w:val="19"/>
+        </w:rPr>
+        <w:t>string</w:t>
+      </w:r>
+      <w:r>
+        <w:rPr>
+          <w:rFonts w:ascii="Consolas" w:hAnsi="Consolas" w:cs="Consolas"/>
+          <w:color w:val="000000"/>
+          <w:sz w:val="19"/>
+          <w:szCs w:val="19"/>
+        </w:rPr>
+        <w:t xml:space="preserve"> obsah = subor.ReadLine();</w:t>
+      </w:r>
+    </w:p>
+    <w:p>
+      <w:pPr>
+        <w:autoSpaceDE w:val="0"/>
+        <w:autoSpaceDN w:val="0"/>
+        <w:adjustRightInd w:val="0"/>
+        <w:spacing w:after="0" w:line="240" w:lineRule="auto"/>
+        <w:ind w:firstLine="708"/>
+        <w:rPr>
+          <w:rFonts w:ascii="Consolas" w:hAnsi="Consolas" w:cs="Consolas"/>
+          <w:color w:val="000000"/>
+          <w:sz w:val="19"/>
+          <w:szCs w:val="19"/>
+        </w:rPr>
+      </w:pPr>
+      <w:r>
+        <w:rPr>
+          <w:rFonts w:ascii="Consolas" w:hAnsi="Consolas" w:cs="Consolas"/>
+          <w:color w:val="0000FF"/>
+          <w:sz w:val="19"/>
+          <w:szCs w:val="19"/>
+        </w:rPr>
+        <w:t>if</w:t>
+      </w:r>
+      <w:r>
+        <w:rPr>
+          <w:rFonts w:ascii="Consolas" w:hAnsi="Consolas" w:cs="Consolas"/>
+          <w:color w:val="000000"/>
+          <w:sz w:val="19"/>
+          <w:szCs w:val="19"/>
+        </w:rPr>
+        <w:t xml:space="preserve"> (obsah == </w:t>
+      </w:r>
+      <w:r>
+        <w:rPr>
+          <w:rFonts w:ascii="Consolas" w:hAnsi="Consolas" w:cs="Consolas"/>
+          <w:color w:val="0000FF"/>
+          <w:sz w:val="19"/>
+          <w:szCs w:val="19"/>
+        </w:rPr>
+        <w:t>null</w:t>
+      </w:r>
+      <w:r>
+        <w:rPr>
+          <w:rFonts w:ascii="Consolas" w:hAnsi="Consolas" w:cs="Consolas"/>
+          <w:color w:val="000000"/>
+          <w:sz w:val="19"/>
+          <w:szCs w:val="19"/>
+        </w:rPr>
+        <w:t>)</w:t>
+      </w:r>
+    </w:p>
+    <w:p>
+      <w:pPr>
+        <w:autoSpaceDE w:val="0"/>
+        <w:autoSpaceDN w:val="0"/>
+        <w:adjustRightInd w:val="0"/>
+        <w:spacing w:after="0" w:line="240" w:lineRule="auto"/>
+        <w:ind w:left="708" w:firstLine="708"/>
+        <w:rPr>
+          <w:rFonts w:ascii="Consolas" w:hAnsi="Consolas" w:cs="Consolas"/>
+          <w:color w:val="000000"/>
+          <w:sz w:val="19"/>
+          <w:szCs w:val="19"/>
+        </w:rPr>
+      </w:pPr>
+      <w:r>
+        <w:rPr>
+          <w:rFonts w:ascii="Consolas" w:hAnsi="Consolas" w:cs="Consolas"/>
+          <w:color w:val="0000FF"/>
+          <w:sz w:val="19"/>
+          <w:szCs w:val="19"/>
+        </w:rPr>
+        <w:t>break</w:t>
+      </w:r>
+      <w:r>
+        <w:rPr>
+          <w:rFonts w:ascii="Consolas" w:hAnsi="Consolas" w:cs="Consolas"/>
+          <w:color w:val="000000"/>
+          <w:sz w:val="19"/>
+          <w:szCs w:val="19"/>
+        </w:rPr>
+        <w:t>;</w:t>
+      </w:r>
+    </w:p>
+    <w:p>
+      <w:pPr>
+        <w:autoSpaceDE w:val="0"/>
+        <w:autoSpaceDN w:val="0"/>
+        <w:adjustRightInd w:val="0"/>
+        <w:spacing w:after="0" w:line="240" w:lineRule="auto"/>
+        <w:rPr>
+          <w:rFonts w:ascii="Consolas" w:hAnsi="Consolas" w:cs="Consolas"/>
+          <w:color w:val="000000"/>
+          <w:sz w:val="19"/>
+          <w:szCs w:val="19"/>
+        </w:rPr>
+      </w:pPr>
+    </w:p>
+    <w:p>
+      <w:pPr>
+        <w:autoSpaceDE w:val="0"/>
+        <w:autoSpaceDN w:val="0"/>
+        <w:adjustRightInd w:val="0"/>
+        <w:spacing w:after="0" w:line="240" w:lineRule="auto"/>
+        <w:ind w:firstLine="708"/>
+        <w:rPr>
+          <w:rFonts w:ascii="Consolas" w:hAnsi="Consolas" w:cs="Consolas"/>
+          <w:color w:val="000000"/>
+          <w:sz w:val="19"/>
+          <w:szCs w:val="19"/>
+        </w:rPr>
+      </w:pPr>
+      <w:r>
+        <w:rPr>
+          <w:rFonts w:ascii="Consolas" w:hAnsi="Consolas" w:cs="Consolas"/>
+          <w:color w:val="008000"/>
+          <w:sz w:val="19"/>
+          <w:szCs w:val="19"/>
+        </w:rPr>
+        <w:t>// rozdelenie riadku podla bodkociarok na viac textov</w:t>
+      </w:r>
+    </w:p>
+    <w:p>
+      <w:pPr>
+        <w:autoSpaceDE w:val="0"/>
+        <w:autoSpaceDN w:val="0"/>
+        <w:adjustRightInd w:val="0"/>
+        <w:spacing w:after="0" w:line="240" w:lineRule="auto"/>
+        <w:ind w:firstLine="708"/>
+        <w:rPr>
+          <w:rFonts w:ascii="Consolas" w:hAnsi="Consolas" w:cs="Consolas"/>
+          <w:color w:val="000000"/>
+          <w:sz w:val="19"/>
+          <w:szCs w:val="19"/>
+        </w:rPr>
+      </w:pPr>
+      <w:r>
+        <w:rPr>
+          <w:rFonts w:ascii="Consolas" w:hAnsi="Consolas" w:cs="Consolas"/>
+          <w:color w:val="0000FF"/>
+          <w:sz w:val="19"/>
+          <w:szCs w:val="19"/>
+        </w:rPr>
+        <w:t>string</w:t>
+      </w:r>
+      <w:r>
+        <w:rPr>
+          <w:rFonts w:ascii="Consolas" w:hAnsi="Consolas" w:cs="Consolas"/>
+          <w:color w:val="000000"/>
+          <w:sz w:val="19"/>
+          <w:szCs w:val="19"/>
+        </w:rPr>
+        <w:t>[] poleStringov1Riadku = obsah.Split(</w:t>
+      </w:r>
+      <w:r>
+        <w:rPr>
+          <w:rFonts w:ascii="Consolas" w:hAnsi="Consolas" w:cs="Consolas"/>
+          <w:color w:val="A31515"/>
+          <w:sz w:val="19"/>
+          <w:szCs w:val="19"/>
+        </w:rPr>
+        <w:t>';'</w:t>
+      </w:r>
+      <w:r>
+        <w:rPr>
+          <w:rFonts w:ascii="Consolas" w:hAnsi="Consolas" w:cs="Consolas"/>
+          <w:color w:val="000000"/>
+          <w:sz w:val="19"/>
+          <w:szCs w:val="19"/>
+        </w:rPr>
+        <w:t>);</w:t>
+      </w:r>
+    </w:p>
+    <w:p>
+      <w:pPr>
+        <w:autoSpaceDE w:val="0"/>
+        <w:autoSpaceDN w:val="0"/>
+        <w:adjustRightInd w:val="0"/>
+        <w:spacing w:after="0" w:line="240" w:lineRule="auto"/>
+        <w:rPr>
+          <w:rFonts w:ascii="Consolas" w:hAnsi="Consolas" w:cs="Consolas"/>
+          <w:color w:val="000000"/>
+          <w:sz w:val="19"/>
+          <w:szCs w:val="19"/>
+        </w:rPr>
+      </w:pPr>
+    </w:p>
+    <w:p>
+      <w:pPr>
+        <w:autoSpaceDE w:val="0"/>
+        <w:autoSpaceDN w:val="0"/>
+        <w:adjustRightInd w:val="0"/>
+        <w:spacing w:after="0" w:line="240" w:lineRule="auto"/>
+        <w:ind w:firstLine="708"/>
+        <w:rPr>
+          <w:rFonts w:ascii="Consolas" w:hAnsi="Consolas" w:cs="Consolas"/>
+          <w:color w:val="000000"/>
+          <w:sz w:val="19"/>
+          <w:szCs w:val="19"/>
+        </w:rPr>
+      </w:pPr>
+      <w:r>
+        <w:rPr>
+          <w:rFonts w:ascii="Consolas" w:hAnsi="Consolas" w:cs="Consolas"/>
+          <w:color w:val="000000"/>
+          <w:sz w:val="19"/>
+          <w:szCs w:val="19"/>
+        </w:rPr>
+        <w:t xml:space="preserve">mena.Add( poleStringov1Riadku[0] ); </w:t>
+      </w:r>
+      <w:r>
+        <w:rPr>
+          <w:rFonts w:ascii="Consolas" w:hAnsi="Consolas" w:cs="Consolas"/>
+          <w:color w:val="008000"/>
+          <w:sz w:val="19"/>
+          <w:szCs w:val="19"/>
+        </w:rPr>
+        <w:t>// prvy text je meno</w:t>
+      </w:r>
+    </w:p>
+    <w:p>
+      <w:pPr>
+        <w:autoSpaceDE w:val="0"/>
+        <w:autoSpaceDN w:val="0"/>
+        <w:adjustRightInd w:val="0"/>
+        <w:spacing w:after="0" w:line="240" w:lineRule="auto"/>
+        <w:ind w:firstLine="708"/>
+        <w:rPr>
+          <w:rFonts w:ascii="Consolas" w:hAnsi="Consolas" w:cs="Consolas"/>
+          <w:color w:val="000000"/>
+          <w:sz w:val="19"/>
+          <w:szCs w:val="19"/>
+        </w:rPr>
+      </w:pPr>
+      <w:r>
+        <w:rPr>
+          <w:rFonts w:ascii="Consolas" w:hAnsi="Consolas" w:cs="Consolas"/>
+          <w:color w:val="000000"/>
+          <w:sz w:val="19"/>
+          <w:szCs w:val="19"/>
+        </w:rPr>
+        <w:t xml:space="preserve">znamky.Add( </w:t>
+      </w:r>
+      <w:r>
+        <w:rPr>
+          <w:rFonts w:ascii="Consolas" w:hAnsi="Consolas" w:cs="Consolas"/>
+          <w:color w:val="0000FF"/>
+          <w:sz w:val="19"/>
+          <w:szCs w:val="19"/>
+        </w:rPr>
+        <w:t>int</w:t>
+      </w:r>
+      <w:r>
+        <w:rPr>
+          <w:rFonts w:ascii="Consolas" w:hAnsi="Consolas" w:cs="Consolas"/>
+          <w:color w:val="000000"/>
+          <w:sz w:val="19"/>
+          <w:szCs w:val="19"/>
+        </w:rPr>
+        <w:t xml:space="preserve">.Parse( poleStringov1Riadku[1] ) ); </w:t>
+      </w:r>
+      <w:r>
+        <w:rPr>
+          <w:rFonts w:ascii="Consolas" w:hAnsi="Consolas" w:cs="Consolas"/>
+          <w:color w:val="008000"/>
+          <w:sz w:val="19"/>
+          <w:szCs w:val="19"/>
+        </w:rPr>
+        <w:t>// druhy znamka</w:t>
+      </w:r>
+    </w:p>
+    <w:p>
+      <w:pPr>
+        <w:autoSpaceDE w:val="0"/>
+        <w:autoSpaceDN w:val="0"/>
+        <w:adjustRightInd w:val="0"/>
+        <w:spacing w:after="0" w:line="240" w:lineRule="auto"/>
+        <w:rPr>
+          <w:rFonts w:ascii="Consolas" w:hAnsi="Consolas" w:cs="Consolas"/>
+          <w:color w:val="000000"/>
+          <w:sz w:val="19"/>
+          <w:szCs w:val="19"/>
+        </w:rPr>
+      </w:pPr>
+      <w:r>
+        <w:rPr>
+          <w:rFonts w:ascii="Consolas" w:hAnsi="Consolas" w:cs="Consolas"/>
+          <w:color w:val="000000"/>
+          <w:sz w:val="19"/>
+          <w:szCs w:val="19"/>
+        </w:rPr>
+        <w:t>}</w:t>
+      </w:r>
+    </w:p>
+    <w:p>
+      <w:pPr>
+        <w:autoSpaceDE w:val="0"/>
+        <w:autoSpaceDN w:val="0"/>
+        <w:adjustRightInd w:val="0"/>
+        <w:spacing w:after="0" w:line="240" w:lineRule="auto"/>
+        <w:rPr>
+          <w:rFonts w:ascii="Consolas" w:hAnsi="Consolas" w:cs="Consolas"/>
+          <w:color w:val="000000"/>
+          <w:sz w:val="19"/>
+          <w:szCs w:val="19"/>
+        </w:rPr>
+      </w:pPr>
+    </w:p>
+    <w:p>
+      <w:pPr>
+        <w:autoSpaceDE w:val="0"/>
+        <w:autoSpaceDN w:val="0"/>
+        <w:adjustRightInd w:val="0"/>
+        <w:spacing w:after="0" w:line="240" w:lineRule="auto"/>
+        <w:rPr>
+          <w:rFonts w:ascii="Consolas" w:hAnsi="Consolas" w:cs="Consolas"/>
+          <w:color w:val="000000"/>
+          <w:sz w:val="19"/>
+          <w:szCs w:val="19"/>
+        </w:rPr>
+      </w:pPr>
+      <w:r>
+        <w:rPr>
+          <w:rFonts w:ascii="Consolas" w:hAnsi="Consolas" w:cs="Consolas"/>
+          <w:color w:val="000000"/>
+          <w:sz w:val="19"/>
+          <w:szCs w:val="19"/>
+        </w:rPr>
+        <w:t>Console.WriteLine(</w:t>
+      </w:r>
+      <w:r>
+        <w:rPr>
+          <w:rFonts w:ascii="Consolas" w:hAnsi="Consolas" w:cs="Consolas"/>
+          <w:color w:val="A31515"/>
+          <w:sz w:val="19"/>
+          <w:szCs w:val="19"/>
+        </w:rPr>
+        <w:t>"MENA"</w:t>
+      </w:r>
+      <w:r>
+        <w:rPr>
+          <w:rFonts w:ascii="Consolas" w:hAnsi="Consolas" w:cs="Consolas"/>
+          <w:color w:val="000000"/>
+          <w:sz w:val="19"/>
+          <w:szCs w:val="19"/>
+        </w:rPr>
+        <w:t>);</w:t>
+      </w:r>
+    </w:p>
+    <w:p>
+      <w:pPr>
+        <w:autoSpaceDE w:val="0"/>
+        <w:autoSpaceDN w:val="0"/>
+        <w:adjustRightInd w:val="0"/>
+        <w:spacing w:after="0" w:line="240" w:lineRule="auto"/>
+        <w:rPr>
+          <w:rFonts w:ascii="Consolas" w:hAnsi="Consolas" w:cs="Consolas"/>
+          <w:color w:val="000000"/>
+          <w:sz w:val="19"/>
+          <w:szCs w:val="19"/>
+        </w:rPr>
+      </w:pPr>
+      <w:r>
+        <w:rPr>
+          <w:rFonts w:ascii="Consolas" w:hAnsi="Consolas" w:cs="Consolas"/>
+          <w:color w:val="0000FF"/>
+          <w:sz w:val="19"/>
+          <w:szCs w:val="19"/>
+        </w:rPr>
+        <w:t>foreach</w:t>
+      </w:r>
+      <w:r>
+        <w:rPr>
+          <w:rFonts w:ascii="Consolas" w:hAnsi="Consolas" w:cs="Consolas"/>
+          <w:color w:val="000000"/>
+          <w:sz w:val="19"/>
+          <w:szCs w:val="19"/>
+        </w:rPr>
+        <w:t xml:space="preserve"> (var item </w:t>
+      </w:r>
+      <w:r>
+        <w:rPr>
+          <w:rFonts w:ascii="Consolas" w:hAnsi="Consolas" w:cs="Consolas"/>
+          <w:color w:val="0000FF"/>
+          <w:sz w:val="19"/>
+          <w:szCs w:val="19"/>
+        </w:rPr>
+        <w:t>in</w:t>
+      </w:r>
+      <w:r>
+        <w:rPr>
+          <w:rFonts w:ascii="Consolas" w:hAnsi="Consolas" w:cs="Consolas"/>
+          <w:color w:val="000000"/>
+          <w:sz w:val="19"/>
+          <w:szCs w:val="19"/>
+        </w:rPr>
+        <w:t xml:space="preserve"> mena)</w:t>
+      </w:r>
+    </w:p>
+    <w:p>
+      <w:pPr>
+        <w:autoSpaceDE w:val="0"/>
+        <w:autoSpaceDN w:val="0"/>
+        <w:adjustRightInd w:val="0"/>
+        <w:spacing w:after="0" w:line="240" w:lineRule="auto"/>
+        <w:ind w:firstLine="708"/>
+        <w:rPr>
+          <w:rFonts w:ascii="Consolas" w:hAnsi="Consolas" w:cs="Consolas"/>
+          <w:color w:val="000000"/>
+          <w:sz w:val="19"/>
+          <w:szCs w:val="19"/>
+        </w:rPr>
+      </w:pPr>
+      <w:r>
+        <w:rPr>
+          <w:rFonts w:ascii="Consolas" w:hAnsi="Consolas" w:cs="Consolas"/>
+          <w:color w:val="000000"/>
+          <w:sz w:val="19"/>
+          <w:szCs w:val="19"/>
+        </w:rPr>
+        <w:t>Console.WriteLine(item);</w:t>
+      </w:r>
+    </w:p>
+    <w:p>
+      <w:pPr>
+        <w:autoSpaceDE w:val="0"/>
+        <w:autoSpaceDN w:val="0"/>
+        <w:adjustRightInd w:val="0"/>
+        <w:spacing w:after="0" w:line="240" w:lineRule="auto"/>
+        <w:rPr>
+          <w:rFonts w:ascii="Consolas" w:hAnsi="Consolas" w:cs="Consolas"/>
+          <w:color w:val="000000"/>
+          <w:sz w:val="19"/>
+          <w:szCs w:val="19"/>
+        </w:rPr>
+      </w:pPr>
+      <w:r>
+        <w:rPr>
+          <w:rFonts w:ascii="Consolas" w:hAnsi="Consolas" w:cs="Consolas"/>
+          <w:color w:val="000000"/>
+          <w:sz w:val="19"/>
+          <w:szCs w:val="19"/>
+        </w:rPr>
+        <w:t>Console.WriteLine(</w:t>
+      </w:r>
+      <w:r>
+        <w:rPr>
+          <w:rFonts w:ascii="Consolas" w:hAnsi="Consolas" w:cs="Consolas"/>
+          <w:color w:val="A31515"/>
+          <w:sz w:val="19"/>
+          <w:szCs w:val="19"/>
+        </w:rPr>
+        <w:t>"ZNAMKY"</w:t>
+      </w:r>
+      <w:r>
+        <w:rPr>
+          <w:rFonts w:ascii="Consolas" w:hAnsi="Consolas" w:cs="Consolas"/>
+          <w:color w:val="000000"/>
+          <w:sz w:val="19"/>
+          <w:szCs w:val="19"/>
+        </w:rPr>
+        <w:t>);</w:t>
+      </w:r>
+    </w:p>
+    <w:p>
+      <w:pPr>
+        <w:autoSpaceDE w:val="0"/>
+        <w:autoSpaceDN w:val="0"/>
+        <w:adjustRightInd w:val="0"/>
+        <w:spacing w:after="0" w:line="240" w:lineRule="auto"/>
+        <w:rPr>
+          <w:rFonts w:ascii="Consolas" w:hAnsi="Consolas" w:cs="Consolas"/>
+          <w:color w:val="000000"/>
+          <w:sz w:val="19"/>
+          <w:szCs w:val="19"/>
+        </w:rPr>
+      </w:pPr>
+      <w:r>
+        <w:rPr>
+          <w:rFonts w:ascii="Consolas" w:hAnsi="Consolas" w:cs="Consolas"/>
+          <w:color w:val="0000FF"/>
+          <w:sz w:val="19"/>
+          <w:szCs w:val="19"/>
+        </w:rPr>
+        <w:t>foreach</w:t>
+      </w:r>
+      <w:r>
+        <w:rPr>
+          <w:rFonts w:ascii="Consolas" w:hAnsi="Consolas" w:cs="Consolas"/>
+          <w:color w:val="000000"/>
+          <w:sz w:val="19"/>
+          <w:szCs w:val="19"/>
+        </w:rPr>
+        <w:t xml:space="preserve"> (var item </w:t>
+      </w:r>
+      <w:r>
+        <w:rPr>
+          <w:rFonts w:ascii="Consolas" w:hAnsi="Consolas" w:cs="Consolas"/>
+          <w:color w:val="0000FF"/>
+          <w:sz w:val="19"/>
+          <w:szCs w:val="19"/>
+        </w:rPr>
+        <w:t>in</w:t>
+      </w:r>
+      <w:r>
+        <w:rPr>
+          <w:rFonts w:ascii="Consolas" w:hAnsi="Consolas" w:cs="Consolas"/>
+          <w:color w:val="000000"/>
+          <w:sz w:val="19"/>
+          <w:szCs w:val="19"/>
+        </w:rPr>
+        <w:t xml:space="preserve"> znamky)</w:t>
+      </w:r>
+    </w:p>
+    <w:p>
+      <w:pPr>
+        <w:autoSpaceDE w:val="0"/>
+        <w:autoSpaceDN w:val="0"/>
+        <w:adjustRightInd w:val="0"/>
+        <w:spacing w:after="0" w:line="240" w:lineRule="auto"/>
+        <w:ind w:firstLine="708"/>
+        <w:rPr>
+          <w:rFonts w:ascii="Consolas" w:hAnsi="Consolas" w:cs="Consolas"/>
+          <w:color w:val="000000"/>
+          <w:sz w:val="19"/>
+          <w:szCs w:val="19"/>
+        </w:rPr>
+      </w:pPr>
+      <w:r>
+        <w:rPr>
+          <w:rFonts w:ascii="Consolas" w:hAnsi="Consolas" w:cs="Consolas"/>
+          <w:color w:val="000000"/>
+          <w:sz w:val="19"/>
+          <w:szCs w:val="19"/>
+        </w:rPr>
+        <w:t>Console.WriteLine(item);</w:t>
+      </w:r>
+    </w:p>
+    <w:p>
+      <w:pPr>
+        <w:autoSpaceDE w:val="0"/>
+        <w:autoSpaceDN w:val="0"/>
+        <w:adjustRightInd w:val="0"/>
+        <w:spacing w:after="0" w:line="240" w:lineRule="auto"/>
+        <w:rPr>
+          <w:rFonts w:ascii="Consolas" w:hAnsi="Consolas" w:cs="Consolas"/>
+          <w:color w:val="000000"/>
+          <w:sz w:val="19"/>
+          <w:szCs w:val="19"/>
+        </w:rPr>
+      </w:pPr>
+      <w:r>
+        <w:rPr>
+          <w:rFonts w:ascii="Consolas" w:hAnsi="Consolas" w:cs="Consolas"/>
+          <w:color w:val="000000"/>
+          <w:sz w:val="19"/>
+          <w:szCs w:val="19"/>
+        </w:rPr>
+        <w:t>subor.Close();</w:t>
+      </w:r>
+    </w:p>
+    <w:p>
+      <w:pPr>
         <w:rPr>
           <w:i/>
           <w:iCs/>
@@ -11221,8 +13962,7 @@
           <w:sz w:val="20"/>
           <w:szCs w:val="20"/>
         </w:rPr>
-        <w:t>metódu</w:t>
-      </w:r>
+      </w:pPr>
       <w:r>
         <w:rPr>
           <w:i/>
@@ -11230,8 +13970,10 @@
           <w:color w:val="FF0000"/>
           <w:sz w:val="20"/>
           <w:szCs w:val="20"/>
-        </w:rPr>
-        <w:t xml:space="preserve">, </w:t>
+          <w:u w:val="single"/>
+        </w:rPr>
+        <w:lastRenderedPageBreak/>
+        <w:t>Úloha</w:t>
       </w:r>
       <w:r>
         <w:rPr>
@@ -11241,1154 +13983,92 @@
           <w:sz w:val="20"/>
           <w:szCs w:val="20"/>
         </w:rPr>
-        <w:t>ktorá zobrazí do tvaru tabuľky 2D pole (rozvrh). Zavolajte ju po stlačení klávesu z.</w:t>
-      </w:r>
-    </w:p>
-    <w:p>
-      <w:pPr>
-        <w:rPr>
-          <w:rFonts w:ascii="Consolas" w:hAnsi="Consolas" w:cs="Consolas"/>
-          <w:color w:val="000000"/>
-          <w:sz w:val="19"/>
-          <w:szCs w:val="19"/>
-        </w:rPr>
-      </w:pPr>
-    </w:p>
-    <w:p>
-      <w:pPr>
-        <w:autoSpaceDE w:val="0"/>
-        <w:autoSpaceDN w:val="0"/>
-        <w:adjustRightInd w:val="0"/>
-        <w:spacing w:after="0" w:line="240" w:lineRule="auto"/>
-        <w:rPr>
-          <w:rFonts w:ascii="Consolas" w:hAnsi="Consolas" w:cs="Consolas"/>
-          <w:color w:val="000000"/>
-          <w:sz w:val="19"/>
-          <w:szCs w:val="19"/>
-        </w:rPr>
-      </w:pPr>
-      <w:r>
-        <w:rPr>
-          <w:rFonts w:ascii="Consolas" w:hAnsi="Consolas" w:cs="Consolas"/>
-          <w:color w:val="0000FF"/>
-          <w:sz w:val="19"/>
-          <w:szCs w:val="19"/>
-        </w:rPr>
-        <w:t>static</w:t>
-      </w:r>
-      <w:r>
-        <w:rPr>
-          <w:rFonts w:ascii="Consolas" w:hAnsi="Consolas" w:cs="Consolas"/>
-          <w:color w:val="000000"/>
-          <w:sz w:val="19"/>
-          <w:szCs w:val="19"/>
-        </w:rPr>
-        <w:t xml:space="preserve"> Random r = </w:t>
-      </w:r>
-      <w:r>
-        <w:rPr>
-          <w:rFonts w:ascii="Consolas" w:hAnsi="Consolas" w:cs="Consolas"/>
-          <w:color w:val="0000FF"/>
-          <w:sz w:val="19"/>
-          <w:szCs w:val="19"/>
-        </w:rPr>
-        <w:t>new</w:t>
-      </w:r>
-      <w:r>
-        <w:rPr>
-          <w:rFonts w:ascii="Consolas" w:hAnsi="Consolas" w:cs="Consolas"/>
-          <w:color w:val="000000"/>
-          <w:sz w:val="19"/>
-          <w:szCs w:val="19"/>
-        </w:rPr>
-        <w:t xml:space="preserve"> Random();</w:t>
-      </w:r>
-      <w:r>
-        <w:rPr>
-          <w:rFonts w:ascii="Consolas" w:hAnsi="Consolas" w:cs="Consolas"/>
-          <w:color w:val="000000"/>
-          <w:sz w:val="19"/>
-          <w:szCs w:val="19"/>
-        </w:rPr>
-        <w:t xml:space="preserve"> </w:t>
-      </w:r>
-      <w:r>
-        <w:rPr>
-          <w:rFonts w:ascii="Consolas" w:hAnsi="Consolas" w:cs="Consolas"/>
-          <w:color w:val="008000"/>
-          <w:sz w:val="19"/>
-          <w:szCs w:val="19"/>
-        </w:rPr>
-        <w:t>//</w:t>
-      </w:r>
-      <w:r>
-        <w:rPr>
-          <w:rFonts w:ascii="Consolas" w:hAnsi="Consolas" w:cs="Consolas"/>
-          <w:color w:val="008000"/>
-          <w:sz w:val="19"/>
-          <w:szCs w:val="19"/>
-        </w:rPr>
-        <w:t xml:space="preserve"> globálne, aby sa generovalo nové vždy iné</w:t>
-      </w:r>
-    </w:p>
-    <w:p>
-      <w:pPr>
-        <w:autoSpaceDE w:val="0"/>
-        <w:autoSpaceDN w:val="0"/>
-        <w:adjustRightInd w:val="0"/>
-        <w:spacing w:after="0" w:line="240" w:lineRule="auto"/>
-        <w:rPr>
-          <w:rFonts w:ascii="Consolas" w:hAnsi="Consolas" w:cs="Consolas"/>
-          <w:color w:val="000000"/>
-          <w:sz w:val="19"/>
-          <w:szCs w:val="19"/>
-        </w:rPr>
-      </w:pPr>
-    </w:p>
-    <w:p>
-      <w:pPr>
-        <w:autoSpaceDE w:val="0"/>
-        <w:autoSpaceDN w:val="0"/>
-        <w:adjustRightInd w:val="0"/>
-        <w:spacing w:after="0" w:line="240" w:lineRule="auto"/>
-        <w:rPr>
-          <w:rFonts w:ascii="Consolas" w:hAnsi="Consolas" w:cs="Consolas"/>
-          <w:color w:val="000000"/>
-          <w:sz w:val="19"/>
-          <w:szCs w:val="19"/>
-        </w:rPr>
-      </w:pPr>
-      <w:r>
-        <w:rPr>
-          <w:rFonts w:ascii="Consolas" w:hAnsi="Consolas" w:cs="Consolas"/>
-          <w:color w:val="0000FF"/>
-          <w:sz w:val="19"/>
-          <w:szCs w:val="19"/>
-        </w:rPr>
-        <w:t>static</w:t>
-      </w:r>
-      <w:r>
-        <w:rPr>
-          <w:rFonts w:ascii="Consolas" w:hAnsi="Consolas" w:cs="Consolas"/>
-          <w:color w:val="000000"/>
-          <w:sz w:val="19"/>
-          <w:szCs w:val="19"/>
-        </w:rPr>
-        <w:t xml:space="preserve"> </w:t>
-      </w:r>
-      <w:r>
-        <w:rPr>
-          <w:rFonts w:ascii="Consolas" w:hAnsi="Consolas" w:cs="Consolas"/>
-          <w:color w:val="0000FF"/>
-          <w:sz w:val="19"/>
-          <w:szCs w:val="19"/>
-        </w:rPr>
-        <w:t>void</w:t>
-      </w:r>
-      <w:r>
-        <w:rPr>
-          <w:rFonts w:ascii="Consolas" w:hAnsi="Consolas" w:cs="Consolas"/>
-          <w:color w:val="000000"/>
-          <w:sz w:val="19"/>
-          <w:szCs w:val="19"/>
-        </w:rPr>
-        <w:t xml:space="preserve"> Main(</w:t>
-      </w:r>
-      <w:r>
-        <w:rPr>
-          <w:rFonts w:ascii="Consolas" w:hAnsi="Consolas" w:cs="Consolas"/>
-          <w:color w:val="0000FF"/>
-          <w:sz w:val="19"/>
-          <w:szCs w:val="19"/>
-        </w:rPr>
-        <w:t>string</w:t>
-      </w:r>
-      <w:r>
-        <w:rPr>
-          <w:rFonts w:ascii="Consolas" w:hAnsi="Consolas" w:cs="Consolas"/>
-          <w:color w:val="000000"/>
-          <w:sz w:val="19"/>
-          <w:szCs w:val="19"/>
-        </w:rPr>
-        <w:t>[] args)</w:t>
-      </w:r>
-    </w:p>
-    <w:p>
-      <w:pPr>
-        <w:autoSpaceDE w:val="0"/>
-        <w:autoSpaceDN w:val="0"/>
-        <w:adjustRightInd w:val="0"/>
-        <w:spacing w:after="0" w:line="240" w:lineRule="auto"/>
-        <w:rPr>
-          <w:rFonts w:ascii="Consolas" w:hAnsi="Consolas" w:cs="Consolas"/>
-          <w:color w:val="000000"/>
-          <w:sz w:val="19"/>
-          <w:szCs w:val="19"/>
-        </w:rPr>
-      </w:pPr>
-      <w:r>
-        <w:rPr>
-          <w:rFonts w:ascii="Consolas" w:hAnsi="Consolas" w:cs="Consolas"/>
-          <w:color w:val="000000"/>
-          <w:sz w:val="19"/>
-          <w:szCs w:val="19"/>
-        </w:rPr>
-        <w:t>{</w:t>
-      </w:r>
-    </w:p>
-    <w:p>
-      <w:pPr>
-        <w:autoSpaceDE w:val="0"/>
-        <w:autoSpaceDN w:val="0"/>
-        <w:adjustRightInd w:val="0"/>
-        <w:spacing w:after="0" w:line="240" w:lineRule="auto"/>
-        <w:ind w:firstLine="708"/>
-        <w:rPr>
-          <w:rFonts w:ascii="Consolas" w:hAnsi="Consolas" w:cs="Consolas"/>
-          <w:color w:val="000000"/>
-          <w:sz w:val="19"/>
-          <w:szCs w:val="19"/>
-        </w:rPr>
-      </w:pPr>
-      <w:r>
-        <w:rPr>
-          <w:rFonts w:ascii="Consolas" w:hAnsi="Consolas" w:cs="Consolas"/>
-          <w:color w:val="0000FF"/>
-          <w:sz w:val="19"/>
-          <w:szCs w:val="19"/>
-        </w:rPr>
-        <w:t>int</w:t>
-      </w:r>
-      <w:r>
-        <w:rPr>
-          <w:rFonts w:ascii="Consolas" w:hAnsi="Consolas" w:cs="Consolas"/>
-          <w:color w:val="000000"/>
-          <w:sz w:val="19"/>
-          <w:szCs w:val="19"/>
-        </w:rPr>
-        <w:t xml:space="preserve"> hrac1 = 0;</w:t>
-      </w:r>
-    </w:p>
-    <w:p>
-      <w:pPr>
-        <w:autoSpaceDE w:val="0"/>
-        <w:autoSpaceDN w:val="0"/>
-        <w:adjustRightInd w:val="0"/>
-        <w:spacing w:after="0" w:line="240" w:lineRule="auto"/>
-        <w:rPr>
-          <w:rFonts w:ascii="Consolas" w:hAnsi="Consolas" w:cs="Consolas"/>
-          <w:color w:val="000000"/>
-          <w:sz w:val="19"/>
-          <w:szCs w:val="19"/>
-        </w:rPr>
-      </w:pPr>
-      <w:r>
-        <w:rPr>
-          <w:rFonts w:ascii="Consolas" w:hAnsi="Consolas" w:cs="Consolas"/>
-          <w:color w:val="000000"/>
-          <w:sz w:val="19"/>
-          <w:szCs w:val="19"/>
-        </w:rPr>
-        <w:t xml:space="preserve"> </w:t>
-      </w:r>
-      <w:r>
-        <w:rPr>
-          <w:rFonts w:ascii="Consolas" w:hAnsi="Consolas" w:cs="Consolas"/>
-          <w:color w:val="000000"/>
-          <w:sz w:val="19"/>
-          <w:szCs w:val="19"/>
-        </w:rPr>
-        <w:tab/>
-      </w:r>
-      <w:r>
-        <w:rPr>
-          <w:rFonts w:ascii="Consolas" w:hAnsi="Consolas" w:cs="Consolas"/>
-          <w:color w:val="0000FF"/>
-          <w:sz w:val="19"/>
-          <w:szCs w:val="19"/>
-        </w:rPr>
-        <w:t>int</w:t>
-      </w:r>
-      <w:r>
-        <w:rPr>
-          <w:rFonts w:ascii="Consolas" w:hAnsi="Consolas" w:cs="Consolas"/>
-          <w:color w:val="000000"/>
-          <w:sz w:val="19"/>
-          <w:szCs w:val="19"/>
-        </w:rPr>
-        <w:t xml:space="preserve"> hrac2 = 0;</w:t>
-      </w:r>
-    </w:p>
-    <w:p>
-      <w:pPr>
-        <w:autoSpaceDE w:val="0"/>
-        <w:autoSpaceDN w:val="0"/>
-        <w:adjustRightInd w:val="0"/>
-        <w:spacing w:after="0" w:line="240" w:lineRule="auto"/>
-        <w:ind w:firstLine="708"/>
-        <w:rPr>
-          <w:rFonts w:ascii="Consolas" w:hAnsi="Consolas" w:cs="Consolas"/>
-          <w:color w:val="000000"/>
-          <w:sz w:val="19"/>
-          <w:szCs w:val="19"/>
-        </w:rPr>
-      </w:pPr>
-      <w:r>
-        <w:rPr>
-          <w:rFonts w:ascii="Consolas" w:hAnsi="Consolas" w:cs="Consolas"/>
-          <w:color w:val="0000FF"/>
-          <w:sz w:val="19"/>
-          <w:szCs w:val="19"/>
-        </w:rPr>
-        <w:t>while</w:t>
-      </w:r>
-      <w:r>
-        <w:rPr>
-          <w:rFonts w:ascii="Consolas" w:hAnsi="Consolas" w:cs="Consolas"/>
-          <w:color w:val="000000"/>
-          <w:sz w:val="19"/>
-          <w:szCs w:val="19"/>
-        </w:rPr>
-        <w:t xml:space="preserve"> (hrac1 &lt; 100 &amp;&amp; hrac2 &lt; 100)</w:t>
-      </w:r>
-    </w:p>
-    <w:p>
-      <w:pPr>
-        <w:autoSpaceDE w:val="0"/>
-        <w:autoSpaceDN w:val="0"/>
-        <w:adjustRightInd w:val="0"/>
-        <w:spacing w:after="0" w:line="240" w:lineRule="auto"/>
-        <w:ind w:firstLine="708"/>
-        <w:rPr>
-          <w:rFonts w:ascii="Consolas" w:hAnsi="Consolas" w:cs="Consolas"/>
-          <w:color w:val="000000"/>
-          <w:sz w:val="19"/>
-          <w:szCs w:val="19"/>
-        </w:rPr>
-      </w:pPr>
-      <w:r>
-        <w:rPr>
-          <w:rFonts w:ascii="Consolas" w:hAnsi="Consolas" w:cs="Consolas"/>
-          <w:color w:val="000000"/>
-          <w:sz w:val="19"/>
-          <w:szCs w:val="19"/>
-        </w:rPr>
-        <w:t>{</w:t>
-      </w:r>
-    </w:p>
-    <w:p>
-      <w:pPr>
-        <w:autoSpaceDE w:val="0"/>
-        <w:autoSpaceDN w:val="0"/>
-        <w:adjustRightInd w:val="0"/>
-        <w:spacing w:after="0" w:line="240" w:lineRule="auto"/>
-        <w:ind w:left="708" w:firstLine="708"/>
-        <w:rPr>
-          <w:rFonts w:ascii="Consolas" w:hAnsi="Consolas" w:cs="Consolas"/>
-          <w:color w:val="000000"/>
-          <w:sz w:val="19"/>
-          <w:szCs w:val="19"/>
-        </w:rPr>
-      </w:pPr>
-      <w:r>
-        <w:rPr>
-          <w:rFonts w:ascii="Consolas" w:hAnsi="Consolas" w:cs="Consolas"/>
-          <w:color w:val="000000"/>
-          <w:sz w:val="19"/>
-          <w:szCs w:val="19"/>
-        </w:rPr>
-        <w:t>hrac1 += hodKockou();</w:t>
-      </w:r>
-    </w:p>
-    <w:p>
-      <w:pPr>
-        <w:autoSpaceDE w:val="0"/>
-        <w:autoSpaceDN w:val="0"/>
-        <w:adjustRightInd w:val="0"/>
-        <w:spacing w:after="0" w:line="240" w:lineRule="auto"/>
-        <w:ind w:left="708" w:firstLine="708"/>
-        <w:rPr>
-          <w:rFonts w:ascii="Consolas" w:hAnsi="Consolas" w:cs="Consolas"/>
-          <w:color w:val="000000"/>
-          <w:sz w:val="19"/>
-          <w:szCs w:val="19"/>
-        </w:rPr>
-      </w:pPr>
-      <w:r>
-        <w:rPr>
-          <w:rFonts w:ascii="Consolas" w:hAnsi="Consolas" w:cs="Consolas"/>
-          <w:color w:val="000000"/>
-          <w:sz w:val="19"/>
-          <w:szCs w:val="19"/>
-        </w:rPr>
-        <w:t>hrac2 += hodKockou();</w:t>
-      </w:r>
-    </w:p>
-    <w:p>
-      <w:pPr>
-        <w:autoSpaceDE w:val="0"/>
-        <w:autoSpaceDN w:val="0"/>
-        <w:adjustRightInd w:val="0"/>
-        <w:spacing w:after="0" w:line="240" w:lineRule="auto"/>
-        <w:ind w:left="708" w:firstLine="708"/>
-        <w:rPr>
-          <w:rFonts w:ascii="Consolas" w:hAnsi="Consolas" w:cs="Consolas"/>
-          <w:color w:val="000000"/>
-          <w:sz w:val="19"/>
-          <w:szCs w:val="19"/>
-        </w:rPr>
-      </w:pPr>
-      <w:r>
-        <w:rPr>
-          <w:rFonts w:ascii="Consolas" w:hAnsi="Consolas" w:cs="Consolas"/>
-          <w:color w:val="000000"/>
-          <w:sz w:val="19"/>
-          <w:szCs w:val="19"/>
-        </w:rPr>
-        <w:t>Console.WriteLine(</w:t>
-      </w:r>
-      <w:r>
-        <w:rPr>
-          <w:rFonts w:ascii="Consolas" w:hAnsi="Consolas" w:cs="Consolas"/>
-          <w:color w:val="A31515"/>
-          <w:sz w:val="19"/>
-          <w:szCs w:val="19"/>
-        </w:rPr>
-        <w:t>"Hrac 1 ma: "</w:t>
-      </w:r>
-      <w:r>
-        <w:rPr>
-          <w:rFonts w:ascii="Consolas" w:hAnsi="Consolas" w:cs="Consolas"/>
-          <w:color w:val="000000"/>
-          <w:sz w:val="19"/>
-          <w:szCs w:val="19"/>
-        </w:rPr>
-        <w:t xml:space="preserve"> + hrac1.ToString());</w:t>
-      </w:r>
-    </w:p>
-    <w:p>
-      <w:pPr>
-        <w:autoSpaceDE w:val="0"/>
-        <w:autoSpaceDN w:val="0"/>
-        <w:adjustRightInd w:val="0"/>
-        <w:spacing w:after="0" w:line="240" w:lineRule="auto"/>
-        <w:ind w:left="708" w:firstLine="708"/>
-        <w:rPr>
-          <w:rFonts w:ascii="Consolas" w:hAnsi="Consolas" w:cs="Consolas"/>
-          <w:color w:val="000000"/>
-          <w:sz w:val="19"/>
-          <w:szCs w:val="19"/>
-        </w:rPr>
-      </w:pPr>
-      <w:r>
-        <w:rPr>
-          <w:rFonts w:ascii="Consolas" w:hAnsi="Consolas" w:cs="Consolas"/>
-          <w:color w:val="000000"/>
-          <w:sz w:val="19"/>
-          <w:szCs w:val="19"/>
-        </w:rPr>
-        <w:t>Console.WriteLine(</w:t>
-      </w:r>
-      <w:r>
-        <w:rPr>
-          <w:rFonts w:ascii="Consolas" w:hAnsi="Consolas" w:cs="Consolas"/>
-          <w:color w:val="A31515"/>
-          <w:sz w:val="19"/>
-          <w:szCs w:val="19"/>
-        </w:rPr>
-        <w:t>"Hrac 2 ma: "</w:t>
-      </w:r>
-      <w:r>
-        <w:rPr>
-          <w:rFonts w:ascii="Consolas" w:hAnsi="Consolas" w:cs="Consolas"/>
-          <w:color w:val="000000"/>
-          <w:sz w:val="19"/>
-          <w:szCs w:val="19"/>
-        </w:rPr>
-        <w:t xml:space="preserve"> + hrac2.ToString());</w:t>
-      </w:r>
-    </w:p>
-    <w:p>
-      <w:pPr>
-        <w:autoSpaceDE w:val="0"/>
-        <w:autoSpaceDN w:val="0"/>
-        <w:adjustRightInd w:val="0"/>
-        <w:spacing w:after="0" w:line="240" w:lineRule="auto"/>
-        <w:ind w:left="708" w:firstLine="708"/>
-        <w:rPr>
-          <w:rFonts w:ascii="Consolas" w:hAnsi="Consolas" w:cs="Consolas"/>
-          <w:color w:val="000000"/>
-          <w:sz w:val="19"/>
-          <w:szCs w:val="19"/>
-        </w:rPr>
-      </w:pPr>
-      <w:r>
-        <w:rPr>
-          <w:rFonts w:ascii="Consolas" w:hAnsi="Consolas" w:cs="Consolas"/>
-          <w:color w:val="000000"/>
-          <w:sz w:val="19"/>
-          <w:szCs w:val="19"/>
-        </w:rPr>
-        <w:t>Console.WriteLine(</w:t>
-      </w:r>
-      <w:r>
-        <w:rPr>
-          <w:rFonts w:ascii="Consolas" w:hAnsi="Consolas" w:cs="Consolas"/>
-          <w:color w:val="A31515"/>
-          <w:sz w:val="19"/>
-          <w:szCs w:val="19"/>
-        </w:rPr>
-        <w:t>"---------------"</w:t>
-      </w:r>
-      <w:r>
-        <w:rPr>
-          <w:rFonts w:ascii="Consolas" w:hAnsi="Consolas" w:cs="Consolas"/>
-          <w:color w:val="000000"/>
-          <w:sz w:val="19"/>
-          <w:szCs w:val="19"/>
-        </w:rPr>
-        <w:t>);</w:t>
-      </w:r>
-    </w:p>
-    <w:p>
-      <w:pPr>
-        <w:autoSpaceDE w:val="0"/>
-        <w:autoSpaceDN w:val="0"/>
-        <w:adjustRightInd w:val="0"/>
-        <w:spacing w:after="0" w:line="240" w:lineRule="auto"/>
-        <w:ind w:firstLine="708"/>
-        <w:rPr>
-          <w:rFonts w:ascii="Consolas" w:hAnsi="Consolas" w:cs="Consolas"/>
-          <w:color w:val="000000"/>
-          <w:sz w:val="19"/>
-          <w:szCs w:val="19"/>
-        </w:rPr>
-      </w:pPr>
-      <w:r>
-        <w:rPr>
-          <w:rFonts w:ascii="Consolas" w:hAnsi="Consolas" w:cs="Consolas"/>
-          <w:color w:val="000000"/>
-          <w:sz w:val="19"/>
-          <w:szCs w:val="19"/>
-        </w:rPr>
-        <w:t>}</w:t>
-      </w:r>
-    </w:p>
-    <w:p>
-      <w:pPr>
-        <w:autoSpaceDE w:val="0"/>
-        <w:autoSpaceDN w:val="0"/>
-        <w:adjustRightInd w:val="0"/>
-        <w:spacing w:after="0" w:line="240" w:lineRule="auto"/>
-        <w:ind w:firstLine="708"/>
-        <w:rPr>
-          <w:rFonts w:ascii="Consolas" w:hAnsi="Consolas" w:cs="Consolas"/>
-          <w:color w:val="000000"/>
-          <w:sz w:val="19"/>
-          <w:szCs w:val="19"/>
-        </w:rPr>
-      </w:pPr>
-    </w:p>
-    <w:p>
-      <w:pPr>
-        <w:autoSpaceDE w:val="0"/>
-        <w:autoSpaceDN w:val="0"/>
-        <w:adjustRightInd w:val="0"/>
-        <w:spacing w:after="0" w:line="240" w:lineRule="auto"/>
-        <w:ind w:firstLine="708"/>
-        <w:rPr>
-          <w:rFonts w:ascii="Consolas" w:hAnsi="Consolas" w:cs="Consolas"/>
-          <w:color w:val="000000"/>
-          <w:sz w:val="19"/>
-          <w:szCs w:val="19"/>
-        </w:rPr>
-      </w:pPr>
-      <w:r>
-        <w:rPr>
-          <w:rFonts w:ascii="Consolas" w:hAnsi="Consolas" w:cs="Consolas"/>
-          <w:color w:val="0000FF"/>
-          <w:sz w:val="19"/>
-          <w:szCs w:val="19"/>
-        </w:rPr>
-        <w:t>if</w:t>
-      </w:r>
-      <w:r>
-        <w:rPr>
-          <w:rFonts w:ascii="Consolas" w:hAnsi="Consolas" w:cs="Consolas"/>
-          <w:color w:val="000000"/>
-          <w:sz w:val="19"/>
-          <w:szCs w:val="19"/>
-        </w:rPr>
-        <w:t xml:space="preserve"> (hrac1 &gt;= 100)</w:t>
-      </w:r>
-    </w:p>
-    <w:p>
-      <w:pPr>
-        <w:autoSpaceDE w:val="0"/>
-        <w:autoSpaceDN w:val="0"/>
-        <w:adjustRightInd w:val="0"/>
-        <w:spacing w:after="0" w:line="240" w:lineRule="auto"/>
-        <w:ind w:left="708" w:firstLine="708"/>
-        <w:rPr>
-          <w:rFonts w:ascii="Consolas" w:hAnsi="Consolas" w:cs="Consolas"/>
-          <w:color w:val="000000"/>
-          <w:sz w:val="19"/>
-          <w:szCs w:val="19"/>
-        </w:rPr>
-      </w:pPr>
-      <w:r>
-        <w:rPr>
-          <w:rFonts w:ascii="Consolas" w:hAnsi="Consolas" w:cs="Consolas"/>
-          <w:color w:val="000000"/>
-          <w:sz w:val="19"/>
-          <w:szCs w:val="19"/>
-        </w:rPr>
-        <w:t>Console.WriteLine(</w:t>
-      </w:r>
-      <w:r>
-        <w:rPr>
-          <w:rFonts w:ascii="Consolas" w:hAnsi="Consolas" w:cs="Consolas"/>
-          <w:color w:val="A31515"/>
-          <w:sz w:val="19"/>
-          <w:szCs w:val="19"/>
-        </w:rPr>
-        <w:t>"Vyhral hrac 1!"</w:t>
-      </w:r>
-      <w:r>
-        <w:rPr>
-          <w:rFonts w:ascii="Consolas" w:hAnsi="Consolas" w:cs="Consolas"/>
-          <w:color w:val="000000"/>
-          <w:sz w:val="19"/>
-          <w:szCs w:val="19"/>
-        </w:rPr>
-        <w:t>);</w:t>
-      </w:r>
-    </w:p>
-    <w:p>
-      <w:pPr>
-        <w:autoSpaceDE w:val="0"/>
-        <w:autoSpaceDN w:val="0"/>
-        <w:adjustRightInd w:val="0"/>
-        <w:spacing w:after="0" w:line="240" w:lineRule="auto"/>
-        <w:ind w:firstLine="708"/>
-        <w:rPr>
-          <w:rFonts w:ascii="Consolas" w:hAnsi="Consolas" w:cs="Consolas"/>
-          <w:color w:val="000000"/>
-          <w:sz w:val="19"/>
-          <w:szCs w:val="19"/>
-        </w:rPr>
-      </w:pPr>
-      <w:r>
-        <w:rPr>
-          <w:rFonts w:ascii="Consolas" w:hAnsi="Consolas" w:cs="Consolas"/>
-          <w:color w:val="0000FF"/>
-          <w:sz w:val="19"/>
-          <w:szCs w:val="19"/>
-        </w:rPr>
-        <w:t>else</w:t>
-      </w:r>
-    </w:p>
-    <w:p>
-      <w:pPr>
-        <w:autoSpaceDE w:val="0"/>
-        <w:autoSpaceDN w:val="0"/>
-        <w:adjustRightInd w:val="0"/>
-        <w:spacing w:after="0" w:line="240" w:lineRule="auto"/>
-        <w:ind w:left="708" w:firstLine="708"/>
-        <w:rPr>
-          <w:rFonts w:ascii="Consolas" w:hAnsi="Consolas" w:cs="Consolas"/>
-          <w:color w:val="000000"/>
-          <w:sz w:val="19"/>
-          <w:szCs w:val="19"/>
-        </w:rPr>
-      </w:pPr>
-      <w:r>
-        <w:rPr>
-          <w:rFonts w:ascii="Consolas" w:hAnsi="Consolas" w:cs="Consolas"/>
-          <w:color w:val="000000"/>
-          <w:sz w:val="19"/>
-          <w:szCs w:val="19"/>
-        </w:rPr>
-        <w:t>Console.WriteLine(</w:t>
-      </w:r>
-      <w:r>
-        <w:rPr>
-          <w:rFonts w:ascii="Consolas" w:hAnsi="Consolas" w:cs="Consolas"/>
-          <w:color w:val="A31515"/>
-          <w:sz w:val="19"/>
-          <w:szCs w:val="19"/>
-        </w:rPr>
-        <w:t>"Vyhral hrac 2!"</w:t>
-      </w:r>
-      <w:r>
-        <w:rPr>
-          <w:rFonts w:ascii="Consolas" w:hAnsi="Consolas" w:cs="Consolas"/>
-          <w:color w:val="000000"/>
-          <w:sz w:val="19"/>
-          <w:szCs w:val="19"/>
-        </w:rPr>
-        <w:t>);</w:t>
-      </w:r>
-    </w:p>
-    <w:p>
-      <w:pPr>
-        <w:autoSpaceDE w:val="0"/>
-        <w:autoSpaceDN w:val="0"/>
-        <w:adjustRightInd w:val="0"/>
-        <w:spacing w:after="0" w:line="240" w:lineRule="auto"/>
-        <w:rPr>
-          <w:rFonts w:ascii="Consolas" w:hAnsi="Consolas" w:cs="Consolas"/>
-          <w:color w:val="000000"/>
-          <w:sz w:val="19"/>
-          <w:szCs w:val="19"/>
-        </w:rPr>
-      </w:pPr>
-      <w:r>
-        <w:rPr>
-          <w:rFonts w:ascii="Consolas" w:hAnsi="Consolas" w:cs="Consolas"/>
-          <w:color w:val="000000"/>
-          <w:sz w:val="19"/>
-          <w:szCs w:val="19"/>
-        </w:rPr>
-        <w:t>}</w:t>
-      </w:r>
-    </w:p>
-    <w:p>
-      <w:pPr>
-        <w:autoSpaceDE w:val="0"/>
-        <w:autoSpaceDN w:val="0"/>
-        <w:adjustRightInd w:val="0"/>
-        <w:spacing w:after="0" w:line="240" w:lineRule="auto"/>
-        <w:rPr>
-          <w:rFonts w:ascii="Consolas" w:hAnsi="Consolas" w:cs="Consolas"/>
-          <w:color w:val="000000"/>
-          <w:sz w:val="19"/>
-          <w:szCs w:val="19"/>
-        </w:rPr>
-      </w:pPr>
-    </w:p>
-    <w:p>
-      <w:pPr>
-        <w:autoSpaceDE w:val="0"/>
-        <w:autoSpaceDN w:val="0"/>
-        <w:adjustRightInd w:val="0"/>
-        <w:spacing w:after="0" w:line="240" w:lineRule="auto"/>
-        <w:rPr>
-          <w:rFonts w:ascii="Consolas" w:hAnsi="Consolas" w:cs="Consolas"/>
-          <w:color w:val="000000"/>
-          <w:sz w:val="19"/>
-          <w:szCs w:val="19"/>
-        </w:rPr>
-      </w:pPr>
-      <w:r>
-        <w:rPr>
-          <w:rFonts w:ascii="Consolas" w:hAnsi="Consolas" w:cs="Consolas"/>
-          <w:color w:val="0000FF"/>
-          <w:sz w:val="19"/>
-          <w:szCs w:val="19"/>
-        </w:rPr>
-        <w:t>static</w:t>
-      </w:r>
-      <w:r>
-        <w:rPr>
-          <w:rFonts w:ascii="Consolas" w:hAnsi="Consolas" w:cs="Consolas"/>
-          <w:color w:val="000000"/>
-          <w:sz w:val="19"/>
-          <w:szCs w:val="19"/>
-        </w:rPr>
-        <w:t xml:space="preserve"> </w:t>
-      </w:r>
-      <w:r>
-        <w:rPr>
-          <w:rFonts w:ascii="Consolas" w:hAnsi="Consolas" w:cs="Consolas"/>
-          <w:color w:val="0000FF"/>
-          <w:sz w:val="19"/>
-          <w:szCs w:val="19"/>
-        </w:rPr>
-        <w:t>int</w:t>
-      </w:r>
-      <w:r>
-        <w:rPr>
-          <w:rFonts w:ascii="Consolas" w:hAnsi="Consolas" w:cs="Consolas"/>
-          <w:color w:val="000000"/>
-          <w:sz w:val="19"/>
-          <w:szCs w:val="19"/>
-        </w:rPr>
-        <w:t xml:space="preserve"> hodKockou()</w:t>
-      </w:r>
-    </w:p>
-    <w:p>
-      <w:pPr>
-        <w:autoSpaceDE w:val="0"/>
-        <w:autoSpaceDN w:val="0"/>
-        <w:adjustRightInd w:val="0"/>
-        <w:spacing w:after="0" w:line="240" w:lineRule="auto"/>
-        <w:rPr>
-          <w:rFonts w:ascii="Consolas" w:hAnsi="Consolas" w:cs="Consolas"/>
-          <w:color w:val="000000"/>
-          <w:sz w:val="19"/>
-          <w:szCs w:val="19"/>
-        </w:rPr>
-      </w:pPr>
-      <w:r>
-        <w:rPr>
-          <w:rFonts w:ascii="Consolas" w:hAnsi="Consolas" w:cs="Consolas"/>
-          <w:color w:val="000000"/>
-          <w:sz w:val="19"/>
-          <w:szCs w:val="19"/>
-        </w:rPr>
-        <w:t>{</w:t>
-      </w:r>
-    </w:p>
-    <w:p>
-      <w:pPr>
-        <w:autoSpaceDE w:val="0"/>
-        <w:autoSpaceDN w:val="0"/>
-        <w:adjustRightInd w:val="0"/>
-        <w:spacing w:after="0" w:line="240" w:lineRule="auto"/>
-        <w:ind w:firstLine="708"/>
-        <w:rPr>
-          <w:rFonts w:ascii="Consolas" w:hAnsi="Consolas" w:cs="Consolas"/>
-          <w:color w:val="000000"/>
-          <w:sz w:val="19"/>
-          <w:szCs w:val="19"/>
-        </w:rPr>
-      </w:pPr>
-      <w:r>
-        <w:rPr>
-          <w:rFonts w:ascii="Consolas" w:hAnsi="Consolas" w:cs="Consolas"/>
-          <w:color w:val="0000FF"/>
-          <w:sz w:val="19"/>
-          <w:szCs w:val="19"/>
-        </w:rPr>
-        <w:t>int</w:t>
-      </w:r>
-      <w:r>
-        <w:rPr>
-          <w:rFonts w:ascii="Consolas" w:hAnsi="Consolas" w:cs="Consolas"/>
-          <w:color w:val="000000"/>
-          <w:sz w:val="19"/>
-          <w:szCs w:val="19"/>
-        </w:rPr>
-        <w:t xml:space="preserve"> hod = r.Next(1, 7);</w:t>
-      </w:r>
-    </w:p>
-    <w:p>
-      <w:pPr>
-        <w:autoSpaceDE w:val="0"/>
-        <w:autoSpaceDN w:val="0"/>
-        <w:adjustRightInd w:val="0"/>
-        <w:spacing w:after="0" w:line="240" w:lineRule="auto"/>
-        <w:ind w:firstLine="708"/>
-        <w:rPr>
-          <w:rFonts w:ascii="Consolas" w:hAnsi="Consolas" w:cs="Consolas"/>
-          <w:color w:val="000000"/>
-          <w:sz w:val="19"/>
-          <w:szCs w:val="19"/>
-        </w:rPr>
-      </w:pPr>
-      <w:r>
-        <w:rPr>
-          <w:rFonts w:ascii="Consolas" w:hAnsi="Consolas" w:cs="Consolas"/>
-          <w:color w:val="0000FF"/>
-          <w:sz w:val="19"/>
-          <w:szCs w:val="19"/>
-        </w:rPr>
-        <w:t>int</w:t>
-      </w:r>
-      <w:r>
-        <w:rPr>
-          <w:rFonts w:ascii="Consolas" w:hAnsi="Consolas" w:cs="Consolas"/>
-          <w:color w:val="000000"/>
-          <w:sz w:val="19"/>
-          <w:szCs w:val="19"/>
-        </w:rPr>
-        <w:t xml:space="preserve"> sucet = hod;</w:t>
-      </w:r>
-    </w:p>
-    <w:p>
-      <w:pPr>
-        <w:autoSpaceDE w:val="0"/>
-        <w:autoSpaceDN w:val="0"/>
-        <w:adjustRightInd w:val="0"/>
-        <w:spacing w:after="0" w:line="240" w:lineRule="auto"/>
-        <w:ind w:firstLine="708"/>
-        <w:rPr>
-          <w:rFonts w:ascii="Consolas" w:hAnsi="Consolas" w:cs="Consolas"/>
-          <w:color w:val="000000"/>
-          <w:sz w:val="19"/>
-          <w:szCs w:val="19"/>
-        </w:rPr>
-      </w:pPr>
-      <w:r>
-        <w:rPr>
-          <w:rFonts w:ascii="Consolas" w:hAnsi="Consolas" w:cs="Consolas"/>
-          <w:color w:val="0000FF"/>
-          <w:sz w:val="19"/>
-          <w:szCs w:val="19"/>
-        </w:rPr>
-        <w:t>while</w:t>
-      </w:r>
-      <w:r>
-        <w:rPr>
-          <w:rFonts w:ascii="Consolas" w:hAnsi="Consolas" w:cs="Consolas"/>
-          <w:color w:val="000000"/>
-          <w:sz w:val="19"/>
-          <w:szCs w:val="19"/>
-        </w:rPr>
-        <w:t xml:space="preserve"> (hod == 6)</w:t>
-      </w:r>
-    </w:p>
-    <w:p>
-      <w:pPr>
-        <w:autoSpaceDE w:val="0"/>
-        <w:autoSpaceDN w:val="0"/>
-        <w:adjustRightInd w:val="0"/>
-        <w:spacing w:after="0" w:line="240" w:lineRule="auto"/>
-        <w:ind w:firstLine="708"/>
-        <w:rPr>
-          <w:rFonts w:ascii="Consolas" w:hAnsi="Consolas" w:cs="Consolas"/>
-          <w:color w:val="000000"/>
-          <w:sz w:val="19"/>
-          <w:szCs w:val="19"/>
-        </w:rPr>
-      </w:pPr>
-      <w:r>
-        <w:rPr>
-          <w:rFonts w:ascii="Consolas" w:hAnsi="Consolas" w:cs="Consolas"/>
-          <w:color w:val="000000"/>
-          <w:sz w:val="19"/>
-          <w:szCs w:val="19"/>
-        </w:rPr>
-        <w:t>{</w:t>
-      </w:r>
-    </w:p>
-    <w:p>
-      <w:pPr>
-        <w:autoSpaceDE w:val="0"/>
-        <w:autoSpaceDN w:val="0"/>
-        <w:adjustRightInd w:val="0"/>
-        <w:spacing w:after="0" w:line="240" w:lineRule="auto"/>
-        <w:ind w:left="708" w:firstLine="708"/>
-        <w:rPr>
-          <w:rFonts w:ascii="Consolas" w:hAnsi="Consolas" w:cs="Consolas"/>
-          <w:color w:val="000000"/>
-          <w:sz w:val="19"/>
-          <w:szCs w:val="19"/>
-        </w:rPr>
-      </w:pPr>
-      <w:r>
-        <w:rPr>
-          <w:rFonts w:ascii="Consolas" w:hAnsi="Consolas" w:cs="Consolas"/>
-          <w:color w:val="000000"/>
-          <w:sz w:val="19"/>
-          <w:szCs w:val="19"/>
-        </w:rPr>
-        <w:t>hod = r.Next(1, 7);</w:t>
-      </w:r>
-    </w:p>
-    <w:p>
-      <w:pPr>
-        <w:autoSpaceDE w:val="0"/>
-        <w:autoSpaceDN w:val="0"/>
-        <w:adjustRightInd w:val="0"/>
-        <w:spacing w:after="0" w:line="240" w:lineRule="auto"/>
-        <w:ind w:left="708" w:firstLine="708"/>
-        <w:rPr>
-          <w:rFonts w:ascii="Consolas" w:hAnsi="Consolas" w:cs="Consolas"/>
-          <w:color w:val="000000"/>
-          <w:sz w:val="19"/>
-          <w:szCs w:val="19"/>
-        </w:rPr>
-      </w:pPr>
-      <w:r>
-        <w:rPr>
-          <w:rFonts w:ascii="Consolas" w:hAnsi="Consolas" w:cs="Consolas"/>
-          <w:color w:val="000000"/>
-          <w:sz w:val="19"/>
-          <w:szCs w:val="19"/>
-        </w:rPr>
-        <w:t>sucet += hod;</w:t>
-      </w:r>
-      <w:r>
-        <w:rPr>
-          <w:rFonts w:ascii="Consolas" w:hAnsi="Consolas" w:cs="Consolas"/>
-          <w:color w:val="000000"/>
-          <w:sz w:val="19"/>
-          <w:szCs w:val="19"/>
-        </w:rPr>
-        <w:tab/>
-      </w:r>
-    </w:p>
-    <w:p>
-      <w:pPr>
-        <w:autoSpaceDE w:val="0"/>
-        <w:autoSpaceDN w:val="0"/>
-        <w:adjustRightInd w:val="0"/>
-        <w:spacing w:after="0" w:line="240" w:lineRule="auto"/>
-        <w:ind w:firstLine="708"/>
-        <w:rPr>
-          <w:rFonts w:ascii="Consolas" w:hAnsi="Consolas" w:cs="Consolas"/>
-          <w:color w:val="000000"/>
-          <w:sz w:val="19"/>
-          <w:szCs w:val="19"/>
-        </w:rPr>
-      </w:pPr>
-      <w:r>
-        <w:rPr>
-          <w:rFonts w:ascii="Consolas" w:hAnsi="Consolas" w:cs="Consolas"/>
-          <w:color w:val="000000"/>
-          <w:sz w:val="19"/>
-          <w:szCs w:val="19"/>
-        </w:rPr>
-        <w:t>}</w:t>
-      </w:r>
-    </w:p>
-    <w:p>
-      <w:pPr>
-        <w:autoSpaceDE w:val="0"/>
-        <w:autoSpaceDN w:val="0"/>
-        <w:adjustRightInd w:val="0"/>
-        <w:spacing w:after="0" w:line="240" w:lineRule="auto"/>
-        <w:ind w:firstLine="708"/>
-        <w:rPr>
-          <w:rFonts w:ascii="Consolas" w:hAnsi="Consolas" w:cs="Consolas"/>
-          <w:color w:val="000000"/>
-          <w:sz w:val="19"/>
-          <w:szCs w:val="19"/>
-        </w:rPr>
-      </w:pPr>
-      <w:r>
-        <w:rPr>
-          <w:rFonts w:ascii="Consolas" w:hAnsi="Consolas" w:cs="Consolas"/>
-          <w:color w:val="0000FF"/>
-          <w:sz w:val="19"/>
-          <w:szCs w:val="19"/>
-        </w:rPr>
-        <w:t>return</w:t>
-      </w:r>
-      <w:r>
-        <w:rPr>
-          <w:rFonts w:ascii="Consolas" w:hAnsi="Consolas" w:cs="Consolas"/>
-          <w:color w:val="000000"/>
-          <w:sz w:val="19"/>
-          <w:szCs w:val="19"/>
-        </w:rPr>
-        <w:t xml:space="preserve"> sucet;</w:t>
-      </w:r>
-    </w:p>
-    <w:p>
-      <w:pPr>
-        <w:rPr>
-          <w:rFonts w:ascii="Consolas" w:hAnsi="Consolas" w:cs="Consolas"/>
-          <w:color w:val="000000"/>
-          <w:sz w:val="19"/>
-          <w:szCs w:val="19"/>
-        </w:rPr>
-      </w:pPr>
-      <w:r>
-        <w:rPr>
-          <w:rFonts w:ascii="Consolas" w:hAnsi="Consolas" w:cs="Consolas"/>
-          <w:color w:val="000000"/>
-          <w:sz w:val="19"/>
-          <w:szCs w:val="19"/>
-        </w:rPr>
-        <w:t>}</w:t>
-      </w:r>
-    </w:p>
-    <w:p>
-      <w:pPr>
-        <w:rPr>
-          <w:rFonts w:ascii="Consolas" w:hAnsi="Consolas" w:cs="Consolas"/>
-          <w:color w:val="000000"/>
-          <w:sz w:val="19"/>
-          <w:szCs w:val="19"/>
-        </w:rPr>
-      </w:pPr>
-    </w:p>
-    <w:p>
-      <w:pPr>
-        <w:rPr>
-          <w:rFonts w:ascii="Consolas" w:hAnsi="Consolas" w:cs="Consolas"/>
-          <w:color w:val="000000"/>
-          <w:sz w:val="19"/>
-          <w:szCs w:val="19"/>
-        </w:rPr>
-      </w:pPr>
-    </w:p>
-    <w:p>
-      <w:pPr>
-        <w:rPr>
-          <w:rFonts w:ascii="Consolas" w:hAnsi="Consolas" w:cs="Consolas"/>
-          <w:color w:val="000000"/>
-          <w:sz w:val="19"/>
-          <w:szCs w:val="19"/>
-        </w:rPr>
-      </w:pPr>
-    </w:p>
-    <w:p>
-      <w:pPr>
-        <w:rPr>
-          <w:rFonts w:ascii="Consolas" w:hAnsi="Consolas" w:cs="Consolas"/>
-          <w:color w:val="000000"/>
-          <w:sz w:val="19"/>
-          <w:szCs w:val="19"/>
-        </w:rPr>
-      </w:pPr>
-    </w:p>
-    <w:p>
-      <w:pPr>
-        <w:rPr>
-          <w:rFonts w:ascii="Consolas" w:hAnsi="Consolas" w:cs="Consolas"/>
-          <w:color w:val="000000"/>
-          <w:sz w:val="19"/>
-          <w:szCs w:val="19"/>
-        </w:rPr>
-      </w:pPr>
-    </w:p>
-    <w:p>
-      <w:pPr>
-        <w:rPr>
-          <w:rFonts w:ascii="Consolas" w:hAnsi="Consolas" w:cs="Consolas"/>
-          <w:color w:val="000000"/>
-          <w:sz w:val="19"/>
-          <w:szCs w:val="19"/>
-        </w:rPr>
-      </w:pPr>
+        <w:t xml:space="preserve">: </w:t>
+      </w:r>
+      <w:r>
+        <w:rPr>
+          <w:i/>
+          <w:iCs/>
+          <w:color w:val="FF0000"/>
+          <w:sz w:val="20"/>
+          <w:szCs w:val="20"/>
+        </w:rPr>
+        <w:t xml:space="preserve">vytvorte </w:t>
+      </w:r>
+      <w:r>
+        <w:rPr>
+          <w:i/>
+          <w:iCs/>
+          <w:color w:val="FF0000"/>
+          <w:sz w:val="20"/>
+          <w:szCs w:val="20"/>
+        </w:rPr>
+        <w:t>program, ktorý načíta zo súboru mená, známky a triedy a uloží ich do samostatných súborov</w:t>
+      </w:r>
+      <w:r>
+        <w:rPr>
+          <w:i/>
+          <w:iCs/>
+          <w:color w:val="FF0000"/>
+          <w:sz w:val="20"/>
+          <w:szCs w:val="20"/>
+        </w:rPr>
+        <w:t>.</w:t>
+      </w:r>
+    </w:p>
+    <w:p>
+      <w:pPr>
+        <w:rPr>
+          <w:i/>
+          <w:iCs/>
+          <w:color w:val="FF0000"/>
+          <w:sz w:val="20"/>
+          <w:szCs w:val="20"/>
+        </w:rPr>
+      </w:pPr>
+      <w:r>
+        <w:rPr>
+          <w:i/>
+          <w:iCs/>
+          <w:color w:val="FF0000"/>
+          <w:sz w:val="20"/>
+          <w:szCs w:val="20"/>
+          <w:u w:val="single"/>
+        </w:rPr>
+        <w:t>Úloha</w:t>
+      </w:r>
+      <w:r>
+        <w:rPr>
+          <w:i/>
+          <w:iCs/>
+          <w:color w:val="FF0000"/>
+          <w:sz w:val="20"/>
+          <w:szCs w:val="20"/>
+        </w:rPr>
+        <w:t xml:space="preserve">: </w:t>
+      </w:r>
+      <w:r>
+        <w:rPr>
+          <w:i/>
+          <w:iCs/>
+          <w:color w:val="FF0000"/>
+          <w:sz w:val="20"/>
+          <w:szCs w:val="20"/>
+        </w:rPr>
+        <w:t>vytvorte program, ktorý načíta zo súboru mená, známky a triedy a</w:t>
+      </w:r>
+      <w:r>
+        <w:rPr>
+          <w:i/>
+          <w:iCs/>
+          <w:color w:val="FF0000"/>
+          <w:sz w:val="20"/>
+          <w:szCs w:val="20"/>
+        </w:rPr>
+        <w:t> vypíše priemernú známku každej triedy (sčíta známky v rámci rovnakých tried) a vypíše ich v poradí od najlepšieho priemeru.</w:t>
+      </w:r>
       <w:bookmarkStart w:id="1" w:name="_GoBack"/>
       <w:bookmarkEnd w:id="1"/>
-    </w:p>
-    <w:p>
-      <w:pPr>
-        <w:rPr>
-          <w:b/>
-        </w:rPr>
-      </w:pPr>
-      <w:r>
-        <w:rPr>
-          <w:b/>
-        </w:rPr>
-        <w:lastRenderedPageBreak/>
-        <w:t>JAZY</w:t>
-      </w:r>
-      <w:r>
-        <w:rPr>
-          <w:b/>
-        </w:rPr>
-        <w:t>K</w:t>
-      </w:r>
-      <w:r>
-        <w:rPr>
-          <w:b/>
-        </w:rPr>
-        <w:t xml:space="preserve"> C# - </w:t>
-      </w:r>
-      <w:r>
-        <w:rPr>
-          <w:b/>
-        </w:rPr>
-        <w:t>PRÁCA SO SÚBOROM</w:t>
-      </w:r>
     </w:p>
     <w:p>
       <w:pPr>
@@ -13337,7 +15017,7 @@
 </file>
 
 <file path=customXml/itemProps1.xml><?xml version="1.0" encoding="utf-8"?>
-<ds:datastoreItem xmlns:ds="http://schemas.openxmlformats.org/officeDocument/2006/customXml" ds:itemID="{13CA2089-B4C0-419E-8DBC-2FDAA6AD2F70}">
+<ds:datastoreItem xmlns:ds="http://schemas.openxmlformats.org/officeDocument/2006/customXml" ds:itemID="{E2D987FD-18ED-465B-9FE8-2DEB10B2E463}">
   <ds:schemaRefs>
     <ds:schemaRef ds:uri="http://schemas.openxmlformats.org/officeDocument/2006/bibliography"/>
   </ds:schemaRefs>
